--- a/Documentation/Meeting & Conversations/Meeting Minutes.docx
+++ b/Documentation/Meeting & Conversations/Meeting Minutes.docx
@@ -1313,35 +1313,7 @@
           <w:sz w:val="24"/>
           <w:szCs w:val="24"/>
         </w:rPr>
-        <w:t xml:space="preserve">where we want to be in 2 </w:t>
-      </w:r>
-      <w:proofErr w:type="spellStart"/>
-      <w:proofErr w:type="gramStart"/>
-      <w:r>
-        <w:rPr>
-          <w:rFonts w:ascii="Garamond" w:hAnsi="Garamond"/>
-          <w:sz w:val="24"/>
-          <w:szCs w:val="24"/>
-        </w:rPr>
-        <w:t>weeks</w:t>
-      </w:r>
-      <w:proofErr w:type="gramEnd"/>
-      <w:r>
-        <w:rPr>
-          <w:rFonts w:ascii="Garamond" w:hAnsi="Garamond"/>
-          <w:sz w:val="24"/>
-          <w:szCs w:val="24"/>
-        </w:rPr>
-        <w:t xml:space="preserve"> time</w:t>
-      </w:r>
-      <w:proofErr w:type="spellEnd"/>
-      <w:r>
-        <w:rPr>
-          <w:rFonts w:ascii="Garamond" w:hAnsi="Garamond"/>
-          <w:sz w:val="24"/>
-          <w:szCs w:val="24"/>
-        </w:rPr>
-        <w:t>.</w:t>
+        <w:t>where we want to be in 2 weeks time.</w:t>
       </w:r>
     </w:p>
     <w:p>
@@ -1396,25 +1368,7 @@
           <w:sz w:val="24"/>
           <w:szCs w:val="24"/>
         </w:rPr>
-        <w:t xml:space="preserve">Have the Node stack set </w:t>
-      </w:r>
-      <w:proofErr w:type="gramStart"/>
-      <w:r>
-        <w:rPr>
-          <w:rFonts w:ascii="Garamond" w:hAnsi="Garamond"/>
-          <w:sz w:val="24"/>
-          <w:szCs w:val="24"/>
-        </w:rPr>
-        <w:t>up.</w:t>
-      </w:r>
-      <w:proofErr w:type="gramEnd"/>
-      <w:r>
-        <w:rPr>
-          <w:rFonts w:ascii="Garamond" w:hAnsi="Garamond"/>
-          <w:sz w:val="24"/>
-          <w:szCs w:val="24"/>
-        </w:rPr>
-        <w:t xml:space="preserve"> Push the boilerplate to </w:t>
+        <w:t xml:space="preserve">Have the Node stack set up. Push the boilerplate to </w:t>
       </w:r>
       <w:r>
         <w:rPr>
@@ -1915,25 +1869,7 @@
           <w:sz w:val="24"/>
           <w:szCs w:val="24"/>
         </w:rPr>
-        <w:t xml:space="preserve">, the NodeJS server. </w:t>
-      </w:r>
-      <w:proofErr w:type="gramStart"/>
-      <w:r>
-        <w:rPr>
-          <w:rFonts w:ascii="Garamond" w:hAnsi="Garamond"/>
-          <w:sz w:val="24"/>
-          <w:szCs w:val="24"/>
-        </w:rPr>
-        <w:t>Finally</w:t>
-      </w:r>
-      <w:proofErr w:type="gramEnd"/>
-      <w:r>
-        <w:rPr>
-          <w:rFonts w:ascii="Garamond" w:hAnsi="Garamond"/>
-          <w:sz w:val="24"/>
-          <w:szCs w:val="24"/>
-        </w:rPr>
-        <w:t xml:space="preserve"> we conclude with how to add components to the project.</w:t>
+        <w:t>, the NodeJS server. Finally we conclude with how to add components to the project.</w:t>
       </w:r>
     </w:p>
     <w:p>
@@ -2033,7 +1969,6 @@
         </w:rPr>
         <w:t xml:space="preserve">AJ and </w:t>
       </w:r>
-      <w:proofErr w:type="spellStart"/>
       <w:r>
         <w:rPr>
           <w:rFonts w:ascii="Garamond" w:hAnsi="Garamond"/>
@@ -2042,7 +1977,6 @@
         </w:rPr>
         <w:t>Vertan</w:t>
       </w:r>
-      <w:proofErr w:type="spellEnd"/>
     </w:p>
     <w:p>
       <w:pPr>
@@ -2143,26 +2077,2111 @@
           <w:szCs w:val="24"/>
         </w:rPr>
       </w:pPr>
-    </w:p>
-    <w:p>
-      <w:pPr>
-        <w:contextualSpacing/>
-        <w:rPr>
-          <w:rFonts w:ascii="Garamond" w:hAnsi="Garamond"/>
-          <w:sz w:val="24"/>
-          <w:szCs w:val="24"/>
-        </w:rPr>
-      </w:pPr>
-    </w:p>
-    <w:p>
-      <w:pPr>
-        <w:contextualSpacing/>
-        <w:rPr>
-          <w:rFonts w:ascii="Garamond" w:hAnsi="Garamond"/>
-          <w:sz w:val="24"/>
-          <w:szCs w:val="24"/>
-        </w:rPr>
-      </w:pPr>
+      <w:r>
+        <w:rPr>
+          <w:rFonts w:ascii="Garamond" w:hAnsi="Garamond"/>
+          <w:sz w:val="24"/>
+          <w:szCs w:val="24"/>
+        </w:rPr>
+        <w:t>Backend: Anthony and Francois</w:t>
+      </w:r>
+    </w:p>
+    <w:p>
+      <w:pPr>
+        <w:contextualSpacing/>
+        <w:rPr>
+          <w:rFonts w:ascii="Garamond" w:hAnsi="Garamond"/>
+          <w:sz w:val="24"/>
+          <w:szCs w:val="24"/>
+        </w:rPr>
+      </w:pPr>
+    </w:p>
+    <w:p>
+      <w:pPr>
+        <w:contextualSpacing/>
+        <w:rPr>
+          <w:rFonts w:ascii="Garamond" w:hAnsi="Garamond"/>
+          <w:sz w:val="24"/>
+          <w:szCs w:val="24"/>
+        </w:rPr>
+      </w:pPr>
+    </w:p>
+    <w:p>
+      <w:pPr>
+        <w:contextualSpacing/>
+        <w:rPr>
+          <w:rFonts w:ascii="Garamond" w:hAnsi="Garamond"/>
+          <w:sz w:val="24"/>
+          <w:szCs w:val="24"/>
+        </w:rPr>
+      </w:pPr>
+    </w:p>
+    <w:p>
+      <w:pPr>
+        <w:contextualSpacing/>
+        <w:rPr>
+          <w:rFonts w:ascii="Garamond" w:hAnsi="Garamond"/>
+          <w:sz w:val="24"/>
+          <w:szCs w:val="24"/>
+        </w:rPr>
+      </w:pPr>
+    </w:p>
+    <w:p>
+      <w:pPr>
+        <w:contextualSpacing/>
+        <w:rPr>
+          <w:rFonts w:ascii="Garamond" w:hAnsi="Garamond"/>
+          <w:sz w:val="24"/>
+          <w:szCs w:val="24"/>
+        </w:rPr>
+      </w:pPr>
+      <w:r>
+        <w:rPr>
+          <w:rFonts w:ascii="Garamond" w:hAnsi="Garamond"/>
+          <w:b/>
+          <w:sz w:val="24"/>
+          <w:szCs w:val="24"/>
+        </w:rPr>
+        <w:lastRenderedPageBreak/>
+        <w:t xml:space="preserve">First Virtual </w:t>
+      </w:r>
+      <w:r>
+        <w:rPr>
+          <w:rFonts w:ascii="Garamond" w:hAnsi="Garamond"/>
+          <w:b/>
+          <w:sz w:val="24"/>
+          <w:szCs w:val="24"/>
+        </w:rPr>
+        <w:t xml:space="preserve">Scrum </w:t>
+      </w:r>
+      <w:r>
+        <w:rPr>
+          <w:rFonts w:ascii="Garamond" w:hAnsi="Garamond"/>
+          <w:b/>
+          <w:sz w:val="24"/>
+          <w:szCs w:val="24"/>
+        </w:rPr>
+        <w:t>Meeting</w:t>
+      </w:r>
+      <w:r>
+        <w:rPr>
+          <w:rFonts w:ascii="Garamond" w:hAnsi="Garamond"/>
+          <w:sz w:val="24"/>
+          <w:szCs w:val="24"/>
+        </w:rPr>
+        <w:t>, Wednesday February 8</w:t>
+      </w:r>
+      <w:r>
+        <w:rPr>
+          <w:rFonts w:ascii="Garamond" w:hAnsi="Garamond"/>
+          <w:sz w:val="24"/>
+          <w:szCs w:val="24"/>
+          <w:vertAlign w:val="superscript"/>
+        </w:rPr>
+        <w:t>th</w:t>
+      </w:r>
+      <w:r>
+        <w:rPr>
+          <w:rFonts w:ascii="Garamond" w:hAnsi="Garamond"/>
+          <w:sz w:val="24"/>
+          <w:szCs w:val="24"/>
+        </w:rPr>
+        <w:t>, 2017</w:t>
+      </w:r>
+    </w:p>
+    <w:p>
+      <w:pPr>
+        <w:rPr>
+          <w:rFonts w:ascii="Garamond" w:hAnsi="Garamond"/>
+          <w:sz w:val="24"/>
+          <w:szCs w:val="24"/>
+        </w:rPr>
+      </w:pPr>
+    </w:p>
+    <w:p>
+      <w:pPr>
+        <w:contextualSpacing/>
+        <w:rPr>
+          <w:rFonts w:ascii="Garamond" w:hAnsi="Garamond"/>
+          <w:sz w:val="24"/>
+          <w:szCs w:val="24"/>
+        </w:rPr>
+      </w:pPr>
+      <w:r>
+        <w:rPr>
+          <w:rFonts w:ascii="Garamond" w:hAnsi="Garamond"/>
+          <w:sz w:val="24"/>
+          <w:szCs w:val="24"/>
+        </w:rPr>
+        <w:t>Purpose of Meeting</w:t>
+      </w:r>
+      <w:r>
+        <w:rPr>
+          <w:rFonts w:ascii="Garamond" w:hAnsi="Garamond"/>
+          <w:sz w:val="24"/>
+          <w:szCs w:val="24"/>
+        </w:rPr>
+        <w:t xml:space="preserve">, </w:t>
+      </w:r>
+      <w:r>
+        <w:rPr>
+          <w:rFonts w:ascii="Garamond" w:hAnsi="Garamond"/>
+          <w:sz w:val="24"/>
+          <w:szCs w:val="24"/>
+        </w:rPr>
+        <w:t>Absent: Vartan and Mohammed</w:t>
+      </w:r>
+    </w:p>
+    <w:p>
+      <w:pPr>
+        <w:rPr>
+          <w:rFonts w:ascii="Garamond" w:hAnsi="Garamond"/>
+          <w:sz w:val="24"/>
+          <w:szCs w:val="24"/>
+        </w:rPr>
+      </w:pPr>
+      <w:r>
+        <w:rPr>
+          <w:rFonts w:ascii="Garamond" w:hAnsi="Garamond"/>
+          <w:sz w:val="24"/>
+          <w:szCs w:val="24"/>
+        </w:rPr>
+        <w:t>1. *What you have accomplished in the sprint so far*</w:t>
+      </w:r>
+    </w:p>
+    <w:p>
+      <w:pPr>
+        <w:rPr>
+          <w:rFonts w:ascii="Garamond" w:hAnsi="Garamond"/>
+          <w:sz w:val="24"/>
+          <w:szCs w:val="24"/>
+        </w:rPr>
+      </w:pPr>
+      <w:r>
+        <w:rPr>
+          <w:rFonts w:ascii="Garamond" w:hAnsi="Garamond"/>
+          <w:sz w:val="24"/>
+          <w:szCs w:val="24"/>
+        </w:rPr>
+        <w:t>2. *What you will do next*</w:t>
+      </w:r>
+    </w:p>
+    <w:p>
+      <w:pPr>
+        <w:rPr>
+          <w:rFonts w:ascii="Garamond" w:hAnsi="Garamond"/>
+          <w:sz w:val="24"/>
+          <w:szCs w:val="24"/>
+        </w:rPr>
+      </w:pPr>
+      <w:r>
+        <w:rPr>
+          <w:rFonts w:ascii="Garamond" w:hAnsi="Garamond"/>
+          <w:sz w:val="24"/>
+          <w:szCs w:val="24"/>
+        </w:rPr>
+        <w:t>3. *Any issues you are having*</w:t>
+      </w:r>
+    </w:p>
+    <w:p>
+      <w:pPr>
+        <w:rPr>
+          <w:rFonts w:ascii="Garamond" w:hAnsi="Garamond"/>
+          <w:sz w:val="24"/>
+          <w:szCs w:val="24"/>
+        </w:rPr>
+      </w:pPr>
+    </w:p>
+    <w:p>
+      <w:pPr>
+        <w:rPr>
+          <w:rFonts w:ascii="Garamond" w:hAnsi="Garamond"/>
+          <w:sz w:val="24"/>
+          <w:szCs w:val="24"/>
+        </w:rPr>
+      </w:pPr>
+      <w:r>
+        <w:rPr>
+          <w:rFonts w:ascii="Garamond" w:hAnsi="Garamond"/>
+          <w:sz w:val="24"/>
+          <w:szCs w:val="24"/>
+        </w:rPr>
+        <w:t xml:space="preserve">Anthony: </w:t>
+      </w:r>
+    </w:p>
+    <w:p>
+      <w:pPr>
+        <w:rPr>
+          <w:rFonts w:ascii="Garamond" w:hAnsi="Garamond"/>
+          <w:sz w:val="24"/>
+          <w:szCs w:val="24"/>
+        </w:rPr>
+      </w:pPr>
+      <w:r>
+        <w:rPr>
+          <w:rFonts w:ascii="Garamond" w:hAnsi="Garamond"/>
+          <w:sz w:val="24"/>
+          <w:szCs w:val="24"/>
+        </w:rPr>
+        <w:t>1. I have completed the login page, and authenticated users</w:t>
+      </w:r>
+    </w:p>
+    <w:p>
+      <w:pPr>
+        <w:rPr>
+          <w:rFonts w:ascii="Garamond" w:hAnsi="Garamond"/>
+          <w:sz w:val="24"/>
+          <w:szCs w:val="24"/>
+        </w:rPr>
+      </w:pPr>
+      <w:r>
+        <w:rPr>
+          <w:rFonts w:ascii="Garamond" w:hAnsi="Garamond"/>
+          <w:sz w:val="24"/>
+          <w:szCs w:val="24"/>
+        </w:rPr>
+        <w:t>2. I will just be helping the other teammates with their code (if needed), refactoring code and piece things together at the end of the sprint</w:t>
+      </w:r>
+    </w:p>
+    <w:p>
+      <w:pPr>
+        <w:rPr>
+          <w:rFonts w:ascii="Garamond" w:hAnsi="Garamond"/>
+          <w:sz w:val="24"/>
+          <w:szCs w:val="24"/>
+        </w:rPr>
+      </w:pPr>
+      <w:r>
+        <w:rPr>
+          <w:rFonts w:ascii="Garamond" w:hAnsi="Garamond"/>
+          <w:sz w:val="24"/>
+          <w:szCs w:val="24"/>
+        </w:rPr>
+        <w:t>3. No issues so far</w:t>
+      </w:r>
+    </w:p>
+    <w:p>
+      <w:pPr>
+        <w:rPr>
+          <w:rFonts w:ascii="Garamond" w:hAnsi="Garamond"/>
+          <w:sz w:val="24"/>
+          <w:szCs w:val="24"/>
+        </w:rPr>
+      </w:pPr>
+    </w:p>
+    <w:p>
+      <w:pPr>
+        <w:rPr>
+          <w:rFonts w:ascii="Garamond" w:hAnsi="Garamond"/>
+          <w:sz w:val="24"/>
+          <w:szCs w:val="24"/>
+        </w:rPr>
+      </w:pPr>
+      <w:r>
+        <w:rPr>
+          <w:rFonts w:ascii="Garamond" w:hAnsi="Garamond"/>
+          <w:sz w:val="24"/>
+          <w:szCs w:val="24"/>
+        </w:rPr>
+        <w:t xml:space="preserve">Daniel: </w:t>
+      </w:r>
+    </w:p>
+    <w:p>
+      <w:pPr>
+        <w:rPr>
+          <w:rFonts w:ascii="Garamond" w:hAnsi="Garamond"/>
+          <w:sz w:val="24"/>
+          <w:szCs w:val="24"/>
+        </w:rPr>
+      </w:pPr>
+      <w:r>
+        <w:rPr>
+          <w:rFonts w:ascii="Garamond" w:hAnsi="Garamond"/>
+          <w:sz w:val="24"/>
+          <w:szCs w:val="24"/>
+        </w:rPr>
+        <w:t>1. I have worked on the document area, which displays thumbnails of the notes on a user’s dashboard.</w:t>
+      </w:r>
+    </w:p>
+    <w:p>
+      <w:pPr>
+        <w:rPr>
+          <w:rFonts w:ascii="Garamond" w:hAnsi="Garamond"/>
+          <w:sz w:val="24"/>
+          <w:szCs w:val="24"/>
+        </w:rPr>
+      </w:pPr>
+      <w:r>
+        <w:rPr>
+          <w:rFonts w:ascii="Garamond" w:hAnsi="Garamond"/>
+          <w:sz w:val="24"/>
+          <w:szCs w:val="24"/>
+        </w:rPr>
+        <w:t>2. I will finish the user profile page.</w:t>
+      </w:r>
+    </w:p>
+    <w:p>
+      <w:pPr>
+        <w:rPr>
+          <w:rFonts w:ascii="Garamond" w:hAnsi="Garamond"/>
+          <w:sz w:val="24"/>
+          <w:szCs w:val="24"/>
+        </w:rPr>
+      </w:pPr>
+      <w:r>
+        <w:rPr>
+          <w:rFonts w:ascii="Garamond" w:hAnsi="Garamond"/>
+          <w:sz w:val="24"/>
+          <w:szCs w:val="24"/>
+        </w:rPr>
+        <w:t>3. Learning React, it's coming along but best practices and some of the syntax is still not perfect yet.</w:t>
+      </w:r>
+    </w:p>
+    <w:p>
+      <w:pPr>
+        <w:rPr>
+          <w:rFonts w:ascii="Garamond" w:hAnsi="Garamond"/>
+          <w:sz w:val="24"/>
+          <w:szCs w:val="24"/>
+        </w:rPr>
+      </w:pPr>
+    </w:p>
+    <w:p>
+      <w:pPr>
+        <w:rPr>
+          <w:rFonts w:ascii="Garamond" w:hAnsi="Garamond"/>
+          <w:sz w:val="24"/>
+          <w:szCs w:val="24"/>
+        </w:rPr>
+      </w:pPr>
+      <w:r>
+        <w:rPr>
+          <w:rFonts w:ascii="Garamond" w:hAnsi="Garamond"/>
+          <w:sz w:val="24"/>
+          <w:szCs w:val="24"/>
+        </w:rPr>
+        <w:t xml:space="preserve">Fozail: </w:t>
+      </w:r>
+    </w:p>
+    <w:p>
+      <w:pPr>
+        <w:rPr>
+          <w:rFonts w:ascii="Garamond" w:hAnsi="Garamond"/>
+          <w:sz w:val="24"/>
+          <w:szCs w:val="24"/>
+        </w:rPr>
+      </w:pPr>
+      <w:r>
+        <w:rPr>
+          <w:rFonts w:ascii="Garamond" w:hAnsi="Garamond"/>
+          <w:sz w:val="24"/>
+          <w:szCs w:val="24"/>
+        </w:rPr>
+        <w:t>1. I have set up the environment to test as a user the code, I have meeting the minutes.</w:t>
+      </w:r>
+    </w:p>
+    <w:p>
+      <w:pPr>
+        <w:rPr>
+          <w:rFonts w:ascii="Garamond" w:hAnsi="Garamond"/>
+          <w:sz w:val="24"/>
+          <w:szCs w:val="24"/>
+        </w:rPr>
+      </w:pPr>
+      <w:r>
+        <w:rPr>
+          <w:rFonts w:ascii="Garamond" w:hAnsi="Garamond"/>
+          <w:sz w:val="24"/>
+          <w:szCs w:val="24"/>
+        </w:rPr>
+        <w:t>2. I am working to update the slack document, and polishing the meeting minutes.</w:t>
+      </w:r>
+    </w:p>
+    <w:p>
+      <w:pPr>
+        <w:rPr>
+          <w:rFonts w:ascii="Garamond" w:hAnsi="Garamond"/>
+          <w:sz w:val="24"/>
+          <w:szCs w:val="24"/>
+        </w:rPr>
+      </w:pPr>
+      <w:r>
+        <w:rPr>
+          <w:rFonts w:ascii="Garamond" w:hAnsi="Garamond"/>
+          <w:sz w:val="24"/>
+          <w:szCs w:val="24"/>
+        </w:rPr>
+        <w:t>3. Can people send me the recordings from the last meeting with the TA.</w:t>
+      </w:r>
+    </w:p>
+    <w:p>
+      <w:pPr>
+        <w:rPr>
+          <w:rFonts w:ascii="Garamond" w:hAnsi="Garamond"/>
+          <w:sz w:val="24"/>
+          <w:szCs w:val="24"/>
+        </w:rPr>
+      </w:pPr>
+    </w:p>
+    <w:p>
+      <w:pPr>
+        <w:rPr>
+          <w:rFonts w:ascii="Garamond" w:hAnsi="Garamond"/>
+          <w:sz w:val="24"/>
+          <w:szCs w:val="24"/>
+        </w:rPr>
+      </w:pPr>
+      <w:r>
+        <w:rPr>
+          <w:rFonts w:ascii="Garamond" w:hAnsi="Garamond"/>
+          <w:sz w:val="24"/>
+          <w:szCs w:val="24"/>
+        </w:rPr>
+        <w:t xml:space="preserve">Adam: </w:t>
+      </w:r>
+    </w:p>
+    <w:p>
+      <w:pPr>
+        <w:rPr>
+          <w:rFonts w:ascii="Garamond" w:hAnsi="Garamond"/>
+          <w:sz w:val="24"/>
+          <w:szCs w:val="24"/>
+        </w:rPr>
+      </w:pPr>
+      <w:r>
+        <w:rPr>
+          <w:rFonts w:ascii="Garamond" w:hAnsi="Garamond"/>
+          <w:sz w:val="24"/>
+          <w:szCs w:val="24"/>
+        </w:rPr>
+        <w:t>1. I have not set up the environment yet</w:t>
+      </w:r>
+    </w:p>
+    <w:p>
+      <w:pPr>
+        <w:rPr>
+          <w:rFonts w:ascii="Garamond" w:hAnsi="Garamond"/>
+          <w:sz w:val="24"/>
+          <w:szCs w:val="24"/>
+        </w:rPr>
+      </w:pPr>
+      <w:r>
+        <w:rPr>
+          <w:rFonts w:ascii="Garamond" w:hAnsi="Garamond"/>
+          <w:sz w:val="24"/>
+          <w:szCs w:val="24"/>
+        </w:rPr>
+        <w:t>2. I will be contacting Charbel to plan the work on the homepage and also to decide on the theme we will be following</w:t>
+      </w:r>
+    </w:p>
+    <w:p>
+      <w:pPr>
+        <w:rPr>
+          <w:rFonts w:ascii="Garamond" w:hAnsi="Garamond"/>
+          <w:sz w:val="24"/>
+          <w:szCs w:val="24"/>
+        </w:rPr>
+      </w:pPr>
+      <w:r>
+        <w:rPr>
+          <w:rFonts w:ascii="Garamond" w:hAnsi="Garamond"/>
+          <w:sz w:val="24"/>
+          <w:szCs w:val="24"/>
+        </w:rPr>
+        <w:t>3. No issues yet but I'm busy and so I haven't started working on the page</w:t>
+      </w:r>
+    </w:p>
+    <w:p>
+      <w:pPr>
+        <w:rPr>
+          <w:rFonts w:ascii="Garamond" w:hAnsi="Garamond"/>
+          <w:sz w:val="24"/>
+          <w:szCs w:val="24"/>
+        </w:rPr>
+      </w:pPr>
+    </w:p>
+    <w:p>
+      <w:pPr>
+        <w:rPr>
+          <w:rFonts w:ascii="Garamond" w:hAnsi="Garamond"/>
+          <w:sz w:val="24"/>
+          <w:szCs w:val="24"/>
+        </w:rPr>
+      </w:pPr>
+      <w:r>
+        <w:rPr>
+          <w:rFonts w:ascii="Garamond" w:hAnsi="Garamond"/>
+          <w:sz w:val="24"/>
+          <w:szCs w:val="24"/>
+        </w:rPr>
+        <w:t>Francois:</w:t>
+      </w:r>
+    </w:p>
+    <w:p>
+      <w:pPr>
+        <w:rPr>
+          <w:rFonts w:ascii="Garamond" w:hAnsi="Garamond"/>
+          <w:sz w:val="24"/>
+          <w:szCs w:val="24"/>
+        </w:rPr>
+      </w:pPr>
+      <w:r>
+        <w:rPr>
+          <w:rFonts w:ascii="Garamond" w:hAnsi="Garamond"/>
+          <w:sz w:val="24"/>
+          <w:szCs w:val="24"/>
+        </w:rPr>
+        <w:t>1. I have worked on the courses database</w:t>
+      </w:r>
+    </w:p>
+    <w:p>
+      <w:pPr>
+        <w:rPr>
+          <w:rFonts w:ascii="Garamond" w:hAnsi="Garamond"/>
+          <w:sz w:val="24"/>
+          <w:szCs w:val="24"/>
+        </w:rPr>
+      </w:pPr>
+      <w:r>
+        <w:rPr>
+          <w:rFonts w:ascii="Garamond" w:hAnsi="Garamond"/>
+          <w:sz w:val="24"/>
+          <w:szCs w:val="24"/>
+        </w:rPr>
+        <w:t>2. I will work on making a relation between the users and the courses</w:t>
+      </w:r>
+    </w:p>
+    <w:p>
+      <w:pPr>
+        <w:rPr>
+          <w:rFonts w:ascii="Garamond" w:hAnsi="Garamond"/>
+          <w:sz w:val="24"/>
+          <w:szCs w:val="24"/>
+        </w:rPr>
+      </w:pPr>
+      <w:r>
+        <w:rPr>
+          <w:rFonts w:ascii="Garamond" w:hAnsi="Garamond"/>
+          <w:sz w:val="24"/>
+          <w:szCs w:val="24"/>
+        </w:rPr>
+        <w:t>3. Learning how Sequelize works with Postgresql</w:t>
+      </w:r>
+    </w:p>
+    <w:p>
+      <w:pPr>
+        <w:rPr>
+          <w:rFonts w:ascii="Garamond" w:hAnsi="Garamond"/>
+          <w:sz w:val="24"/>
+          <w:szCs w:val="24"/>
+        </w:rPr>
+      </w:pPr>
+    </w:p>
+    <w:p>
+      <w:pPr>
+        <w:rPr>
+          <w:rFonts w:ascii="Garamond" w:hAnsi="Garamond"/>
+          <w:sz w:val="24"/>
+          <w:szCs w:val="24"/>
+        </w:rPr>
+      </w:pPr>
+      <w:r>
+        <w:rPr>
+          <w:rFonts w:ascii="Garamond" w:hAnsi="Garamond"/>
+          <w:sz w:val="24"/>
+          <w:szCs w:val="24"/>
+        </w:rPr>
+        <w:t xml:space="preserve">Charbel: </w:t>
+      </w:r>
+    </w:p>
+    <w:p>
+      <w:pPr>
+        <w:rPr>
+          <w:rFonts w:ascii="Garamond" w:hAnsi="Garamond"/>
+          <w:sz w:val="24"/>
+          <w:szCs w:val="24"/>
+        </w:rPr>
+      </w:pPr>
+      <w:r>
+        <w:rPr>
+          <w:rFonts w:ascii="Garamond" w:hAnsi="Garamond"/>
+          <w:sz w:val="24"/>
+          <w:szCs w:val="24"/>
+        </w:rPr>
+        <w:t>1. Setting up the environment &amp; getting familiar with the new tools we’re using for this project</w:t>
+      </w:r>
+    </w:p>
+    <w:p>
+      <w:pPr>
+        <w:rPr>
+          <w:rFonts w:ascii="Garamond" w:hAnsi="Garamond"/>
+          <w:sz w:val="24"/>
+          <w:szCs w:val="24"/>
+        </w:rPr>
+      </w:pPr>
+      <w:r>
+        <w:rPr>
+          <w:rFonts w:ascii="Garamond" w:hAnsi="Garamond"/>
+          <w:sz w:val="24"/>
+          <w:szCs w:val="24"/>
+        </w:rPr>
+        <w:t>2. homepage brainstorm with Adam</w:t>
+      </w:r>
+    </w:p>
+    <w:p>
+      <w:pPr>
+        <w:rPr>
+          <w:rFonts w:ascii="Garamond" w:hAnsi="Garamond"/>
+          <w:sz w:val="24"/>
+          <w:szCs w:val="24"/>
+        </w:rPr>
+      </w:pPr>
+      <w:r>
+        <w:rPr>
+          <w:rFonts w:ascii="Garamond" w:hAnsi="Garamond"/>
+          <w:sz w:val="24"/>
+          <w:szCs w:val="24"/>
+        </w:rPr>
+        <w:t>3. Can’t make Monday night meetings since I finish class at 9:20, if there’s any issues with the environment I’ll contact Anthony asap. Otherwise been having exams since Sunday so I finally have more time starting this weekend to get a homepage up and running</w:t>
+      </w:r>
+    </w:p>
+    <w:p>
+      <w:pPr>
+        <w:rPr>
+          <w:rFonts w:ascii="Garamond" w:hAnsi="Garamond"/>
+          <w:sz w:val="24"/>
+          <w:szCs w:val="24"/>
+        </w:rPr>
+      </w:pPr>
+      <w:r>
+        <w:rPr>
+          <w:rFonts w:ascii="Garamond" w:hAnsi="Garamond"/>
+          <w:b/>
+          <w:sz w:val="24"/>
+          <w:szCs w:val="24"/>
+        </w:rPr>
+        <w:lastRenderedPageBreak/>
+        <w:t>Third Tutorial Meeting</w:t>
+      </w:r>
+      <w:r>
+        <w:rPr>
+          <w:rFonts w:ascii="Garamond" w:hAnsi="Garamond"/>
+          <w:sz w:val="24"/>
+          <w:szCs w:val="24"/>
+        </w:rPr>
+        <w:t>, Friday February 10, 2017</w:t>
+      </w:r>
+    </w:p>
+    <w:p>
+      <w:pPr>
+        <w:rPr>
+          <w:rFonts w:ascii="Garamond" w:hAnsi="Garamond"/>
+          <w:sz w:val="24"/>
+          <w:szCs w:val="24"/>
+        </w:rPr>
+      </w:pPr>
+    </w:p>
+    <w:p>
+      <w:pPr>
+        <w:rPr>
+          <w:rFonts w:ascii="Garamond" w:hAnsi="Garamond"/>
+          <w:sz w:val="24"/>
+          <w:szCs w:val="24"/>
+        </w:rPr>
+      </w:pPr>
+      <w:r>
+        <w:rPr>
+          <w:rFonts w:ascii="Garamond" w:hAnsi="Garamond"/>
+          <w:sz w:val="24"/>
+          <w:szCs w:val="24"/>
+          <w:u w:val="single"/>
+        </w:rPr>
+        <w:t>TA Meeting Start: 12:30</w:t>
+      </w:r>
+    </w:p>
+    <w:p>
+      <w:pPr>
+        <w:rPr>
+          <w:rFonts w:ascii="Garamond" w:hAnsi="Garamond"/>
+          <w:sz w:val="24"/>
+          <w:szCs w:val="24"/>
+        </w:rPr>
+      </w:pPr>
+    </w:p>
+    <w:p>
+      <w:pPr>
+        <w:rPr>
+          <w:rFonts w:ascii="Garamond" w:hAnsi="Garamond"/>
+          <w:sz w:val="24"/>
+          <w:szCs w:val="24"/>
+        </w:rPr>
+      </w:pPr>
+      <w:r>
+        <w:rPr>
+          <w:rFonts w:ascii="Garamond" w:hAnsi="Garamond"/>
+          <w:sz w:val="24"/>
+          <w:szCs w:val="24"/>
+        </w:rPr>
+        <w:t xml:space="preserve">Attendance of team members is taken, Charbel was not able to make it since he was sick, TA requested team members email him if they can’t make it to the meetings. </w:t>
+      </w:r>
+    </w:p>
+    <w:p>
+      <w:pPr>
+        <w:rPr>
+          <w:rFonts w:ascii="Garamond" w:hAnsi="Garamond"/>
+          <w:sz w:val="24"/>
+          <w:szCs w:val="24"/>
+        </w:rPr>
+      </w:pPr>
+    </w:p>
+    <w:p>
+      <w:pPr>
+        <w:rPr>
+          <w:rFonts w:ascii="Garamond" w:hAnsi="Garamond"/>
+          <w:sz w:val="24"/>
+          <w:szCs w:val="24"/>
+        </w:rPr>
+      </w:pPr>
+      <w:r>
+        <w:rPr>
+          <w:rFonts w:ascii="Garamond" w:hAnsi="Garamond"/>
+          <w:sz w:val="24"/>
+          <w:szCs w:val="24"/>
+        </w:rPr>
+        <w:t xml:space="preserve">TA is made aware how team members work in their branch and do not always merge with the master. TA recommend assigning user stories to multiple team members. </w:t>
+      </w:r>
+    </w:p>
+    <w:p>
+      <w:pPr>
+        <w:rPr>
+          <w:rFonts w:ascii="Garamond" w:hAnsi="Garamond"/>
+          <w:sz w:val="24"/>
+          <w:szCs w:val="24"/>
+        </w:rPr>
+      </w:pPr>
+    </w:p>
+    <w:p>
+      <w:pPr>
+        <w:rPr>
+          <w:rFonts w:ascii="Garamond" w:hAnsi="Garamond"/>
+          <w:sz w:val="24"/>
+          <w:szCs w:val="24"/>
+        </w:rPr>
+      </w:pPr>
+      <w:r>
+        <w:rPr>
+          <w:rFonts w:ascii="Garamond" w:hAnsi="Garamond"/>
+          <w:sz w:val="24"/>
+          <w:szCs w:val="24"/>
+        </w:rPr>
+        <w:t>GitHub</w:t>
+      </w:r>
+      <w:r>
+        <w:rPr>
+          <w:rFonts w:ascii="Garamond" w:hAnsi="Garamond"/>
+          <w:sz w:val="24"/>
+          <w:szCs w:val="24"/>
+        </w:rPr>
+        <w:t xml:space="preserve"> project is </w:t>
+      </w:r>
+      <w:r>
+        <w:rPr>
+          <w:rFonts w:ascii="Garamond" w:hAnsi="Garamond"/>
+          <w:sz w:val="24"/>
+          <w:szCs w:val="24"/>
+        </w:rPr>
+        <w:t>presented</w:t>
+      </w:r>
+      <w:r>
+        <w:rPr>
+          <w:rFonts w:ascii="Garamond" w:hAnsi="Garamond"/>
+          <w:sz w:val="24"/>
+          <w:szCs w:val="24"/>
+        </w:rPr>
+        <w:t xml:space="preserve"> to the TA</w:t>
+      </w:r>
+      <w:r>
+        <w:rPr>
+          <w:rFonts w:ascii="Garamond" w:hAnsi="Garamond"/>
+          <w:sz w:val="24"/>
+          <w:szCs w:val="24"/>
+        </w:rPr>
+        <w:t xml:space="preserve">, </w:t>
+      </w:r>
+      <w:r>
+        <w:rPr>
+          <w:rFonts w:ascii="Garamond" w:hAnsi="Garamond"/>
+          <w:sz w:val="24"/>
+          <w:szCs w:val="24"/>
+        </w:rPr>
+        <w:t xml:space="preserve">team interaction is shown in the </w:t>
+      </w:r>
+      <w:r>
+        <w:rPr>
+          <w:rFonts w:ascii="Garamond" w:hAnsi="Garamond"/>
+          <w:sz w:val="24"/>
+          <w:szCs w:val="24"/>
+        </w:rPr>
+        <w:t xml:space="preserve">pull </w:t>
+      </w:r>
+      <w:r>
+        <w:rPr>
+          <w:rFonts w:ascii="Garamond" w:hAnsi="Garamond"/>
+          <w:sz w:val="24"/>
+          <w:szCs w:val="24"/>
+        </w:rPr>
+        <w:t>requests.</w:t>
+      </w:r>
+      <w:r>
+        <w:rPr>
+          <w:rFonts w:ascii="Garamond" w:hAnsi="Garamond"/>
+          <w:sz w:val="24"/>
+          <w:szCs w:val="24"/>
+        </w:rPr>
+        <w:t xml:space="preserve"> TA suggests that more team interaction should be visible on the pull request to indicate </w:t>
+      </w:r>
+      <w:r>
+        <w:rPr>
+          <w:rFonts w:ascii="Garamond" w:hAnsi="Garamond"/>
+          <w:sz w:val="24"/>
+          <w:szCs w:val="24"/>
+        </w:rPr>
+        <w:t>requests</w:t>
+      </w:r>
+      <w:r>
+        <w:rPr>
+          <w:rFonts w:ascii="Garamond" w:hAnsi="Garamond"/>
+          <w:sz w:val="24"/>
+          <w:szCs w:val="24"/>
+        </w:rPr>
+        <w:t xml:space="preserve"> are properly reviewed</w:t>
+      </w:r>
+      <w:r>
+        <w:rPr>
+          <w:rFonts w:ascii="Garamond" w:hAnsi="Garamond"/>
+          <w:sz w:val="24"/>
+          <w:szCs w:val="24"/>
+        </w:rPr>
+        <w:t>. He also wants all members to have commits and pull requests to show every member is part of the journey.</w:t>
+      </w:r>
+    </w:p>
+    <w:p>
+      <w:pPr>
+        <w:rPr>
+          <w:rFonts w:ascii="Garamond" w:hAnsi="Garamond"/>
+          <w:sz w:val="24"/>
+          <w:szCs w:val="24"/>
+        </w:rPr>
+      </w:pPr>
+    </w:p>
+    <w:p>
+      <w:pPr>
+        <w:rPr>
+          <w:rFonts w:ascii="Garamond" w:hAnsi="Garamond"/>
+          <w:sz w:val="24"/>
+          <w:szCs w:val="24"/>
+        </w:rPr>
+      </w:pPr>
+      <w:r>
+        <w:rPr>
+          <w:rFonts w:ascii="Garamond" w:hAnsi="Garamond"/>
+          <w:sz w:val="24"/>
+          <w:szCs w:val="24"/>
+        </w:rPr>
+        <w:t xml:space="preserve">A visual demonstration of the </w:t>
+      </w:r>
+      <w:r>
+        <w:rPr>
+          <w:rFonts w:ascii="Garamond" w:hAnsi="Garamond"/>
+          <w:sz w:val="24"/>
+          <w:szCs w:val="24"/>
+        </w:rPr>
+        <w:t>progress so far is given to the TA. This includes the login and the main document page. The TA is briefed on the structure and the progress of the back end.</w:t>
+      </w:r>
+      <w:r>
+        <w:rPr>
+          <w:rFonts w:ascii="Garamond" w:hAnsi="Garamond"/>
+          <w:sz w:val="24"/>
+          <w:szCs w:val="24"/>
+        </w:rPr>
+        <w:t xml:space="preserve"> Overall plan for Sprint #2 is to focus on completing the front end, TA is given overall GUI idea of the system.</w:t>
+      </w:r>
+    </w:p>
+    <w:p>
+      <w:pPr>
+        <w:rPr>
+          <w:rFonts w:ascii="Garamond" w:hAnsi="Garamond"/>
+          <w:sz w:val="24"/>
+          <w:szCs w:val="24"/>
+        </w:rPr>
+      </w:pPr>
+    </w:p>
+    <w:p>
+      <w:pPr>
+        <w:rPr>
+          <w:rFonts w:ascii="Garamond" w:hAnsi="Garamond"/>
+          <w:sz w:val="24"/>
+          <w:szCs w:val="24"/>
+        </w:rPr>
+      </w:pPr>
+      <w:r>
+        <w:rPr>
+          <w:rFonts w:ascii="Garamond" w:hAnsi="Garamond"/>
+          <w:sz w:val="24"/>
+          <w:szCs w:val="24"/>
+        </w:rPr>
+        <w:t>TA asks to add story description</w:t>
+      </w:r>
+      <w:r>
+        <w:rPr>
+          <w:rFonts w:ascii="Garamond" w:hAnsi="Garamond"/>
+          <w:sz w:val="24"/>
+          <w:szCs w:val="24"/>
+        </w:rPr>
+        <w:t xml:space="preserve"> under every User Story. In essence, </w:t>
+      </w:r>
+      <w:r>
+        <w:rPr>
+          <w:rFonts w:ascii="Garamond" w:hAnsi="Garamond"/>
+          <w:sz w:val="24"/>
+          <w:szCs w:val="24"/>
+        </w:rPr>
+        <w:t>a simple descriptio</w:t>
+      </w:r>
+      <w:r>
+        <w:rPr>
+          <w:rFonts w:ascii="Garamond" w:hAnsi="Garamond"/>
+          <w:sz w:val="24"/>
+          <w:szCs w:val="24"/>
+        </w:rPr>
+        <w:t>n of a couple of lines of what we’re going to do to address the problem (a summary of the tasks) for every user story. We also have to have tasks for every user story.</w:t>
+      </w:r>
+    </w:p>
+    <w:p>
+      <w:pPr>
+        <w:rPr>
+          <w:rFonts w:ascii="Garamond" w:hAnsi="Garamond"/>
+          <w:sz w:val="24"/>
+          <w:szCs w:val="24"/>
+        </w:rPr>
+      </w:pPr>
+    </w:p>
+    <w:p>
+      <w:pPr>
+        <w:rPr>
+          <w:rFonts w:ascii="Garamond" w:hAnsi="Garamond"/>
+          <w:sz w:val="24"/>
+          <w:szCs w:val="24"/>
+        </w:rPr>
+      </w:pPr>
+      <w:r>
+        <w:rPr>
+          <w:rFonts w:ascii="Garamond" w:hAnsi="Garamond"/>
+          <w:sz w:val="24"/>
+          <w:szCs w:val="24"/>
+        </w:rPr>
+        <w:t>TA suggest that in his opinion there should be frequent commits and many merges wi</w:t>
+      </w:r>
+      <w:r>
+        <w:rPr>
+          <w:rFonts w:ascii="Garamond" w:hAnsi="Garamond"/>
+          <w:sz w:val="24"/>
+          <w:szCs w:val="24"/>
+        </w:rPr>
+        <w:t>th the master so that there is less chance of a merge conflicts. The TA looks on the different branches of each member within the project.</w:t>
+      </w:r>
+    </w:p>
+    <w:p>
+      <w:pPr>
+        <w:rPr>
+          <w:rFonts w:ascii="Garamond" w:hAnsi="Garamond"/>
+          <w:sz w:val="24"/>
+          <w:szCs w:val="24"/>
+        </w:rPr>
+      </w:pPr>
+    </w:p>
+    <w:p>
+      <w:pPr>
+        <w:rPr>
+          <w:rFonts w:ascii="Garamond" w:hAnsi="Garamond"/>
+          <w:sz w:val="24"/>
+          <w:szCs w:val="24"/>
+          <w:u w:val="single"/>
+        </w:rPr>
+      </w:pPr>
+      <w:r>
+        <w:rPr>
+          <w:rFonts w:ascii="Garamond" w:hAnsi="Garamond"/>
+          <w:sz w:val="24"/>
+          <w:szCs w:val="24"/>
+          <w:u w:val="single"/>
+        </w:rPr>
+        <w:t xml:space="preserve">Team Meeting: </w:t>
+      </w:r>
+      <w:r>
+        <w:rPr>
+          <w:rFonts w:ascii="Garamond" w:hAnsi="Garamond"/>
+          <w:sz w:val="24"/>
+          <w:szCs w:val="24"/>
+          <w:u w:val="single"/>
+        </w:rPr>
+        <w:t xml:space="preserve">12:50 </w:t>
+      </w:r>
+    </w:p>
+    <w:p>
+      <w:pPr>
+        <w:rPr>
+          <w:rFonts w:ascii="Garamond" w:hAnsi="Garamond"/>
+          <w:sz w:val="24"/>
+          <w:szCs w:val="24"/>
+        </w:rPr>
+      </w:pPr>
+    </w:p>
+    <w:p>
+      <w:pPr>
+        <w:rPr>
+          <w:rFonts w:ascii="Garamond" w:hAnsi="Garamond"/>
+          <w:sz w:val="24"/>
+          <w:szCs w:val="24"/>
+        </w:rPr>
+      </w:pPr>
+      <w:r>
+        <w:rPr>
+          <w:rFonts w:ascii="Garamond" w:hAnsi="Garamond"/>
+          <w:sz w:val="24"/>
+          <w:szCs w:val="24"/>
+        </w:rPr>
+        <w:t xml:space="preserve">Discussion and deciding </w:t>
+      </w:r>
+      <w:r>
+        <w:rPr>
+          <w:rFonts w:ascii="Garamond" w:hAnsi="Garamond"/>
+          <w:sz w:val="24"/>
+          <w:szCs w:val="24"/>
+        </w:rPr>
+        <w:t xml:space="preserve">on the importance of the user </w:t>
+      </w:r>
+      <w:r>
+        <w:rPr>
+          <w:rFonts w:ascii="Garamond" w:hAnsi="Garamond"/>
+          <w:sz w:val="24"/>
+          <w:szCs w:val="24"/>
+        </w:rPr>
+        <w:t>stories</w:t>
+      </w:r>
+      <w:r>
+        <w:rPr>
+          <w:rFonts w:ascii="Garamond" w:hAnsi="Garamond"/>
+          <w:sz w:val="24"/>
+          <w:szCs w:val="24"/>
+        </w:rPr>
+        <w:t>, and their weight</w:t>
+      </w:r>
+      <w:r>
+        <w:rPr>
+          <w:rFonts w:ascii="Garamond" w:hAnsi="Garamond"/>
+          <w:sz w:val="24"/>
+          <w:szCs w:val="24"/>
+        </w:rPr>
+        <w:t>.</w:t>
+      </w:r>
+      <w:r>
+        <w:rPr>
+          <w:rFonts w:ascii="Garamond" w:hAnsi="Garamond"/>
+          <w:sz w:val="24"/>
+          <w:szCs w:val="24"/>
+        </w:rPr>
+        <w:t xml:space="preserve"> Also, discussing and classifying </w:t>
+      </w:r>
+      <w:r>
+        <w:rPr>
+          <w:rFonts w:ascii="Garamond" w:hAnsi="Garamond"/>
+          <w:sz w:val="24"/>
+          <w:szCs w:val="24"/>
+        </w:rPr>
+        <w:t xml:space="preserve">which sprint to aim to complete </w:t>
+      </w:r>
+      <w:r>
+        <w:rPr>
+          <w:rFonts w:ascii="Garamond" w:hAnsi="Garamond"/>
+          <w:sz w:val="24"/>
+          <w:szCs w:val="24"/>
+        </w:rPr>
+        <w:t>each user story for. Discussion, of possibly</w:t>
+      </w:r>
+      <w:r>
+        <w:rPr>
+          <w:rFonts w:ascii="Garamond" w:hAnsi="Garamond"/>
+          <w:sz w:val="24"/>
+          <w:szCs w:val="24"/>
+        </w:rPr>
+        <w:t xml:space="preserve"> adding new user </w:t>
+      </w:r>
+      <w:r>
+        <w:rPr>
+          <w:rFonts w:ascii="Garamond" w:hAnsi="Garamond"/>
+          <w:sz w:val="24"/>
+          <w:szCs w:val="24"/>
+        </w:rPr>
+        <w:t>features if time permits.</w:t>
+      </w:r>
+    </w:p>
+    <w:p>
+      <w:pPr>
+        <w:rPr>
+          <w:rFonts w:ascii="Garamond" w:hAnsi="Garamond"/>
+          <w:sz w:val="24"/>
+          <w:szCs w:val="24"/>
+        </w:rPr>
+      </w:pPr>
+    </w:p>
+    <w:p>
+      <w:pPr>
+        <w:rPr>
+          <w:rFonts w:ascii="Garamond" w:hAnsi="Garamond"/>
+          <w:sz w:val="24"/>
+          <w:szCs w:val="24"/>
+        </w:rPr>
+      </w:pPr>
+    </w:p>
+    <w:p>
+      <w:pPr>
+        <w:rPr>
+          <w:rFonts w:ascii="Garamond" w:hAnsi="Garamond"/>
+          <w:sz w:val="24"/>
+          <w:szCs w:val="24"/>
+        </w:rPr>
+      </w:pPr>
+    </w:p>
+    <w:p>
+      <w:pPr>
+        <w:rPr>
+          <w:rFonts w:ascii="Garamond" w:hAnsi="Garamond"/>
+          <w:sz w:val="24"/>
+          <w:szCs w:val="24"/>
+        </w:rPr>
+      </w:pPr>
+    </w:p>
+    <w:p>
+      <w:pPr>
+        <w:rPr>
+          <w:rFonts w:ascii="Garamond" w:hAnsi="Garamond"/>
+          <w:sz w:val="24"/>
+          <w:szCs w:val="24"/>
+        </w:rPr>
+      </w:pPr>
+    </w:p>
+    <w:p>
+      <w:pPr>
+        <w:rPr>
+          <w:rFonts w:ascii="Garamond" w:hAnsi="Garamond"/>
+          <w:sz w:val="24"/>
+          <w:szCs w:val="24"/>
+        </w:rPr>
+      </w:pPr>
+    </w:p>
+    <w:p>
+      <w:pPr>
+        <w:rPr>
+          <w:rFonts w:ascii="Garamond" w:hAnsi="Garamond"/>
+          <w:sz w:val="24"/>
+          <w:szCs w:val="24"/>
+        </w:rPr>
+      </w:pPr>
+    </w:p>
+    <w:p>
+      <w:pPr>
+        <w:rPr>
+          <w:rFonts w:ascii="Garamond" w:hAnsi="Garamond"/>
+          <w:sz w:val="24"/>
+          <w:szCs w:val="24"/>
+        </w:rPr>
+      </w:pPr>
+    </w:p>
+    <w:p>
+      <w:pPr>
+        <w:rPr>
+          <w:rFonts w:ascii="Garamond" w:hAnsi="Garamond"/>
+          <w:sz w:val="24"/>
+          <w:szCs w:val="24"/>
+        </w:rPr>
+      </w:pPr>
+      <w:r>
+        <w:rPr>
+          <w:rFonts w:ascii="Garamond" w:hAnsi="Garamond"/>
+          <w:b/>
+          <w:sz w:val="24"/>
+          <w:szCs w:val="24"/>
+        </w:rPr>
+        <w:lastRenderedPageBreak/>
+        <w:t>Second</w:t>
+      </w:r>
+      <w:r>
+        <w:rPr>
+          <w:rFonts w:ascii="Garamond" w:hAnsi="Garamond"/>
+          <w:b/>
+          <w:sz w:val="24"/>
+          <w:szCs w:val="24"/>
+        </w:rPr>
+        <w:t xml:space="preserve"> Virtual </w:t>
+      </w:r>
+      <w:r>
+        <w:rPr>
+          <w:rFonts w:ascii="Garamond" w:hAnsi="Garamond"/>
+          <w:b/>
+          <w:sz w:val="24"/>
+          <w:szCs w:val="24"/>
+        </w:rPr>
+        <w:t xml:space="preserve">Scrum </w:t>
+      </w:r>
+      <w:r>
+        <w:rPr>
+          <w:rFonts w:ascii="Garamond" w:hAnsi="Garamond"/>
+          <w:b/>
+          <w:sz w:val="24"/>
+          <w:szCs w:val="24"/>
+        </w:rPr>
+        <w:t>Meeting</w:t>
+      </w:r>
+      <w:r>
+        <w:rPr>
+          <w:rFonts w:ascii="Garamond" w:hAnsi="Garamond"/>
+          <w:sz w:val="24"/>
+          <w:szCs w:val="24"/>
+        </w:rPr>
+        <w:t xml:space="preserve">, </w:t>
+      </w:r>
+      <w:r>
+        <w:rPr>
+          <w:rFonts w:ascii="Garamond" w:hAnsi="Garamond"/>
+          <w:sz w:val="24"/>
+          <w:szCs w:val="24"/>
+        </w:rPr>
+        <w:t>Monday</w:t>
+      </w:r>
+      <w:r>
+        <w:rPr>
+          <w:rFonts w:ascii="Garamond" w:hAnsi="Garamond"/>
+          <w:sz w:val="24"/>
+          <w:szCs w:val="24"/>
+        </w:rPr>
+        <w:t xml:space="preserve"> February </w:t>
+      </w:r>
+      <w:r>
+        <w:rPr>
+          <w:rFonts w:ascii="Garamond" w:hAnsi="Garamond"/>
+          <w:sz w:val="24"/>
+          <w:szCs w:val="24"/>
+        </w:rPr>
+        <w:t>13</w:t>
+      </w:r>
+      <w:r>
+        <w:rPr>
+          <w:rFonts w:ascii="Garamond" w:hAnsi="Garamond"/>
+          <w:sz w:val="24"/>
+          <w:szCs w:val="24"/>
+          <w:vertAlign w:val="superscript"/>
+        </w:rPr>
+        <w:t>th</w:t>
+      </w:r>
+      <w:r>
+        <w:rPr>
+          <w:rFonts w:ascii="Garamond" w:hAnsi="Garamond"/>
+          <w:sz w:val="24"/>
+          <w:szCs w:val="24"/>
+        </w:rPr>
+        <w:t>, 2017</w:t>
+      </w:r>
+    </w:p>
+    <w:p>
+      <w:pPr>
+        <w:rPr>
+          <w:rFonts w:ascii="Garamond" w:hAnsi="Garamond"/>
+          <w:sz w:val="24"/>
+          <w:szCs w:val="24"/>
+        </w:rPr>
+      </w:pPr>
+    </w:p>
+    <w:p>
+      <w:pPr>
+        <w:rPr>
+          <w:rFonts w:ascii="Garamond" w:hAnsi="Garamond"/>
+          <w:sz w:val="24"/>
+          <w:szCs w:val="24"/>
+        </w:rPr>
+      </w:pPr>
+      <w:r>
+        <w:rPr>
+          <w:rFonts w:ascii="Garamond" w:hAnsi="Garamond"/>
+          <w:sz w:val="24"/>
+          <w:szCs w:val="24"/>
+        </w:rPr>
+        <w:t>Standard purpose to share progress, Everyone Present</w:t>
+      </w:r>
+    </w:p>
+    <w:p>
+      <w:pPr>
+        <w:rPr>
+          <w:rFonts w:ascii="Garamond" w:hAnsi="Garamond"/>
+          <w:sz w:val="24"/>
+          <w:szCs w:val="24"/>
+        </w:rPr>
+      </w:pPr>
+    </w:p>
+    <w:p>
+      <w:pPr>
+        <w:rPr>
+          <w:rFonts w:ascii="Garamond" w:hAnsi="Garamond"/>
+          <w:sz w:val="24"/>
+          <w:szCs w:val="24"/>
+        </w:rPr>
+      </w:pPr>
+      <w:r>
+        <w:rPr>
+          <w:rFonts w:ascii="Garamond" w:hAnsi="Garamond"/>
+          <w:sz w:val="24"/>
+          <w:szCs w:val="24"/>
+        </w:rPr>
+        <w:t>Anthony:</w:t>
+      </w:r>
+    </w:p>
+    <w:p>
+      <w:pPr>
+        <w:contextualSpacing/>
+        <w:rPr>
+          <w:rFonts w:ascii="Garamond" w:hAnsi="Garamond"/>
+          <w:sz w:val="24"/>
+          <w:szCs w:val="24"/>
+        </w:rPr>
+      </w:pPr>
+      <w:r>
+        <w:rPr>
+          <w:rFonts w:ascii="Garamond" w:hAnsi="Garamond"/>
+          <w:sz w:val="24"/>
+          <w:szCs w:val="24"/>
+        </w:rPr>
+        <w:t>1. I helped V</w:t>
+      </w:r>
+      <w:r>
+        <w:rPr>
+          <w:rFonts w:ascii="Garamond" w:hAnsi="Garamond"/>
+          <w:sz w:val="24"/>
+          <w:szCs w:val="24"/>
+        </w:rPr>
+        <w:t>artan to set up his environment and create the navbar, helped mo with git commands.</w:t>
+      </w:r>
+    </w:p>
+    <w:p>
+      <w:pPr>
+        <w:contextualSpacing/>
+        <w:rPr>
+          <w:rFonts w:ascii="Garamond" w:hAnsi="Garamond"/>
+          <w:sz w:val="24"/>
+          <w:szCs w:val="24"/>
+        </w:rPr>
+      </w:pPr>
+      <w:r>
+        <w:rPr>
+          <w:rFonts w:ascii="Garamond" w:hAnsi="Garamond"/>
+          <w:sz w:val="24"/>
+          <w:szCs w:val="24"/>
+        </w:rPr>
+        <w:t xml:space="preserve">2. I will merge </w:t>
+      </w:r>
+      <w:r>
+        <w:rPr>
+          <w:rFonts w:ascii="Garamond" w:hAnsi="Garamond"/>
+          <w:sz w:val="24"/>
+          <w:szCs w:val="24"/>
+        </w:rPr>
+        <w:t>everyone’s</w:t>
+      </w:r>
+      <w:r>
+        <w:rPr>
+          <w:rFonts w:ascii="Garamond" w:hAnsi="Garamond"/>
+          <w:sz w:val="24"/>
+          <w:szCs w:val="24"/>
+        </w:rPr>
+        <w:t xml:space="preserve"> parts when they are ready. Help anyone who needs it.</w:t>
+      </w:r>
+    </w:p>
+    <w:p>
+      <w:pPr>
+        <w:contextualSpacing/>
+        <w:rPr>
+          <w:rFonts w:ascii="Garamond" w:hAnsi="Garamond"/>
+          <w:sz w:val="24"/>
+          <w:szCs w:val="24"/>
+        </w:rPr>
+      </w:pPr>
+      <w:r>
+        <w:rPr>
+          <w:rFonts w:ascii="Garamond" w:hAnsi="Garamond"/>
+          <w:sz w:val="24"/>
+          <w:szCs w:val="24"/>
+        </w:rPr>
+        <w:t>3. N</w:t>
+      </w:r>
+      <w:r>
+        <w:rPr>
+          <w:rFonts w:ascii="Garamond" w:hAnsi="Garamond"/>
+          <w:sz w:val="24"/>
+          <w:szCs w:val="24"/>
+        </w:rPr>
+        <w:t>o issues.</w:t>
+      </w:r>
+    </w:p>
+    <w:p>
+      <w:pPr>
+        <w:contextualSpacing/>
+        <w:rPr>
+          <w:rFonts w:ascii="Garamond" w:hAnsi="Garamond"/>
+          <w:sz w:val="24"/>
+          <w:szCs w:val="24"/>
+        </w:rPr>
+      </w:pPr>
+    </w:p>
+    <w:p>
+      <w:pPr>
+        <w:contextualSpacing/>
+        <w:rPr>
+          <w:rFonts w:ascii="Garamond" w:hAnsi="Garamond"/>
+          <w:sz w:val="24"/>
+          <w:szCs w:val="24"/>
+        </w:rPr>
+      </w:pPr>
+      <w:r>
+        <w:rPr>
+          <w:rFonts w:ascii="Garamond" w:hAnsi="Garamond"/>
+          <w:sz w:val="24"/>
+          <w:szCs w:val="24"/>
+        </w:rPr>
+        <w:t>Fozail:</w:t>
+      </w:r>
+    </w:p>
+    <w:p>
+      <w:pPr>
+        <w:contextualSpacing/>
+        <w:rPr>
+          <w:rFonts w:ascii="Garamond" w:hAnsi="Garamond"/>
+          <w:sz w:val="24"/>
+          <w:szCs w:val="24"/>
+        </w:rPr>
+      </w:pPr>
+      <w:r>
+        <w:rPr>
+          <w:rFonts w:ascii="Garamond" w:hAnsi="Garamond"/>
+          <w:sz w:val="24"/>
+          <w:szCs w:val="24"/>
+        </w:rPr>
+        <w:t>1. Updated Slack Conversations and did meeting minutes</w:t>
+      </w:r>
+    </w:p>
+    <w:p>
+      <w:pPr>
+        <w:contextualSpacing/>
+        <w:rPr>
+          <w:rFonts w:ascii="Garamond" w:hAnsi="Garamond"/>
+          <w:sz w:val="24"/>
+          <w:szCs w:val="24"/>
+        </w:rPr>
+      </w:pPr>
+      <w:r>
+        <w:rPr>
+          <w:rFonts w:ascii="Garamond" w:hAnsi="Garamond"/>
+          <w:sz w:val="24"/>
+          <w:szCs w:val="24"/>
+        </w:rPr>
+        <w:t>2. Completely update slack, add burn down chart</w:t>
+      </w:r>
+    </w:p>
+    <w:p>
+      <w:pPr>
+        <w:contextualSpacing/>
+        <w:rPr>
+          <w:rFonts w:ascii="Garamond" w:hAnsi="Garamond"/>
+          <w:sz w:val="24"/>
+          <w:szCs w:val="24"/>
+        </w:rPr>
+      </w:pPr>
+      <w:r>
+        <w:rPr>
+          <w:rFonts w:ascii="Garamond" w:hAnsi="Garamond"/>
+          <w:sz w:val="24"/>
+          <w:szCs w:val="24"/>
+        </w:rPr>
+        <w:t>3. Learning how to writes tests</w:t>
+      </w:r>
+    </w:p>
+    <w:p>
+      <w:pPr>
+        <w:contextualSpacing/>
+        <w:rPr>
+          <w:rFonts w:ascii="Garamond" w:hAnsi="Garamond"/>
+          <w:sz w:val="24"/>
+          <w:szCs w:val="24"/>
+        </w:rPr>
+      </w:pPr>
+    </w:p>
+    <w:p>
+      <w:pPr>
+        <w:contextualSpacing/>
+        <w:rPr>
+          <w:rFonts w:ascii="Garamond" w:hAnsi="Garamond"/>
+          <w:sz w:val="24"/>
+          <w:szCs w:val="24"/>
+        </w:rPr>
+      </w:pPr>
+      <w:r>
+        <w:rPr>
+          <w:rFonts w:ascii="Garamond" w:hAnsi="Garamond"/>
+          <w:sz w:val="24"/>
+          <w:szCs w:val="24"/>
+        </w:rPr>
+        <w:t>Daniel:</w:t>
+      </w:r>
+    </w:p>
+    <w:p>
+      <w:pPr>
+        <w:contextualSpacing/>
+        <w:rPr>
+          <w:rFonts w:ascii="Garamond" w:hAnsi="Garamond"/>
+          <w:sz w:val="24"/>
+          <w:szCs w:val="24"/>
+        </w:rPr>
+      </w:pPr>
+      <w:r>
+        <w:rPr>
+          <w:rFonts w:ascii="Garamond" w:hAnsi="Garamond"/>
+          <w:sz w:val="24"/>
+          <w:szCs w:val="24"/>
+        </w:rPr>
+        <w:t>1. I have worked on the profile page, created buttons and the section to display name, username and type of user.</w:t>
+      </w:r>
+    </w:p>
+    <w:p>
+      <w:pPr>
+        <w:contextualSpacing/>
+        <w:rPr>
+          <w:rFonts w:ascii="Garamond" w:hAnsi="Garamond"/>
+          <w:sz w:val="24"/>
+          <w:szCs w:val="24"/>
+        </w:rPr>
+      </w:pPr>
+      <w:r>
+        <w:rPr>
+          <w:rFonts w:ascii="Garamond" w:hAnsi="Garamond"/>
+          <w:sz w:val="24"/>
+          <w:szCs w:val="24"/>
+        </w:rPr>
+        <w:t xml:space="preserve">2. Complete the user profile page, start </w:t>
+      </w:r>
+      <w:r>
+        <w:rPr>
+          <w:rFonts w:ascii="Garamond" w:hAnsi="Garamond"/>
+          <w:sz w:val="24"/>
+          <w:szCs w:val="24"/>
+        </w:rPr>
+        <w:t>considering</w:t>
+      </w:r>
+      <w:r>
+        <w:rPr>
+          <w:rFonts w:ascii="Garamond" w:hAnsi="Garamond"/>
+          <w:sz w:val="24"/>
+          <w:szCs w:val="24"/>
+        </w:rPr>
+        <w:t xml:space="preserve"> implementing some logic to sort the documents.</w:t>
+      </w:r>
+    </w:p>
+    <w:p>
+      <w:pPr>
+        <w:contextualSpacing/>
+        <w:rPr>
+          <w:rFonts w:ascii="Garamond" w:hAnsi="Garamond"/>
+          <w:sz w:val="24"/>
+          <w:szCs w:val="24"/>
+        </w:rPr>
+      </w:pPr>
+      <w:r>
+        <w:rPr>
+          <w:rFonts w:ascii="Garamond" w:hAnsi="Garamond"/>
+          <w:sz w:val="24"/>
+          <w:szCs w:val="24"/>
+        </w:rPr>
+        <w:t>3. Following best practices in React.</w:t>
+      </w:r>
+    </w:p>
+    <w:p>
+      <w:pPr>
+        <w:contextualSpacing/>
+        <w:rPr>
+          <w:rFonts w:ascii="Garamond" w:hAnsi="Garamond"/>
+          <w:sz w:val="24"/>
+          <w:szCs w:val="24"/>
+        </w:rPr>
+      </w:pPr>
+    </w:p>
+    <w:p>
+      <w:pPr>
+        <w:contextualSpacing/>
+        <w:rPr>
+          <w:rFonts w:ascii="Garamond" w:hAnsi="Garamond"/>
+          <w:sz w:val="24"/>
+          <w:szCs w:val="24"/>
+        </w:rPr>
+      </w:pPr>
+      <w:r>
+        <w:rPr>
+          <w:rFonts w:ascii="Garamond" w:hAnsi="Garamond"/>
+          <w:sz w:val="24"/>
+          <w:szCs w:val="24"/>
+        </w:rPr>
+        <w:t>Charbel:</w:t>
+      </w:r>
+    </w:p>
+    <w:p>
+      <w:pPr>
+        <w:contextualSpacing/>
+        <w:rPr>
+          <w:rFonts w:ascii="Garamond" w:hAnsi="Garamond"/>
+          <w:sz w:val="24"/>
+          <w:szCs w:val="24"/>
+        </w:rPr>
+      </w:pPr>
+      <w:r>
+        <w:rPr>
+          <w:rFonts w:ascii="Garamond" w:hAnsi="Garamond"/>
+          <w:sz w:val="24"/>
+          <w:szCs w:val="24"/>
+        </w:rPr>
+        <w:t xml:space="preserve">1. coded the first half of the mockup </w:t>
+      </w:r>
+      <w:r>
+        <w:rPr>
+          <w:rFonts w:ascii="Garamond" w:hAnsi="Garamond"/>
+          <w:sz w:val="24"/>
+          <w:szCs w:val="24"/>
+        </w:rPr>
+        <w:t>Adam</w:t>
+      </w:r>
+      <w:r>
+        <w:rPr>
+          <w:rFonts w:ascii="Garamond" w:hAnsi="Garamond"/>
+          <w:sz w:val="24"/>
+          <w:szCs w:val="24"/>
+        </w:rPr>
+        <w:t xml:space="preserve"> shared on html/css/js (</w:t>
+      </w:r>
+      <w:r>
+        <w:rPr>
+          <w:rFonts w:ascii="Garamond" w:hAnsi="Garamond"/>
+          <w:sz w:val="24"/>
+          <w:szCs w:val="24"/>
+        </w:rPr>
+        <w:t>Adam</w:t>
+      </w:r>
+      <w:r>
+        <w:rPr>
+          <w:rFonts w:ascii="Garamond" w:hAnsi="Garamond"/>
+          <w:sz w:val="24"/>
+          <w:szCs w:val="24"/>
+        </w:rPr>
+        <w:t xml:space="preserve"> will do the second half)</w:t>
+      </w:r>
+    </w:p>
+    <w:p>
+      <w:pPr>
+        <w:contextualSpacing/>
+        <w:rPr>
+          <w:rFonts w:ascii="Garamond" w:hAnsi="Garamond"/>
+          <w:sz w:val="24"/>
+          <w:szCs w:val="24"/>
+        </w:rPr>
+      </w:pPr>
+      <w:r>
+        <w:rPr>
+          <w:rFonts w:ascii="Garamond" w:hAnsi="Garamond"/>
+          <w:sz w:val="24"/>
+          <w:szCs w:val="24"/>
+        </w:rPr>
+        <w:t>2. switch the code to react</w:t>
+      </w:r>
+    </w:p>
+    <w:p>
+      <w:pPr>
+        <w:contextualSpacing/>
+        <w:rPr>
+          <w:rFonts w:ascii="Garamond" w:hAnsi="Garamond"/>
+          <w:sz w:val="24"/>
+          <w:szCs w:val="24"/>
+        </w:rPr>
+      </w:pPr>
+      <w:r>
+        <w:rPr>
+          <w:rFonts w:ascii="Garamond" w:hAnsi="Garamond"/>
+          <w:sz w:val="24"/>
+          <w:szCs w:val="24"/>
+        </w:rPr>
+        <w:t xml:space="preserve">3. </w:t>
+      </w:r>
+      <w:r>
+        <w:rPr>
+          <w:rFonts w:ascii="Garamond" w:hAnsi="Garamond"/>
+          <w:sz w:val="24"/>
+          <w:szCs w:val="24"/>
+        </w:rPr>
+        <w:t>I’m</w:t>
+      </w:r>
+      <w:r>
+        <w:rPr>
+          <w:rFonts w:ascii="Garamond" w:hAnsi="Garamond"/>
+          <w:sz w:val="24"/>
+          <w:szCs w:val="24"/>
+        </w:rPr>
+        <w:t xml:space="preserve"> having issues with setting up the environment, </w:t>
+      </w:r>
+      <w:r>
+        <w:rPr>
+          <w:rFonts w:ascii="Garamond" w:hAnsi="Garamond"/>
+          <w:sz w:val="24"/>
+          <w:szCs w:val="24"/>
+        </w:rPr>
+        <w:t>I’ve</w:t>
+      </w:r>
+      <w:r>
+        <w:rPr>
+          <w:rFonts w:ascii="Garamond" w:hAnsi="Garamond"/>
+          <w:sz w:val="24"/>
+          <w:szCs w:val="24"/>
+        </w:rPr>
+        <w:t xml:space="preserve"> had error messages</w:t>
+      </w:r>
+    </w:p>
+    <w:p>
+      <w:pPr>
+        <w:contextualSpacing/>
+        <w:rPr>
+          <w:rFonts w:ascii="Garamond" w:hAnsi="Garamond"/>
+          <w:sz w:val="24"/>
+          <w:szCs w:val="24"/>
+        </w:rPr>
+      </w:pPr>
+    </w:p>
+    <w:p>
+      <w:pPr>
+        <w:contextualSpacing/>
+        <w:rPr>
+          <w:rFonts w:ascii="Garamond" w:hAnsi="Garamond"/>
+          <w:sz w:val="24"/>
+          <w:szCs w:val="24"/>
+        </w:rPr>
+      </w:pPr>
+      <w:r>
+        <w:rPr>
+          <w:rFonts w:ascii="Garamond" w:hAnsi="Garamond"/>
+          <w:sz w:val="24"/>
+          <w:szCs w:val="24"/>
+        </w:rPr>
+        <w:t>Adam:</w:t>
+      </w:r>
+    </w:p>
+    <w:p>
+      <w:pPr>
+        <w:contextualSpacing/>
+        <w:rPr>
+          <w:rFonts w:ascii="Garamond" w:hAnsi="Garamond"/>
+          <w:sz w:val="24"/>
+          <w:szCs w:val="24"/>
+        </w:rPr>
+      </w:pPr>
+      <w:r>
+        <w:rPr>
+          <w:rFonts w:ascii="Garamond" w:hAnsi="Garamond"/>
+          <w:sz w:val="24"/>
+          <w:szCs w:val="24"/>
+        </w:rPr>
+        <w:t>1. Created Mockup and logo as well as the required graphics</w:t>
+      </w:r>
+    </w:p>
+    <w:p>
+      <w:pPr>
+        <w:contextualSpacing/>
+        <w:rPr>
+          <w:rFonts w:ascii="Garamond" w:hAnsi="Garamond"/>
+          <w:sz w:val="24"/>
+          <w:szCs w:val="24"/>
+        </w:rPr>
+      </w:pPr>
+      <w:r>
+        <w:rPr>
+          <w:rFonts w:ascii="Garamond" w:hAnsi="Garamond"/>
+          <w:sz w:val="24"/>
+          <w:szCs w:val="24"/>
+        </w:rPr>
+        <w:t>2. Code the Mockup</w:t>
+      </w:r>
+    </w:p>
+    <w:p>
+      <w:pPr>
+        <w:contextualSpacing/>
+        <w:rPr>
+          <w:rFonts w:ascii="Garamond" w:hAnsi="Garamond"/>
+          <w:sz w:val="24"/>
+          <w:szCs w:val="24"/>
+        </w:rPr>
+      </w:pPr>
+      <w:r>
+        <w:rPr>
+          <w:rFonts w:ascii="Garamond" w:hAnsi="Garamond"/>
+          <w:sz w:val="24"/>
+          <w:szCs w:val="24"/>
+        </w:rPr>
+        <w:t>3. None</w:t>
+      </w:r>
+    </w:p>
+    <w:p>
+      <w:pPr>
+        <w:contextualSpacing/>
+        <w:rPr>
+          <w:rFonts w:ascii="Garamond" w:hAnsi="Garamond"/>
+          <w:sz w:val="24"/>
+          <w:szCs w:val="24"/>
+        </w:rPr>
+      </w:pPr>
+    </w:p>
+    <w:p>
+      <w:pPr>
+        <w:contextualSpacing/>
+        <w:rPr>
+          <w:rFonts w:ascii="Garamond" w:hAnsi="Garamond"/>
+          <w:sz w:val="24"/>
+          <w:szCs w:val="24"/>
+        </w:rPr>
+      </w:pPr>
+      <w:r>
+        <w:rPr>
+          <w:rFonts w:ascii="Garamond" w:hAnsi="Garamond"/>
+          <w:sz w:val="24"/>
+          <w:szCs w:val="24"/>
+        </w:rPr>
+        <w:t>Vartan:</w:t>
+      </w:r>
+    </w:p>
+    <w:p>
+      <w:pPr>
+        <w:contextualSpacing/>
+        <w:rPr>
+          <w:rFonts w:ascii="Garamond" w:hAnsi="Garamond"/>
+          <w:sz w:val="24"/>
+          <w:szCs w:val="24"/>
+        </w:rPr>
+      </w:pPr>
+      <w:r>
+        <w:rPr>
+          <w:rFonts w:ascii="Garamond" w:hAnsi="Garamond"/>
+          <w:sz w:val="24"/>
+          <w:szCs w:val="24"/>
+        </w:rPr>
+        <w:t xml:space="preserve">1. With help from </w:t>
+      </w:r>
+      <w:r>
+        <w:rPr>
+          <w:rFonts w:ascii="Garamond" w:hAnsi="Garamond"/>
+          <w:sz w:val="24"/>
+          <w:szCs w:val="24"/>
+        </w:rPr>
+        <w:t>Anthony</w:t>
+      </w:r>
+      <w:r>
+        <w:rPr>
+          <w:rFonts w:ascii="Garamond" w:hAnsi="Garamond"/>
+          <w:sz w:val="24"/>
+          <w:szCs w:val="24"/>
+        </w:rPr>
+        <w:t>, created the main components of the Navbar and styled it up a bit</w:t>
+      </w:r>
+    </w:p>
+    <w:p>
+      <w:pPr>
+        <w:contextualSpacing/>
+        <w:rPr>
+          <w:rFonts w:ascii="Garamond" w:hAnsi="Garamond"/>
+          <w:sz w:val="24"/>
+          <w:szCs w:val="24"/>
+        </w:rPr>
+      </w:pPr>
+      <w:r>
+        <w:rPr>
+          <w:rFonts w:ascii="Garamond" w:hAnsi="Garamond"/>
+          <w:sz w:val="24"/>
+          <w:szCs w:val="24"/>
+        </w:rPr>
+        <w:t>2. I’ll continue to make it look better when/if i get better ideas</w:t>
+      </w:r>
+    </w:p>
+    <w:p>
+      <w:pPr>
+        <w:contextualSpacing/>
+        <w:rPr>
+          <w:rFonts w:ascii="Garamond" w:hAnsi="Garamond"/>
+          <w:sz w:val="24"/>
+          <w:szCs w:val="24"/>
+        </w:rPr>
+      </w:pPr>
+      <w:r>
+        <w:rPr>
+          <w:rFonts w:ascii="Garamond" w:hAnsi="Garamond"/>
+          <w:sz w:val="24"/>
+          <w:szCs w:val="24"/>
+        </w:rPr>
+        <w:t>3. none</w:t>
+      </w:r>
+    </w:p>
+    <w:p>
+      <w:pPr>
+        <w:contextualSpacing/>
+        <w:rPr>
+          <w:rFonts w:ascii="Garamond" w:hAnsi="Garamond"/>
+          <w:sz w:val="24"/>
+          <w:szCs w:val="24"/>
+        </w:rPr>
+      </w:pPr>
+    </w:p>
+    <w:p>
+      <w:pPr>
+        <w:contextualSpacing/>
+        <w:rPr>
+          <w:rFonts w:ascii="Garamond" w:hAnsi="Garamond"/>
+          <w:sz w:val="24"/>
+          <w:szCs w:val="24"/>
+        </w:rPr>
+      </w:pPr>
+      <w:r>
+        <w:rPr>
+          <w:rFonts w:ascii="Garamond" w:hAnsi="Garamond"/>
+          <w:sz w:val="24"/>
+          <w:szCs w:val="24"/>
+        </w:rPr>
+        <w:t xml:space="preserve">Mohammed: </w:t>
+      </w:r>
+    </w:p>
+    <w:p>
+      <w:pPr>
+        <w:contextualSpacing/>
+        <w:rPr>
+          <w:rFonts w:ascii="Garamond" w:hAnsi="Garamond"/>
+          <w:sz w:val="24"/>
+          <w:szCs w:val="24"/>
+        </w:rPr>
+      </w:pPr>
+      <w:r>
+        <w:rPr>
+          <w:rFonts w:ascii="Garamond" w:hAnsi="Garamond"/>
+          <w:sz w:val="24"/>
+          <w:szCs w:val="24"/>
+        </w:rPr>
+        <w:t>1.</w:t>
+      </w:r>
+      <w:r>
+        <w:rPr>
+          <w:rFonts w:ascii="Garamond" w:hAnsi="Garamond"/>
+          <w:sz w:val="24"/>
+          <w:szCs w:val="24"/>
+        </w:rPr>
+        <w:t xml:space="preserve"> C</w:t>
+      </w:r>
+      <w:r>
+        <w:rPr>
+          <w:rFonts w:ascii="Garamond" w:hAnsi="Garamond"/>
+          <w:sz w:val="24"/>
+          <w:szCs w:val="24"/>
+        </w:rPr>
+        <w:t xml:space="preserve">oded the sidebar using html and css still </w:t>
+      </w:r>
+      <w:r>
+        <w:rPr>
+          <w:rFonts w:ascii="Garamond" w:hAnsi="Garamond"/>
+          <w:sz w:val="24"/>
+          <w:szCs w:val="24"/>
+        </w:rPr>
+        <w:t>haven’t</w:t>
+      </w:r>
+      <w:r>
+        <w:rPr>
+          <w:rFonts w:ascii="Garamond" w:hAnsi="Garamond"/>
+          <w:sz w:val="24"/>
+          <w:szCs w:val="24"/>
+        </w:rPr>
+        <w:t xml:space="preserve"> implemented using react</w:t>
+      </w:r>
+    </w:p>
+    <w:p>
+      <w:pPr>
+        <w:contextualSpacing/>
+        <w:rPr>
+          <w:rFonts w:ascii="Garamond" w:hAnsi="Garamond"/>
+          <w:sz w:val="24"/>
+          <w:szCs w:val="24"/>
+        </w:rPr>
+      </w:pPr>
+      <w:r>
+        <w:rPr>
+          <w:rFonts w:ascii="Garamond" w:hAnsi="Garamond"/>
+          <w:sz w:val="24"/>
+          <w:szCs w:val="24"/>
+        </w:rPr>
+        <w:t>2. U</w:t>
+      </w:r>
+      <w:r>
+        <w:rPr>
+          <w:rFonts w:ascii="Garamond" w:hAnsi="Garamond"/>
+          <w:sz w:val="24"/>
+          <w:szCs w:val="24"/>
+        </w:rPr>
+        <w:t xml:space="preserve">se react and have it done by </w:t>
+      </w:r>
+      <w:r>
+        <w:rPr>
+          <w:rFonts w:ascii="Garamond" w:hAnsi="Garamond"/>
+          <w:sz w:val="24"/>
+          <w:szCs w:val="24"/>
+        </w:rPr>
+        <w:t>Wednesday</w:t>
+      </w:r>
+      <w:r>
+        <w:rPr>
+          <w:rFonts w:ascii="Garamond" w:hAnsi="Garamond"/>
+          <w:sz w:val="24"/>
+          <w:szCs w:val="24"/>
+        </w:rPr>
+        <w:t xml:space="preserve"> max</w:t>
+      </w:r>
+    </w:p>
+    <w:p>
+      <w:pPr>
+        <w:contextualSpacing/>
+        <w:rPr>
+          <w:rFonts w:ascii="Garamond" w:hAnsi="Garamond"/>
+          <w:sz w:val="24"/>
+          <w:szCs w:val="24"/>
+        </w:rPr>
+      </w:pPr>
+      <w:r>
+        <w:rPr>
+          <w:rFonts w:ascii="Garamond" w:hAnsi="Garamond"/>
+          <w:sz w:val="24"/>
+          <w:szCs w:val="24"/>
+        </w:rPr>
+        <w:t>3. U</w:t>
+      </w:r>
+      <w:r>
+        <w:rPr>
+          <w:rFonts w:ascii="Garamond" w:hAnsi="Garamond"/>
+          <w:sz w:val="24"/>
+          <w:szCs w:val="24"/>
+        </w:rPr>
+        <w:t>sing postgress, was having some trouble installing it</w:t>
+      </w:r>
     </w:p>
     <w:p>
       <w:pPr>
@@ -2185,611 +4204,6 @@
       </w:pPr>
       <w:bookmarkStart w:id="0" w:name="_GoBack"/>
       <w:bookmarkEnd w:id="0"/>
-    </w:p>
-    <w:p>
-      <w:pPr>
-        <w:contextualSpacing/>
-        <w:rPr>
-          <w:rFonts w:ascii="Garamond" w:hAnsi="Garamond"/>
-          <w:sz w:val="24"/>
-          <w:szCs w:val="24"/>
-        </w:rPr>
-      </w:pPr>
-      <w:r>
-        <w:rPr>
-          <w:rFonts w:ascii="Garamond" w:hAnsi="Garamond"/>
-          <w:b/>
-          <w:sz w:val="24"/>
-          <w:szCs w:val="24"/>
-        </w:rPr>
-        <w:lastRenderedPageBreak/>
-        <w:t>First Virtual Meeting</w:t>
-      </w:r>
-      <w:r>
-        <w:rPr>
-          <w:rFonts w:ascii="Garamond" w:hAnsi="Garamond"/>
-          <w:sz w:val="24"/>
-          <w:szCs w:val="24"/>
-        </w:rPr>
-        <w:t>, Wednesday February 8</w:t>
-      </w:r>
-      <w:r>
-        <w:rPr>
-          <w:rFonts w:ascii="Garamond" w:hAnsi="Garamond"/>
-          <w:sz w:val="24"/>
-          <w:szCs w:val="24"/>
-          <w:vertAlign w:val="superscript"/>
-        </w:rPr>
-        <w:t>th</w:t>
-      </w:r>
-      <w:r>
-        <w:rPr>
-          <w:rFonts w:ascii="Garamond" w:hAnsi="Garamond"/>
-          <w:sz w:val="24"/>
-          <w:szCs w:val="24"/>
-        </w:rPr>
-        <w:t>, 2017</w:t>
-      </w:r>
-    </w:p>
-    <w:p>
-      <w:pPr>
-        <w:contextualSpacing/>
-        <w:rPr>
-          <w:rFonts w:ascii="Garamond" w:hAnsi="Garamond"/>
-          <w:sz w:val="24"/>
-          <w:szCs w:val="24"/>
-        </w:rPr>
-      </w:pPr>
-    </w:p>
-    <w:p>
-      <w:pPr>
-        <w:rPr>
-          <w:rFonts w:ascii="Garamond" w:hAnsi="Garamond"/>
-        </w:rPr>
-      </w:pPr>
-      <w:r>
-        <w:rPr>
-          <w:rFonts w:ascii="Garamond" w:hAnsi="Garamond"/>
-        </w:rPr>
-        <w:t>Purpose of Meeting</w:t>
-      </w:r>
-    </w:p>
-    <w:p>
-      <w:pPr>
-        <w:rPr>
-          <w:rFonts w:ascii="Garamond" w:hAnsi="Garamond"/>
-        </w:rPr>
-      </w:pPr>
-      <w:r>
-        <w:rPr>
-          <w:rFonts w:ascii="Garamond" w:hAnsi="Garamond"/>
-        </w:rPr>
-        <w:t xml:space="preserve">1. </w:t>
-      </w:r>
-      <w:r>
-        <w:rPr>
-          <w:rFonts w:ascii="Garamond" w:hAnsi="Garamond"/>
-        </w:rPr>
-        <w:t>*What you have accomplished in the sprint so far*</w:t>
-      </w:r>
-    </w:p>
-    <w:p>
-      <w:pPr>
-        <w:rPr>
-          <w:rFonts w:ascii="Garamond" w:hAnsi="Garamond"/>
-        </w:rPr>
-      </w:pPr>
-      <w:r>
-        <w:rPr>
-          <w:rFonts w:ascii="Garamond" w:hAnsi="Garamond"/>
-        </w:rPr>
-        <w:t>2. *What you will do next*</w:t>
-      </w:r>
-    </w:p>
-    <w:p>
-      <w:pPr>
-        <w:rPr>
-          <w:rFonts w:ascii="Garamond" w:hAnsi="Garamond"/>
-        </w:rPr>
-      </w:pPr>
-      <w:r>
-        <w:rPr>
-          <w:rFonts w:ascii="Garamond" w:hAnsi="Garamond"/>
-        </w:rPr>
-        <w:t>3. *Any issues you are having*</w:t>
-      </w:r>
-    </w:p>
-    <w:p>
-      <w:pPr>
-        <w:rPr>
-          <w:rFonts w:ascii="Garamond" w:hAnsi="Garamond"/>
-        </w:rPr>
-      </w:pPr>
-    </w:p>
-    <w:p>
-      <w:pPr>
-        <w:rPr>
-          <w:rFonts w:ascii="Garamond" w:hAnsi="Garamond"/>
-        </w:rPr>
-      </w:pPr>
-      <w:r>
-        <w:rPr>
-          <w:rFonts w:ascii="Garamond" w:hAnsi="Garamond"/>
-        </w:rPr>
-        <w:t xml:space="preserve">Anthony: </w:t>
-      </w:r>
-    </w:p>
-    <w:p>
-      <w:pPr>
-        <w:rPr>
-          <w:rFonts w:ascii="Garamond" w:hAnsi="Garamond"/>
-        </w:rPr>
-      </w:pPr>
-      <w:r>
-        <w:rPr>
-          <w:rFonts w:ascii="Garamond" w:hAnsi="Garamond"/>
-        </w:rPr>
-        <w:t>1. I have completed the login page, and authenticated users</w:t>
-      </w:r>
-    </w:p>
-    <w:p>
-      <w:pPr>
-        <w:rPr>
-          <w:rFonts w:ascii="Garamond" w:hAnsi="Garamond"/>
-        </w:rPr>
-      </w:pPr>
-      <w:r>
-        <w:rPr>
-          <w:rFonts w:ascii="Garamond" w:hAnsi="Garamond"/>
-        </w:rPr>
-        <w:t>2. I will just be helping the other teammates with their code (if needed), refactoring code and piece things together at the end of the sprint</w:t>
-      </w:r>
-    </w:p>
-    <w:p>
-      <w:pPr>
-        <w:rPr>
-          <w:rFonts w:ascii="Garamond" w:hAnsi="Garamond"/>
-        </w:rPr>
-      </w:pPr>
-      <w:r>
-        <w:rPr>
-          <w:rFonts w:ascii="Garamond" w:hAnsi="Garamond"/>
-        </w:rPr>
-        <w:t>3. No issues so far</w:t>
-      </w:r>
-    </w:p>
-    <w:p>
-      <w:pPr>
-        <w:rPr>
-          <w:rFonts w:ascii="Garamond" w:hAnsi="Garamond"/>
-        </w:rPr>
-      </w:pPr>
-    </w:p>
-    <w:p>
-      <w:pPr>
-        <w:rPr>
-          <w:rFonts w:ascii="Garamond" w:hAnsi="Garamond"/>
-        </w:rPr>
-      </w:pPr>
-      <w:r>
-        <w:rPr>
-          <w:rFonts w:ascii="Garamond" w:hAnsi="Garamond"/>
-        </w:rPr>
-        <w:t xml:space="preserve">Daniel: </w:t>
-      </w:r>
-    </w:p>
-    <w:p>
-      <w:pPr>
-        <w:rPr>
-          <w:rFonts w:ascii="Garamond" w:hAnsi="Garamond"/>
-        </w:rPr>
-      </w:pPr>
-      <w:r>
-        <w:rPr>
-          <w:rFonts w:ascii="Garamond" w:hAnsi="Garamond"/>
-        </w:rPr>
-        <w:t xml:space="preserve">1. I have worked on the document area, which displays thumbnails of the notes on </w:t>
-      </w:r>
-      <w:r>
-        <w:rPr>
-          <w:rFonts w:ascii="Garamond" w:hAnsi="Garamond"/>
-        </w:rPr>
-        <w:t>a user’s</w:t>
-      </w:r>
-      <w:r>
-        <w:rPr>
-          <w:rFonts w:ascii="Garamond" w:hAnsi="Garamond"/>
-        </w:rPr>
-        <w:t xml:space="preserve"> dashboard.</w:t>
-      </w:r>
-    </w:p>
-    <w:p>
-      <w:pPr>
-        <w:rPr>
-          <w:rFonts w:ascii="Garamond" w:hAnsi="Garamond"/>
-        </w:rPr>
-      </w:pPr>
-      <w:r>
-        <w:rPr>
-          <w:rFonts w:ascii="Garamond" w:hAnsi="Garamond"/>
-        </w:rPr>
-        <w:t>2. I will finish the user profile page.</w:t>
-      </w:r>
-    </w:p>
-    <w:p>
-      <w:pPr>
-        <w:rPr>
-          <w:rFonts w:ascii="Garamond" w:hAnsi="Garamond"/>
-        </w:rPr>
-      </w:pPr>
-      <w:r>
-        <w:rPr>
-          <w:rFonts w:ascii="Garamond" w:hAnsi="Garamond"/>
-        </w:rPr>
-        <w:t>3. Learning React, it's coming along but best practices and some of the syntax is still not perfect yet.</w:t>
-      </w:r>
-    </w:p>
-    <w:p>
-      <w:pPr>
-        <w:rPr>
-          <w:rFonts w:ascii="Garamond" w:hAnsi="Garamond"/>
-        </w:rPr>
-      </w:pPr>
-    </w:p>
-    <w:p>
-      <w:pPr>
-        <w:rPr>
-          <w:rFonts w:ascii="Garamond" w:hAnsi="Garamond"/>
-        </w:rPr>
-      </w:pPr>
-      <w:r>
-        <w:rPr>
-          <w:rFonts w:ascii="Garamond" w:hAnsi="Garamond"/>
-        </w:rPr>
-        <w:t xml:space="preserve">Fozail: </w:t>
-      </w:r>
-    </w:p>
-    <w:p>
-      <w:pPr>
-        <w:rPr>
-          <w:rFonts w:ascii="Garamond" w:hAnsi="Garamond"/>
-        </w:rPr>
-      </w:pPr>
-      <w:r>
-        <w:rPr>
-          <w:rFonts w:ascii="Garamond" w:hAnsi="Garamond"/>
-        </w:rPr>
-        <w:t xml:space="preserve">1. I have set up the </w:t>
-      </w:r>
-      <w:r>
-        <w:rPr>
-          <w:rFonts w:ascii="Garamond" w:hAnsi="Garamond"/>
-        </w:rPr>
-        <w:t>environment</w:t>
-      </w:r>
-      <w:r>
-        <w:rPr>
-          <w:rFonts w:ascii="Garamond" w:hAnsi="Garamond"/>
-        </w:rPr>
-        <w:t xml:space="preserve"> to test as a user the code, I have meeting the minutes.</w:t>
-      </w:r>
-    </w:p>
-    <w:p>
-      <w:pPr>
-        <w:rPr>
-          <w:rFonts w:ascii="Garamond" w:hAnsi="Garamond"/>
-        </w:rPr>
-      </w:pPr>
-      <w:r>
-        <w:rPr>
-          <w:rFonts w:ascii="Garamond" w:hAnsi="Garamond"/>
-        </w:rPr>
-        <w:t>2. I am working to update the slack document, and polishing the meeting minutes.</w:t>
-      </w:r>
-    </w:p>
-    <w:p>
-      <w:pPr>
-        <w:rPr>
-          <w:rFonts w:ascii="Garamond" w:hAnsi="Garamond"/>
-        </w:rPr>
-      </w:pPr>
-      <w:r>
-        <w:rPr>
-          <w:rFonts w:ascii="Garamond" w:hAnsi="Garamond"/>
-        </w:rPr>
-        <w:t>3. Can people send me the recordings from the last meeting with the TA.</w:t>
-      </w:r>
-    </w:p>
-    <w:p>
-      <w:pPr>
-        <w:rPr>
-          <w:rFonts w:ascii="Garamond" w:hAnsi="Garamond"/>
-        </w:rPr>
-      </w:pPr>
-    </w:p>
-    <w:p>
-      <w:pPr>
-        <w:rPr>
-          <w:rFonts w:ascii="Garamond" w:hAnsi="Garamond"/>
-        </w:rPr>
-      </w:pPr>
-      <w:r>
-        <w:rPr>
-          <w:rFonts w:ascii="Garamond" w:hAnsi="Garamond"/>
-        </w:rPr>
-        <w:t xml:space="preserve">Adam: </w:t>
-      </w:r>
-    </w:p>
-    <w:p>
-      <w:pPr>
-        <w:rPr>
-          <w:rFonts w:ascii="Garamond" w:hAnsi="Garamond"/>
-        </w:rPr>
-      </w:pPr>
-      <w:r>
-        <w:rPr>
-          <w:rFonts w:ascii="Garamond" w:hAnsi="Garamond"/>
-        </w:rPr>
-        <w:t>1. I have not set up the environment yet</w:t>
-      </w:r>
-    </w:p>
-    <w:p>
-      <w:pPr>
-        <w:rPr>
-          <w:rFonts w:ascii="Garamond" w:hAnsi="Garamond"/>
-        </w:rPr>
-      </w:pPr>
-      <w:r>
-        <w:rPr>
-          <w:rFonts w:ascii="Garamond" w:hAnsi="Garamond"/>
-        </w:rPr>
-        <w:t xml:space="preserve">2. I </w:t>
-      </w:r>
-      <w:r>
-        <w:rPr>
-          <w:rFonts w:ascii="Garamond" w:hAnsi="Garamond"/>
-        </w:rPr>
-        <w:t>will be contacting C</w:t>
-      </w:r>
-      <w:r>
-        <w:rPr>
-          <w:rFonts w:ascii="Garamond" w:hAnsi="Garamond"/>
-        </w:rPr>
-        <w:t xml:space="preserve">harbel to plan the work on the homepage </w:t>
-      </w:r>
-      <w:proofErr w:type="gramStart"/>
-      <w:r>
-        <w:rPr>
-          <w:rFonts w:ascii="Garamond" w:hAnsi="Garamond"/>
-        </w:rPr>
-        <w:t>and also</w:t>
-      </w:r>
-      <w:proofErr w:type="gramEnd"/>
-      <w:r>
-        <w:rPr>
-          <w:rFonts w:ascii="Garamond" w:hAnsi="Garamond"/>
-        </w:rPr>
-        <w:t xml:space="preserve"> to decide on the theme we will be following</w:t>
-      </w:r>
-    </w:p>
-    <w:p>
-      <w:pPr>
-        <w:rPr>
-          <w:rFonts w:ascii="Garamond" w:hAnsi="Garamond"/>
-        </w:rPr>
-      </w:pPr>
-      <w:r>
-        <w:rPr>
-          <w:rFonts w:ascii="Garamond" w:hAnsi="Garamond"/>
-        </w:rPr>
-        <w:t xml:space="preserve">3. No issues yet but I'm </w:t>
-      </w:r>
-      <w:r>
-        <w:rPr>
-          <w:rFonts w:ascii="Garamond" w:hAnsi="Garamond"/>
-        </w:rPr>
-        <w:t>busy</w:t>
-      </w:r>
-      <w:r>
-        <w:rPr>
-          <w:rFonts w:ascii="Garamond" w:hAnsi="Garamond"/>
-        </w:rPr>
-        <w:t xml:space="preserve"> and so I haven't started working on the page</w:t>
-      </w:r>
-    </w:p>
-    <w:p>
-      <w:pPr>
-        <w:rPr>
-          <w:rFonts w:ascii="Garamond" w:hAnsi="Garamond"/>
-        </w:rPr>
-      </w:pPr>
-    </w:p>
-    <w:p>
-      <w:pPr>
-        <w:rPr>
-          <w:rFonts w:ascii="Garamond" w:hAnsi="Garamond"/>
-        </w:rPr>
-      </w:pPr>
-      <w:r>
-        <w:rPr>
-          <w:rFonts w:ascii="Garamond" w:hAnsi="Garamond"/>
-        </w:rPr>
-        <w:t>Francois:</w:t>
-      </w:r>
-    </w:p>
-    <w:p>
-      <w:pPr>
-        <w:rPr>
-          <w:rFonts w:ascii="Garamond" w:hAnsi="Garamond"/>
-        </w:rPr>
-      </w:pPr>
-      <w:r>
-        <w:rPr>
-          <w:rFonts w:ascii="Garamond" w:hAnsi="Garamond"/>
-        </w:rPr>
-        <w:t>1. I have worked on the courses database</w:t>
-      </w:r>
-    </w:p>
-    <w:p>
-      <w:pPr>
-        <w:rPr>
-          <w:rFonts w:ascii="Garamond" w:hAnsi="Garamond"/>
-        </w:rPr>
-      </w:pPr>
-      <w:r>
-        <w:rPr>
-          <w:rFonts w:ascii="Garamond" w:hAnsi="Garamond"/>
-        </w:rPr>
-        <w:t>2. I will work on making a relation between the users and the courses</w:t>
-      </w:r>
-    </w:p>
-    <w:p>
-      <w:pPr>
-        <w:rPr>
-          <w:rFonts w:ascii="Garamond" w:hAnsi="Garamond"/>
-        </w:rPr>
-      </w:pPr>
-      <w:r>
-        <w:rPr>
-          <w:rFonts w:ascii="Garamond" w:hAnsi="Garamond"/>
-        </w:rPr>
-        <w:t xml:space="preserve">3. Learning how </w:t>
-      </w:r>
-      <w:proofErr w:type="spellStart"/>
-      <w:r>
-        <w:rPr>
-          <w:rFonts w:ascii="Garamond" w:hAnsi="Garamond"/>
-        </w:rPr>
-        <w:t>Sequelize</w:t>
-      </w:r>
-      <w:proofErr w:type="spellEnd"/>
-      <w:r>
-        <w:rPr>
-          <w:rFonts w:ascii="Garamond" w:hAnsi="Garamond"/>
-        </w:rPr>
-        <w:t xml:space="preserve"> works with </w:t>
-      </w:r>
-      <w:proofErr w:type="spellStart"/>
-      <w:r>
-        <w:rPr>
-          <w:rFonts w:ascii="Garamond" w:hAnsi="Garamond"/>
-        </w:rPr>
-        <w:t>Postgresql</w:t>
-      </w:r>
-      <w:proofErr w:type="spellEnd"/>
-    </w:p>
-    <w:p>
-      <w:pPr>
-        <w:rPr>
-          <w:rFonts w:ascii="Garamond" w:hAnsi="Garamond"/>
-        </w:rPr>
-      </w:pPr>
-    </w:p>
-    <w:p>
-      <w:pPr>
-        <w:rPr>
-          <w:rFonts w:ascii="Garamond" w:hAnsi="Garamond"/>
-        </w:rPr>
-      </w:pPr>
-      <w:r>
-        <w:rPr>
-          <w:rFonts w:ascii="Garamond" w:hAnsi="Garamond"/>
-        </w:rPr>
-        <w:t xml:space="preserve">Charbel: </w:t>
-      </w:r>
-    </w:p>
-    <w:p>
-      <w:pPr>
-        <w:rPr>
-          <w:rFonts w:ascii="Garamond" w:hAnsi="Garamond"/>
-        </w:rPr>
-      </w:pPr>
-      <w:r>
-        <w:rPr>
-          <w:rFonts w:ascii="Garamond" w:hAnsi="Garamond"/>
-        </w:rPr>
-        <w:t>1. Setting up the environment &amp; getting familiar with the new tools we’re using for this project</w:t>
-      </w:r>
-    </w:p>
-    <w:p>
-      <w:pPr>
-        <w:rPr>
-          <w:rFonts w:ascii="Garamond" w:hAnsi="Garamond"/>
-        </w:rPr>
-      </w:pPr>
-      <w:r>
-        <w:rPr>
-          <w:rFonts w:ascii="Garamond" w:hAnsi="Garamond"/>
-        </w:rPr>
-        <w:t>2. homepage brainstorm with A</w:t>
-      </w:r>
-      <w:r>
-        <w:rPr>
-          <w:rFonts w:ascii="Garamond" w:hAnsi="Garamond"/>
-        </w:rPr>
-        <w:t>dam</w:t>
-      </w:r>
-    </w:p>
-    <w:p>
-      <w:pPr>
-        <w:rPr>
-          <w:rFonts w:ascii="Garamond" w:hAnsi="Garamond"/>
-        </w:rPr>
-      </w:pPr>
-      <w:r>
-        <w:rPr>
-          <w:rFonts w:ascii="Garamond" w:hAnsi="Garamond"/>
-        </w:rPr>
-        <w:t xml:space="preserve">3. Can’t make Monday night meetings since I finish class at 9:20, if there’s any issues with the environment I’ll contact </w:t>
-      </w:r>
-      <w:r>
-        <w:rPr>
-          <w:rFonts w:ascii="Garamond" w:hAnsi="Garamond"/>
-        </w:rPr>
-        <w:t>Anthony</w:t>
-      </w:r>
-      <w:r>
-        <w:rPr>
-          <w:rFonts w:ascii="Garamond" w:hAnsi="Garamond"/>
-        </w:rPr>
-        <w:t xml:space="preserve"> asap. Otherwise been having exams since </w:t>
-      </w:r>
-      <w:r>
-        <w:rPr>
-          <w:rFonts w:ascii="Garamond" w:hAnsi="Garamond"/>
-        </w:rPr>
-        <w:t>Sunday</w:t>
-      </w:r>
-      <w:r>
-        <w:rPr>
-          <w:rFonts w:ascii="Garamond" w:hAnsi="Garamond"/>
-        </w:rPr>
-        <w:t xml:space="preserve"> so I finally have more time starting this weekend to get a homepage up and running</w:t>
-      </w:r>
-    </w:p>
-    <w:p>
-      <w:pPr>
-        <w:rPr>
-          <w:rFonts w:ascii="Garamond" w:hAnsi="Garamond"/>
-        </w:rPr>
-      </w:pPr>
-    </w:p>
-    <w:p>
-      <w:pPr>
-        <w:rPr>
-          <w:rFonts w:ascii="Garamond" w:hAnsi="Garamond"/>
-        </w:rPr>
-      </w:pPr>
-    </w:p>
-    <w:p>
-      <w:pPr>
-        <w:contextualSpacing/>
-        <w:rPr>
-          <w:rFonts w:ascii="Garamond" w:hAnsi="Garamond"/>
-          <w:sz w:val="24"/>
-          <w:szCs w:val="24"/>
-        </w:rPr>
-      </w:pPr>
     </w:p>
     <w:sectPr>
       <w:pgSz w:w="12240" w:h="15840"/>

--- a/Documentation/Meeting & Conversations/Meeting Minutes.docx
+++ b/Documentation/Meeting & Conversations/Meeting Minutes.docx
@@ -2221,15 +2221,7 @@
           <w:sz w:val="24"/>
           <w:szCs w:val="24"/>
         </w:rPr>
-        <w:t xml:space="preserve">, </w:t>
-      </w:r>
-      <w:r>
-        <w:rPr>
-          <w:rFonts w:ascii="Garamond" w:hAnsi="Garamond"/>
-          <w:sz w:val="24"/>
-          <w:szCs w:val="24"/>
-        </w:rPr>
-        <w:t>Absent: Vartan and Mohammed</w:t>
+        <w:t>, Absent: Vartan and Mohammed</w:t>
       </w:r>
     </w:p>
     <w:p>
@@ -3486,23 +3478,7 @@
           <w:sz w:val="24"/>
           <w:szCs w:val="24"/>
         </w:rPr>
-        <w:t xml:space="preserve">2. I will merge </w:t>
-      </w:r>
-      <w:r>
-        <w:rPr>
-          <w:rFonts w:ascii="Garamond" w:hAnsi="Garamond"/>
-          <w:sz w:val="24"/>
-          <w:szCs w:val="24"/>
-        </w:rPr>
-        <w:t>everyone’s</w:t>
-      </w:r>
-      <w:r>
-        <w:rPr>
-          <w:rFonts w:ascii="Garamond" w:hAnsi="Garamond"/>
-          <w:sz w:val="24"/>
-          <w:szCs w:val="24"/>
-        </w:rPr>
-        <w:t xml:space="preserve"> parts when they are ready. Help anyone who needs it.</w:t>
+        <w:t>2. I will merge everyone’s parts when they are ready. Help anyone who needs it.</w:t>
       </w:r>
     </w:p>
     <w:p>
@@ -3674,23 +3650,7 @@
           <w:sz w:val="24"/>
           <w:szCs w:val="24"/>
         </w:rPr>
-        <w:t xml:space="preserve">2. Complete the user profile page, start </w:t>
-      </w:r>
-      <w:r>
-        <w:rPr>
-          <w:rFonts w:ascii="Garamond" w:hAnsi="Garamond"/>
-          <w:sz w:val="24"/>
-          <w:szCs w:val="24"/>
-        </w:rPr>
-        <w:t>considering</w:t>
-      </w:r>
-      <w:r>
-        <w:rPr>
-          <w:rFonts w:ascii="Garamond" w:hAnsi="Garamond"/>
-          <w:sz w:val="24"/>
-          <w:szCs w:val="24"/>
-        </w:rPr>
-        <w:t xml:space="preserve"> implementing some logic to sort the documents.</w:t>
+        <w:t>2. Complete the user profile page, start considering implementing some logic to sort the documents.</w:t>
       </w:r>
     </w:p>
     <w:p>
@@ -3754,39 +3714,7 @@
           <w:sz w:val="24"/>
           <w:szCs w:val="24"/>
         </w:rPr>
-        <w:t xml:space="preserve">1. coded the first half of the mockup </w:t>
-      </w:r>
-      <w:r>
-        <w:rPr>
-          <w:rFonts w:ascii="Garamond" w:hAnsi="Garamond"/>
-          <w:sz w:val="24"/>
-          <w:szCs w:val="24"/>
-        </w:rPr>
-        <w:t>Adam</w:t>
-      </w:r>
-      <w:r>
-        <w:rPr>
-          <w:rFonts w:ascii="Garamond" w:hAnsi="Garamond"/>
-          <w:sz w:val="24"/>
-          <w:szCs w:val="24"/>
-        </w:rPr>
-        <w:t xml:space="preserve"> shared on html/css/js (</w:t>
-      </w:r>
-      <w:r>
-        <w:rPr>
-          <w:rFonts w:ascii="Garamond" w:hAnsi="Garamond"/>
-          <w:sz w:val="24"/>
-          <w:szCs w:val="24"/>
-        </w:rPr>
-        <w:t>Adam</w:t>
-      </w:r>
-      <w:r>
-        <w:rPr>
-          <w:rFonts w:ascii="Garamond" w:hAnsi="Garamond"/>
-          <w:sz w:val="24"/>
-          <w:szCs w:val="24"/>
-        </w:rPr>
-        <w:t xml:space="preserve"> will do the second half)</w:t>
+        <w:t>1. coded the first half of the mockup Adam shared on html/css/js (Adam will do the second half)</w:t>
       </w:r>
     </w:p>
     <w:p>
@@ -3822,39 +3750,7 @@
           <w:sz w:val="24"/>
           <w:szCs w:val="24"/>
         </w:rPr>
-        <w:t xml:space="preserve">3. </w:t>
-      </w:r>
-      <w:r>
-        <w:rPr>
-          <w:rFonts w:ascii="Garamond" w:hAnsi="Garamond"/>
-          <w:sz w:val="24"/>
-          <w:szCs w:val="24"/>
-        </w:rPr>
-        <w:t>I’m</w:t>
-      </w:r>
-      <w:r>
-        <w:rPr>
-          <w:rFonts w:ascii="Garamond" w:hAnsi="Garamond"/>
-          <w:sz w:val="24"/>
-          <w:szCs w:val="24"/>
-        </w:rPr>
-        <w:t xml:space="preserve"> having issues with setting up the environment, </w:t>
-      </w:r>
-      <w:r>
-        <w:rPr>
-          <w:rFonts w:ascii="Garamond" w:hAnsi="Garamond"/>
-          <w:sz w:val="24"/>
-          <w:szCs w:val="24"/>
-        </w:rPr>
-        <w:t>I’ve</w:t>
-      </w:r>
-      <w:r>
-        <w:rPr>
-          <w:rFonts w:ascii="Garamond" w:hAnsi="Garamond"/>
-          <w:sz w:val="24"/>
-          <w:szCs w:val="24"/>
-        </w:rPr>
-        <w:t xml:space="preserve"> had error messages</w:t>
+        <w:t>3. I’m having issues with setting up the environment, I’ve had error messages</w:t>
       </w:r>
     </w:p>
     <w:p>
@@ -4096,23 +3992,7 @@
           <w:sz w:val="24"/>
           <w:szCs w:val="24"/>
         </w:rPr>
-        <w:t xml:space="preserve">oded the sidebar using html and css still </w:t>
-      </w:r>
-      <w:r>
-        <w:rPr>
-          <w:rFonts w:ascii="Garamond" w:hAnsi="Garamond"/>
-          <w:sz w:val="24"/>
-          <w:szCs w:val="24"/>
-        </w:rPr>
-        <w:t>haven’t</w:t>
-      </w:r>
-      <w:r>
-        <w:rPr>
-          <w:rFonts w:ascii="Garamond" w:hAnsi="Garamond"/>
-          <w:sz w:val="24"/>
-          <w:szCs w:val="24"/>
-        </w:rPr>
-        <w:t xml:space="preserve"> implemented using react</w:t>
+        <w:t>oded the sidebar using html and css still haven’t implemented using react</w:t>
       </w:r>
     </w:p>
     <w:p>
@@ -4138,7 +4018,107 @@
           <w:sz w:val="24"/>
           <w:szCs w:val="24"/>
         </w:rPr>
-        <w:t xml:space="preserve">se react and have it done by </w:t>
+        <w:t>se react and have it done by Wednesday max</w:t>
+      </w:r>
+    </w:p>
+    <w:p>
+      <w:pPr>
+        <w:contextualSpacing/>
+        <w:rPr>
+          <w:rFonts w:ascii="Garamond" w:hAnsi="Garamond"/>
+          <w:sz w:val="24"/>
+          <w:szCs w:val="24"/>
+        </w:rPr>
+      </w:pPr>
+      <w:r>
+        <w:rPr>
+          <w:rFonts w:ascii="Garamond" w:hAnsi="Garamond"/>
+          <w:sz w:val="24"/>
+          <w:szCs w:val="24"/>
+        </w:rPr>
+        <w:t>3. U</w:t>
+      </w:r>
+      <w:r>
+        <w:rPr>
+          <w:rFonts w:ascii="Garamond" w:hAnsi="Garamond"/>
+          <w:sz w:val="24"/>
+          <w:szCs w:val="24"/>
+        </w:rPr>
+        <w:t>sing postgress, was having some trouble installing it</w:t>
+      </w:r>
+    </w:p>
+    <w:p>
+      <w:pPr>
+        <w:contextualSpacing/>
+        <w:rPr>
+          <w:rFonts w:ascii="Garamond" w:hAnsi="Garamond"/>
+          <w:sz w:val="24"/>
+          <w:szCs w:val="24"/>
+        </w:rPr>
+      </w:pPr>
+    </w:p>
+    <w:p>
+      <w:pPr>
+        <w:contextualSpacing/>
+        <w:rPr>
+          <w:rFonts w:ascii="Garamond" w:hAnsi="Garamond"/>
+          <w:sz w:val="24"/>
+          <w:szCs w:val="24"/>
+        </w:rPr>
+      </w:pPr>
+    </w:p>
+    <w:p>
+      <w:pPr>
+        <w:rPr>
+          <w:rFonts w:ascii="Garamond" w:hAnsi="Garamond"/>
+          <w:sz w:val="24"/>
+          <w:szCs w:val="24"/>
+        </w:rPr>
+      </w:pPr>
+      <w:r>
+        <w:rPr>
+          <w:rFonts w:ascii="Garamond" w:hAnsi="Garamond"/>
+          <w:b/>
+          <w:sz w:val="24"/>
+          <w:szCs w:val="24"/>
+        </w:rPr>
+        <w:lastRenderedPageBreak/>
+        <w:t>Third</w:t>
+      </w:r>
+      <w:r>
+        <w:rPr>
+          <w:rFonts w:ascii="Garamond" w:hAnsi="Garamond"/>
+          <w:b/>
+          <w:sz w:val="24"/>
+          <w:szCs w:val="24"/>
+        </w:rPr>
+        <w:t xml:space="preserve"> Virtual </w:t>
+      </w:r>
+      <w:r>
+        <w:rPr>
+          <w:rFonts w:ascii="Garamond" w:hAnsi="Garamond"/>
+          <w:b/>
+          <w:sz w:val="24"/>
+          <w:szCs w:val="24"/>
+        </w:rPr>
+        <w:t xml:space="preserve">Scrum </w:t>
+      </w:r>
+      <w:r>
+        <w:rPr>
+          <w:rFonts w:ascii="Garamond" w:hAnsi="Garamond"/>
+          <w:b/>
+          <w:sz w:val="24"/>
+          <w:szCs w:val="24"/>
+        </w:rPr>
+        <w:t>Meeting</w:t>
+      </w:r>
+      <w:r>
+        <w:rPr>
+          <w:rFonts w:ascii="Garamond" w:hAnsi="Garamond"/>
+          <w:sz w:val="24"/>
+          <w:szCs w:val="24"/>
+        </w:rPr>
+        <w:t xml:space="preserve">, </w:t>
       </w:r>
       <w:r>
         <w:rPr>
@@ -4154,54 +4134,808 @@
           <w:sz w:val="24"/>
           <w:szCs w:val="24"/>
         </w:rPr>
-        <w:t xml:space="preserve"> max</w:t>
-      </w:r>
-    </w:p>
-    <w:p>
-      <w:pPr>
-        <w:contextualSpacing/>
-        <w:rPr>
-          <w:rFonts w:ascii="Garamond" w:hAnsi="Garamond"/>
-          <w:sz w:val="24"/>
-          <w:szCs w:val="24"/>
-        </w:rPr>
-      </w:pPr>
-      <w:r>
-        <w:rPr>
-          <w:rFonts w:ascii="Garamond" w:hAnsi="Garamond"/>
-          <w:sz w:val="24"/>
-          <w:szCs w:val="24"/>
-        </w:rPr>
-        <w:t>3. U</w:t>
-      </w:r>
-      <w:r>
-        <w:rPr>
-          <w:rFonts w:ascii="Garamond" w:hAnsi="Garamond"/>
-          <w:sz w:val="24"/>
-          <w:szCs w:val="24"/>
-        </w:rPr>
-        <w:t>sing postgress, was having some trouble installing it</w:t>
-      </w:r>
-    </w:p>
-    <w:p>
-      <w:pPr>
-        <w:contextualSpacing/>
-        <w:rPr>
-          <w:rFonts w:ascii="Garamond" w:hAnsi="Garamond"/>
-          <w:sz w:val="24"/>
-          <w:szCs w:val="24"/>
-        </w:rPr>
-      </w:pPr>
-    </w:p>
-    <w:p>
-      <w:pPr>
-        <w:contextualSpacing/>
-        <w:rPr>
-          <w:rFonts w:ascii="Garamond" w:hAnsi="Garamond"/>
-          <w:sz w:val="24"/>
-          <w:szCs w:val="24"/>
-        </w:rPr>
-      </w:pPr>
+        <w:t xml:space="preserve"> February </w:t>
+      </w:r>
+      <w:r>
+        <w:rPr>
+          <w:rFonts w:ascii="Garamond" w:hAnsi="Garamond"/>
+          <w:sz w:val="24"/>
+          <w:szCs w:val="24"/>
+        </w:rPr>
+        <w:t>1</w:t>
+      </w:r>
+      <w:r>
+        <w:rPr>
+          <w:rFonts w:ascii="Garamond" w:hAnsi="Garamond"/>
+          <w:sz w:val="24"/>
+          <w:szCs w:val="24"/>
+        </w:rPr>
+        <w:t>5</w:t>
+      </w:r>
+      <w:r>
+        <w:rPr>
+          <w:rFonts w:ascii="Garamond" w:hAnsi="Garamond"/>
+          <w:sz w:val="24"/>
+          <w:szCs w:val="24"/>
+          <w:vertAlign w:val="superscript"/>
+        </w:rPr>
+        <w:t>th</w:t>
+      </w:r>
+      <w:r>
+        <w:rPr>
+          <w:rFonts w:ascii="Garamond" w:hAnsi="Garamond"/>
+          <w:sz w:val="24"/>
+          <w:szCs w:val="24"/>
+        </w:rPr>
+        <w:t>, 2017</w:t>
+      </w:r>
+    </w:p>
+    <w:p>
+      <w:pPr>
+        <w:rPr>
+          <w:rFonts w:ascii="Garamond" w:hAnsi="Garamond"/>
+          <w:sz w:val="24"/>
+          <w:szCs w:val="24"/>
+        </w:rPr>
+      </w:pPr>
+      <w:r>
+        <w:rPr>
+          <w:rFonts w:ascii="Garamond" w:hAnsi="Garamond"/>
+          <w:sz w:val="24"/>
+          <w:szCs w:val="24"/>
+        </w:rPr>
+        <w:t>Daniel:</w:t>
+      </w:r>
+    </w:p>
+    <w:p>
+      <w:pPr>
+        <w:rPr>
+          <w:rFonts w:ascii="Garamond" w:hAnsi="Garamond"/>
+          <w:sz w:val="24"/>
+          <w:szCs w:val="24"/>
+        </w:rPr>
+      </w:pPr>
+      <w:r>
+        <w:rPr>
+          <w:rFonts w:ascii="Garamond" w:hAnsi="Garamond"/>
+          <w:sz w:val="24"/>
+          <w:szCs w:val="24"/>
+        </w:rPr>
+        <w:t>1. I worked on the profile components, including the buttons to add notes and classes.</w:t>
+      </w:r>
+    </w:p>
+    <w:p>
+      <w:pPr>
+        <w:rPr>
+          <w:rFonts w:ascii="Garamond" w:hAnsi="Garamond"/>
+          <w:sz w:val="24"/>
+          <w:szCs w:val="24"/>
+        </w:rPr>
+      </w:pPr>
+      <w:r>
+        <w:rPr>
+          <w:rFonts w:ascii="Garamond" w:hAnsi="Garamond"/>
+          <w:sz w:val="24"/>
+          <w:szCs w:val="24"/>
+        </w:rPr>
+        <w:t>2. I will start looking into how to upload documents from the front end.</w:t>
+      </w:r>
+    </w:p>
+    <w:p>
+      <w:pPr>
+        <w:rPr>
+          <w:rFonts w:ascii="Garamond" w:hAnsi="Garamond"/>
+          <w:sz w:val="24"/>
+          <w:szCs w:val="24"/>
+        </w:rPr>
+      </w:pPr>
+      <w:r>
+        <w:rPr>
+          <w:rFonts w:ascii="Garamond" w:hAnsi="Garamond"/>
+          <w:sz w:val="24"/>
+          <w:szCs w:val="24"/>
+        </w:rPr>
+        <w:t xml:space="preserve">3. Thinking of what to add to the profile page, as it </w:t>
+      </w:r>
+      <w:r>
+        <w:rPr>
+          <w:rFonts w:ascii="Garamond" w:hAnsi="Garamond"/>
+          <w:sz w:val="24"/>
+          <w:szCs w:val="24"/>
+        </w:rPr>
+        <w:t xml:space="preserve">is </w:t>
+      </w:r>
+      <w:r>
+        <w:rPr>
+          <w:rFonts w:ascii="Garamond" w:hAnsi="Garamond"/>
+          <w:sz w:val="24"/>
+          <w:szCs w:val="24"/>
+        </w:rPr>
+        <w:t>pretty empty as of now.</w:t>
+      </w:r>
+    </w:p>
+    <w:p>
+      <w:pPr>
+        <w:rPr>
+          <w:rFonts w:ascii="Garamond" w:hAnsi="Garamond"/>
+          <w:sz w:val="24"/>
+          <w:szCs w:val="24"/>
+        </w:rPr>
+      </w:pPr>
+    </w:p>
+    <w:p>
+      <w:pPr>
+        <w:rPr>
+          <w:rFonts w:ascii="Garamond" w:hAnsi="Garamond"/>
+          <w:sz w:val="24"/>
+          <w:szCs w:val="24"/>
+        </w:rPr>
+      </w:pPr>
+      <w:r>
+        <w:rPr>
+          <w:rFonts w:ascii="Garamond" w:hAnsi="Garamond"/>
+          <w:sz w:val="24"/>
+          <w:szCs w:val="24"/>
+        </w:rPr>
+        <w:t>Anthony:</w:t>
+      </w:r>
+    </w:p>
+    <w:p>
+      <w:pPr>
+        <w:rPr>
+          <w:rFonts w:ascii="Garamond" w:hAnsi="Garamond"/>
+          <w:sz w:val="24"/>
+          <w:szCs w:val="24"/>
+        </w:rPr>
+      </w:pPr>
+      <w:r>
+        <w:rPr>
+          <w:rFonts w:ascii="Garamond" w:hAnsi="Garamond"/>
+          <w:sz w:val="24"/>
+          <w:szCs w:val="24"/>
+        </w:rPr>
+        <w:t>1. Merged multiple pull requests from team members, set up continuous integration, almost completed burndown chart</w:t>
+      </w:r>
+    </w:p>
+    <w:p>
+      <w:pPr>
+        <w:rPr>
+          <w:rFonts w:ascii="Garamond" w:hAnsi="Garamond"/>
+          <w:sz w:val="24"/>
+          <w:szCs w:val="24"/>
+        </w:rPr>
+      </w:pPr>
+      <w:r>
+        <w:rPr>
+          <w:rFonts w:ascii="Garamond" w:hAnsi="Garamond"/>
+          <w:sz w:val="24"/>
+          <w:szCs w:val="24"/>
+        </w:rPr>
+        <w:t xml:space="preserve">2. Cleanly integrate all the team’s progress to have something nice to present to the TA for </w:t>
+      </w:r>
+      <w:r>
+        <w:rPr>
+          <w:rFonts w:ascii="Garamond" w:hAnsi="Garamond"/>
+          <w:sz w:val="24"/>
+          <w:szCs w:val="24"/>
+        </w:rPr>
+        <w:t>Friday</w:t>
+      </w:r>
+    </w:p>
+    <w:p>
+      <w:pPr>
+        <w:rPr>
+          <w:rFonts w:ascii="Garamond" w:hAnsi="Garamond"/>
+          <w:sz w:val="24"/>
+          <w:szCs w:val="24"/>
+        </w:rPr>
+      </w:pPr>
+      <w:r>
+        <w:rPr>
+          <w:rFonts w:ascii="Garamond" w:hAnsi="Garamond"/>
+          <w:sz w:val="24"/>
+          <w:szCs w:val="24"/>
+        </w:rPr>
+        <w:t>3. Excel is so complex</w:t>
+      </w:r>
+    </w:p>
+    <w:p>
+      <w:pPr>
+        <w:rPr>
+          <w:rFonts w:ascii="Garamond" w:hAnsi="Garamond"/>
+          <w:sz w:val="24"/>
+          <w:szCs w:val="24"/>
+        </w:rPr>
+      </w:pPr>
+    </w:p>
+    <w:p>
+      <w:pPr>
+        <w:rPr>
+          <w:rFonts w:ascii="Garamond" w:hAnsi="Garamond"/>
+          <w:sz w:val="24"/>
+          <w:szCs w:val="24"/>
+        </w:rPr>
+      </w:pPr>
+      <w:r>
+        <w:rPr>
+          <w:rFonts w:ascii="Garamond" w:hAnsi="Garamond"/>
+          <w:sz w:val="24"/>
+          <w:szCs w:val="24"/>
+        </w:rPr>
+        <w:t>Mohammed:</w:t>
+      </w:r>
+    </w:p>
+    <w:p>
+      <w:pPr>
+        <w:rPr>
+          <w:rFonts w:ascii="Garamond" w:hAnsi="Garamond"/>
+          <w:sz w:val="24"/>
+          <w:szCs w:val="24"/>
+        </w:rPr>
+      </w:pPr>
+      <w:r>
+        <w:rPr>
+          <w:rFonts w:ascii="Garamond" w:hAnsi="Garamond"/>
+          <w:sz w:val="24"/>
+          <w:szCs w:val="24"/>
+        </w:rPr>
+        <w:t>1.</w:t>
+      </w:r>
+      <w:r>
+        <w:rPr>
+          <w:rFonts w:ascii="Garamond" w:hAnsi="Garamond"/>
+          <w:sz w:val="24"/>
+          <w:szCs w:val="24"/>
+        </w:rPr>
+        <w:t xml:space="preserve"> F</w:t>
+      </w:r>
+      <w:r>
+        <w:rPr>
+          <w:rFonts w:ascii="Garamond" w:hAnsi="Garamond"/>
+          <w:sz w:val="24"/>
+          <w:szCs w:val="24"/>
+        </w:rPr>
+        <w:t>inished the sidebar and integrated it using reactjs</w:t>
+      </w:r>
+    </w:p>
+    <w:p>
+      <w:pPr>
+        <w:rPr>
+          <w:rFonts w:ascii="Garamond" w:hAnsi="Garamond"/>
+          <w:sz w:val="24"/>
+          <w:szCs w:val="24"/>
+        </w:rPr>
+      </w:pPr>
+      <w:r>
+        <w:rPr>
+          <w:rFonts w:ascii="Garamond" w:hAnsi="Garamond"/>
+          <w:sz w:val="24"/>
+          <w:szCs w:val="24"/>
+        </w:rPr>
+        <w:t>2.</w:t>
+      </w:r>
+      <w:r>
+        <w:rPr>
+          <w:rFonts w:ascii="Garamond" w:hAnsi="Garamond"/>
+          <w:sz w:val="24"/>
+          <w:szCs w:val="24"/>
+        </w:rPr>
+        <w:t xml:space="preserve"> P</w:t>
+      </w:r>
+      <w:r>
+        <w:rPr>
+          <w:rFonts w:ascii="Garamond" w:hAnsi="Garamond"/>
+          <w:sz w:val="24"/>
+          <w:szCs w:val="24"/>
+        </w:rPr>
+        <w:t>ush it through in a couple minutes</w:t>
+      </w:r>
+      <w:r>
+        <w:rPr>
+          <w:rFonts w:ascii="Garamond" w:hAnsi="Garamond"/>
+          <w:sz w:val="24"/>
+          <w:szCs w:val="24"/>
+        </w:rPr>
+        <w:t xml:space="preserve"> </w:t>
+      </w:r>
+      <w:r>
+        <w:rPr>
+          <w:rFonts w:ascii="Garamond" w:hAnsi="Garamond"/>
+          <w:sz w:val="24"/>
+          <w:szCs w:val="24"/>
+        </w:rPr>
+        <w:t xml:space="preserve">(sorry </w:t>
+      </w:r>
+      <w:r>
+        <w:rPr>
+          <w:rFonts w:ascii="Garamond" w:hAnsi="Garamond"/>
+          <w:sz w:val="24"/>
+          <w:szCs w:val="24"/>
+        </w:rPr>
+        <w:t>a</w:t>
+      </w:r>
+      <w:r>
+        <w:rPr>
+          <w:rFonts w:ascii="Garamond" w:hAnsi="Garamond"/>
+          <w:sz w:val="24"/>
+          <w:szCs w:val="24"/>
+        </w:rPr>
+        <w:t>bout that, was having couple issues)</w:t>
+      </w:r>
+    </w:p>
+    <w:p>
+      <w:pPr>
+        <w:rPr>
+          <w:rFonts w:ascii="Garamond" w:hAnsi="Garamond"/>
+          <w:sz w:val="24"/>
+          <w:szCs w:val="24"/>
+        </w:rPr>
+      </w:pPr>
+      <w:r>
+        <w:rPr>
+          <w:rFonts w:ascii="Garamond" w:hAnsi="Garamond"/>
+          <w:sz w:val="24"/>
+          <w:szCs w:val="24"/>
+        </w:rPr>
+        <w:t>3. W</w:t>
+      </w:r>
+      <w:r>
+        <w:rPr>
+          <w:rFonts w:ascii="Garamond" w:hAnsi="Garamond"/>
+          <w:sz w:val="24"/>
+          <w:szCs w:val="24"/>
+        </w:rPr>
+        <w:t>ill try and fix my pgadmin4, despite having installed it already</w:t>
+      </w:r>
+    </w:p>
+    <w:p>
+      <w:pPr>
+        <w:rPr>
+          <w:rFonts w:ascii="Garamond" w:hAnsi="Garamond"/>
+          <w:sz w:val="24"/>
+          <w:szCs w:val="24"/>
+        </w:rPr>
+      </w:pPr>
+    </w:p>
+    <w:p>
+      <w:pPr>
+        <w:rPr>
+          <w:rFonts w:ascii="Garamond" w:hAnsi="Garamond"/>
+          <w:sz w:val="24"/>
+          <w:szCs w:val="24"/>
+        </w:rPr>
+      </w:pPr>
+      <w:r>
+        <w:rPr>
+          <w:rFonts w:ascii="Garamond" w:hAnsi="Garamond"/>
+          <w:sz w:val="24"/>
+          <w:szCs w:val="24"/>
+        </w:rPr>
+        <w:t>Vartan:</w:t>
+      </w:r>
+    </w:p>
+    <w:p>
+      <w:pPr>
+        <w:rPr>
+          <w:rFonts w:ascii="Garamond" w:hAnsi="Garamond"/>
+          <w:sz w:val="24"/>
+          <w:szCs w:val="24"/>
+        </w:rPr>
+      </w:pPr>
+      <w:r>
+        <w:rPr>
+          <w:rFonts w:ascii="Garamond" w:hAnsi="Garamond"/>
+          <w:sz w:val="24"/>
+          <w:szCs w:val="24"/>
+        </w:rPr>
+        <w:t>1. Refined the nav</w:t>
+      </w:r>
+      <w:r>
+        <w:rPr>
+          <w:rFonts w:ascii="Garamond" w:hAnsi="Garamond"/>
+          <w:sz w:val="24"/>
+          <w:szCs w:val="24"/>
+        </w:rPr>
+        <w:t xml:space="preserve"> bar to get it to look like I </w:t>
+      </w:r>
+      <w:r>
+        <w:rPr>
+          <w:rFonts w:ascii="Garamond" w:hAnsi="Garamond"/>
+          <w:sz w:val="24"/>
+          <w:szCs w:val="24"/>
+        </w:rPr>
+        <w:t>want</w:t>
+      </w:r>
+    </w:p>
+    <w:p>
+      <w:pPr>
+        <w:rPr>
+          <w:rFonts w:ascii="Garamond" w:hAnsi="Garamond"/>
+          <w:sz w:val="24"/>
+          <w:szCs w:val="24"/>
+        </w:rPr>
+      </w:pPr>
+      <w:r>
+        <w:rPr>
+          <w:rFonts w:ascii="Garamond" w:hAnsi="Garamond"/>
+          <w:sz w:val="24"/>
+          <w:szCs w:val="24"/>
+        </w:rPr>
+        <w:t>2. Already pushed it</w:t>
+      </w:r>
+    </w:p>
+    <w:p>
+      <w:pPr>
+        <w:rPr>
+          <w:rFonts w:ascii="Garamond" w:hAnsi="Garamond"/>
+          <w:sz w:val="24"/>
+          <w:szCs w:val="24"/>
+        </w:rPr>
+      </w:pPr>
+      <w:r>
+        <w:rPr>
+          <w:rFonts w:ascii="Garamond" w:hAnsi="Garamond"/>
+          <w:sz w:val="24"/>
+          <w:szCs w:val="24"/>
+        </w:rPr>
+        <w:t>3. No issues</w:t>
+      </w:r>
+    </w:p>
+    <w:p>
+      <w:pPr>
+        <w:rPr>
+          <w:rFonts w:ascii="Garamond" w:hAnsi="Garamond"/>
+          <w:sz w:val="24"/>
+          <w:szCs w:val="24"/>
+        </w:rPr>
+      </w:pPr>
+    </w:p>
+    <w:p>
+      <w:pPr>
+        <w:rPr>
+          <w:rFonts w:ascii="Garamond" w:hAnsi="Garamond"/>
+          <w:sz w:val="24"/>
+          <w:szCs w:val="24"/>
+        </w:rPr>
+      </w:pPr>
+      <w:r>
+        <w:rPr>
+          <w:rFonts w:ascii="Garamond" w:hAnsi="Garamond"/>
+          <w:sz w:val="24"/>
+          <w:szCs w:val="24"/>
+        </w:rPr>
+        <w:t>Charbel:</w:t>
+      </w:r>
+    </w:p>
+    <w:p>
+      <w:pPr>
+        <w:rPr>
+          <w:rFonts w:ascii="Garamond" w:hAnsi="Garamond"/>
+          <w:sz w:val="24"/>
+          <w:szCs w:val="24"/>
+        </w:rPr>
+      </w:pPr>
+      <w:r>
+        <w:rPr>
+          <w:rFonts w:ascii="Garamond" w:hAnsi="Garamond"/>
+          <w:sz w:val="24"/>
+          <w:szCs w:val="24"/>
+        </w:rPr>
+        <w:t>1. Coded the welcome page of NoteShare</w:t>
+      </w:r>
+    </w:p>
+    <w:p>
+      <w:pPr>
+        <w:rPr>
+          <w:rFonts w:ascii="Garamond" w:hAnsi="Garamond"/>
+          <w:sz w:val="24"/>
+          <w:szCs w:val="24"/>
+        </w:rPr>
+      </w:pPr>
+      <w:r>
+        <w:rPr>
+          <w:rFonts w:ascii="Garamond" w:hAnsi="Garamond"/>
+          <w:sz w:val="24"/>
+          <w:szCs w:val="24"/>
+        </w:rPr>
+        <w:t>2. Practice coding React</w:t>
+      </w:r>
+    </w:p>
+    <w:p>
+      <w:pPr>
+        <w:rPr>
+          <w:rFonts w:ascii="Garamond" w:hAnsi="Garamond"/>
+          <w:sz w:val="24"/>
+          <w:szCs w:val="24"/>
+        </w:rPr>
+      </w:pPr>
+      <w:r>
+        <w:rPr>
+          <w:rFonts w:ascii="Garamond" w:hAnsi="Garamond"/>
+          <w:sz w:val="24"/>
+          <w:szCs w:val="24"/>
+        </w:rPr>
+        <w:t xml:space="preserve">3. issues with the environment but all good now thanks to </w:t>
+      </w:r>
+      <w:r>
+        <w:rPr>
+          <w:rFonts w:ascii="Garamond" w:hAnsi="Garamond"/>
+          <w:sz w:val="24"/>
+          <w:szCs w:val="24"/>
+        </w:rPr>
+        <w:t>Anthony</w:t>
+      </w:r>
+    </w:p>
+    <w:p>
+      <w:pPr>
+        <w:rPr>
+          <w:rFonts w:ascii="Garamond" w:hAnsi="Garamond"/>
+          <w:sz w:val="24"/>
+          <w:szCs w:val="24"/>
+        </w:rPr>
+      </w:pPr>
+    </w:p>
+    <w:p>
+      <w:pPr>
+        <w:rPr>
+          <w:rFonts w:ascii="Garamond" w:hAnsi="Garamond"/>
+          <w:sz w:val="24"/>
+          <w:szCs w:val="24"/>
+        </w:rPr>
+      </w:pPr>
+      <w:r>
+        <w:rPr>
+          <w:rFonts w:ascii="Garamond" w:hAnsi="Garamond"/>
+          <w:sz w:val="24"/>
+          <w:szCs w:val="24"/>
+        </w:rPr>
+        <w:t>Fozail:</w:t>
+      </w:r>
+    </w:p>
+    <w:p>
+      <w:pPr>
+        <w:rPr>
+          <w:rFonts w:ascii="Garamond" w:hAnsi="Garamond"/>
+          <w:sz w:val="24"/>
+          <w:szCs w:val="24"/>
+        </w:rPr>
+      </w:pPr>
+      <w:r>
+        <w:rPr>
+          <w:rFonts w:ascii="Garamond" w:hAnsi="Garamond"/>
+          <w:sz w:val="24"/>
+          <w:szCs w:val="24"/>
+        </w:rPr>
+        <w:t xml:space="preserve">1. Updated Slack, meeting </w:t>
+      </w:r>
+      <w:r>
+        <w:rPr>
+          <w:rFonts w:ascii="Garamond" w:hAnsi="Garamond"/>
+          <w:sz w:val="24"/>
+          <w:szCs w:val="24"/>
+        </w:rPr>
+        <w:t>m</w:t>
+      </w:r>
+      <w:r>
+        <w:rPr>
+          <w:rFonts w:ascii="Garamond" w:hAnsi="Garamond"/>
+          <w:sz w:val="24"/>
+          <w:szCs w:val="24"/>
+        </w:rPr>
+        <w:t>inutes,</w:t>
+      </w:r>
+      <w:r>
+        <w:rPr>
+          <w:rFonts w:ascii="Garamond" w:hAnsi="Garamond"/>
+          <w:sz w:val="24"/>
+          <w:szCs w:val="24"/>
+        </w:rPr>
+        <w:t xml:space="preserve"> </w:t>
+      </w:r>
+      <w:r>
+        <w:rPr>
+          <w:rFonts w:ascii="Garamond" w:hAnsi="Garamond"/>
+          <w:sz w:val="24"/>
+          <w:szCs w:val="24"/>
+        </w:rPr>
+        <w:t>documents</w:t>
+      </w:r>
+      <w:r>
+        <w:rPr>
+          <w:rFonts w:ascii="Garamond" w:hAnsi="Garamond"/>
+          <w:sz w:val="24"/>
+          <w:szCs w:val="24"/>
+        </w:rPr>
+        <w:t xml:space="preserve"> and audio. Made unit tests with AJ</w:t>
+      </w:r>
+    </w:p>
+    <w:p>
+      <w:pPr>
+        <w:rPr>
+          <w:rFonts w:ascii="Garamond" w:hAnsi="Garamond"/>
+          <w:sz w:val="24"/>
+          <w:szCs w:val="24"/>
+        </w:rPr>
+      </w:pPr>
+      <w:r>
+        <w:rPr>
+          <w:rFonts w:ascii="Garamond" w:hAnsi="Garamond"/>
+          <w:sz w:val="24"/>
+          <w:szCs w:val="24"/>
+        </w:rPr>
+        <w:t>2. Have to add this meeting to minutes</w:t>
+      </w:r>
+    </w:p>
+    <w:p>
+      <w:pPr>
+        <w:rPr>
+          <w:rFonts w:ascii="Garamond" w:hAnsi="Garamond"/>
+          <w:sz w:val="24"/>
+          <w:szCs w:val="24"/>
+        </w:rPr>
+      </w:pPr>
+      <w:r>
+        <w:rPr>
+          <w:rFonts w:ascii="Garamond" w:hAnsi="Garamond"/>
+          <w:sz w:val="24"/>
+          <w:szCs w:val="24"/>
+        </w:rPr>
+        <w:t>3. Learn unit testing</w:t>
+      </w:r>
+    </w:p>
+    <w:p>
+      <w:pPr>
+        <w:rPr>
+          <w:rFonts w:ascii="Garamond" w:hAnsi="Garamond"/>
+          <w:sz w:val="24"/>
+          <w:szCs w:val="24"/>
+        </w:rPr>
+      </w:pPr>
+    </w:p>
+    <w:p>
+      <w:pPr>
+        <w:rPr>
+          <w:rFonts w:ascii="Garamond" w:hAnsi="Garamond"/>
+          <w:sz w:val="24"/>
+          <w:szCs w:val="24"/>
+        </w:rPr>
+      </w:pPr>
+      <w:r>
+        <w:rPr>
+          <w:rFonts w:ascii="Garamond" w:hAnsi="Garamond"/>
+          <w:sz w:val="24"/>
+          <w:szCs w:val="24"/>
+        </w:rPr>
+        <w:t xml:space="preserve">Adam: </w:t>
+      </w:r>
+    </w:p>
+    <w:p>
+      <w:pPr>
+        <w:rPr>
+          <w:rFonts w:ascii="Garamond" w:hAnsi="Garamond"/>
+          <w:sz w:val="24"/>
+          <w:szCs w:val="24"/>
+        </w:rPr>
+      </w:pPr>
+      <w:r>
+        <w:rPr>
+          <w:rFonts w:ascii="Garamond" w:hAnsi="Garamond"/>
+          <w:sz w:val="24"/>
+          <w:szCs w:val="24"/>
+        </w:rPr>
+        <w:t>1. Design for the feature list part of the homepage</w:t>
+      </w:r>
+    </w:p>
+    <w:p>
+      <w:pPr>
+        <w:rPr>
+          <w:rFonts w:ascii="Garamond" w:hAnsi="Garamond"/>
+          <w:sz w:val="24"/>
+          <w:szCs w:val="24"/>
+        </w:rPr>
+      </w:pPr>
+      <w:r>
+        <w:rPr>
+          <w:rFonts w:ascii="Garamond" w:hAnsi="Garamond"/>
+          <w:sz w:val="24"/>
+          <w:szCs w:val="24"/>
+        </w:rPr>
+        <w:t>2. Currently coding and will be pushing it soon</w:t>
+      </w:r>
+    </w:p>
+    <w:p>
+      <w:pPr>
+        <w:rPr>
+          <w:rFonts w:ascii="Garamond" w:hAnsi="Garamond"/>
+          <w:sz w:val="24"/>
+          <w:szCs w:val="24"/>
+        </w:rPr>
+      </w:pPr>
+      <w:r>
+        <w:rPr>
+          <w:rFonts w:ascii="Garamond" w:hAnsi="Garamond"/>
+          <w:sz w:val="24"/>
+          <w:szCs w:val="24"/>
+        </w:rPr>
+        <w:t>3. Learning react</w:t>
+      </w:r>
+    </w:p>
+    <w:p>
+      <w:pPr>
+        <w:rPr>
+          <w:rFonts w:ascii="Garamond" w:hAnsi="Garamond"/>
+          <w:sz w:val="24"/>
+          <w:szCs w:val="24"/>
+        </w:rPr>
+      </w:pPr>
+    </w:p>
+    <w:p>
+      <w:pPr>
+        <w:rPr>
+          <w:rFonts w:ascii="Garamond" w:hAnsi="Garamond"/>
+          <w:sz w:val="24"/>
+          <w:szCs w:val="24"/>
+        </w:rPr>
+      </w:pPr>
+      <w:r>
+        <w:rPr>
+          <w:rFonts w:ascii="Garamond" w:hAnsi="Garamond"/>
+          <w:sz w:val="24"/>
+          <w:szCs w:val="24"/>
+        </w:rPr>
+        <w:t xml:space="preserve">Francois: </w:t>
+      </w:r>
+    </w:p>
+    <w:p>
+      <w:pPr>
+        <w:rPr>
+          <w:rFonts w:ascii="Garamond" w:hAnsi="Garamond"/>
+          <w:sz w:val="24"/>
+          <w:szCs w:val="24"/>
+        </w:rPr>
+      </w:pPr>
+      <w:r>
+        <w:rPr>
+          <w:rFonts w:ascii="Garamond" w:hAnsi="Garamond"/>
+          <w:sz w:val="24"/>
+          <w:szCs w:val="24"/>
+        </w:rPr>
+        <w:t>1. Completed the User/Courses relationship in the database</w:t>
+      </w:r>
+    </w:p>
+    <w:p>
+      <w:pPr>
+        <w:rPr>
+          <w:rFonts w:ascii="Garamond" w:hAnsi="Garamond"/>
+          <w:sz w:val="24"/>
+          <w:szCs w:val="24"/>
+        </w:rPr>
+      </w:pPr>
+      <w:r>
+        <w:rPr>
+          <w:rFonts w:ascii="Garamond" w:hAnsi="Garamond"/>
+          <w:sz w:val="24"/>
+          <w:szCs w:val="24"/>
+        </w:rPr>
+        <w:t>2. Probably work on the PDF table</w:t>
+      </w:r>
+    </w:p>
+    <w:p>
+      <w:pPr>
+        <w:rPr>
+          <w:rFonts w:ascii="Garamond" w:hAnsi="Garamond"/>
+          <w:sz w:val="24"/>
+          <w:szCs w:val="24"/>
+        </w:rPr>
+      </w:pPr>
+      <w:r>
+        <w:rPr>
+          <w:rFonts w:ascii="Garamond" w:hAnsi="Garamond"/>
+          <w:sz w:val="24"/>
+          <w:szCs w:val="24"/>
+        </w:rPr>
+        <w:t>3. Learning relationships in sequelize</w:t>
+      </w:r>
       <w:bookmarkStart w:id="0" w:name="_GoBack"/>
       <w:bookmarkEnd w:id="0"/>
     </w:p>

--- a/Documentation/Meeting & Conversations/Meeting Minutes.docx
+++ b/Documentation/Meeting & Conversations/Meeting Minutes.docx
@@ -18,7 +18,35 @@
           <w:sz w:val="24"/>
           <w:szCs w:val="24"/>
         </w:rPr>
-        <w:t>First tutorial meeting</w:t>
+        <w:t>1</w:t>
+      </w:r>
+      <w:r>
+        <w:rPr>
+          <w:rFonts w:ascii="Garamond" w:hAnsi="Garamond"/>
+          <w:b/>
+          <w:sz w:val="24"/>
+          <w:szCs w:val="24"/>
+          <w:vertAlign w:val="superscript"/>
+        </w:rPr>
+        <w:t>st</w:t>
+      </w:r>
+      <w:r>
+        <w:rPr>
+          <w:rFonts w:ascii="Garamond" w:hAnsi="Garamond"/>
+          <w:b/>
+          <w:sz w:val="24"/>
+          <w:szCs w:val="24"/>
+        </w:rPr>
+        <w:t xml:space="preserve"> </w:t>
+      </w:r>
+      <w:r>
+        <w:rPr>
+          <w:rFonts w:ascii="Garamond" w:hAnsi="Garamond"/>
+          <w:b/>
+          <w:sz w:val="24"/>
+          <w:szCs w:val="24"/>
+        </w:rPr>
+        <w:t>tutorial meeting</w:t>
       </w:r>
       <w:r>
         <w:rPr>
@@ -1412,7 +1440,7 @@
           <w:sz w:val="24"/>
           <w:szCs w:val="24"/>
         </w:rPr>
-        <w:t>Second</w:t>
+        <w:t>2</w:t>
       </w:r>
       <w:r>
         <w:rPr>
@@ -1420,6 +1448,16 @@
           <w:b/>
           <w:sz w:val="24"/>
           <w:szCs w:val="24"/>
+          <w:vertAlign w:val="superscript"/>
+        </w:rPr>
+        <w:t>nd</w:t>
+      </w:r>
+      <w:r>
+        <w:rPr>
+          <w:rFonts w:ascii="Garamond" w:hAnsi="Garamond"/>
+          <w:b/>
+          <w:sz w:val="24"/>
+          <w:szCs w:val="24"/>
         </w:rPr>
         <w:t xml:space="preserve"> tutorial meeting</w:t>
       </w:r>
@@ -2143,7 +2181,7 @@
           <w:szCs w:val="24"/>
         </w:rPr>
         <w:lastRenderedPageBreak/>
-        <w:t xml:space="preserve">First Virtual </w:t>
+        <w:t>1</w:t>
       </w:r>
       <w:r>
         <w:rPr>
@@ -2151,6 +2189,34 @@
           <w:b/>
           <w:sz w:val="24"/>
           <w:szCs w:val="24"/>
+          <w:vertAlign w:val="superscript"/>
+        </w:rPr>
+        <w:t>st</w:t>
+      </w:r>
+      <w:r>
+        <w:rPr>
+          <w:rFonts w:ascii="Garamond" w:hAnsi="Garamond"/>
+          <w:b/>
+          <w:sz w:val="24"/>
+          <w:szCs w:val="24"/>
+        </w:rPr>
+        <w:t xml:space="preserve"> </w:t>
+      </w:r>
+      <w:r>
+        <w:rPr>
+          <w:rFonts w:ascii="Garamond" w:hAnsi="Garamond"/>
+          <w:b/>
+          <w:sz w:val="24"/>
+          <w:szCs w:val="24"/>
+        </w:rPr>
+        <w:t xml:space="preserve"> Virtual </w:t>
+      </w:r>
+      <w:r>
+        <w:rPr>
+          <w:rFonts w:ascii="Garamond" w:hAnsi="Garamond"/>
+          <w:b/>
+          <w:sz w:val="24"/>
+          <w:szCs w:val="24"/>
         </w:rPr>
         <w:t xml:space="preserve">Scrum </w:t>
       </w:r>
@@ -2753,7 +2819,26 @@
           <w:szCs w:val="24"/>
         </w:rPr>
         <w:lastRenderedPageBreak/>
-        <w:t>Third Tutorial Meeting</w:t>
+        <w:t>3</w:t>
+      </w:r>
+      <w:r>
+        <w:rPr>
+          <w:rFonts w:ascii="Garamond" w:hAnsi="Garamond"/>
+          <w:b/>
+          <w:sz w:val="24"/>
+          <w:szCs w:val="24"/>
+          <w:vertAlign w:val="superscript"/>
+        </w:rPr>
+        <w:t>rd</w:t>
+      </w:r>
+      <w:r>
+        <w:rPr>
+          <w:rFonts w:ascii="Garamond" w:hAnsi="Garamond"/>
+          <w:b/>
+          <w:sz w:val="24"/>
+          <w:szCs w:val="24"/>
+        </w:rPr>
+        <w:t xml:space="preserve"> Tutorial Meeting</w:t>
       </w:r>
       <w:r>
         <w:rPr>
@@ -3306,7 +3391,7 @@
           <w:szCs w:val="24"/>
         </w:rPr>
         <w:lastRenderedPageBreak/>
-        <w:t>Second</w:t>
+        <w:t>2</w:t>
       </w:r>
       <w:r>
         <w:rPr>
@@ -3314,6 +3399,16 @@
           <w:b/>
           <w:sz w:val="24"/>
           <w:szCs w:val="24"/>
+          <w:vertAlign w:val="superscript"/>
+        </w:rPr>
+        <w:t>nd</w:t>
+      </w:r>
+      <w:r>
+        <w:rPr>
+          <w:rFonts w:ascii="Garamond" w:hAnsi="Garamond"/>
+          <w:b/>
+          <w:sz w:val="24"/>
+          <w:szCs w:val="24"/>
         </w:rPr>
         <w:t xml:space="preserve"> Virtual </w:t>
       </w:r>
@@ -4083,7 +4178,7 @@
           <w:szCs w:val="24"/>
         </w:rPr>
         <w:lastRenderedPageBreak/>
-        <w:t>Third</w:t>
+        <w:t>3</w:t>
       </w:r>
       <w:r>
         <w:rPr>
@@ -4091,6 +4186,16 @@
           <w:b/>
           <w:sz w:val="24"/>
           <w:szCs w:val="24"/>
+          <w:vertAlign w:val="superscript"/>
+        </w:rPr>
+        <w:t>rd</w:t>
+      </w:r>
+      <w:r>
+        <w:rPr>
+          <w:rFonts w:ascii="Garamond" w:hAnsi="Garamond"/>
+          <w:b/>
+          <w:sz w:val="24"/>
+          <w:szCs w:val="24"/>
         </w:rPr>
         <w:t xml:space="preserve"> Virtual </w:t>
       </w:r>
@@ -4142,6 +4247,4134 @@
           <w:sz w:val="24"/>
           <w:szCs w:val="24"/>
         </w:rPr>
+        <w:t>15</w:t>
+      </w:r>
+      <w:r>
+        <w:rPr>
+          <w:rFonts w:ascii="Garamond" w:hAnsi="Garamond"/>
+          <w:sz w:val="24"/>
+          <w:szCs w:val="24"/>
+          <w:vertAlign w:val="superscript"/>
+        </w:rPr>
+        <w:t>th</w:t>
+      </w:r>
+      <w:r>
+        <w:rPr>
+          <w:rFonts w:ascii="Garamond" w:hAnsi="Garamond"/>
+          <w:sz w:val="24"/>
+          <w:szCs w:val="24"/>
+        </w:rPr>
+        <w:t>, 2017</w:t>
+      </w:r>
+    </w:p>
+    <w:p>
+      <w:pPr>
+        <w:rPr>
+          <w:rFonts w:ascii="Garamond" w:hAnsi="Garamond"/>
+          <w:sz w:val="24"/>
+          <w:szCs w:val="24"/>
+        </w:rPr>
+      </w:pPr>
+      <w:r>
+        <w:rPr>
+          <w:rFonts w:ascii="Garamond" w:hAnsi="Garamond"/>
+          <w:sz w:val="24"/>
+          <w:szCs w:val="24"/>
+        </w:rPr>
+        <w:t>Daniel:</w:t>
+      </w:r>
+    </w:p>
+    <w:p>
+      <w:pPr>
+        <w:rPr>
+          <w:rFonts w:ascii="Garamond" w:hAnsi="Garamond"/>
+          <w:sz w:val="24"/>
+          <w:szCs w:val="24"/>
+        </w:rPr>
+      </w:pPr>
+      <w:r>
+        <w:rPr>
+          <w:rFonts w:ascii="Garamond" w:hAnsi="Garamond"/>
+          <w:sz w:val="24"/>
+          <w:szCs w:val="24"/>
+        </w:rPr>
+        <w:t>1. I worked on the profile components, including the buttons to add notes and classes.</w:t>
+      </w:r>
+    </w:p>
+    <w:p>
+      <w:pPr>
+        <w:rPr>
+          <w:rFonts w:ascii="Garamond" w:hAnsi="Garamond"/>
+          <w:sz w:val="24"/>
+          <w:szCs w:val="24"/>
+        </w:rPr>
+      </w:pPr>
+      <w:r>
+        <w:rPr>
+          <w:rFonts w:ascii="Garamond" w:hAnsi="Garamond"/>
+          <w:sz w:val="24"/>
+          <w:szCs w:val="24"/>
+        </w:rPr>
+        <w:t>2. I will start looking into how to upload documents from the front end.</w:t>
+      </w:r>
+    </w:p>
+    <w:p>
+      <w:pPr>
+        <w:rPr>
+          <w:rFonts w:ascii="Garamond" w:hAnsi="Garamond"/>
+          <w:sz w:val="24"/>
+          <w:szCs w:val="24"/>
+        </w:rPr>
+      </w:pPr>
+      <w:r>
+        <w:rPr>
+          <w:rFonts w:ascii="Garamond" w:hAnsi="Garamond"/>
+          <w:sz w:val="24"/>
+          <w:szCs w:val="24"/>
+        </w:rPr>
+        <w:t xml:space="preserve">3. Thinking of what to add to the profile page, as it </w:t>
+      </w:r>
+      <w:r>
+        <w:rPr>
+          <w:rFonts w:ascii="Garamond" w:hAnsi="Garamond"/>
+          <w:sz w:val="24"/>
+          <w:szCs w:val="24"/>
+        </w:rPr>
+        <w:t xml:space="preserve">is </w:t>
+      </w:r>
+      <w:r>
+        <w:rPr>
+          <w:rFonts w:ascii="Garamond" w:hAnsi="Garamond"/>
+          <w:sz w:val="24"/>
+          <w:szCs w:val="24"/>
+        </w:rPr>
+        <w:t>pretty empty as of now.</w:t>
+      </w:r>
+    </w:p>
+    <w:p>
+      <w:pPr>
+        <w:rPr>
+          <w:rFonts w:ascii="Garamond" w:hAnsi="Garamond"/>
+          <w:sz w:val="24"/>
+          <w:szCs w:val="24"/>
+        </w:rPr>
+      </w:pPr>
+    </w:p>
+    <w:p>
+      <w:pPr>
+        <w:rPr>
+          <w:rFonts w:ascii="Garamond" w:hAnsi="Garamond"/>
+          <w:sz w:val="24"/>
+          <w:szCs w:val="24"/>
+        </w:rPr>
+      </w:pPr>
+      <w:r>
+        <w:rPr>
+          <w:rFonts w:ascii="Garamond" w:hAnsi="Garamond"/>
+          <w:sz w:val="24"/>
+          <w:szCs w:val="24"/>
+        </w:rPr>
+        <w:t>Anthony:</w:t>
+      </w:r>
+    </w:p>
+    <w:p>
+      <w:pPr>
+        <w:rPr>
+          <w:rFonts w:ascii="Garamond" w:hAnsi="Garamond"/>
+          <w:sz w:val="24"/>
+          <w:szCs w:val="24"/>
+        </w:rPr>
+      </w:pPr>
+      <w:r>
+        <w:rPr>
+          <w:rFonts w:ascii="Garamond" w:hAnsi="Garamond"/>
+          <w:sz w:val="24"/>
+          <w:szCs w:val="24"/>
+        </w:rPr>
+        <w:t>1. Merged multiple pull requests from team members, set up continuous integration, almost completed burndown chart</w:t>
+      </w:r>
+    </w:p>
+    <w:p>
+      <w:pPr>
+        <w:rPr>
+          <w:rFonts w:ascii="Garamond" w:hAnsi="Garamond"/>
+          <w:sz w:val="24"/>
+          <w:szCs w:val="24"/>
+        </w:rPr>
+      </w:pPr>
+      <w:r>
+        <w:rPr>
+          <w:rFonts w:ascii="Garamond" w:hAnsi="Garamond"/>
+          <w:sz w:val="24"/>
+          <w:szCs w:val="24"/>
+        </w:rPr>
+        <w:t>2. Cleanly integrate all the team’s progress to have something nice to present to the TA for Friday</w:t>
+      </w:r>
+    </w:p>
+    <w:p>
+      <w:pPr>
+        <w:rPr>
+          <w:rFonts w:ascii="Garamond" w:hAnsi="Garamond"/>
+          <w:sz w:val="24"/>
+          <w:szCs w:val="24"/>
+        </w:rPr>
+      </w:pPr>
+      <w:r>
+        <w:rPr>
+          <w:rFonts w:ascii="Garamond" w:hAnsi="Garamond"/>
+          <w:sz w:val="24"/>
+          <w:szCs w:val="24"/>
+        </w:rPr>
+        <w:t>3. Excel is so complex</w:t>
+      </w:r>
+    </w:p>
+    <w:p>
+      <w:pPr>
+        <w:rPr>
+          <w:rFonts w:ascii="Garamond" w:hAnsi="Garamond"/>
+          <w:sz w:val="24"/>
+          <w:szCs w:val="24"/>
+        </w:rPr>
+      </w:pPr>
+    </w:p>
+    <w:p>
+      <w:pPr>
+        <w:rPr>
+          <w:rFonts w:ascii="Garamond" w:hAnsi="Garamond"/>
+          <w:sz w:val="24"/>
+          <w:szCs w:val="24"/>
+        </w:rPr>
+      </w:pPr>
+      <w:r>
+        <w:rPr>
+          <w:rFonts w:ascii="Garamond" w:hAnsi="Garamond"/>
+          <w:sz w:val="24"/>
+          <w:szCs w:val="24"/>
+        </w:rPr>
+        <w:t>Mohammed:</w:t>
+      </w:r>
+    </w:p>
+    <w:p>
+      <w:pPr>
+        <w:rPr>
+          <w:rFonts w:ascii="Garamond" w:hAnsi="Garamond"/>
+          <w:sz w:val="24"/>
+          <w:szCs w:val="24"/>
+        </w:rPr>
+      </w:pPr>
+      <w:r>
+        <w:rPr>
+          <w:rFonts w:ascii="Garamond" w:hAnsi="Garamond"/>
+          <w:sz w:val="24"/>
+          <w:szCs w:val="24"/>
+        </w:rPr>
+        <w:t>1.</w:t>
+      </w:r>
+      <w:r>
+        <w:rPr>
+          <w:rFonts w:ascii="Garamond" w:hAnsi="Garamond"/>
+          <w:sz w:val="24"/>
+          <w:szCs w:val="24"/>
+        </w:rPr>
+        <w:t xml:space="preserve"> F</w:t>
+      </w:r>
+      <w:r>
+        <w:rPr>
+          <w:rFonts w:ascii="Garamond" w:hAnsi="Garamond"/>
+          <w:sz w:val="24"/>
+          <w:szCs w:val="24"/>
+        </w:rPr>
+        <w:t>inished the sidebar and integrated it using reactjs</w:t>
+      </w:r>
+    </w:p>
+    <w:p>
+      <w:pPr>
+        <w:rPr>
+          <w:rFonts w:ascii="Garamond" w:hAnsi="Garamond"/>
+          <w:sz w:val="24"/>
+          <w:szCs w:val="24"/>
+        </w:rPr>
+      </w:pPr>
+      <w:r>
+        <w:rPr>
+          <w:rFonts w:ascii="Garamond" w:hAnsi="Garamond"/>
+          <w:sz w:val="24"/>
+          <w:szCs w:val="24"/>
+        </w:rPr>
+        <w:t>2.</w:t>
+      </w:r>
+      <w:r>
+        <w:rPr>
+          <w:rFonts w:ascii="Garamond" w:hAnsi="Garamond"/>
+          <w:sz w:val="24"/>
+          <w:szCs w:val="24"/>
+        </w:rPr>
+        <w:t xml:space="preserve"> P</w:t>
+      </w:r>
+      <w:r>
+        <w:rPr>
+          <w:rFonts w:ascii="Garamond" w:hAnsi="Garamond"/>
+          <w:sz w:val="24"/>
+          <w:szCs w:val="24"/>
+        </w:rPr>
+        <w:t>ush it through in a couple minutes</w:t>
+      </w:r>
+      <w:r>
+        <w:rPr>
+          <w:rFonts w:ascii="Garamond" w:hAnsi="Garamond"/>
+          <w:sz w:val="24"/>
+          <w:szCs w:val="24"/>
+        </w:rPr>
+        <w:t xml:space="preserve"> </w:t>
+      </w:r>
+      <w:r>
+        <w:rPr>
+          <w:rFonts w:ascii="Garamond" w:hAnsi="Garamond"/>
+          <w:sz w:val="24"/>
+          <w:szCs w:val="24"/>
+        </w:rPr>
+        <w:t xml:space="preserve">(sorry </w:t>
+      </w:r>
+      <w:r>
+        <w:rPr>
+          <w:rFonts w:ascii="Garamond" w:hAnsi="Garamond"/>
+          <w:sz w:val="24"/>
+          <w:szCs w:val="24"/>
+        </w:rPr>
+        <w:t>a</w:t>
+      </w:r>
+      <w:r>
+        <w:rPr>
+          <w:rFonts w:ascii="Garamond" w:hAnsi="Garamond"/>
+          <w:sz w:val="24"/>
+          <w:szCs w:val="24"/>
+        </w:rPr>
+        <w:t>bout that, was having couple issues)</w:t>
+      </w:r>
+    </w:p>
+    <w:p>
+      <w:pPr>
+        <w:rPr>
+          <w:rFonts w:ascii="Garamond" w:hAnsi="Garamond"/>
+          <w:sz w:val="24"/>
+          <w:szCs w:val="24"/>
+        </w:rPr>
+      </w:pPr>
+      <w:r>
+        <w:rPr>
+          <w:rFonts w:ascii="Garamond" w:hAnsi="Garamond"/>
+          <w:sz w:val="24"/>
+          <w:szCs w:val="24"/>
+        </w:rPr>
+        <w:t>3. W</w:t>
+      </w:r>
+      <w:r>
+        <w:rPr>
+          <w:rFonts w:ascii="Garamond" w:hAnsi="Garamond"/>
+          <w:sz w:val="24"/>
+          <w:szCs w:val="24"/>
+        </w:rPr>
+        <w:t>ill try and fix my pgadmin4, despite having installed it already</w:t>
+      </w:r>
+    </w:p>
+    <w:p>
+      <w:pPr>
+        <w:rPr>
+          <w:rFonts w:ascii="Garamond" w:hAnsi="Garamond"/>
+          <w:sz w:val="24"/>
+          <w:szCs w:val="24"/>
+        </w:rPr>
+      </w:pPr>
+    </w:p>
+    <w:p>
+      <w:pPr>
+        <w:rPr>
+          <w:rFonts w:ascii="Garamond" w:hAnsi="Garamond"/>
+          <w:sz w:val="24"/>
+          <w:szCs w:val="24"/>
+        </w:rPr>
+      </w:pPr>
+      <w:r>
+        <w:rPr>
+          <w:rFonts w:ascii="Garamond" w:hAnsi="Garamond"/>
+          <w:sz w:val="24"/>
+          <w:szCs w:val="24"/>
+        </w:rPr>
+        <w:t>Vartan:</w:t>
+      </w:r>
+    </w:p>
+    <w:p>
+      <w:pPr>
+        <w:rPr>
+          <w:rFonts w:ascii="Garamond" w:hAnsi="Garamond"/>
+          <w:sz w:val="24"/>
+          <w:szCs w:val="24"/>
+        </w:rPr>
+      </w:pPr>
+      <w:r>
+        <w:rPr>
+          <w:rFonts w:ascii="Garamond" w:hAnsi="Garamond"/>
+          <w:sz w:val="24"/>
+          <w:szCs w:val="24"/>
+        </w:rPr>
+        <w:t>1. Refined the nav</w:t>
+      </w:r>
+      <w:r>
+        <w:rPr>
+          <w:rFonts w:ascii="Garamond" w:hAnsi="Garamond"/>
+          <w:sz w:val="24"/>
+          <w:szCs w:val="24"/>
+        </w:rPr>
+        <w:t xml:space="preserve"> bar to get it to look like I </w:t>
+      </w:r>
+      <w:r>
+        <w:rPr>
+          <w:rFonts w:ascii="Garamond" w:hAnsi="Garamond"/>
+          <w:sz w:val="24"/>
+          <w:szCs w:val="24"/>
+        </w:rPr>
+        <w:t>want</w:t>
+      </w:r>
+    </w:p>
+    <w:p>
+      <w:pPr>
+        <w:rPr>
+          <w:rFonts w:ascii="Garamond" w:hAnsi="Garamond"/>
+          <w:sz w:val="24"/>
+          <w:szCs w:val="24"/>
+        </w:rPr>
+      </w:pPr>
+      <w:r>
+        <w:rPr>
+          <w:rFonts w:ascii="Garamond" w:hAnsi="Garamond"/>
+          <w:sz w:val="24"/>
+          <w:szCs w:val="24"/>
+        </w:rPr>
+        <w:t>2. Already pushed it</w:t>
+      </w:r>
+    </w:p>
+    <w:p>
+      <w:pPr>
+        <w:rPr>
+          <w:rFonts w:ascii="Garamond" w:hAnsi="Garamond"/>
+          <w:sz w:val="24"/>
+          <w:szCs w:val="24"/>
+        </w:rPr>
+      </w:pPr>
+      <w:r>
+        <w:rPr>
+          <w:rFonts w:ascii="Garamond" w:hAnsi="Garamond"/>
+          <w:sz w:val="24"/>
+          <w:szCs w:val="24"/>
+        </w:rPr>
+        <w:t>3. No issues</w:t>
+      </w:r>
+    </w:p>
+    <w:p>
+      <w:pPr>
+        <w:rPr>
+          <w:rFonts w:ascii="Garamond" w:hAnsi="Garamond"/>
+          <w:sz w:val="24"/>
+          <w:szCs w:val="24"/>
+        </w:rPr>
+      </w:pPr>
+    </w:p>
+    <w:p>
+      <w:pPr>
+        <w:rPr>
+          <w:rFonts w:ascii="Garamond" w:hAnsi="Garamond"/>
+          <w:sz w:val="24"/>
+          <w:szCs w:val="24"/>
+        </w:rPr>
+      </w:pPr>
+      <w:r>
+        <w:rPr>
+          <w:rFonts w:ascii="Garamond" w:hAnsi="Garamond"/>
+          <w:sz w:val="24"/>
+          <w:szCs w:val="24"/>
+        </w:rPr>
+        <w:t>Charbel:</w:t>
+      </w:r>
+    </w:p>
+    <w:p>
+      <w:pPr>
+        <w:rPr>
+          <w:rFonts w:ascii="Garamond" w:hAnsi="Garamond"/>
+          <w:sz w:val="24"/>
+          <w:szCs w:val="24"/>
+        </w:rPr>
+      </w:pPr>
+      <w:r>
+        <w:rPr>
+          <w:rFonts w:ascii="Garamond" w:hAnsi="Garamond"/>
+          <w:sz w:val="24"/>
+          <w:szCs w:val="24"/>
+        </w:rPr>
+        <w:t>1. Coded the welcome page of NoteShare</w:t>
+      </w:r>
+    </w:p>
+    <w:p>
+      <w:pPr>
+        <w:rPr>
+          <w:rFonts w:ascii="Garamond" w:hAnsi="Garamond"/>
+          <w:sz w:val="24"/>
+          <w:szCs w:val="24"/>
+        </w:rPr>
+      </w:pPr>
+      <w:r>
+        <w:rPr>
+          <w:rFonts w:ascii="Garamond" w:hAnsi="Garamond"/>
+          <w:sz w:val="24"/>
+          <w:szCs w:val="24"/>
+        </w:rPr>
+        <w:t>2. Practice coding React</w:t>
+      </w:r>
+    </w:p>
+    <w:p>
+      <w:pPr>
+        <w:rPr>
+          <w:rFonts w:ascii="Garamond" w:hAnsi="Garamond"/>
+          <w:sz w:val="24"/>
+          <w:szCs w:val="24"/>
+        </w:rPr>
+      </w:pPr>
+      <w:r>
+        <w:rPr>
+          <w:rFonts w:ascii="Garamond" w:hAnsi="Garamond"/>
+          <w:sz w:val="24"/>
+          <w:szCs w:val="24"/>
+        </w:rPr>
+        <w:t xml:space="preserve">3. issues with the environment but all good now thanks to </w:t>
+      </w:r>
+      <w:r>
+        <w:rPr>
+          <w:rFonts w:ascii="Garamond" w:hAnsi="Garamond"/>
+          <w:sz w:val="24"/>
+          <w:szCs w:val="24"/>
+        </w:rPr>
+        <w:t>Anthony</w:t>
+      </w:r>
+    </w:p>
+    <w:p>
+      <w:pPr>
+        <w:rPr>
+          <w:rFonts w:ascii="Garamond" w:hAnsi="Garamond"/>
+          <w:sz w:val="24"/>
+          <w:szCs w:val="24"/>
+        </w:rPr>
+      </w:pPr>
+    </w:p>
+    <w:p>
+      <w:pPr>
+        <w:rPr>
+          <w:rFonts w:ascii="Garamond" w:hAnsi="Garamond"/>
+          <w:sz w:val="24"/>
+          <w:szCs w:val="24"/>
+        </w:rPr>
+      </w:pPr>
+      <w:r>
+        <w:rPr>
+          <w:rFonts w:ascii="Garamond" w:hAnsi="Garamond"/>
+          <w:sz w:val="24"/>
+          <w:szCs w:val="24"/>
+        </w:rPr>
+        <w:t>Fozail:</w:t>
+      </w:r>
+    </w:p>
+    <w:p>
+      <w:pPr>
+        <w:rPr>
+          <w:rFonts w:ascii="Garamond" w:hAnsi="Garamond"/>
+          <w:sz w:val="24"/>
+          <w:szCs w:val="24"/>
+        </w:rPr>
+      </w:pPr>
+      <w:r>
+        <w:rPr>
+          <w:rFonts w:ascii="Garamond" w:hAnsi="Garamond"/>
+          <w:sz w:val="24"/>
+          <w:szCs w:val="24"/>
+        </w:rPr>
+        <w:t xml:space="preserve">1. Updated Slack, meeting </w:t>
+      </w:r>
+      <w:r>
+        <w:rPr>
+          <w:rFonts w:ascii="Garamond" w:hAnsi="Garamond"/>
+          <w:sz w:val="24"/>
+          <w:szCs w:val="24"/>
+        </w:rPr>
+        <w:t>m</w:t>
+      </w:r>
+      <w:r>
+        <w:rPr>
+          <w:rFonts w:ascii="Garamond" w:hAnsi="Garamond"/>
+          <w:sz w:val="24"/>
+          <w:szCs w:val="24"/>
+        </w:rPr>
+        <w:t>inutes, documents and audio. Made unit tests with AJ</w:t>
+      </w:r>
+    </w:p>
+    <w:p>
+      <w:pPr>
+        <w:rPr>
+          <w:rFonts w:ascii="Garamond" w:hAnsi="Garamond"/>
+          <w:sz w:val="24"/>
+          <w:szCs w:val="24"/>
+        </w:rPr>
+      </w:pPr>
+      <w:r>
+        <w:rPr>
+          <w:rFonts w:ascii="Garamond" w:hAnsi="Garamond"/>
+          <w:sz w:val="24"/>
+          <w:szCs w:val="24"/>
+        </w:rPr>
+        <w:t>2. Have to add this meeting to minutes</w:t>
+      </w:r>
+    </w:p>
+    <w:p>
+      <w:pPr>
+        <w:rPr>
+          <w:rFonts w:ascii="Garamond" w:hAnsi="Garamond"/>
+          <w:sz w:val="24"/>
+          <w:szCs w:val="24"/>
+        </w:rPr>
+      </w:pPr>
+      <w:r>
+        <w:rPr>
+          <w:rFonts w:ascii="Garamond" w:hAnsi="Garamond"/>
+          <w:sz w:val="24"/>
+          <w:szCs w:val="24"/>
+        </w:rPr>
+        <w:t>3. Learn unit testing</w:t>
+      </w:r>
+    </w:p>
+    <w:p>
+      <w:pPr>
+        <w:rPr>
+          <w:rFonts w:ascii="Garamond" w:hAnsi="Garamond"/>
+          <w:sz w:val="24"/>
+          <w:szCs w:val="24"/>
+        </w:rPr>
+      </w:pPr>
+    </w:p>
+    <w:p>
+      <w:pPr>
+        <w:rPr>
+          <w:rFonts w:ascii="Garamond" w:hAnsi="Garamond"/>
+          <w:sz w:val="24"/>
+          <w:szCs w:val="24"/>
+        </w:rPr>
+      </w:pPr>
+      <w:r>
+        <w:rPr>
+          <w:rFonts w:ascii="Garamond" w:hAnsi="Garamond"/>
+          <w:sz w:val="24"/>
+          <w:szCs w:val="24"/>
+        </w:rPr>
+        <w:t xml:space="preserve">Adam: </w:t>
+      </w:r>
+    </w:p>
+    <w:p>
+      <w:pPr>
+        <w:rPr>
+          <w:rFonts w:ascii="Garamond" w:hAnsi="Garamond"/>
+          <w:sz w:val="24"/>
+          <w:szCs w:val="24"/>
+        </w:rPr>
+      </w:pPr>
+      <w:r>
+        <w:rPr>
+          <w:rFonts w:ascii="Garamond" w:hAnsi="Garamond"/>
+          <w:sz w:val="24"/>
+          <w:szCs w:val="24"/>
+        </w:rPr>
+        <w:t>1. Design for the feature list part of the homepage</w:t>
+      </w:r>
+    </w:p>
+    <w:p>
+      <w:pPr>
+        <w:rPr>
+          <w:rFonts w:ascii="Garamond" w:hAnsi="Garamond"/>
+          <w:sz w:val="24"/>
+          <w:szCs w:val="24"/>
+        </w:rPr>
+      </w:pPr>
+      <w:r>
+        <w:rPr>
+          <w:rFonts w:ascii="Garamond" w:hAnsi="Garamond"/>
+          <w:sz w:val="24"/>
+          <w:szCs w:val="24"/>
+        </w:rPr>
+        <w:t>2. Currently coding and will be pushing it soon</w:t>
+      </w:r>
+    </w:p>
+    <w:p>
+      <w:pPr>
+        <w:rPr>
+          <w:rFonts w:ascii="Garamond" w:hAnsi="Garamond"/>
+          <w:sz w:val="24"/>
+          <w:szCs w:val="24"/>
+        </w:rPr>
+      </w:pPr>
+      <w:r>
+        <w:rPr>
+          <w:rFonts w:ascii="Garamond" w:hAnsi="Garamond"/>
+          <w:sz w:val="24"/>
+          <w:szCs w:val="24"/>
+        </w:rPr>
+        <w:t>3. Learning react</w:t>
+      </w:r>
+    </w:p>
+    <w:p>
+      <w:pPr>
+        <w:rPr>
+          <w:rFonts w:ascii="Garamond" w:hAnsi="Garamond"/>
+          <w:sz w:val="24"/>
+          <w:szCs w:val="24"/>
+        </w:rPr>
+      </w:pPr>
+    </w:p>
+    <w:p>
+      <w:pPr>
+        <w:rPr>
+          <w:rFonts w:ascii="Garamond" w:hAnsi="Garamond"/>
+          <w:sz w:val="24"/>
+          <w:szCs w:val="24"/>
+        </w:rPr>
+      </w:pPr>
+      <w:r>
+        <w:rPr>
+          <w:rFonts w:ascii="Garamond" w:hAnsi="Garamond"/>
+          <w:sz w:val="24"/>
+          <w:szCs w:val="24"/>
+        </w:rPr>
+        <w:t xml:space="preserve">Francois: </w:t>
+      </w:r>
+    </w:p>
+    <w:p>
+      <w:pPr>
+        <w:rPr>
+          <w:rFonts w:ascii="Garamond" w:hAnsi="Garamond"/>
+          <w:sz w:val="24"/>
+          <w:szCs w:val="24"/>
+        </w:rPr>
+      </w:pPr>
+      <w:r>
+        <w:rPr>
+          <w:rFonts w:ascii="Garamond" w:hAnsi="Garamond"/>
+          <w:sz w:val="24"/>
+          <w:szCs w:val="24"/>
+        </w:rPr>
+        <w:t>1. Completed the User/Courses relationship in the database</w:t>
+      </w:r>
+    </w:p>
+    <w:p>
+      <w:pPr>
+        <w:rPr>
+          <w:rFonts w:ascii="Garamond" w:hAnsi="Garamond"/>
+          <w:sz w:val="24"/>
+          <w:szCs w:val="24"/>
+        </w:rPr>
+      </w:pPr>
+      <w:r>
+        <w:rPr>
+          <w:rFonts w:ascii="Garamond" w:hAnsi="Garamond"/>
+          <w:sz w:val="24"/>
+          <w:szCs w:val="24"/>
+        </w:rPr>
+        <w:t>2. Probably work on the PDF table</w:t>
+      </w:r>
+    </w:p>
+    <w:p>
+      <w:pPr>
+        <w:rPr>
+          <w:rFonts w:ascii="Garamond" w:hAnsi="Garamond"/>
+          <w:sz w:val="24"/>
+          <w:szCs w:val="24"/>
+        </w:rPr>
+      </w:pPr>
+      <w:r>
+        <w:rPr>
+          <w:rFonts w:ascii="Garamond" w:hAnsi="Garamond"/>
+          <w:sz w:val="24"/>
+          <w:szCs w:val="24"/>
+        </w:rPr>
+        <w:t>3. Learning relationships in sequelize</w:t>
+      </w:r>
+    </w:p>
+    <w:p>
+      <w:pPr>
+        <w:rPr>
+          <w:rFonts w:ascii="Garamond" w:hAnsi="Garamond"/>
+          <w:sz w:val="24"/>
+          <w:szCs w:val="24"/>
+        </w:rPr>
+      </w:pPr>
+      <w:r>
+        <w:rPr>
+          <w:rFonts w:ascii="Garamond" w:hAnsi="Garamond"/>
+          <w:b/>
+          <w:sz w:val="24"/>
+          <w:szCs w:val="24"/>
+        </w:rPr>
+        <w:lastRenderedPageBreak/>
+        <w:t>4</w:t>
+      </w:r>
+      <w:r>
+        <w:rPr>
+          <w:rFonts w:ascii="Garamond" w:hAnsi="Garamond"/>
+          <w:b/>
+          <w:sz w:val="24"/>
+          <w:szCs w:val="24"/>
+          <w:vertAlign w:val="superscript"/>
+        </w:rPr>
+        <w:t>th</w:t>
+      </w:r>
+      <w:r>
+        <w:rPr>
+          <w:rFonts w:ascii="Garamond" w:hAnsi="Garamond"/>
+          <w:b/>
+          <w:sz w:val="24"/>
+          <w:szCs w:val="24"/>
+        </w:rPr>
+        <w:t xml:space="preserve"> Tutorial Meeting</w:t>
+      </w:r>
+      <w:r>
+        <w:rPr>
+          <w:rFonts w:ascii="Garamond" w:hAnsi="Garamond"/>
+          <w:sz w:val="24"/>
+          <w:szCs w:val="24"/>
+        </w:rPr>
+        <w:t>, Friday February</w:t>
+      </w:r>
+      <w:r>
+        <w:rPr>
+          <w:rFonts w:ascii="Garamond" w:hAnsi="Garamond"/>
+          <w:sz w:val="24"/>
+          <w:szCs w:val="24"/>
+        </w:rPr>
+        <w:t xml:space="preserve"> 17</w:t>
+      </w:r>
+      <w:r>
+        <w:rPr>
+          <w:rFonts w:ascii="Garamond" w:hAnsi="Garamond"/>
+          <w:sz w:val="24"/>
+          <w:szCs w:val="24"/>
+          <w:vertAlign w:val="superscript"/>
+        </w:rPr>
+        <w:t>th</w:t>
+      </w:r>
+      <w:r>
+        <w:rPr>
+          <w:rFonts w:ascii="Garamond" w:hAnsi="Garamond"/>
+          <w:sz w:val="24"/>
+          <w:szCs w:val="24"/>
+        </w:rPr>
+        <w:t>, 2017</w:t>
+      </w:r>
+    </w:p>
+    <w:p>
+      <w:pPr>
+        <w:rPr>
+          <w:rFonts w:ascii="Garamond" w:hAnsi="Garamond"/>
+          <w:sz w:val="24"/>
+          <w:szCs w:val="24"/>
+        </w:rPr>
+      </w:pPr>
+    </w:p>
+    <w:p>
+      <w:pPr>
+        <w:rPr>
+          <w:rFonts w:ascii="Garamond" w:hAnsi="Garamond"/>
+          <w:sz w:val="24"/>
+          <w:szCs w:val="24"/>
+        </w:rPr>
+      </w:pPr>
+      <w:r>
+        <w:rPr>
+          <w:rFonts w:ascii="Garamond" w:hAnsi="Garamond"/>
+          <w:sz w:val="24"/>
+          <w:szCs w:val="24"/>
+        </w:rPr>
+        <w:t>TA meeting Start 12:30</w:t>
+      </w:r>
+    </w:p>
+    <w:p>
+      <w:pPr>
+        <w:rPr>
+          <w:rFonts w:ascii="Garamond" w:hAnsi="Garamond"/>
+          <w:sz w:val="24"/>
+          <w:szCs w:val="24"/>
+        </w:rPr>
+      </w:pPr>
+    </w:p>
+    <w:p>
+      <w:pPr>
+        <w:rPr>
+          <w:rFonts w:ascii="Garamond" w:hAnsi="Garamond"/>
+          <w:sz w:val="24"/>
+          <w:szCs w:val="24"/>
+        </w:rPr>
+      </w:pPr>
+      <w:r>
+        <w:rPr>
+          <w:rFonts w:ascii="Garamond" w:hAnsi="Garamond"/>
+          <w:sz w:val="24"/>
+          <w:szCs w:val="24"/>
+        </w:rPr>
+        <w:t xml:space="preserve">Attendance is taken, all team members are present. </w:t>
+      </w:r>
+      <w:r>
+        <w:rPr>
+          <w:rFonts w:ascii="Garamond" w:hAnsi="Garamond"/>
+          <w:sz w:val="24"/>
+          <w:szCs w:val="24"/>
+        </w:rPr>
+        <w:t>We present all progress to the TA for inspection, showing the current functionality and overall layout of the website.</w:t>
+      </w:r>
+      <w:r>
+        <w:rPr>
+          <w:rFonts w:ascii="Garamond" w:hAnsi="Garamond"/>
+          <w:sz w:val="24"/>
+          <w:szCs w:val="24"/>
+        </w:rPr>
+        <w:t xml:space="preserve"> </w:t>
+      </w:r>
+    </w:p>
+    <w:p>
+      <w:pPr>
+        <w:rPr>
+          <w:rFonts w:ascii="Garamond" w:hAnsi="Garamond"/>
+          <w:sz w:val="24"/>
+          <w:szCs w:val="24"/>
+        </w:rPr>
+      </w:pPr>
+    </w:p>
+    <w:p>
+      <w:pPr>
+        <w:rPr>
+          <w:rFonts w:ascii="Garamond" w:hAnsi="Garamond"/>
+          <w:sz w:val="24"/>
+          <w:szCs w:val="24"/>
+        </w:rPr>
+      </w:pPr>
+      <w:r>
+        <w:rPr>
+          <w:rFonts w:ascii="Garamond" w:hAnsi="Garamond"/>
+          <w:sz w:val="24"/>
+          <w:szCs w:val="24"/>
+        </w:rPr>
+        <w:t xml:space="preserve">The user stories and Travis </w:t>
+      </w:r>
+      <w:r>
+        <w:rPr>
+          <w:rFonts w:ascii="Garamond" w:hAnsi="Garamond"/>
+          <w:sz w:val="24"/>
+          <w:szCs w:val="24"/>
+        </w:rPr>
+        <w:t>CI are</w:t>
+      </w:r>
+      <w:r>
+        <w:rPr>
+          <w:rFonts w:ascii="Garamond" w:hAnsi="Garamond"/>
+          <w:sz w:val="24"/>
+          <w:szCs w:val="24"/>
+        </w:rPr>
+        <w:t xml:space="preserve"> demonstrated.</w:t>
+      </w:r>
+      <w:r>
+        <w:rPr>
+          <w:rFonts w:ascii="Garamond" w:hAnsi="Garamond"/>
+          <w:sz w:val="24"/>
+          <w:szCs w:val="24"/>
+        </w:rPr>
+        <w:t xml:space="preserve"> The burndown chart </w:t>
+      </w:r>
+      <w:r>
+        <w:rPr>
+          <w:rFonts w:ascii="Garamond" w:hAnsi="Garamond"/>
+          <w:sz w:val="24"/>
+          <w:szCs w:val="24"/>
+        </w:rPr>
+        <w:t xml:space="preserve">with the user stories on </w:t>
+      </w:r>
+      <w:r>
+        <w:rPr>
+          <w:rFonts w:ascii="Garamond" w:hAnsi="Garamond"/>
+          <w:sz w:val="24"/>
+          <w:szCs w:val="24"/>
+        </w:rPr>
+        <w:t>GitHub</w:t>
+      </w:r>
+      <w:r>
+        <w:rPr>
+          <w:rFonts w:ascii="Garamond" w:hAnsi="Garamond"/>
+          <w:sz w:val="24"/>
+          <w:szCs w:val="24"/>
+        </w:rPr>
+        <w:t xml:space="preserve"> </w:t>
+      </w:r>
+      <w:r>
+        <w:rPr>
+          <w:rFonts w:ascii="Garamond" w:hAnsi="Garamond"/>
+          <w:sz w:val="24"/>
+          <w:szCs w:val="24"/>
+        </w:rPr>
+        <w:t xml:space="preserve">is presented </w:t>
+      </w:r>
+      <w:r>
+        <w:rPr>
+          <w:rFonts w:ascii="Garamond" w:hAnsi="Garamond"/>
+          <w:sz w:val="24"/>
+          <w:szCs w:val="24"/>
+        </w:rPr>
+        <w:t>and verified.</w:t>
+      </w:r>
+      <w:r>
+        <w:rPr>
+          <w:rFonts w:ascii="Garamond" w:hAnsi="Garamond"/>
+          <w:sz w:val="24"/>
+          <w:szCs w:val="24"/>
+        </w:rPr>
+        <w:t xml:space="preserve"> Teem meeting structure and documentation is also presented to the TA.</w:t>
+      </w:r>
+      <w:r>
+        <w:rPr>
+          <w:rFonts w:ascii="Garamond" w:hAnsi="Garamond"/>
+          <w:sz w:val="24"/>
+          <w:szCs w:val="24"/>
+        </w:rPr>
+        <w:t xml:space="preserve"> A high level presentation of the project architecture is given to the TA, with explanation of how back end requests are handled and how the front end interacts with the back end server. </w:t>
+      </w:r>
+    </w:p>
+    <w:p>
+      <w:pPr>
+        <w:rPr>
+          <w:rFonts w:ascii="Garamond" w:hAnsi="Garamond"/>
+          <w:sz w:val="24"/>
+          <w:szCs w:val="24"/>
+        </w:rPr>
+      </w:pPr>
+    </w:p>
+    <w:p>
+      <w:pPr>
+        <w:rPr>
+          <w:rFonts w:ascii="Garamond" w:hAnsi="Garamond"/>
+          <w:sz w:val="24"/>
+          <w:szCs w:val="24"/>
+        </w:rPr>
+      </w:pPr>
+      <w:r>
+        <w:rPr>
+          <w:rFonts w:ascii="Garamond" w:hAnsi="Garamond"/>
+          <w:sz w:val="24"/>
+          <w:szCs w:val="24"/>
+        </w:rPr>
+        <w:t>Details and plans for the next sprint are explained to the TA and the meeting is adjourned.</w:t>
+      </w:r>
+    </w:p>
+    <w:p>
+      <w:pPr>
+        <w:rPr>
+          <w:rFonts w:ascii="Garamond" w:hAnsi="Garamond"/>
+          <w:sz w:val="24"/>
+          <w:szCs w:val="24"/>
+        </w:rPr>
+      </w:pPr>
+    </w:p>
+    <w:p>
+      <w:pPr>
+        <w:rPr>
+          <w:rFonts w:ascii="Garamond" w:hAnsi="Garamond"/>
+          <w:sz w:val="24"/>
+          <w:szCs w:val="24"/>
+        </w:rPr>
+      </w:pPr>
+      <w:r>
+        <w:rPr>
+          <w:rFonts w:ascii="Garamond" w:hAnsi="Garamond"/>
+          <w:sz w:val="24"/>
+          <w:szCs w:val="24"/>
+        </w:rPr>
+        <w:t>Team Meeting: 1:00</w:t>
+      </w:r>
+    </w:p>
+    <w:p>
+      <w:pPr>
+        <w:rPr>
+          <w:rFonts w:ascii="Garamond" w:hAnsi="Garamond"/>
+          <w:sz w:val="24"/>
+          <w:szCs w:val="24"/>
+        </w:rPr>
+      </w:pPr>
+    </w:p>
+    <w:p>
+      <w:pPr>
+        <w:rPr>
+          <w:rFonts w:ascii="Garamond" w:hAnsi="Garamond"/>
+          <w:sz w:val="24"/>
+          <w:szCs w:val="24"/>
+        </w:rPr>
+      </w:pPr>
+      <w:r>
+        <w:rPr>
+          <w:rFonts w:ascii="Garamond" w:hAnsi="Garamond"/>
+          <w:sz w:val="24"/>
+          <w:szCs w:val="24"/>
+        </w:rPr>
+        <w:t xml:space="preserve">First part of the meeting spent on learning about </w:t>
+      </w:r>
+      <w:r>
+        <w:rPr>
+          <w:rFonts w:ascii="Garamond" w:hAnsi="Garamond"/>
+          <w:sz w:val="24"/>
+          <w:szCs w:val="24"/>
+        </w:rPr>
+        <w:t xml:space="preserve">Axios server requests and </w:t>
+      </w:r>
+      <w:r>
+        <w:rPr>
+          <w:rFonts w:ascii="Garamond" w:hAnsi="Garamond"/>
+          <w:sz w:val="24"/>
+          <w:szCs w:val="24"/>
+        </w:rPr>
+        <w:t>components</w:t>
+      </w:r>
+      <w:r>
+        <w:rPr>
+          <w:rFonts w:ascii="Garamond" w:hAnsi="Garamond"/>
+          <w:sz w:val="24"/>
+          <w:szCs w:val="24"/>
+        </w:rPr>
+        <w:t xml:space="preserve"> in react</w:t>
+      </w:r>
+      <w:r>
+        <w:rPr>
+          <w:rFonts w:ascii="Garamond" w:hAnsi="Garamond"/>
+          <w:sz w:val="24"/>
+          <w:szCs w:val="24"/>
+        </w:rPr>
+        <w:t xml:space="preserve">. This was done as the front of the website is coming closure to </w:t>
+      </w:r>
+      <w:r>
+        <w:rPr>
+          <w:rFonts w:ascii="Garamond" w:hAnsi="Garamond"/>
+          <w:sz w:val="24"/>
+          <w:szCs w:val="24"/>
+        </w:rPr>
+        <w:t>completion</w:t>
+      </w:r>
+      <w:r>
+        <w:rPr>
+          <w:rFonts w:ascii="Garamond" w:hAnsi="Garamond"/>
+          <w:sz w:val="24"/>
+          <w:szCs w:val="24"/>
+        </w:rPr>
+        <w:t xml:space="preserve">, the linking has had </w:t>
+      </w:r>
+      <w:r>
+        <w:rPr>
+          <w:rFonts w:ascii="Garamond" w:hAnsi="Garamond"/>
+          <w:sz w:val="24"/>
+          <w:szCs w:val="24"/>
+        </w:rPr>
+        <w:t>to</w:t>
+      </w:r>
+      <w:r>
+        <w:rPr>
+          <w:rFonts w:ascii="Garamond" w:hAnsi="Garamond"/>
+          <w:sz w:val="24"/>
+          <w:szCs w:val="24"/>
+        </w:rPr>
+        <w:t xml:space="preserve"> be done between the front end and the </w:t>
+      </w:r>
+      <w:r>
+        <w:rPr>
+          <w:rFonts w:ascii="Garamond" w:hAnsi="Garamond"/>
+          <w:sz w:val="24"/>
+          <w:szCs w:val="24"/>
+        </w:rPr>
+        <w:t>back-end</w:t>
+      </w:r>
+      <w:r>
+        <w:rPr>
+          <w:rFonts w:ascii="Garamond" w:hAnsi="Garamond"/>
+          <w:sz w:val="24"/>
+          <w:szCs w:val="24"/>
+        </w:rPr>
+        <w:t xml:space="preserve"> server. </w:t>
+      </w:r>
+    </w:p>
+    <w:p>
+      <w:pPr>
+        <w:rPr>
+          <w:rFonts w:ascii="Garamond" w:hAnsi="Garamond"/>
+          <w:sz w:val="24"/>
+          <w:szCs w:val="24"/>
+        </w:rPr>
+      </w:pPr>
+    </w:p>
+    <w:p>
+      <w:pPr>
+        <w:rPr>
+          <w:rFonts w:ascii="Garamond" w:hAnsi="Garamond"/>
+          <w:sz w:val="24"/>
+          <w:szCs w:val="24"/>
+        </w:rPr>
+      </w:pPr>
+      <w:r>
+        <w:rPr>
+          <w:rFonts w:ascii="Garamond" w:hAnsi="Garamond"/>
+          <w:sz w:val="24"/>
+          <w:szCs w:val="24"/>
+        </w:rPr>
+        <w:t>We discussed h</w:t>
+      </w:r>
+      <w:r>
+        <w:rPr>
+          <w:rFonts w:ascii="Garamond" w:hAnsi="Garamond"/>
+          <w:sz w:val="24"/>
+          <w:szCs w:val="24"/>
+        </w:rPr>
+        <w:t xml:space="preserve">ow to make sure </w:t>
+      </w:r>
+      <w:r>
+        <w:rPr>
+          <w:rFonts w:ascii="Garamond" w:hAnsi="Garamond"/>
+          <w:sz w:val="24"/>
+          <w:szCs w:val="24"/>
+        </w:rPr>
+        <w:t xml:space="preserve">all work </w:t>
+      </w:r>
+      <w:r>
+        <w:rPr>
+          <w:rFonts w:ascii="Garamond" w:hAnsi="Garamond"/>
+          <w:sz w:val="24"/>
+          <w:szCs w:val="24"/>
+        </w:rPr>
+        <w:t>is done on time</w:t>
+      </w:r>
+      <w:r>
+        <w:rPr>
+          <w:rFonts w:ascii="Garamond" w:hAnsi="Garamond"/>
+          <w:sz w:val="24"/>
+          <w:szCs w:val="24"/>
+        </w:rPr>
+        <w:t xml:space="preserve"> with the minimal amount</w:t>
+      </w:r>
+      <w:r>
+        <w:rPr>
+          <w:rFonts w:ascii="Garamond" w:hAnsi="Garamond"/>
+          <w:sz w:val="24"/>
+          <w:szCs w:val="24"/>
+        </w:rPr>
+        <w:t xml:space="preserve"> </w:t>
+      </w:r>
+      <w:r>
+        <w:rPr>
+          <w:rFonts w:ascii="Garamond" w:hAnsi="Garamond"/>
+          <w:sz w:val="24"/>
+          <w:szCs w:val="24"/>
+        </w:rPr>
+        <w:t>of pressure.</w:t>
+      </w:r>
+      <w:r>
+        <w:rPr>
+          <w:rFonts w:ascii="Garamond" w:hAnsi="Garamond"/>
+          <w:sz w:val="24"/>
+          <w:szCs w:val="24"/>
+        </w:rPr>
+        <w:t xml:space="preserve"> </w:t>
+      </w:r>
+      <w:r>
+        <w:rPr>
+          <w:rFonts w:ascii="Garamond" w:hAnsi="Garamond"/>
+          <w:sz w:val="24"/>
+          <w:szCs w:val="24"/>
+        </w:rPr>
+        <w:t xml:space="preserve">We also restressed the importance of quick and frequent </w:t>
+      </w:r>
+      <w:r>
+        <w:rPr>
+          <w:rFonts w:ascii="Garamond" w:hAnsi="Garamond"/>
+          <w:sz w:val="24"/>
+          <w:szCs w:val="24"/>
+        </w:rPr>
+        <w:t>communication</w:t>
+      </w:r>
+      <w:r>
+        <w:rPr>
+          <w:rFonts w:ascii="Garamond" w:hAnsi="Garamond"/>
+          <w:sz w:val="24"/>
+          <w:szCs w:val="24"/>
+        </w:rPr>
+        <w:t xml:space="preserve"> so that problems can be more quickly resolved.</w:t>
+      </w:r>
+    </w:p>
+    <w:p>
+      <w:pPr>
+        <w:rPr>
+          <w:rFonts w:ascii="Garamond" w:hAnsi="Garamond"/>
+          <w:sz w:val="24"/>
+          <w:szCs w:val="24"/>
+        </w:rPr>
+      </w:pPr>
+    </w:p>
+    <w:p>
+      <w:pPr>
+        <w:rPr>
+          <w:rFonts w:ascii="Garamond" w:hAnsi="Garamond"/>
+          <w:sz w:val="24"/>
+          <w:szCs w:val="24"/>
+        </w:rPr>
+      </w:pPr>
+      <w:r>
+        <w:rPr>
+          <w:rFonts w:ascii="Garamond" w:hAnsi="Garamond"/>
+          <w:sz w:val="24"/>
+          <w:szCs w:val="24"/>
+        </w:rPr>
+        <w:t xml:space="preserve">Last matter of the meeting was to decide which team member had </w:t>
+      </w:r>
+      <w:r>
+        <w:rPr>
+          <w:rFonts w:ascii="Garamond" w:hAnsi="Garamond"/>
+          <w:sz w:val="24"/>
+          <w:szCs w:val="24"/>
+        </w:rPr>
+        <w:t xml:space="preserve">to </w:t>
+      </w:r>
+      <w:r>
+        <w:rPr>
+          <w:rFonts w:ascii="Garamond" w:hAnsi="Garamond"/>
+          <w:sz w:val="24"/>
+          <w:szCs w:val="24"/>
+        </w:rPr>
+        <w:t xml:space="preserve">accomplish </w:t>
+      </w:r>
+      <w:r>
+        <w:rPr>
+          <w:rFonts w:ascii="Garamond" w:hAnsi="Garamond"/>
+          <w:sz w:val="24"/>
+          <w:szCs w:val="24"/>
+        </w:rPr>
+        <w:t>which user stories</w:t>
+      </w:r>
+      <w:r>
+        <w:rPr>
+          <w:rFonts w:ascii="Garamond" w:hAnsi="Garamond"/>
+          <w:sz w:val="24"/>
+          <w:szCs w:val="24"/>
+        </w:rPr>
+        <w:t xml:space="preserve"> for the next sprint due date. </w:t>
+      </w:r>
+    </w:p>
+    <w:p>
+      <w:pPr>
+        <w:rPr>
+          <w:rFonts w:ascii="Garamond" w:hAnsi="Garamond"/>
+          <w:sz w:val="24"/>
+          <w:szCs w:val="24"/>
+        </w:rPr>
+      </w:pPr>
+    </w:p>
+    <w:p>
+      <w:pPr>
+        <w:rPr>
+          <w:rFonts w:ascii="Garamond" w:hAnsi="Garamond"/>
+          <w:sz w:val="24"/>
+          <w:szCs w:val="24"/>
+        </w:rPr>
+      </w:pPr>
+    </w:p>
+    <w:p>
+      <w:pPr>
+        <w:rPr>
+          <w:rFonts w:ascii="Garamond" w:hAnsi="Garamond"/>
+          <w:sz w:val="24"/>
+          <w:szCs w:val="24"/>
+        </w:rPr>
+      </w:pPr>
+    </w:p>
+    <w:p>
+      <w:pPr>
+        <w:rPr>
+          <w:rFonts w:ascii="Garamond" w:hAnsi="Garamond"/>
+          <w:sz w:val="24"/>
+          <w:szCs w:val="24"/>
+        </w:rPr>
+      </w:pPr>
+    </w:p>
+    <w:p>
+      <w:pPr>
+        <w:rPr>
+          <w:rFonts w:ascii="Garamond" w:hAnsi="Garamond"/>
+          <w:sz w:val="24"/>
+          <w:szCs w:val="24"/>
+        </w:rPr>
+      </w:pPr>
+    </w:p>
+    <w:p>
+      <w:pPr>
+        <w:rPr>
+          <w:rFonts w:ascii="Garamond" w:hAnsi="Garamond"/>
+          <w:sz w:val="24"/>
+          <w:szCs w:val="24"/>
+        </w:rPr>
+      </w:pPr>
+    </w:p>
+    <w:p>
+      <w:pPr>
+        <w:rPr>
+          <w:rFonts w:ascii="Garamond" w:hAnsi="Garamond"/>
+          <w:sz w:val="24"/>
+          <w:szCs w:val="24"/>
+        </w:rPr>
+      </w:pPr>
+    </w:p>
+    <w:p>
+      <w:pPr>
+        <w:rPr>
+          <w:rFonts w:ascii="Garamond" w:hAnsi="Garamond"/>
+          <w:sz w:val="24"/>
+          <w:szCs w:val="24"/>
+        </w:rPr>
+      </w:pPr>
+    </w:p>
+    <w:p>
+      <w:pPr>
+        <w:rPr>
+          <w:rFonts w:ascii="Garamond" w:hAnsi="Garamond"/>
+          <w:sz w:val="24"/>
+          <w:szCs w:val="24"/>
+        </w:rPr>
+      </w:pPr>
+    </w:p>
+    <w:p>
+      <w:pPr>
+        <w:rPr>
+          <w:rFonts w:ascii="Garamond" w:hAnsi="Garamond"/>
+          <w:sz w:val="24"/>
+          <w:szCs w:val="24"/>
+        </w:rPr>
+      </w:pPr>
+    </w:p>
+    <w:p>
+      <w:pPr>
+        <w:rPr>
+          <w:rFonts w:ascii="Garamond" w:hAnsi="Garamond"/>
+          <w:sz w:val="24"/>
+          <w:szCs w:val="24"/>
+        </w:rPr>
+      </w:pPr>
+    </w:p>
+    <w:p>
+      <w:pPr>
+        <w:rPr>
+          <w:rFonts w:ascii="Garamond" w:hAnsi="Garamond"/>
+          <w:sz w:val="24"/>
+          <w:szCs w:val="24"/>
+        </w:rPr>
+      </w:pPr>
+    </w:p>
+    <w:p>
+      <w:pPr>
+        <w:rPr>
+          <w:rFonts w:ascii="Garamond" w:hAnsi="Garamond"/>
+          <w:sz w:val="24"/>
+          <w:szCs w:val="24"/>
+        </w:rPr>
+      </w:pPr>
+    </w:p>
+    <w:p>
+      <w:pPr>
+        <w:rPr>
+          <w:rFonts w:ascii="Garamond" w:hAnsi="Garamond"/>
+          <w:sz w:val="24"/>
+          <w:szCs w:val="24"/>
+        </w:rPr>
+      </w:pPr>
+    </w:p>
+    <w:p>
+      <w:pPr>
+        <w:rPr>
+          <w:rFonts w:ascii="Garamond" w:hAnsi="Garamond"/>
+          <w:sz w:val="24"/>
+          <w:szCs w:val="24"/>
+        </w:rPr>
+      </w:pPr>
+    </w:p>
+    <w:p>
+      <w:pPr>
+        <w:rPr>
+          <w:rFonts w:ascii="Garamond" w:hAnsi="Garamond"/>
+          <w:sz w:val="24"/>
+          <w:szCs w:val="24"/>
+        </w:rPr>
+      </w:pPr>
+      <w:r>
+        <w:rPr>
+          <w:rFonts w:ascii="Garamond" w:hAnsi="Garamond"/>
+          <w:b/>
+          <w:sz w:val="24"/>
+          <w:szCs w:val="24"/>
+        </w:rPr>
+        <w:lastRenderedPageBreak/>
+        <w:t>4</w:t>
+      </w:r>
+      <w:r>
+        <w:rPr>
+          <w:rFonts w:ascii="Garamond" w:hAnsi="Garamond"/>
+          <w:b/>
+          <w:sz w:val="24"/>
+          <w:szCs w:val="24"/>
+          <w:vertAlign w:val="superscript"/>
+        </w:rPr>
+        <w:t>th</w:t>
+      </w:r>
+      <w:r>
+        <w:rPr>
+          <w:rFonts w:ascii="Garamond" w:hAnsi="Garamond"/>
+          <w:b/>
+          <w:sz w:val="24"/>
+          <w:szCs w:val="24"/>
+        </w:rPr>
+        <w:t xml:space="preserve"> Virtual </w:t>
+      </w:r>
+      <w:r>
+        <w:rPr>
+          <w:rFonts w:ascii="Garamond" w:hAnsi="Garamond"/>
+          <w:b/>
+          <w:sz w:val="24"/>
+          <w:szCs w:val="24"/>
+        </w:rPr>
+        <w:t xml:space="preserve">Scrum </w:t>
+      </w:r>
+      <w:r>
+        <w:rPr>
+          <w:rFonts w:ascii="Garamond" w:hAnsi="Garamond"/>
+          <w:b/>
+          <w:sz w:val="24"/>
+          <w:szCs w:val="24"/>
+        </w:rPr>
+        <w:t>Meeting</w:t>
+      </w:r>
+      <w:r>
+        <w:rPr>
+          <w:rFonts w:ascii="Garamond" w:hAnsi="Garamond"/>
+          <w:sz w:val="24"/>
+          <w:szCs w:val="24"/>
+        </w:rPr>
+        <w:t xml:space="preserve">, </w:t>
+      </w:r>
+      <w:r>
+        <w:rPr>
+          <w:rFonts w:ascii="Garamond" w:hAnsi="Garamond"/>
+          <w:sz w:val="24"/>
+          <w:szCs w:val="24"/>
+        </w:rPr>
+        <w:t>Monday</w:t>
+      </w:r>
+      <w:r>
+        <w:rPr>
+          <w:rFonts w:ascii="Garamond" w:hAnsi="Garamond"/>
+          <w:sz w:val="24"/>
+          <w:szCs w:val="24"/>
+        </w:rPr>
+        <w:t xml:space="preserve"> February </w:t>
+      </w:r>
+      <w:r>
+        <w:rPr>
+          <w:rFonts w:ascii="Garamond" w:hAnsi="Garamond"/>
+          <w:sz w:val="24"/>
+          <w:szCs w:val="24"/>
+        </w:rPr>
+        <w:t>20</w:t>
+      </w:r>
+      <w:r>
+        <w:rPr>
+          <w:rFonts w:ascii="Garamond" w:hAnsi="Garamond"/>
+          <w:sz w:val="24"/>
+          <w:szCs w:val="24"/>
+          <w:vertAlign w:val="superscript"/>
+        </w:rPr>
+        <w:t>th</w:t>
+      </w:r>
+      <w:r>
+        <w:rPr>
+          <w:rFonts w:ascii="Garamond" w:hAnsi="Garamond"/>
+          <w:sz w:val="24"/>
+          <w:szCs w:val="24"/>
+        </w:rPr>
+        <w:t>, 2017</w:t>
+      </w:r>
+    </w:p>
+    <w:p>
+      <w:pPr>
+        <w:rPr>
+          <w:rFonts w:ascii="Garamond" w:hAnsi="Garamond"/>
+          <w:sz w:val="24"/>
+          <w:szCs w:val="24"/>
+        </w:rPr>
+      </w:pPr>
+    </w:p>
+    <w:p>
+      <w:pPr>
+        <w:rPr>
+          <w:rFonts w:ascii="Garamond" w:hAnsi="Garamond"/>
+          <w:sz w:val="24"/>
+          <w:szCs w:val="24"/>
+        </w:rPr>
+      </w:pPr>
+      <w:r>
+        <w:rPr>
+          <w:rFonts w:ascii="Garamond" w:hAnsi="Garamond"/>
+          <w:sz w:val="24"/>
+          <w:szCs w:val="24"/>
+        </w:rPr>
+        <w:t>Daniel:</w:t>
+      </w:r>
+    </w:p>
+    <w:p>
+      <w:pPr>
+        <w:rPr>
+          <w:rFonts w:ascii="Garamond" w:hAnsi="Garamond"/>
+          <w:sz w:val="24"/>
+          <w:szCs w:val="24"/>
+        </w:rPr>
+      </w:pPr>
+      <w:r>
+        <w:rPr>
+          <w:rFonts w:ascii="Garamond" w:hAnsi="Garamond"/>
+          <w:sz w:val="24"/>
+          <w:szCs w:val="24"/>
+        </w:rPr>
+        <w:t xml:space="preserve">1. Pulled the project from </w:t>
+      </w:r>
+      <w:r>
+        <w:rPr>
+          <w:rFonts w:ascii="Garamond" w:hAnsi="Garamond"/>
+          <w:sz w:val="24"/>
+          <w:szCs w:val="24"/>
+        </w:rPr>
+        <w:t>GitHub</w:t>
+      </w:r>
+      <w:r>
+        <w:rPr>
+          <w:rFonts w:ascii="Garamond" w:hAnsi="Garamond"/>
+          <w:sz w:val="24"/>
+          <w:szCs w:val="24"/>
+        </w:rPr>
+        <w:t xml:space="preserve"> and started examining the code.</w:t>
+      </w:r>
+    </w:p>
+    <w:p>
+      <w:pPr>
+        <w:rPr>
+          <w:rFonts w:ascii="Garamond" w:hAnsi="Garamond"/>
+          <w:sz w:val="24"/>
+          <w:szCs w:val="24"/>
+        </w:rPr>
+      </w:pPr>
+      <w:r>
+        <w:rPr>
+          <w:rFonts w:ascii="Garamond" w:hAnsi="Garamond"/>
+          <w:sz w:val="24"/>
+          <w:szCs w:val="24"/>
+        </w:rPr>
+        <w:t>2. Start learning how to upload documents and making the UI.</w:t>
+      </w:r>
+    </w:p>
+    <w:p>
+      <w:pPr>
+        <w:rPr>
+          <w:rFonts w:ascii="Garamond" w:hAnsi="Garamond"/>
+          <w:sz w:val="24"/>
+          <w:szCs w:val="24"/>
+        </w:rPr>
+      </w:pPr>
+      <w:r>
+        <w:rPr>
+          <w:rFonts w:ascii="Garamond" w:hAnsi="Garamond"/>
+          <w:sz w:val="24"/>
+          <w:szCs w:val="24"/>
+        </w:rPr>
+        <w:t>3. None so far.</w:t>
+      </w:r>
+    </w:p>
+    <w:p>
+      <w:pPr>
+        <w:rPr>
+          <w:rFonts w:ascii="Garamond" w:hAnsi="Garamond"/>
+          <w:sz w:val="24"/>
+          <w:szCs w:val="24"/>
+        </w:rPr>
+      </w:pPr>
+    </w:p>
+    <w:p>
+      <w:pPr>
+        <w:rPr>
+          <w:rFonts w:ascii="Garamond" w:hAnsi="Garamond"/>
+          <w:sz w:val="24"/>
+          <w:szCs w:val="24"/>
+        </w:rPr>
+      </w:pPr>
+      <w:r>
+        <w:rPr>
+          <w:rFonts w:ascii="Garamond" w:hAnsi="Garamond"/>
+          <w:sz w:val="24"/>
+          <w:szCs w:val="24"/>
+        </w:rPr>
+        <w:t>Fozail:</w:t>
+      </w:r>
+    </w:p>
+    <w:p>
+      <w:pPr>
+        <w:rPr>
+          <w:rFonts w:ascii="Garamond" w:hAnsi="Garamond"/>
+          <w:sz w:val="24"/>
+          <w:szCs w:val="24"/>
+        </w:rPr>
+      </w:pPr>
+      <w:r>
+        <w:rPr>
+          <w:rFonts w:ascii="Garamond" w:hAnsi="Garamond"/>
+          <w:sz w:val="24"/>
+          <w:szCs w:val="24"/>
+        </w:rPr>
+        <w:t>1. Started writing minutes for last meeting</w:t>
+      </w:r>
+    </w:p>
+    <w:p>
+      <w:pPr>
+        <w:rPr>
+          <w:rFonts w:ascii="Garamond" w:hAnsi="Garamond"/>
+          <w:sz w:val="24"/>
+          <w:szCs w:val="24"/>
+        </w:rPr>
+      </w:pPr>
+      <w:r>
+        <w:rPr>
+          <w:rFonts w:ascii="Garamond" w:hAnsi="Garamond"/>
+          <w:sz w:val="24"/>
+          <w:szCs w:val="24"/>
+        </w:rPr>
+        <w:t xml:space="preserve">2. Currently Updating Slack &amp; </w:t>
+      </w:r>
+      <w:r>
+        <w:rPr>
+          <w:rFonts w:ascii="Garamond" w:hAnsi="Garamond"/>
+          <w:sz w:val="24"/>
+          <w:szCs w:val="24"/>
+        </w:rPr>
+        <w:t>Documentation</w:t>
+      </w:r>
+    </w:p>
+    <w:p>
+      <w:pPr>
+        <w:rPr>
+          <w:rFonts w:ascii="Garamond" w:hAnsi="Garamond"/>
+          <w:sz w:val="24"/>
+          <w:szCs w:val="24"/>
+        </w:rPr>
+      </w:pPr>
+      <w:r>
+        <w:rPr>
+          <w:rFonts w:ascii="Garamond" w:hAnsi="Garamond"/>
+          <w:sz w:val="24"/>
+          <w:szCs w:val="24"/>
+        </w:rPr>
+        <w:t>3. Still learning Unit Testing with AJ’s help</w:t>
+      </w:r>
+    </w:p>
+    <w:p>
+      <w:pPr>
+        <w:rPr>
+          <w:rFonts w:ascii="Garamond" w:hAnsi="Garamond"/>
+          <w:sz w:val="24"/>
+          <w:szCs w:val="24"/>
+        </w:rPr>
+      </w:pPr>
+    </w:p>
+    <w:p>
+      <w:pPr>
+        <w:rPr>
+          <w:rFonts w:ascii="Garamond" w:hAnsi="Garamond"/>
+          <w:sz w:val="24"/>
+          <w:szCs w:val="24"/>
+        </w:rPr>
+      </w:pPr>
+      <w:r>
+        <w:rPr>
+          <w:rFonts w:ascii="Garamond" w:hAnsi="Garamond"/>
+          <w:sz w:val="24"/>
+          <w:szCs w:val="24"/>
+        </w:rPr>
+        <w:t>Anthony:</w:t>
+      </w:r>
+    </w:p>
+    <w:p>
+      <w:pPr>
+        <w:rPr>
+          <w:rFonts w:ascii="Garamond" w:hAnsi="Garamond"/>
+          <w:sz w:val="24"/>
+          <w:szCs w:val="24"/>
+        </w:rPr>
+      </w:pPr>
+      <w:r>
+        <w:rPr>
+          <w:rFonts w:ascii="Garamond" w:hAnsi="Garamond"/>
+          <w:sz w:val="24"/>
+          <w:szCs w:val="24"/>
+        </w:rPr>
+        <w:t xml:space="preserve">1. Refactored and merged </w:t>
+      </w:r>
+      <w:r>
+        <w:rPr>
+          <w:rFonts w:ascii="Garamond" w:hAnsi="Garamond"/>
+          <w:sz w:val="24"/>
+          <w:szCs w:val="24"/>
+        </w:rPr>
+        <w:t>Adam’s</w:t>
+      </w:r>
+      <w:r>
+        <w:rPr>
+          <w:rFonts w:ascii="Garamond" w:hAnsi="Garamond"/>
+          <w:sz w:val="24"/>
+          <w:szCs w:val="24"/>
+        </w:rPr>
+        <w:t xml:space="preserve"> code</w:t>
+      </w:r>
+    </w:p>
+    <w:p>
+      <w:pPr>
+        <w:rPr>
+          <w:rFonts w:ascii="Garamond" w:hAnsi="Garamond"/>
+          <w:sz w:val="24"/>
+          <w:szCs w:val="24"/>
+        </w:rPr>
+      </w:pPr>
+      <w:r>
+        <w:rPr>
+          <w:rFonts w:ascii="Garamond" w:hAnsi="Garamond"/>
+          <w:sz w:val="24"/>
+          <w:szCs w:val="24"/>
+        </w:rPr>
+        <w:t xml:space="preserve">2. Start working on the </w:t>
+      </w:r>
+      <w:r>
+        <w:rPr>
+          <w:rFonts w:ascii="Garamond" w:hAnsi="Garamond"/>
+          <w:sz w:val="24"/>
+          <w:szCs w:val="24"/>
+        </w:rPr>
+        <w:t>API</w:t>
+      </w:r>
+      <w:r>
+        <w:rPr>
+          <w:rFonts w:ascii="Garamond" w:hAnsi="Garamond"/>
+          <w:sz w:val="24"/>
+          <w:szCs w:val="24"/>
+        </w:rPr>
+        <w:t xml:space="preserve"> route for uploading pdfs to the server</w:t>
+      </w:r>
+    </w:p>
+    <w:p>
+      <w:pPr>
+        <w:rPr>
+          <w:rFonts w:ascii="Garamond" w:hAnsi="Garamond"/>
+          <w:sz w:val="24"/>
+          <w:szCs w:val="24"/>
+        </w:rPr>
+      </w:pPr>
+      <w:r>
+        <w:rPr>
+          <w:rFonts w:ascii="Garamond" w:hAnsi="Garamond"/>
+          <w:sz w:val="24"/>
+          <w:szCs w:val="24"/>
+        </w:rPr>
+        <w:t>3. Dealing with files is tricky</w:t>
+      </w:r>
+    </w:p>
+    <w:p>
+      <w:pPr>
+        <w:rPr>
+          <w:rFonts w:ascii="Garamond" w:hAnsi="Garamond"/>
+          <w:sz w:val="24"/>
+          <w:szCs w:val="24"/>
+        </w:rPr>
+      </w:pPr>
+    </w:p>
+    <w:p>
+      <w:pPr>
+        <w:rPr>
+          <w:rFonts w:ascii="Garamond" w:hAnsi="Garamond"/>
+          <w:sz w:val="24"/>
+          <w:szCs w:val="24"/>
+        </w:rPr>
+      </w:pPr>
+      <w:r>
+        <w:rPr>
+          <w:rFonts w:ascii="Garamond" w:hAnsi="Garamond"/>
+          <w:sz w:val="24"/>
+          <w:szCs w:val="24"/>
+        </w:rPr>
+        <w:t>Charbel:</w:t>
+      </w:r>
+    </w:p>
+    <w:p>
+      <w:pPr>
+        <w:rPr>
+          <w:rFonts w:ascii="Garamond" w:hAnsi="Garamond"/>
+          <w:sz w:val="24"/>
+          <w:szCs w:val="24"/>
+        </w:rPr>
+      </w:pPr>
+      <w:r>
+        <w:rPr>
+          <w:rFonts w:ascii="Garamond" w:hAnsi="Garamond"/>
+          <w:sz w:val="24"/>
+          <w:szCs w:val="24"/>
+        </w:rPr>
+        <w:t>1. Pulled the project and took a look at everyone’s code</w:t>
+      </w:r>
+    </w:p>
+    <w:p>
+      <w:pPr>
+        <w:rPr>
+          <w:rFonts w:ascii="Garamond" w:hAnsi="Garamond"/>
+          <w:sz w:val="24"/>
+          <w:szCs w:val="24"/>
+        </w:rPr>
+      </w:pPr>
+      <w:r>
+        <w:rPr>
+          <w:rFonts w:ascii="Garamond" w:hAnsi="Garamond"/>
+          <w:sz w:val="24"/>
+          <w:szCs w:val="24"/>
+        </w:rPr>
+        <w:t>2. Research how to download a doc</w:t>
+      </w:r>
+    </w:p>
+    <w:p>
+      <w:pPr>
+        <w:rPr>
+          <w:rFonts w:ascii="Garamond" w:hAnsi="Garamond"/>
+          <w:sz w:val="24"/>
+          <w:szCs w:val="24"/>
+        </w:rPr>
+      </w:pPr>
+      <w:r>
+        <w:rPr>
+          <w:rFonts w:ascii="Garamond" w:hAnsi="Garamond"/>
+          <w:sz w:val="24"/>
+          <w:szCs w:val="24"/>
+        </w:rPr>
+        <w:t xml:space="preserve">3. </w:t>
+      </w:r>
+      <w:r>
+        <w:rPr>
+          <w:rFonts w:ascii="Garamond" w:hAnsi="Garamond"/>
+          <w:sz w:val="24"/>
+          <w:szCs w:val="24"/>
+        </w:rPr>
+        <w:t>None at the moment</w:t>
+      </w:r>
+    </w:p>
+    <w:p>
+      <w:pPr>
+        <w:rPr>
+          <w:rFonts w:ascii="Garamond" w:hAnsi="Garamond"/>
+          <w:sz w:val="24"/>
+          <w:szCs w:val="24"/>
+        </w:rPr>
+      </w:pPr>
+    </w:p>
+    <w:p>
+      <w:pPr>
+        <w:rPr>
+          <w:rFonts w:ascii="Garamond" w:hAnsi="Garamond"/>
+          <w:sz w:val="24"/>
+          <w:szCs w:val="24"/>
+        </w:rPr>
+      </w:pPr>
+      <w:r>
+        <w:rPr>
+          <w:rFonts w:ascii="Garamond" w:hAnsi="Garamond"/>
+          <w:sz w:val="24"/>
+          <w:szCs w:val="24"/>
+        </w:rPr>
+        <w:t>Vartan:</w:t>
+      </w:r>
+    </w:p>
+    <w:p>
+      <w:pPr>
+        <w:rPr>
+          <w:rFonts w:ascii="Garamond" w:hAnsi="Garamond"/>
+          <w:sz w:val="24"/>
+          <w:szCs w:val="24"/>
+        </w:rPr>
+      </w:pPr>
+      <w:r>
+        <w:rPr>
+          <w:rFonts w:ascii="Garamond" w:hAnsi="Garamond"/>
+          <w:sz w:val="24"/>
+          <w:szCs w:val="24"/>
+        </w:rPr>
+        <w:t>1. Pulled the code</w:t>
+      </w:r>
+    </w:p>
+    <w:p>
+      <w:pPr>
+        <w:rPr>
+          <w:rFonts w:ascii="Garamond" w:hAnsi="Garamond"/>
+          <w:sz w:val="24"/>
+          <w:szCs w:val="24"/>
+        </w:rPr>
+      </w:pPr>
+      <w:r>
+        <w:rPr>
+          <w:rFonts w:ascii="Garamond" w:hAnsi="Garamond"/>
+          <w:sz w:val="24"/>
+          <w:szCs w:val="24"/>
+        </w:rPr>
+        <w:t xml:space="preserve">2. </w:t>
+      </w:r>
+      <w:r>
+        <w:rPr>
+          <w:rFonts w:ascii="Garamond" w:hAnsi="Garamond"/>
+          <w:sz w:val="24"/>
+          <w:szCs w:val="24"/>
+        </w:rPr>
+        <w:t>Going to</w:t>
+      </w:r>
+      <w:r>
+        <w:rPr>
+          <w:rFonts w:ascii="Garamond" w:hAnsi="Garamond"/>
+          <w:sz w:val="24"/>
+          <w:szCs w:val="24"/>
+        </w:rPr>
+        <w:t xml:space="preserve"> look over the code and try to understand it, practice a bit</w:t>
+      </w:r>
+    </w:p>
+    <w:p>
+      <w:pPr>
+        <w:rPr>
+          <w:rFonts w:ascii="Garamond" w:hAnsi="Garamond"/>
+          <w:sz w:val="24"/>
+          <w:szCs w:val="24"/>
+        </w:rPr>
+      </w:pPr>
+      <w:r>
+        <w:rPr>
+          <w:rFonts w:ascii="Garamond" w:hAnsi="Garamond"/>
+          <w:sz w:val="24"/>
+          <w:szCs w:val="24"/>
+        </w:rPr>
+        <w:t>3. None</w:t>
+      </w:r>
+    </w:p>
+    <w:p>
+      <w:pPr>
+        <w:rPr>
+          <w:rFonts w:ascii="Garamond" w:hAnsi="Garamond"/>
+          <w:sz w:val="24"/>
+          <w:szCs w:val="24"/>
+        </w:rPr>
+      </w:pPr>
+    </w:p>
+    <w:p>
+      <w:pPr>
+        <w:rPr>
+          <w:rFonts w:ascii="Garamond" w:hAnsi="Garamond"/>
+          <w:sz w:val="24"/>
+          <w:szCs w:val="24"/>
+        </w:rPr>
+      </w:pPr>
+      <w:r>
+        <w:rPr>
+          <w:rFonts w:ascii="Garamond" w:hAnsi="Garamond"/>
+          <w:sz w:val="24"/>
+          <w:szCs w:val="24"/>
+        </w:rPr>
+        <w:t>Mahammad:</w:t>
+      </w:r>
+    </w:p>
+    <w:p>
+      <w:pPr>
+        <w:rPr>
+          <w:rFonts w:ascii="Garamond" w:hAnsi="Garamond"/>
+          <w:sz w:val="24"/>
+          <w:szCs w:val="24"/>
+        </w:rPr>
+      </w:pPr>
+      <w:r>
+        <w:rPr>
+          <w:rFonts w:ascii="Garamond" w:hAnsi="Garamond"/>
+          <w:sz w:val="24"/>
+          <w:szCs w:val="24"/>
+        </w:rPr>
+        <w:t>1. P</w:t>
+      </w:r>
+      <w:r>
+        <w:rPr>
+          <w:rFonts w:ascii="Garamond" w:hAnsi="Garamond"/>
+          <w:sz w:val="24"/>
+          <w:szCs w:val="24"/>
+        </w:rPr>
+        <w:t>ulled the project</w:t>
+      </w:r>
+    </w:p>
+    <w:p>
+      <w:pPr>
+        <w:rPr>
+          <w:rFonts w:ascii="Garamond" w:hAnsi="Garamond"/>
+          <w:sz w:val="24"/>
+          <w:szCs w:val="24"/>
+        </w:rPr>
+      </w:pPr>
+      <w:r>
+        <w:rPr>
+          <w:rFonts w:ascii="Garamond" w:hAnsi="Garamond"/>
+          <w:sz w:val="24"/>
+          <w:szCs w:val="24"/>
+        </w:rPr>
+        <w:t>2.</w:t>
+      </w:r>
+      <w:r>
+        <w:rPr>
+          <w:rFonts w:ascii="Garamond" w:hAnsi="Garamond"/>
+          <w:sz w:val="24"/>
+          <w:szCs w:val="24"/>
+        </w:rPr>
+        <w:t xml:space="preserve"> A</w:t>
+      </w:r>
+      <w:r>
+        <w:rPr>
+          <w:rFonts w:ascii="Garamond" w:hAnsi="Garamond"/>
+          <w:sz w:val="24"/>
+          <w:szCs w:val="24"/>
+        </w:rPr>
+        <w:t>lmost done codeacademys tutorial on react and will look over the code</w:t>
+      </w:r>
+    </w:p>
+    <w:p>
+      <w:pPr>
+        <w:rPr>
+          <w:rFonts w:ascii="Garamond" w:hAnsi="Garamond"/>
+          <w:sz w:val="24"/>
+          <w:szCs w:val="24"/>
+        </w:rPr>
+      </w:pPr>
+      <w:r>
+        <w:rPr>
+          <w:rFonts w:ascii="Garamond" w:hAnsi="Garamond"/>
+          <w:sz w:val="24"/>
+          <w:szCs w:val="24"/>
+        </w:rPr>
+        <w:t>3.</w:t>
+      </w:r>
+      <w:r>
+        <w:rPr>
+          <w:rFonts w:ascii="Garamond" w:hAnsi="Garamond"/>
+          <w:sz w:val="24"/>
+          <w:szCs w:val="24"/>
+        </w:rPr>
+        <w:t xml:space="preserve"> </w:t>
+      </w:r>
+      <w:r>
+        <w:rPr>
+          <w:rFonts w:ascii="Garamond" w:hAnsi="Garamond"/>
+          <w:sz w:val="24"/>
+          <w:szCs w:val="24"/>
+        </w:rPr>
+        <w:t>None for now</w:t>
+      </w:r>
+    </w:p>
+    <w:p>
+      <w:pPr>
+        <w:rPr>
+          <w:rFonts w:ascii="Garamond" w:hAnsi="Garamond"/>
+          <w:sz w:val="24"/>
+          <w:szCs w:val="24"/>
+        </w:rPr>
+      </w:pPr>
+    </w:p>
+    <w:p>
+      <w:pPr>
+        <w:rPr>
+          <w:rFonts w:ascii="Garamond" w:hAnsi="Garamond"/>
+          <w:sz w:val="24"/>
+          <w:szCs w:val="24"/>
+        </w:rPr>
+      </w:pPr>
+      <w:r>
+        <w:rPr>
+          <w:rFonts w:ascii="Garamond" w:hAnsi="Garamond"/>
+          <w:sz w:val="24"/>
+          <w:szCs w:val="24"/>
+        </w:rPr>
+        <w:t>Adam:</w:t>
+      </w:r>
+    </w:p>
+    <w:p>
+      <w:pPr>
+        <w:rPr>
+          <w:rFonts w:ascii="Garamond" w:hAnsi="Garamond"/>
+          <w:sz w:val="24"/>
+          <w:szCs w:val="24"/>
+        </w:rPr>
+      </w:pPr>
+      <w:r>
+        <w:rPr>
+          <w:rFonts w:ascii="Garamond" w:hAnsi="Garamond"/>
+          <w:sz w:val="24"/>
+          <w:szCs w:val="24"/>
+        </w:rPr>
+        <w:t>1. Finished the homepage</w:t>
+      </w:r>
+    </w:p>
+    <w:p>
+      <w:pPr>
+        <w:rPr>
+          <w:rFonts w:ascii="Garamond" w:hAnsi="Garamond"/>
+          <w:sz w:val="24"/>
+          <w:szCs w:val="24"/>
+        </w:rPr>
+      </w:pPr>
+      <w:r>
+        <w:rPr>
+          <w:rFonts w:ascii="Garamond" w:hAnsi="Garamond"/>
+          <w:sz w:val="24"/>
+          <w:szCs w:val="24"/>
+        </w:rPr>
+        <w:t>2. Working on comments</w:t>
+      </w:r>
+    </w:p>
+    <w:p>
+      <w:pPr>
+        <w:rPr>
+          <w:rFonts w:ascii="Garamond" w:hAnsi="Garamond"/>
+          <w:sz w:val="24"/>
+          <w:szCs w:val="24"/>
+        </w:rPr>
+      </w:pPr>
+      <w:r>
+        <w:rPr>
+          <w:rFonts w:ascii="Garamond" w:hAnsi="Garamond"/>
+          <w:sz w:val="24"/>
+          <w:szCs w:val="24"/>
+        </w:rPr>
+        <w:t>3. Not much thanks to Anthony</w:t>
+      </w:r>
+    </w:p>
+    <w:p>
+      <w:pPr>
+        <w:rPr>
+          <w:rFonts w:ascii="Garamond" w:hAnsi="Garamond"/>
+          <w:sz w:val="24"/>
+          <w:szCs w:val="24"/>
+        </w:rPr>
+      </w:pPr>
+    </w:p>
+    <w:p>
+      <w:pPr>
+        <w:rPr>
+          <w:rFonts w:ascii="Garamond" w:hAnsi="Garamond"/>
+          <w:sz w:val="24"/>
+          <w:szCs w:val="24"/>
+        </w:rPr>
+      </w:pPr>
+      <w:r>
+        <w:rPr>
+          <w:rFonts w:ascii="Garamond" w:hAnsi="Garamond"/>
+          <w:sz w:val="24"/>
+          <w:szCs w:val="24"/>
+        </w:rPr>
+        <w:t>Francois:</w:t>
+      </w:r>
+    </w:p>
+    <w:p>
+      <w:pPr>
+        <w:rPr>
+          <w:rFonts w:ascii="Garamond" w:hAnsi="Garamond"/>
+          <w:sz w:val="24"/>
+          <w:szCs w:val="24"/>
+        </w:rPr>
+      </w:pPr>
+      <w:r>
+        <w:rPr>
+          <w:rFonts w:ascii="Garamond" w:hAnsi="Garamond"/>
+          <w:sz w:val="24"/>
+          <w:szCs w:val="24"/>
+        </w:rPr>
+        <w:t>1.Started working on the documents table</w:t>
+      </w:r>
+    </w:p>
+    <w:p>
+      <w:pPr>
+        <w:rPr>
+          <w:rFonts w:ascii="Garamond" w:hAnsi="Garamond"/>
+          <w:sz w:val="24"/>
+          <w:szCs w:val="24"/>
+        </w:rPr>
+      </w:pPr>
+      <w:r>
+        <w:rPr>
+          <w:rFonts w:ascii="Garamond" w:hAnsi="Garamond"/>
+          <w:sz w:val="24"/>
+          <w:szCs w:val="24"/>
+        </w:rPr>
+        <w:t>2. Create the relationship between courses and documents</w:t>
+      </w:r>
+    </w:p>
+    <w:p>
+      <w:pPr>
+        <w:rPr>
+          <w:rFonts w:ascii="Garamond" w:hAnsi="Garamond"/>
+          <w:sz w:val="24"/>
+          <w:szCs w:val="24"/>
+        </w:rPr>
+      </w:pPr>
+      <w:r>
+        <w:rPr>
+          <w:rFonts w:ascii="Garamond" w:hAnsi="Garamond"/>
+          <w:sz w:val="24"/>
+          <w:szCs w:val="24"/>
+        </w:rPr>
+        <w:t>3. None at the moment</w:t>
+      </w:r>
+    </w:p>
+    <w:p>
+      <w:pPr>
+        <w:rPr>
+          <w:rFonts w:ascii="Garamond" w:hAnsi="Garamond"/>
+          <w:sz w:val="24"/>
+          <w:szCs w:val="24"/>
+        </w:rPr>
+      </w:pPr>
+      <w:r>
+        <w:rPr>
+          <w:rFonts w:ascii="Garamond" w:hAnsi="Garamond"/>
+          <w:b/>
+          <w:sz w:val="24"/>
+          <w:szCs w:val="24"/>
+        </w:rPr>
+        <w:lastRenderedPageBreak/>
+        <w:t>5</w:t>
+      </w:r>
+      <w:r>
+        <w:rPr>
+          <w:rFonts w:ascii="Garamond" w:hAnsi="Garamond"/>
+          <w:b/>
+          <w:sz w:val="24"/>
+          <w:szCs w:val="24"/>
+          <w:vertAlign w:val="superscript"/>
+        </w:rPr>
+        <w:t>th</w:t>
+      </w:r>
+      <w:r>
+        <w:rPr>
+          <w:rFonts w:ascii="Garamond" w:hAnsi="Garamond"/>
+          <w:b/>
+          <w:sz w:val="24"/>
+          <w:szCs w:val="24"/>
+        </w:rPr>
+        <w:t xml:space="preserve"> Virtual </w:t>
+      </w:r>
+      <w:r>
+        <w:rPr>
+          <w:rFonts w:ascii="Garamond" w:hAnsi="Garamond"/>
+          <w:b/>
+          <w:sz w:val="24"/>
+          <w:szCs w:val="24"/>
+        </w:rPr>
+        <w:t xml:space="preserve">Scrum </w:t>
+      </w:r>
+      <w:r>
+        <w:rPr>
+          <w:rFonts w:ascii="Garamond" w:hAnsi="Garamond"/>
+          <w:b/>
+          <w:sz w:val="24"/>
+          <w:szCs w:val="24"/>
+        </w:rPr>
+        <w:t>Meeting</w:t>
+      </w:r>
+      <w:r>
+        <w:rPr>
+          <w:rFonts w:ascii="Garamond" w:hAnsi="Garamond"/>
+          <w:sz w:val="24"/>
+          <w:szCs w:val="24"/>
+        </w:rPr>
+        <w:t xml:space="preserve">, </w:t>
+      </w:r>
+      <w:r>
+        <w:rPr>
+          <w:rFonts w:ascii="Garamond" w:hAnsi="Garamond"/>
+          <w:sz w:val="24"/>
+          <w:szCs w:val="24"/>
+        </w:rPr>
+        <w:t>Wednesday</w:t>
+      </w:r>
+      <w:r>
+        <w:rPr>
+          <w:rFonts w:ascii="Garamond" w:hAnsi="Garamond"/>
+          <w:sz w:val="24"/>
+          <w:szCs w:val="24"/>
+        </w:rPr>
+        <w:t xml:space="preserve"> February </w:t>
+      </w:r>
+      <w:r>
+        <w:rPr>
+          <w:rFonts w:ascii="Garamond" w:hAnsi="Garamond"/>
+          <w:sz w:val="24"/>
+          <w:szCs w:val="24"/>
+        </w:rPr>
+        <w:t>2</w:t>
+      </w:r>
+      <w:r>
+        <w:rPr>
+          <w:rFonts w:ascii="Garamond" w:hAnsi="Garamond"/>
+          <w:sz w:val="24"/>
+          <w:szCs w:val="24"/>
+        </w:rPr>
+        <w:t>2</w:t>
+      </w:r>
+      <w:r>
+        <w:rPr>
+          <w:rFonts w:ascii="Garamond" w:hAnsi="Garamond"/>
+          <w:sz w:val="24"/>
+          <w:szCs w:val="24"/>
+          <w:vertAlign w:val="superscript"/>
+        </w:rPr>
+        <w:t>nd</w:t>
+      </w:r>
+      <w:r>
+        <w:rPr>
+          <w:rFonts w:ascii="Garamond" w:hAnsi="Garamond"/>
+          <w:sz w:val="24"/>
+          <w:szCs w:val="24"/>
+        </w:rPr>
+        <w:t>, 2017</w:t>
+      </w:r>
+    </w:p>
+    <w:p>
+      <w:pPr>
+        <w:rPr>
+          <w:rFonts w:ascii="Garamond" w:hAnsi="Garamond"/>
+          <w:sz w:val="24"/>
+          <w:szCs w:val="24"/>
+        </w:rPr>
+      </w:pPr>
+      <w:r>
+        <w:rPr>
+          <w:rFonts w:ascii="Garamond" w:hAnsi="Garamond"/>
+          <w:sz w:val="24"/>
+          <w:szCs w:val="24"/>
+        </w:rPr>
+        <w:t>Anthony:</w:t>
+      </w:r>
+    </w:p>
+    <w:p>
+      <w:pPr>
+        <w:rPr>
+          <w:rFonts w:ascii="Garamond" w:hAnsi="Garamond"/>
+          <w:sz w:val="24"/>
+          <w:szCs w:val="24"/>
+        </w:rPr>
+      </w:pPr>
+      <w:r>
+        <w:rPr>
+          <w:rFonts w:ascii="Garamond" w:hAnsi="Garamond"/>
+          <w:sz w:val="24"/>
+          <w:szCs w:val="24"/>
+        </w:rPr>
+        <w:t xml:space="preserve">1. Started working on the uploading documents </w:t>
+      </w:r>
+      <w:r>
+        <w:rPr>
+          <w:rFonts w:ascii="Garamond" w:hAnsi="Garamond"/>
+          <w:sz w:val="24"/>
+          <w:szCs w:val="24"/>
+        </w:rPr>
+        <w:t>API route, installed M</w:t>
+      </w:r>
+      <w:r>
+        <w:rPr>
+          <w:rFonts w:ascii="Garamond" w:hAnsi="Garamond"/>
+          <w:sz w:val="24"/>
+          <w:szCs w:val="24"/>
+        </w:rPr>
+        <w:t>ulter to handle file uploads to the server</w:t>
+      </w:r>
+    </w:p>
+    <w:p>
+      <w:pPr>
+        <w:rPr>
+          <w:rFonts w:ascii="Garamond" w:hAnsi="Garamond"/>
+          <w:sz w:val="24"/>
+          <w:szCs w:val="24"/>
+        </w:rPr>
+      </w:pPr>
+      <w:r>
+        <w:rPr>
+          <w:rFonts w:ascii="Garamond" w:hAnsi="Garamond"/>
+          <w:sz w:val="24"/>
+          <w:szCs w:val="24"/>
+        </w:rPr>
+        <w:t xml:space="preserve">2. Finish the uploading </w:t>
+      </w:r>
+      <w:r>
+        <w:rPr>
+          <w:rFonts w:ascii="Garamond" w:hAnsi="Garamond"/>
+          <w:sz w:val="24"/>
+          <w:szCs w:val="24"/>
+        </w:rPr>
+        <w:t>API</w:t>
+      </w:r>
+      <w:r>
+        <w:rPr>
+          <w:rFonts w:ascii="Garamond" w:hAnsi="Garamond"/>
+          <w:sz w:val="24"/>
+          <w:szCs w:val="24"/>
+        </w:rPr>
+        <w:t xml:space="preserve"> </w:t>
+      </w:r>
+      <w:r>
+        <w:rPr>
+          <w:rFonts w:ascii="Garamond" w:hAnsi="Garamond"/>
+          <w:sz w:val="24"/>
+          <w:szCs w:val="24"/>
+        </w:rPr>
+        <w:t>route</w:t>
+      </w:r>
+    </w:p>
+    <w:p>
+      <w:pPr>
+        <w:rPr>
+          <w:rFonts w:ascii="Garamond" w:hAnsi="Garamond"/>
+          <w:sz w:val="24"/>
+          <w:szCs w:val="24"/>
+        </w:rPr>
+      </w:pPr>
+      <w:r>
+        <w:rPr>
+          <w:rFonts w:ascii="Garamond" w:hAnsi="Garamond"/>
+          <w:sz w:val="24"/>
+          <w:szCs w:val="24"/>
+        </w:rPr>
+        <w:t xml:space="preserve">3. Need the documents table from </w:t>
+      </w:r>
+      <w:r>
+        <w:rPr>
+          <w:rFonts w:ascii="Garamond" w:hAnsi="Garamond"/>
+          <w:sz w:val="24"/>
+          <w:szCs w:val="24"/>
+        </w:rPr>
+        <w:t>Fancois</w:t>
+      </w:r>
+    </w:p>
+    <w:p>
+      <w:pPr>
+        <w:rPr>
+          <w:rFonts w:ascii="Garamond" w:hAnsi="Garamond"/>
+          <w:sz w:val="24"/>
+          <w:szCs w:val="24"/>
+        </w:rPr>
+      </w:pPr>
+    </w:p>
+    <w:p>
+      <w:pPr>
+        <w:rPr>
+          <w:rFonts w:ascii="Garamond" w:hAnsi="Garamond"/>
+          <w:sz w:val="24"/>
+          <w:szCs w:val="24"/>
+        </w:rPr>
+      </w:pPr>
+      <w:r>
+        <w:rPr>
+          <w:rFonts w:ascii="Garamond" w:hAnsi="Garamond"/>
+          <w:sz w:val="24"/>
+          <w:szCs w:val="24"/>
+        </w:rPr>
+        <w:t>Fozail:</w:t>
+      </w:r>
+    </w:p>
+    <w:p>
+      <w:pPr>
+        <w:rPr>
+          <w:rFonts w:ascii="Garamond" w:hAnsi="Garamond"/>
+          <w:sz w:val="24"/>
+          <w:szCs w:val="24"/>
+        </w:rPr>
+      </w:pPr>
+      <w:r>
+        <w:rPr>
+          <w:rFonts w:ascii="Garamond" w:hAnsi="Garamond"/>
+          <w:sz w:val="24"/>
+          <w:szCs w:val="24"/>
+        </w:rPr>
+        <w:t>1. Updated Slack Conversations</w:t>
+      </w:r>
+    </w:p>
+    <w:p>
+      <w:pPr>
+        <w:rPr>
+          <w:rFonts w:ascii="Garamond" w:hAnsi="Garamond"/>
+          <w:sz w:val="24"/>
+          <w:szCs w:val="24"/>
+        </w:rPr>
+      </w:pPr>
+      <w:r>
+        <w:rPr>
+          <w:rFonts w:ascii="Garamond" w:hAnsi="Garamond"/>
+          <w:sz w:val="24"/>
+          <w:szCs w:val="24"/>
+        </w:rPr>
+        <w:t>2. Learn Unit Testing</w:t>
+      </w:r>
+    </w:p>
+    <w:p>
+      <w:pPr>
+        <w:rPr>
+          <w:rFonts w:ascii="Garamond" w:hAnsi="Garamond"/>
+          <w:sz w:val="24"/>
+          <w:szCs w:val="24"/>
+        </w:rPr>
+      </w:pPr>
+      <w:r>
+        <w:rPr>
+          <w:rFonts w:ascii="Garamond" w:hAnsi="Garamond"/>
+          <w:sz w:val="24"/>
+          <w:szCs w:val="24"/>
+        </w:rPr>
+        <w:t>3. None</w:t>
+      </w:r>
+    </w:p>
+    <w:p>
+      <w:pPr>
+        <w:rPr>
+          <w:rFonts w:ascii="Garamond" w:hAnsi="Garamond"/>
+          <w:sz w:val="24"/>
+          <w:szCs w:val="24"/>
+        </w:rPr>
+      </w:pPr>
+    </w:p>
+    <w:p>
+      <w:pPr>
+        <w:rPr>
+          <w:rFonts w:ascii="Garamond" w:hAnsi="Garamond"/>
+          <w:sz w:val="24"/>
+          <w:szCs w:val="24"/>
+        </w:rPr>
+      </w:pPr>
+      <w:r>
+        <w:rPr>
+          <w:rFonts w:ascii="Garamond" w:hAnsi="Garamond"/>
+          <w:sz w:val="24"/>
+          <w:szCs w:val="24"/>
+        </w:rPr>
+        <w:t>Francois:</w:t>
+      </w:r>
+    </w:p>
+    <w:p>
+      <w:pPr>
+        <w:rPr>
+          <w:rFonts w:ascii="Garamond" w:hAnsi="Garamond"/>
+          <w:sz w:val="24"/>
+          <w:szCs w:val="24"/>
+        </w:rPr>
+      </w:pPr>
+      <w:r>
+        <w:rPr>
+          <w:rFonts w:ascii="Garamond" w:hAnsi="Garamond"/>
+          <w:sz w:val="24"/>
+          <w:szCs w:val="24"/>
+        </w:rPr>
+        <w:t>1. Worked on the documents table and the relationship with courses</w:t>
+      </w:r>
+    </w:p>
+    <w:p>
+      <w:pPr>
+        <w:rPr>
+          <w:rFonts w:ascii="Garamond" w:hAnsi="Garamond"/>
+          <w:sz w:val="24"/>
+          <w:szCs w:val="24"/>
+        </w:rPr>
+      </w:pPr>
+      <w:r>
+        <w:rPr>
+          <w:rFonts w:ascii="Garamond" w:hAnsi="Garamond"/>
+          <w:sz w:val="24"/>
+          <w:szCs w:val="24"/>
+        </w:rPr>
+        <w:t>2. Figure out how to reference a pdf file in the database</w:t>
+      </w:r>
+    </w:p>
+    <w:p>
+      <w:pPr>
+        <w:rPr>
+          <w:rFonts w:ascii="Garamond" w:hAnsi="Garamond"/>
+          <w:sz w:val="24"/>
+          <w:szCs w:val="24"/>
+        </w:rPr>
+      </w:pPr>
+      <w:r>
+        <w:rPr>
+          <w:rFonts w:ascii="Garamond" w:hAnsi="Garamond"/>
+          <w:sz w:val="24"/>
+          <w:szCs w:val="24"/>
+        </w:rPr>
+        <w:t>3. Still trying to get familiar with sequelize</w:t>
+      </w:r>
+    </w:p>
+    <w:p>
+      <w:pPr>
+        <w:rPr>
+          <w:rFonts w:ascii="Garamond" w:hAnsi="Garamond"/>
+          <w:sz w:val="24"/>
+          <w:szCs w:val="24"/>
+        </w:rPr>
+      </w:pPr>
+    </w:p>
+    <w:p>
+      <w:pPr>
+        <w:rPr>
+          <w:rFonts w:ascii="Garamond" w:hAnsi="Garamond"/>
+          <w:sz w:val="24"/>
+          <w:szCs w:val="24"/>
+        </w:rPr>
+      </w:pPr>
+      <w:r>
+        <w:rPr>
+          <w:rFonts w:ascii="Garamond" w:hAnsi="Garamond"/>
+          <w:sz w:val="24"/>
+          <w:szCs w:val="24"/>
+        </w:rPr>
+        <w:t>Daniel:</w:t>
+      </w:r>
+    </w:p>
+    <w:p>
+      <w:pPr>
+        <w:rPr>
+          <w:rFonts w:ascii="Garamond" w:hAnsi="Garamond"/>
+          <w:sz w:val="24"/>
+          <w:szCs w:val="24"/>
+        </w:rPr>
+      </w:pPr>
+      <w:r>
+        <w:rPr>
+          <w:rFonts w:ascii="Garamond" w:hAnsi="Garamond"/>
+          <w:sz w:val="24"/>
+          <w:szCs w:val="24"/>
+        </w:rPr>
+        <w:t>1. Working on the view for uploading documents.</w:t>
+      </w:r>
+    </w:p>
+    <w:p>
+      <w:pPr>
+        <w:rPr>
+          <w:rFonts w:ascii="Garamond" w:hAnsi="Garamond"/>
+          <w:sz w:val="24"/>
+          <w:szCs w:val="24"/>
+        </w:rPr>
+      </w:pPr>
+      <w:r>
+        <w:rPr>
+          <w:rFonts w:ascii="Garamond" w:hAnsi="Garamond"/>
+          <w:sz w:val="24"/>
+          <w:szCs w:val="24"/>
+        </w:rPr>
+        <w:t xml:space="preserve">2. </w:t>
+      </w:r>
+      <w:r>
+        <w:rPr>
+          <w:rFonts w:ascii="Garamond" w:hAnsi="Garamond"/>
+          <w:sz w:val="24"/>
+          <w:szCs w:val="24"/>
+        </w:rPr>
+        <w:t>Write</w:t>
+      </w:r>
+      <w:r>
+        <w:rPr>
+          <w:rFonts w:ascii="Garamond" w:hAnsi="Garamond"/>
+          <w:sz w:val="24"/>
+          <w:szCs w:val="24"/>
+        </w:rPr>
+        <w:t xml:space="preserve"> the logic part</w:t>
+      </w:r>
+      <w:r>
+        <w:rPr>
+          <w:rFonts w:ascii="Garamond" w:hAnsi="Garamond"/>
+          <w:sz w:val="24"/>
+          <w:szCs w:val="24"/>
+        </w:rPr>
+        <w:t xml:space="preserve"> for uploading documents</w:t>
+      </w:r>
+      <w:r>
+        <w:rPr>
+          <w:rFonts w:ascii="Garamond" w:hAnsi="Garamond"/>
+          <w:sz w:val="24"/>
+          <w:szCs w:val="24"/>
+        </w:rPr>
+        <w:t>.</w:t>
+      </w:r>
+    </w:p>
+    <w:p>
+      <w:pPr>
+        <w:rPr>
+          <w:rFonts w:ascii="Garamond" w:hAnsi="Garamond"/>
+          <w:sz w:val="24"/>
+          <w:szCs w:val="24"/>
+        </w:rPr>
+      </w:pPr>
+      <w:r>
+        <w:rPr>
+          <w:rFonts w:ascii="Garamond" w:hAnsi="Garamond"/>
+          <w:sz w:val="24"/>
+          <w:szCs w:val="24"/>
+        </w:rPr>
+        <w:t xml:space="preserve">2. Have to coordinate with </w:t>
+      </w:r>
+      <w:r>
+        <w:rPr>
+          <w:rFonts w:ascii="Garamond" w:hAnsi="Garamond"/>
+          <w:sz w:val="24"/>
+          <w:szCs w:val="24"/>
+        </w:rPr>
+        <w:t>Anthony</w:t>
+      </w:r>
+      <w:r>
+        <w:rPr>
+          <w:rFonts w:ascii="Garamond" w:hAnsi="Garamond"/>
+          <w:sz w:val="24"/>
+          <w:szCs w:val="24"/>
+        </w:rPr>
+        <w:t xml:space="preserve"> and </w:t>
+      </w:r>
+      <w:r>
+        <w:rPr>
+          <w:rFonts w:ascii="Garamond" w:hAnsi="Garamond"/>
+          <w:sz w:val="24"/>
+          <w:szCs w:val="24"/>
+        </w:rPr>
+        <w:t>Francois</w:t>
+      </w:r>
+      <w:r>
+        <w:rPr>
+          <w:rFonts w:ascii="Garamond" w:hAnsi="Garamond"/>
+          <w:sz w:val="24"/>
+          <w:szCs w:val="24"/>
+        </w:rPr>
+        <w:t xml:space="preserve"> for the uploading part.</w:t>
+      </w:r>
+    </w:p>
+    <w:p>
+      <w:pPr>
+        <w:rPr>
+          <w:rFonts w:ascii="Garamond" w:hAnsi="Garamond"/>
+          <w:sz w:val="24"/>
+          <w:szCs w:val="24"/>
+        </w:rPr>
+      </w:pPr>
+    </w:p>
+    <w:p>
+      <w:pPr>
+        <w:rPr>
+          <w:rFonts w:ascii="Garamond" w:hAnsi="Garamond"/>
+          <w:sz w:val="24"/>
+          <w:szCs w:val="24"/>
+        </w:rPr>
+      </w:pPr>
+      <w:r>
+        <w:rPr>
+          <w:rFonts w:ascii="Garamond" w:hAnsi="Garamond"/>
+          <w:sz w:val="24"/>
+          <w:szCs w:val="24"/>
+        </w:rPr>
+        <w:t>Adam:</w:t>
+      </w:r>
+    </w:p>
+    <w:p>
+      <w:pPr>
+        <w:rPr>
+          <w:rFonts w:ascii="Garamond" w:hAnsi="Garamond"/>
+          <w:sz w:val="24"/>
+          <w:szCs w:val="24"/>
+        </w:rPr>
+      </w:pPr>
+      <w:r>
+        <w:rPr>
+          <w:rFonts w:ascii="Garamond" w:hAnsi="Garamond"/>
+          <w:sz w:val="24"/>
+          <w:szCs w:val="24"/>
+        </w:rPr>
+        <w:t>1. Nothing much since Monday</w:t>
+      </w:r>
+    </w:p>
+    <w:p>
+      <w:pPr>
+        <w:rPr>
+          <w:rFonts w:ascii="Garamond" w:hAnsi="Garamond"/>
+          <w:sz w:val="24"/>
+          <w:szCs w:val="24"/>
+        </w:rPr>
+      </w:pPr>
+      <w:r>
+        <w:rPr>
+          <w:rFonts w:ascii="Garamond" w:hAnsi="Garamond"/>
+          <w:sz w:val="24"/>
+          <w:szCs w:val="24"/>
+        </w:rPr>
+        <w:t>2. Working on comments</w:t>
+      </w:r>
+    </w:p>
+    <w:p>
+      <w:pPr>
+        <w:rPr>
+          <w:rFonts w:ascii="Garamond" w:hAnsi="Garamond"/>
+          <w:sz w:val="24"/>
+          <w:szCs w:val="24"/>
+        </w:rPr>
+      </w:pPr>
+      <w:r>
+        <w:rPr>
+          <w:rFonts w:ascii="Garamond" w:hAnsi="Garamond"/>
+          <w:sz w:val="24"/>
+          <w:szCs w:val="24"/>
+        </w:rPr>
+        <w:t>3. Nothing so far</w:t>
+      </w:r>
+    </w:p>
+    <w:p>
+      <w:pPr>
+        <w:rPr>
+          <w:rFonts w:ascii="Garamond" w:hAnsi="Garamond"/>
+          <w:sz w:val="24"/>
+          <w:szCs w:val="24"/>
+        </w:rPr>
+      </w:pPr>
+    </w:p>
+    <w:p>
+      <w:pPr>
+        <w:rPr>
+          <w:rFonts w:ascii="Garamond" w:hAnsi="Garamond"/>
+          <w:sz w:val="24"/>
+          <w:szCs w:val="24"/>
+        </w:rPr>
+      </w:pPr>
+      <w:r>
+        <w:rPr>
+          <w:rFonts w:ascii="Garamond" w:hAnsi="Garamond"/>
+          <w:sz w:val="24"/>
+          <w:szCs w:val="24"/>
+        </w:rPr>
+        <w:t>Vartan:</w:t>
+      </w:r>
+    </w:p>
+    <w:p>
+      <w:pPr>
+        <w:rPr>
+          <w:rFonts w:ascii="Garamond" w:hAnsi="Garamond"/>
+          <w:sz w:val="24"/>
+          <w:szCs w:val="24"/>
+        </w:rPr>
+      </w:pPr>
+      <w:r>
+        <w:rPr>
+          <w:rFonts w:ascii="Garamond" w:hAnsi="Garamond"/>
+          <w:sz w:val="24"/>
+          <w:szCs w:val="24"/>
+        </w:rPr>
+        <w:t>1. Been practicing reac</w:t>
+      </w:r>
+      <w:r>
+        <w:rPr>
+          <w:rFonts w:ascii="Garamond" w:hAnsi="Garamond"/>
+          <w:sz w:val="24"/>
+          <w:szCs w:val="24"/>
+        </w:rPr>
+        <w:t>t.js, looked over the code and I</w:t>
+      </w:r>
+      <w:r>
+        <w:rPr>
+          <w:rFonts w:ascii="Garamond" w:hAnsi="Garamond"/>
+          <w:sz w:val="24"/>
+          <w:szCs w:val="24"/>
+        </w:rPr>
+        <w:t xml:space="preserve"> understand components and props better</w:t>
+      </w:r>
+    </w:p>
+    <w:p>
+      <w:pPr>
+        <w:rPr>
+          <w:rFonts w:ascii="Garamond" w:hAnsi="Garamond"/>
+          <w:sz w:val="24"/>
+          <w:szCs w:val="24"/>
+        </w:rPr>
+      </w:pPr>
+      <w:r>
+        <w:rPr>
+          <w:rFonts w:ascii="Garamond" w:hAnsi="Garamond"/>
+          <w:sz w:val="24"/>
+          <w:szCs w:val="24"/>
+        </w:rPr>
+        <w:t>2. I’ll practice more and start working with Mo</w:t>
+      </w:r>
+      <w:r>
+        <w:rPr>
+          <w:rFonts w:ascii="Garamond" w:hAnsi="Garamond"/>
+          <w:sz w:val="24"/>
+          <w:szCs w:val="24"/>
+        </w:rPr>
+        <w:t>hammed</w:t>
+      </w:r>
+    </w:p>
+    <w:p>
+      <w:pPr>
+        <w:rPr>
+          <w:rFonts w:ascii="Garamond" w:hAnsi="Garamond"/>
+          <w:sz w:val="24"/>
+          <w:szCs w:val="24"/>
+        </w:rPr>
+      </w:pPr>
+      <w:r>
+        <w:rPr>
+          <w:rFonts w:ascii="Garamond" w:hAnsi="Garamond"/>
+          <w:sz w:val="24"/>
+          <w:szCs w:val="24"/>
+        </w:rPr>
+        <w:t>3. Nothing</w:t>
+      </w:r>
+    </w:p>
+    <w:p>
+      <w:pPr>
+        <w:rPr>
+          <w:rFonts w:ascii="Garamond" w:hAnsi="Garamond"/>
+          <w:sz w:val="24"/>
+          <w:szCs w:val="24"/>
+        </w:rPr>
+      </w:pPr>
+    </w:p>
+    <w:p>
+      <w:pPr>
+        <w:rPr>
+          <w:rFonts w:ascii="Garamond" w:hAnsi="Garamond"/>
+          <w:sz w:val="24"/>
+          <w:szCs w:val="24"/>
+        </w:rPr>
+      </w:pPr>
+      <w:r>
+        <w:rPr>
+          <w:rFonts w:ascii="Garamond" w:hAnsi="Garamond"/>
+          <w:sz w:val="24"/>
+          <w:szCs w:val="24"/>
+        </w:rPr>
+        <w:t>Mohammed:</w:t>
+      </w:r>
+    </w:p>
+    <w:p>
+      <w:pPr>
+        <w:rPr>
+          <w:rFonts w:ascii="Garamond" w:hAnsi="Garamond"/>
+          <w:sz w:val="24"/>
+          <w:szCs w:val="24"/>
+        </w:rPr>
+      </w:pPr>
+      <w:r>
+        <w:rPr>
+          <w:rFonts w:ascii="Garamond" w:hAnsi="Garamond"/>
+          <w:sz w:val="24"/>
+          <w:szCs w:val="24"/>
+        </w:rPr>
+        <w:t>1.</w:t>
+      </w:r>
+      <w:r>
+        <w:rPr>
+          <w:rFonts w:ascii="Garamond" w:hAnsi="Garamond"/>
+          <w:sz w:val="24"/>
+          <w:szCs w:val="24"/>
+        </w:rPr>
+        <w:t xml:space="preserve"> </w:t>
+      </w:r>
+      <w:r>
+        <w:rPr>
+          <w:rFonts w:ascii="Garamond" w:hAnsi="Garamond"/>
+          <w:sz w:val="24"/>
+          <w:szCs w:val="24"/>
+        </w:rPr>
+        <w:t>95% done with the react course</w:t>
+      </w:r>
+    </w:p>
+    <w:p>
+      <w:pPr>
+        <w:rPr>
+          <w:rFonts w:ascii="Garamond" w:hAnsi="Garamond"/>
+          <w:sz w:val="24"/>
+          <w:szCs w:val="24"/>
+        </w:rPr>
+      </w:pPr>
+      <w:r>
+        <w:rPr>
+          <w:rFonts w:ascii="Garamond" w:hAnsi="Garamond"/>
+          <w:sz w:val="24"/>
+          <w:szCs w:val="24"/>
+        </w:rPr>
+        <w:t>2.</w:t>
+      </w:r>
+      <w:r>
+        <w:rPr>
+          <w:rFonts w:ascii="Garamond" w:hAnsi="Garamond"/>
+          <w:sz w:val="24"/>
+          <w:szCs w:val="24"/>
+        </w:rPr>
+        <w:t xml:space="preserve"> M</w:t>
+      </w:r>
+      <w:r>
+        <w:rPr>
+          <w:rFonts w:ascii="Garamond" w:hAnsi="Garamond"/>
+          <w:sz w:val="24"/>
+          <w:szCs w:val="24"/>
+        </w:rPr>
+        <w:t xml:space="preserve">eet with </w:t>
+      </w:r>
+      <w:r>
+        <w:rPr>
+          <w:rFonts w:ascii="Garamond" w:hAnsi="Garamond"/>
+          <w:sz w:val="24"/>
+          <w:szCs w:val="24"/>
+        </w:rPr>
+        <w:t>Vartan</w:t>
+      </w:r>
+      <w:r>
+        <w:rPr>
+          <w:rFonts w:ascii="Garamond" w:hAnsi="Garamond"/>
+          <w:sz w:val="24"/>
+          <w:szCs w:val="24"/>
+        </w:rPr>
+        <w:t xml:space="preserve"> and start working on the profile</w:t>
+      </w:r>
+    </w:p>
+    <w:p>
+      <w:pPr>
+        <w:rPr>
+          <w:rFonts w:ascii="Garamond" w:hAnsi="Garamond"/>
+          <w:sz w:val="24"/>
+          <w:szCs w:val="24"/>
+        </w:rPr>
+      </w:pPr>
+      <w:r>
+        <w:rPr>
+          <w:rFonts w:ascii="Garamond" w:hAnsi="Garamond"/>
+          <w:sz w:val="24"/>
+          <w:szCs w:val="24"/>
+        </w:rPr>
+        <w:t>3.</w:t>
+      </w:r>
+      <w:r>
+        <w:rPr>
+          <w:rFonts w:ascii="Garamond" w:hAnsi="Garamond"/>
+          <w:sz w:val="24"/>
+          <w:szCs w:val="24"/>
+        </w:rPr>
+        <w:t xml:space="preserve"> N</w:t>
+      </w:r>
+      <w:r>
+        <w:rPr>
+          <w:rFonts w:ascii="Garamond" w:hAnsi="Garamond"/>
+          <w:sz w:val="24"/>
+          <w:szCs w:val="24"/>
+        </w:rPr>
+        <w:t>one</w:t>
+      </w:r>
+    </w:p>
+    <w:p>
+      <w:pPr>
+        <w:rPr>
+          <w:rFonts w:ascii="Garamond" w:hAnsi="Garamond"/>
+          <w:sz w:val="24"/>
+          <w:szCs w:val="24"/>
+        </w:rPr>
+      </w:pPr>
+    </w:p>
+    <w:p>
+      <w:pPr>
+        <w:rPr>
+          <w:rFonts w:ascii="Garamond" w:hAnsi="Garamond"/>
+          <w:sz w:val="24"/>
+          <w:szCs w:val="24"/>
+        </w:rPr>
+      </w:pPr>
+      <w:r>
+        <w:rPr>
+          <w:rFonts w:ascii="Garamond" w:hAnsi="Garamond"/>
+          <w:sz w:val="24"/>
+          <w:szCs w:val="24"/>
+        </w:rPr>
+        <w:t>Charbel:</w:t>
+      </w:r>
+    </w:p>
+    <w:p>
+      <w:pPr>
+        <w:rPr>
+          <w:rFonts w:ascii="Garamond" w:hAnsi="Garamond"/>
+          <w:sz w:val="24"/>
+          <w:szCs w:val="24"/>
+        </w:rPr>
+      </w:pPr>
+      <w:r>
+        <w:rPr>
+          <w:rFonts w:ascii="Garamond" w:hAnsi="Garamond"/>
+          <w:sz w:val="24"/>
+          <w:szCs w:val="24"/>
+        </w:rPr>
+        <w:t xml:space="preserve">1. Practiced pops with the </w:t>
+      </w:r>
+      <w:r>
+        <w:rPr>
+          <w:rFonts w:ascii="Garamond" w:hAnsi="Garamond"/>
+          <w:sz w:val="24"/>
+          <w:szCs w:val="24"/>
+        </w:rPr>
+        <w:t>Bucky</w:t>
+      </w:r>
+      <w:r>
+        <w:rPr>
+          <w:rFonts w:ascii="Garamond" w:hAnsi="Garamond"/>
+          <w:sz w:val="24"/>
+          <w:szCs w:val="24"/>
+        </w:rPr>
+        <w:t xml:space="preserve"> tutorial</w:t>
+      </w:r>
+    </w:p>
+    <w:p>
+      <w:pPr>
+        <w:rPr>
+          <w:rFonts w:ascii="Garamond" w:hAnsi="Garamond"/>
+          <w:sz w:val="24"/>
+          <w:szCs w:val="24"/>
+        </w:rPr>
+      </w:pPr>
+      <w:r>
+        <w:rPr>
+          <w:rFonts w:ascii="Garamond" w:hAnsi="Garamond"/>
+          <w:sz w:val="24"/>
+          <w:szCs w:val="24"/>
+        </w:rPr>
+        <w:t>2. Continue researching downloads</w:t>
+      </w:r>
+    </w:p>
+    <w:p>
+      <w:pPr>
+        <w:rPr>
+          <w:rFonts w:ascii="Garamond" w:hAnsi="Garamond"/>
+          <w:sz w:val="24"/>
+          <w:szCs w:val="24"/>
+        </w:rPr>
+      </w:pPr>
+      <w:r>
+        <w:rPr>
+          <w:rFonts w:ascii="Garamond" w:hAnsi="Garamond"/>
+          <w:sz w:val="24"/>
+          <w:szCs w:val="24"/>
+        </w:rPr>
+        <w:t>3. N</w:t>
+      </w:r>
+      <w:r>
+        <w:rPr>
+          <w:rFonts w:ascii="Garamond" w:hAnsi="Garamond"/>
+          <w:sz w:val="24"/>
+          <w:szCs w:val="24"/>
+        </w:rPr>
+        <w:t>one</w:t>
+      </w:r>
+    </w:p>
+    <w:p>
+      <w:pPr>
+        <w:rPr>
+          <w:rFonts w:ascii="Garamond" w:hAnsi="Garamond"/>
+          <w:sz w:val="24"/>
+          <w:szCs w:val="24"/>
+        </w:rPr>
+      </w:pPr>
+      <w:r>
+        <w:rPr>
+          <w:rFonts w:ascii="Garamond" w:hAnsi="Garamond"/>
+          <w:b/>
+          <w:sz w:val="24"/>
+          <w:szCs w:val="24"/>
+        </w:rPr>
+        <w:lastRenderedPageBreak/>
+        <w:t>7</w:t>
+      </w:r>
+      <w:r>
+        <w:rPr>
+          <w:rFonts w:ascii="Garamond" w:hAnsi="Garamond"/>
+          <w:b/>
+          <w:sz w:val="24"/>
+          <w:szCs w:val="24"/>
+          <w:vertAlign w:val="superscript"/>
+        </w:rPr>
+        <w:t>th</w:t>
+      </w:r>
+      <w:r>
+        <w:rPr>
+          <w:rFonts w:ascii="Garamond" w:hAnsi="Garamond"/>
+          <w:b/>
+          <w:sz w:val="24"/>
+          <w:szCs w:val="24"/>
+        </w:rPr>
+        <w:t xml:space="preserve"> Virtual </w:t>
+      </w:r>
+      <w:r>
+        <w:rPr>
+          <w:rFonts w:ascii="Garamond" w:hAnsi="Garamond"/>
+          <w:b/>
+          <w:sz w:val="24"/>
+          <w:szCs w:val="24"/>
+        </w:rPr>
+        <w:t xml:space="preserve">Scrum </w:t>
+      </w:r>
+      <w:r>
+        <w:rPr>
+          <w:rFonts w:ascii="Garamond" w:hAnsi="Garamond"/>
+          <w:b/>
+          <w:sz w:val="24"/>
+          <w:szCs w:val="24"/>
+        </w:rPr>
+        <w:t>Meeting</w:t>
+      </w:r>
+      <w:r>
+        <w:rPr>
+          <w:rFonts w:ascii="Garamond" w:hAnsi="Garamond"/>
+          <w:sz w:val="24"/>
+          <w:szCs w:val="24"/>
+        </w:rPr>
+        <w:t xml:space="preserve">, </w:t>
+      </w:r>
+      <w:r>
+        <w:rPr>
+          <w:rFonts w:ascii="Garamond" w:hAnsi="Garamond"/>
+          <w:sz w:val="24"/>
+          <w:szCs w:val="24"/>
+        </w:rPr>
+        <w:t>Monday</w:t>
+      </w:r>
+      <w:r>
+        <w:rPr>
+          <w:rFonts w:ascii="Garamond" w:hAnsi="Garamond"/>
+          <w:sz w:val="24"/>
+          <w:szCs w:val="24"/>
+        </w:rPr>
+        <w:t xml:space="preserve"> February </w:t>
+      </w:r>
+      <w:r>
+        <w:rPr>
+          <w:rFonts w:ascii="Garamond" w:hAnsi="Garamond"/>
+          <w:sz w:val="24"/>
+          <w:szCs w:val="24"/>
+        </w:rPr>
+        <w:t>2</w:t>
+      </w:r>
+      <w:r>
+        <w:rPr>
+          <w:rFonts w:ascii="Garamond" w:hAnsi="Garamond"/>
+          <w:sz w:val="24"/>
+          <w:szCs w:val="24"/>
+        </w:rPr>
+        <w:t>7</w:t>
+      </w:r>
+      <w:r>
+        <w:rPr>
+          <w:rFonts w:ascii="Garamond" w:hAnsi="Garamond"/>
+          <w:sz w:val="24"/>
+          <w:szCs w:val="24"/>
+          <w:vertAlign w:val="superscript"/>
+        </w:rPr>
+        <w:t>th</w:t>
+      </w:r>
+      <w:r>
+        <w:rPr>
+          <w:rFonts w:ascii="Garamond" w:hAnsi="Garamond"/>
+          <w:sz w:val="24"/>
+          <w:szCs w:val="24"/>
+        </w:rPr>
+        <w:t>, 2017</w:t>
+      </w:r>
+    </w:p>
+    <w:p>
+      <w:pPr>
+        <w:rPr>
+          <w:rFonts w:ascii="Garamond" w:hAnsi="Garamond"/>
+          <w:sz w:val="24"/>
+          <w:szCs w:val="24"/>
+        </w:rPr>
+      </w:pPr>
+    </w:p>
+    <w:p>
+      <w:pPr>
+        <w:rPr>
+          <w:rFonts w:ascii="Garamond" w:hAnsi="Garamond"/>
+          <w:sz w:val="24"/>
+          <w:szCs w:val="24"/>
+        </w:rPr>
+      </w:pPr>
+      <w:r>
+        <w:rPr>
+          <w:rFonts w:ascii="Garamond" w:hAnsi="Garamond"/>
+          <w:sz w:val="24"/>
+          <w:szCs w:val="24"/>
+        </w:rPr>
+        <w:t>Charbel absent.</w:t>
+      </w:r>
+    </w:p>
+    <w:p>
+      <w:pPr>
+        <w:rPr>
+          <w:rFonts w:ascii="Garamond" w:hAnsi="Garamond"/>
+          <w:sz w:val="24"/>
+          <w:szCs w:val="24"/>
+        </w:rPr>
+      </w:pPr>
+    </w:p>
+    <w:p>
+      <w:pPr>
+        <w:rPr>
+          <w:rFonts w:ascii="Garamond" w:hAnsi="Garamond"/>
+          <w:sz w:val="24"/>
+          <w:szCs w:val="24"/>
+        </w:rPr>
+      </w:pPr>
+      <w:r>
+        <w:rPr>
+          <w:rFonts w:ascii="Garamond" w:hAnsi="Garamond"/>
+          <w:sz w:val="24"/>
+          <w:szCs w:val="24"/>
+        </w:rPr>
+        <w:t>Fozail:</w:t>
+      </w:r>
+    </w:p>
+    <w:p>
+      <w:pPr>
+        <w:rPr>
+          <w:rFonts w:ascii="Garamond" w:hAnsi="Garamond"/>
+          <w:sz w:val="24"/>
+          <w:szCs w:val="24"/>
+        </w:rPr>
+      </w:pPr>
+      <w:r>
+        <w:rPr>
+          <w:rFonts w:ascii="Garamond" w:hAnsi="Garamond"/>
+          <w:sz w:val="24"/>
+          <w:szCs w:val="24"/>
+        </w:rPr>
+        <w:t>1. More Documentation</w:t>
+      </w:r>
+    </w:p>
+    <w:p>
+      <w:pPr>
+        <w:rPr>
+          <w:rFonts w:ascii="Garamond" w:hAnsi="Garamond"/>
+          <w:sz w:val="24"/>
+          <w:szCs w:val="24"/>
+        </w:rPr>
+      </w:pPr>
+      <w:r>
+        <w:rPr>
+          <w:rFonts w:ascii="Garamond" w:hAnsi="Garamond"/>
+          <w:sz w:val="24"/>
+          <w:szCs w:val="24"/>
+        </w:rPr>
+        <w:t>2. Add this meeting</w:t>
+      </w:r>
+    </w:p>
+    <w:p>
+      <w:pPr>
+        <w:rPr>
+          <w:rFonts w:ascii="Garamond" w:hAnsi="Garamond"/>
+          <w:sz w:val="24"/>
+          <w:szCs w:val="24"/>
+        </w:rPr>
+      </w:pPr>
+      <w:r>
+        <w:rPr>
+          <w:rFonts w:ascii="Garamond" w:hAnsi="Garamond"/>
+          <w:sz w:val="24"/>
+          <w:szCs w:val="24"/>
+        </w:rPr>
+        <w:t>3. None</w:t>
+      </w:r>
+    </w:p>
+    <w:p>
+      <w:pPr>
+        <w:rPr>
+          <w:rFonts w:ascii="Garamond" w:hAnsi="Garamond"/>
+          <w:sz w:val="24"/>
+          <w:szCs w:val="24"/>
+        </w:rPr>
+      </w:pPr>
+    </w:p>
+    <w:p>
+      <w:pPr>
+        <w:rPr>
+          <w:rFonts w:ascii="Garamond" w:hAnsi="Garamond"/>
+          <w:sz w:val="24"/>
+          <w:szCs w:val="24"/>
+        </w:rPr>
+      </w:pPr>
+      <w:r>
+        <w:rPr>
+          <w:rFonts w:ascii="Garamond" w:hAnsi="Garamond"/>
+          <w:sz w:val="24"/>
+          <w:szCs w:val="24"/>
+        </w:rPr>
+        <w:t>Anthony:</w:t>
+      </w:r>
+    </w:p>
+    <w:p>
+      <w:pPr>
+        <w:rPr>
+          <w:rFonts w:ascii="Garamond" w:hAnsi="Garamond"/>
+          <w:sz w:val="24"/>
+          <w:szCs w:val="24"/>
+        </w:rPr>
+      </w:pPr>
+      <w:r>
+        <w:rPr>
+          <w:rFonts w:ascii="Garamond" w:hAnsi="Garamond"/>
+          <w:sz w:val="24"/>
+          <w:szCs w:val="24"/>
+        </w:rPr>
+        <w:t>1. Setup our web app to run on heroku so new builds are always available</w:t>
+      </w:r>
+    </w:p>
+    <w:p>
+      <w:pPr>
+        <w:rPr>
+          <w:rFonts w:ascii="Garamond" w:hAnsi="Garamond"/>
+          <w:sz w:val="24"/>
+          <w:szCs w:val="24"/>
+        </w:rPr>
+      </w:pPr>
+      <w:r>
+        <w:rPr>
+          <w:rFonts w:ascii="Garamond" w:hAnsi="Garamond"/>
+          <w:sz w:val="24"/>
+          <w:szCs w:val="24"/>
+        </w:rPr>
+        <w:t xml:space="preserve">2. Work on the uploading </w:t>
+      </w:r>
+      <w:r>
+        <w:rPr>
+          <w:rFonts w:ascii="Garamond" w:hAnsi="Garamond"/>
+          <w:sz w:val="24"/>
+          <w:szCs w:val="24"/>
+        </w:rPr>
+        <w:t>API</w:t>
+      </w:r>
+      <w:r>
+        <w:rPr>
+          <w:rFonts w:ascii="Garamond" w:hAnsi="Garamond"/>
+          <w:sz w:val="24"/>
+          <w:szCs w:val="24"/>
+        </w:rPr>
+        <w:t xml:space="preserve"> route</w:t>
+      </w:r>
+    </w:p>
+    <w:p>
+      <w:pPr>
+        <w:rPr>
+          <w:rFonts w:ascii="Garamond" w:hAnsi="Garamond"/>
+          <w:sz w:val="24"/>
+          <w:szCs w:val="24"/>
+        </w:rPr>
+      </w:pPr>
+      <w:r>
+        <w:rPr>
+          <w:rFonts w:ascii="Garamond" w:hAnsi="Garamond"/>
+          <w:sz w:val="24"/>
+          <w:szCs w:val="24"/>
+        </w:rPr>
+        <w:t>3. None</w:t>
+      </w:r>
+    </w:p>
+    <w:p>
+      <w:pPr>
+        <w:rPr>
+          <w:rFonts w:ascii="Garamond" w:hAnsi="Garamond"/>
+          <w:sz w:val="24"/>
+          <w:szCs w:val="24"/>
+        </w:rPr>
+      </w:pPr>
+    </w:p>
+    <w:p>
+      <w:pPr>
+        <w:rPr>
+          <w:rFonts w:ascii="Garamond" w:hAnsi="Garamond"/>
+          <w:sz w:val="24"/>
+          <w:szCs w:val="24"/>
+        </w:rPr>
+      </w:pPr>
+      <w:r>
+        <w:rPr>
+          <w:rFonts w:ascii="Garamond" w:hAnsi="Garamond"/>
+          <w:sz w:val="24"/>
+          <w:szCs w:val="24"/>
+        </w:rPr>
+        <w:t>Mohammed:</w:t>
+      </w:r>
+    </w:p>
+    <w:p>
+      <w:pPr>
+        <w:rPr>
+          <w:rFonts w:ascii="Garamond" w:hAnsi="Garamond"/>
+          <w:sz w:val="24"/>
+          <w:szCs w:val="24"/>
+        </w:rPr>
+      </w:pPr>
+      <w:r>
+        <w:rPr>
+          <w:rFonts w:ascii="Garamond" w:hAnsi="Garamond"/>
+          <w:sz w:val="24"/>
+          <w:szCs w:val="24"/>
+        </w:rPr>
+        <w:t>1. C</w:t>
+      </w:r>
+      <w:r>
+        <w:rPr>
+          <w:rFonts w:ascii="Garamond" w:hAnsi="Garamond"/>
+          <w:sz w:val="24"/>
+          <w:szCs w:val="24"/>
+        </w:rPr>
+        <w:t>ompleted react course</w:t>
+      </w:r>
+    </w:p>
+    <w:p>
+      <w:pPr>
+        <w:rPr>
+          <w:rFonts w:ascii="Garamond" w:hAnsi="Garamond"/>
+          <w:sz w:val="24"/>
+          <w:szCs w:val="24"/>
+        </w:rPr>
+      </w:pPr>
+      <w:r>
+        <w:rPr>
+          <w:rFonts w:ascii="Garamond" w:hAnsi="Garamond"/>
+          <w:sz w:val="24"/>
+          <w:szCs w:val="24"/>
+        </w:rPr>
+        <w:t>2. S</w:t>
+      </w:r>
+      <w:r>
+        <w:rPr>
+          <w:rFonts w:ascii="Garamond" w:hAnsi="Garamond"/>
+          <w:sz w:val="24"/>
+          <w:szCs w:val="24"/>
+        </w:rPr>
+        <w:t xml:space="preserve">poke with </w:t>
+      </w:r>
+      <w:r>
+        <w:rPr>
+          <w:rFonts w:ascii="Garamond" w:hAnsi="Garamond"/>
+          <w:sz w:val="24"/>
+          <w:szCs w:val="24"/>
+        </w:rPr>
+        <w:t>Vartan</w:t>
+      </w:r>
+      <w:r>
+        <w:rPr>
+          <w:rFonts w:ascii="Garamond" w:hAnsi="Garamond"/>
+          <w:sz w:val="24"/>
+          <w:szCs w:val="24"/>
+        </w:rPr>
+        <w:t>, will meet this week to get it started</w:t>
+      </w:r>
+    </w:p>
+    <w:p>
+      <w:pPr>
+        <w:rPr>
+          <w:rFonts w:ascii="Garamond" w:hAnsi="Garamond"/>
+          <w:sz w:val="24"/>
+          <w:szCs w:val="24"/>
+        </w:rPr>
+      </w:pPr>
+      <w:r>
+        <w:rPr>
+          <w:rFonts w:ascii="Garamond" w:hAnsi="Garamond"/>
+          <w:sz w:val="24"/>
+          <w:szCs w:val="24"/>
+        </w:rPr>
+        <w:t>3. N</w:t>
+      </w:r>
+      <w:r>
+        <w:rPr>
+          <w:rFonts w:ascii="Garamond" w:hAnsi="Garamond"/>
+          <w:sz w:val="24"/>
+          <w:szCs w:val="24"/>
+        </w:rPr>
+        <w:t>one</w:t>
+      </w:r>
+    </w:p>
+    <w:p>
+      <w:pPr>
+        <w:rPr>
+          <w:rFonts w:ascii="Garamond" w:hAnsi="Garamond"/>
+          <w:sz w:val="24"/>
+          <w:szCs w:val="24"/>
+        </w:rPr>
+      </w:pPr>
+    </w:p>
+    <w:p>
+      <w:pPr>
+        <w:rPr>
+          <w:rFonts w:ascii="Garamond" w:hAnsi="Garamond"/>
+          <w:sz w:val="24"/>
+          <w:szCs w:val="24"/>
+        </w:rPr>
+      </w:pPr>
+      <w:r>
+        <w:rPr>
+          <w:rFonts w:ascii="Garamond" w:hAnsi="Garamond"/>
+          <w:sz w:val="24"/>
+          <w:szCs w:val="24"/>
+        </w:rPr>
+        <w:t>Francois:</w:t>
+      </w:r>
+    </w:p>
+    <w:p>
+      <w:pPr>
+        <w:rPr>
+          <w:rFonts w:ascii="Garamond" w:hAnsi="Garamond"/>
+          <w:sz w:val="24"/>
+          <w:szCs w:val="24"/>
+        </w:rPr>
+      </w:pPr>
+      <w:r>
+        <w:rPr>
+          <w:rFonts w:ascii="Garamond" w:hAnsi="Garamond"/>
+          <w:sz w:val="24"/>
+          <w:szCs w:val="24"/>
+        </w:rPr>
+        <w:t>1. Pushed the Documents table and its relationship with Courses</w:t>
+      </w:r>
+    </w:p>
+    <w:p>
+      <w:pPr>
+        <w:rPr>
+          <w:rFonts w:ascii="Garamond" w:hAnsi="Garamond"/>
+          <w:sz w:val="24"/>
+          <w:szCs w:val="24"/>
+        </w:rPr>
+      </w:pPr>
+      <w:r>
+        <w:rPr>
+          <w:rFonts w:ascii="Garamond" w:hAnsi="Garamond"/>
+          <w:sz w:val="24"/>
+          <w:szCs w:val="24"/>
+        </w:rPr>
+        <w:t>2. Load courses for a user; and load documents for that course</w:t>
+      </w:r>
+    </w:p>
+    <w:p>
+      <w:pPr>
+        <w:rPr>
+          <w:rFonts w:ascii="Garamond" w:hAnsi="Garamond"/>
+          <w:sz w:val="24"/>
+          <w:szCs w:val="24"/>
+        </w:rPr>
+      </w:pPr>
+      <w:r>
+        <w:rPr>
+          <w:rFonts w:ascii="Garamond" w:hAnsi="Garamond"/>
+          <w:sz w:val="24"/>
+          <w:szCs w:val="24"/>
+        </w:rPr>
+        <w:t>3. None</w:t>
+      </w:r>
+    </w:p>
+    <w:p>
+      <w:pPr>
+        <w:rPr>
+          <w:rFonts w:ascii="Garamond" w:hAnsi="Garamond"/>
+          <w:sz w:val="24"/>
+          <w:szCs w:val="24"/>
+        </w:rPr>
+      </w:pPr>
+    </w:p>
+    <w:p>
+      <w:pPr>
+        <w:rPr>
+          <w:rFonts w:ascii="Garamond" w:hAnsi="Garamond"/>
+          <w:sz w:val="24"/>
+          <w:szCs w:val="24"/>
+        </w:rPr>
+      </w:pPr>
+      <w:r>
+        <w:rPr>
+          <w:rFonts w:ascii="Garamond" w:hAnsi="Garamond"/>
+          <w:sz w:val="24"/>
+          <w:szCs w:val="24"/>
+        </w:rPr>
+        <w:t>Daniel:</w:t>
+      </w:r>
+    </w:p>
+    <w:p>
+      <w:pPr>
+        <w:rPr>
+          <w:rFonts w:ascii="Garamond" w:hAnsi="Garamond"/>
+          <w:sz w:val="24"/>
+          <w:szCs w:val="24"/>
+        </w:rPr>
+      </w:pPr>
+      <w:r>
+        <w:rPr>
+          <w:rFonts w:ascii="Garamond" w:hAnsi="Garamond"/>
+          <w:sz w:val="24"/>
+          <w:szCs w:val="24"/>
+        </w:rPr>
+        <w:t>1. Created a Modal component and the view for uploading documents.</w:t>
+      </w:r>
+    </w:p>
+    <w:p>
+      <w:pPr>
+        <w:rPr>
+          <w:rFonts w:ascii="Garamond" w:hAnsi="Garamond"/>
+          <w:sz w:val="24"/>
+          <w:szCs w:val="24"/>
+        </w:rPr>
+      </w:pPr>
+      <w:r>
+        <w:rPr>
+          <w:rFonts w:ascii="Garamond" w:hAnsi="Garamond"/>
+          <w:sz w:val="24"/>
+          <w:szCs w:val="24"/>
+        </w:rPr>
+        <w:t xml:space="preserve">2. Connect the view with the uploading </w:t>
+      </w:r>
+      <w:r>
+        <w:rPr>
+          <w:rFonts w:ascii="Garamond" w:hAnsi="Garamond"/>
+          <w:sz w:val="24"/>
+          <w:szCs w:val="24"/>
+        </w:rPr>
+        <w:t>API</w:t>
+      </w:r>
+      <w:r>
+        <w:rPr>
+          <w:rFonts w:ascii="Garamond" w:hAnsi="Garamond"/>
+          <w:sz w:val="24"/>
+          <w:szCs w:val="24"/>
+        </w:rPr>
+        <w:t xml:space="preserve"> route.</w:t>
+      </w:r>
+    </w:p>
+    <w:p>
+      <w:pPr>
+        <w:rPr>
+          <w:rFonts w:ascii="Garamond" w:hAnsi="Garamond"/>
+          <w:sz w:val="24"/>
+          <w:szCs w:val="24"/>
+        </w:rPr>
+      </w:pPr>
+      <w:r>
+        <w:rPr>
+          <w:rFonts w:ascii="Garamond" w:hAnsi="Garamond"/>
+          <w:sz w:val="24"/>
+          <w:szCs w:val="24"/>
+        </w:rPr>
+        <w:t>3. None for view, possibly in the future when connecting to the model.</w:t>
+      </w:r>
+    </w:p>
+    <w:p>
+      <w:pPr>
+        <w:rPr>
+          <w:rFonts w:ascii="Garamond" w:hAnsi="Garamond"/>
+          <w:sz w:val="24"/>
+          <w:szCs w:val="24"/>
+        </w:rPr>
+      </w:pPr>
+    </w:p>
+    <w:p>
+      <w:pPr>
+        <w:rPr>
+          <w:rFonts w:ascii="Garamond" w:hAnsi="Garamond"/>
+          <w:sz w:val="24"/>
+          <w:szCs w:val="24"/>
+        </w:rPr>
+      </w:pPr>
+      <w:r>
+        <w:rPr>
+          <w:rFonts w:ascii="Garamond" w:hAnsi="Garamond"/>
+          <w:sz w:val="24"/>
+          <w:szCs w:val="24"/>
+        </w:rPr>
+        <w:t>Vartan:</w:t>
+      </w:r>
+    </w:p>
+    <w:p>
+      <w:pPr>
+        <w:rPr>
+          <w:rFonts w:ascii="Garamond" w:hAnsi="Garamond"/>
+          <w:sz w:val="24"/>
+          <w:szCs w:val="24"/>
+        </w:rPr>
+      </w:pPr>
+      <w:r>
+        <w:rPr>
+          <w:rFonts w:ascii="Garamond" w:hAnsi="Garamond"/>
+          <w:sz w:val="24"/>
+          <w:szCs w:val="24"/>
+        </w:rPr>
+        <w:t xml:space="preserve">1. Nothing really, </w:t>
+      </w:r>
+      <w:r>
+        <w:rPr>
+          <w:rFonts w:ascii="Garamond" w:hAnsi="Garamond"/>
+          <w:sz w:val="24"/>
+          <w:szCs w:val="24"/>
+        </w:rPr>
+        <w:t>I apologize as</w:t>
+      </w:r>
+      <w:r>
+        <w:rPr>
+          <w:rFonts w:ascii="Garamond" w:hAnsi="Garamond"/>
+          <w:sz w:val="24"/>
+          <w:szCs w:val="24"/>
+        </w:rPr>
+        <w:t xml:space="preserve"> I was out of town and didn't have a laptop</w:t>
+      </w:r>
+    </w:p>
+    <w:p>
+      <w:pPr>
+        <w:rPr>
+          <w:rFonts w:ascii="Garamond" w:hAnsi="Garamond"/>
+          <w:sz w:val="24"/>
+          <w:szCs w:val="24"/>
+        </w:rPr>
+      </w:pPr>
+      <w:r>
+        <w:rPr>
+          <w:rFonts w:ascii="Garamond" w:hAnsi="Garamond"/>
+          <w:sz w:val="24"/>
+          <w:szCs w:val="24"/>
+        </w:rPr>
+        <w:t xml:space="preserve">2. Meet with </w:t>
+      </w:r>
+      <w:r>
+        <w:rPr>
+          <w:rFonts w:ascii="Garamond" w:hAnsi="Garamond"/>
+          <w:sz w:val="24"/>
+          <w:szCs w:val="24"/>
+        </w:rPr>
+        <w:t>Mohammed</w:t>
+      </w:r>
+    </w:p>
+    <w:p>
+      <w:pPr>
+        <w:rPr>
+          <w:rFonts w:ascii="Garamond" w:hAnsi="Garamond"/>
+          <w:sz w:val="24"/>
+          <w:szCs w:val="24"/>
+        </w:rPr>
+      </w:pPr>
+      <w:r>
+        <w:rPr>
+          <w:rFonts w:ascii="Garamond" w:hAnsi="Garamond"/>
+          <w:sz w:val="24"/>
+          <w:szCs w:val="24"/>
+        </w:rPr>
+        <w:t>3. Nothing</w:t>
+      </w:r>
+    </w:p>
+    <w:p>
+      <w:pPr>
+        <w:rPr>
+          <w:rFonts w:ascii="Garamond" w:hAnsi="Garamond"/>
+          <w:sz w:val="24"/>
+          <w:szCs w:val="24"/>
+        </w:rPr>
+      </w:pPr>
+    </w:p>
+    <w:p>
+      <w:pPr>
+        <w:rPr>
+          <w:rFonts w:ascii="Garamond" w:hAnsi="Garamond"/>
+          <w:sz w:val="24"/>
+          <w:szCs w:val="24"/>
+        </w:rPr>
+      </w:pPr>
+      <w:r>
+        <w:rPr>
+          <w:rFonts w:ascii="Garamond" w:hAnsi="Garamond"/>
+          <w:sz w:val="24"/>
+          <w:szCs w:val="24"/>
+        </w:rPr>
+        <w:t>Adam:</w:t>
+      </w:r>
+    </w:p>
+    <w:p>
+      <w:pPr>
+        <w:rPr>
+          <w:rFonts w:ascii="Garamond" w:hAnsi="Garamond"/>
+          <w:sz w:val="24"/>
+          <w:szCs w:val="24"/>
+        </w:rPr>
+      </w:pPr>
+      <w:r>
+        <w:rPr>
+          <w:rFonts w:ascii="Garamond" w:hAnsi="Garamond"/>
+          <w:sz w:val="24"/>
+          <w:szCs w:val="24"/>
+        </w:rPr>
+        <w:t>1. Worked on the comment component</w:t>
+      </w:r>
+    </w:p>
+    <w:p>
+      <w:pPr>
+        <w:rPr>
+          <w:rFonts w:ascii="Garamond" w:hAnsi="Garamond"/>
+          <w:sz w:val="24"/>
+          <w:szCs w:val="24"/>
+        </w:rPr>
+      </w:pPr>
+      <w:r>
+        <w:rPr>
+          <w:rFonts w:ascii="Garamond" w:hAnsi="Garamond"/>
+          <w:sz w:val="24"/>
+          <w:szCs w:val="24"/>
+        </w:rPr>
+        <w:t>2. Polish comments and figure out how to add functionality to it</w:t>
+      </w:r>
+    </w:p>
+    <w:p>
+      <w:pPr>
+        <w:rPr>
+          <w:rFonts w:ascii="Garamond" w:hAnsi="Garamond"/>
+          <w:sz w:val="24"/>
+          <w:szCs w:val="24"/>
+        </w:rPr>
+      </w:pPr>
+      <w:r>
+        <w:rPr>
+          <w:rFonts w:ascii="Garamond" w:hAnsi="Garamond"/>
+          <w:sz w:val="24"/>
+          <w:szCs w:val="24"/>
+        </w:rPr>
+        <w:t>3. Not much yet</w:t>
+      </w:r>
+    </w:p>
+    <w:p>
+      <w:pPr>
+        <w:rPr>
+          <w:rFonts w:ascii="Garamond" w:hAnsi="Garamond"/>
+          <w:sz w:val="24"/>
+          <w:szCs w:val="24"/>
+        </w:rPr>
+      </w:pPr>
+    </w:p>
+    <w:p>
+      <w:pPr>
+        <w:rPr>
+          <w:rFonts w:ascii="Garamond" w:hAnsi="Garamond"/>
+          <w:sz w:val="24"/>
+          <w:szCs w:val="24"/>
+        </w:rPr>
+      </w:pPr>
+    </w:p>
+    <w:p>
+      <w:pPr>
+        <w:rPr>
+          <w:rFonts w:ascii="Garamond" w:hAnsi="Garamond"/>
+          <w:sz w:val="24"/>
+          <w:szCs w:val="24"/>
+        </w:rPr>
+      </w:pPr>
+    </w:p>
+    <w:p>
+      <w:pPr>
+        <w:rPr>
+          <w:rFonts w:ascii="Garamond" w:hAnsi="Garamond"/>
+          <w:sz w:val="24"/>
+          <w:szCs w:val="24"/>
+        </w:rPr>
+      </w:pPr>
+      <w:r>
+        <w:rPr>
+          <w:rFonts w:ascii="Garamond" w:hAnsi="Garamond"/>
+          <w:b/>
+          <w:sz w:val="24"/>
+          <w:szCs w:val="24"/>
+        </w:rPr>
+        <w:lastRenderedPageBreak/>
+        <w:t>8</w:t>
+      </w:r>
+      <w:r>
+        <w:rPr>
+          <w:rFonts w:ascii="Garamond" w:hAnsi="Garamond"/>
+          <w:b/>
+          <w:sz w:val="24"/>
+          <w:szCs w:val="24"/>
+          <w:vertAlign w:val="superscript"/>
+        </w:rPr>
+        <w:t>th</w:t>
+      </w:r>
+      <w:r>
+        <w:rPr>
+          <w:rFonts w:ascii="Garamond" w:hAnsi="Garamond"/>
+          <w:b/>
+          <w:sz w:val="24"/>
+          <w:szCs w:val="24"/>
+        </w:rPr>
+        <w:t xml:space="preserve"> Virtual </w:t>
+      </w:r>
+      <w:r>
+        <w:rPr>
+          <w:rFonts w:ascii="Garamond" w:hAnsi="Garamond"/>
+          <w:b/>
+          <w:sz w:val="24"/>
+          <w:szCs w:val="24"/>
+        </w:rPr>
+        <w:t xml:space="preserve">Scrum </w:t>
+      </w:r>
+      <w:r>
+        <w:rPr>
+          <w:rFonts w:ascii="Garamond" w:hAnsi="Garamond"/>
+          <w:b/>
+          <w:sz w:val="24"/>
+          <w:szCs w:val="24"/>
+        </w:rPr>
+        <w:t>Meeting</w:t>
+      </w:r>
+      <w:r>
+        <w:rPr>
+          <w:rFonts w:ascii="Garamond" w:hAnsi="Garamond"/>
+          <w:sz w:val="24"/>
+          <w:szCs w:val="24"/>
+        </w:rPr>
+        <w:t xml:space="preserve">, </w:t>
+      </w:r>
+      <w:r>
+        <w:rPr>
+          <w:rFonts w:ascii="Garamond" w:hAnsi="Garamond"/>
+          <w:sz w:val="24"/>
+          <w:szCs w:val="24"/>
+        </w:rPr>
+        <w:t>Wednesday March</w:t>
+      </w:r>
+      <w:r>
+        <w:rPr>
+          <w:rFonts w:ascii="Garamond" w:hAnsi="Garamond"/>
+          <w:sz w:val="24"/>
+          <w:szCs w:val="24"/>
+        </w:rPr>
+        <w:t xml:space="preserve"> </w:t>
+      </w:r>
+      <w:r>
+        <w:rPr>
+          <w:rFonts w:ascii="Garamond" w:hAnsi="Garamond"/>
+          <w:sz w:val="24"/>
+          <w:szCs w:val="24"/>
+        </w:rPr>
         <w:t>1</w:t>
       </w:r>
       <w:r>
@@ -4149,17 +8382,9 @@
           <w:rFonts w:ascii="Garamond" w:hAnsi="Garamond"/>
           <w:sz w:val="24"/>
           <w:szCs w:val="24"/>
-        </w:rPr>
-        <w:t>5</w:t>
-      </w:r>
-      <w:r>
-        <w:rPr>
-          <w:rFonts w:ascii="Garamond" w:hAnsi="Garamond"/>
-          <w:sz w:val="24"/>
-          <w:szCs w:val="24"/>
           <w:vertAlign w:val="superscript"/>
         </w:rPr>
-        <w:t>th</w:t>
+        <w:t>st</w:t>
       </w:r>
       <w:r>
         <w:rPr>
@@ -4178,6 +8403,286 @@
           <w:szCs w:val="24"/>
         </w:rPr>
       </w:pPr>
+    </w:p>
+    <w:p>
+      <w:pPr>
+        <w:rPr>
+          <w:rFonts w:ascii="Garamond" w:hAnsi="Garamond"/>
+          <w:sz w:val="24"/>
+          <w:szCs w:val="24"/>
+        </w:rPr>
+      </w:pPr>
+      <w:r>
+        <w:rPr>
+          <w:rFonts w:ascii="Garamond" w:hAnsi="Garamond"/>
+          <w:sz w:val="24"/>
+          <w:szCs w:val="24"/>
+        </w:rPr>
+        <w:t>Anthony:</w:t>
+      </w:r>
+    </w:p>
+    <w:p>
+      <w:pPr>
+        <w:rPr>
+          <w:rFonts w:ascii="Garamond" w:hAnsi="Garamond"/>
+          <w:sz w:val="24"/>
+          <w:szCs w:val="24"/>
+        </w:rPr>
+      </w:pPr>
+      <w:r>
+        <w:rPr>
+          <w:rFonts w:ascii="Garamond" w:hAnsi="Garamond"/>
+          <w:sz w:val="24"/>
+          <w:szCs w:val="24"/>
+        </w:rPr>
+        <w:t xml:space="preserve">1. Merged </w:t>
+      </w:r>
+      <w:r>
+        <w:rPr>
+          <w:rFonts w:ascii="Garamond" w:hAnsi="Garamond"/>
+          <w:sz w:val="24"/>
+          <w:szCs w:val="24"/>
+        </w:rPr>
+        <w:t>Francois</w:t>
+      </w:r>
+      <w:r>
+        <w:rPr>
+          <w:rFonts w:ascii="Garamond" w:hAnsi="Garamond"/>
+          <w:sz w:val="24"/>
+          <w:szCs w:val="24"/>
+        </w:rPr>
+        <w:t>’ pull request</w:t>
+      </w:r>
+    </w:p>
+    <w:p>
+      <w:pPr>
+        <w:rPr>
+          <w:rFonts w:ascii="Garamond" w:hAnsi="Garamond"/>
+          <w:sz w:val="24"/>
+          <w:szCs w:val="24"/>
+        </w:rPr>
+      </w:pPr>
+      <w:r>
+        <w:rPr>
+          <w:rFonts w:ascii="Garamond" w:hAnsi="Garamond"/>
+          <w:sz w:val="24"/>
+          <w:szCs w:val="24"/>
+        </w:rPr>
+        <w:t xml:space="preserve">2. Complete Uploading </w:t>
+      </w:r>
+      <w:r>
+        <w:rPr>
+          <w:rFonts w:ascii="Garamond" w:hAnsi="Garamond"/>
+          <w:sz w:val="24"/>
+          <w:szCs w:val="24"/>
+        </w:rPr>
+        <w:t>API</w:t>
+      </w:r>
+      <w:r>
+        <w:rPr>
+          <w:rFonts w:ascii="Garamond" w:hAnsi="Garamond"/>
+          <w:sz w:val="24"/>
+          <w:szCs w:val="24"/>
+        </w:rPr>
+        <w:t xml:space="preserve"> route</w:t>
+      </w:r>
+    </w:p>
+    <w:p>
+      <w:pPr>
+        <w:rPr>
+          <w:rFonts w:ascii="Garamond" w:hAnsi="Garamond"/>
+          <w:sz w:val="24"/>
+          <w:szCs w:val="24"/>
+        </w:rPr>
+      </w:pPr>
+      <w:r>
+        <w:rPr>
+          <w:rFonts w:ascii="Garamond" w:hAnsi="Garamond"/>
+          <w:sz w:val="24"/>
+          <w:szCs w:val="24"/>
+        </w:rPr>
+        <w:t>3. N</w:t>
+      </w:r>
+      <w:r>
+        <w:rPr>
+          <w:rFonts w:ascii="Garamond" w:hAnsi="Garamond"/>
+          <w:sz w:val="24"/>
+          <w:szCs w:val="24"/>
+        </w:rPr>
+        <w:t>one</w:t>
+      </w:r>
+    </w:p>
+    <w:p>
+      <w:pPr>
+        <w:rPr>
+          <w:rFonts w:ascii="Garamond" w:hAnsi="Garamond"/>
+          <w:sz w:val="24"/>
+          <w:szCs w:val="24"/>
+        </w:rPr>
+      </w:pPr>
+    </w:p>
+    <w:p>
+      <w:pPr>
+        <w:rPr>
+          <w:rFonts w:ascii="Garamond" w:hAnsi="Garamond"/>
+          <w:sz w:val="24"/>
+          <w:szCs w:val="24"/>
+        </w:rPr>
+      </w:pPr>
+      <w:r>
+        <w:rPr>
+          <w:rFonts w:ascii="Garamond" w:hAnsi="Garamond"/>
+          <w:sz w:val="24"/>
+          <w:szCs w:val="24"/>
+        </w:rPr>
+        <w:t>Fozail:</w:t>
+      </w:r>
+    </w:p>
+    <w:p>
+      <w:pPr>
+        <w:rPr>
+          <w:rFonts w:ascii="Garamond" w:hAnsi="Garamond"/>
+          <w:sz w:val="24"/>
+          <w:szCs w:val="24"/>
+        </w:rPr>
+      </w:pPr>
+      <w:r>
+        <w:rPr>
+          <w:rFonts w:ascii="Garamond" w:hAnsi="Garamond"/>
+          <w:sz w:val="24"/>
+          <w:szCs w:val="24"/>
+        </w:rPr>
+        <w:t>1. Added previous meeting</w:t>
+      </w:r>
+    </w:p>
+    <w:p>
+      <w:pPr>
+        <w:rPr>
+          <w:rFonts w:ascii="Garamond" w:hAnsi="Garamond"/>
+          <w:sz w:val="24"/>
+          <w:szCs w:val="24"/>
+        </w:rPr>
+      </w:pPr>
+      <w:r>
+        <w:rPr>
+          <w:rFonts w:ascii="Garamond" w:hAnsi="Garamond"/>
+          <w:sz w:val="24"/>
+          <w:szCs w:val="24"/>
+        </w:rPr>
+        <w:t>2. Meeting Minutes and Unit testing</w:t>
+      </w:r>
+    </w:p>
+    <w:p>
+      <w:pPr>
+        <w:rPr>
+          <w:rFonts w:ascii="Garamond" w:hAnsi="Garamond"/>
+          <w:sz w:val="24"/>
+          <w:szCs w:val="24"/>
+        </w:rPr>
+      </w:pPr>
+      <w:r>
+        <w:rPr>
+          <w:rFonts w:ascii="Garamond" w:hAnsi="Garamond"/>
+          <w:sz w:val="24"/>
+          <w:szCs w:val="24"/>
+        </w:rPr>
+        <w:t>3. Learn Unit Testing</w:t>
+      </w:r>
+    </w:p>
+    <w:p>
+      <w:pPr>
+        <w:rPr>
+          <w:rFonts w:ascii="Garamond" w:hAnsi="Garamond"/>
+          <w:sz w:val="24"/>
+          <w:szCs w:val="24"/>
+        </w:rPr>
+      </w:pPr>
+    </w:p>
+    <w:p>
+      <w:pPr>
+        <w:rPr>
+          <w:rFonts w:ascii="Garamond" w:hAnsi="Garamond"/>
+          <w:sz w:val="24"/>
+          <w:szCs w:val="24"/>
+        </w:rPr>
+      </w:pPr>
+      <w:r>
+        <w:rPr>
+          <w:rFonts w:ascii="Garamond" w:hAnsi="Garamond"/>
+          <w:sz w:val="24"/>
+          <w:szCs w:val="24"/>
+        </w:rPr>
+        <w:t>Francois:</w:t>
+      </w:r>
+    </w:p>
+    <w:p>
+      <w:pPr>
+        <w:rPr>
+          <w:rFonts w:ascii="Garamond" w:hAnsi="Garamond"/>
+          <w:sz w:val="24"/>
+          <w:szCs w:val="24"/>
+        </w:rPr>
+      </w:pPr>
+      <w:r>
+        <w:rPr>
+          <w:rFonts w:ascii="Garamond" w:hAnsi="Garamond"/>
+          <w:sz w:val="24"/>
+          <w:szCs w:val="24"/>
+        </w:rPr>
+        <w:t>1. Looked into loading courses/documents</w:t>
+      </w:r>
+    </w:p>
+    <w:p>
+      <w:pPr>
+        <w:rPr>
+          <w:rFonts w:ascii="Garamond" w:hAnsi="Garamond"/>
+          <w:sz w:val="24"/>
+          <w:szCs w:val="24"/>
+        </w:rPr>
+      </w:pPr>
+      <w:r>
+        <w:rPr>
+          <w:rFonts w:ascii="Garamond" w:hAnsi="Garamond"/>
+          <w:sz w:val="24"/>
+          <w:szCs w:val="24"/>
+        </w:rPr>
+        <w:t>2. Implement it</w:t>
+      </w:r>
+    </w:p>
+    <w:p>
+      <w:pPr>
+        <w:rPr>
+          <w:rFonts w:ascii="Garamond" w:hAnsi="Garamond"/>
+          <w:sz w:val="24"/>
+          <w:szCs w:val="24"/>
+        </w:rPr>
+      </w:pPr>
+      <w:r>
+        <w:rPr>
+          <w:rFonts w:ascii="Garamond" w:hAnsi="Garamond"/>
+          <w:sz w:val="24"/>
+          <w:szCs w:val="24"/>
+        </w:rPr>
+        <w:t>3. None</w:t>
+      </w:r>
+    </w:p>
+    <w:p>
+      <w:pPr>
+        <w:rPr>
+          <w:rFonts w:ascii="Garamond" w:hAnsi="Garamond"/>
+          <w:sz w:val="24"/>
+          <w:szCs w:val="24"/>
+        </w:rPr>
+      </w:pPr>
+    </w:p>
+    <w:p>
+      <w:pPr>
+        <w:rPr>
+          <w:rFonts w:ascii="Garamond" w:hAnsi="Garamond"/>
+          <w:sz w:val="24"/>
+          <w:szCs w:val="24"/>
+        </w:rPr>
+      </w:pPr>
       <w:r>
         <w:rPr>
           <w:rFonts w:ascii="Garamond" w:hAnsi="Garamond"/>
@@ -4201,743 +8706,356 @@
           <w:sz w:val="24"/>
           <w:szCs w:val="24"/>
         </w:rPr>
-        <w:t>1. I worked on the profile components, including the buttons to add notes and classes.</w:t>
-      </w:r>
-    </w:p>
-    <w:p>
-      <w:pPr>
-        <w:rPr>
-          <w:rFonts w:ascii="Garamond" w:hAnsi="Garamond"/>
-          <w:sz w:val="24"/>
-          <w:szCs w:val="24"/>
-        </w:rPr>
-      </w:pPr>
-      <w:r>
-        <w:rPr>
-          <w:rFonts w:ascii="Garamond" w:hAnsi="Garamond"/>
-          <w:sz w:val="24"/>
-          <w:szCs w:val="24"/>
-        </w:rPr>
-        <w:t>2. I will start looking into how to upload documents from the front end.</w:t>
-      </w:r>
-    </w:p>
-    <w:p>
-      <w:pPr>
-        <w:rPr>
-          <w:rFonts w:ascii="Garamond" w:hAnsi="Garamond"/>
-          <w:sz w:val="24"/>
-          <w:szCs w:val="24"/>
-        </w:rPr>
-      </w:pPr>
-      <w:r>
-        <w:rPr>
-          <w:rFonts w:ascii="Garamond" w:hAnsi="Garamond"/>
-          <w:sz w:val="24"/>
-          <w:szCs w:val="24"/>
-        </w:rPr>
-        <w:t xml:space="preserve">3. Thinking of what to add to the profile page, as it </w:t>
-      </w:r>
-      <w:r>
-        <w:rPr>
-          <w:rFonts w:ascii="Garamond" w:hAnsi="Garamond"/>
-          <w:sz w:val="24"/>
-          <w:szCs w:val="24"/>
-        </w:rPr>
-        <w:t xml:space="preserve">is </w:t>
-      </w:r>
-      <w:r>
-        <w:rPr>
-          <w:rFonts w:ascii="Garamond" w:hAnsi="Garamond"/>
-          <w:sz w:val="24"/>
-          <w:szCs w:val="24"/>
-        </w:rPr>
-        <w:t>pretty empty as of now.</w:t>
-      </w:r>
-    </w:p>
-    <w:p>
-      <w:pPr>
-        <w:rPr>
-          <w:rFonts w:ascii="Garamond" w:hAnsi="Garamond"/>
-          <w:sz w:val="24"/>
-          <w:szCs w:val="24"/>
-        </w:rPr>
-      </w:pPr>
-    </w:p>
-    <w:p>
-      <w:pPr>
-        <w:rPr>
-          <w:rFonts w:ascii="Garamond" w:hAnsi="Garamond"/>
-          <w:sz w:val="24"/>
-          <w:szCs w:val="24"/>
-        </w:rPr>
-      </w:pPr>
-      <w:r>
-        <w:rPr>
-          <w:rFonts w:ascii="Garamond" w:hAnsi="Garamond"/>
-          <w:sz w:val="24"/>
-          <w:szCs w:val="24"/>
-        </w:rPr>
-        <w:t>Anthony:</w:t>
-      </w:r>
-    </w:p>
-    <w:p>
-      <w:pPr>
-        <w:rPr>
-          <w:rFonts w:ascii="Garamond" w:hAnsi="Garamond"/>
-          <w:sz w:val="24"/>
-          <w:szCs w:val="24"/>
-        </w:rPr>
-      </w:pPr>
-      <w:r>
-        <w:rPr>
-          <w:rFonts w:ascii="Garamond" w:hAnsi="Garamond"/>
-          <w:sz w:val="24"/>
-          <w:szCs w:val="24"/>
-        </w:rPr>
-        <w:t>1. Merged multiple pull requests from team members, set up continuous integration, almost completed burndown chart</w:t>
-      </w:r>
-    </w:p>
-    <w:p>
-      <w:pPr>
-        <w:rPr>
-          <w:rFonts w:ascii="Garamond" w:hAnsi="Garamond"/>
-          <w:sz w:val="24"/>
-          <w:szCs w:val="24"/>
-        </w:rPr>
-      </w:pPr>
-      <w:r>
-        <w:rPr>
-          <w:rFonts w:ascii="Garamond" w:hAnsi="Garamond"/>
-          <w:sz w:val="24"/>
-          <w:szCs w:val="24"/>
-        </w:rPr>
-        <w:t xml:space="preserve">2. Cleanly integrate all the team’s progress to have something nice to present to the TA for </w:t>
-      </w:r>
-      <w:r>
-        <w:rPr>
-          <w:rFonts w:ascii="Garamond" w:hAnsi="Garamond"/>
-          <w:sz w:val="24"/>
-          <w:szCs w:val="24"/>
-        </w:rPr>
-        <w:t>Friday</w:t>
-      </w:r>
-    </w:p>
-    <w:p>
-      <w:pPr>
-        <w:rPr>
-          <w:rFonts w:ascii="Garamond" w:hAnsi="Garamond"/>
-          <w:sz w:val="24"/>
-          <w:szCs w:val="24"/>
-        </w:rPr>
-      </w:pPr>
-      <w:r>
-        <w:rPr>
-          <w:rFonts w:ascii="Garamond" w:hAnsi="Garamond"/>
-          <w:sz w:val="24"/>
-          <w:szCs w:val="24"/>
-        </w:rPr>
-        <w:t>3. Excel is so complex</w:t>
-      </w:r>
-    </w:p>
-    <w:p>
-      <w:pPr>
-        <w:rPr>
-          <w:rFonts w:ascii="Garamond" w:hAnsi="Garamond"/>
-          <w:sz w:val="24"/>
-          <w:szCs w:val="24"/>
-        </w:rPr>
-      </w:pPr>
-    </w:p>
-    <w:p>
-      <w:pPr>
-        <w:rPr>
-          <w:rFonts w:ascii="Garamond" w:hAnsi="Garamond"/>
-          <w:sz w:val="24"/>
-          <w:szCs w:val="24"/>
-        </w:rPr>
-      </w:pPr>
-      <w:r>
-        <w:rPr>
-          <w:rFonts w:ascii="Garamond" w:hAnsi="Garamond"/>
-          <w:sz w:val="24"/>
-          <w:szCs w:val="24"/>
-        </w:rPr>
-        <w:t>Mohammed:</w:t>
-      </w:r>
-    </w:p>
-    <w:p>
-      <w:pPr>
-        <w:rPr>
-          <w:rFonts w:ascii="Garamond" w:hAnsi="Garamond"/>
-          <w:sz w:val="24"/>
-          <w:szCs w:val="24"/>
-        </w:rPr>
-      </w:pPr>
-      <w:r>
-        <w:rPr>
-          <w:rFonts w:ascii="Garamond" w:hAnsi="Garamond"/>
-          <w:sz w:val="24"/>
-          <w:szCs w:val="24"/>
-        </w:rPr>
-        <w:t>1.</w:t>
-      </w:r>
-      <w:r>
-        <w:rPr>
-          <w:rFonts w:ascii="Garamond" w:hAnsi="Garamond"/>
-          <w:sz w:val="24"/>
-          <w:szCs w:val="24"/>
-        </w:rPr>
-        <w:t xml:space="preserve"> F</w:t>
-      </w:r>
-      <w:r>
-        <w:rPr>
-          <w:rFonts w:ascii="Garamond" w:hAnsi="Garamond"/>
-          <w:sz w:val="24"/>
-          <w:szCs w:val="24"/>
-        </w:rPr>
-        <w:t>inished the sidebar and integrated it using reactjs</w:t>
-      </w:r>
-    </w:p>
-    <w:p>
-      <w:pPr>
-        <w:rPr>
-          <w:rFonts w:ascii="Garamond" w:hAnsi="Garamond"/>
-          <w:sz w:val="24"/>
-          <w:szCs w:val="24"/>
-        </w:rPr>
-      </w:pPr>
-      <w:r>
-        <w:rPr>
-          <w:rFonts w:ascii="Garamond" w:hAnsi="Garamond"/>
-          <w:sz w:val="24"/>
-          <w:szCs w:val="24"/>
-        </w:rPr>
-        <w:t>2.</w:t>
-      </w:r>
-      <w:r>
-        <w:rPr>
-          <w:rFonts w:ascii="Garamond" w:hAnsi="Garamond"/>
-          <w:sz w:val="24"/>
-          <w:szCs w:val="24"/>
-        </w:rPr>
-        <w:t xml:space="preserve"> P</w:t>
-      </w:r>
-      <w:r>
-        <w:rPr>
-          <w:rFonts w:ascii="Garamond" w:hAnsi="Garamond"/>
-          <w:sz w:val="24"/>
-          <w:szCs w:val="24"/>
-        </w:rPr>
-        <w:t>ush it through in a couple minutes</w:t>
-      </w:r>
-      <w:r>
-        <w:rPr>
-          <w:rFonts w:ascii="Garamond" w:hAnsi="Garamond"/>
-          <w:sz w:val="24"/>
-          <w:szCs w:val="24"/>
-        </w:rPr>
-        <w:t xml:space="preserve"> </w:t>
-      </w:r>
-      <w:r>
-        <w:rPr>
-          <w:rFonts w:ascii="Garamond" w:hAnsi="Garamond"/>
-          <w:sz w:val="24"/>
-          <w:szCs w:val="24"/>
-        </w:rPr>
-        <w:t xml:space="preserve">(sorry </w:t>
-      </w:r>
-      <w:r>
-        <w:rPr>
-          <w:rFonts w:ascii="Garamond" w:hAnsi="Garamond"/>
-          <w:sz w:val="24"/>
-          <w:szCs w:val="24"/>
-        </w:rPr>
-        <w:t>a</w:t>
-      </w:r>
-      <w:r>
-        <w:rPr>
-          <w:rFonts w:ascii="Garamond" w:hAnsi="Garamond"/>
-          <w:sz w:val="24"/>
-          <w:szCs w:val="24"/>
-        </w:rPr>
-        <w:t>bout that, was having couple issues)</w:t>
-      </w:r>
-    </w:p>
-    <w:p>
-      <w:pPr>
-        <w:rPr>
-          <w:rFonts w:ascii="Garamond" w:hAnsi="Garamond"/>
-          <w:sz w:val="24"/>
-          <w:szCs w:val="24"/>
-        </w:rPr>
-      </w:pPr>
-      <w:r>
-        <w:rPr>
-          <w:rFonts w:ascii="Garamond" w:hAnsi="Garamond"/>
-          <w:sz w:val="24"/>
-          <w:szCs w:val="24"/>
-        </w:rPr>
-        <w:t>3. W</w:t>
-      </w:r>
-      <w:r>
-        <w:rPr>
-          <w:rFonts w:ascii="Garamond" w:hAnsi="Garamond"/>
-          <w:sz w:val="24"/>
-          <w:szCs w:val="24"/>
-        </w:rPr>
-        <w:t>ill try and fix my pgadmin4, despite having installed it already</w:t>
-      </w:r>
-    </w:p>
-    <w:p>
-      <w:pPr>
-        <w:rPr>
-          <w:rFonts w:ascii="Garamond" w:hAnsi="Garamond"/>
-          <w:sz w:val="24"/>
-          <w:szCs w:val="24"/>
-        </w:rPr>
-      </w:pPr>
-    </w:p>
-    <w:p>
-      <w:pPr>
-        <w:rPr>
-          <w:rFonts w:ascii="Garamond" w:hAnsi="Garamond"/>
-          <w:sz w:val="24"/>
-          <w:szCs w:val="24"/>
-        </w:rPr>
-      </w:pPr>
-      <w:r>
-        <w:rPr>
-          <w:rFonts w:ascii="Garamond" w:hAnsi="Garamond"/>
-          <w:sz w:val="24"/>
-          <w:szCs w:val="24"/>
-        </w:rPr>
-        <w:t>Vartan:</w:t>
-      </w:r>
-    </w:p>
-    <w:p>
-      <w:pPr>
-        <w:rPr>
-          <w:rFonts w:ascii="Garamond" w:hAnsi="Garamond"/>
-          <w:sz w:val="24"/>
-          <w:szCs w:val="24"/>
-        </w:rPr>
-      </w:pPr>
-      <w:r>
-        <w:rPr>
-          <w:rFonts w:ascii="Garamond" w:hAnsi="Garamond"/>
-          <w:sz w:val="24"/>
-          <w:szCs w:val="24"/>
-        </w:rPr>
-        <w:t>1. Refined the nav</w:t>
-      </w:r>
-      <w:r>
-        <w:rPr>
-          <w:rFonts w:ascii="Garamond" w:hAnsi="Garamond"/>
-          <w:sz w:val="24"/>
-          <w:szCs w:val="24"/>
-        </w:rPr>
-        <w:t xml:space="preserve"> bar to get it to look like I </w:t>
-      </w:r>
-      <w:r>
-        <w:rPr>
-          <w:rFonts w:ascii="Garamond" w:hAnsi="Garamond"/>
-          <w:sz w:val="24"/>
-          <w:szCs w:val="24"/>
-        </w:rPr>
-        <w:t>want</w:t>
-      </w:r>
-    </w:p>
-    <w:p>
-      <w:pPr>
-        <w:rPr>
-          <w:rFonts w:ascii="Garamond" w:hAnsi="Garamond"/>
-          <w:sz w:val="24"/>
-          <w:szCs w:val="24"/>
-        </w:rPr>
-      </w:pPr>
-      <w:r>
-        <w:rPr>
-          <w:rFonts w:ascii="Garamond" w:hAnsi="Garamond"/>
-          <w:sz w:val="24"/>
-          <w:szCs w:val="24"/>
-        </w:rPr>
-        <w:t>2. Already pushed it</w:t>
-      </w:r>
-    </w:p>
-    <w:p>
-      <w:pPr>
-        <w:rPr>
-          <w:rFonts w:ascii="Garamond" w:hAnsi="Garamond"/>
-          <w:sz w:val="24"/>
-          <w:szCs w:val="24"/>
-        </w:rPr>
-      </w:pPr>
-      <w:r>
-        <w:rPr>
-          <w:rFonts w:ascii="Garamond" w:hAnsi="Garamond"/>
-          <w:sz w:val="24"/>
-          <w:szCs w:val="24"/>
-        </w:rPr>
-        <w:t>3. No issues</w:t>
-      </w:r>
-    </w:p>
-    <w:p>
-      <w:pPr>
-        <w:rPr>
-          <w:rFonts w:ascii="Garamond" w:hAnsi="Garamond"/>
-          <w:sz w:val="24"/>
-          <w:szCs w:val="24"/>
-        </w:rPr>
-      </w:pPr>
-    </w:p>
-    <w:p>
-      <w:pPr>
-        <w:rPr>
-          <w:rFonts w:ascii="Garamond" w:hAnsi="Garamond"/>
-          <w:sz w:val="24"/>
-          <w:szCs w:val="24"/>
-        </w:rPr>
-      </w:pPr>
-      <w:r>
-        <w:rPr>
-          <w:rFonts w:ascii="Garamond" w:hAnsi="Garamond"/>
-          <w:sz w:val="24"/>
-          <w:szCs w:val="24"/>
-        </w:rPr>
-        <w:t>Charbel:</w:t>
-      </w:r>
-    </w:p>
-    <w:p>
-      <w:pPr>
-        <w:rPr>
-          <w:rFonts w:ascii="Garamond" w:hAnsi="Garamond"/>
-          <w:sz w:val="24"/>
-          <w:szCs w:val="24"/>
-        </w:rPr>
-      </w:pPr>
-      <w:r>
-        <w:rPr>
-          <w:rFonts w:ascii="Garamond" w:hAnsi="Garamond"/>
-          <w:sz w:val="24"/>
-          <w:szCs w:val="24"/>
-        </w:rPr>
-        <w:t>1. Coded the welcome page of NoteShare</w:t>
-      </w:r>
-    </w:p>
-    <w:p>
-      <w:pPr>
-        <w:rPr>
-          <w:rFonts w:ascii="Garamond" w:hAnsi="Garamond"/>
-          <w:sz w:val="24"/>
-          <w:szCs w:val="24"/>
-        </w:rPr>
-      </w:pPr>
-      <w:r>
-        <w:rPr>
-          <w:rFonts w:ascii="Garamond" w:hAnsi="Garamond"/>
-          <w:sz w:val="24"/>
-          <w:szCs w:val="24"/>
-        </w:rPr>
-        <w:t>2. Practice coding React</w:t>
-      </w:r>
-    </w:p>
-    <w:p>
-      <w:pPr>
-        <w:rPr>
-          <w:rFonts w:ascii="Garamond" w:hAnsi="Garamond"/>
-          <w:sz w:val="24"/>
-          <w:szCs w:val="24"/>
-        </w:rPr>
-      </w:pPr>
-      <w:r>
-        <w:rPr>
-          <w:rFonts w:ascii="Garamond" w:hAnsi="Garamond"/>
-          <w:sz w:val="24"/>
-          <w:szCs w:val="24"/>
-        </w:rPr>
-        <w:t xml:space="preserve">3. issues with the environment but all good now thanks to </w:t>
-      </w:r>
-      <w:r>
-        <w:rPr>
-          <w:rFonts w:ascii="Garamond" w:hAnsi="Garamond"/>
-          <w:sz w:val="24"/>
-          <w:szCs w:val="24"/>
-        </w:rPr>
-        <w:t>Anthony</w:t>
-      </w:r>
-    </w:p>
-    <w:p>
-      <w:pPr>
-        <w:rPr>
-          <w:rFonts w:ascii="Garamond" w:hAnsi="Garamond"/>
-          <w:sz w:val="24"/>
-          <w:szCs w:val="24"/>
-        </w:rPr>
-      </w:pPr>
-    </w:p>
-    <w:p>
-      <w:pPr>
-        <w:rPr>
-          <w:rFonts w:ascii="Garamond" w:hAnsi="Garamond"/>
-          <w:sz w:val="24"/>
-          <w:szCs w:val="24"/>
-        </w:rPr>
-      </w:pPr>
-      <w:r>
-        <w:rPr>
-          <w:rFonts w:ascii="Garamond" w:hAnsi="Garamond"/>
-          <w:sz w:val="24"/>
-          <w:szCs w:val="24"/>
-        </w:rPr>
-        <w:t>Fozail:</w:t>
-      </w:r>
-    </w:p>
-    <w:p>
-      <w:pPr>
-        <w:rPr>
-          <w:rFonts w:ascii="Garamond" w:hAnsi="Garamond"/>
-          <w:sz w:val="24"/>
-          <w:szCs w:val="24"/>
-        </w:rPr>
-      </w:pPr>
-      <w:r>
-        <w:rPr>
-          <w:rFonts w:ascii="Garamond" w:hAnsi="Garamond"/>
-          <w:sz w:val="24"/>
-          <w:szCs w:val="24"/>
-        </w:rPr>
-        <w:t xml:space="preserve">1. Updated Slack, meeting </w:t>
-      </w:r>
-      <w:r>
-        <w:rPr>
-          <w:rFonts w:ascii="Garamond" w:hAnsi="Garamond"/>
-          <w:sz w:val="24"/>
-          <w:szCs w:val="24"/>
-        </w:rPr>
-        <w:t>m</w:t>
-      </w:r>
-      <w:r>
-        <w:rPr>
-          <w:rFonts w:ascii="Garamond" w:hAnsi="Garamond"/>
-          <w:sz w:val="24"/>
-          <w:szCs w:val="24"/>
-        </w:rPr>
-        <w:t>inutes,</w:t>
-      </w:r>
-      <w:r>
-        <w:rPr>
-          <w:rFonts w:ascii="Garamond" w:hAnsi="Garamond"/>
-          <w:sz w:val="24"/>
-          <w:szCs w:val="24"/>
-        </w:rPr>
-        <w:t xml:space="preserve"> </w:t>
-      </w:r>
-      <w:r>
-        <w:rPr>
-          <w:rFonts w:ascii="Garamond" w:hAnsi="Garamond"/>
-          <w:sz w:val="24"/>
-          <w:szCs w:val="24"/>
-        </w:rPr>
-        <w:t>documents</w:t>
-      </w:r>
-      <w:r>
-        <w:rPr>
-          <w:rFonts w:ascii="Garamond" w:hAnsi="Garamond"/>
-          <w:sz w:val="24"/>
-          <w:szCs w:val="24"/>
-        </w:rPr>
-        <w:t xml:space="preserve"> and audio. Made unit tests with AJ</w:t>
-      </w:r>
-    </w:p>
-    <w:p>
-      <w:pPr>
-        <w:rPr>
-          <w:rFonts w:ascii="Garamond" w:hAnsi="Garamond"/>
-          <w:sz w:val="24"/>
-          <w:szCs w:val="24"/>
-        </w:rPr>
-      </w:pPr>
-      <w:r>
-        <w:rPr>
-          <w:rFonts w:ascii="Garamond" w:hAnsi="Garamond"/>
-          <w:sz w:val="24"/>
-          <w:szCs w:val="24"/>
-        </w:rPr>
-        <w:t>2. Have to add this meeting to minutes</w:t>
-      </w:r>
-    </w:p>
-    <w:p>
-      <w:pPr>
-        <w:rPr>
-          <w:rFonts w:ascii="Garamond" w:hAnsi="Garamond"/>
-          <w:sz w:val="24"/>
-          <w:szCs w:val="24"/>
-        </w:rPr>
-      </w:pPr>
-      <w:r>
-        <w:rPr>
-          <w:rFonts w:ascii="Garamond" w:hAnsi="Garamond"/>
-          <w:sz w:val="24"/>
-          <w:szCs w:val="24"/>
-        </w:rPr>
-        <w:t>3. Learn unit testing</w:t>
-      </w:r>
-    </w:p>
-    <w:p>
-      <w:pPr>
-        <w:rPr>
-          <w:rFonts w:ascii="Garamond" w:hAnsi="Garamond"/>
-          <w:sz w:val="24"/>
-          <w:szCs w:val="24"/>
-        </w:rPr>
-      </w:pPr>
-    </w:p>
-    <w:p>
-      <w:pPr>
-        <w:rPr>
-          <w:rFonts w:ascii="Garamond" w:hAnsi="Garamond"/>
-          <w:sz w:val="24"/>
-          <w:szCs w:val="24"/>
-        </w:rPr>
-      </w:pPr>
-      <w:r>
-        <w:rPr>
-          <w:rFonts w:ascii="Garamond" w:hAnsi="Garamond"/>
-          <w:sz w:val="24"/>
-          <w:szCs w:val="24"/>
-        </w:rPr>
-        <w:t xml:space="preserve">Adam: </w:t>
-      </w:r>
-    </w:p>
-    <w:p>
-      <w:pPr>
-        <w:rPr>
-          <w:rFonts w:ascii="Garamond" w:hAnsi="Garamond"/>
-          <w:sz w:val="24"/>
-          <w:szCs w:val="24"/>
-        </w:rPr>
-      </w:pPr>
-      <w:r>
-        <w:rPr>
-          <w:rFonts w:ascii="Garamond" w:hAnsi="Garamond"/>
-          <w:sz w:val="24"/>
-          <w:szCs w:val="24"/>
-        </w:rPr>
-        <w:t>1. Design for the feature list part of the homepage</w:t>
-      </w:r>
-    </w:p>
-    <w:p>
-      <w:pPr>
-        <w:rPr>
-          <w:rFonts w:ascii="Garamond" w:hAnsi="Garamond"/>
-          <w:sz w:val="24"/>
-          <w:szCs w:val="24"/>
-        </w:rPr>
-      </w:pPr>
-      <w:r>
-        <w:rPr>
-          <w:rFonts w:ascii="Garamond" w:hAnsi="Garamond"/>
-          <w:sz w:val="24"/>
-          <w:szCs w:val="24"/>
-        </w:rPr>
-        <w:t>2. Currently coding and will be pushing it soon</w:t>
-      </w:r>
-    </w:p>
-    <w:p>
-      <w:pPr>
-        <w:rPr>
-          <w:rFonts w:ascii="Garamond" w:hAnsi="Garamond"/>
-          <w:sz w:val="24"/>
-          <w:szCs w:val="24"/>
-        </w:rPr>
-      </w:pPr>
-      <w:r>
-        <w:rPr>
-          <w:rFonts w:ascii="Garamond" w:hAnsi="Garamond"/>
-          <w:sz w:val="24"/>
-          <w:szCs w:val="24"/>
-        </w:rPr>
-        <w:t>3. Learning react</w:t>
-      </w:r>
-    </w:p>
-    <w:p>
-      <w:pPr>
-        <w:rPr>
-          <w:rFonts w:ascii="Garamond" w:hAnsi="Garamond"/>
-          <w:sz w:val="24"/>
-          <w:szCs w:val="24"/>
-        </w:rPr>
-      </w:pPr>
-    </w:p>
-    <w:p>
-      <w:pPr>
-        <w:rPr>
-          <w:rFonts w:ascii="Garamond" w:hAnsi="Garamond"/>
-          <w:sz w:val="24"/>
-          <w:szCs w:val="24"/>
-        </w:rPr>
-      </w:pPr>
-      <w:r>
-        <w:rPr>
-          <w:rFonts w:ascii="Garamond" w:hAnsi="Garamond"/>
-          <w:sz w:val="24"/>
-          <w:szCs w:val="24"/>
-        </w:rPr>
-        <w:t xml:space="preserve">Francois: </w:t>
-      </w:r>
-    </w:p>
-    <w:p>
-      <w:pPr>
-        <w:rPr>
-          <w:rFonts w:ascii="Garamond" w:hAnsi="Garamond"/>
-          <w:sz w:val="24"/>
-          <w:szCs w:val="24"/>
-        </w:rPr>
-      </w:pPr>
-      <w:r>
-        <w:rPr>
-          <w:rFonts w:ascii="Garamond" w:hAnsi="Garamond"/>
-          <w:sz w:val="24"/>
-          <w:szCs w:val="24"/>
-        </w:rPr>
-        <w:t>1. Completed the User/Courses relationship in the database</w:t>
-      </w:r>
-    </w:p>
-    <w:p>
-      <w:pPr>
-        <w:rPr>
-          <w:rFonts w:ascii="Garamond" w:hAnsi="Garamond"/>
-          <w:sz w:val="24"/>
-          <w:szCs w:val="24"/>
-        </w:rPr>
-      </w:pPr>
-      <w:r>
-        <w:rPr>
-          <w:rFonts w:ascii="Garamond" w:hAnsi="Garamond"/>
-          <w:sz w:val="24"/>
-          <w:szCs w:val="24"/>
-        </w:rPr>
-        <w:t>2. Probably work on the PDF table</w:t>
-      </w:r>
-    </w:p>
-    <w:p>
-      <w:pPr>
-        <w:rPr>
-          <w:rFonts w:ascii="Garamond" w:hAnsi="Garamond"/>
-          <w:sz w:val="24"/>
-          <w:szCs w:val="24"/>
-        </w:rPr>
-      </w:pPr>
-      <w:r>
-        <w:rPr>
-          <w:rFonts w:ascii="Garamond" w:hAnsi="Garamond"/>
-          <w:sz w:val="24"/>
-          <w:szCs w:val="24"/>
-        </w:rPr>
-        <w:t>3. Learning relationships in sequelize</w:t>
+        <w:t xml:space="preserve">1. None since </w:t>
+      </w:r>
+      <w:r>
+        <w:rPr>
+          <w:rFonts w:ascii="Garamond" w:hAnsi="Garamond"/>
+          <w:sz w:val="24"/>
+          <w:szCs w:val="24"/>
+        </w:rPr>
+        <w:t>Monday</w:t>
       </w:r>
       <w:bookmarkStart w:id="0" w:name="_GoBack"/>
       <w:bookmarkEnd w:id="0"/>
+    </w:p>
+    <w:p>
+      <w:pPr>
+        <w:rPr>
+          <w:rFonts w:ascii="Garamond" w:hAnsi="Garamond"/>
+          <w:sz w:val="24"/>
+          <w:szCs w:val="24"/>
+        </w:rPr>
+      </w:pPr>
+      <w:r>
+        <w:rPr>
+          <w:rFonts w:ascii="Garamond" w:hAnsi="Garamond"/>
+          <w:sz w:val="24"/>
+          <w:szCs w:val="24"/>
+        </w:rPr>
+        <w:t>2. Connect view and backend for uploading docs</w:t>
+      </w:r>
+    </w:p>
+    <w:p>
+      <w:pPr>
+        <w:rPr>
+          <w:rFonts w:ascii="Garamond" w:hAnsi="Garamond"/>
+          <w:sz w:val="24"/>
+          <w:szCs w:val="24"/>
+        </w:rPr>
+      </w:pPr>
+      <w:r>
+        <w:rPr>
+          <w:rFonts w:ascii="Garamond" w:hAnsi="Garamond"/>
+          <w:sz w:val="24"/>
+          <w:szCs w:val="24"/>
+        </w:rPr>
+        <w:t>3. Working with new library to upload</w:t>
+      </w:r>
+    </w:p>
+    <w:p>
+      <w:pPr>
+        <w:rPr>
+          <w:rFonts w:ascii="Garamond" w:hAnsi="Garamond"/>
+          <w:sz w:val="24"/>
+          <w:szCs w:val="24"/>
+        </w:rPr>
+      </w:pPr>
+    </w:p>
+    <w:p>
+      <w:pPr>
+        <w:rPr>
+          <w:rFonts w:ascii="Garamond" w:hAnsi="Garamond"/>
+          <w:sz w:val="24"/>
+          <w:szCs w:val="24"/>
+        </w:rPr>
+      </w:pPr>
+      <w:r>
+        <w:rPr>
+          <w:rFonts w:ascii="Garamond" w:hAnsi="Garamond"/>
+          <w:sz w:val="24"/>
+          <w:szCs w:val="24"/>
+        </w:rPr>
+        <w:t>Adam:</w:t>
+      </w:r>
+    </w:p>
+    <w:p>
+      <w:pPr>
+        <w:rPr>
+          <w:rFonts w:ascii="Garamond" w:hAnsi="Garamond"/>
+          <w:sz w:val="24"/>
+          <w:szCs w:val="24"/>
+        </w:rPr>
+      </w:pPr>
+      <w:r>
+        <w:rPr>
+          <w:rFonts w:ascii="Garamond" w:hAnsi="Garamond"/>
+          <w:sz w:val="24"/>
+          <w:szCs w:val="24"/>
+        </w:rPr>
+        <w:t>1. No updates yet</w:t>
+      </w:r>
+    </w:p>
+    <w:p>
+      <w:pPr>
+        <w:rPr>
+          <w:rFonts w:ascii="Garamond" w:hAnsi="Garamond"/>
+          <w:sz w:val="24"/>
+          <w:szCs w:val="24"/>
+        </w:rPr>
+      </w:pPr>
+      <w:r>
+        <w:rPr>
+          <w:rFonts w:ascii="Garamond" w:hAnsi="Garamond"/>
+          <w:sz w:val="24"/>
+          <w:szCs w:val="24"/>
+        </w:rPr>
+        <w:t>2. Continue working on comments</w:t>
+      </w:r>
+    </w:p>
+    <w:p>
+      <w:pPr>
+        <w:rPr>
+          <w:rFonts w:ascii="Garamond" w:hAnsi="Garamond"/>
+          <w:sz w:val="24"/>
+          <w:szCs w:val="24"/>
+        </w:rPr>
+      </w:pPr>
+      <w:r>
+        <w:rPr>
+          <w:rFonts w:ascii="Garamond" w:hAnsi="Garamond"/>
+          <w:sz w:val="24"/>
+          <w:szCs w:val="24"/>
+        </w:rPr>
+        <w:t>3. None so far</w:t>
+      </w:r>
+    </w:p>
+    <w:p>
+      <w:pPr>
+        <w:rPr>
+          <w:rFonts w:ascii="Garamond" w:hAnsi="Garamond"/>
+          <w:sz w:val="24"/>
+          <w:szCs w:val="24"/>
+        </w:rPr>
+      </w:pPr>
+    </w:p>
+    <w:p>
+      <w:pPr>
+        <w:rPr>
+          <w:rFonts w:ascii="Garamond" w:hAnsi="Garamond"/>
+          <w:sz w:val="24"/>
+          <w:szCs w:val="24"/>
+        </w:rPr>
+      </w:pPr>
+      <w:r>
+        <w:rPr>
+          <w:rFonts w:ascii="Garamond" w:hAnsi="Garamond"/>
+          <w:sz w:val="24"/>
+          <w:szCs w:val="24"/>
+        </w:rPr>
+        <w:t>Mohammed:</w:t>
+      </w:r>
+    </w:p>
+    <w:p>
+      <w:pPr>
+        <w:rPr>
+          <w:rFonts w:ascii="Garamond" w:hAnsi="Garamond"/>
+          <w:sz w:val="24"/>
+          <w:szCs w:val="24"/>
+        </w:rPr>
+      </w:pPr>
+      <w:r>
+        <w:rPr>
+          <w:rFonts w:ascii="Garamond" w:hAnsi="Garamond"/>
+          <w:sz w:val="24"/>
+          <w:szCs w:val="24"/>
+        </w:rPr>
+        <w:t>1. N</w:t>
+      </w:r>
+      <w:r>
+        <w:rPr>
+          <w:rFonts w:ascii="Garamond" w:hAnsi="Garamond"/>
+          <w:sz w:val="24"/>
+          <w:szCs w:val="24"/>
+        </w:rPr>
+        <w:t>o updates so far</w:t>
+      </w:r>
+    </w:p>
+    <w:p>
+      <w:pPr>
+        <w:rPr>
+          <w:rFonts w:ascii="Garamond" w:hAnsi="Garamond"/>
+          <w:sz w:val="24"/>
+          <w:szCs w:val="24"/>
+        </w:rPr>
+      </w:pPr>
+      <w:r>
+        <w:rPr>
+          <w:rFonts w:ascii="Garamond" w:hAnsi="Garamond"/>
+          <w:sz w:val="24"/>
+          <w:szCs w:val="24"/>
+        </w:rPr>
+        <w:t>2.</w:t>
+      </w:r>
+      <w:r>
+        <w:rPr>
+          <w:rFonts w:ascii="Garamond" w:hAnsi="Garamond"/>
+          <w:sz w:val="24"/>
+          <w:szCs w:val="24"/>
+        </w:rPr>
+        <w:t xml:space="preserve"> W</w:t>
+      </w:r>
+      <w:r>
+        <w:rPr>
+          <w:rFonts w:ascii="Garamond" w:hAnsi="Garamond"/>
+          <w:sz w:val="24"/>
+          <w:szCs w:val="24"/>
+        </w:rPr>
+        <w:t xml:space="preserve">ork on the profile with </w:t>
+      </w:r>
+      <w:r>
+        <w:rPr>
+          <w:rFonts w:ascii="Garamond" w:hAnsi="Garamond"/>
+          <w:sz w:val="24"/>
+          <w:szCs w:val="24"/>
+        </w:rPr>
+        <w:t>Vartan</w:t>
+      </w:r>
+      <w:r>
+        <w:rPr>
+          <w:rFonts w:ascii="Garamond" w:hAnsi="Garamond"/>
+          <w:sz w:val="24"/>
+          <w:szCs w:val="24"/>
+        </w:rPr>
+        <w:t xml:space="preserve"> </w:t>
+      </w:r>
+      <w:r>
+        <w:rPr>
+          <w:rFonts w:ascii="Garamond" w:hAnsi="Garamond"/>
+          <w:sz w:val="24"/>
+          <w:szCs w:val="24"/>
+        </w:rPr>
+        <w:t>tomorrow</w:t>
+      </w:r>
+    </w:p>
+    <w:p>
+      <w:pPr>
+        <w:rPr>
+          <w:rFonts w:ascii="Garamond" w:hAnsi="Garamond"/>
+          <w:sz w:val="24"/>
+          <w:szCs w:val="24"/>
+        </w:rPr>
+      </w:pPr>
+      <w:r>
+        <w:rPr>
+          <w:rFonts w:ascii="Garamond" w:hAnsi="Garamond"/>
+          <w:sz w:val="24"/>
+          <w:szCs w:val="24"/>
+        </w:rPr>
+        <w:t>3.</w:t>
+      </w:r>
+      <w:r>
+        <w:rPr>
+          <w:rFonts w:ascii="Garamond" w:hAnsi="Garamond"/>
+          <w:sz w:val="24"/>
+          <w:szCs w:val="24"/>
+        </w:rPr>
+        <w:t xml:space="preserve"> N</w:t>
+      </w:r>
+      <w:r>
+        <w:rPr>
+          <w:rFonts w:ascii="Garamond" w:hAnsi="Garamond"/>
+          <w:sz w:val="24"/>
+          <w:szCs w:val="24"/>
+        </w:rPr>
+        <w:t>one</w:t>
+      </w:r>
+    </w:p>
+    <w:p>
+      <w:pPr>
+        <w:rPr>
+          <w:rFonts w:ascii="Garamond" w:hAnsi="Garamond"/>
+          <w:sz w:val="24"/>
+          <w:szCs w:val="24"/>
+        </w:rPr>
+      </w:pPr>
+    </w:p>
+    <w:p>
+      <w:pPr>
+        <w:rPr>
+          <w:rFonts w:ascii="Garamond" w:hAnsi="Garamond"/>
+          <w:sz w:val="24"/>
+          <w:szCs w:val="24"/>
+        </w:rPr>
+      </w:pPr>
+      <w:r>
+        <w:rPr>
+          <w:rFonts w:ascii="Garamond" w:hAnsi="Garamond"/>
+          <w:sz w:val="24"/>
+          <w:szCs w:val="24"/>
+        </w:rPr>
+        <w:t>Charbel:</w:t>
+      </w:r>
+    </w:p>
+    <w:p>
+      <w:pPr>
+        <w:rPr>
+          <w:rFonts w:ascii="Garamond" w:hAnsi="Garamond"/>
+          <w:sz w:val="24"/>
+          <w:szCs w:val="24"/>
+        </w:rPr>
+      </w:pPr>
+      <w:r>
+        <w:rPr>
+          <w:rFonts w:ascii="Garamond" w:hAnsi="Garamond"/>
+          <w:sz w:val="24"/>
+          <w:szCs w:val="24"/>
+        </w:rPr>
+        <w:t>1. Progress made with the downloadable PDFs research</w:t>
+      </w:r>
+    </w:p>
+    <w:p>
+      <w:pPr>
+        <w:rPr>
+          <w:rFonts w:ascii="Garamond" w:hAnsi="Garamond"/>
+          <w:sz w:val="24"/>
+          <w:szCs w:val="24"/>
+        </w:rPr>
+      </w:pPr>
+      <w:r>
+        <w:rPr>
+          <w:rFonts w:ascii="Garamond" w:hAnsi="Garamond"/>
+          <w:sz w:val="24"/>
+          <w:szCs w:val="24"/>
+        </w:rPr>
+        <w:t>2. Test it out with uploaded documents</w:t>
+      </w:r>
+    </w:p>
+    <w:p>
+      <w:pPr>
+        <w:rPr>
+          <w:rFonts w:ascii="Garamond" w:hAnsi="Garamond"/>
+          <w:sz w:val="24"/>
+          <w:szCs w:val="24"/>
+        </w:rPr>
+      </w:pPr>
+      <w:r>
+        <w:rPr>
+          <w:rFonts w:ascii="Garamond" w:hAnsi="Garamond"/>
+          <w:sz w:val="24"/>
+          <w:szCs w:val="24"/>
+        </w:rPr>
+        <w:t>3. None so far</w:t>
+      </w:r>
+    </w:p>
+    <w:p>
+      <w:pPr>
+        <w:rPr>
+          <w:rFonts w:ascii="Garamond" w:hAnsi="Garamond"/>
+          <w:sz w:val="24"/>
+          <w:szCs w:val="24"/>
+        </w:rPr>
+      </w:pPr>
     </w:p>
     <w:sectPr>
       <w:pgSz w:w="12240" w:h="15840"/>

--- a/Documentation/Meeting & Conversations/Meeting Minutes.docx
+++ b/Documentation/Meeting & Conversations/Meeting Minutes.docx
@@ -1341,7 +1341,35 @@
           <w:sz w:val="24"/>
           <w:szCs w:val="24"/>
         </w:rPr>
-        <w:t>where we want to be in 2 weeks time.</w:t>
+        <w:t xml:space="preserve">where we want to be in 2 </w:t>
+      </w:r>
+      <w:proofErr w:type="spellStart"/>
+      <w:proofErr w:type="gramStart"/>
+      <w:r>
+        <w:rPr>
+          <w:rFonts w:ascii="Garamond" w:hAnsi="Garamond"/>
+          <w:sz w:val="24"/>
+          <w:szCs w:val="24"/>
+        </w:rPr>
+        <w:t>weeks</w:t>
+      </w:r>
+      <w:proofErr w:type="gramEnd"/>
+      <w:r>
+        <w:rPr>
+          <w:rFonts w:ascii="Garamond" w:hAnsi="Garamond"/>
+          <w:sz w:val="24"/>
+          <w:szCs w:val="24"/>
+        </w:rPr>
+        <w:t xml:space="preserve"> time</w:t>
+      </w:r>
+      <w:proofErr w:type="spellEnd"/>
+      <w:r>
+        <w:rPr>
+          <w:rFonts w:ascii="Garamond" w:hAnsi="Garamond"/>
+          <w:sz w:val="24"/>
+          <w:szCs w:val="24"/>
+        </w:rPr>
+        <w:t>.</w:t>
       </w:r>
     </w:p>
     <w:p>
@@ -1907,7 +1935,25 @@
           <w:sz w:val="24"/>
           <w:szCs w:val="24"/>
         </w:rPr>
-        <w:t>, the NodeJS server. Finally we conclude with how to add components to the project.</w:t>
+        <w:t xml:space="preserve">, the NodeJS server. </w:t>
+      </w:r>
+      <w:proofErr w:type="gramStart"/>
+      <w:r>
+        <w:rPr>
+          <w:rFonts w:ascii="Garamond" w:hAnsi="Garamond"/>
+          <w:sz w:val="24"/>
+          <w:szCs w:val="24"/>
+        </w:rPr>
+        <w:t>Finally</w:t>
+      </w:r>
+      <w:proofErr w:type="gramEnd"/>
+      <w:r>
+        <w:rPr>
+          <w:rFonts w:ascii="Garamond" w:hAnsi="Garamond"/>
+          <w:sz w:val="24"/>
+          <w:szCs w:val="24"/>
+        </w:rPr>
+        <w:t xml:space="preserve"> we conclude with how to add components to the project.</w:t>
       </w:r>
     </w:p>
     <w:p>
@@ -2007,6 +2053,7 @@
         </w:rPr>
         <w:t xml:space="preserve">AJ and </w:t>
       </w:r>
+      <w:proofErr w:type="spellStart"/>
       <w:r>
         <w:rPr>
           <w:rFonts w:ascii="Garamond" w:hAnsi="Garamond"/>
@@ -2015,6 +2062,7 @@
         </w:rPr>
         <w:t>Vertan</w:t>
       </w:r>
+      <w:proofErr w:type="spellEnd"/>
     </w:p>
     <w:p>
       <w:pPr>
@@ -2183,6 +2231,7 @@
         <w:lastRenderedPageBreak/>
         <w:t>1</w:t>
       </w:r>
+      <w:proofErr w:type="gramStart"/>
       <w:r>
         <w:rPr>
           <w:rFonts w:ascii="Garamond" w:hAnsi="Garamond"/>
@@ -2209,8 +2258,9 @@
           <w:sz w:val="24"/>
           <w:szCs w:val="24"/>
         </w:rPr>
-        <w:t xml:space="preserve"> Virtual </w:t>
-      </w:r>
+        <w:t xml:space="preserve"> Virtual</w:t>
+      </w:r>
+      <w:proofErr w:type="gramEnd"/>
       <w:r>
         <w:rPr>
           <w:rFonts w:ascii="Garamond" w:hAnsi="Garamond"/>
@@ -2218,6 +2268,15 @@
           <w:sz w:val="24"/>
           <w:szCs w:val="24"/>
         </w:rPr>
+        <w:t xml:space="preserve"> </w:t>
+      </w:r>
+      <w:r>
+        <w:rPr>
+          <w:rFonts w:ascii="Garamond" w:hAnsi="Garamond"/>
+          <w:b/>
+          <w:sz w:val="24"/>
+          <w:szCs w:val="24"/>
+        </w:rPr>
         <w:t xml:space="preserve">Scrum </w:t>
       </w:r>
       <w:r>
@@ -2629,7 +2688,25 @@
           <w:sz w:val="24"/>
           <w:szCs w:val="24"/>
         </w:rPr>
-        <w:t>2. I will be contacting Charbel to plan the work on the homepage and also to decide on the theme we will be following</w:t>
+        <w:t xml:space="preserve">2. I will be contacting Charbel to plan the work on the homepage </w:t>
+      </w:r>
+      <w:proofErr w:type="gramStart"/>
+      <w:r>
+        <w:rPr>
+          <w:rFonts w:ascii="Garamond" w:hAnsi="Garamond"/>
+          <w:sz w:val="24"/>
+          <w:szCs w:val="24"/>
+        </w:rPr>
+        <w:t>and also</w:t>
+      </w:r>
+      <w:proofErr w:type="gramEnd"/>
+      <w:r>
+        <w:rPr>
+          <w:rFonts w:ascii="Garamond" w:hAnsi="Garamond"/>
+          <w:sz w:val="24"/>
+          <w:szCs w:val="24"/>
+        </w:rPr>
+        <w:t xml:space="preserve"> to decide on the theme we will be following</w:t>
       </w:r>
     </w:p>
     <w:p>
@@ -2723,8 +2800,36 @@
           <w:sz w:val="24"/>
           <w:szCs w:val="24"/>
         </w:rPr>
-        <w:t>3. Learning how Sequelize works with Postgresql</w:t>
-      </w:r>
+        <w:t xml:space="preserve">3. Learning how </w:t>
+      </w:r>
+      <w:proofErr w:type="spellStart"/>
+      <w:r>
+        <w:rPr>
+          <w:rFonts w:ascii="Garamond" w:hAnsi="Garamond"/>
+          <w:sz w:val="24"/>
+          <w:szCs w:val="24"/>
+        </w:rPr>
+        <w:t>Sequelize</w:t>
+      </w:r>
+      <w:proofErr w:type="spellEnd"/>
+      <w:r>
+        <w:rPr>
+          <w:rFonts w:ascii="Garamond" w:hAnsi="Garamond"/>
+          <w:sz w:val="24"/>
+          <w:szCs w:val="24"/>
+        </w:rPr>
+        <w:t xml:space="preserve"> works with </w:t>
+      </w:r>
+      <w:proofErr w:type="spellStart"/>
+      <w:r>
+        <w:rPr>
+          <w:rFonts w:ascii="Garamond" w:hAnsi="Garamond"/>
+          <w:sz w:val="24"/>
+          <w:szCs w:val="24"/>
+        </w:rPr>
+        <w:t>Postgresql</w:t>
+      </w:r>
+      <w:proofErr w:type="spellEnd"/>
     </w:p>
     <w:p>
       <w:pPr>
@@ -3115,23 +3220,59 @@
           <w:sz w:val="24"/>
           <w:szCs w:val="24"/>
         </w:rPr>
-        <w:t xml:space="preserve"> under every User Story. In essence, </w:t>
-      </w:r>
-      <w:r>
-        <w:rPr>
-          <w:rFonts w:ascii="Garamond" w:hAnsi="Garamond"/>
-          <w:sz w:val="24"/>
-          <w:szCs w:val="24"/>
-        </w:rPr>
-        <w:t>a simple descriptio</w:t>
-      </w:r>
-      <w:r>
-        <w:rPr>
-          <w:rFonts w:ascii="Garamond" w:hAnsi="Garamond"/>
-          <w:sz w:val="24"/>
-          <w:szCs w:val="24"/>
-        </w:rPr>
-        <w:t>n of a couple of lines of what we’re going to do to address the problem (a summary of the tasks) for every user story. We also have to have tasks for every user story.</w:t>
+        <w:t xml:space="preserve"> under every User Story. </w:t>
+      </w:r>
+      <w:proofErr w:type="gramStart"/>
+      <w:r>
+        <w:rPr>
+          <w:rFonts w:ascii="Garamond" w:hAnsi="Garamond"/>
+          <w:sz w:val="24"/>
+          <w:szCs w:val="24"/>
+        </w:rPr>
+        <w:t xml:space="preserve">In essence, </w:t>
+      </w:r>
+      <w:r>
+        <w:rPr>
+          <w:rFonts w:ascii="Garamond" w:hAnsi="Garamond"/>
+          <w:sz w:val="24"/>
+          <w:szCs w:val="24"/>
+        </w:rPr>
+        <w:t>a</w:t>
+      </w:r>
+      <w:proofErr w:type="gramEnd"/>
+      <w:r>
+        <w:rPr>
+          <w:rFonts w:ascii="Garamond" w:hAnsi="Garamond"/>
+          <w:sz w:val="24"/>
+          <w:szCs w:val="24"/>
+        </w:rPr>
+        <w:t xml:space="preserve"> simple descriptio</w:t>
+      </w:r>
+      <w:r>
+        <w:rPr>
+          <w:rFonts w:ascii="Garamond" w:hAnsi="Garamond"/>
+          <w:sz w:val="24"/>
+          <w:szCs w:val="24"/>
+        </w:rPr>
+        <w:t xml:space="preserve">n of a couple of lines of what we’re going to do to address the problem (a summary of the tasks) for every user story. We also </w:t>
+      </w:r>
+      <w:proofErr w:type="gramStart"/>
+      <w:r>
+        <w:rPr>
+          <w:rFonts w:ascii="Garamond" w:hAnsi="Garamond"/>
+          <w:sz w:val="24"/>
+          <w:szCs w:val="24"/>
+        </w:rPr>
+        <w:t>have to</w:t>
+      </w:r>
+      <w:proofErr w:type="gramEnd"/>
+      <w:r>
+        <w:rPr>
+          <w:rFonts w:ascii="Garamond" w:hAnsi="Garamond"/>
+          <w:sz w:val="24"/>
+          <w:szCs w:val="24"/>
+        </w:rPr>
+        <w:t xml:space="preserve"> have tasks for every user story.</w:t>
       </w:r>
     </w:p>
     <w:p>
@@ -3555,7 +3696,61 @@
           <w:sz w:val="24"/>
           <w:szCs w:val="24"/>
         </w:rPr>
-        <w:t>artan to set up his environment and create the navbar, helped mo with git commands.</w:t>
+        <w:t xml:space="preserve">artan to set up his environment and create the </w:t>
+      </w:r>
+      <w:proofErr w:type="spellStart"/>
+      <w:r>
+        <w:rPr>
+          <w:rFonts w:ascii="Garamond" w:hAnsi="Garamond"/>
+          <w:sz w:val="24"/>
+          <w:szCs w:val="24"/>
+        </w:rPr>
+        <w:t>navbar</w:t>
+      </w:r>
+      <w:proofErr w:type="spellEnd"/>
+      <w:r>
+        <w:rPr>
+          <w:rFonts w:ascii="Garamond" w:hAnsi="Garamond"/>
+          <w:sz w:val="24"/>
+          <w:szCs w:val="24"/>
+        </w:rPr>
+        <w:t xml:space="preserve">, helped </w:t>
+      </w:r>
+      <w:proofErr w:type="spellStart"/>
+      <w:r>
+        <w:rPr>
+          <w:rFonts w:ascii="Garamond" w:hAnsi="Garamond"/>
+          <w:sz w:val="24"/>
+          <w:szCs w:val="24"/>
+        </w:rPr>
+        <w:t>mo</w:t>
+      </w:r>
+      <w:proofErr w:type="spellEnd"/>
+      <w:r>
+        <w:rPr>
+          <w:rFonts w:ascii="Garamond" w:hAnsi="Garamond"/>
+          <w:sz w:val="24"/>
+          <w:szCs w:val="24"/>
+        </w:rPr>
+        <w:t xml:space="preserve"> with </w:t>
+      </w:r>
+      <w:proofErr w:type="spellStart"/>
+      <w:r>
+        <w:rPr>
+          <w:rFonts w:ascii="Garamond" w:hAnsi="Garamond"/>
+          <w:sz w:val="24"/>
+          <w:szCs w:val="24"/>
+        </w:rPr>
+        <w:t>git</w:t>
+      </w:r>
+      <w:proofErr w:type="spellEnd"/>
+      <w:r>
+        <w:rPr>
+          <w:rFonts w:ascii="Garamond" w:hAnsi="Garamond"/>
+          <w:sz w:val="24"/>
+          <w:szCs w:val="24"/>
+        </w:rPr>
+        <w:t xml:space="preserve"> commands.</w:t>
       </w:r>
     </w:p>
     <w:p>
@@ -3809,7 +4004,43 @@
           <w:sz w:val="24"/>
           <w:szCs w:val="24"/>
         </w:rPr>
-        <w:t>1. coded the first half of the mockup Adam shared on html/css/js (Adam will do the second half)</w:t>
+        <w:t>1. coded the first half of the mockup Adam shared on html/</w:t>
+      </w:r>
+      <w:proofErr w:type="spellStart"/>
+      <w:r>
+        <w:rPr>
+          <w:rFonts w:ascii="Garamond" w:hAnsi="Garamond"/>
+          <w:sz w:val="24"/>
+          <w:szCs w:val="24"/>
+        </w:rPr>
+        <w:t>css</w:t>
+      </w:r>
+      <w:proofErr w:type="spellEnd"/>
+      <w:r>
+        <w:rPr>
+          <w:rFonts w:ascii="Garamond" w:hAnsi="Garamond"/>
+          <w:sz w:val="24"/>
+          <w:szCs w:val="24"/>
+        </w:rPr>
+        <w:t>/</w:t>
+      </w:r>
+      <w:proofErr w:type="spellStart"/>
+      <w:r>
+        <w:rPr>
+          <w:rFonts w:ascii="Garamond" w:hAnsi="Garamond"/>
+          <w:sz w:val="24"/>
+          <w:szCs w:val="24"/>
+        </w:rPr>
+        <w:t>js</w:t>
+      </w:r>
+      <w:proofErr w:type="spellEnd"/>
+      <w:r>
+        <w:rPr>
+          <w:rFonts w:ascii="Garamond" w:hAnsi="Garamond"/>
+          <w:sz w:val="24"/>
+          <w:szCs w:val="24"/>
+        </w:rPr>
+        <w:t xml:space="preserve"> (Adam will do the second half)</w:t>
       </w:r>
     </w:p>
     <w:p>
@@ -3989,7 +4220,25 @@
           <w:sz w:val="24"/>
           <w:szCs w:val="24"/>
         </w:rPr>
-        <w:t>, created the main components of the Navbar and styled it up a bit</w:t>
+        <w:t xml:space="preserve">, created the main components of the </w:t>
+      </w:r>
+      <w:proofErr w:type="spellStart"/>
+      <w:r>
+        <w:rPr>
+          <w:rFonts w:ascii="Garamond" w:hAnsi="Garamond"/>
+          <w:sz w:val="24"/>
+          <w:szCs w:val="24"/>
+        </w:rPr>
+        <w:t>Navbar</w:t>
+      </w:r>
+      <w:proofErr w:type="spellEnd"/>
+      <w:r>
+        <w:rPr>
+          <w:rFonts w:ascii="Garamond" w:hAnsi="Garamond"/>
+          <w:sz w:val="24"/>
+          <w:szCs w:val="24"/>
+        </w:rPr>
+        <w:t xml:space="preserve"> and styled it up a bit</w:t>
       </w:r>
     </w:p>
     <w:p>
@@ -4007,7 +4256,25 @@
           <w:sz w:val="24"/>
           <w:szCs w:val="24"/>
         </w:rPr>
-        <w:t>2. I’ll continue to make it look better when/if i get better ideas</w:t>
+        <w:t xml:space="preserve">2. I’ll continue to make it look better when/if </w:t>
+      </w:r>
+      <w:proofErr w:type="spellStart"/>
+      <w:r>
+        <w:rPr>
+          <w:rFonts w:ascii="Garamond" w:hAnsi="Garamond"/>
+          <w:sz w:val="24"/>
+          <w:szCs w:val="24"/>
+        </w:rPr>
+        <w:t>i</w:t>
+      </w:r>
+      <w:proofErr w:type="spellEnd"/>
+      <w:r>
+        <w:rPr>
+          <w:rFonts w:ascii="Garamond" w:hAnsi="Garamond"/>
+          <w:sz w:val="24"/>
+          <w:szCs w:val="24"/>
+        </w:rPr>
+        <w:t xml:space="preserve"> get better ideas</w:t>
       </w:r>
     </w:p>
     <w:p>
@@ -4087,7 +4354,25 @@
           <w:sz w:val="24"/>
           <w:szCs w:val="24"/>
         </w:rPr>
-        <w:t>oded the sidebar using html and css still haven’t implemented using react</w:t>
+        <w:t xml:space="preserve">oded the sidebar using html and </w:t>
+      </w:r>
+      <w:proofErr w:type="spellStart"/>
+      <w:r>
+        <w:rPr>
+          <w:rFonts w:ascii="Garamond" w:hAnsi="Garamond"/>
+          <w:sz w:val="24"/>
+          <w:szCs w:val="24"/>
+        </w:rPr>
+        <w:t>css</w:t>
+      </w:r>
+      <w:proofErr w:type="spellEnd"/>
+      <w:r>
+        <w:rPr>
+          <w:rFonts w:ascii="Garamond" w:hAnsi="Garamond"/>
+          <w:sz w:val="24"/>
+          <w:szCs w:val="24"/>
+        </w:rPr>
+        <w:t xml:space="preserve"> still haven’t implemented using react</w:t>
       </w:r>
     </w:p>
     <w:p>
@@ -4139,7 +4424,25 @@
           <w:sz w:val="24"/>
           <w:szCs w:val="24"/>
         </w:rPr>
-        <w:t>sing postgress, was having some trouble installing it</w:t>
+        <w:t xml:space="preserve">sing </w:t>
+      </w:r>
+      <w:proofErr w:type="spellStart"/>
+      <w:r>
+        <w:rPr>
+          <w:rFonts w:ascii="Garamond" w:hAnsi="Garamond"/>
+          <w:sz w:val="24"/>
+          <w:szCs w:val="24"/>
+        </w:rPr>
+        <w:t>postgress</w:t>
+      </w:r>
+      <w:proofErr w:type="spellEnd"/>
+      <w:r>
+        <w:rPr>
+          <w:rFonts w:ascii="Garamond" w:hAnsi="Garamond"/>
+          <w:sz w:val="24"/>
+          <w:szCs w:val="24"/>
+        </w:rPr>
+        <w:t>, was having some trouble installing it</w:t>
       </w:r>
     </w:p>
     <w:p>
@@ -4315,7 +4618,25 @@
           <w:sz w:val="24"/>
           <w:szCs w:val="24"/>
         </w:rPr>
-        <w:t>2. I will start looking into how to upload documents from the front end.</w:t>
+        <w:t xml:space="preserve">2. I will start </w:t>
+      </w:r>
+      <w:proofErr w:type="gramStart"/>
+      <w:r>
+        <w:rPr>
+          <w:rFonts w:ascii="Garamond" w:hAnsi="Garamond"/>
+          <w:sz w:val="24"/>
+          <w:szCs w:val="24"/>
+        </w:rPr>
+        <w:t>looking into</w:t>
+      </w:r>
+      <w:proofErr w:type="gramEnd"/>
+      <w:r>
+        <w:rPr>
+          <w:rFonts w:ascii="Garamond" w:hAnsi="Garamond"/>
+          <w:sz w:val="24"/>
+          <w:szCs w:val="24"/>
+        </w:rPr>
+        <w:t xml:space="preserve"> how to upload documents from the front end.</w:t>
       </w:r>
     </w:p>
     <w:p>
@@ -4342,13 +4663,23 @@
         </w:rPr>
         <w:t xml:space="preserve">is </w:t>
       </w:r>
-      <w:r>
-        <w:rPr>
-          <w:rFonts w:ascii="Garamond" w:hAnsi="Garamond"/>
-          <w:sz w:val="24"/>
-          <w:szCs w:val="24"/>
-        </w:rPr>
-        <w:t>pretty empty as of now.</w:t>
+      <w:proofErr w:type="gramStart"/>
+      <w:r>
+        <w:rPr>
+          <w:rFonts w:ascii="Garamond" w:hAnsi="Garamond"/>
+          <w:sz w:val="24"/>
+          <w:szCs w:val="24"/>
+        </w:rPr>
+        <w:t>pretty empty</w:t>
+      </w:r>
+      <w:proofErr w:type="gramEnd"/>
+      <w:r>
+        <w:rPr>
+          <w:rFonts w:ascii="Garamond" w:hAnsi="Garamond"/>
+          <w:sz w:val="24"/>
+          <w:szCs w:val="24"/>
+        </w:rPr>
+        <w:t xml:space="preserve"> as of now.</w:t>
       </w:r>
     </w:p>
     <w:p>
@@ -4484,8 +4815,18 @@
           <w:sz w:val="24"/>
           <w:szCs w:val="24"/>
         </w:rPr>
-        <w:t>inished the sidebar and integrated it using reactjs</w:t>
-      </w:r>
+        <w:t xml:space="preserve">inished the sidebar and integrated it using </w:t>
+      </w:r>
+      <w:proofErr w:type="spellStart"/>
+      <w:r>
+        <w:rPr>
+          <w:rFonts w:ascii="Garamond" w:hAnsi="Garamond"/>
+          <w:sz w:val="24"/>
+          <w:szCs w:val="24"/>
+        </w:rPr>
+        <w:t>reactjs</w:t>
+      </w:r>
+      <w:proofErr w:type="spellEnd"/>
     </w:p>
     <w:p>
       <w:pPr>
@@ -4617,8 +4958,18 @@
           <w:sz w:val="24"/>
           <w:szCs w:val="24"/>
         </w:rPr>
-        <w:t>1. Refined the nav</w:t>
-      </w:r>
+        <w:t xml:space="preserve">1. Refined the </w:t>
+      </w:r>
+      <w:proofErr w:type="spellStart"/>
+      <w:r>
+        <w:rPr>
+          <w:rFonts w:ascii="Garamond" w:hAnsi="Garamond"/>
+          <w:sz w:val="24"/>
+          <w:szCs w:val="24"/>
+        </w:rPr>
+        <w:t>nav</w:t>
+      </w:r>
+      <w:proofErr w:type="spellEnd"/>
       <w:r>
         <w:rPr>
           <w:rFonts w:ascii="Garamond" w:hAnsi="Garamond"/>
@@ -4710,8 +5061,18 @@
           <w:sz w:val="24"/>
           <w:szCs w:val="24"/>
         </w:rPr>
-        <w:t>1. Coded the welcome page of NoteShare</w:t>
-      </w:r>
+        <w:t xml:space="preserve">1. Coded the welcome page of </w:t>
+      </w:r>
+      <w:proofErr w:type="spellStart"/>
+      <w:r>
+        <w:rPr>
+          <w:rFonts w:ascii="Garamond" w:hAnsi="Garamond"/>
+          <w:sz w:val="24"/>
+          <w:szCs w:val="24"/>
+        </w:rPr>
+        <w:t>NoteShare</w:t>
+      </w:r>
+      <w:proofErr w:type="spellEnd"/>
     </w:p>
     <w:p>
       <w:pPr>
@@ -4828,7 +5189,25 @@
           <w:sz w:val="24"/>
           <w:szCs w:val="24"/>
         </w:rPr>
-        <w:t>2. Have to add this meeting to minutes</w:t>
+        <w:t xml:space="preserve">2. </w:t>
+      </w:r>
+      <w:proofErr w:type="gramStart"/>
+      <w:r>
+        <w:rPr>
+          <w:rFonts w:ascii="Garamond" w:hAnsi="Garamond"/>
+          <w:sz w:val="24"/>
+          <w:szCs w:val="24"/>
+        </w:rPr>
+        <w:t>Have to</w:t>
+      </w:r>
+      <w:proofErr w:type="gramEnd"/>
+      <w:r>
+        <w:rPr>
+          <w:rFonts w:ascii="Garamond" w:hAnsi="Garamond"/>
+          <w:sz w:val="24"/>
+          <w:szCs w:val="24"/>
+        </w:rPr>
+        <w:t xml:space="preserve"> add this meeting to minutes</w:t>
       </w:r>
     </w:p>
     <w:p>
@@ -4999,8 +5378,18 @@
           <w:sz w:val="24"/>
           <w:szCs w:val="24"/>
         </w:rPr>
-        <w:t>3. Learning relationships in sequelize</w:t>
-      </w:r>
+        <w:t xml:space="preserve">3. Learning relationships in </w:t>
+      </w:r>
+      <w:proofErr w:type="spellStart"/>
+      <w:r>
+        <w:rPr>
+          <w:rFonts w:ascii="Garamond" w:hAnsi="Garamond"/>
+          <w:sz w:val="24"/>
+          <w:szCs w:val="24"/>
+        </w:rPr>
+        <w:t>sequelize</w:t>
+      </w:r>
+      <w:proofErr w:type="spellEnd"/>
     </w:p>
     <w:p>
       <w:pPr>
@@ -5090,6 +5479,8 @@
           <w:szCs w:val="24"/>
         </w:rPr>
       </w:pPr>
+      <w:bookmarkStart w:id="0" w:name="OLE_LINK1"/>
+      <w:bookmarkStart w:id="1" w:name="OLE_LINK2"/>
       <w:r>
         <w:rPr>
           <w:rFonts w:ascii="Garamond" w:hAnsi="Garamond"/>
@@ -5098,6 +5489,8 @@
         </w:rPr>
         <w:t>TA meeting Start 12:30</w:t>
       </w:r>
+      <w:bookmarkEnd w:id="0"/>
+      <w:bookmarkEnd w:id="1"/>
     </w:p>
     <w:p>
       <w:pPr>
@@ -5212,39 +5605,67 @@
           <w:sz w:val="24"/>
           <w:szCs w:val="24"/>
         </w:rPr>
+        <w:t xml:space="preserve"> is presented </w:t>
+      </w:r>
+      <w:r>
+        <w:rPr>
+          <w:rFonts w:ascii="Garamond" w:hAnsi="Garamond"/>
+          <w:sz w:val="24"/>
+          <w:szCs w:val="24"/>
+        </w:rPr>
+        <w:t>and verified.</w:t>
+      </w:r>
+      <w:r>
+        <w:rPr>
+          <w:rFonts w:ascii="Garamond" w:hAnsi="Garamond"/>
+          <w:sz w:val="24"/>
+          <w:szCs w:val="24"/>
+        </w:rPr>
         <w:t xml:space="preserve"> </w:t>
       </w:r>
-      <w:r>
-        <w:rPr>
-          <w:rFonts w:ascii="Garamond" w:hAnsi="Garamond"/>
-          <w:sz w:val="24"/>
-          <w:szCs w:val="24"/>
-        </w:rPr>
-        <w:t xml:space="preserve">is presented </w:t>
-      </w:r>
-      <w:r>
-        <w:rPr>
-          <w:rFonts w:ascii="Garamond" w:hAnsi="Garamond"/>
-          <w:sz w:val="24"/>
-          <w:szCs w:val="24"/>
-        </w:rPr>
-        <w:t>and verified.</w:t>
-      </w:r>
-      <w:r>
-        <w:rPr>
-          <w:rFonts w:ascii="Garamond" w:hAnsi="Garamond"/>
-          <w:sz w:val="24"/>
-          <w:szCs w:val="24"/>
-        </w:rPr>
-        <w:t xml:space="preserve"> Teem meeting structure and documentation is also presented to the TA.</w:t>
-      </w:r>
-      <w:r>
-        <w:rPr>
-          <w:rFonts w:ascii="Garamond" w:hAnsi="Garamond"/>
-          <w:sz w:val="24"/>
-          <w:szCs w:val="24"/>
-        </w:rPr>
-        <w:t xml:space="preserve"> A high level presentation of the project architecture is given to the TA, with explanation of how back end requests are handled and how the front end interacts with the back end server. </w:t>
+      <w:proofErr w:type="spellStart"/>
+      <w:r>
+        <w:rPr>
+          <w:rFonts w:ascii="Garamond" w:hAnsi="Garamond"/>
+          <w:sz w:val="24"/>
+          <w:szCs w:val="24"/>
+        </w:rPr>
+        <w:t>Teem</w:t>
+      </w:r>
+      <w:proofErr w:type="spellEnd"/>
+      <w:r>
+        <w:rPr>
+          <w:rFonts w:ascii="Garamond" w:hAnsi="Garamond"/>
+          <w:sz w:val="24"/>
+          <w:szCs w:val="24"/>
+        </w:rPr>
+        <w:t xml:space="preserve"> meeting structure and documentation is also presented to the TA.</w:t>
+      </w:r>
+      <w:r>
+        <w:rPr>
+          <w:rFonts w:ascii="Garamond" w:hAnsi="Garamond"/>
+          <w:sz w:val="24"/>
+          <w:szCs w:val="24"/>
+        </w:rPr>
+        <w:t xml:space="preserve"> A </w:t>
+      </w:r>
+      <w:proofErr w:type="gramStart"/>
+      <w:r>
+        <w:rPr>
+          <w:rFonts w:ascii="Garamond" w:hAnsi="Garamond"/>
+          <w:sz w:val="24"/>
+          <w:szCs w:val="24"/>
+        </w:rPr>
+        <w:t>high level</w:t>
+      </w:r>
+      <w:proofErr w:type="gramEnd"/>
+      <w:r>
+        <w:rPr>
+          <w:rFonts w:ascii="Garamond" w:hAnsi="Garamond"/>
+          <w:sz w:val="24"/>
+          <w:szCs w:val="24"/>
+        </w:rPr>
+        <w:t xml:space="preserve"> presentation of the project architecture is given to the TA, with explanation of how back end requests are handled and how the front end interacts with the back end server. </w:t>
       </w:r>
     </w:p>
     <w:p>
@@ -5324,13 +5745,23 @@
         </w:rPr>
         <w:t xml:space="preserve">First part of the meeting spent on learning about </w:t>
       </w:r>
-      <w:r>
-        <w:rPr>
-          <w:rFonts w:ascii="Garamond" w:hAnsi="Garamond"/>
-          <w:sz w:val="24"/>
-          <w:szCs w:val="24"/>
-        </w:rPr>
-        <w:t xml:space="preserve">Axios server requests and </w:t>
+      <w:proofErr w:type="spellStart"/>
+      <w:r>
+        <w:rPr>
+          <w:rFonts w:ascii="Garamond" w:hAnsi="Garamond"/>
+          <w:sz w:val="24"/>
+          <w:szCs w:val="24"/>
+        </w:rPr>
+        <w:t>Axios</w:t>
+      </w:r>
+      <w:proofErr w:type="spellEnd"/>
+      <w:r>
+        <w:rPr>
+          <w:rFonts w:ascii="Garamond" w:hAnsi="Garamond"/>
+          <w:sz w:val="24"/>
+          <w:szCs w:val="24"/>
+        </w:rPr>
+        <w:t xml:space="preserve"> server requests and </w:t>
       </w:r>
       <w:r>
         <w:rPr>
@@ -5849,23 +6280,7 @@
           <w:sz w:val="24"/>
           <w:szCs w:val="24"/>
         </w:rPr>
-        <w:t xml:space="preserve">1. Pulled the project from </w:t>
-      </w:r>
-      <w:r>
-        <w:rPr>
-          <w:rFonts w:ascii="Garamond" w:hAnsi="Garamond"/>
-          <w:sz w:val="24"/>
-          <w:szCs w:val="24"/>
-        </w:rPr>
-        <w:t>GitHub</w:t>
-      </w:r>
-      <w:r>
-        <w:rPr>
-          <w:rFonts w:ascii="Garamond" w:hAnsi="Garamond"/>
-          <w:sz w:val="24"/>
-          <w:szCs w:val="24"/>
-        </w:rPr>
-        <w:t xml:space="preserve"> and started examining the code.</w:t>
+        <w:t>1. Pulled the project from GitHub and started examining the code.</w:t>
       </w:r>
     </w:p>
     <w:p>
@@ -5959,15 +6374,7 @@
           <w:sz w:val="24"/>
           <w:szCs w:val="24"/>
         </w:rPr>
-        <w:t xml:space="preserve">2. Currently Updating Slack &amp; </w:t>
-      </w:r>
-      <w:r>
-        <w:rPr>
-          <w:rFonts w:ascii="Garamond" w:hAnsi="Garamond"/>
-          <w:sz w:val="24"/>
-          <w:szCs w:val="24"/>
-        </w:rPr>
-        <w:t>Documentation</w:t>
+        <w:t>2. Currently Updating Slack &amp; Documentation</w:t>
       </w:r>
     </w:p>
     <w:p>
@@ -6136,7 +6543,25 @@
           <w:sz w:val="24"/>
           <w:szCs w:val="24"/>
         </w:rPr>
-        <w:t>1. Pulled the project and took a look at everyone’s code</w:t>
+        <w:t xml:space="preserve">1. Pulled the project and </w:t>
+      </w:r>
+      <w:proofErr w:type="gramStart"/>
+      <w:r>
+        <w:rPr>
+          <w:rFonts w:ascii="Garamond" w:hAnsi="Garamond"/>
+          <w:sz w:val="24"/>
+          <w:szCs w:val="24"/>
+        </w:rPr>
+        <w:t>took a look</w:t>
+      </w:r>
+      <w:proofErr w:type="gramEnd"/>
+      <w:r>
+        <w:rPr>
+          <w:rFonts w:ascii="Garamond" w:hAnsi="Garamond"/>
+          <w:sz w:val="24"/>
+          <w:szCs w:val="24"/>
+        </w:rPr>
+        <w:t xml:space="preserve"> at everyone’s code</w:t>
       </w:r>
     </w:p>
     <w:p>
@@ -6178,8 +6603,18 @@
           <w:sz w:val="24"/>
           <w:szCs w:val="24"/>
         </w:rPr>
-        <w:t>None at the moment</w:t>
-      </w:r>
+        <w:t xml:space="preserve">None </w:t>
+      </w:r>
+      <w:proofErr w:type="gramStart"/>
+      <w:r>
+        <w:rPr>
+          <w:rFonts w:ascii="Garamond" w:hAnsi="Garamond"/>
+          <w:sz w:val="24"/>
+          <w:szCs w:val="24"/>
+        </w:rPr>
+        <w:t>at the moment</w:t>
+      </w:r>
+      <w:proofErr w:type="gramEnd"/>
     </w:p>
     <w:p>
       <w:pPr>
@@ -6355,7 +6790,25 @@
           <w:sz w:val="24"/>
           <w:szCs w:val="24"/>
         </w:rPr>
-        <w:t>lmost done codeacademys tutorial on react and will look over the code</w:t>
+        <w:t xml:space="preserve">lmost done </w:t>
+      </w:r>
+      <w:proofErr w:type="spellStart"/>
+      <w:r>
+        <w:rPr>
+          <w:rFonts w:ascii="Garamond" w:hAnsi="Garamond"/>
+          <w:sz w:val="24"/>
+          <w:szCs w:val="24"/>
+        </w:rPr>
+        <w:t>codeacademys</w:t>
+      </w:r>
+      <w:proofErr w:type="spellEnd"/>
+      <w:r>
+        <w:rPr>
+          <w:rFonts w:ascii="Garamond" w:hAnsi="Garamond"/>
+          <w:sz w:val="24"/>
+          <w:szCs w:val="24"/>
+        </w:rPr>
+        <w:t xml:space="preserve"> tutorial on react and will look over the code</w:t>
       </w:r>
     </w:p>
     <w:p>
@@ -6542,8 +6995,18 @@
           <w:sz w:val="24"/>
           <w:szCs w:val="24"/>
         </w:rPr>
-        <w:t>3. None at the moment</w:t>
-      </w:r>
+        <w:t xml:space="preserve">3. None </w:t>
+      </w:r>
+      <w:proofErr w:type="gramStart"/>
+      <w:r>
+        <w:rPr>
+          <w:rFonts w:ascii="Garamond" w:hAnsi="Garamond"/>
+          <w:sz w:val="24"/>
+          <w:szCs w:val="24"/>
+        </w:rPr>
+        <w:t>at the moment</w:t>
+      </w:r>
+      <w:proofErr w:type="gramEnd"/>
     </w:p>
     <w:p>
       <w:pPr>
@@ -6630,15 +7093,7 @@
           <w:sz w:val="24"/>
           <w:szCs w:val="24"/>
         </w:rPr>
-        <w:t>2</w:t>
-      </w:r>
-      <w:r>
-        <w:rPr>
-          <w:rFonts w:ascii="Garamond" w:hAnsi="Garamond"/>
-          <w:sz w:val="24"/>
-          <w:szCs w:val="24"/>
-        </w:rPr>
-        <w:t>2</w:t>
+        <w:t>22</w:t>
       </w:r>
       <w:r>
         <w:rPr>
@@ -6697,15 +7152,33 @@
           <w:sz w:val="24"/>
           <w:szCs w:val="24"/>
         </w:rPr>
-        <w:t>API route, installed M</w:t>
-      </w:r>
-      <w:r>
-        <w:rPr>
-          <w:rFonts w:ascii="Garamond" w:hAnsi="Garamond"/>
-          <w:sz w:val="24"/>
-          <w:szCs w:val="24"/>
-        </w:rPr>
-        <w:t>ulter to handle file uploads to the server</w:t>
+        <w:t xml:space="preserve">API route, installed </w:t>
+      </w:r>
+      <w:proofErr w:type="spellStart"/>
+      <w:r>
+        <w:rPr>
+          <w:rFonts w:ascii="Garamond" w:hAnsi="Garamond"/>
+          <w:sz w:val="24"/>
+          <w:szCs w:val="24"/>
+        </w:rPr>
+        <w:t>M</w:t>
+      </w:r>
+      <w:r>
+        <w:rPr>
+          <w:rFonts w:ascii="Garamond" w:hAnsi="Garamond"/>
+          <w:sz w:val="24"/>
+          <w:szCs w:val="24"/>
+        </w:rPr>
+        <w:t>ulter</w:t>
+      </w:r>
+      <w:proofErr w:type="spellEnd"/>
+      <w:r>
+        <w:rPr>
+          <w:rFonts w:ascii="Garamond" w:hAnsi="Garamond"/>
+          <w:sz w:val="24"/>
+          <w:szCs w:val="24"/>
+        </w:rPr>
+        <w:t xml:space="preserve"> to handle file uploads to the server</w:t>
       </w:r>
     </w:p>
     <w:p>
@@ -6738,6 +7211,553 @@
           <w:sz w:val="24"/>
           <w:szCs w:val="24"/>
         </w:rPr>
+        <w:t xml:space="preserve"> route</w:t>
+      </w:r>
+    </w:p>
+    <w:p>
+      <w:pPr>
+        <w:rPr>
+          <w:rFonts w:ascii="Garamond" w:hAnsi="Garamond"/>
+          <w:sz w:val="24"/>
+          <w:szCs w:val="24"/>
+        </w:rPr>
+      </w:pPr>
+      <w:r>
+        <w:rPr>
+          <w:rFonts w:ascii="Garamond" w:hAnsi="Garamond"/>
+          <w:sz w:val="24"/>
+          <w:szCs w:val="24"/>
+        </w:rPr>
+        <w:t xml:space="preserve">3. Need the documents table from </w:t>
+      </w:r>
+      <w:proofErr w:type="spellStart"/>
+      <w:r>
+        <w:rPr>
+          <w:rFonts w:ascii="Garamond" w:hAnsi="Garamond"/>
+          <w:sz w:val="24"/>
+          <w:szCs w:val="24"/>
+        </w:rPr>
+        <w:t>Fancois</w:t>
+      </w:r>
+      <w:proofErr w:type="spellEnd"/>
+    </w:p>
+    <w:p>
+      <w:pPr>
+        <w:rPr>
+          <w:rFonts w:ascii="Garamond" w:hAnsi="Garamond"/>
+          <w:sz w:val="24"/>
+          <w:szCs w:val="24"/>
+        </w:rPr>
+      </w:pPr>
+    </w:p>
+    <w:p>
+      <w:pPr>
+        <w:rPr>
+          <w:rFonts w:ascii="Garamond" w:hAnsi="Garamond"/>
+          <w:sz w:val="24"/>
+          <w:szCs w:val="24"/>
+        </w:rPr>
+      </w:pPr>
+      <w:r>
+        <w:rPr>
+          <w:rFonts w:ascii="Garamond" w:hAnsi="Garamond"/>
+          <w:sz w:val="24"/>
+          <w:szCs w:val="24"/>
+        </w:rPr>
+        <w:t>Fozail:</w:t>
+      </w:r>
+    </w:p>
+    <w:p>
+      <w:pPr>
+        <w:rPr>
+          <w:rFonts w:ascii="Garamond" w:hAnsi="Garamond"/>
+          <w:sz w:val="24"/>
+          <w:szCs w:val="24"/>
+        </w:rPr>
+      </w:pPr>
+      <w:r>
+        <w:rPr>
+          <w:rFonts w:ascii="Garamond" w:hAnsi="Garamond"/>
+          <w:sz w:val="24"/>
+          <w:szCs w:val="24"/>
+        </w:rPr>
+        <w:t>1. Updated Slack Conversations</w:t>
+      </w:r>
+    </w:p>
+    <w:p>
+      <w:pPr>
+        <w:rPr>
+          <w:rFonts w:ascii="Garamond" w:hAnsi="Garamond"/>
+          <w:sz w:val="24"/>
+          <w:szCs w:val="24"/>
+        </w:rPr>
+      </w:pPr>
+      <w:r>
+        <w:rPr>
+          <w:rFonts w:ascii="Garamond" w:hAnsi="Garamond"/>
+          <w:sz w:val="24"/>
+          <w:szCs w:val="24"/>
+        </w:rPr>
+        <w:t>2. Learn Unit Testing</w:t>
+      </w:r>
+    </w:p>
+    <w:p>
+      <w:pPr>
+        <w:rPr>
+          <w:rFonts w:ascii="Garamond" w:hAnsi="Garamond"/>
+          <w:sz w:val="24"/>
+          <w:szCs w:val="24"/>
+        </w:rPr>
+      </w:pPr>
+      <w:r>
+        <w:rPr>
+          <w:rFonts w:ascii="Garamond" w:hAnsi="Garamond"/>
+          <w:sz w:val="24"/>
+          <w:szCs w:val="24"/>
+        </w:rPr>
+        <w:t>3. None</w:t>
+      </w:r>
+    </w:p>
+    <w:p>
+      <w:pPr>
+        <w:rPr>
+          <w:rFonts w:ascii="Garamond" w:hAnsi="Garamond"/>
+          <w:sz w:val="24"/>
+          <w:szCs w:val="24"/>
+        </w:rPr>
+      </w:pPr>
+    </w:p>
+    <w:p>
+      <w:pPr>
+        <w:rPr>
+          <w:rFonts w:ascii="Garamond" w:hAnsi="Garamond"/>
+          <w:sz w:val="24"/>
+          <w:szCs w:val="24"/>
+        </w:rPr>
+      </w:pPr>
+      <w:r>
+        <w:rPr>
+          <w:rFonts w:ascii="Garamond" w:hAnsi="Garamond"/>
+          <w:sz w:val="24"/>
+          <w:szCs w:val="24"/>
+        </w:rPr>
+        <w:t>Francois:</w:t>
+      </w:r>
+    </w:p>
+    <w:p>
+      <w:pPr>
+        <w:rPr>
+          <w:rFonts w:ascii="Garamond" w:hAnsi="Garamond"/>
+          <w:sz w:val="24"/>
+          <w:szCs w:val="24"/>
+        </w:rPr>
+      </w:pPr>
+      <w:r>
+        <w:rPr>
+          <w:rFonts w:ascii="Garamond" w:hAnsi="Garamond"/>
+          <w:sz w:val="24"/>
+          <w:szCs w:val="24"/>
+        </w:rPr>
+        <w:t>1. Worked on the documents table and the relationship with courses</w:t>
+      </w:r>
+    </w:p>
+    <w:p>
+      <w:pPr>
+        <w:rPr>
+          <w:rFonts w:ascii="Garamond" w:hAnsi="Garamond"/>
+          <w:sz w:val="24"/>
+          <w:szCs w:val="24"/>
+        </w:rPr>
+      </w:pPr>
+      <w:r>
+        <w:rPr>
+          <w:rFonts w:ascii="Garamond" w:hAnsi="Garamond"/>
+          <w:sz w:val="24"/>
+          <w:szCs w:val="24"/>
+        </w:rPr>
+        <w:t>2. Figure out how to reference a pdf file in the database</w:t>
+      </w:r>
+    </w:p>
+    <w:p>
+      <w:pPr>
+        <w:rPr>
+          <w:rFonts w:ascii="Garamond" w:hAnsi="Garamond"/>
+          <w:sz w:val="24"/>
+          <w:szCs w:val="24"/>
+        </w:rPr>
+      </w:pPr>
+      <w:r>
+        <w:rPr>
+          <w:rFonts w:ascii="Garamond" w:hAnsi="Garamond"/>
+          <w:sz w:val="24"/>
+          <w:szCs w:val="24"/>
+        </w:rPr>
+        <w:t xml:space="preserve">3. Still trying to get familiar with </w:t>
+      </w:r>
+      <w:proofErr w:type="spellStart"/>
+      <w:r>
+        <w:rPr>
+          <w:rFonts w:ascii="Garamond" w:hAnsi="Garamond"/>
+          <w:sz w:val="24"/>
+          <w:szCs w:val="24"/>
+        </w:rPr>
+        <w:t>sequelize</w:t>
+      </w:r>
+      <w:proofErr w:type="spellEnd"/>
+    </w:p>
+    <w:p>
+      <w:pPr>
+        <w:rPr>
+          <w:rFonts w:ascii="Garamond" w:hAnsi="Garamond"/>
+          <w:sz w:val="24"/>
+          <w:szCs w:val="24"/>
+        </w:rPr>
+      </w:pPr>
+    </w:p>
+    <w:p>
+      <w:pPr>
+        <w:rPr>
+          <w:rFonts w:ascii="Garamond" w:hAnsi="Garamond"/>
+          <w:sz w:val="24"/>
+          <w:szCs w:val="24"/>
+        </w:rPr>
+      </w:pPr>
+      <w:r>
+        <w:rPr>
+          <w:rFonts w:ascii="Garamond" w:hAnsi="Garamond"/>
+          <w:sz w:val="24"/>
+          <w:szCs w:val="24"/>
+        </w:rPr>
+        <w:t>Daniel:</w:t>
+      </w:r>
+    </w:p>
+    <w:p>
+      <w:pPr>
+        <w:rPr>
+          <w:rFonts w:ascii="Garamond" w:hAnsi="Garamond"/>
+          <w:sz w:val="24"/>
+          <w:szCs w:val="24"/>
+        </w:rPr>
+      </w:pPr>
+      <w:r>
+        <w:rPr>
+          <w:rFonts w:ascii="Garamond" w:hAnsi="Garamond"/>
+          <w:sz w:val="24"/>
+          <w:szCs w:val="24"/>
+        </w:rPr>
+        <w:t>1. Working on the view for uploading documents.</w:t>
+      </w:r>
+    </w:p>
+    <w:p>
+      <w:pPr>
+        <w:rPr>
+          <w:rFonts w:ascii="Garamond" w:hAnsi="Garamond"/>
+          <w:sz w:val="24"/>
+          <w:szCs w:val="24"/>
+        </w:rPr>
+      </w:pPr>
+      <w:r>
+        <w:rPr>
+          <w:rFonts w:ascii="Garamond" w:hAnsi="Garamond"/>
+          <w:sz w:val="24"/>
+          <w:szCs w:val="24"/>
+        </w:rPr>
+        <w:t xml:space="preserve">2. </w:t>
+      </w:r>
+      <w:r>
+        <w:rPr>
+          <w:rFonts w:ascii="Garamond" w:hAnsi="Garamond"/>
+          <w:sz w:val="24"/>
+          <w:szCs w:val="24"/>
+        </w:rPr>
+        <w:t>Write</w:t>
+      </w:r>
+      <w:r>
+        <w:rPr>
+          <w:rFonts w:ascii="Garamond" w:hAnsi="Garamond"/>
+          <w:sz w:val="24"/>
+          <w:szCs w:val="24"/>
+        </w:rPr>
+        <w:t xml:space="preserve"> the logic part</w:t>
+      </w:r>
+      <w:r>
+        <w:rPr>
+          <w:rFonts w:ascii="Garamond" w:hAnsi="Garamond"/>
+          <w:sz w:val="24"/>
+          <w:szCs w:val="24"/>
+        </w:rPr>
+        <w:t xml:space="preserve"> for uploading documents</w:t>
+      </w:r>
+      <w:r>
+        <w:rPr>
+          <w:rFonts w:ascii="Garamond" w:hAnsi="Garamond"/>
+          <w:sz w:val="24"/>
+          <w:szCs w:val="24"/>
+        </w:rPr>
+        <w:t>.</w:t>
+      </w:r>
+    </w:p>
+    <w:p>
+      <w:pPr>
+        <w:rPr>
+          <w:rFonts w:ascii="Garamond" w:hAnsi="Garamond"/>
+          <w:sz w:val="24"/>
+          <w:szCs w:val="24"/>
+        </w:rPr>
+      </w:pPr>
+      <w:r>
+        <w:rPr>
+          <w:rFonts w:ascii="Garamond" w:hAnsi="Garamond"/>
+          <w:sz w:val="24"/>
+          <w:szCs w:val="24"/>
+        </w:rPr>
+        <w:t xml:space="preserve">2. </w:t>
+      </w:r>
+      <w:proofErr w:type="gramStart"/>
+      <w:r>
+        <w:rPr>
+          <w:rFonts w:ascii="Garamond" w:hAnsi="Garamond"/>
+          <w:sz w:val="24"/>
+          <w:szCs w:val="24"/>
+        </w:rPr>
+        <w:t>Have to</w:t>
+      </w:r>
+      <w:proofErr w:type="gramEnd"/>
+      <w:r>
+        <w:rPr>
+          <w:rFonts w:ascii="Garamond" w:hAnsi="Garamond"/>
+          <w:sz w:val="24"/>
+          <w:szCs w:val="24"/>
+        </w:rPr>
+        <w:t xml:space="preserve"> coordinate with Anthony and Francois for the uploading part.</w:t>
+      </w:r>
+    </w:p>
+    <w:p>
+      <w:pPr>
+        <w:rPr>
+          <w:rFonts w:ascii="Garamond" w:hAnsi="Garamond"/>
+          <w:sz w:val="24"/>
+          <w:szCs w:val="24"/>
+        </w:rPr>
+      </w:pPr>
+    </w:p>
+    <w:p>
+      <w:pPr>
+        <w:rPr>
+          <w:rFonts w:ascii="Garamond" w:hAnsi="Garamond"/>
+          <w:sz w:val="24"/>
+          <w:szCs w:val="24"/>
+        </w:rPr>
+      </w:pPr>
+      <w:r>
+        <w:rPr>
+          <w:rFonts w:ascii="Garamond" w:hAnsi="Garamond"/>
+          <w:sz w:val="24"/>
+          <w:szCs w:val="24"/>
+        </w:rPr>
+        <w:t>Adam:</w:t>
+      </w:r>
+    </w:p>
+    <w:p>
+      <w:pPr>
+        <w:rPr>
+          <w:rFonts w:ascii="Garamond" w:hAnsi="Garamond"/>
+          <w:sz w:val="24"/>
+          <w:szCs w:val="24"/>
+        </w:rPr>
+      </w:pPr>
+      <w:r>
+        <w:rPr>
+          <w:rFonts w:ascii="Garamond" w:hAnsi="Garamond"/>
+          <w:sz w:val="24"/>
+          <w:szCs w:val="24"/>
+        </w:rPr>
+        <w:t>1. Nothing much since Monday</w:t>
+      </w:r>
+    </w:p>
+    <w:p>
+      <w:pPr>
+        <w:rPr>
+          <w:rFonts w:ascii="Garamond" w:hAnsi="Garamond"/>
+          <w:sz w:val="24"/>
+          <w:szCs w:val="24"/>
+        </w:rPr>
+      </w:pPr>
+      <w:r>
+        <w:rPr>
+          <w:rFonts w:ascii="Garamond" w:hAnsi="Garamond"/>
+          <w:sz w:val="24"/>
+          <w:szCs w:val="24"/>
+        </w:rPr>
+        <w:t>2. Working on comments</w:t>
+      </w:r>
+    </w:p>
+    <w:p>
+      <w:pPr>
+        <w:rPr>
+          <w:rFonts w:ascii="Garamond" w:hAnsi="Garamond"/>
+          <w:sz w:val="24"/>
+          <w:szCs w:val="24"/>
+        </w:rPr>
+      </w:pPr>
+      <w:r>
+        <w:rPr>
+          <w:rFonts w:ascii="Garamond" w:hAnsi="Garamond"/>
+          <w:sz w:val="24"/>
+          <w:szCs w:val="24"/>
+        </w:rPr>
+        <w:t>3. Nothing so far</w:t>
+      </w:r>
+    </w:p>
+    <w:p>
+      <w:pPr>
+        <w:rPr>
+          <w:rFonts w:ascii="Garamond" w:hAnsi="Garamond"/>
+          <w:sz w:val="24"/>
+          <w:szCs w:val="24"/>
+        </w:rPr>
+      </w:pPr>
+    </w:p>
+    <w:p>
+      <w:pPr>
+        <w:rPr>
+          <w:rFonts w:ascii="Garamond" w:hAnsi="Garamond"/>
+          <w:sz w:val="24"/>
+          <w:szCs w:val="24"/>
+        </w:rPr>
+      </w:pPr>
+      <w:r>
+        <w:rPr>
+          <w:rFonts w:ascii="Garamond" w:hAnsi="Garamond"/>
+          <w:sz w:val="24"/>
+          <w:szCs w:val="24"/>
+        </w:rPr>
+        <w:t>Vartan:</w:t>
+      </w:r>
+    </w:p>
+    <w:p>
+      <w:pPr>
+        <w:rPr>
+          <w:rFonts w:ascii="Garamond" w:hAnsi="Garamond"/>
+          <w:sz w:val="24"/>
+          <w:szCs w:val="24"/>
+        </w:rPr>
+      </w:pPr>
+      <w:r>
+        <w:rPr>
+          <w:rFonts w:ascii="Garamond" w:hAnsi="Garamond"/>
+          <w:sz w:val="24"/>
+          <w:szCs w:val="24"/>
+        </w:rPr>
+        <w:t>1. Been practicing reac</w:t>
+      </w:r>
+      <w:r>
+        <w:rPr>
+          <w:rFonts w:ascii="Garamond" w:hAnsi="Garamond"/>
+          <w:sz w:val="24"/>
+          <w:szCs w:val="24"/>
+        </w:rPr>
+        <w:t>t.js, looked over the code and I</w:t>
+      </w:r>
+      <w:r>
+        <w:rPr>
+          <w:rFonts w:ascii="Garamond" w:hAnsi="Garamond"/>
+          <w:sz w:val="24"/>
+          <w:szCs w:val="24"/>
+        </w:rPr>
+        <w:t xml:space="preserve"> understand components and props better</w:t>
+      </w:r>
+    </w:p>
+    <w:p>
+      <w:pPr>
+        <w:rPr>
+          <w:rFonts w:ascii="Garamond" w:hAnsi="Garamond"/>
+          <w:sz w:val="24"/>
+          <w:szCs w:val="24"/>
+        </w:rPr>
+      </w:pPr>
+      <w:r>
+        <w:rPr>
+          <w:rFonts w:ascii="Garamond" w:hAnsi="Garamond"/>
+          <w:sz w:val="24"/>
+          <w:szCs w:val="24"/>
+        </w:rPr>
+        <w:t>2. I’ll practice more and start working with Mo</w:t>
+      </w:r>
+      <w:r>
+        <w:rPr>
+          <w:rFonts w:ascii="Garamond" w:hAnsi="Garamond"/>
+          <w:sz w:val="24"/>
+          <w:szCs w:val="24"/>
+        </w:rPr>
+        <w:t>hammed</w:t>
+      </w:r>
+    </w:p>
+    <w:p>
+      <w:pPr>
+        <w:rPr>
+          <w:rFonts w:ascii="Garamond" w:hAnsi="Garamond"/>
+          <w:sz w:val="24"/>
+          <w:szCs w:val="24"/>
+        </w:rPr>
+      </w:pPr>
+      <w:r>
+        <w:rPr>
+          <w:rFonts w:ascii="Garamond" w:hAnsi="Garamond"/>
+          <w:sz w:val="24"/>
+          <w:szCs w:val="24"/>
+        </w:rPr>
+        <w:t>3. Nothing</w:t>
+      </w:r>
+    </w:p>
+    <w:p>
+      <w:pPr>
+        <w:rPr>
+          <w:rFonts w:ascii="Garamond" w:hAnsi="Garamond"/>
+          <w:sz w:val="24"/>
+          <w:szCs w:val="24"/>
+        </w:rPr>
+      </w:pPr>
+    </w:p>
+    <w:p>
+      <w:pPr>
+        <w:rPr>
+          <w:rFonts w:ascii="Garamond" w:hAnsi="Garamond"/>
+          <w:sz w:val="24"/>
+          <w:szCs w:val="24"/>
+        </w:rPr>
+      </w:pPr>
+      <w:r>
+        <w:rPr>
+          <w:rFonts w:ascii="Garamond" w:hAnsi="Garamond"/>
+          <w:sz w:val="24"/>
+          <w:szCs w:val="24"/>
+        </w:rPr>
+        <w:t>Mohammed:</w:t>
+      </w:r>
+    </w:p>
+    <w:p>
+      <w:pPr>
+        <w:rPr>
+          <w:rFonts w:ascii="Garamond" w:hAnsi="Garamond"/>
+          <w:sz w:val="24"/>
+          <w:szCs w:val="24"/>
+        </w:rPr>
+      </w:pPr>
+      <w:r>
+        <w:rPr>
+          <w:rFonts w:ascii="Garamond" w:hAnsi="Garamond"/>
+          <w:sz w:val="24"/>
+          <w:szCs w:val="24"/>
+        </w:rPr>
+        <w:t>1.</w:t>
+      </w:r>
+      <w:r>
+        <w:rPr>
+          <w:rFonts w:ascii="Garamond" w:hAnsi="Garamond"/>
+          <w:sz w:val="24"/>
+          <w:szCs w:val="24"/>
+        </w:rPr>
         <w:t xml:space="preserve"> </w:t>
       </w:r>
       <w:r>
@@ -6746,563 +7766,6 @@
           <w:sz w:val="24"/>
           <w:szCs w:val="24"/>
         </w:rPr>
-        <w:t>route</w:t>
-      </w:r>
-    </w:p>
-    <w:p>
-      <w:pPr>
-        <w:rPr>
-          <w:rFonts w:ascii="Garamond" w:hAnsi="Garamond"/>
-          <w:sz w:val="24"/>
-          <w:szCs w:val="24"/>
-        </w:rPr>
-      </w:pPr>
-      <w:r>
-        <w:rPr>
-          <w:rFonts w:ascii="Garamond" w:hAnsi="Garamond"/>
-          <w:sz w:val="24"/>
-          <w:szCs w:val="24"/>
-        </w:rPr>
-        <w:t xml:space="preserve">3. Need the documents table from </w:t>
-      </w:r>
-      <w:r>
-        <w:rPr>
-          <w:rFonts w:ascii="Garamond" w:hAnsi="Garamond"/>
-          <w:sz w:val="24"/>
-          <w:szCs w:val="24"/>
-        </w:rPr>
-        <w:t>Fancois</w:t>
-      </w:r>
-    </w:p>
-    <w:p>
-      <w:pPr>
-        <w:rPr>
-          <w:rFonts w:ascii="Garamond" w:hAnsi="Garamond"/>
-          <w:sz w:val="24"/>
-          <w:szCs w:val="24"/>
-        </w:rPr>
-      </w:pPr>
-    </w:p>
-    <w:p>
-      <w:pPr>
-        <w:rPr>
-          <w:rFonts w:ascii="Garamond" w:hAnsi="Garamond"/>
-          <w:sz w:val="24"/>
-          <w:szCs w:val="24"/>
-        </w:rPr>
-      </w:pPr>
-      <w:r>
-        <w:rPr>
-          <w:rFonts w:ascii="Garamond" w:hAnsi="Garamond"/>
-          <w:sz w:val="24"/>
-          <w:szCs w:val="24"/>
-        </w:rPr>
-        <w:t>Fozail:</w:t>
-      </w:r>
-    </w:p>
-    <w:p>
-      <w:pPr>
-        <w:rPr>
-          <w:rFonts w:ascii="Garamond" w:hAnsi="Garamond"/>
-          <w:sz w:val="24"/>
-          <w:szCs w:val="24"/>
-        </w:rPr>
-      </w:pPr>
-      <w:r>
-        <w:rPr>
-          <w:rFonts w:ascii="Garamond" w:hAnsi="Garamond"/>
-          <w:sz w:val="24"/>
-          <w:szCs w:val="24"/>
-        </w:rPr>
-        <w:t>1. Updated Slack Conversations</w:t>
-      </w:r>
-    </w:p>
-    <w:p>
-      <w:pPr>
-        <w:rPr>
-          <w:rFonts w:ascii="Garamond" w:hAnsi="Garamond"/>
-          <w:sz w:val="24"/>
-          <w:szCs w:val="24"/>
-        </w:rPr>
-      </w:pPr>
-      <w:r>
-        <w:rPr>
-          <w:rFonts w:ascii="Garamond" w:hAnsi="Garamond"/>
-          <w:sz w:val="24"/>
-          <w:szCs w:val="24"/>
-        </w:rPr>
-        <w:t>2. Learn Unit Testing</w:t>
-      </w:r>
-    </w:p>
-    <w:p>
-      <w:pPr>
-        <w:rPr>
-          <w:rFonts w:ascii="Garamond" w:hAnsi="Garamond"/>
-          <w:sz w:val="24"/>
-          <w:szCs w:val="24"/>
-        </w:rPr>
-      </w:pPr>
-      <w:r>
-        <w:rPr>
-          <w:rFonts w:ascii="Garamond" w:hAnsi="Garamond"/>
-          <w:sz w:val="24"/>
-          <w:szCs w:val="24"/>
-        </w:rPr>
-        <w:t>3. None</w:t>
-      </w:r>
-    </w:p>
-    <w:p>
-      <w:pPr>
-        <w:rPr>
-          <w:rFonts w:ascii="Garamond" w:hAnsi="Garamond"/>
-          <w:sz w:val="24"/>
-          <w:szCs w:val="24"/>
-        </w:rPr>
-      </w:pPr>
-    </w:p>
-    <w:p>
-      <w:pPr>
-        <w:rPr>
-          <w:rFonts w:ascii="Garamond" w:hAnsi="Garamond"/>
-          <w:sz w:val="24"/>
-          <w:szCs w:val="24"/>
-        </w:rPr>
-      </w:pPr>
-      <w:r>
-        <w:rPr>
-          <w:rFonts w:ascii="Garamond" w:hAnsi="Garamond"/>
-          <w:sz w:val="24"/>
-          <w:szCs w:val="24"/>
-        </w:rPr>
-        <w:t>Francois:</w:t>
-      </w:r>
-    </w:p>
-    <w:p>
-      <w:pPr>
-        <w:rPr>
-          <w:rFonts w:ascii="Garamond" w:hAnsi="Garamond"/>
-          <w:sz w:val="24"/>
-          <w:szCs w:val="24"/>
-        </w:rPr>
-      </w:pPr>
-      <w:r>
-        <w:rPr>
-          <w:rFonts w:ascii="Garamond" w:hAnsi="Garamond"/>
-          <w:sz w:val="24"/>
-          <w:szCs w:val="24"/>
-        </w:rPr>
-        <w:t>1. Worked on the documents table and the relationship with courses</w:t>
-      </w:r>
-    </w:p>
-    <w:p>
-      <w:pPr>
-        <w:rPr>
-          <w:rFonts w:ascii="Garamond" w:hAnsi="Garamond"/>
-          <w:sz w:val="24"/>
-          <w:szCs w:val="24"/>
-        </w:rPr>
-      </w:pPr>
-      <w:r>
-        <w:rPr>
-          <w:rFonts w:ascii="Garamond" w:hAnsi="Garamond"/>
-          <w:sz w:val="24"/>
-          <w:szCs w:val="24"/>
-        </w:rPr>
-        <w:t>2. Figure out how to reference a pdf file in the database</w:t>
-      </w:r>
-    </w:p>
-    <w:p>
-      <w:pPr>
-        <w:rPr>
-          <w:rFonts w:ascii="Garamond" w:hAnsi="Garamond"/>
-          <w:sz w:val="24"/>
-          <w:szCs w:val="24"/>
-        </w:rPr>
-      </w:pPr>
-      <w:r>
-        <w:rPr>
-          <w:rFonts w:ascii="Garamond" w:hAnsi="Garamond"/>
-          <w:sz w:val="24"/>
-          <w:szCs w:val="24"/>
-        </w:rPr>
-        <w:t>3. Still trying to get familiar with sequelize</w:t>
-      </w:r>
-    </w:p>
-    <w:p>
-      <w:pPr>
-        <w:rPr>
-          <w:rFonts w:ascii="Garamond" w:hAnsi="Garamond"/>
-          <w:sz w:val="24"/>
-          <w:szCs w:val="24"/>
-        </w:rPr>
-      </w:pPr>
-    </w:p>
-    <w:p>
-      <w:pPr>
-        <w:rPr>
-          <w:rFonts w:ascii="Garamond" w:hAnsi="Garamond"/>
-          <w:sz w:val="24"/>
-          <w:szCs w:val="24"/>
-        </w:rPr>
-      </w:pPr>
-      <w:r>
-        <w:rPr>
-          <w:rFonts w:ascii="Garamond" w:hAnsi="Garamond"/>
-          <w:sz w:val="24"/>
-          <w:szCs w:val="24"/>
-        </w:rPr>
-        <w:t>Daniel:</w:t>
-      </w:r>
-    </w:p>
-    <w:p>
-      <w:pPr>
-        <w:rPr>
-          <w:rFonts w:ascii="Garamond" w:hAnsi="Garamond"/>
-          <w:sz w:val="24"/>
-          <w:szCs w:val="24"/>
-        </w:rPr>
-      </w:pPr>
-      <w:r>
-        <w:rPr>
-          <w:rFonts w:ascii="Garamond" w:hAnsi="Garamond"/>
-          <w:sz w:val="24"/>
-          <w:szCs w:val="24"/>
-        </w:rPr>
-        <w:t>1. Working on the view for uploading documents.</w:t>
-      </w:r>
-    </w:p>
-    <w:p>
-      <w:pPr>
-        <w:rPr>
-          <w:rFonts w:ascii="Garamond" w:hAnsi="Garamond"/>
-          <w:sz w:val="24"/>
-          <w:szCs w:val="24"/>
-        </w:rPr>
-      </w:pPr>
-      <w:r>
-        <w:rPr>
-          <w:rFonts w:ascii="Garamond" w:hAnsi="Garamond"/>
-          <w:sz w:val="24"/>
-          <w:szCs w:val="24"/>
-        </w:rPr>
-        <w:t xml:space="preserve">2. </w:t>
-      </w:r>
-      <w:r>
-        <w:rPr>
-          <w:rFonts w:ascii="Garamond" w:hAnsi="Garamond"/>
-          <w:sz w:val="24"/>
-          <w:szCs w:val="24"/>
-        </w:rPr>
-        <w:t>Write</w:t>
-      </w:r>
-      <w:r>
-        <w:rPr>
-          <w:rFonts w:ascii="Garamond" w:hAnsi="Garamond"/>
-          <w:sz w:val="24"/>
-          <w:szCs w:val="24"/>
-        </w:rPr>
-        <w:t xml:space="preserve"> the logic part</w:t>
-      </w:r>
-      <w:r>
-        <w:rPr>
-          <w:rFonts w:ascii="Garamond" w:hAnsi="Garamond"/>
-          <w:sz w:val="24"/>
-          <w:szCs w:val="24"/>
-        </w:rPr>
-        <w:t xml:space="preserve"> for uploading documents</w:t>
-      </w:r>
-      <w:r>
-        <w:rPr>
-          <w:rFonts w:ascii="Garamond" w:hAnsi="Garamond"/>
-          <w:sz w:val="24"/>
-          <w:szCs w:val="24"/>
-        </w:rPr>
-        <w:t>.</w:t>
-      </w:r>
-    </w:p>
-    <w:p>
-      <w:pPr>
-        <w:rPr>
-          <w:rFonts w:ascii="Garamond" w:hAnsi="Garamond"/>
-          <w:sz w:val="24"/>
-          <w:szCs w:val="24"/>
-        </w:rPr>
-      </w:pPr>
-      <w:r>
-        <w:rPr>
-          <w:rFonts w:ascii="Garamond" w:hAnsi="Garamond"/>
-          <w:sz w:val="24"/>
-          <w:szCs w:val="24"/>
-        </w:rPr>
-        <w:t xml:space="preserve">2. Have to coordinate with </w:t>
-      </w:r>
-      <w:r>
-        <w:rPr>
-          <w:rFonts w:ascii="Garamond" w:hAnsi="Garamond"/>
-          <w:sz w:val="24"/>
-          <w:szCs w:val="24"/>
-        </w:rPr>
-        <w:t>Anthony</w:t>
-      </w:r>
-      <w:r>
-        <w:rPr>
-          <w:rFonts w:ascii="Garamond" w:hAnsi="Garamond"/>
-          <w:sz w:val="24"/>
-          <w:szCs w:val="24"/>
-        </w:rPr>
-        <w:t xml:space="preserve"> and </w:t>
-      </w:r>
-      <w:r>
-        <w:rPr>
-          <w:rFonts w:ascii="Garamond" w:hAnsi="Garamond"/>
-          <w:sz w:val="24"/>
-          <w:szCs w:val="24"/>
-        </w:rPr>
-        <w:t>Francois</w:t>
-      </w:r>
-      <w:r>
-        <w:rPr>
-          <w:rFonts w:ascii="Garamond" w:hAnsi="Garamond"/>
-          <w:sz w:val="24"/>
-          <w:szCs w:val="24"/>
-        </w:rPr>
-        <w:t xml:space="preserve"> for the uploading part.</w:t>
-      </w:r>
-    </w:p>
-    <w:p>
-      <w:pPr>
-        <w:rPr>
-          <w:rFonts w:ascii="Garamond" w:hAnsi="Garamond"/>
-          <w:sz w:val="24"/>
-          <w:szCs w:val="24"/>
-        </w:rPr>
-      </w:pPr>
-    </w:p>
-    <w:p>
-      <w:pPr>
-        <w:rPr>
-          <w:rFonts w:ascii="Garamond" w:hAnsi="Garamond"/>
-          <w:sz w:val="24"/>
-          <w:szCs w:val="24"/>
-        </w:rPr>
-      </w:pPr>
-      <w:r>
-        <w:rPr>
-          <w:rFonts w:ascii="Garamond" w:hAnsi="Garamond"/>
-          <w:sz w:val="24"/>
-          <w:szCs w:val="24"/>
-        </w:rPr>
-        <w:t>Adam:</w:t>
-      </w:r>
-    </w:p>
-    <w:p>
-      <w:pPr>
-        <w:rPr>
-          <w:rFonts w:ascii="Garamond" w:hAnsi="Garamond"/>
-          <w:sz w:val="24"/>
-          <w:szCs w:val="24"/>
-        </w:rPr>
-      </w:pPr>
-      <w:r>
-        <w:rPr>
-          <w:rFonts w:ascii="Garamond" w:hAnsi="Garamond"/>
-          <w:sz w:val="24"/>
-          <w:szCs w:val="24"/>
-        </w:rPr>
-        <w:t>1. Nothing much since Monday</w:t>
-      </w:r>
-    </w:p>
-    <w:p>
-      <w:pPr>
-        <w:rPr>
-          <w:rFonts w:ascii="Garamond" w:hAnsi="Garamond"/>
-          <w:sz w:val="24"/>
-          <w:szCs w:val="24"/>
-        </w:rPr>
-      </w:pPr>
-      <w:r>
-        <w:rPr>
-          <w:rFonts w:ascii="Garamond" w:hAnsi="Garamond"/>
-          <w:sz w:val="24"/>
-          <w:szCs w:val="24"/>
-        </w:rPr>
-        <w:t>2. Working on comments</w:t>
-      </w:r>
-    </w:p>
-    <w:p>
-      <w:pPr>
-        <w:rPr>
-          <w:rFonts w:ascii="Garamond" w:hAnsi="Garamond"/>
-          <w:sz w:val="24"/>
-          <w:szCs w:val="24"/>
-        </w:rPr>
-      </w:pPr>
-      <w:r>
-        <w:rPr>
-          <w:rFonts w:ascii="Garamond" w:hAnsi="Garamond"/>
-          <w:sz w:val="24"/>
-          <w:szCs w:val="24"/>
-        </w:rPr>
-        <w:t>3. Nothing so far</w:t>
-      </w:r>
-    </w:p>
-    <w:p>
-      <w:pPr>
-        <w:rPr>
-          <w:rFonts w:ascii="Garamond" w:hAnsi="Garamond"/>
-          <w:sz w:val="24"/>
-          <w:szCs w:val="24"/>
-        </w:rPr>
-      </w:pPr>
-    </w:p>
-    <w:p>
-      <w:pPr>
-        <w:rPr>
-          <w:rFonts w:ascii="Garamond" w:hAnsi="Garamond"/>
-          <w:sz w:val="24"/>
-          <w:szCs w:val="24"/>
-        </w:rPr>
-      </w:pPr>
-      <w:r>
-        <w:rPr>
-          <w:rFonts w:ascii="Garamond" w:hAnsi="Garamond"/>
-          <w:sz w:val="24"/>
-          <w:szCs w:val="24"/>
-        </w:rPr>
-        <w:t>Vartan:</w:t>
-      </w:r>
-    </w:p>
-    <w:p>
-      <w:pPr>
-        <w:rPr>
-          <w:rFonts w:ascii="Garamond" w:hAnsi="Garamond"/>
-          <w:sz w:val="24"/>
-          <w:szCs w:val="24"/>
-        </w:rPr>
-      </w:pPr>
-      <w:r>
-        <w:rPr>
-          <w:rFonts w:ascii="Garamond" w:hAnsi="Garamond"/>
-          <w:sz w:val="24"/>
-          <w:szCs w:val="24"/>
-        </w:rPr>
-        <w:t>1. Been practicing reac</w:t>
-      </w:r>
-      <w:r>
-        <w:rPr>
-          <w:rFonts w:ascii="Garamond" w:hAnsi="Garamond"/>
-          <w:sz w:val="24"/>
-          <w:szCs w:val="24"/>
-        </w:rPr>
-        <w:t>t.js, looked over the code and I</w:t>
-      </w:r>
-      <w:r>
-        <w:rPr>
-          <w:rFonts w:ascii="Garamond" w:hAnsi="Garamond"/>
-          <w:sz w:val="24"/>
-          <w:szCs w:val="24"/>
-        </w:rPr>
-        <w:t xml:space="preserve"> understand components and props better</w:t>
-      </w:r>
-    </w:p>
-    <w:p>
-      <w:pPr>
-        <w:rPr>
-          <w:rFonts w:ascii="Garamond" w:hAnsi="Garamond"/>
-          <w:sz w:val="24"/>
-          <w:szCs w:val="24"/>
-        </w:rPr>
-      </w:pPr>
-      <w:r>
-        <w:rPr>
-          <w:rFonts w:ascii="Garamond" w:hAnsi="Garamond"/>
-          <w:sz w:val="24"/>
-          <w:szCs w:val="24"/>
-        </w:rPr>
-        <w:t>2. I’ll practice more and start working with Mo</w:t>
-      </w:r>
-      <w:r>
-        <w:rPr>
-          <w:rFonts w:ascii="Garamond" w:hAnsi="Garamond"/>
-          <w:sz w:val="24"/>
-          <w:szCs w:val="24"/>
-        </w:rPr>
-        <w:t>hammed</w:t>
-      </w:r>
-    </w:p>
-    <w:p>
-      <w:pPr>
-        <w:rPr>
-          <w:rFonts w:ascii="Garamond" w:hAnsi="Garamond"/>
-          <w:sz w:val="24"/>
-          <w:szCs w:val="24"/>
-        </w:rPr>
-      </w:pPr>
-      <w:r>
-        <w:rPr>
-          <w:rFonts w:ascii="Garamond" w:hAnsi="Garamond"/>
-          <w:sz w:val="24"/>
-          <w:szCs w:val="24"/>
-        </w:rPr>
-        <w:t>3. Nothing</w:t>
-      </w:r>
-    </w:p>
-    <w:p>
-      <w:pPr>
-        <w:rPr>
-          <w:rFonts w:ascii="Garamond" w:hAnsi="Garamond"/>
-          <w:sz w:val="24"/>
-          <w:szCs w:val="24"/>
-        </w:rPr>
-      </w:pPr>
-    </w:p>
-    <w:p>
-      <w:pPr>
-        <w:rPr>
-          <w:rFonts w:ascii="Garamond" w:hAnsi="Garamond"/>
-          <w:sz w:val="24"/>
-          <w:szCs w:val="24"/>
-        </w:rPr>
-      </w:pPr>
-      <w:r>
-        <w:rPr>
-          <w:rFonts w:ascii="Garamond" w:hAnsi="Garamond"/>
-          <w:sz w:val="24"/>
-          <w:szCs w:val="24"/>
-        </w:rPr>
-        <w:t>Mohammed:</w:t>
-      </w:r>
-    </w:p>
-    <w:p>
-      <w:pPr>
-        <w:rPr>
-          <w:rFonts w:ascii="Garamond" w:hAnsi="Garamond"/>
-          <w:sz w:val="24"/>
-          <w:szCs w:val="24"/>
-        </w:rPr>
-      </w:pPr>
-      <w:r>
-        <w:rPr>
-          <w:rFonts w:ascii="Garamond" w:hAnsi="Garamond"/>
-          <w:sz w:val="24"/>
-          <w:szCs w:val="24"/>
-        </w:rPr>
-        <w:t>1.</w:t>
-      </w:r>
-      <w:r>
-        <w:rPr>
-          <w:rFonts w:ascii="Garamond" w:hAnsi="Garamond"/>
-          <w:sz w:val="24"/>
-          <w:szCs w:val="24"/>
-        </w:rPr>
-        <w:t xml:space="preserve"> </w:t>
-      </w:r>
-      <w:r>
-        <w:rPr>
-          <w:rFonts w:ascii="Garamond" w:hAnsi="Garamond"/>
-          <w:sz w:val="24"/>
-          <w:szCs w:val="24"/>
-        </w:rPr>
         <w:t>95% done with the react course</w:t>
       </w:r>
     </w:p>
@@ -7428,23 +7891,7 @@
           <w:sz w:val="24"/>
           <w:szCs w:val="24"/>
         </w:rPr>
-        <w:t xml:space="preserve">1. Practiced pops with the </w:t>
-      </w:r>
-      <w:r>
-        <w:rPr>
-          <w:rFonts w:ascii="Garamond" w:hAnsi="Garamond"/>
-          <w:sz w:val="24"/>
-          <w:szCs w:val="24"/>
-        </w:rPr>
-        <w:t>Bucky</w:t>
-      </w:r>
-      <w:r>
-        <w:rPr>
-          <w:rFonts w:ascii="Garamond" w:hAnsi="Garamond"/>
-          <w:sz w:val="24"/>
-          <w:szCs w:val="24"/>
-        </w:rPr>
-        <w:t xml:space="preserve"> tutorial</w:t>
+        <w:t>1. Practiced pops with the Bucky tutorial</w:t>
       </w:r>
     </w:p>
     <w:p>
@@ -7574,15 +8021,7 @@
           <w:sz w:val="24"/>
           <w:szCs w:val="24"/>
         </w:rPr>
-        <w:t>2</w:t>
-      </w:r>
-      <w:r>
-        <w:rPr>
-          <w:rFonts w:ascii="Garamond" w:hAnsi="Garamond"/>
-          <w:sz w:val="24"/>
-          <w:szCs w:val="24"/>
-        </w:rPr>
-        <w:t>7</w:t>
+        <w:t>27</w:t>
       </w:r>
       <w:r>
         <w:rPr>
@@ -7745,7 +8184,25 @@
           <w:sz w:val="24"/>
           <w:szCs w:val="24"/>
         </w:rPr>
-        <w:t>1. Setup our web app to run on heroku so new builds are always available</w:t>
+        <w:t xml:space="preserve">1. Setup our web app to run on </w:t>
+      </w:r>
+      <w:proofErr w:type="spellStart"/>
+      <w:r>
+        <w:rPr>
+          <w:rFonts w:ascii="Garamond" w:hAnsi="Garamond"/>
+          <w:sz w:val="24"/>
+          <w:szCs w:val="24"/>
+        </w:rPr>
+        <w:t>heroku</w:t>
+      </w:r>
+      <w:proofErr w:type="spellEnd"/>
+      <w:r>
+        <w:rPr>
+          <w:rFonts w:ascii="Garamond" w:hAnsi="Garamond"/>
+          <w:sz w:val="24"/>
+          <w:szCs w:val="24"/>
+        </w:rPr>
+        <w:t xml:space="preserve"> so new builds are always available</w:t>
       </w:r>
     </w:p>
     <w:p>
@@ -8435,23 +8892,7 @@
           <w:sz w:val="24"/>
           <w:szCs w:val="24"/>
         </w:rPr>
-        <w:t xml:space="preserve">1. Merged </w:t>
-      </w:r>
-      <w:r>
-        <w:rPr>
-          <w:rFonts w:ascii="Garamond" w:hAnsi="Garamond"/>
-          <w:sz w:val="24"/>
-          <w:szCs w:val="24"/>
-        </w:rPr>
-        <w:t>Francois</w:t>
-      </w:r>
-      <w:r>
-        <w:rPr>
-          <w:rFonts w:ascii="Garamond" w:hAnsi="Garamond"/>
-          <w:sz w:val="24"/>
-          <w:szCs w:val="24"/>
-        </w:rPr>
-        <w:t>’ pull request</w:t>
+        <w:t>1. Merged Francois’ pull request</w:t>
       </w:r>
     </w:p>
     <w:p>
@@ -8629,7 +9070,25 @@
           <w:sz w:val="24"/>
           <w:szCs w:val="24"/>
         </w:rPr>
-        <w:t>1. Looked into loading courses/documents</w:t>
+        <w:t xml:space="preserve">1. </w:t>
+      </w:r>
+      <w:proofErr w:type="gramStart"/>
+      <w:r>
+        <w:rPr>
+          <w:rFonts w:ascii="Garamond" w:hAnsi="Garamond"/>
+          <w:sz w:val="24"/>
+          <w:szCs w:val="24"/>
+        </w:rPr>
+        <w:t>Looked into</w:t>
+      </w:r>
+      <w:proofErr w:type="gramEnd"/>
+      <w:r>
+        <w:rPr>
+          <w:rFonts w:ascii="Garamond" w:hAnsi="Garamond"/>
+          <w:sz w:val="24"/>
+          <w:szCs w:val="24"/>
+        </w:rPr>
+        <w:t xml:space="preserve"> loading courses/documents</w:t>
       </w:r>
     </w:p>
     <w:p>
@@ -8716,8 +9175,6 @@
         </w:rPr>
         <w:t>Monday</w:t>
       </w:r>
-      <w:bookmarkStart w:id="0" w:name="_GoBack"/>
-      <w:bookmarkEnd w:id="0"/>
     </w:p>
     <w:p>
       <w:pPr>
@@ -8911,15 +9368,392 @@
           <w:sz w:val="24"/>
           <w:szCs w:val="24"/>
         </w:rPr>
-        <w:t xml:space="preserve">ork on the profile with </w:t>
-      </w:r>
-      <w:r>
-        <w:rPr>
-          <w:rFonts w:ascii="Garamond" w:hAnsi="Garamond"/>
-          <w:sz w:val="24"/>
-          <w:szCs w:val="24"/>
-        </w:rPr>
-        <w:t>Vartan</w:t>
+        <w:t xml:space="preserve">ork on the profile with Vartan </w:t>
+      </w:r>
+      <w:r>
+        <w:rPr>
+          <w:rFonts w:ascii="Garamond" w:hAnsi="Garamond"/>
+          <w:sz w:val="24"/>
+          <w:szCs w:val="24"/>
+        </w:rPr>
+        <w:t>tomorrow</w:t>
+      </w:r>
+    </w:p>
+    <w:p>
+      <w:pPr>
+        <w:rPr>
+          <w:rFonts w:ascii="Garamond" w:hAnsi="Garamond"/>
+          <w:sz w:val="24"/>
+          <w:szCs w:val="24"/>
+        </w:rPr>
+      </w:pPr>
+      <w:r>
+        <w:rPr>
+          <w:rFonts w:ascii="Garamond" w:hAnsi="Garamond"/>
+          <w:sz w:val="24"/>
+          <w:szCs w:val="24"/>
+        </w:rPr>
+        <w:t>3.</w:t>
+      </w:r>
+      <w:r>
+        <w:rPr>
+          <w:rFonts w:ascii="Garamond" w:hAnsi="Garamond"/>
+          <w:sz w:val="24"/>
+          <w:szCs w:val="24"/>
+        </w:rPr>
+        <w:t xml:space="preserve"> N</w:t>
+      </w:r>
+      <w:r>
+        <w:rPr>
+          <w:rFonts w:ascii="Garamond" w:hAnsi="Garamond"/>
+          <w:sz w:val="24"/>
+          <w:szCs w:val="24"/>
+        </w:rPr>
+        <w:t>one</w:t>
+      </w:r>
+    </w:p>
+    <w:p>
+      <w:pPr>
+        <w:rPr>
+          <w:rFonts w:ascii="Garamond" w:hAnsi="Garamond"/>
+          <w:sz w:val="24"/>
+          <w:szCs w:val="24"/>
+        </w:rPr>
+      </w:pPr>
+    </w:p>
+    <w:p>
+      <w:pPr>
+        <w:rPr>
+          <w:rFonts w:ascii="Garamond" w:hAnsi="Garamond"/>
+          <w:sz w:val="24"/>
+          <w:szCs w:val="24"/>
+        </w:rPr>
+      </w:pPr>
+      <w:r>
+        <w:rPr>
+          <w:rFonts w:ascii="Garamond" w:hAnsi="Garamond"/>
+          <w:sz w:val="24"/>
+          <w:szCs w:val="24"/>
+        </w:rPr>
+        <w:t>Charbel:</w:t>
+      </w:r>
+    </w:p>
+    <w:p>
+      <w:pPr>
+        <w:rPr>
+          <w:rFonts w:ascii="Garamond" w:hAnsi="Garamond"/>
+          <w:sz w:val="24"/>
+          <w:szCs w:val="24"/>
+        </w:rPr>
+      </w:pPr>
+      <w:r>
+        <w:rPr>
+          <w:rFonts w:ascii="Garamond" w:hAnsi="Garamond"/>
+          <w:sz w:val="24"/>
+          <w:szCs w:val="24"/>
+        </w:rPr>
+        <w:t>1. Progress made with the downloadable PDFs research</w:t>
+      </w:r>
+    </w:p>
+    <w:p>
+      <w:pPr>
+        <w:rPr>
+          <w:rFonts w:ascii="Garamond" w:hAnsi="Garamond"/>
+          <w:sz w:val="24"/>
+          <w:szCs w:val="24"/>
+        </w:rPr>
+      </w:pPr>
+      <w:r>
+        <w:rPr>
+          <w:rFonts w:ascii="Garamond" w:hAnsi="Garamond"/>
+          <w:sz w:val="24"/>
+          <w:szCs w:val="24"/>
+        </w:rPr>
+        <w:t>2. Test it out with uploaded documents</w:t>
+      </w:r>
+    </w:p>
+    <w:p>
+      <w:pPr>
+        <w:rPr>
+          <w:rFonts w:ascii="Garamond" w:hAnsi="Garamond"/>
+          <w:sz w:val="24"/>
+          <w:szCs w:val="24"/>
+        </w:rPr>
+      </w:pPr>
+      <w:r>
+        <w:rPr>
+          <w:rFonts w:ascii="Garamond" w:hAnsi="Garamond"/>
+          <w:sz w:val="24"/>
+          <w:szCs w:val="24"/>
+        </w:rPr>
+        <w:t>3. None so far</w:t>
+      </w:r>
+    </w:p>
+    <w:p>
+      <w:pPr>
+        <w:rPr>
+          <w:rFonts w:ascii="Garamond" w:hAnsi="Garamond"/>
+          <w:sz w:val="24"/>
+          <w:szCs w:val="24"/>
+        </w:rPr>
+      </w:pPr>
+    </w:p>
+    <w:p>
+      <w:pPr>
+        <w:rPr>
+          <w:rFonts w:ascii="Garamond" w:hAnsi="Garamond"/>
+          <w:sz w:val="24"/>
+          <w:szCs w:val="24"/>
+        </w:rPr>
+      </w:pPr>
+    </w:p>
+    <w:p>
+      <w:pPr>
+        <w:rPr>
+          <w:rFonts w:ascii="Garamond" w:hAnsi="Garamond"/>
+          <w:sz w:val="24"/>
+          <w:szCs w:val="24"/>
+        </w:rPr>
+      </w:pPr>
+    </w:p>
+    <w:p>
+      <w:pPr>
+        <w:rPr>
+          <w:rFonts w:ascii="Garamond" w:hAnsi="Garamond"/>
+          <w:sz w:val="24"/>
+          <w:szCs w:val="24"/>
+        </w:rPr>
+      </w:pPr>
+    </w:p>
+    <w:p>
+      <w:pPr>
+        <w:rPr>
+          <w:rFonts w:ascii="Garamond" w:hAnsi="Garamond"/>
+          <w:sz w:val="24"/>
+          <w:szCs w:val="24"/>
+        </w:rPr>
+      </w:pPr>
+    </w:p>
+    <w:p>
+      <w:pPr>
+        <w:rPr>
+          <w:rFonts w:ascii="Garamond" w:hAnsi="Garamond"/>
+          <w:b/>
+          <w:sz w:val="24"/>
+          <w:szCs w:val="24"/>
+        </w:rPr>
+      </w:pPr>
+      <w:r>
+        <w:rPr>
+          <w:rFonts w:ascii="Garamond" w:hAnsi="Garamond"/>
+          <w:b/>
+          <w:sz w:val="24"/>
+          <w:szCs w:val="24"/>
+        </w:rPr>
+        <w:lastRenderedPageBreak/>
+        <w:t>5</w:t>
+      </w:r>
+      <w:r>
+        <w:rPr>
+          <w:rFonts w:ascii="Garamond" w:hAnsi="Garamond"/>
+          <w:b/>
+          <w:sz w:val="24"/>
+          <w:szCs w:val="24"/>
+          <w:vertAlign w:val="superscript"/>
+        </w:rPr>
+        <w:t>th</w:t>
+      </w:r>
+      <w:r>
+        <w:rPr>
+          <w:rFonts w:ascii="Garamond" w:hAnsi="Garamond"/>
+          <w:b/>
+          <w:sz w:val="24"/>
+          <w:szCs w:val="24"/>
+        </w:rPr>
+        <w:t xml:space="preserve"> Tutorial Meeting, </w:t>
+      </w:r>
+      <w:r>
+        <w:rPr>
+          <w:rFonts w:ascii="Garamond" w:hAnsi="Garamond"/>
+          <w:sz w:val="24"/>
+          <w:szCs w:val="24"/>
+        </w:rPr>
+        <w:t>March 3</w:t>
+      </w:r>
+      <w:r>
+        <w:rPr>
+          <w:rFonts w:ascii="Garamond" w:hAnsi="Garamond"/>
+          <w:sz w:val="24"/>
+          <w:szCs w:val="24"/>
+          <w:vertAlign w:val="superscript"/>
+        </w:rPr>
+        <w:t>rd</w:t>
+      </w:r>
+      <w:r>
+        <w:rPr>
+          <w:rFonts w:ascii="Garamond" w:hAnsi="Garamond"/>
+          <w:sz w:val="24"/>
+          <w:szCs w:val="24"/>
+        </w:rPr>
+        <w:t>, 2017</w:t>
+      </w:r>
+      <w:bookmarkStart w:id="2" w:name="_GoBack"/>
+      <w:bookmarkEnd w:id="2"/>
+    </w:p>
+    <w:p>
+      <w:pPr>
+        <w:rPr>
+          <w:rFonts w:ascii="Garamond" w:hAnsi="Garamond"/>
+          <w:b/>
+          <w:sz w:val="24"/>
+          <w:szCs w:val="24"/>
+          <w:u w:val="single"/>
+        </w:rPr>
+      </w:pPr>
+    </w:p>
+    <w:p>
+      <w:pPr>
+        <w:rPr>
+          <w:rFonts w:ascii="Garamond" w:hAnsi="Garamond"/>
+          <w:sz w:val="24"/>
+          <w:szCs w:val="24"/>
+        </w:rPr>
+      </w:pPr>
+      <w:r>
+        <w:rPr>
+          <w:rFonts w:ascii="Garamond" w:hAnsi="Garamond"/>
+          <w:sz w:val="24"/>
+          <w:szCs w:val="24"/>
+        </w:rPr>
+        <w:t>TA meeting Start 12:20</w:t>
+      </w:r>
+      <w:r>
+        <w:rPr>
+          <w:rFonts w:ascii="Garamond" w:hAnsi="Garamond"/>
+          <w:sz w:val="24"/>
+          <w:szCs w:val="24"/>
+        </w:rPr>
+        <w:t xml:space="preserve">: </w:t>
+      </w:r>
+    </w:p>
+    <w:p>
+      <w:pPr>
+        <w:rPr>
+          <w:rFonts w:ascii="Garamond" w:hAnsi="Garamond"/>
+          <w:sz w:val="24"/>
+          <w:szCs w:val="24"/>
+        </w:rPr>
+      </w:pPr>
+    </w:p>
+    <w:p>
+      <w:pPr>
+        <w:rPr>
+          <w:rFonts w:ascii="Garamond" w:hAnsi="Garamond"/>
+          <w:sz w:val="24"/>
+          <w:szCs w:val="24"/>
+        </w:rPr>
+      </w:pPr>
+      <w:r>
+        <w:rPr>
+          <w:rFonts w:ascii="Garamond" w:hAnsi="Garamond"/>
+          <w:sz w:val="24"/>
+          <w:szCs w:val="24"/>
+        </w:rPr>
+        <w:t>Attendance is taken</w:t>
+      </w:r>
+      <w:r>
+        <w:rPr>
+          <w:rFonts w:ascii="Garamond" w:hAnsi="Garamond"/>
+          <w:sz w:val="24"/>
+          <w:szCs w:val="24"/>
+        </w:rPr>
+        <w:t xml:space="preserve"> with the entire team present except Adam was not able to attend due to prior </w:t>
+      </w:r>
+      <w:r>
+        <w:rPr>
+          <w:rFonts w:ascii="Garamond" w:hAnsi="Garamond"/>
+          <w:sz w:val="24"/>
+          <w:szCs w:val="24"/>
+        </w:rPr>
+        <w:t xml:space="preserve">engagements. The TA reminds the team to put reference numbers in the commit comments. The TA is given a demonstration of the </w:t>
+      </w:r>
+      <w:proofErr w:type="spellStart"/>
+      <w:r>
+        <w:rPr>
+          <w:rFonts w:ascii="Garamond" w:hAnsi="Garamond"/>
+          <w:sz w:val="24"/>
+          <w:szCs w:val="24"/>
+        </w:rPr>
+        <w:t>Heroku</w:t>
+      </w:r>
+      <w:proofErr w:type="spellEnd"/>
+      <w:r>
+        <w:rPr>
+          <w:rFonts w:ascii="Garamond" w:hAnsi="Garamond"/>
+          <w:sz w:val="24"/>
+          <w:szCs w:val="24"/>
+        </w:rPr>
+        <w:t xml:space="preserve"> deployment so he can see the latest version of the web app based on the master, the TA suggests adding the link on the main page readme file.</w:t>
+      </w:r>
+      <w:r>
+        <w:rPr>
+          <w:rFonts w:ascii="Garamond" w:hAnsi="Garamond"/>
+          <w:sz w:val="24"/>
+          <w:szCs w:val="24"/>
+        </w:rPr>
+        <w:t xml:space="preserve"> The TA warns the team that next time he will carefully comb through the details of the web app and expects a corresponding UML architecture diagram of the project that matches the code as well.</w:t>
+      </w:r>
+      <w:r>
+        <w:rPr>
+          <w:rFonts w:ascii="Garamond" w:hAnsi="Garamond"/>
+          <w:sz w:val="24"/>
+          <w:szCs w:val="24"/>
+        </w:rPr>
+        <w:t xml:space="preserve"> The meeting is</w:t>
+      </w:r>
+      <w:r>
+        <w:rPr>
+          <w:rFonts w:ascii="Garamond" w:hAnsi="Garamond"/>
+          <w:sz w:val="24"/>
+          <w:szCs w:val="24"/>
+        </w:rPr>
+        <w:t xml:space="preserve"> adjourned with the final message that</w:t>
+      </w:r>
+      <w:r>
+        <w:rPr>
+          <w:rFonts w:ascii="Garamond" w:hAnsi="Garamond"/>
+          <w:sz w:val="24"/>
+          <w:szCs w:val="24"/>
+        </w:rPr>
+        <w:t xml:space="preserve"> the new sprint criteria will be similar to the previous sprint except that the TA will dig deeper.</w:t>
+      </w:r>
+    </w:p>
+    <w:p>
+      <w:pPr>
+        <w:rPr>
+          <w:rFonts w:ascii="Garamond" w:hAnsi="Garamond"/>
+          <w:b/>
+          <w:sz w:val="24"/>
+          <w:szCs w:val="24"/>
+          <w:u w:val="single"/>
+        </w:rPr>
+      </w:pPr>
+    </w:p>
+    <w:p>
+      <w:pPr>
+        <w:rPr>
+          <w:rFonts w:ascii="Garamond" w:hAnsi="Garamond"/>
+          <w:sz w:val="24"/>
+          <w:szCs w:val="24"/>
+        </w:rPr>
+      </w:pPr>
+      <w:r>
+        <w:rPr>
+          <w:rFonts w:ascii="Garamond" w:hAnsi="Garamond"/>
+          <w:sz w:val="24"/>
+          <w:szCs w:val="24"/>
+        </w:rPr>
+        <w:t>Team</w:t>
       </w:r>
       <w:r>
         <w:rPr>
@@ -8935,7 +9769,817 @@
           <w:sz w:val="24"/>
           <w:szCs w:val="24"/>
         </w:rPr>
-        <w:t>tomorrow</w:t>
+        <w:t>Start: 12:20</w:t>
+      </w:r>
+    </w:p>
+    <w:p>
+      <w:pPr>
+        <w:rPr>
+          <w:rFonts w:ascii="Garamond" w:hAnsi="Garamond"/>
+          <w:sz w:val="24"/>
+          <w:szCs w:val="24"/>
+        </w:rPr>
+      </w:pPr>
+    </w:p>
+    <w:p>
+      <w:pPr>
+        <w:rPr>
+          <w:rFonts w:ascii="Garamond" w:hAnsi="Garamond"/>
+          <w:sz w:val="24"/>
+          <w:szCs w:val="24"/>
+        </w:rPr>
+      </w:pPr>
+      <w:r>
+        <w:rPr>
+          <w:rFonts w:ascii="Garamond" w:hAnsi="Garamond"/>
+          <w:sz w:val="24"/>
+          <w:szCs w:val="24"/>
+        </w:rPr>
+        <w:t>Anthony works with everyone to look over any possible p</w:t>
+      </w:r>
+      <w:r>
+        <w:rPr>
+          <w:rFonts w:ascii="Garamond" w:hAnsi="Garamond"/>
+          <w:sz w:val="24"/>
+          <w:szCs w:val="24"/>
+        </w:rPr>
+        <w:t xml:space="preserve">roblems they may be facing and gives guidance to team members who face difficulty with a </w:t>
+      </w:r>
+      <w:proofErr w:type="gramStart"/>
+      <w:r>
+        <w:rPr>
+          <w:rFonts w:ascii="Garamond" w:hAnsi="Garamond"/>
+          <w:sz w:val="24"/>
+          <w:szCs w:val="24"/>
+        </w:rPr>
+        <w:t>particular area</w:t>
+      </w:r>
+      <w:proofErr w:type="gramEnd"/>
+      <w:r>
+        <w:rPr>
+          <w:rFonts w:ascii="Garamond" w:hAnsi="Garamond"/>
+          <w:sz w:val="24"/>
+          <w:szCs w:val="24"/>
+        </w:rPr>
+        <w:t>.</w:t>
+      </w:r>
+    </w:p>
+    <w:p>
+      <w:pPr>
+        <w:rPr>
+          <w:rFonts w:ascii="Garamond" w:hAnsi="Garamond"/>
+          <w:sz w:val="24"/>
+          <w:szCs w:val="24"/>
+        </w:rPr>
+      </w:pPr>
+    </w:p>
+    <w:p>
+      <w:pPr>
+        <w:rPr>
+          <w:rFonts w:ascii="Garamond" w:hAnsi="Garamond"/>
+          <w:sz w:val="24"/>
+          <w:szCs w:val="24"/>
+        </w:rPr>
+      </w:pPr>
+    </w:p>
+    <w:p>
+      <w:pPr>
+        <w:rPr>
+          <w:rFonts w:ascii="Garamond" w:hAnsi="Garamond"/>
+          <w:sz w:val="24"/>
+          <w:szCs w:val="24"/>
+        </w:rPr>
+      </w:pPr>
+    </w:p>
+    <w:p>
+      <w:pPr>
+        <w:rPr>
+          <w:rFonts w:ascii="Garamond" w:hAnsi="Garamond"/>
+          <w:sz w:val="24"/>
+          <w:szCs w:val="24"/>
+        </w:rPr>
+      </w:pPr>
+    </w:p>
+    <w:p>
+      <w:pPr>
+        <w:rPr>
+          <w:rFonts w:ascii="Garamond" w:hAnsi="Garamond"/>
+          <w:sz w:val="24"/>
+          <w:szCs w:val="24"/>
+        </w:rPr>
+      </w:pPr>
+    </w:p>
+    <w:p>
+      <w:pPr>
+        <w:rPr>
+          <w:rFonts w:ascii="Garamond" w:hAnsi="Garamond"/>
+          <w:sz w:val="24"/>
+          <w:szCs w:val="24"/>
+        </w:rPr>
+      </w:pPr>
+    </w:p>
+    <w:p>
+      <w:pPr>
+        <w:rPr>
+          <w:rFonts w:ascii="Garamond" w:hAnsi="Garamond"/>
+          <w:sz w:val="24"/>
+          <w:szCs w:val="24"/>
+        </w:rPr>
+      </w:pPr>
+    </w:p>
+    <w:p>
+      <w:pPr>
+        <w:rPr>
+          <w:rFonts w:ascii="Garamond" w:hAnsi="Garamond"/>
+          <w:sz w:val="24"/>
+          <w:szCs w:val="24"/>
+        </w:rPr>
+      </w:pPr>
+    </w:p>
+    <w:p>
+      <w:pPr>
+        <w:rPr>
+          <w:rFonts w:ascii="Garamond" w:hAnsi="Garamond"/>
+          <w:sz w:val="24"/>
+          <w:szCs w:val="24"/>
+        </w:rPr>
+      </w:pPr>
+    </w:p>
+    <w:p>
+      <w:pPr>
+        <w:rPr>
+          <w:rFonts w:ascii="Garamond" w:hAnsi="Garamond"/>
+          <w:sz w:val="24"/>
+          <w:szCs w:val="24"/>
+        </w:rPr>
+      </w:pPr>
+    </w:p>
+    <w:p>
+      <w:pPr>
+        <w:rPr>
+          <w:rFonts w:ascii="Garamond" w:hAnsi="Garamond"/>
+          <w:sz w:val="24"/>
+          <w:szCs w:val="24"/>
+        </w:rPr>
+      </w:pPr>
+    </w:p>
+    <w:p>
+      <w:pPr>
+        <w:rPr>
+          <w:rFonts w:ascii="Garamond" w:hAnsi="Garamond"/>
+          <w:sz w:val="24"/>
+          <w:szCs w:val="24"/>
+        </w:rPr>
+      </w:pPr>
+    </w:p>
+    <w:p>
+      <w:pPr>
+        <w:rPr>
+          <w:rFonts w:ascii="Garamond" w:hAnsi="Garamond"/>
+          <w:sz w:val="24"/>
+          <w:szCs w:val="24"/>
+        </w:rPr>
+      </w:pPr>
+    </w:p>
+    <w:p>
+      <w:pPr>
+        <w:rPr>
+          <w:rFonts w:ascii="Garamond" w:hAnsi="Garamond"/>
+          <w:sz w:val="24"/>
+          <w:szCs w:val="24"/>
+        </w:rPr>
+      </w:pPr>
+    </w:p>
+    <w:p>
+      <w:pPr>
+        <w:rPr>
+          <w:rFonts w:ascii="Garamond" w:hAnsi="Garamond"/>
+          <w:sz w:val="24"/>
+          <w:szCs w:val="24"/>
+        </w:rPr>
+      </w:pPr>
+    </w:p>
+    <w:p>
+      <w:pPr>
+        <w:rPr>
+          <w:rFonts w:ascii="Garamond" w:hAnsi="Garamond"/>
+          <w:sz w:val="24"/>
+          <w:szCs w:val="24"/>
+        </w:rPr>
+      </w:pPr>
+    </w:p>
+    <w:p>
+      <w:pPr>
+        <w:rPr>
+          <w:rFonts w:ascii="Garamond" w:hAnsi="Garamond"/>
+          <w:sz w:val="24"/>
+          <w:szCs w:val="24"/>
+        </w:rPr>
+      </w:pPr>
+    </w:p>
+    <w:p>
+      <w:pPr>
+        <w:rPr>
+          <w:rFonts w:ascii="Garamond" w:hAnsi="Garamond"/>
+          <w:sz w:val="24"/>
+          <w:szCs w:val="24"/>
+        </w:rPr>
+      </w:pPr>
+    </w:p>
+    <w:p>
+      <w:pPr>
+        <w:rPr>
+          <w:rFonts w:ascii="Garamond" w:hAnsi="Garamond"/>
+          <w:sz w:val="24"/>
+          <w:szCs w:val="24"/>
+        </w:rPr>
+      </w:pPr>
+    </w:p>
+    <w:p>
+      <w:pPr>
+        <w:rPr>
+          <w:rFonts w:ascii="Garamond" w:hAnsi="Garamond"/>
+          <w:sz w:val="24"/>
+          <w:szCs w:val="24"/>
+        </w:rPr>
+      </w:pPr>
+    </w:p>
+    <w:p>
+      <w:pPr>
+        <w:rPr>
+          <w:rFonts w:ascii="Garamond" w:hAnsi="Garamond"/>
+          <w:sz w:val="24"/>
+          <w:szCs w:val="24"/>
+        </w:rPr>
+      </w:pPr>
+    </w:p>
+    <w:p>
+      <w:pPr>
+        <w:rPr>
+          <w:rFonts w:ascii="Garamond" w:hAnsi="Garamond"/>
+          <w:sz w:val="24"/>
+          <w:szCs w:val="24"/>
+        </w:rPr>
+      </w:pPr>
+    </w:p>
+    <w:p>
+      <w:pPr>
+        <w:rPr>
+          <w:rFonts w:ascii="Garamond" w:hAnsi="Garamond"/>
+          <w:sz w:val="24"/>
+          <w:szCs w:val="24"/>
+        </w:rPr>
+      </w:pPr>
+    </w:p>
+    <w:p>
+      <w:pPr>
+        <w:rPr>
+          <w:rFonts w:ascii="Garamond" w:hAnsi="Garamond"/>
+          <w:sz w:val="24"/>
+          <w:szCs w:val="24"/>
+        </w:rPr>
+      </w:pPr>
+    </w:p>
+    <w:p>
+      <w:pPr>
+        <w:rPr>
+          <w:rFonts w:ascii="Garamond" w:hAnsi="Garamond"/>
+          <w:b/>
+          <w:sz w:val="24"/>
+          <w:szCs w:val="24"/>
+        </w:rPr>
+      </w:pPr>
+      <w:r>
+        <w:rPr>
+          <w:rFonts w:ascii="Garamond" w:hAnsi="Garamond"/>
+          <w:b/>
+          <w:sz w:val="24"/>
+          <w:szCs w:val="24"/>
+        </w:rPr>
+        <w:lastRenderedPageBreak/>
+        <w:t>9</w:t>
+      </w:r>
+      <w:r>
+        <w:rPr>
+          <w:rFonts w:ascii="Garamond" w:hAnsi="Garamond"/>
+          <w:b/>
+          <w:sz w:val="24"/>
+          <w:szCs w:val="24"/>
+          <w:vertAlign w:val="superscript"/>
+        </w:rPr>
+        <w:t>th</w:t>
+      </w:r>
+      <w:r>
+        <w:rPr>
+          <w:rFonts w:ascii="Garamond" w:hAnsi="Garamond"/>
+          <w:b/>
+          <w:sz w:val="24"/>
+          <w:szCs w:val="24"/>
+        </w:rPr>
+        <w:t xml:space="preserve"> Scrum Meeting, </w:t>
+      </w:r>
+      <w:r>
+        <w:rPr>
+          <w:rFonts w:ascii="Garamond" w:hAnsi="Garamond"/>
+          <w:sz w:val="24"/>
+          <w:szCs w:val="24"/>
+        </w:rPr>
+        <w:t>Wednesday March 8</w:t>
+      </w:r>
+      <w:r>
+        <w:rPr>
+          <w:rFonts w:ascii="Garamond" w:hAnsi="Garamond"/>
+          <w:sz w:val="24"/>
+          <w:szCs w:val="24"/>
+          <w:vertAlign w:val="superscript"/>
+        </w:rPr>
+        <w:t>th</w:t>
+      </w:r>
+      <w:r>
+        <w:rPr>
+          <w:rFonts w:ascii="Garamond" w:hAnsi="Garamond"/>
+          <w:sz w:val="24"/>
+          <w:szCs w:val="24"/>
+        </w:rPr>
+        <w:t>, 2017</w:t>
+      </w:r>
+      <w:r>
+        <w:rPr>
+          <w:rFonts w:ascii="Garamond" w:hAnsi="Garamond"/>
+          <w:b/>
+          <w:sz w:val="24"/>
+          <w:szCs w:val="24"/>
+        </w:rPr>
+        <w:t xml:space="preserve"> </w:t>
+      </w:r>
+    </w:p>
+    <w:p>
+      <w:pPr>
+        <w:rPr>
+          <w:rFonts w:ascii="Garamond" w:hAnsi="Garamond"/>
+          <w:b/>
+          <w:sz w:val="24"/>
+          <w:szCs w:val="24"/>
+        </w:rPr>
+      </w:pPr>
+    </w:p>
+    <w:p>
+      <w:pPr>
+        <w:rPr>
+          <w:rFonts w:ascii="Garamond" w:hAnsi="Garamond"/>
+          <w:sz w:val="24"/>
+          <w:szCs w:val="24"/>
+        </w:rPr>
+      </w:pPr>
+      <w:r>
+        <w:rPr>
+          <w:rFonts w:ascii="Garamond" w:hAnsi="Garamond"/>
+          <w:sz w:val="24"/>
+          <w:szCs w:val="24"/>
+        </w:rPr>
+        <w:t xml:space="preserve">Anthony: </w:t>
+      </w:r>
+    </w:p>
+    <w:p>
+      <w:pPr>
+        <w:rPr>
+          <w:rFonts w:ascii="Garamond" w:hAnsi="Garamond"/>
+          <w:sz w:val="24"/>
+          <w:szCs w:val="24"/>
+        </w:rPr>
+      </w:pPr>
+      <w:r>
+        <w:rPr>
+          <w:rFonts w:ascii="Garamond" w:hAnsi="Garamond"/>
+          <w:sz w:val="24"/>
+          <w:szCs w:val="24"/>
+        </w:rPr>
+        <w:t>1. Nothing since last meeting</w:t>
+      </w:r>
+    </w:p>
+    <w:p>
+      <w:pPr>
+        <w:rPr>
+          <w:rFonts w:ascii="Garamond" w:hAnsi="Garamond"/>
+          <w:sz w:val="24"/>
+          <w:szCs w:val="24"/>
+        </w:rPr>
+      </w:pPr>
+      <w:r>
+        <w:rPr>
+          <w:rFonts w:ascii="Garamond" w:hAnsi="Garamond"/>
+          <w:sz w:val="24"/>
+          <w:szCs w:val="24"/>
+        </w:rPr>
+        <w:t>3. None.</w:t>
+      </w:r>
+    </w:p>
+    <w:p>
+      <w:pPr>
+        <w:rPr>
+          <w:rFonts w:ascii="Garamond" w:hAnsi="Garamond"/>
+          <w:sz w:val="24"/>
+          <w:szCs w:val="24"/>
+        </w:rPr>
+      </w:pPr>
+    </w:p>
+    <w:p>
+      <w:pPr>
+        <w:rPr>
+          <w:rFonts w:ascii="Garamond" w:hAnsi="Garamond"/>
+          <w:sz w:val="24"/>
+          <w:szCs w:val="24"/>
+        </w:rPr>
+      </w:pPr>
+      <w:r>
+        <w:rPr>
+          <w:rFonts w:ascii="Garamond" w:hAnsi="Garamond"/>
+          <w:sz w:val="24"/>
+          <w:szCs w:val="24"/>
+        </w:rPr>
+        <w:t>Daniel:</w:t>
+      </w:r>
+    </w:p>
+    <w:p>
+      <w:pPr>
+        <w:rPr>
+          <w:rFonts w:ascii="Garamond" w:hAnsi="Garamond"/>
+          <w:sz w:val="24"/>
+          <w:szCs w:val="24"/>
+        </w:rPr>
+      </w:pPr>
+      <w:r>
+        <w:rPr>
+          <w:rFonts w:ascii="Garamond" w:hAnsi="Garamond"/>
+          <w:sz w:val="24"/>
+          <w:szCs w:val="24"/>
+        </w:rPr>
+        <w:t>1. Fixed the way the upload modal is displayed.</w:t>
+      </w:r>
+    </w:p>
+    <w:p>
+      <w:pPr>
+        <w:rPr>
+          <w:rFonts w:ascii="Garamond" w:hAnsi="Garamond"/>
+          <w:sz w:val="24"/>
+          <w:szCs w:val="24"/>
+        </w:rPr>
+      </w:pPr>
+      <w:r>
+        <w:rPr>
+          <w:rFonts w:ascii="Garamond" w:hAnsi="Garamond"/>
+          <w:sz w:val="24"/>
+          <w:szCs w:val="24"/>
+        </w:rPr>
+        <w:t xml:space="preserve">3. It needed some confusing </w:t>
+      </w:r>
+      <w:r>
+        <w:rPr>
+          <w:rFonts w:ascii="Garamond" w:hAnsi="Garamond"/>
+          <w:sz w:val="24"/>
+          <w:szCs w:val="24"/>
+        </w:rPr>
+        <w:t>CSS</w:t>
+      </w:r>
+      <w:r>
+        <w:rPr>
+          <w:rFonts w:ascii="Garamond" w:hAnsi="Garamond"/>
+          <w:sz w:val="24"/>
+          <w:szCs w:val="24"/>
+        </w:rPr>
+        <w:t xml:space="preserve"> styling, probably not the best way to do it but it works.</w:t>
+      </w:r>
+    </w:p>
+    <w:p>
+      <w:pPr>
+        <w:rPr>
+          <w:rFonts w:ascii="Garamond" w:hAnsi="Garamond"/>
+          <w:sz w:val="24"/>
+          <w:szCs w:val="24"/>
+        </w:rPr>
+      </w:pPr>
+    </w:p>
+    <w:p>
+      <w:pPr>
+        <w:rPr>
+          <w:rFonts w:ascii="Garamond" w:hAnsi="Garamond"/>
+          <w:sz w:val="24"/>
+          <w:szCs w:val="24"/>
+        </w:rPr>
+      </w:pPr>
+      <w:r>
+        <w:rPr>
+          <w:rFonts w:ascii="Garamond" w:hAnsi="Garamond"/>
+          <w:sz w:val="24"/>
+          <w:szCs w:val="24"/>
+        </w:rPr>
+        <w:t>Francois:</w:t>
+      </w:r>
+    </w:p>
+    <w:p>
+      <w:pPr>
+        <w:rPr>
+          <w:rFonts w:ascii="Garamond" w:hAnsi="Garamond"/>
+          <w:sz w:val="24"/>
+          <w:szCs w:val="24"/>
+        </w:rPr>
+      </w:pPr>
+      <w:r>
+        <w:rPr>
+          <w:rFonts w:ascii="Garamond" w:hAnsi="Garamond"/>
+          <w:sz w:val="24"/>
+          <w:szCs w:val="24"/>
+        </w:rPr>
+        <w:t>1. Added the download route</w:t>
+      </w:r>
+    </w:p>
+    <w:p>
+      <w:pPr>
+        <w:rPr>
+          <w:rFonts w:ascii="Garamond" w:hAnsi="Garamond"/>
+          <w:sz w:val="24"/>
+          <w:szCs w:val="24"/>
+        </w:rPr>
+      </w:pPr>
+      <w:r>
+        <w:rPr>
+          <w:rFonts w:ascii="Garamond" w:hAnsi="Garamond"/>
+          <w:sz w:val="24"/>
+          <w:szCs w:val="24"/>
+        </w:rPr>
+        <w:t>3. None</w:t>
+      </w:r>
+    </w:p>
+    <w:p>
+      <w:pPr>
+        <w:rPr>
+          <w:rFonts w:ascii="Garamond" w:hAnsi="Garamond"/>
+          <w:sz w:val="24"/>
+          <w:szCs w:val="24"/>
+        </w:rPr>
+      </w:pPr>
+    </w:p>
+    <w:p>
+      <w:pPr>
+        <w:rPr>
+          <w:rFonts w:ascii="Garamond" w:hAnsi="Garamond"/>
+          <w:sz w:val="24"/>
+          <w:szCs w:val="24"/>
+        </w:rPr>
+      </w:pPr>
+      <w:r>
+        <w:rPr>
+          <w:rFonts w:ascii="Garamond" w:hAnsi="Garamond"/>
+          <w:sz w:val="24"/>
+          <w:szCs w:val="24"/>
+        </w:rPr>
+        <w:t>Anthony:</w:t>
+      </w:r>
+    </w:p>
+    <w:p>
+      <w:pPr>
+        <w:rPr>
+          <w:rFonts w:ascii="Garamond" w:hAnsi="Garamond"/>
+          <w:sz w:val="24"/>
+          <w:szCs w:val="24"/>
+        </w:rPr>
+      </w:pPr>
+      <w:r>
+        <w:rPr>
+          <w:rFonts w:ascii="Garamond" w:hAnsi="Garamond"/>
+          <w:sz w:val="24"/>
+          <w:szCs w:val="24"/>
+        </w:rPr>
+        <w:t xml:space="preserve">1. Helped </w:t>
+      </w:r>
+      <w:r>
+        <w:rPr>
+          <w:rFonts w:ascii="Garamond" w:hAnsi="Garamond"/>
+          <w:sz w:val="24"/>
+          <w:szCs w:val="24"/>
+        </w:rPr>
+        <w:t>Charbel</w:t>
+      </w:r>
+      <w:r>
+        <w:rPr>
+          <w:rFonts w:ascii="Garamond" w:hAnsi="Garamond"/>
+          <w:sz w:val="24"/>
+          <w:szCs w:val="24"/>
+        </w:rPr>
+        <w:t xml:space="preserve"> with downloading user story, fixed some bugs (check commits), refactored many things. Connected many views to the database.</w:t>
+      </w:r>
+    </w:p>
+    <w:p>
+      <w:pPr>
+        <w:rPr>
+          <w:rFonts w:ascii="Garamond" w:hAnsi="Garamond"/>
+          <w:sz w:val="24"/>
+          <w:szCs w:val="24"/>
+        </w:rPr>
+      </w:pPr>
+      <w:r>
+        <w:rPr>
+          <w:rFonts w:ascii="Garamond" w:hAnsi="Garamond"/>
+          <w:sz w:val="24"/>
+          <w:szCs w:val="24"/>
+        </w:rPr>
+        <w:t>3. Some team members waiting last minute</w:t>
+      </w:r>
+    </w:p>
+    <w:p>
+      <w:pPr>
+        <w:rPr>
+          <w:rFonts w:ascii="Garamond" w:hAnsi="Garamond"/>
+          <w:sz w:val="24"/>
+          <w:szCs w:val="24"/>
+        </w:rPr>
+      </w:pPr>
+    </w:p>
+    <w:p>
+      <w:pPr>
+        <w:rPr>
+          <w:rFonts w:ascii="Garamond" w:hAnsi="Garamond"/>
+          <w:sz w:val="24"/>
+          <w:szCs w:val="24"/>
+        </w:rPr>
+      </w:pPr>
+      <w:r>
+        <w:rPr>
+          <w:rFonts w:ascii="Garamond" w:hAnsi="Garamond"/>
+          <w:sz w:val="24"/>
+          <w:szCs w:val="24"/>
+        </w:rPr>
+        <w:t>Vartan:</w:t>
+      </w:r>
+    </w:p>
+    <w:p>
+      <w:pPr>
+        <w:rPr>
+          <w:rFonts w:ascii="Garamond" w:hAnsi="Garamond"/>
+          <w:sz w:val="24"/>
+          <w:szCs w:val="24"/>
+        </w:rPr>
+      </w:pPr>
+      <w:r>
+        <w:rPr>
+          <w:rFonts w:ascii="Garamond" w:hAnsi="Garamond"/>
+          <w:sz w:val="24"/>
+          <w:szCs w:val="24"/>
+        </w:rPr>
+        <w:t>1. Almost completed the modal for adding courses</w:t>
+      </w:r>
+    </w:p>
+    <w:p>
+      <w:pPr>
+        <w:rPr>
+          <w:rFonts w:ascii="Garamond" w:hAnsi="Garamond"/>
+          <w:sz w:val="24"/>
+          <w:szCs w:val="24"/>
+        </w:rPr>
+      </w:pPr>
+      <w:r>
+        <w:rPr>
+          <w:rFonts w:ascii="Garamond" w:hAnsi="Garamond"/>
+          <w:sz w:val="24"/>
+          <w:szCs w:val="24"/>
+        </w:rPr>
+        <w:t>3. Making the added courses appear on the sidebar</w:t>
+      </w:r>
+    </w:p>
+    <w:p>
+      <w:pPr>
+        <w:rPr>
+          <w:rFonts w:ascii="Garamond" w:hAnsi="Garamond"/>
+          <w:sz w:val="24"/>
+          <w:szCs w:val="24"/>
+        </w:rPr>
+      </w:pPr>
+    </w:p>
+    <w:p>
+      <w:pPr>
+        <w:rPr>
+          <w:rFonts w:ascii="Garamond" w:hAnsi="Garamond"/>
+          <w:sz w:val="24"/>
+          <w:szCs w:val="24"/>
+        </w:rPr>
+      </w:pPr>
+      <w:r>
+        <w:rPr>
+          <w:rFonts w:ascii="Garamond" w:hAnsi="Garamond"/>
+          <w:sz w:val="24"/>
+          <w:szCs w:val="24"/>
+        </w:rPr>
+        <w:t>Charbel:</w:t>
+      </w:r>
+    </w:p>
+    <w:p>
+      <w:pPr>
+        <w:rPr>
+          <w:rFonts w:ascii="Garamond" w:hAnsi="Garamond"/>
+          <w:sz w:val="24"/>
+          <w:szCs w:val="24"/>
+        </w:rPr>
+      </w:pPr>
+      <w:r>
+        <w:rPr>
+          <w:rFonts w:ascii="Garamond" w:hAnsi="Garamond"/>
+          <w:sz w:val="24"/>
+          <w:szCs w:val="24"/>
+        </w:rPr>
+        <w:t>1. Completed download user story and added scroll ability to the homepage</w:t>
+      </w:r>
+    </w:p>
+    <w:p>
+      <w:pPr>
+        <w:rPr>
+          <w:rFonts w:ascii="Garamond" w:hAnsi="Garamond"/>
+          <w:sz w:val="24"/>
+          <w:szCs w:val="24"/>
+        </w:rPr>
+      </w:pPr>
+      <w:r>
+        <w:rPr>
+          <w:rFonts w:ascii="Garamond" w:hAnsi="Garamond"/>
+          <w:sz w:val="24"/>
+          <w:szCs w:val="24"/>
+        </w:rPr>
+        <w:t>3. Anthony helped me clear out bugs and issues I had with my code</w:t>
+      </w:r>
+    </w:p>
+    <w:p>
+      <w:pPr>
+        <w:rPr>
+          <w:rFonts w:ascii="Garamond" w:hAnsi="Garamond"/>
+          <w:sz w:val="24"/>
+          <w:szCs w:val="24"/>
+        </w:rPr>
+      </w:pPr>
+    </w:p>
+    <w:p>
+      <w:pPr>
+        <w:rPr>
+          <w:rFonts w:ascii="Garamond" w:hAnsi="Garamond"/>
+          <w:sz w:val="24"/>
+          <w:szCs w:val="24"/>
+        </w:rPr>
+      </w:pPr>
+      <w:r>
+        <w:rPr>
+          <w:rFonts w:ascii="Garamond" w:hAnsi="Garamond"/>
+          <w:sz w:val="24"/>
+          <w:szCs w:val="24"/>
+        </w:rPr>
+        <w:t>Fozail:</w:t>
+      </w:r>
+    </w:p>
+    <w:p>
+      <w:pPr>
+        <w:rPr>
+          <w:rFonts w:ascii="Garamond" w:hAnsi="Garamond"/>
+          <w:sz w:val="24"/>
+          <w:szCs w:val="24"/>
+        </w:rPr>
+      </w:pPr>
+      <w:r>
+        <w:rPr>
+          <w:rFonts w:ascii="Garamond" w:hAnsi="Garamond"/>
+          <w:sz w:val="24"/>
+          <w:szCs w:val="24"/>
+        </w:rPr>
+        <w:t>1. Updated meeting minutes</w:t>
+      </w:r>
+    </w:p>
+    <w:p>
+      <w:pPr>
+        <w:rPr>
+          <w:rFonts w:ascii="Garamond" w:hAnsi="Garamond"/>
+          <w:sz w:val="24"/>
+          <w:szCs w:val="24"/>
+        </w:rPr>
+      </w:pPr>
+      <w:r>
+        <w:rPr>
+          <w:rFonts w:ascii="Garamond" w:hAnsi="Garamond"/>
+          <w:sz w:val="24"/>
+          <w:szCs w:val="24"/>
+        </w:rPr>
+        <w:t>2.</w:t>
+      </w:r>
+      <w:r>
+        <w:rPr>
+          <w:rFonts w:ascii="Garamond" w:hAnsi="Garamond"/>
+          <w:sz w:val="24"/>
+          <w:szCs w:val="24"/>
+        </w:rPr>
+        <w:t xml:space="preserve"> W</w:t>
+      </w:r>
+      <w:r>
+        <w:rPr>
+          <w:rFonts w:ascii="Garamond" w:hAnsi="Garamond"/>
+          <w:sz w:val="24"/>
+          <w:szCs w:val="24"/>
+        </w:rPr>
+        <w:t>ill add slack</w:t>
       </w:r>
     </w:p>
     <w:p>
@@ -8970,92 +10614,6 @@
         </w:rPr>
         <w:t>one</w:t>
       </w:r>
-    </w:p>
-    <w:p>
-      <w:pPr>
-        <w:rPr>
-          <w:rFonts w:ascii="Garamond" w:hAnsi="Garamond"/>
-          <w:sz w:val="24"/>
-          <w:szCs w:val="24"/>
-        </w:rPr>
-      </w:pPr>
-    </w:p>
-    <w:p>
-      <w:pPr>
-        <w:rPr>
-          <w:rFonts w:ascii="Garamond" w:hAnsi="Garamond"/>
-          <w:sz w:val="24"/>
-          <w:szCs w:val="24"/>
-        </w:rPr>
-      </w:pPr>
-      <w:r>
-        <w:rPr>
-          <w:rFonts w:ascii="Garamond" w:hAnsi="Garamond"/>
-          <w:sz w:val="24"/>
-          <w:szCs w:val="24"/>
-        </w:rPr>
-        <w:t>Charbel:</w:t>
-      </w:r>
-    </w:p>
-    <w:p>
-      <w:pPr>
-        <w:rPr>
-          <w:rFonts w:ascii="Garamond" w:hAnsi="Garamond"/>
-          <w:sz w:val="24"/>
-          <w:szCs w:val="24"/>
-        </w:rPr>
-      </w:pPr>
-      <w:r>
-        <w:rPr>
-          <w:rFonts w:ascii="Garamond" w:hAnsi="Garamond"/>
-          <w:sz w:val="24"/>
-          <w:szCs w:val="24"/>
-        </w:rPr>
-        <w:t>1. Progress made with the downloadable PDFs research</w:t>
-      </w:r>
-    </w:p>
-    <w:p>
-      <w:pPr>
-        <w:rPr>
-          <w:rFonts w:ascii="Garamond" w:hAnsi="Garamond"/>
-          <w:sz w:val="24"/>
-          <w:szCs w:val="24"/>
-        </w:rPr>
-      </w:pPr>
-      <w:r>
-        <w:rPr>
-          <w:rFonts w:ascii="Garamond" w:hAnsi="Garamond"/>
-          <w:sz w:val="24"/>
-          <w:szCs w:val="24"/>
-        </w:rPr>
-        <w:t>2. Test it out with uploaded documents</w:t>
-      </w:r>
-    </w:p>
-    <w:p>
-      <w:pPr>
-        <w:rPr>
-          <w:rFonts w:ascii="Garamond" w:hAnsi="Garamond"/>
-          <w:sz w:val="24"/>
-          <w:szCs w:val="24"/>
-        </w:rPr>
-      </w:pPr>
-      <w:r>
-        <w:rPr>
-          <w:rFonts w:ascii="Garamond" w:hAnsi="Garamond"/>
-          <w:sz w:val="24"/>
-          <w:szCs w:val="24"/>
-        </w:rPr>
-        <w:t>3. None so far</w:t>
-      </w:r>
-    </w:p>
-    <w:p>
-      <w:pPr>
-        <w:rPr>
-          <w:rFonts w:ascii="Garamond" w:hAnsi="Garamond"/>
-          <w:sz w:val="24"/>
-          <w:szCs w:val="24"/>
-        </w:rPr>
-      </w:pPr>
     </w:p>
     <w:sectPr>
       <w:pgSz w:w="12240" w:h="15840"/>

--- a/Documentation/Meeting & Conversations/Meeting Minutes.docx
+++ b/Documentation/Meeting & Conversations/Meeting Minutes.docx
@@ -1341,35 +1341,7 @@
           <w:sz w:val="24"/>
           <w:szCs w:val="24"/>
         </w:rPr>
-        <w:t xml:space="preserve">where we want to be in 2 </w:t>
-      </w:r>
-      <w:proofErr w:type="spellStart"/>
-      <w:proofErr w:type="gramStart"/>
-      <w:r>
-        <w:rPr>
-          <w:rFonts w:ascii="Garamond" w:hAnsi="Garamond"/>
-          <w:sz w:val="24"/>
-          <w:szCs w:val="24"/>
-        </w:rPr>
-        <w:t>weeks</w:t>
-      </w:r>
-      <w:proofErr w:type="gramEnd"/>
-      <w:r>
-        <w:rPr>
-          <w:rFonts w:ascii="Garamond" w:hAnsi="Garamond"/>
-          <w:sz w:val="24"/>
-          <w:szCs w:val="24"/>
-        </w:rPr>
-        <w:t xml:space="preserve"> time</w:t>
-      </w:r>
-      <w:proofErr w:type="spellEnd"/>
-      <w:r>
-        <w:rPr>
-          <w:rFonts w:ascii="Garamond" w:hAnsi="Garamond"/>
-          <w:sz w:val="24"/>
-          <w:szCs w:val="24"/>
-        </w:rPr>
-        <w:t>.</w:t>
+        <w:t>where we want to be in 2 weeks time.</w:t>
       </w:r>
     </w:p>
     <w:p>
@@ -1935,25 +1907,7 @@
           <w:sz w:val="24"/>
           <w:szCs w:val="24"/>
         </w:rPr>
-        <w:t xml:space="preserve">, the NodeJS server. </w:t>
-      </w:r>
-      <w:proofErr w:type="gramStart"/>
-      <w:r>
-        <w:rPr>
-          <w:rFonts w:ascii="Garamond" w:hAnsi="Garamond"/>
-          <w:sz w:val="24"/>
-          <w:szCs w:val="24"/>
-        </w:rPr>
-        <w:t>Finally</w:t>
-      </w:r>
-      <w:proofErr w:type="gramEnd"/>
-      <w:r>
-        <w:rPr>
-          <w:rFonts w:ascii="Garamond" w:hAnsi="Garamond"/>
-          <w:sz w:val="24"/>
-          <w:szCs w:val="24"/>
-        </w:rPr>
-        <w:t xml:space="preserve"> we conclude with how to add components to the project.</w:t>
+        <w:t>, the NodeJS server. Finally we conclude with how to add components to the project.</w:t>
       </w:r>
     </w:p>
     <w:p>
@@ -2053,7 +2007,6 @@
         </w:rPr>
         <w:t xml:space="preserve">AJ and </w:t>
       </w:r>
-      <w:proofErr w:type="spellStart"/>
       <w:r>
         <w:rPr>
           <w:rFonts w:ascii="Garamond" w:hAnsi="Garamond"/>
@@ -2062,7 +2015,6 @@
         </w:rPr>
         <w:t>Vertan</w:t>
       </w:r>
-      <w:proofErr w:type="spellEnd"/>
     </w:p>
     <w:p>
       <w:pPr>
@@ -2231,7 +2183,6 @@
         <w:lastRenderedPageBreak/>
         <w:t>1</w:t>
       </w:r>
-      <w:proofErr w:type="gramStart"/>
       <w:r>
         <w:rPr>
           <w:rFonts w:ascii="Garamond" w:hAnsi="Garamond"/>
@@ -2258,9 +2209,8 @@
           <w:sz w:val="24"/>
           <w:szCs w:val="24"/>
         </w:rPr>
-        <w:t xml:space="preserve"> Virtual</w:t>
-      </w:r>
-      <w:proofErr w:type="gramEnd"/>
+        <w:t xml:space="preserve"> Virtual </w:t>
+      </w:r>
       <w:r>
         <w:rPr>
           <w:rFonts w:ascii="Garamond" w:hAnsi="Garamond"/>
@@ -2268,7 +2218,7 @@
           <w:sz w:val="24"/>
           <w:szCs w:val="24"/>
         </w:rPr>
-        <w:t xml:space="preserve"> </w:t>
+        <w:t xml:space="preserve">Scrum </w:t>
       </w:r>
       <w:r>
         <w:rPr>
@@ -2277,15 +2227,6 @@
           <w:sz w:val="24"/>
           <w:szCs w:val="24"/>
         </w:rPr>
-        <w:t xml:space="preserve">Scrum </w:t>
-      </w:r>
-      <w:r>
-        <w:rPr>
-          <w:rFonts w:ascii="Garamond" w:hAnsi="Garamond"/>
-          <w:b/>
-          <w:sz w:val="24"/>
-          <w:szCs w:val="24"/>
-        </w:rPr>
         <w:t>Meeting</w:t>
       </w:r>
       <w:r>
@@ -2688,25 +2629,7 @@
           <w:sz w:val="24"/>
           <w:szCs w:val="24"/>
         </w:rPr>
-        <w:t xml:space="preserve">2. I will be contacting Charbel to plan the work on the homepage </w:t>
-      </w:r>
-      <w:proofErr w:type="gramStart"/>
-      <w:r>
-        <w:rPr>
-          <w:rFonts w:ascii="Garamond" w:hAnsi="Garamond"/>
-          <w:sz w:val="24"/>
-          <w:szCs w:val="24"/>
-        </w:rPr>
-        <w:t>and also</w:t>
-      </w:r>
-      <w:proofErr w:type="gramEnd"/>
-      <w:r>
-        <w:rPr>
-          <w:rFonts w:ascii="Garamond" w:hAnsi="Garamond"/>
-          <w:sz w:val="24"/>
-          <w:szCs w:val="24"/>
-        </w:rPr>
-        <w:t xml:space="preserve"> to decide on the theme we will be following</w:t>
+        <w:t>2. I will be contacting Charbel to plan the work on the homepage and also to decide on the theme we will be following</w:t>
       </w:r>
     </w:p>
     <w:p>
@@ -2800,36 +2723,8 @@
           <w:sz w:val="24"/>
           <w:szCs w:val="24"/>
         </w:rPr>
-        <w:t xml:space="preserve">3. Learning how </w:t>
-      </w:r>
-      <w:proofErr w:type="spellStart"/>
-      <w:r>
-        <w:rPr>
-          <w:rFonts w:ascii="Garamond" w:hAnsi="Garamond"/>
-          <w:sz w:val="24"/>
-          <w:szCs w:val="24"/>
-        </w:rPr>
-        <w:t>Sequelize</w:t>
-      </w:r>
-      <w:proofErr w:type="spellEnd"/>
-      <w:r>
-        <w:rPr>
-          <w:rFonts w:ascii="Garamond" w:hAnsi="Garamond"/>
-          <w:sz w:val="24"/>
-          <w:szCs w:val="24"/>
-        </w:rPr>
-        <w:t xml:space="preserve"> works with </w:t>
-      </w:r>
-      <w:proofErr w:type="spellStart"/>
-      <w:r>
-        <w:rPr>
-          <w:rFonts w:ascii="Garamond" w:hAnsi="Garamond"/>
-          <w:sz w:val="24"/>
-          <w:szCs w:val="24"/>
-        </w:rPr>
-        <w:t>Postgresql</w:t>
-      </w:r>
-      <w:proofErr w:type="spellEnd"/>
+        <w:t>3. Learning how Sequelize works with Postgresql</w:t>
+      </w:r>
     </w:p>
     <w:p>
       <w:pPr>
@@ -3220,59 +3115,23 @@
           <w:sz w:val="24"/>
           <w:szCs w:val="24"/>
         </w:rPr>
-        <w:t xml:space="preserve"> under every User Story. </w:t>
-      </w:r>
-      <w:proofErr w:type="gramStart"/>
-      <w:r>
-        <w:rPr>
-          <w:rFonts w:ascii="Garamond" w:hAnsi="Garamond"/>
-          <w:sz w:val="24"/>
-          <w:szCs w:val="24"/>
-        </w:rPr>
-        <w:t xml:space="preserve">In essence, </w:t>
-      </w:r>
-      <w:r>
-        <w:rPr>
-          <w:rFonts w:ascii="Garamond" w:hAnsi="Garamond"/>
-          <w:sz w:val="24"/>
-          <w:szCs w:val="24"/>
-        </w:rPr>
-        <w:t>a</w:t>
-      </w:r>
-      <w:proofErr w:type="gramEnd"/>
-      <w:r>
-        <w:rPr>
-          <w:rFonts w:ascii="Garamond" w:hAnsi="Garamond"/>
-          <w:sz w:val="24"/>
-          <w:szCs w:val="24"/>
-        </w:rPr>
-        <w:t xml:space="preserve"> simple descriptio</w:t>
-      </w:r>
-      <w:r>
-        <w:rPr>
-          <w:rFonts w:ascii="Garamond" w:hAnsi="Garamond"/>
-          <w:sz w:val="24"/>
-          <w:szCs w:val="24"/>
-        </w:rPr>
-        <w:t xml:space="preserve">n of a couple of lines of what we’re going to do to address the problem (a summary of the tasks) for every user story. We also </w:t>
-      </w:r>
-      <w:proofErr w:type="gramStart"/>
-      <w:r>
-        <w:rPr>
-          <w:rFonts w:ascii="Garamond" w:hAnsi="Garamond"/>
-          <w:sz w:val="24"/>
-          <w:szCs w:val="24"/>
-        </w:rPr>
-        <w:t>have to</w:t>
-      </w:r>
-      <w:proofErr w:type="gramEnd"/>
-      <w:r>
-        <w:rPr>
-          <w:rFonts w:ascii="Garamond" w:hAnsi="Garamond"/>
-          <w:sz w:val="24"/>
-          <w:szCs w:val="24"/>
-        </w:rPr>
-        <w:t xml:space="preserve"> have tasks for every user story.</w:t>
+        <w:t xml:space="preserve"> under every User Story. In essence, </w:t>
+      </w:r>
+      <w:r>
+        <w:rPr>
+          <w:rFonts w:ascii="Garamond" w:hAnsi="Garamond"/>
+          <w:sz w:val="24"/>
+          <w:szCs w:val="24"/>
+        </w:rPr>
+        <w:t>a simple descriptio</w:t>
+      </w:r>
+      <w:r>
+        <w:rPr>
+          <w:rFonts w:ascii="Garamond" w:hAnsi="Garamond"/>
+          <w:sz w:val="24"/>
+          <w:szCs w:val="24"/>
+        </w:rPr>
+        <w:t>n of a couple of lines of what we’re going to do to address the problem (a summary of the tasks) for every user story. We also have to have tasks for every user story.</w:t>
       </w:r>
     </w:p>
     <w:p>
@@ -3696,61 +3555,7 @@
           <w:sz w:val="24"/>
           <w:szCs w:val="24"/>
         </w:rPr>
-        <w:t xml:space="preserve">artan to set up his environment and create the </w:t>
-      </w:r>
-      <w:proofErr w:type="spellStart"/>
-      <w:r>
-        <w:rPr>
-          <w:rFonts w:ascii="Garamond" w:hAnsi="Garamond"/>
-          <w:sz w:val="24"/>
-          <w:szCs w:val="24"/>
-        </w:rPr>
-        <w:t>navbar</w:t>
-      </w:r>
-      <w:proofErr w:type="spellEnd"/>
-      <w:r>
-        <w:rPr>
-          <w:rFonts w:ascii="Garamond" w:hAnsi="Garamond"/>
-          <w:sz w:val="24"/>
-          <w:szCs w:val="24"/>
-        </w:rPr>
-        <w:t xml:space="preserve">, helped </w:t>
-      </w:r>
-      <w:proofErr w:type="spellStart"/>
-      <w:r>
-        <w:rPr>
-          <w:rFonts w:ascii="Garamond" w:hAnsi="Garamond"/>
-          <w:sz w:val="24"/>
-          <w:szCs w:val="24"/>
-        </w:rPr>
-        <w:t>mo</w:t>
-      </w:r>
-      <w:proofErr w:type="spellEnd"/>
-      <w:r>
-        <w:rPr>
-          <w:rFonts w:ascii="Garamond" w:hAnsi="Garamond"/>
-          <w:sz w:val="24"/>
-          <w:szCs w:val="24"/>
-        </w:rPr>
-        <w:t xml:space="preserve"> with </w:t>
-      </w:r>
-      <w:proofErr w:type="spellStart"/>
-      <w:r>
-        <w:rPr>
-          <w:rFonts w:ascii="Garamond" w:hAnsi="Garamond"/>
-          <w:sz w:val="24"/>
-          <w:szCs w:val="24"/>
-        </w:rPr>
-        <w:t>git</w:t>
-      </w:r>
-      <w:proofErr w:type="spellEnd"/>
-      <w:r>
-        <w:rPr>
-          <w:rFonts w:ascii="Garamond" w:hAnsi="Garamond"/>
-          <w:sz w:val="24"/>
-          <w:szCs w:val="24"/>
-        </w:rPr>
-        <w:t xml:space="preserve"> commands.</w:t>
+        <w:t>artan to set up his environment and create the navbar, helped mo with git commands.</w:t>
       </w:r>
     </w:p>
     <w:p>
@@ -4004,43 +3809,7 @@
           <w:sz w:val="24"/>
           <w:szCs w:val="24"/>
         </w:rPr>
-        <w:t>1. coded the first half of the mockup Adam shared on html/</w:t>
-      </w:r>
-      <w:proofErr w:type="spellStart"/>
-      <w:r>
-        <w:rPr>
-          <w:rFonts w:ascii="Garamond" w:hAnsi="Garamond"/>
-          <w:sz w:val="24"/>
-          <w:szCs w:val="24"/>
-        </w:rPr>
-        <w:t>css</w:t>
-      </w:r>
-      <w:proofErr w:type="spellEnd"/>
-      <w:r>
-        <w:rPr>
-          <w:rFonts w:ascii="Garamond" w:hAnsi="Garamond"/>
-          <w:sz w:val="24"/>
-          <w:szCs w:val="24"/>
-        </w:rPr>
-        <w:t>/</w:t>
-      </w:r>
-      <w:proofErr w:type="spellStart"/>
-      <w:r>
-        <w:rPr>
-          <w:rFonts w:ascii="Garamond" w:hAnsi="Garamond"/>
-          <w:sz w:val="24"/>
-          <w:szCs w:val="24"/>
-        </w:rPr>
-        <w:t>js</w:t>
-      </w:r>
-      <w:proofErr w:type="spellEnd"/>
-      <w:r>
-        <w:rPr>
-          <w:rFonts w:ascii="Garamond" w:hAnsi="Garamond"/>
-          <w:sz w:val="24"/>
-          <w:szCs w:val="24"/>
-        </w:rPr>
-        <w:t xml:space="preserve"> (Adam will do the second half)</w:t>
+        <w:t>1. coded the first half of the mockup Adam shared on html/css/js (Adam will do the second half)</w:t>
       </w:r>
     </w:p>
     <w:p>
@@ -4220,25 +3989,7 @@
           <w:sz w:val="24"/>
           <w:szCs w:val="24"/>
         </w:rPr>
-        <w:t xml:space="preserve">, created the main components of the </w:t>
-      </w:r>
-      <w:proofErr w:type="spellStart"/>
-      <w:r>
-        <w:rPr>
-          <w:rFonts w:ascii="Garamond" w:hAnsi="Garamond"/>
-          <w:sz w:val="24"/>
-          <w:szCs w:val="24"/>
-        </w:rPr>
-        <w:t>Navbar</w:t>
-      </w:r>
-      <w:proofErr w:type="spellEnd"/>
-      <w:r>
-        <w:rPr>
-          <w:rFonts w:ascii="Garamond" w:hAnsi="Garamond"/>
-          <w:sz w:val="24"/>
-          <w:szCs w:val="24"/>
-        </w:rPr>
-        <w:t xml:space="preserve"> and styled it up a bit</w:t>
+        <w:t>, created the main components of the Navbar and styled it up a bit</w:t>
       </w:r>
     </w:p>
     <w:p>
@@ -4256,25 +4007,7 @@
           <w:sz w:val="24"/>
           <w:szCs w:val="24"/>
         </w:rPr>
-        <w:t xml:space="preserve">2. I’ll continue to make it look better when/if </w:t>
-      </w:r>
-      <w:proofErr w:type="spellStart"/>
-      <w:r>
-        <w:rPr>
-          <w:rFonts w:ascii="Garamond" w:hAnsi="Garamond"/>
-          <w:sz w:val="24"/>
-          <w:szCs w:val="24"/>
-        </w:rPr>
-        <w:t>i</w:t>
-      </w:r>
-      <w:proofErr w:type="spellEnd"/>
-      <w:r>
-        <w:rPr>
-          <w:rFonts w:ascii="Garamond" w:hAnsi="Garamond"/>
-          <w:sz w:val="24"/>
-          <w:szCs w:val="24"/>
-        </w:rPr>
-        <w:t xml:space="preserve"> get better ideas</w:t>
+        <w:t>2. I’ll continue to make it look better when/if i get better ideas</w:t>
       </w:r>
     </w:p>
     <w:p>
@@ -4354,25 +4087,7 @@
           <w:sz w:val="24"/>
           <w:szCs w:val="24"/>
         </w:rPr>
-        <w:t xml:space="preserve">oded the sidebar using html and </w:t>
-      </w:r>
-      <w:proofErr w:type="spellStart"/>
-      <w:r>
-        <w:rPr>
-          <w:rFonts w:ascii="Garamond" w:hAnsi="Garamond"/>
-          <w:sz w:val="24"/>
-          <w:szCs w:val="24"/>
-        </w:rPr>
-        <w:t>css</w:t>
-      </w:r>
-      <w:proofErr w:type="spellEnd"/>
-      <w:r>
-        <w:rPr>
-          <w:rFonts w:ascii="Garamond" w:hAnsi="Garamond"/>
-          <w:sz w:val="24"/>
-          <w:szCs w:val="24"/>
-        </w:rPr>
-        <w:t xml:space="preserve"> still haven’t implemented using react</w:t>
+        <w:t>oded the sidebar using html and css still haven’t implemented using react</w:t>
       </w:r>
     </w:p>
     <w:p>
@@ -4424,25 +4139,7 @@
           <w:sz w:val="24"/>
           <w:szCs w:val="24"/>
         </w:rPr>
-        <w:t xml:space="preserve">sing </w:t>
-      </w:r>
-      <w:proofErr w:type="spellStart"/>
-      <w:r>
-        <w:rPr>
-          <w:rFonts w:ascii="Garamond" w:hAnsi="Garamond"/>
-          <w:sz w:val="24"/>
-          <w:szCs w:val="24"/>
-        </w:rPr>
-        <w:t>postgress</w:t>
-      </w:r>
-      <w:proofErr w:type="spellEnd"/>
-      <w:r>
-        <w:rPr>
-          <w:rFonts w:ascii="Garamond" w:hAnsi="Garamond"/>
-          <w:sz w:val="24"/>
-          <w:szCs w:val="24"/>
-        </w:rPr>
-        <w:t>, was having some trouble installing it</w:t>
+        <w:t>sing postgress, was having some trouble installing it</w:t>
       </w:r>
     </w:p>
     <w:p>
@@ -4618,25 +4315,7 @@
           <w:sz w:val="24"/>
           <w:szCs w:val="24"/>
         </w:rPr>
-        <w:t xml:space="preserve">2. I will start </w:t>
-      </w:r>
-      <w:proofErr w:type="gramStart"/>
-      <w:r>
-        <w:rPr>
-          <w:rFonts w:ascii="Garamond" w:hAnsi="Garamond"/>
-          <w:sz w:val="24"/>
-          <w:szCs w:val="24"/>
-        </w:rPr>
-        <w:t>looking into</w:t>
-      </w:r>
-      <w:proofErr w:type="gramEnd"/>
-      <w:r>
-        <w:rPr>
-          <w:rFonts w:ascii="Garamond" w:hAnsi="Garamond"/>
-          <w:sz w:val="24"/>
-          <w:szCs w:val="24"/>
-        </w:rPr>
-        <w:t xml:space="preserve"> how to upload documents from the front end.</w:t>
+        <w:t>2. I will start looking into how to upload documents from the front end.</w:t>
       </w:r>
     </w:p>
     <w:p>
@@ -4663,23 +4342,13 @@
         </w:rPr>
         <w:t xml:space="preserve">is </w:t>
       </w:r>
-      <w:proofErr w:type="gramStart"/>
-      <w:r>
-        <w:rPr>
-          <w:rFonts w:ascii="Garamond" w:hAnsi="Garamond"/>
-          <w:sz w:val="24"/>
-          <w:szCs w:val="24"/>
-        </w:rPr>
-        <w:t>pretty empty</w:t>
-      </w:r>
-      <w:proofErr w:type="gramEnd"/>
-      <w:r>
-        <w:rPr>
-          <w:rFonts w:ascii="Garamond" w:hAnsi="Garamond"/>
-          <w:sz w:val="24"/>
-          <w:szCs w:val="24"/>
-        </w:rPr>
-        <w:t xml:space="preserve"> as of now.</w:t>
+      <w:r>
+        <w:rPr>
+          <w:rFonts w:ascii="Garamond" w:hAnsi="Garamond"/>
+          <w:sz w:val="24"/>
+          <w:szCs w:val="24"/>
+        </w:rPr>
+        <w:t>pretty empty as of now.</w:t>
       </w:r>
     </w:p>
     <w:p>
@@ -4815,18 +4484,8 @@
           <w:sz w:val="24"/>
           <w:szCs w:val="24"/>
         </w:rPr>
-        <w:t xml:space="preserve">inished the sidebar and integrated it using </w:t>
-      </w:r>
-      <w:proofErr w:type="spellStart"/>
-      <w:r>
-        <w:rPr>
-          <w:rFonts w:ascii="Garamond" w:hAnsi="Garamond"/>
-          <w:sz w:val="24"/>
-          <w:szCs w:val="24"/>
-        </w:rPr>
-        <w:t>reactjs</w:t>
-      </w:r>
-      <w:proofErr w:type="spellEnd"/>
+        <w:t>inished the sidebar and integrated it using reactjs</w:t>
+      </w:r>
     </w:p>
     <w:p>
       <w:pPr>
@@ -4958,18 +4617,8 @@
           <w:sz w:val="24"/>
           <w:szCs w:val="24"/>
         </w:rPr>
-        <w:t xml:space="preserve">1. Refined the </w:t>
-      </w:r>
-      <w:proofErr w:type="spellStart"/>
-      <w:r>
-        <w:rPr>
-          <w:rFonts w:ascii="Garamond" w:hAnsi="Garamond"/>
-          <w:sz w:val="24"/>
-          <w:szCs w:val="24"/>
-        </w:rPr>
-        <w:t>nav</w:t>
-      </w:r>
-      <w:proofErr w:type="spellEnd"/>
+        <w:t>1. Refined the nav</w:t>
+      </w:r>
       <w:r>
         <w:rPr>
           <w:rFonts w:ascii="Garamond" w:hAnsi="Garamond"/>
@@ -5061,18 +4710,8 @@
           <w:sz w:val="24"/>
           <w:szCs w:val="24"/>
         </w:rPr>
-        <w:t xml:space="preserve">1. Coded the welcome page of </w:t>
-      </w:r>
-      <w:proofErr w:type="spellStart"/>
-      <w:r>
-        <w:rPr>
-          <w:rFonts w:ascii="Garamond" w:hAnsi="Garamond"/>
-          <w:sz w:val="24"/>
-          <w:szCs w:val="24"/>
-        </w:rPr>
-        <w:t>NoteShare</w:t>
-      </w:r>
-      <w:proofErr w:type="spellEnd"/>
+        <w:t>1. Coded the welcome page of NoteShare</w:t>
+      </w:r>
     </w:p>
     <w:p>
       <w:pPr>
@@ -5189,25 +4828,7 @@
           <w:sz w:val="24"/>
           <w:szCs w:val="24"/>
         </w:rPr>
-        <w:t xml:space="preserve">2. </w:t>
-      </w:r>
-      <w:proofErr w:type="gramStart"/>
-      <w:r>
-        <w:rPr>
-          <w:rFonts w:ascii="Garamond" w:hAnsi="Garamond"/>
-          <w:sz w:val="24"/>
-          <w:szCs w:val="24"/>
-        </w:rPr>
-        <w:t>Have to</w:t>
-      </w:r>
-      <w:proofErr w:type="gramEnd"/>
-      <w:r>
-        <w:rPr>
-          <w:rFonts w:ascii="Garamond" w:hAnsi="Garamond"/>
-          <w:sz w:val="24"/>
-          <w:szCs w:val="24"/>
-        </w:rPr>
-        <w:t xml:space="preserve"> add this meeting to minutes</w:t>
+        <w:t>2. Have to add this meeting to minutes</w:t>
       </w:r>
     </w:p>
     <w:p>
@@ -5378,18 +4999,8 @@
           <w:sz w:val="24"/>
           <w:szCs w:val="24"/>
         </w:rPr>
-        <w:t xml:space="preserve">3. Learning relationships in </w:t>
-      </w:r>
-      <w:proofErr w:type="spellStart"/>
-      <w:r>
-        <w:rPr>
-          <w:rFonts w:ascii="Garamond" w:hAnsi="Garamond"/>
-          <w:sz w:val="24"/>
-          <w:szCs w:val="24"/>
-        </w:rPr>
-        <w:t>sequelize</w:t>
-      </w:r>
-      <w:proofErr w:type="spellEnd"/>
+        <w:t>3. Learning relationships in sequelize</w:t>
+      </w:r>
     </w:p>
     <w:p>
       <w:pPr>
@@ -5477,6 +5088,7 @@
           <w:rFonts w:ascii="Garamond" w:hAnsi="Garamond"/>
           <w:sz w:val="24"/>
           <w:szCs w:val="24"/>
+          <w:u w:val="single"/>
         </w:rPr>
       </w:pPr>
       <w:bookmarkStart w:id="0" w:name="OLE_LINK1"/>
@@ -5486,8 +5098,27 @@
           <w:rFonts w:ascii="Garamond" w:hAnsi="Garamond"/>
           <w:sz w:val="24"/>
           <w:szCs w:val="24"/>
-        </w:rPr>
-        <w:t>TA meeting Start 12:30</w:t>
+          <w:u w:val="single"/>
+        </w:rPr>
+        <w:t>TA meeting Start</w:t>
+      </w:r>
+      <w:r>
+        <w:rPr>
+          <w:rFonts w:ascii="Garamond" w:hAnsi="Garamond"/>
+          <w:sz w:val="24"/>
+          <w:szCs w:val="24"/>
+          <w:u w:val="single"/>
+        </w:rPr>
+        <w:t>:</w:t>
+      </w:r>
+      <w:r>
+        <w:rPr>
+          <w:rFonts w:ascii="Garamond" w:hAnsi="Garamond"/>
+          <w:sz w:val="24"/>
+          <w:szCs w:val="24"/>
+          <w:u w:val="single"/>
+        </w:rPr>
+        <w:t xml:space="preserve"> 12:30</w:t>
       </w:r>
       <w:bookmarkEnd w:id="0"/>
       <w:bookmarkEnd w:id="1"/>
@@ -5621,51 +5252,15 @@
           <w:sz w:val="24"/>
           <w:szCs w:val="24"/>
         </w:rPr>
-        <w:t xml:space="preserve"> </w:t>
-      </w:r>
-      <w:proofErr w:type="spellStart"/>
-      <w:r>
-        <w:rPr>
-          <w:rFonts w:ascii="Garamond" w:hAnsi="Garamond"/>
-          <w:sz w:val="24"/>
-          <w:szCs w:val="24"/>
-        </w:rPr>
-        <w:t>Teem</w:t>
-      </w:r>
-      <w:proofErr w:type="spellEnd"/>
-      <w:r>
-        <w:rPr>
-          <w:rFonts w:ascii="Garamond" w:hAnsi="Garamond"/>
-          <w:sz w:val="24"/>
-          <w:szCs w:val="24"/>
-        </w:rPr>
-        <w:t xml:space="preserve"> meeting structure and documentation is also presented to the TA.</w:t>
-      </w:r>
-      <w:r>
-        <w:rPr>
-          <w:rFonts w:ascii="Garamond" w:hAnsi="Garamond"/>
-          <w:sz w:val="24"/>
-          <w:szCs w:val="24"/>
-        </w:rPr>
-        <w:t xml:space="preserve"> A </w:t>
-      </w:r>
-      <w:proofErr w:type="gramStart"/>
-      <w:r>
-        <w:rPr>
-          <w:rFonts w:ascii="Garamond" w:hAnsi="Garamond"/>
-          <w:sz w:val="24"/>
-          <w:szCs w:val="24"/>
-        </w:rPr>
-        <w:t>high level</w:t>
-      </w:r>
-      <w:proofErr w:type="gramEnd"/>
-      <w:r>
-        <w:rPr>
-          <w:rFonts w:ascii="Garamond" w:hAnsi="Garamond"/>
-          <w:sz w:val="24"/>
-          <w:szCs w:val="24"/>
-        </w:rPr>
-        <w:t xml:space="preserve"> presentation of the project architecture is given to the TA, with explanation of how back end requests are handled and how the front end interacts with the back end server. </w:t>
+        <w:t xml:space="preserve"> Teem meeting structure and documentation is also presented to the TA.</w:t>
+      </w:r>
+      <w:r>
+        <w:rPr>
+          <w:rFonts w:ascii="Garamond" w:hAnsi="Garamond"/>
+          <w:sz w:val="24"/>
+          <w:szCs w:val="24"/>
+        </w:rPr>
+        <w:t xml:space="preserve"> A high level presentation of the project architecture is given to the TA, with explanation of how back end requests are handled and how the front end interacts with the back end server. </w:t>
       </w:r>
     </w:p>
     <w:p>
@@ -5709,13 +5304,15 @@
           <w:rFonts w:ascii="Garamond" w:hAnsi="Garamond"/>
           <w:sz w:val="24"/>
           <w:szCs w:val="24"/>
-        </w:rPr>
-      </w:pPr>
-      <w:r>
-        <w:rPr>
-          <w:rFonts w:ascii="Garamond" w:hAnsi="Garamond"/>
-          <w:sz w:val="24"/>
-          <w:szCs w:val="24"/>
+          <w:u w:val="single"/>
+        </w:rPr>
+      </w:pPr>
+      <w:r>
+        <w:rPr>
+          <w:rFonts w:ascii="Garamond" w:hAnsi="Garamond"/>
+          <w:sz w:val="24"/>
+          <w:szCs w:val="24"/>
+          <w:u w:val="single"/>
         </w:rPr>
         <w:t>Team Meeting: 1:00</w:t>
       </w:r>
@@ -5745,23 +5342,13 @@
         </w:rPr>
         <w:t xml:space="preserve">First part of the meeting spent on learning about </w:t>
       </w:r>
-      <w:proofErr w:type="spellStart"/>
-      <w:r>
-        <w:rPr>
-          <w:rFonts w:ascii="Garamond" w:hAnsi="Garamond"/>
-          <w:sz w:val="24"/>
-          <w:szCs w:val="24"/>
-        </w:rPr>
-        <w:t>Axios</w:t>
-      </w:r>
-      <w:proofErr w:type="spellEnd"/>
-      <w:r>
-        <w:rPr>
-          <w:rFonts w:ascii="Garamond" w:hAnsi="Garamond"/>
-          <w:sz w:val="24"/>
-          <w:szCs w:val="24"/>
-        </w:rPr>
-        <w:t xml:space="preserve"> server requests and </w:t>
+      <w:r>
+        <w:rPr>
+          <w:rFonts w:ascii="Garamond" w:hAnsi="Garamond"/>
+          <w:sz w:val="24"/>
+          <w:szCs w:val="24"/>
+        </w:rPr>
+        <w:t xml:space="preserve">Axios server requests and </w:t>
       </w:r>
       <w:r>
         <w:rPr>
@@ -6543,25 +6130,7 @@
           <w:sz w:val="24"/>
           <w:szCs w:val="24"/>
         </w:rPr>
-        <w:t xml:space="preserve">1. Pulled the project and </w:t>
-      </w:r>
-      <w:proofErr w:type="gramStart"/>
-      <w:r>
-        <w:rPr>
-          <w:rFonts w:ascii="Garamond" w:hAnsi="Garamond"/>
-          <w:sz w:val="24"/>
-          <w:szCs w:val="24"/>
-        </w:rPr>
-        <w:t>took a look</w:t>
-      </w:r>
-      <w:proofErr w:type="gramEnd"/>
-      <w:r>
-        <w:rPr>
-          <w:rFonts w:ascii="Garamond" w:hAnsi="Garamond"/>
-          <w:sz w:val="24"/>
-          <w:szCs w:val="24"/>
-        </w:rPr>
-        <w:t xml:space="preserve"> at everyone’s code</w:t>
+        <w:t>1. Pulled the project and took a look at everyone’s code</w:t>
       </w:r>
     </w:p>
     <w:p>
@@ -6603,18 +6172,8 @@
           <w:sz w:val="24"/>
           <w:szCs w:val="24"/>
         </w:rPr>
-        <w:t xml:space="preserve">None </w:t>
-      </w:r>
-      <w:proofErr w:type="gramStart"/>
-      <w:r>
-        <w:rPr>
-          <w:rFonts w:ascii="Garamond" w:hAnsi="Garamond"/>
-          <w:sz w:val="24"/>
-          <w:szCs w:val="24"/>
-        </w:rPr>
-        <w:t>at the moment</w:t>
-      </w:r>
-      <w:proofErr w:type="gramEnd"/>
+        <w:t>None at the moment</w:t>
+      </w:r>
     </w:p>
     <w:p>
       <w:pPr>
@@ -6790,25 +6349,7 @@
           <w:sz w:val="24"/>
           <w:szCs w:val="24"/>
         </w:rPr>
-        <w:t xml:space="preserve">lmost done </w:t>
-      </w:r>
-      <w:proofErr w:type="spellStart"/>
-      <w:r>
-        <w:rPr>
-          <w:rFonts w:ascii="Garamond" w:hAnsi="Garamond"/>
-          <w:sz w:val="24"/>
-          <w:szCs w:val="24"/>
-        </w:rPr>
-        <w:t>codeacademys</w:t>
-      </w:r>
-      <w:proofErr w:type="spellEnd"/>
-      <w:r>
-        <w:rPr>
-          <w:rFonts w:ascii="Garamond" w:hAnsi="Garamond"/>
-          <w:sz w:val="24"/>
-          <w:szCs w:val="24"/>
-        </w:rPr>
-        <w:t xml:space="preserve"> tutorial on react and will look over the code</w:t>
+        <w:t>lmost done codeacademys tutorial on react and will look over the code</w:t>
       </w:r>
     </w:p>
     <w:p>
@@ -6995,18 +6536,8 @@
           <w:sz w:val="24"/>
           <w:szCs w:val="24"/>
         </w:rPr>
-        <w:t xml:space="preserve">3. None </w:t>
-      </w:r>
-      <w:proofErr w:type="gramStart"/>
-      <w:r>
-        <w:rPr>
-          <w:rFonts w:ascii="Garamond" w:hAnsi="Garamond"/>
-          <w:sz w:val="24"/>
-          <w:szCs w:val="24"/>
-        </w:rPr>
-        <w:t>at the moment</w:t>
-      </w:r>
-      <w:proofErr w:type="gramEnd"/>
+        <w:t>3. None at the moment</w:t>
+      </w:r>
     </w:p>
     <w:p>
       <w:pPr>
@@ -7152,33 +6683,15 @@
           <w:sz w:val="24"/>
           <w:szCs w:val="24"/>
         </w:rPr>
-        <w:t xml:space="preserve">API route, installed </w:t>
-      </w:r>
-      <w:proofErr w:type="spellStart"/>
-      <w:r>
-        <w:rPr>
-          <w:rFonts w:ascii="Garamond" w:hAnsi="Garamond"/>
-          <w:sz w:val="24"/>
-          <w:szCs w:val="24"/>
-        </w:rPr>
-        <w:t>M</w:t>
-      </w:r>
-      <w:r>
-        <w:rPr>
-          <w:rFonts w:ascii="Garamond" w:hAnsi="Garamond"/>
-          <w:sz w:val="24"/>
-          <w:szCs w:val="24"/>
-        </w:rPr>
-        <w:t>ulter</w:t>
-      </w:r>
-      <w:proofErr w:type="spellEnd"/>
-      <w:r>
-        <w:rPr>
-          <w:rFonts w:ascii="Garamond" w:hAnsi="Garamond"/>
-          <w:sz w:val="24"/>
-          <w:szCs w:val="24"/>
-        </w:rPr>
-        <w:t xml:space="preserve"> to handle file uploads to the server</w:t>
+        <w:t>API route, installed M</w:t>
+      </w:r>
+      <w:r>
+        <w:rPr>
+          <w:rFonts w:ascii="Garamond" w:hAnsi="Garamond"/>
+          <w:sz w:val="24"/>
+          <w:szCs w:val="24"/>
+        </w:rPr>
+        <w:t>ulter to handle file uploads to the server</w:t>
       </w:r>
     </w:p>
     <w:p>
@@ -7230,7 +6743,6 @@
         </w:rPr>
         <w:t xml:space="preserve">3. Need the documents table from </w:t>
       </w:r>
-      <w:proofErr w:type="spellStart"/>
       <w:r>
         <w:rPr>
           <w:rFonts w:ascii="Garamond" w:hAnsi="Garamond"/>
@@ -7239,7 +6751,6 @@
         </w:rPr>
         <w:t>Fancois</w:t>
       </w:r>
-      <w:proofErr w:type="spellEnd"/>
     </w:p>
     <w:p>
       <w:pPr>
@@ -7392,18 +6903,8 @@
           <w:sz w:val="24"/>
           <w:szCs w:val="24"/>
         </w:rPr>
-        <w:t xml:space="preserve">3. Still trying to get familiar with </w:t>
-      </w:r>
-      <w:proofErr w:type="spellStart"/>
-      <w:r>
-        <w:rPr>
-          <w:rFonts w:ascii="Garamond" w:hAnsi="Garamond"/>
-          <w:sz w:val="24"/>
-          <w:szCs w:val="24"/>
-        </w:rPr>
-        <w:t>sequelize</w:t>
-      </w:r>
-      <w:proofErr w:type="spellEnd"/>
+        <w:t>3. Still trying to get familiar with sequelize</w:t>
+      </w:r>
     </w:p>
     <w:p>
       <w:pPr>
@@ -7511,25 +7012,7 @@
           <w:sz w:val="24"/>
           <w:szCs w:val="24"/>
         </w:rPr>
-        <w:t xml:space="preserve">2. </w:t>
-      </w:r>
-      <w:proofErr w:type="gramStart"/>
-      <w:r>
-        <w:rPr>
-          <w:rFonts w:ascii="Garamond" w:hAnsi="Garamond"/>
-          <w:sz w:val="24"/>
-          <w:szCs w:val="24"/>
-        </w:rPr>
-        <w:t>Have to</w:t>
-      </w:r>
-      <w:proofErr w:type="gramEnd"/>
-      <w:r>
-        <w:rPr>
-          <w:rFonts w:ascii="Garamond" w:hAnsi="Garamond"/>
-          <w:sz w:val="24"/>
-          <w:szCs w:val="24"/>
-        </w:rPr>
-        <w:t xml:space="preserve"> coordinate with Anthony and Francois for the uploading part.</w:t>
+        <w:t>2. Have to coordinate with Anthony and Francois for the uploading part.</w:t>
       </w:r>
     </w:p>
     <w:p>
@@ -8184,25 +7667,7 @@
           <w:sz w:val="24"/>
           <w:szCs w:val="24"/>
         </w:rPr>
-        <w:t xml:space="preserve">1. Setup our web app to run on </w:t>
-      </w:r>
-      <w:proofErr w:type="spellStart"/>
-      <w:r>
-        <w:rPr>
-          <w:rFonts w:ascii="Garamond" w:hAnsi="Garamond"/>
-          <w:sz w:val="24"/>
-          <w:szCs w:val="24"/>
-        </w:rPr>
-        <w:t>heroku</w:t>
-      </w:r>
-      <w:proofErr w:type="spellEnd"/>
-      <w:r>
-        <w:rPr>
-          <w:rFonts w:ascii="Garamond" w:hAnsi="Garamond"/>
-          <w:sz w:val="24"/>
-          <w:szCs w:val="24"/>
-        </w:rPr>
-        <w:t xml:space="preserve"> so new builds are always available</w:t>
+        <w:t>1. Setup our web app to run on heroku so new builds are always available</w:t>
       </w:r>
     </w:p>
     <w:p>
@@ -9070,25 +8535,7 @@
           <w:sz w:val="24"/>
           <w:szCs w:val="24"/>
         </w:rPr>
-        <w:t xml:space="preserve">1. </w:t>
-      </w:r>
-      <w:proofErr w:type="gramStart"/>
-      <w:r>
-        <w:rPr>
-          <w:rFonts w:ascii="Garamond" w:hAnsi="Garamond"/>
-          <w:sz w:val="24"/>
-          <w:szCs w:val="24"/>
-        </w:rPr>
-        <w:t>Looked into</w:t>
-      </w:r>
-      <w:proofErr w:type="gramEnd"/>
-      <w:r>
-        <w:rPr>
-          <w:rFonts w:ascii="Garamond" w:hAnsi="Garamond"/>
-          <w:sz w:val="24"/>
-          <w:szCs w:val="24"/>
-        </w:rPr>
-        <w:t xml:space="preserve"> loading courses/documents</w:t>
+        <w:t>1. Looked into loading courses/documents</w:t>
       </w:r>
     </w:p>
     <w:p>
@@ -9597,1023 +9044,6026 @@
         </w:rPr>
         <w:t>, 2017</w:t>
       </w:r>
+    </w:p>
+    <w:p>
+      <w:pPr>
+        <w:rPr>
+          <w:rFonts w:ascii="Garamond" w:hAnsi="Garamond"/>
+          <w:b/>
+          <w:sz w:val="24"/>
+          <w:szCs w:val="24"/>
+          <w:u w:val="single"/>
+        </w:rPr>
+      </w:pPr>
+    </w:p>
+    <w:p>
+      <w:pPr>
+        <w:rPr>
+          <w:rFonts w:ascii="Garamond" w:hAnsi="Garamond"/>
+          <w:sz w:val="24"/>
+          <w:szCs w:val="24"/>
+          <w:u w:val="single"/>
+        </w:rPr>
+      </w:pPr>
+      <w:r>
+        <w:rPr>
+          <w:rFonts w:ascii="Garamond" w:hAnsi="Garamond"/>
+          <w:sz w:val="24"/>
+          <w:szCs w:val="24"/>
+          <w:u w:val="single"/>
+        </w:rPr>
+        <w:t>TA meeting Start</w:t>
+      </w:r>
+      <w:r>
+        <w:rPr>
+          <w:rFonts w:ascii="Garamond" w:hAnsi="Garamond"/>
+          <w:sz w:val="24"/>
+          <w:szCs w:val="24"/>
+          <w:u w:val="single"/>
+        </w:rPr>
+        <w:t>:</w:t>
+      </w:r>
+      <w:r>
+        <w:rPr>
+          <w:rFonts w:ascii="Garamond" w:hAnsi="Garamond"/>
+          <w:sz w:val="24"/>
+          <w:szCs w:val="24"/>
+          <w:u w:val="single"/>
+        </w:rPr>
+        <w:t xml:space="preserve"> 12:20</w:t>
+      </w:r>
+      <w:r>
+        <w:rPr>
+          <w:rFonts w:ascii="Garamond" w:hAnsi="Garamond"/>
+          <w:sz w:val="24"/>
+          <w:szCs w:val="24"/>
+          <w:u w:val="single"/>
+        </w:rPr>
+        <w:t xml:space="preserve"> </w:t>
+      </w:r>
+    </w:p>
+    <w:p>
+      <w:pPr>
+        <w:rPr>
+          <w:rFonts w:ascii="Garamond" w:hAnsi="Garamond"/>
+          <w:sz w:val="24"/>
+          <w:szCs w:val="24"/>
+        </w:rPr>
+      </w:pPr>
+    </w:p>
+    <w:p>
+      <w:pPr>
+        <w:rPr>
+          <w:rFonts w:ascii="Garamond" w:hAnsi="Garamond"/>
+          <w:sz w:val="24"/>
+          <w:szCs w:val="24"/>
+        </w:rPr>
+      </w:pPr>
+      <w:r>
+        <w:rPr>
+          <w:rFonts w:ascii="Garamond" w:hAnsi="Garamond"/>
+          <w:sz w:val="24"/>
+          <w:szCs w:val="24"/>
+        </w:rPr>
+        <w:t>Attendance is taken</w:t>
+      </w:r>
+      <w:r>
+        <w:rPr>
+          <w:rFonts w:ascii="Garamond" w:hAnsi="Garamond"/>
+          <w:sz w:val="24"/>
+          <w:szCs w:val="24"/>
+        </w:rPr>
+        <w:t xml:space="preserve"> with the entire team present except Adam was not able to attend due to prior </w:t>
+      </w:r>
+      <w:r>
+        <w:rPr>
+          <w:rFonts w:ascii="Garamond" w:hAnsi="Garamond"/>
+          <w:sz w:val="24"/>
+          <w:szCs w:val="24"/>
+        </w:rPr>
+        <w:t>engagements. The TA reminds the team to put reference numbers in the commit comments. The TA is given a demonstration of the Heroku deployment so he can see the latest version of the web app based on the master, the TA suggests adding the link on the main page readme file.</w:t>
+      </w:r>
+      <w:r>
+        <w:rPr>
+          <w:rFonts w:ascii="Garamond" w:hAnsi="Garamond"/>
+          <w:sz w:val="24"/>
+          <w:szCs w:val="24"/>
+        </w:rPr>
+        <w:t xml:space="preserve"> The TA warns the team that next time he will carefully comb through the details of the web app and expects a corresponding UML architecture diagram of the project that matches the code as well.</w:t>
+      </w:r>
+      <w:r>
+        <w:rPr>
+          <w:rFonts w:ascii="Garamond" w:hAnsi="Garamond"/>
+          <w:sz w:val="24"/>
+          <w:szCs w:val="24"/>
+        </w:rPr>
+        <w:t xml:space="preserve"> The meeting is</w:t>
+      </w:r>
+      <w:r>
+        <w:rPr>
+          <w:rFonts w:ascii="Garamond" w:hAnsi="Garamond"/>
+          <w:sz w:val="24"/>
+          <w:szCs w:val="24"/>
+        </w:rPr>
+        <w:t xml:space="preserve"> adjourned with the final message that</w:t>
+      </w:r>
+      <w:r>
+        <w:rPr>
+          <w:rFonts w:ascii="Garamond" w:hAnsi="Garamond"/>
+          <w:sz w:val="24"/>
+          <w:szCs w:val="24"/>
+        </w:rPr>
+        <w:t xml:space="preserve"> the new sprint criteria will be similar to the previous sprint except that the TA will dig deeper.</w:t>
+      </w:r>
+    </w:p>
+    <w:p>
+      <w:pPr>
+        <w:rPr>
+          <w:rFonts w:ascii="Garamond" w:hAnsi="Garamond"/>
+          <w:b/>
+          <w:sz w:val="24"/>
+          <w:szCs w:val="24"/>
+          <w:u w:val="single"/>
+        </w:rPr>
+      </w:pPr>
+    </w:p>
+    <w:p>
+      <w:pPr>
+        <w:rPr>
+          <w:rFonts w:ascii="Garamond" w:hAnsi="Garamond"/>
+          <w:sz w:val="24"/>
+          <w:szCs w:val="24"/>
+          <w:u w:val="single"/>
+        </w:rPr>
+      </w:pPr>
+      <w:r>
+        <w:rPr>
+          <w:rFonts w:ascii="Garamond" w:hAnsi="Garamond"/>
+          <w:sz w:val="24"/>
+          <w:szCs w:val="24"/>
+          <w:u w:val="single"/>
+        </w:rPr>
+        <w:t>Team</w:t>
+      </w:r>
+      <w:r>
+        <w:rPr>
+          <w:rFonts w:ascii="Garamond" w:hAnsi="Garamond"/>
+          <w:sz w:val="24"/>
+          <w:szCs w:val="24"/>
+          <w:u w:val="single"/>
+        </w:rPr>
+        <w:t xml:space="preserve"> Start: 12:20</w:t>
+      </w:r>
+    </w:p>
+    <w:p>
+      <w:pPr>
+        <w:rPr>
+          <w:rFonts w:ascii="Garamond" w:hAnsi="Garamond"/>
+          <w:sz w:val="24"/>
+          <w:szCs w:val="24"/>
+        </w:rPr>
+      </w:pPr>
+    </w:p>
+    <w:p>
+      <w:pPr>
+        <w:rPr>
+          <w:rFonts w:ascii="Garamond" w:hAnsi="Garamond"/>
+          <w:sz w:val="24"/>
+          <w:szCs w:val="24"/>
+        </w:rPr>
+      </w:pPr>
+      <w:r>
+        <w:rPr>
+          <w:rFonts w:ascii="Garamond" w:hAnsi="Garamond"/>
+          <w:sz w:val="24"/>
+          <w:szCs w:val="24"/>
+        </w:rPr>
+        <w:t>Anthony works with everyone to look over any possible p</w:t>
+      </w:r>
+      <w:r>
+        <w:rPr>
+          <w:rFonts w:ascii="Garamond" w:hAnsi="Garamond"/>
+          <w:sz w:val="24"/>
+          <w:szCs w:val="24"/>
+        </w:rPr>
+        <w:t>roblems they may be facing and gives guidance to team members who face difficulty with a particular area.</w:t>
+      </w:r>
+    </w:p>
+    <w:p>
+      <w:pPr>
+        <w:rPr>
+          <w:rFonts w:ascii="Garamond" w:hAnsi="Garamond"/>
+          <w:sz w:val="24"/>
+          <w:szCs w:val="24"/>
+        </w:rPr>
+      </w:pPr>
+    </w:p>
+    <w:p>
+      <w:pPr>
+        <w:rPr>
+          <w:rFonts w:ascii="Garamond" w:hAnsi="Garamond"/>
+          <w:sz w:val="24"/>
+          <w:szCs w:val="24"/>
+        </w:rPr>
+      </w:pPr>
+    </w:p>
+    <w:p>
+      <w:pPr>
+        <w:rPr>
+          <w:rFonts w:ascii="Garamond" w:hAnsi="Garamond"/>
+          <w:sz w:val="24"/>
+          <w:szCs w:val="24"/>
+        </w:rPr>
+      </w:pPr>
+    </w:p>
+    <w:p>
+      <w:pPr>
+        <w:rPr>
+          <w:rFonts w:ascii="Garamond" w:hAnsi="Garamond"/>
+          <w:sz w:val="24"/>
+          <w:szCs w:val="24"/>
+        </w:rPr>
+      </w:pPr>
+    </w:p>
+    <w:p>
+      <w:pPr>
+        <w:rPr>
+          <w:rFonts w:ascii="Garamond" w:hAnsi="Garamond"/>
+          <w:sz w:val="24"/>
+          <w:szCs w:val="24"/>
+        </w:rPr>
+      </w:pPr>
+    </w:p>
+    <w:p>
+      <w:pPr>
+        <w:rPr>
+          <w:rFonts w:ascii="Garamond" w:hAnsi="Garamond"/>
+          <w:sz w:val="24"/>
+          <w:szCs w:val="24"/>
+        </w:rPr>
+      </w:pPr>
+    </w:p>
+    <w:p>
+      <w:pPr>
+        <w:rPr>
+          <w:rFonts w:ascii="Garamond" w:hAnsi="Garamond"/>
+          <w:sz w:val="24"/>
+          <w:szCs w:val="24"/>
+        </w:rPr>
+      </w:pPr>
+    </w:p>
+    <w:p>
+      <w:pPr>
+        <w:rPr>
+          <w:rFonts w:ascii="Garamond" w:hAnsi="Garamond"/>
+          <w:sz w:val="24"/>
+          <w:szCs w:val="24"/>
+        </w:rPr>
+      </w:pPr>
+    </w:p>
+    <w:p>
+      <w:pPr>
+        <w:rPr>
+          <w:rFonts w:ascii="Garamond" w:hAnsi="Garamond"/>
+          <w:sz w:val="24"/>
+          <w:szCs w:val="24"/>
+        </w:rPr>
+      </w:pPr>
+    </w:p>
+    <w:p>
+      <w:pPr>
+        <w:rPr>
+          <w:rFonts w:ascii="Garamond" w:hAnsi="Garamond"/>
+          <w:sz w:val="24"/>
+          <w:szCs w:val="24"/>
+        </w:rPr>
+      </w:pPr>
+    </w:p>
+    <w:p>
+      <w:pPr>
+        <w:rPr>
+          <w:rFonts w:ascii="Garamond" w:hAnsi="Garamond"/>
+          <w:sz w:val="24"/>
+          <w:szCs w:val="24"/>
+        </w:rPr>
+      </w:pPr>
+    </w:p>
+    <w:p>
+      <w:pPr>
+        <w:rPr>
+          <w:rFonts w:ascii="Garamond" w:hAnsi="Garamond"/>
+          <w:sz w:val="24"/>
+          <w:szCs w:val="24"/>
+        </w:rPr>
+      </w:pPr>
+    </w:p>
+    <w:p>
+      <w:pPr>
+        <w:rPr>
+          <w:rFonts w:ascii="Garamond" w:hAnsi="Garamond"/>
+          <w:sz w:val="24"/>
+          <w:szCs w:val="24"/>
+        </w:rPr>
+      </w:pPr>
+    </w:p>
+    <w:p>
+      <w:pPr>
+        <w:rPr>
+          <w:rFonts w:ascii="Garamond" w:hAnsi="Garamond"/>
+          <w:sz w:val="24"/>
+          <w:szCs w:val="24"/>
+        </w:rPr>
+      </w:pPr>
+    </w:p>
+    <w:p>
+      <w:pPr>
+        <w:rPr>
+          <w:rFonts w:ascii="Garamond" w:hAnsi="Garamond"/>
+          <w:sz w:val="24"/>
+          <w:szCs w:val="24"/>
+        </w:rPr>
+      </w:pPr>
+    </w:p>
+    <w:p>
+      <w:pPr>
+        <w:rPr>
+          <w:rFonts w:ascii="Garamond" w:hAnsi="Garamond"/>
+          <w:sz w:val="24"/>
+          <w:szCs w:val="24"/>
+        </w:rPr>
+      </w:pPr>
+    </w:p>
+    <w:p>
+      <w:pPr>
+        <w:rPr>
+          <w:rFonts w:ascii="Garamond" w:hAnsi="Garamond"/>
+          <w:sz w:val="24"/>
+          <w:szCs w:val="24"/>
+        </w:rPr>
+      </w:pPr>
+    </w:p>
+    <w:p>
+      <w:pPr>
+        <w:rPr>
+          <w:rFonts w:ascii="Garamond" w:hAnsi="Garamond"/>
+          <w:sz w:val="24"/>
+          <w:szCs w:val="24"/>
+        </w:rPr>
+      </w:pPr>
+    </w:p>
+    <w:p>
+      <w:pPr>
+        <w:rPr>
+          <w:rFonts w:ascii="Garamond" w:hAnsi="Garamond"/>
+          <w:sz w:val="24"/>
+          <w:szCs w:val="24"/>
+        </w:rPr>
+      </w:pPr>
+    </w:p>
+    <w:p>
+      <w:pPr>
+        <w:rPr>
+          <w:rFonts w:ascii="Garamond" w:hAnsi="Garamond"/>
+          <w:sz w:val="24"/>
+          <w:szCs w:val="24"/>
+        </w:rPr>
+      </w:pPr>
+    </w:p>
+    <w:p>
+      <w:pPr>
+        <w:rPr>
+          <w:rFonts w:ascii="Garamond" w:hAnsi="Garamond"/>
+          <w:sz w:val="24"/>
+          <w:szCs w:val="24"/>
+        </w:rPr>
+      </w:pPr>
+    </w:p>
+    <w:p>
+      <w:pPr>
+        <w:rPr>
+          <w:rFonts w:ascii="Garamond" w:hAnsi="Garamond"/>
+          <w:sz w:val="24"/>
+          <w:szCs w:val="24"/>
+        </w:rPr>
+      </w:pPr>
+    </w:p>
+    <w:p>
+      <w:pPr>
+        <w:rPr>
+          <w:rFonts w:ascii="Garamond" w:hAnsi="Garamond"/>
+          <w:sz w:val="24"/>
+          <w:szCs w:val="24"/>
+        </w:rPr>
+      </w:pPr>
+    </w:p>
+    <w:p>
+      <w:pPr>
+        <w:rPr>
+          <w:rFonts w:ascii="Garamond" w:hAnsi="Garamond"/>
+          <w:sz w:val="24"/>
+          <w:szCs w:val="24"/>
+        </w:rPr>
+      </w:pPr>
+    </w:p>
+    <w:p>
+      <w:pPr>
+        <w:rPr>
+          <w:rFonts w:ascii="Garamond" w:hAnsi="Garamond"/>
+          <w:b/>
+          <w:sz w:val="24"/>
+          <w:szCs w:val="24"/>
+        </w:rPr>
+      </w:pPr>
+      <w:r>
+        <w:rPr>
+          <w:rFonts w:ascii="Garamond" w:hAnsi="Garamond"/>
+          <w:b/>
+          <w:sz w:val="24"/>
+          <w:szCs w:val="24"/>
+        </w:rPr>
+        <w:lastRenderedPageBreak/>
+        <w:t>9</w:t>
+      </w:r>
+      <w:r>
+        <w:rPr>
+          <w:rFonts w:ascii="Garamond" w:hAnsi="Garamond"/>
+          <w:b/>
+          <w:sz w:val="24"/>
+          <w:szCs w:val="24"/>
+          <w:vertAlign w:val="superscript"/>
+        </w:rPr>
+        <w:t>th</w:t>
+      </w:r>
+      <w:r>
+        <w:rPr>
+          <w:rFonts w:ascii="Garamond" w:hAnsi="Garamond"/>
+          <w:b/>
+          <w:sz w:val="24"/>
+          <w:szCs w:val="24"/>
+        </w:rPr>
+        <w:t xml:space="preserve"> </w:t>
+      </w:r>
+      <w:r>
+        <w:rPr>
+          <w:rFonts w:ascii="Garamond" w:hAnsi="Garamond"/>
+          <w:b/>
+          <w:sz w:val="24"/>
+          <w:szCs w:val="24"/>
+        </w:rPr>
+        <w:t xml:space="preserve">Virtual </w:t>
+      </w:r>
+      <w:r>
+        <w:rPr>
+          <w:rFonts w:ascii="Garamond" w:hAnsi="Garamond"/>
+          <w:b/>
+          <w:sz w:val="24"/>
+          <w:szCs w:val="24"/>
+        </w:rPr>
+        <w:t xml:space="preserve">Scrum Meeting, </w:t>
+      </w:r>
+      <w:r>
+        <w:rPr>
+          <w:rFonts w:ascii="Garamond" w:hAnsi="Garamond"/>
+          <w:sz w:val="24"/>
+          <w:szCs w:val="24"/>
+        </w:rPr>
+        <w:t>Monday</w:t>
+      </w:r>
+      <w:r>
+        <w:rPr>
+          <w:rFonts w:ascii="Garamond" w:hAnsi="Garamond"/>
+          <w:sz w:val="24"/>
+          <w:szCs w:val="24"/>
+        </w:rPr>
+        <w:t xml:space="preserve"> March </w:t>
+      </w:r>
+      <w:r>
+        <w:rPr>
+          <w:rFonts w:ascii="Garamond" w:hAnsi="Garamond"/>
+          <w:sz w:val="24"/>
+          <w:szCs w:val="24"/>
+        </w:rPr>
+        <w:t>6</w:t>
+      </w:r>
+      <w:r>
+        <w:rPr>
+          <w:rFonts w:ascii="Garamond" w:hAnsi="Garamond"/>
+          <w:sz w:val="24"/>
+          <w:szCs w:val="24"/>
+          <w:vertAlign w:val="superscript"/>
+        </w:rPr>
+        <w:t>th</w:t>
+      </w:r>
+      <w:r>
+        <w:rPr>
+          <w:rFonts w:ascii="Garamond" w:hAnsi="Garamond"/>
+          <w:sz w:val="24"/>
+          <w:szCs w:val="24"/>
+        </w:rPr>
+        <w:t>, 2017</w:t>
+      </w:r>
+      <w:r>
+        <w:rPr>
+          <w:rFonts w:ascii="Garamond" w:hAnsi="Garamond"/>
+          <w:b/>
+          <w:sz w:val="24"/>
+          <w:szCs w:val="24"/>
+        </w:rPr>
+        <w:t xml:space="preserve"> </w:t>
+      </w:r>
+    </w:p>
+    <w:p>
+      <w:pPr>
+        <w:rPr>
+          <w:rFonts w:ascii="Garamond" w:hAnsi="Garamond"/>
+          <w:b/>
+          <w:sz w:val="24"/>
+          <w:szCs w:val="24"/>
+        </w:rPr>
+      </w:pPr>
+    </w:p>
+    <w:p>
+      <w:pPr>
+        <w:rPr>
+          <w:rFonts w:ascii="Garamond" w:hAnsi="Garamond"/>
+          <w:sz w:val="24"/>
+          <w:szCs w:val="24"/>
+        </w:rPr>
+      </w:pPr>
+      <w:r>
+        <w:rPr>
+          <w:rFonts w:ascii="Garamond" w:hAnsi="Garamond"/>
+          <w:sz w:val="24"/>
+          <w:szCs w:val="24"/>
+        </w:rPr>
+        <w:t>Daniel</w:t>
+      </w:r>
+      <w:r>
+        <w:rPr>
+          <w:rFonts w:ascii="Garamond" w:hAnsi="Garamond"/>
+          <w:sz w:val="24"/>
+          <w:szCs w:val="24"/>
+        </w:rPr>
+        <w:t>:</w:t>
+      </w:r>
+    </w:p>
+    <w:p>
+      <w:pPr>
+        <w:rPr>
+          <w:rFonts w:ascii="Garamond" w:hAnsi="Garamond"/>
+          <w:sz w:val="24"/>
+          <w:szCs w:val="24"/>
+        </w:rPr>
+      </w:pPr>
+      <w:r>
+        <w:rPr>
+          <w:rFonts w:ascii="Garamond" w:hAnsi="Garamond"/>
+          <w:sz w:val="24"/>
+          <w:szCs w:val="24"/>
+        </w:rPr>
+        <w:t>1. Added the upload functionality, added button to dashboard.</w:t>
+      </w:r>
+    </w:p>
+    <w:p>
+      <w:pPr>
+        <w:rPr>
+          <w:rFonts w:ascii="Garamond" w:hAnsi="Garamond"/>
+          <w:sz w:val="24"/>
+          <w:szCs w:val="24"/>
+        </w:rPr>
+      </w:pPr>
+      <w:r>
+        <w:rPr>
+          <w:rFonts w:ascii="Garamond" w:hAnsi="Garamond"/>
+          <w:sz w:val="24"/>
+          <w:szCs w:val="24"/>
+        </w:rPr>
+        <w:t xml:space="preserve">2. Fix </w:t>
+      </w:r>
+      <w:r>
+        <w:rPr>
+          <w:rFonts w:ascii="Garamond" w:hAnsi="Garamond"/>
+          <w:sz w:val="24"/>
+          <w:szCs w:val="24"/>
+        </w:rPr>
+        <w:t>upload issue window problem</w:t>
+      </w:r>
+    </w:p>
+    <w:p>
+      <w:pPr>
+        <w:rPr>
+          <w:rFonts w:ascii="Garamond" w:hAnsi="Garamond"/>
+          <w:sz w:val="24"/>
+          <w:szCs w:val="24"/>
+        </w:rPr>
+      </w:pPr>
+      <w:r>
+        <w:rPr>
+          <w:rFonts w:ascii="Garamond" w:hAnsi="Garamond"/>
+          <w:sz w:val="24"/>
+          <w:szCs w:val="24"/>
+        </w:rPr>
+        <w:t>3. When the modal is opened on the dashboard, due to the display: flex it shows up as shown in the picture.</w:t>
+      </w:r>
+    </w:p>
+    <w:p>
+      <w:pPr>
+        <w:rPr>
+          <w:rFonts w:ascii="Garamond" w:hAnsi="Garamond"/>
+          <w:sz w:val="24"/>
+          <w:szCs w:val="24"/>
+        </w:rPr>
+      </w:pPr>
+    </w:p>
+    <w:p>
+      <w:pPr>
+        <w:rPr>
+          <w:rFonts w:ascii="Garamond" w:hAnsi="Garamond"/>
+          <w:sz w:val="24"/>
+          <w:szCs w:val="24"/>
+        </w:rPr>
+      </w:pPr>
+      <w:r>
+        <w:rPr>
+          <w:rFonts w:ascii="Garamond" w:hAnsi="Garamond"/>
+          <w:sz w:val="24"/>
+          <w:szCs w:val="24"/>
+        </w:rPr>
+        <w:t>Fozail:</w:t>
+      </w:r>
+    </w:p>
+    <w:p>
+      <w:pPr>
+        <w:rPr>
+          <w:rFonts w:ascii="Garamond" w:hAnsi="Garamond"/>
+          <w:sz w:val="24"/>
+          <w:szCs w:val="24"/>
+        </w:rPr>
+      </w:pPr>
+      <w:r>
+        <w:rPr>
+          <w:rFonts w:ascii="Garamond" w:hAnsi="Garamond"/>
+          <w:sz w:val="24"/>
+          <w:szCs w:val="24"/>
+        </w:rPr>
+        <w:t>1. Started working on meeting minutes and a new unit test</w:t>
+      </w:r>
+    </w:p>
+    <w:p>
+      <w:pPr>
+        <w:rPr>
+          <w:rFonts w:ascii="Garamond" w:hAnsi="Garamond"/>
+          <w:sz w:val="24"/>
+          <w:szCs w:val="24"/>
+        </w:rPr>
+      </w:pPr>
+      <w:r>
+        <w:rPr>
+          <w:rFonts w:ascii="Garamond" w:hAnsi="Garamond"/>
+          <w:sz w:val="24"/>
+          <w:szCs w:val="24"/>
+        </w:rPr>
+        <w:t>2. Will need to make more unit tests with AJ</w:t>
+      </w:r>
+    </w:p>
+    <w:p>
+      <w:pPr>
+        <w:rPr>
+          <w:rFonts w:ascii="Garamond" w:hAnsi="Garamond"/>
+          <w:sz w:val="24"/>
+          <w:szCs w:val="24"/>
+        </w:rPr>
+      </w:pPr>
+      <w:r>
+        <w:rPr>
+          <w:rFonts w:ascii="Garamond" w:hAnsi="Garamond"/>
+          <w:sz w:val="24"/>
+          <w:szCs w:val="24"/>
+        </w:rPr>
+        <w:t>3. None</w:t>
+      </w:r>
+    </w:p>
+    <w:p>
+      <w:pPr>
+        <w:rPr>
+          <w:rFonts w:ascii="Garamond" w:hAnsi="Garamond"/>
+          <w:sz w:val="24"/>
+          <w:szCs w:val="24"/>
+        </w:rPr>
+      </w:pPr>
+    </w:p>
+    <w:p>
+      <w:pPr>
+        <w:rPr>
+          <w:rFonts w:ascii="Garamond" w:hAnsi="Garamond"/>
+          <w:sz w:val="24"/>
+          <w:szCs w:val="24"/>
+        </w:rPr>
+      </w:pPr>
+      <w:r>
+        <w:rPr>
+          <w:rFonts w:ascii="Garamond" w:hAnsi="Garamond"/>
+          <w:sz w:val="24"/>
+          <w:szCs w:val="24"/>
+        </w:rPr>
+        <w:t>Anthony:</w:t>
+      </w:r>
+    </w:p>
+    <w:p>
+      <w:pPr>
+        <w:rPr>
+          <w:rFonts w:ascii="Garamond" w:hAnsi="Garamond"/>
+          <w:sz w:val="24"/>
+          <w:szCs w:val="24"/>
+        </w:rPr>
+      </w:pPr>
+      <w:r>
+        <w:rPr>
+          <w:rFonts w:ascii="Garamond" w:hAnsi="Garamond"/>
+          <w:sz w:val="24"/>
+          <w:szCs w:val="24"/>
+        </w:rPr>
+        <w:t xml:space="preserve">1. Finished </w:t>
+      </w:r>
+      <w:r>
+        <w:rPr>
+          <w:rFonts w:ascii="Garamond" w:hAnsi="Garamond"/>
+          <w:sz w:val="24"/>
+          <w:szCs w:val="24"/>
+        </w:rPr>
+        <w:t>API</w:t>
+      </w:r>
+      <w:r>
+        <w:rPr>
+          <w:rFonts w:ascii="Garamond" w:hAnsi="Garamond"/>
+          <w:sz w:val="24"/>
+          <w:szCs w:val="24"/>
+        </w:rPr>
+        <w:t xml:space="preserve"> rout</w:t>
+      </w:r>
+      <w:r>
+        <w:rPr>
+          <w:rFonts w:ascii="Garamond" w:hAnsi="Garamond"/>
+          <w:sz w:val="24"/>
+          <w:szCs w:val="24"/>
+        </w:rPr>
+        <w:t>es for this sprint, refactored F</w:t>
+      </w:r>
+      <w:r>
+        <w:rPr>
+          <w:rFonts w:ascii="Garamond" w:hAnsi="Garamond"/>
+          <w:sz w:val="24"/>
+          <w:szCs w:val="24"/>
+        </w:rPr>
+        <w:t xml:space="preserve">rancois’ </w:t>
+      </w:r>
+      <w:r>
+        <w:rPr>
+          <w:rFonts w:ascii="Garamond" w:hAnsi="Garamond"/>
+          <w:sz w:val="24"/>
+          <w:szCs w:val="24"/>
+        </w:rPr>
+        <w:t>API</w:t>
+      </w:r>
+      <w:r>
+        <w:rPr>
+          <w:rFonts w:ascii="Garamond" w:hAnsi="Garamond"/>
+          <w:sz w:val="24"/>
+          <w:szCs w:val="24"/>
+        </w:rPr>
+        <w:t xml:space="preserve"> routes</w:t>
+      </w:r>
+    </w:p>
+    <w:p>
+      <w:pPr>
+        <w:rPr>
+          <w:rFonts w:ascii="Garamond" w:hAnsi="Garamond"/>
+          <w:sz w:val="24"/>
+          <w:szCs w:val="24"/>
+        </w:rPr>
+      </w:pPr>
+      <w:r>
+        <w:rPr>
+          <w:rFonts w:ascii="Garamond" w:hAnsi="Garamond"/>
+          <w:sz w:val="24"/>
+          <w:szCs w:val="24"/>
+        </w:rPr>
+        <w:t xml:space="preserve">2. Refactor </w:t>
+      </w:r>
+      <w:r>
+        <w:rPr>
+          <w:rFonts w:ascii="Garamond" w:hAnsi="Garamond"/>
+          <w:sz w:val="24"/>
+          <w:szCs w:val="24"/>
+        </w:rPr>
+        <w:t>Adam’s</w:t>
+      </w:r>
+      <w:r>
+        <w:rPr>
+          <w:rFonts w:ascii="Garamond" w:hAnsi="Garamond"/>
+          <w:sz w:val="24"/>
+          <w:szCs w:val="24"/>
+        </w:rPr>
+        <w:t xml:space="preserve"> comment component</w:t>
+      </w:r>
+    </w:p>
+    <w:p>
+      <w:pPr>
+        <w:rPr>
+          <w:rFonts w:ascii="Garamond" w:hAnsi="Garamond"/>
+          <w:sz w:val="24"/>
+          <w:szCs w:val="24"/>
+        </w:rPr>
+      </w:pPr>
+      <w:r>
+        <w:rPr>
+          <w:rFonts w:ascii="Garamond" w:hAnsi="Garamond"/>
+          <w:sz w:val="24"/>
+          <w:szCs w:val="24"/>
+        </w:rPr>
+        <w:t>3. N</w:t>
+      </w:r>
+      <w:r>
+        <w:rPr>
+          <w:rFonts w:ascii="Garamond" w:hAnsi="Garamond"/>
+          <w:sz w:val="24"/>
+          <w:szCs w:val="24"/>
+        </w:rPr>
+        <w:t>one</w:t>
+      </w:r>
+    </w:p>
+    <w:p>
+      <w:pPr>
+        <w:rPr>
+          <w:rFonts w:ascii="Garamond" w:hAnsi="Garamond"/>
+          <w:sz w:val="24"/>
+          <w:szCs w:val="24"/>
+        </w:rPr>
+      </w:pPr>
+    </w:p>
+    <w:p>
+      <w:pPr>
+        <w:rPr>
+          <w:rFonts w:ascii="Garamond" w:hAnsi="Garamond"/>
+          <w:sz w:val="24"/>
+          <w:szCs w:val="24"/>
+        </w:rPr>
+      </w:pPr>
+      <w:r>
+        <w:rPr>
+          <w:rFonts w:ascii="Garamond" w:hAnsi="Garamond"/>
+          <w:sz w:val="24"/>
+          <w:szCs w:val="24"/>
+        </w:rPr>
+        <w:t>Mohammed:</w:t>
+      </w:r>
+    </w:p>
+    <w:p>
+      <w:pPr>
+        <w:rPr>
+          <w:rFonts w:ascii="Garamond" w:hAnsi="Garamond"/>
+          <w:sz w:val="24"/>
+          <w:szCs w:val="24"/>
+        </w:rPr>
+      </w:pPr>
+      <w:r>
+        <w:rPr>
+          <w:rFonts w:ascii="Garamond" w:hAnsi="Garamond"/>
+          <w:sz w:val="24"/>
+          <w:szCs w:val="24"/>
+        </w:rPr>
+        <w:t>1. L</w:t>
+      </w:r>
+      <w:r>
+        <w:rPr>
+          <w:rFonts w:ascii="Garamond" w:hAnsi="Garamond"/>
+          <w:sz w:val="24"/>
+          <w:szCs w:val="24"/>
+        </w:rPr>
+        <w:t>ooked into the authentication of the profile and adding a class for a user</w:t>
+      </w:r>
+    </w:p>
+    <w:p>
+      <w:pPr>
+        <w:rPr>
+          <w:rFonts w:ascii="Garamond" w:hAnsi="Garamond"/>
+          <w:sz w:val="24"/>
+          <w:szCs w:val="24"/>
+        </w:rPr>
+      </w:pPr>
+      <w:r>
+        <w:rPr>
+          <w:rFonts w:ascii="Garamond" w:hAnsi="Garamond"/>
+          <w:sz w:val="24"/>
+          <w:szCs w:val="24"/>
+        </w:rPr>
+        <w:t>2. M</w:t>
+      </w:r>
+      <w:r>
+        <w:rPr>
+          <w:rFonts w:ascii="Garamond" w:hAnsi="Garamond"/>
+          <w:sz w:val="24"/>
+          <w:szCs w:val="24"/>
+        </w:rPr>
+        <w:t xml:space="preserve">eet on Wednesday and start implementing it with </w:t>
+      </w:r>
+      <w:r>
+        <w:rPr>
+          <w:rFonts w:ascii="Garamond" w:hAnsi="Garamond"/>
+          <w:sz w:val="24"/>
+          <w:szCs w:val="24"/>
+        </w:rPr>
+        <w:t>Vartan</w:t>
+      </w:r>
+    </w:p>
+    <w:p>
+      <w:pPr>
+        <w:rPr>
+          <w:rFonts w:ascii="Garamond" w:hAnsi="Garamond"/>
+          <w:sz w:val="24"/>
+          <w:szCs w:val="24"/>
+        </w:rPr>
+      </w:pPr>
+      <w:r>
+        <w:rPr>
+          <w:rFonts w:ascii="Garamond" w:hAnsi="Garamond"/>
+          <w:sz w:val="24"/>
+          <w:szCs w:val="24"/>
+        </w:rPr>
+        <w:t>3. N</w:t>
+      </w:r>
+      <w:r>
+        <w:rPr>
+          <w:rFonts w:ascii="Garamond" w:hAnsi="Garamond"/>
+          <w:sz w:val="24"/>
+          <w:szCs w:val="24"/>
+        </w:rPr>
+        <w:t>one</w:t>
+      </w:r>
+    </w:p>
+    <w:p>
+      <w:pPr>
+        <w:rPr>
+          <w:rFonts w:ascii="Garamond" w:hAnsi="Garamond"/>
+          <w:sz w:val="24"/>
+          <w:szCs w:val="24"/>
+        </w:rPr>
+      </w:pPr>
+    </w:p>
+    <w:p>
+      <w:pPr>
+        <w:rPr>
+          <w:rFonts w:ascii="Garamond" w:hAnsi="Garamond"/>
+          <w:sz w:val="24"/>
+          <w:szCs w:val="24"/>
+        </w:rPr>
+      </w:pPr>
+      <w:r>
+        <w:rPr>
+          <w:rFonts w:ascii="Garamond" w:hAnsi="Garamond"/>
+          <w:sz w:val="24"/>
+          <w:szCs w:val="24"/>
+        </w:rPr>
+        <w:t>Francois:</w:t>
+      </w:r>
+    </w:p>
+    <w:p>
+      <w:pPr>
+        <w:rPr>
+          <w:rFonts w:ascii="Garamond" w:hAnsi="Garamond"/>
+          <w:sz w:val="24"/>
+          <w:szCs w:val="24"/>
+        </w:rPr>
+      </w:pPr>
+      <w:r>
+        <w:rPr>
+          <w:rFonts w:ascii="Garamond" w:hAnsi="Garamond"/>
+          <w:sz w:val="24"/>
+          <w:szCs w:val="24"/>
+        </w:rPr>
+        <w:t>1. Added the GET requests for Courses and Documents</w:t>
+      </w:r>
+    </w:p>
+    <w:p>
+      <w:pPr>
+        <w:rPr>
+          <w:rFonts w:ascii="Garamond" w:hAnsi="Garamond"/>
+          <w:sz w:val="24"/>
+          <w:szCs w:val="24"/>
+        </w:rPr>
+      </w:pPr>
+      <w:r>
+        <w:rPr>
+          <w:rFonts w:ascii="Garamond" w:hAnsi="Garamond"/>
+          <w:sz w:val="24"/>
+          <w:szCs w:val="24"/>
+        </w:rPr>
+        <w:t>2. Work on the download route</w:t>
+      </w:r>
+    </w:p>
+    <w:p>
+      <w:pPr>
+        <w:rPr>
+          <w:rFonts w:ascii="Garamond" w:hAnsi="Garamond"/>
+          <w:sz w:val="24"/>
+          <w:szCs w:val="24"/>
+        </w:rPr>
+      </w:pPr>
+      <w:r>
+        <w:rPr>
+          <w:rFonts w:ascii="Garamond" w:hAnsi="Garamond"/>
+          <w:sz w:val="24"/>
+          <w:szCs w:val="24"/>
+        </w:rPr>
+        <w:t>3. Used headers instead of parameters</w:t>
+      </w:r>
+    </w:p>
+    <w:p>
+      <w:pPr>
+        <w:rPr>
+          <w:rFonts w:ascii="Garamond" w:hAnsi="Garamond"/>
+          <w:sz w:val="24"/>
+          <w:szCs w:val="24"/>
+        </w:rPr>
+      </w:pPr>
+    </w:p>
+    <w:p>
+      <w:pPr>
+        <w:rPr>
+          <w:rFonts w:ascii="Garamond" w:hAnsi="Garamond"/>
+          <w:sz w:val="24"/>
+          <w:szCs w:val="24"/>
+        </w:rPr>
+      </w:pPr>
+      <w:r>
+        <w:rPr>
+          <w:rFonts w:ascii="Garamond" w:hAnsi="Garamond"/>
+          <w:sz w:val="24"/>
+          <w:szCs w:val="24"/>
+        </w:rPr>
+        <w:t>Adam:</w:t>
+      </w:r>
+    </w:p>
+    <w:p>
+      <w:pPr>
+        <w:rPr>
+          <w:rFonts w:ascii="Garamond" w:hAnsi="Garamond"/>
+          <w:sz w:val="24"/>
+          <w:szCs w:val="24"/>
+        </w:rPr>
+      </w:pPr>
+      <w:r>
+        <w:rPr>
+          <w:rFonts w:ascii="Garamond" w:hAnsi="Garamond"/>
+          <w:sz w:val="24"/>
+          <w:szCs w:val="24"/>
+        </w:rPr>
+        <w:t>1. Finished the front end comments</w:t>
+      </w:r>
+    </w:p>
+    <w:p>
+      <w:pPr>
+        <w:rPr>
+          <w:rFonts w:ascii="Garamond" w:hAnsi="Garamond"/>
+          <w:sz w:val="24"/>
+          <w:szCs w:val="24"/>
+        </w:rPr>
+      </w:pPr>
+      <w:r>
+        <w:rPr>
+          <w:rFonts w:ascii="Garamond" w:hAnsi="Garamond"/>
+          <w:sz w:val="24"/>
+          <w:szCs w:val="24"/>
+        </w:rPr>
+        <w:t>2. None for this sprint</w:t>
+      </w:r>
+    </w:p>
+    <w:p>
+      <w:pPr>
+        <w:rPr>
+          <w:rFonts w:ascii="Garamond" w:hAnsi="Garamond"/>
+          <w:sz w:val="24"/>
+          <w:szCs w:val="24"/>
+        </w:rPr>
+      </w:pPr>
+      <w:r>
+        <w:rPr>
+          <w:rFonts w:ascii="Garamond" w:hAnsi="Garamond"/>
+          <w:sz w:val="24"/>
+          <w:szCs w:val="24"/>
+        </w:rPr>
+        <w:t>3. Not much really</w:t>
+      </w:r>
+    </w:p>
+    <w:p>
+      <w:pPr>
+        <w:rPr>
+          <w:rFonts w:ascii="Garamond" w:hAnsi="Garamond"/>
+          <w:sz w:val="24"/>
+          <w:szCs w:val="24"/>
+        </w:rPr>
+      </w:pPr>
+    </w:p>
+    <w:p>
+      <w:pPr>
+        <w:rPr>
+          <w:rFonts w:ascii="Garamond" w:hAnsi="Garamond"/>
+          <w:sz w:val="24"/>
+          <w:szCs w:val="24"/>
+        </w:rPr>
+      </w:pPr>
+      <w:r>
+        <w:rPr>
+          <w:rFonts w:ascii="Garamond" w:hAnsi="Garamond"/>
+          <w:sz w:val="24"/>
+          <w:szCs w:val="24"/>
+        </w:rPr>
+        <w:t>Charbel:</w:t>
+      </w:r>
+    </w:p>
+    <w:p>
+      <w:pPr>
+        <w:rPr>
+          <w:rFonts w:ascii="Garamond" w:hAnsi="Garamond"/>
+          <w:sz w:val="24"/>
+          <w:szCs w:val="24"/>
+        </w:rPr>
+      </w:pPr>
+      <w:r>
+        <w:rPr>
+          <w:rFonts w:ascii="Garamond" w:hAnsi="Garamond"/>
+          <w:sz w:val="24"/>
+          <w:szCs w:val="24"/>
+        </w:rPr>
+        <w:t>1. Nothing worth mentioning</w:t>
+      </w:r>
+    </w:p>
+    <w:p>
+      <w:pPr>
+        <w:rPr>
+          <w:rFonts w:ascii="Garamond" w:hAnsi="Garamond"/>
+          <w:sz w:val="24"/>
+          <w:szCs w:val="24"/>
+        </w:rPr>
+      </w:pPr>
+      <w:r>
+        <w:rPr>
+          <w:rFonts w:ascii="Garamond" w:hAnsi="Garamond"/>
+          <w:sz w:val="24"/>
+          <w:szCs w:val="24"/>
+        </w:rPr>
+        <w:t>2. Finalize downloadable PDFs</w:t>
+      </w:r>
+    </w:p>
+    <w:p>
+      <w:pPr>
+        <w:rPr>
+          <w:rFonts w:ascii="Garamond" w:hAnsi="Garamond"/>
+          <w:sz w:val="24"/>
+          <w:szCs w:val="24"/>
+        </w:rPr>
+      </w:pPr>
+      <w:r>
+        <w:rPr>
+          <w:rFonts w:ascii="Garamond" w:hAnsi="Garamond"/>
+          <w:sz w:val="24"/>
+          <w:szCs w:val="24"/>
+        </w:rPr>
+        <w:t>3. None</w:t>
+      </w:r>
+    </w:p>
+    <w:p>
+      <w:pPr>
+        <w:rPr>
+          <w:rFonts w:ascii="Garamond" w:hAnsi="Garamond"/>
+          <w:sz w:val="24"/>
+          <w:szCs w:val="24"/>
+        </w:rPr>
+      </w:pPr>
+    </w:p>
+    <w:p>
+      <w:pPr>
+        <w:rPr>
+          <w:rFonts w:ascii="Garamond" w:hAnsi="Garamond"/>
+          <w:sz w:val="24"/>
+          <w:szCs w:val="24"/>
+        </w:rPr>
+      </w:pPr>
+    </w:p>
+    <w:p>
+      <w:pPr>
+        <w:rPr>
+          <w:rFonts w:ascii="Garamond" w:hAnsi="Garamond"/>
+          <w:sz w:val="24"/>
+          <w:szCs w:val="24"/>
+        </w:rPr>
+      </w:pPr>
+    </w:p>
+    <w:p>
+      <w:pPr>
+        <w:rPr>
+          <w:rFonts w:ascii="Garamond" w:hAnsi="Garamond"/>
+          <w:b/>
+          <w:sz w:val="24"/>
+          <w:szCs w:val="24"/>
+        </w:rPr>
+      </w:pPr>
+    </w:p>
+    <w:p>
+      <w:pPr>
+        <w:rPr>
+          <w:rFonts w:ascii="Garamond" w:hAnsi="Garamond"/>
+          <w:b/>
+          <w:sz w:val="24"/>
+          <w:szCs w:val="24"/>
+        </w:rPr>
+      </w:pPr>
+      <w:r>
+        <w:rPr>
+          <w:rFonts w:ascii="Garamond" w:hAnsi="Garamond"/>
+          <w:b/>
+          <w:sz w:val="24"/>
+          <w:szCs w:val="24"/>
+        </w:rPr>
+        <w:lastRenderedPageBreak/>
+        <w:t>10</w:t>
+      </w:r>
+      <w:r>
+        <w:rPr>
+          <w:rFonts w:ascii="Garamond" w:hAnsi="Garamond"/>
+          <w:b/>
+          <w:sz w:val="24"/>
+          <w:szCs w:val="24"/>
+          <w:vertAlign w:val="superscript"/>
+        </w:rPr>
+        <w:t>th</w:t>
+      </w:r>
+      <w:r>
+        <w:rPr>
+          <w:rFonts w:ascii="Garamond" w:hAnsi="Garamond"/>
+          <w:b/>
+          <w:sz w:val="24"/>
+          <w:szCs w:val="24"/>
+        </w:rPr>
+        <w:t xml:space="preserve"> </w:t>
+      </w:r>
+      <w:r>
+        <w:rPr>
+          <w:rFonts w:ascii="Garamond" w:hAnsi="Garamond"/>
+          <w:b/>
+          <w:sz w:val="24"/>
+          <w:szCs w:val="24"/>
+        </w:rPr>
+        <w:t xml:space="preserve">Virtual </w:t>
+      </w:r>
+      <w:r>
+        <w:rPr>
+          <w:rFonts w:ascii="Garamond" w:hAnsi="Garamond"/>
+          <w:b/>
+          <w:sz w:val="24"/>
+          <w:szCs w:val="24"/>
+        </w:rPr>
+        <w:t xml:space="preserve">Scrum Meeting, </w:t>
+      </w:r>
+      <w:r>
+        <w:rPr>
+          <w:rFonts w:ascii="Garamond" w:hAnsi="Garamond"/>
+          <w:sz w:val="24"/>
+          <w:szCs w:val="24"/>
+        </w:rPr>
+        <w:t>Wednesday March 8</w:t>
+      </w:r>
+      <w:r>
+        <w:rPr>
+          <w:rFonts w:ascii="Garamond" w:hAnsi="Garamond"/>
+          <w:sz w:val="24"/>
+          <w:szCs w:val="24"/>
+          <w:vertAlign w:val="superscript"/>
+        </w:rPr>
+        <w:t>th</w:t>
+      </w:r>
+      <w:r>
+        <w:rPr>
+          <w:rFonts w:ascii="Garamond" w:hAnsi="Garamond"/>
+          <w:sz w:val="24"/>
+          <w:szCs w:val="24"/>
+        </w:rPr>
+        <w:t>, 2017</w:t>
+      </w:r>
+      <w:r>
+        <w:rPr>
+          <w:rFonts w:ascii="Garamond" w:hAnsi="Garamond"/>
+          <w:b/>
+          <w:sz w:val="24"/>
+          <w:szCs w:val="24"/>
+        </w:rPr>
+        <w:t xml:space="preserve"> </w:t>
+      </w:r>
+    </w:p>
+    <w:p>
+      <w:pPr>
+        <w:rPr>
+          <w:rFonts w:ascii="Garamond" w:hAnsi="Garamond"/>
+          <w:b/>
+          <w:sz w:val="24"/>
+          <w:szCs w:val="24"/>
+        </w:rPr>
+      </w:pPr>
+    </w:p>
+    <w:p>
+      <w:pPr>
+        <w:rPr>
+          <w:rFonts w:ascii="Garamond" w:hAnsi="Garamond"/>
+          <w:sz w:val="24"/>
+          <w:szCs w:val="24"/>
+        </w:rPr>
+      </w:pPr>
+      <w:r>
+        <w:rPr>
+          <w:rFonts w:ascii="Garamond" w:hAnsi="Garamond"/>
+          <w:sz w:val="24"/>
+          <w:szCs w:val="24"/>
+        </w:rPr>
+        <w:t xml:space="preserve">Anthony: </w:t>
+      </w:r>
+    </w:p>
+    <w:p>
+      <w:pPr>
+        <w:rPr>
+          <w:rFonts w:ascii="Garamond" w:hAnsi="Garamond"/>
+          <w:sz w:val="24"/>
+          <w:szCs w:val="24"/>
+        </w:rPr>
+      </w:pPr>
+      <w:r>
+        <w:rPr>
+          <w:rFonts w:ascii="Garamond" w:hAnsi="Garamond"/>
+          <w:sz w:val="24"/>
+          <w:szCs w:val="24"/>
+        </w:rPr>
+        <w:t>1. Nothing since last meeting</w:t>
+      </w:r>
+    </w:p>
+    <w:p>
+      <w:pPr>
+        <w:rPr>
+          <w:rFonts w:ascii="Garamond" w:hAnsi="Garamond"/>
+          <w:sz w:val="24"/>
+          <w:szCs w:val="24"/>
+        </w:rPr>
+      </w:pPr>
+      <w:r>
+        <w:rPr>
+          <w:rFonts w:ascii="Garamond" w:hAnsi="Garamond"/>
+          <w:sz w:val="24"/>
+          <w:szCs w:val="24"/>
+        </w:rPr>
+        <w:t>3. None.</w:t>
+      </w:r>
+    </w:p>
+    <w:p>
+      <w:pPr>
+        <w:rPr>
+          <w:rFonts w:ascii="Garamond" w:hAnsi="Garamond"/>
+          <w:sz w:val="24"/>
+          <w:szCs w:val="24"/>
+        </w:rPr>
+      </w:pPr>
+    </w:p>
+    <w:p>
+      <w:pPr>
+        <w:rPr>
+          <w:rFonts w:ascii="Garamond" w:hAnsi="Garamond"/>
+          <w:sz w:val="24"/>
+          <w:szCs w:val="24"/>
+        </w:rPr>
+      </w:pPr>
+      <w:r>
+        <w:rPr>
+          <w:rFonts w:ascii="Garamond" w:hAnsi="Garamond"/>
+          <w:sz w:val="24"/>
+          <w:szCs w:val="24"/>
+        </w:rPr>
+        <w:t>Daniel:</w:t>
+      </w:r>
+    </w:p>
+    <w:p>
+      <w:pPr>
+        <w:rPr>
+          <w:rFonts w:ascii="Garamond" w:hAnsi="Garamond"/>
+          <w:sz w:val="24"/>
+          <w:szCs w:val="24"/>
+        </w:rPr>
+      </w:pPr>
+      <w:r>
+        <w:rPr>
+          <w:rFonts w:ascii="Garamond" w:hAnsi="Garamond"/>
+          <w:sz w:val="24"/>
+          <w:szCs w:val="24"/>
+        </w:rPr>
+        <w:t>1. Fixed the way the upload modal is displayed.</w:t>
+      </w:r>
+    </w:p>
+    <w:p>
+      <w:pPr>
+        <w:rPr>
+          <w:rFonts w:ascii="Garamond" w:hAnsi="Garamond"/>
+          <w:sz w:val="24"/>
+          <w:szCs w:val="24"/>
+        </w:rPr>
+      </w:pPr>
+      <w:r>
+        <w:rPr>
+          <w:rFonts w:ascii="Garamond" w:hAnsi="Garamond"/>
+          <w:sz w:val="24"/>
+          <w:szCs w:val="24"/>
+        </w:rPr>
+        <w:t xml:space="preserve">3. It needed some confusing </w:t>
+      </w:r>
+      <w:r>
+        <w:rPr>
+          <w:rFonts w:ascii="Garamond" w:hAnsi="Garamond"/>
+          <w:sz w:val="24"/>
+          <w:szCs w:val="24"/>
+        </w:rPr>
+        <w:t>CSS</w:t>
+      </w:r>
+      <w:r>
+        <w:rPr>
+          <w:rFonts w:ascii="Garamond" w:hAnsi="Garamond"/>
+          <w:sz w:val="24"/>
+          <w:szCs w:val="24"/>
+        </w:rPr>
+        <w:t xml:space="preserve"> styling, probably not the best way to do it but it works.</w:t>
+      </w:r>
+    </w:p>
+    <w:p>
+      <w:pPr>
+        <w:rPr>
+          <w:rFonts w:ascii="Garamond" w:hAnsi="Garamond"/>
+          <w:sz w:val="24"/>
+          <w:szCs w:val="24"/>
+        </w:rPr>
+      </w:pPr>
+    </w:p>
+    <w:p>
+      <w:pPr>
+        <w:rPr>
+          <w:rFonts w:ascii="Garamond" w:hAnsi="Garamond"/>
+          <w:sz w:val="24"/>
+          <w:szCs w:val="24"/>
+        </w:rPr>
+      </w:pPr>
+      <w:r>
+        <w:rPr>
+          <w:rFonts w:ascii="Garamond" w:hAnsi="Garamond"/>
+          <w:sz w:val="24"/>
+          <w:szCs w:val="24"/>
+        </w:rPr>
+        <w:t>Francois:</w:t>
+      </w:r>
+    </w:p>
+    <w:p>
+      <w:pPr>
+        <w:rPr>
+          <w:rFonts w:ascii="Garamond" w:hAnsi="Garamond"/>
+          <w:sz w:val="24"/>
+          <w:szCs w:val="24"/>
+        </w:rPr>
+      </w:pPr>
+      <w:r>
+        <w:rPr>
+          <w:rFonts w:ascii="Garamond" w:hAnsi="Garamond"/>
+          <w:sz w:val="24"/>
+          <w:szCs w:val="24"/>
+        </w:rPr>
+        <w:t>1. Added the download route</w:t>
+      </w:r>
+    </w:p>
+    <w:p>
+      <w:pPr>
+        <w:rPr>
+          <w:rFonts w:ascii="Garamond" w:hAnsi="Garamond"/>
+          <w:sz w:val="24"/>
+          <w:szCs w:val="24"/>
+        </w:rPr>
+      </w:pPr>
+      <w:r>
+        <w:rPr>
+          <w:rFonts w:ascii="Garamond" w:hAnsi="Garamond"/>
+          <w:sz w:val="24"/>
+          <w:szCs w:val="24"/>
+        </w:rPr>
+        <w:t>3. None</w:t>
+      </w:r>
+    </w:p>
+    <w:p>
+      <w:pPr>
+        <w:rPr>
+          <w:rFonts w:ascii="Garamond" w:hAnsi="Garamond"/>
+          <w:sz w:val="24"/>
+          <w:szCs w:val="24"/>
+        </w:rPr>
+      </w:pPr>
+    </w:p>
+    <w:p>
+      <w:pPr>
+        <w:rPr>
+          <w:rFonts w:ascii="Garamond" w:hAnsi="Garamond"/>
+          <w:sz w:val="24"/>
+          <w:szCs w:val="24"/>
+        </w:rPr>
+      </w:pPr>
+      <w:r>
+        <w:rPr>
+          <w:rFonts w:ascii="Garamond" w:hAnsi="Garamond"/>
+          <w:sz w:val="24"/>
+          <w:szCs w:val="24"/>
+        </w:rPr>
+        <w:t>Anthony:</w:t>
+      </w:r>
+    </w:p>
+    <w:p>
+      <w:pPr>
+        <w:rPr>
+          <w:rFonts w:ascii="Garamond" w:hAnsi="Garamond"/>
+          <w:sz w:val="24"/>
+          <w:szCs w:val="24"/>
+        </w:rPr>
+      </w:pPr>
+      <w:r>
+        <w:rPr>
+          <w:rFonts w:ascii="Garamond" w:hAnsi="Garamond"/>
+          <w:sz w:val="24"/>
+          <w:szCs w:val="24"/>
+        </w:rPr>
+        <w:t xml:space="preserve">1. Helped </w:t>
+      </w:r>
+      <w:r>
+        <w:rPr>
+          <w:rFonts w:ascii="Garamond" w:hAnsi="Garamond"/>
+          <w:sz w:val="24"/>
+          <w:szCs w:val="24"/>
+        </w:rPr>
+        <w:t>Charbel</w:t>
+      </w:r>
+      <w:r>
+        <w:rPr>
+          <w:rFonts w:ascii="Garamond" w:hAnsi="Garamond"/>
+          <w:sz w:val="24"/>
+          <w:szCs w:val="24"/>
+        </w:rPr>
+        <w:t xml:space="preserve"> with downloading user story, fixed some bugs (check commits), refactored many things. Connected many views to the database.</w:t>
+      </w:r>
+    </w:p>
+    <w:p>
+      <w:pPr>
+        <w:rPr>
+          <w:rFonts w:ascii="Garamond" w:hAnsi="Garamond"/>
+          <w:sz w:val="24"/>
+          <w:szCs w:val="24"/>
+        </w:rPr>
+      </w:pPr>
+      <w:r>
+        <w:rPr>
+          <w:rFonts w:ascii="Garamond" w:hAnsi="Garamond"/>
+          <w:sz w:val="24"/>
+          <w:szCs w:val="24"/>
+        </w:rPr>
+        <w:t>3. Some team members waiting last minute</w:t>
+      </w:r>
+    </w:p>
+    <w:p>
+      <w:pPr>
+        <w:rPr>
+          <w:rFonts w:ascii="Garamond" w:hAnsi="Garamond"/>
+          <w:sz w:val="24"/>
+          <w:szCs w:val="24"/>
+        </w:rPr>
+      </w:pPr>
+    </w:p>
+    <w:p>
+      <w:pPr>
+        <w:rPr>
+          <w:rFonts w:ascii="Garamond" w:hAnsi="Garamond"/>
+          <w:sz w:val="24"/>
+          <w:szCs w:val="24"/>
+        </w:rPr>
+      </w:pPr>
+      <w:r>
+        <w:rPr>
+          <w:rFonts w:ascii="Garamond" w:hAnsi="Garamond"/>
+          <w:sz w:val="24"/>
+          <w:szCs w:val="24"/>
+        </w:rPr>
+        <w:t>Vartan:</w:t>
+      </w:r>
+    </w:p>
+    <w:p>
+      <w:pPr>
+        <w:rPr>
+          <w:rFonts w:ascii="Garamond" w:hAnsi="Garamond"/>
+          <w:sz w:val="24"/>
+          <w:szCs w:val="24"/>
+        </w:rPr>
+      </w:pPr>
+      <w:r>
+        <w:rPr>
+          <w:rFonts w:ascii="Garamond" w:hAnsi="Garamond"/>
+          <w:sz w:val="24"/>
+          <w:szCs w:val="24"/>
+        </w:rPr>
+        <w:t>1. Almost completed the modal for adding courses</w:t>
+      </w:r>
+    </w:p>
+    <w:p>
+      <w:pPr>
+        <w:rPr>
+          <w:rFonts w:ascii="Garamond" w:hAnsi="Garamond"/>
+          <w:sz w:val="24"/>
+          <w:szCs w:val="24"/>
+        </w:rPr>
+      </w:pPr>
+      <w:r>
+        <w:rPr>
+          <w:rFonts w:ascii="Garamond" w:hAnsi="Garamond"/>
+          <w:sz w:val="24"/>
+          <w:szCs w:val="24"/>
+        </w:rPr>
+        <w:t>3. Making the added courses appear on the sidebar</w:t>
+      </w:r>
+    </w:p>
+    <w:p>
+      <w:pPr>
+        <w:rPr>
+          <w:rFonts w:ascii="Garamond" w:hAnsi="Garamond"/>
+          <w:sz w:val="24"/>
+          <w:szCs w:val="24"/>
+        </w:rPr>
+      </w:pPr>
+    </w:p>
+    <w:p>
+      <w:pPr>
+        <w:rPr>
+          <w:rFonts w:ascii="Garamond" w:hAnsi="Garamond"/>
+          <w:sz w:val="24"/>
+          <w:szCs w:val="24"/>
+        </w:rPr>
+      </w:pPr>
+      <w:r>
+        <w:rPr>
+          <w:rFonts w:ascii="Garamond" w:hAnsi="Garamond"/>
+          <w:sz w:val="24"/>
+          <w:szCs w:val="24"/>
+        </w:rPr>
+        <w:t>Charbel:</w:t>
+      </w:r>
+    </w:p>
+    <w:p>
+      <w:pPr>
+        <w:rPr>
+          <w:rFonts w:ascii="Garamond" w:hAnsi="Garamond"/>
+          <w:sz w:val="24"/>
+          <w:szCs w:val="24"/>
+        </w:rPr>
+      </w:pPr>
+      <w:r>
+        <w:rPr>
+          <w:rFonts w:ascii="Garamond" w:hAnsi="Garamond"/>
+          <w:sz w:val="24"/>
+          <w:szCs w:val="24"/>
+        </w:rPr>
+        <w:t>1. Completed download user story and added scroll ability to the homepage</w:t>
+      </w:r>
+    </w:p>
+    <w:p>
+      <w:pPr>
+        <w:rPr>
+          <w:rFonts w:ascii="Garamond" w:hAnsi="Garamond"/>
+          <w:sz w:val="24"/>
+          <w:szCs w:val="24"/>
+        </w:rPr>
+      </w:pPr>
+      <w:r>
+        <w:rPr>
+          <w:rFonts w:ascii="Garamond" w:hAnsi="Garamond"/>
+          <w:sz w:val="24"/>
+          <w:szCs w:val="24"/>
+        </w:rPr>
+        <w:t>3. Anthony helped me clear out bugs and issues I had with my code</w:t>
+      </w:r>
+    </w:p>
+    <w:p>
+      <w:pPr>
+        <w:rPr>
+          <w:rFonts w:ascii="Garamond" w:hAnsi="Garamond"/>
+          <w:sz w:val="24"/>
+          <w:szCs w:val="24"/>
+        </w:rPr>
+      </w:pPr>
+    </w:p>
+    <w:p>
+      <w:pPr>
+        <w:rPr>
+          <w:rFonts w:ascii="Garamond" w:hAnsi="Garamond"/>
+          <w:sz w:val="24"/>
+          <w:szCs w:val="24"/>
+        </w:rPr>
+      </w:pPr>
+      <w:r>
+        <w:rPr>
+          <w:rFonts w:ascii="Garamond" w:hAnsi="Garamond"/>
+          <w:sz w:val="24"/>
+          <w:szCs w:val="24"/>
+        </w:rPr>
+        <w:t>Fozail:</w:t>
+      </w:r>
+    </w:p>
+    <w:p>
+      <w:pPr>
+        <w:rPr>
+          <w:rFonts w:ascii="Garamond" w:hAnsi="Garamond"/>
+          <w:sz w:val="24"/>
+          <w:szCs w:val="24"/>
+        </w:rPr>
+      </w:pPr>
+      <w:r>
+        <w:rPr>
+          <w:rFonts w:ascii="Garamond" w:hAnsi="Garamond"/>
+          <w:sz w:val="24"/>
+          <w:szCs w:val="24"/>
+        </w:rPr>
+        <w:t>1. Updated meeting minutes</w:t>
+      </w:r>
+    </w:p>
+    <w:p>
+      <w:pPr>
+        <w:rPr>
+          <w:rFonts w:ascii="Garamond" w:hAnsi="Garamond"/>
+          <w:sz w:val="24"/>
+          <w:szCs w:val="24"/>
+        </w:rPr>
+      </w:pPr>
+      <w:r>
+        <w:rPr>
+          <w:rFonts w:ascii="Garamond" w:hAnsi="Garamond"/>
+          <w:sz w:val="24"/>
+          <w:szCs w:val="24"/>
+        </w:rPr>
+        <w:t>2.</w:t>
+      </w:r>
+      <w:r>
+        <w:rPr>
+          <w:rFonts w:ascii="Garamond" w:hAnsi="Garamond"/>
+          <w:sz w:val="24"/>
+          <w:szCs w:val="24"/>
+        </w:rPr>
+        <w:t xml:space="preserve"> W</w:t>
+      </w:r>
+      <w:r>
+        <w:rPr>
+          <w:rFonts w:ascii="Garamond" w:hAnsi="Garamond"/>
+          <w:sz w:val="24"/>
+          <w:szCs w:val="24"/>
+        </w:rPr>
+        <w:t>ill add slack</w:t>
+      </w:r>
+    </w:p>
+    <w:p>
+      <w:pPr>
+        <w:rPr>
+          <w:rFonts w:ascii="Garamond" w:hAnsi="Garamond"/>
+          <w:sz w:val="24"/>
+          <w:szCs w:val="24"/>
+        </w:rPr>
+      </w:pPr>
+      <w:r>
+        <w:rPr>
+          <w:rFonts w:ascii="Garamond" w:hAnsi="Garamond"/>
+          <w:sz w:val="24"/>
+          <w:szCs w:val="24"/>
+        </w:rPr>
+        <w:t>3.</w:t>
+      </w:r>
+      <w:r>
+        <w:rPr>
+          <w:rFonts w:ascii="Garamond" w:hAnsi="Garamond"/>
+          <w:sz w:val="24"/>
+          <w:szCs w:val="24"/>
+        </w:rPr>
+        <w:t xml:space="preserve"> N</w:t>
+      </w:r>
+      <w:r>
+        <w:rPr>
+          <w:rFonts w:ascii="Garamond" w:hAnsi="Garamond"/>
+          <w:sz w:val="24"/>
+          <w:szCs w:val="24"/>
+        </w:rPr>
+        <w:t>one</w:t>
+      </w:r>
+    </w:p>
+    <w:p>
+      <w:pPr>
+        <w:rPr>
+          <w:rFonts w:ascii="Garamond" w:hAnsi="Garamond"/>
+          <w:sz w:val="24"/>
+          <w:szCs w:val="24"/>
+        </w:rPr>
+      </w:pPr>
+    </w:p>
+    <w:p>
+      <w:pPr>
+        <w:rPr>
+          <w:rFonts w:ascii="Garamond" w:hAnsi="Garamond"/>
+          <w:sz w:val="24"/>
+          <w:szCs w:val="24"/>
+        </w:rPr>
+      </w:pPr>
+    </w:p>
+    <w:p>
+      <w:pPr>
+        <w:rPr>
+          <w:rFonts w:ascii="Garamond" w:hAnsi="Garamond"/>
+          <w:sz w:val="24"/>
+          <w:szCs w:val="24"/>
+        </w:rPr>
+      </w:pPr>
+    </w:p>
+    <w:p>
+      <w:pPr>
+        <w:rPr>
+          <w:rFonts w:ascii="Garamond" w:hAnsi="Garamond"/>
+          <w:sz w:val="24"/>
+          <w:szCs w:val="24"/>
+        </w:rPr>
+      </w:pPr>
+    </w:p>
+    <w:p>
+      <w:pPr>
+        <w:rPr>
+          <w:rFonts w:ascii="Garamond" w:hAnsi="Garamond"/>
+          <w:sz w:val="24"/>
+          <w:szCs w:val="24"/>
+        </w:rPr>
+      </w:pPr>
+    </w:p>
+    <w:p>
+      <w:pPr>
+        <w:rPr>
+          <w:rFonts w:ascii="Garamond" w:hAnsi="Garamond"/>
+          <w:sz w:val="24"/>
+          <w:szCs w:val="24"/>
+        </w:rPr>
+      </w:pPr>
+    </w:p>
+    <w:p>
+      <w:pPr>
+        <w:rPr>
+          <w:rFonts w:ascii="Garamond" w:hAnsi="Garamond"/>
+          <w:sz w:val="24"/>
+          <w:szCs w:val="24"/>
+        </w:rPr>
+      </w:pPr>
+    </w:p>
+    <w:p>
+      <w:pPr>
+        <w:rPr>
+          <w:rFonts w:ascii="Garamond" w:hAnsi="Garamond"/>
+          <w:sz w:val="24"/>
+          <w:szCs w:val="24"/>
+        </w:rPr>
+      </w:pPr>
+    </w:p>
+    <w:p>
+      <w:pPr>
+        <w:rPr>
+          <w:rFonts w:ascii="Garamond" w:hAnsi="Garamond"/>
+          <w:sz w:val="24"/>
+          <w:szCs w:val="24"/>
+        </w:rPr>
+      </w:pPr>
+    </w:p>
+    <w:p>
+      <w:pPr>
+        <w:rPr>
+          <w:rFonts w:ascii="Garamond" w:hAnsi="Garamond"/>
+          <w:sz w:val="24"/>
+          <w:szCs w:val="24"/>
+        </w:rPr>
+      </w:pPr>
+    </w:p>
+    <w:p>
+      <w:pPr>
+        <w:rPr>
+          <w:rFonts w:ascii="Garamond" w:hAnsi="Garamond"/>
+          <w:sz w:val="24"/>
+          <w:szCs w:val="24"/>
+        </w:rPr>
+      </w:pPr>
+      <w:r>
+        <w:rPr>
+          <w:rFonts w:ascii="Garamond" w:hAnsi="Garamond"/>
+          <w:b/>
+          <w:sz w:val="24"/>
+          <w:szCs w:val="24"/>
+        </w:rPr>
+        <w:lastRenderedPageBreak/>
+        <w:t>6</w:t>
+      </w:r>
+      <w:r>
+        <w:rPr>
+          <w:rFonts w:ascii="Garamond" w:hAnsi="Garamond"/>
+          <w:b/>
+          <w:sz w:val="24"/>
+          <w:szCs w:val="24"/>
+          <w:vertAlign w:val="superscript"/>
+        </w:rPr>
+        <w:t>th</w:t>
+      </w:r>
+      <w:r>
+        <w:rPr>
+          <w:rFonts w:ascii="Garamond" w:hAnsi="Garamond"/>
+          <w:b/>
+          <w:sz w:val="24"/>
+          <w:szCs w:val="24"/>
+        </w:rPr>
+        <w:t xml:space="preserve"> Tutorial Meeting,</w:t>
+      </w:r>
+      <w:r>
+        <w:rPr>
+          <w:rFonts w:ascii="Garamond" w:hAnsi="Garamond"/>
+          <w:sz w:val="24"/>
+          <w:szCs w:val="24"/>
+        </w:rPr>
+        <w:t xml:space="preserve"> Friday March 10, 2017</w:t>
+      </w:r>
+    </w:p>
+    <w:p>
+      <w:pPr>
+        <w:rPr>
+          <w:rFonts w:ascii="Garamond" w:hAnsi="Garamond"/>
+          <w:sz w:val="24"/>
+          <w:szCs w:val="24"/>
+        </w:rPr>
+      </w:pPr>
+    </w:p>
+    <w:p>
+      <w:pPr>
+        <w:rPr>
+          <w:rFonts w:ascii="Garamond" w:hAnsi="Garamond"/>
+          <w:sz w:val="24"/>
+          <w:szCs w:val="24"/>
+          <w:u w:val="single"/>
+        </w:rPr>
+      </w:pPr>
+      <w:r>
+        <w:rPr>
+          <w:rFonts w:ascii="Garamond" w:hAnsi="Garamond"/>
+          <w:sz w:val="24"/>
+          <w:szCs w:val="24"/>
+          <w:u w:val="single"/>
+        </w:rPr>
+        <w:t>TA Meeting Start: 12:20</w:t>
+      </w:r>
+    </w:p>
+    <w:p>
+      <w:pPr>
+        <w:rPr>
+          <w:rFonts w:ascii="Garamond" w:hAnsi="Garamond"/>
+          <w:sz w:val="24"/>
+          <w:szCs w:val="24"/>
+        </w:rPr>
+      </w:pPr>
+    </w:p>
+    <w:p>
+      <w:pPr>
+        <w:rPr>
+          <w:rFonts w:ascii="Garamond" w:hAnsi="Garamond"/>
+          <w:sz w:val="24"/>
+          <w:szCs w:val="24"/>
+        </w:rPr>
+      </w:pPr>
+      <w:r>
+        <w:rPr>
+          <w:rFonts w:ascii="Garamond" w:hAnsi="Garamond"/>
+          <w:sz w:val="24"/>
+          <w:szCs w:val="24"/>
+        </w:rPr>
+        <w:t>TA takes</w:t>
+      </w:r>
+      <w:r>
+        <w:rPr>
+          <w:rFonts w:ascii="Garamond" w:hAnsi="Garamond"/>
+          <w:sz w:val="24"/>
+          <w:szCs w:val="24"/>
+        </w:rPr>
+        <w:t xml:space="preserve"> attendance of all members. Ta is explained how public website cannot have upload future due to the lack of database hosting on free service. Demonstration is given on how to add courses on a profile and then uploading courses to the service</w:t>
+      </w:r>
+      <w:r>
+        <w:rPr>
+          <w:rFonts w:ascii="Garamond" w:hAnsi="Garamond"/>
+          <w:sz w:val="24"/>
+          <w:szCs w:val="24"/>
+        </w:rPr>
+        <w:t xml:space="preserve"> and then downloading those documents. Comment section preview is given and logic will be implemented later. TA is briefed on user stories </w:t>
+      </w:r>
+      <w:r>
+        <w:rPr>
+          <w:rFonts w:ascii="Garamond" w:hAnsi="Garamond"/>
+          <w:sz w:val="24"/>
+          <w:szCs w:val="24"/>
+        </w:rPr>
+        <w:t xml:space="preserve">on git hub </w:t>
+      </w:r>
+      <w:r>
+        <w:rPr>
+          <w:rFonts w:ascii="Garamond" w:hAnsi="Garamond"/>
+          <w:sz w:val="24"/>
+          <w:szCs w:val="24"/>
+        </w:rPr>
+        <w:t>and their progress, plus additional stories that have been added since the inception of the project such as the ability for users to edit their profile and see statistics about themselves</w:t>
+      </w:r>
+      <w:r>
+        <w:rPr>
+          <w:rFonts w:ascii="Garamond" w:hAnsi="Garamond"/>
+          <w:sz w:val="24"/>
+          <w:szCs w:val="24"/>
+        </w:rPr>
+        <w:t>. Project is also now getting user to have different roles for identification.</w:t>
+      </w:r>
+      <w:r>
+        <w:rPr>
+          <w:rFonts w:ascii="Garamond" w:hAnsi="Garamond"/>
+          <w:sz w:val="24"/>
+          <w:szCs w:val="24"/>
+        </w:rPr>
+        <w:t xml:space="preserve"> Travis continuous integration is verified</w:t>
+      </w:r>
+      <w:r>
+        <w:rPr>
+          <w:rFonts w:ascii="Garamond" w:hAnsi="Garamond"/>
+          <w:sz w:val="24"/>
+          <w:szCs w:val="24"/>
+        </w:rPr>
+        <w:t xml:space="preserve"> by the TA. Issue of two team members working on the same machine is cleared with the TA. Finally the system architecture is presented with the burndown chart for the team.</w:t>
+      </w:r>
+      <w:r>
+        <w:rPr>
+          <w:rFonts w:ascii="Garamond" w:hAnsi="Garamond"/>
+          <w:sz w:val="24"/>
+          <w:szCs w:val="24"/>
+        </w:rPr>
+        <w:t xml:space="preserve"> </w:t>
+      </w:r>
+    </w:p>
+    <w:p>
+      <w:pPr>
+        <w:rPr>
+          <w:rFonts w:ascii="Garamond" w:hAnsi="Garamond"/>
+          <w:sz w:val="24"/>
+          <w:szCs w:val="24"/>
+        </w:rPr>
+      </w:pPr>
+    </w:p>
+    <w:p>
+      <w:pPr>
+        <w:rPr>
+          <w:rFonts w:ascii="Garamond" w:hAnsi="Garamond"/>
+          <w:sz w:val="24"/>
+          <w:szCs w:val="24"/>
+          <w:u w:val="single"/>
+        </w:rPr>
+      </w:pPr>
+      <w:r>
+        <w:rPr>
+          <w:rFonts w:ascii="Garamond" w:hAnsi="Garamond"/>
+          <w:sz w:val="24"/>
+          <w:szCs w:val="24"/>
+          <w:u w:val="single"/>
+        </w:rPr>
+        <w:t>Team Meeting Start: 12:45</w:t>
+      </w:r>
+    </w:p>
+    <w:p>
+      <w:pPr>
+        <w:rPr>
+          <w:rFonts w:ascii="Garamond" w:hAnsi="Garamond"/>
+          <w:sz w:val="24"/>
+          <w:szCs w:val="24"/>
+        </w:rPr>
+      </w:pPr>
+    </w:p>
+    <w:p>
+      <w:pPr>
+        <w:rPr>
+          <w:rFonts w:ascii="Garamond" w:hAnsi="Garamond"/>
+          <w:sz w:val="24"/>
+          <w:szCs w:val="24"/>
+        </w:rPr>
+      </w:pPr>
+      <w:r>
+        <w:rPr>
+          <w:rFonts w:ascii="Garamond" w:hAnsi="Garamond"/>
+          <w:sz w:val="24"/>
+          <w:szCs w:val="24"/>
+        </w:rPr>
+        <w:t xml:space="preserve">After discussion about the performance on sprint 3 and how communication and work can be done more efficiently, </w:t>
+      </w:r>
+      <w:r>
+        <w:rPr>
+          <w:rFonts w:ascii="Garamond" w:hAnsi="Garamond"/>
+          <w:sz w:val="24"/>
+          <w:szCs w:val="24"/>
+        </w:rPr>
+        <w:t xml:space="preserve">user stories </w:t>
+      </w:r>
+      <w:r>
+        <w:rPr>
+          <w:rFonts w:ascii="Garamond" w:hAnsi="Garamond"/>
+          <w:sz w:val="24"/>
+          <w:szCs w:val="24"/>
+        </w:rPr>
+        <w:t>for sprint thre</w:t>
+      </w:r>
+      <w:r>
+        <w:rPr>
+          <w:rFonts w:ascii="Garamond" w:hAnsi="Garamond"/>
+          <w:sz w:val="24"/>
+          <w:szCs w:val="24"/>
+        </w:rPr>
+        <w:t>e are assigned to team members. Consult reference meeting photos for more information.</w:t>
+      </w:r>
+    </w:p>
+    <w:p>
+      <w:pPr>
+        <w:rPr>
+          <w:rFonts w:ascii="Garamond" w:hAnsi="Garamond"/>
+          <w:sz w:val="24"/>
+          <w:szCs w:val="24"/>
+        </w:rPr>
+      </w:pPr>
+    </w:p>
+    <w:p>
+      <w:pPr>
+        <w:rPr>
+          <w:rFonts w:ascii="Garamond" w:hAnsi="Garamond"/>
+          <w:sz w:val="24"/>
+          <w:szCs w:val="24"/>
+        </w:rPr>
+      </w:pPr>
+      <w:r>
+        <w:rPr>
+          <w:rFonts w:ascii="Garamond" w:hAnsi="Garamond"/>
+          <w:sz w:val="24"/>
+          <w:szCs w:val="24"/>
+        </w:rPr>
+        <w:t xml:space="preserve">The team learns how the database works, details such as how </w:t>
+      </w:r>
+      <w:r>
+        <w:rPr>
+          <w:rFonts w:ascii="Garamond" w:hAnsi="Garamond"/>
+          <w:sz w:val="24"/>
+          <w:szCs w:val="24"/>
+        </w:rPr>
+        <w:t xml:space="preserve">documents are uploaded </w:t>
+      </w:r>
+      <w:r>
+        <w:rPr>
+          <w:rFonts w:ascii="Garamond" w:hAnsi="Garamond"/>
+          <w:sz w:val="24"/>
+          <w:szCs w:val="24"/>
+        </w:rPr>
+        <w:t>and downloaded, and how to start the database service.</w:t>
+      </w:r>
+    </w:p>
+    <w:p>
+      <w:pPr>
+        <w:rPr>
+          <w:rFonts w:ascii="Garamond" w:hAnsi="Garamond"/>
+          <w:sz w:val="24"/>
+          <w:szCs w:val="24"/>
+        </w:rPr>
+      </w:pPr>
+    </w:p>
+    <w:p>
+      <w:pPr>
+        <w:rPr>
+          <w:rFonts w:ascii="Garamond" w:hAnsi="Garamond"/>
+          <w:sz w:val="24"/>
+          <w:szCs w:val="24"/>
+        </w:rPr>
+      </w:pPr>
+      <w:r>
+        <w:rPr>
+          <w:rFonts w:ascii="Garamond" w:hAnsi="Garamond"/>
+          <w:sz w:val="24"/>
+          <w:szCs w:val="24"/>
+        </w:rPr>
+        <w:t>There is discussion for p</w:t>
+      </w:r>
+      <w:r>
+        <w:rPr>
+          <w:rFonts w:ascii="Garamond" w:hAnsi="Garamond"/>
+          <w:sz w:val="24"/>
+          <w:szCs w:val="24"/>
+        </w:rPr>
+        <w:t xml:space="preserve">otential ideas </w:t>
+      </w:r>
+      <w:r>
+        <w:rPr>
+          <w:rFonts w:ascii="Garamond" w:hAnsi="Garamond"/>
+          <w:sz w:val="24"/>
+          <w:szCs w:val="24"/>
+        </w:rPr>
+        <w:t xml:space="preserve">on </w:t>
+      </w:r>
+      <w:r>
+        <w:rPr>
+          <w:rFonts w:ascii="Garamond" w:hAnsi="Garamond"/>
+          <w:sz w:val="24"/>
+          <w:szCs w:val="24"/>
+        </w:rPr>
+        <w:t>how to moderate comments and how to display statistics</w:t>
+      </w:r>
+      <w:r>
+        <w:rPr>
+          <w:rFonts w:ascii="Garamond" w:hAnsi="Garamond"/>
+          <w:sz w:val="24"/>
+          <w:szCs w:val="24"/>
+        </w:rPr>
+        <w:t xml:space="preserve"> got each user about their comment activity and document uploads.</w:t>
+      </w:r>
+    </w:p>
+    <w:p>
+      <w:pPr>
+        <w:rPr>
+          <w:rFonts w:ascii="Garamond" w:hAnsi="Garamond"/>
+          <w:sz w:val="24"/>
+          <w:szCs w:val="24"/>
+        </w:rPr>
+      </w:pPr>
+    </w:p>
+    <w:p>
+      <w:pPr>
+        <w:rPr>
+          <w:rFonts w:ascii="Garamond" w:hAnsi="Garamond"/>
+          <w:sz w:val="24"/>
+          <w:szCs w:val="24"/>
+        </w:rPr>
+      </w:pPr>
+      <w:r>
+        <w:rPr>
+          <w:rFonts w:ascii="Garamond" w:hAnsi="Garamond"/>
+          <w:sz w:val="24"/>
+          <w:szCs w:val="24"/>
+        </w:rPr>
+        <w:t xml:space="preserve">Tutorial given on Axios server and react to see how to pull documents and data from the database to properly </w:t>
+      </w:r>
+      <w:r>
+        <w:rPr>
+          <w:rFonts w:ascii="Garamond" w:hAnsi="Garamond"/>
+          <w:sz w:val="24"/>
+          <w:szCs w:val="24"/>
+        </w:rPr>
+        <w:t>display on the front end. Hierar</w:t>
+      </w:r>
+      <w:r>
+        <w:rPr>
+          <w:rFonts w:ascii="Garamond" w:hAnsi="Garamond"/>
+          <w:sz w:val="24"/>
+          <w:szCs w:val="24"/>
+        </w:rPr>
+        <w:t>chy of the website is explained and ho</w:t>
+      </w:r>
+      <w:r>
+        <w:rPr>
+          <w:rFonts w:ascii="Garamond" w:hAnsi="Garamond"/>
+          <w:sz w:val="24"/>
+          <w:szCs w:val="24"/>
+        </w:rPr>
+        <w:t>w the functions work in the website.</w:t>
+      </w:r>
+    </w:p>
+    <w:p>
+      <w:pPr>
+        <w:rPr>
+          <w:rFonts w:ascii="Garamond" w:hAnsi="Garamond"/>
+          <w:sz w:val="24"/>
+          <w:szCs w:val="24"/>
+        </w:rPr>
+      </w:pPr>
+    </w:p>
+    <w:p>
+      <w:pPr>
+        <w:rPr>
+          <w:rFonts w:ascii="Garamond" w:hAnsi="Garamond"/>
+          <w:sz w:val="24"/>
+          <w:szCs w:val="24"/>
+        </w:rPr>
+      </w:pPr>
+    </w:p>
+    <w:p>
+      <w:pPr>
+        <w:rPr>
+          <w:rFonts w:ascii="Garamond" w:hAnsi="Garamond"/>
+          <w:sz w:val="24"/>
+          <w:szCs w:val="24"/>
+        </w:rPr>
+      </w:pPr>
+    </w:p>
+    <w:p>
+      <w:pPr>
+        <w:rPr>
+          <w:rFonts w:ascii="Garamond" w:hAnsi="Garamond"/>
+          <w:sz w:val="24"/>
+          <w:szCs w:val="24"/>
+        </w:rPr>
+      </w:pPr>
+    </w:p>
+    <w:p>
+      <w:pPr>
+        <w:rPr>
+          <w:rFonts w:ascii="Garamond" w:hAnsi="Garamond"/>
+          <w:sz w:val="24"/>
+          <w:szCs w:val="24"/>
+        </w:rPr>
+      </w:pPr>
+    </w:p>
+    <w:p>
+      <w:pPr>
+        <w:rPr>
+          <w:rFonts w:ascii="Garamond" w:hAnsi="Garamond"/>
+          <w:sz w:val="24"/>
+          <w:szCs w:val="24"/>
+        </w:rPr>
+      </w:pPr>
+    </w:p>
+    <w:p>
+      <w:pPr>
+        <w:rPr>
+          <w:rFonts w:ascii="Garamond" w:hAnsi="Garamond"/>
+          <w:sz w:val="24"/>
+          <w:szCs w:val="24"/>
+        </w:rPr>
+      </w:pPr>
+    </w:p>
+    <w:p>
+      <w:pPr>
+        <w:rPr>
+          <w:rFonts w:ascii="Garamond" w:hAnsi="Garamond"/>
+          <w:sz w:val="24"/>
+          <w:szCs w:val="24"/>
+        </w:rPr>
+      </w:pPr>
+    </w:p>
+    <w:p>
+      <w:pPr>
+        <w:rPr>
+          <w:rFonts w:ascii="Garamond" w:hAnsi="Garamond"/>
+          <w:sz w:val="24"/>
+          <w:szCs w:val="24"/>
+        </w:rPr>
+      </w:pPr>
+    </w:p>
+    <w:p>
+      <w:pPr>
+        <w:rPr>
+          <w:rFonts w:ascii="Garamond" w:hAnsi="Garamond"/>
+          <w:sz w:val="24"/>
+          <w:szCs w:val="24"/>
+        </w:rPr>
+      </w:pPr>
+    </w:p>
+    <w:p>
+      <w:pPr>
+        <w:rPr>
+          <w:rFonts w:ascii="Garamond" w:hAnsi="Garamond"/>
+          <w:sz w:val="24"/>
+          <w:szCs w:val="24"/>
+        </w:rPr>
+      </w:pPr>
+    </w:p>
+    <w:p>
+      <w:pPr>
+        <w:rPr>
+          <w:rFonts w:ascii="Garamond" w:hAnsi="Garamond"/>
+          <w:sz w:val="24"/>
+          <w:szCs w:val="24"/>
+        </w:rPr>
+      </w:pPr>
+    </w:p>
+    <w:p>
+      <w:pPr>
+        <w:rPr>
+          <w:rFonts w:ascii="Garamond" w:hAnsi="Garamond"/>
+          <w:b/>
+          <w:sz w:val="24"/>
+          <w:szCs w:val="24"/>
+        </w:rPr>
+      </w:pPr>
+      <w:r>
+        <w:rPr>
+          <w:rFonts w:ascii="Garamond" w:hAnsi="Garamond"/>
+          <w:b/>
+          <w:sz w:val="24"/>
+          <w:szCs w:val="24"/>
+        </w:rPr>
+        <w:lastRenderedPageBreak/>
+        <w:t>11</w:t>
+      </w:r>
+      <w:r>
+        <w:rPr>
+          <w:rFonts w:ascii="Garamond" w:hAnsi="Garamond"/>
+          <w:b/>
+          <w:sz w:val="24"/>
+          <w:szCs w:val="24"/>
+          <w:vertAlign w:val="superscript"/>
+        </w:rPr>
+        <w:t>th</w:t>
+      </w:r>
+      <w:r>
+        <w:rPr>
+          <w:rFonts w:ascii="Garamond" w:hAnsi="Garamond"/>
+          <w:b/>
+          <w:sz w:val="24"/>
+          <w:szCs w:val="24"/>
+        </w:rPr>
+        <w:t xml:space="preserve"> </w:t>
+      </w:r>
+      <w:r>
+        <w:rPr>
+          <w:rFonts w:ascii="Garamond" w:hAnsi="Garamond"/>
+          <w:b/>
+          <w:sz w:val="24"/>
+          <w:szCs w:val="24"/>
+        </w:rPr>
+        <w:t xml:space="preserve">Virtual </w:t>
+      </w:r>
+      <w:r>
+        <w:rPr>
+          <w:rFonts w:ascii="Garamond" w:hAnsi="Garamond"/>
+          <w:b/>
+          <w:sz w:val="24"/>
+          <w:szCs w:val="24"/>
+        </w:rPr>
+        <w:t xml:space="preserve">Scrum Meeting, </w:t>
+      </w:r>
+      <w:r>
+        <w:rPr>
+          <w:rFonts w:ascii="Garamond" w:hAnsi="Garamond"/>
+          <w:sz w:val="24"/>
+          <w:szCs w:val="24"/>
+        </w:rPr>
+        <w:t>Monday</w:t>
+      </w:r>
+      <w:r>
+        <w:rPr>
+          <w:rFonts w:ascii="Garamond" w:hAnsi="Garamond"/>
+          <w:sz w:val="24"/>
+          <w:szCs w:val="24"/>
+        </w:rPr>
+        <w:t xml:space="preserve"> March </w:t>
+      </w:r>
+      <w:r>
+        <w:rPr>
+          <w:rFonts w:ascii="Garamond" w:hAnsi="Garamond"/>
+          <w:sz w:val="24"/>
+          <w:szCs w:val="24"/>
+        </w:rPr>
+        <w:t>13</w:t>
+      </w:r>
+      <w:r>
+        <w:rPr>
+          <w:rFonts w:ascii="Garamond" w:hAnsi="Garamond"/>
+          <w:sz w:val="24"/>
+          <w:szCs w:val="24"/>
+          <w:vertAlign w:val="superscript"/>
+        </w:rPr>
+        <w:t>th</w:t>
+      </w:r>
+      <w:r>
+        <w:rPr>
+          <w:rFonts w:ascii="Garamond" w:hAnsi="Garamond"/>
+          <w:sz w:val="24"/>
+          <w:szCs w:val="24"/>
+        </w:rPr>
+        <w:t>, 2017</w:t>
+      </w:r>
+      <w:r>
+        <w:rPr>
+          <w:rFonts w:ascii="Garamond" w:hAnsi="Garamond"/>
+          <w:b/>
+          <w:sz w:val="24"/>
+          <w:szCs w:val="24"/>
+        </w:rPr>
+        <w:t xml:space="preserve"> </w:t>
+      </w:r>
+    </w:p>
+    <w:p>
+      <w:pPr>
+        <w:rPr>
+          <w:rFonts w:ascii="Garamond" w:hAnsi="Garamond"/>
+          <w:sz w:val="24"/>
+          <w:szCs w:val="24"/>
+        </w:rPr>
+      </w:pPr>
+      <w:r>
+        <w:rPr>
+          <w:rFonts w:ascii="Garamond" w:hAnsi="Garamond"/>
+          <w:sz w:val="24"/>
+          <w:szCs w:val="24"/>
+        </w:rPr>
+        <w:t>Antony:</w:t>
+      </w:r>
+    </w:p>
+    <w:p>
+      <w:pPr>
+        <w:rPr>
+          <w:rFonts w:ascii="Garamond" w:hAnsi="Garamond"/>
+          <w:sz w:val="24"/>
+          <w:szCs w:val="24"/>
+        </w:rPr>
+      </w:pPr>
+      <w:r>
+        <w:rPr>
+          <w:rFonts w:ascii="Garamond" w:hAnsi="Garamond"/>
+          <w:sz w:val="24"/>
+          <w:szCs w:val="24"/>
+        </w:rPr>
+        <w:t>1. Began bug fixing website</w:t>
+      </w:r>
+    </w:p>
+    <w:p>
+      <w:pPr>
+        <w:rPr>
+          <w:rFonts w:ascii="Garamond" w:hAnsi="Garamond"/>
+          <w:sz w:val="24"/>
+          <w:szCs w:val="24"/>
+        </w:rPr>
+      </w:pPr>
+      <w:r>
+        <w:rPr>
+          <w:rFonts w:ascii="Garamond" w:hAnsi="Garamond"/>
+          <w:sz w:val="24"/>
+          <w:szCs w:val="24"/>
+        </w:rPr>
+        <w:t>2. More bugs / Help anyone who needs it</w:t>
+      </w:r>
+    </w:p>
+    <w:p>
+      <w:pPr>
+        <w:rPr>
+          <w:rFonts w:ascii="Garamond" w:hAnsi="Garamond"/>
+          <w:sz w:val="24"/>
+          <w:szCs w:val="24"/>
+        </w:rPr>
+      </w:pPr>
+      <w:r>
+        <w:rPr>
+          <w:rFonts w:ascii="Garamond" w:hAnsi="Garamond"/>
+          <w:sz w:val="24"/>
+          <w:szCs w:val="24"/>
+        </w:rPr>
+        <w:t>3. N</w:t>
+      </w:r>
+      <w:r>
+        <w:rPr>
+          <w:rFonts w:ascii="Garamond" w:hAnsi="Garamond"/>
+          <w:sz w:val="24"/>
+          <w:szCs w:val="24"/>
+        </w:rPr>
+        <w:t>one</w:t>
+      </w:r>
+    </w:p>
+    <w:p>
+      <w:pPr>
+        <w:rPr>
+          <w:rFonts w:ascii="Garamond" w:hAnsi="Garamond"/>
+          <w:sz w:val="24"/>
+          <w:szCs w:val="24"/>
+        </w:rPr>
+      </w:pPr>
+    </w:p>
+    <w:p>
+      <w:pPr>
+        <w:rPr>
+          <w:rFonts w:ascii="Garamond" w:hAnsi="Garamond"/>
+          <w:sz w:val="24"/>
+          <w:szCs w:val="24"/>
+        </w:rPr>
+      </w:pPr>
+      <w:r>
+        <w:rPr>
+          <w:rFonts w:ascii="Garamond" w:hAnsi="Garamond"/>
+          <w:sz w:val="24"/>
+          <w:szCs w:val="24"/>
+        </w:rPr>
+        <w:t>Fozail:</w:t>
+      </w:r>
+    </w:p>
+    <w:p>
+      <w:pPr>
+        <w:rPr>
+          <w:rFonts w:ascii="Garamond" w:hAnsi="Garamond"/>
+          <w:sz w:val="24"/>
+          <w:szCs w:val="24"/>
+        </w:rPr>
+      </w:pPr>
+      <w:r>
+        <w:rPr>
+          <w:rFonts w:ascii="Garamond" w:hAnsi="Garamond"/>
+          <w:sz w:val="24"/>
+          <w:szCs w:val="24"/>
+        </w:rPr>
+        <w:t>1. Updated Meeting Minutes</w:t>
+      </w:r>
+    </w:p>
+    <w:p>
+      <w:pPr>
+        <w:rPr>
+          <w:rFonts w:ascii="Garamond" w:hAnsi="Garamond"/>
+          <w:sz w:val="24"/>
+          <w:szCs w:val="24"/>
+        </w:rPr>
+      </w:pPr>
+      <w:r>
+        <w:rPr>
+          <w:rFonts w:ascii="Garamond" w:hAnsi="Garamond"/>
+          <w:sz w:val="24"/>
+          <w:szCs w:val="24"/>
+        </w:rPr>
+        <w:t>2. Try more Unit Tests</w:t>
+      </w:r>
+    </w:p>
+    <w:p>
+      <w:pPr>
+        <w:rPr>
+          <w:rFonts w:ascii="Garamond" w:hAnsi="Garamond"/>
+          <w:sz w:val="24"/>
+          <w:szCs w:val="24"/>
+        </w:rPr>
+      </w:pPr>
+      <w:r>
+        <w:rPr>
+          <w:rFonts w:ascii="Garamond" w:hAnsi="Garamond"/>
+          <w:sz w:val="24"/>
+          <w:szCs w:val="24"/>
+        </w:rPr>
+        <w:t>3. None</w:t>
+      </w:r>
+    </w:p>
+    <w:p>
+      <w:pPr>
+        <w:rPr>
+          <w:rFonts w:ascii="Garamond" w:hAnsi="Garamond"/>
+          <w:sz w:val="24"/>
+          <w:szCs w:val="24"/>
+        </w:rPr>
+      </w:pPr>
+    </w:p>
+    <w:p>
+      <w:pPr>
+        <w:rPr>
+          <w:rFonts w:ascii="Garamond" w:hAnsi="Garamond"/>
+          <w:sz w:val="24"/>
+          <w:szCs w:val="24"/>
+        </w:rPr>
+      </w:pPr>
+      <w:r>
+        <w:rPr>
+          <w:rFonts w:ascii="Garamond" w:hAnsi="Garamond"/>
+          <w:sz w:val="24"/>
+          <w:szCs w:val="24"/>
+        </w:rPr>
+        <w:t>Daniel:</w:t>
+      </w:r>
+    </w:p>
+    <w:p>
+      <w:pPr>
+        <w:rPr>
+          <w:rFonts w:ascii="Garamond" w:hAnsi="Garamond"/>
+          <w:sz w:val="24"/>
+          <w:szCs w:val="24"/>
+        </w:rPr>
+      </w:pPr>
+      <w:r>
+        <w:rPr>
+          <w:rFonts w:ascii="Garamond" w:hAnsi="Garamond"/>
+          <w:sz w:val="24"/>
+          <w:szCs w:val="24"/>
+        </w:rPr>
+        <w:t>1. Prepare environment, create new branch to work on</w:t>
+      </w:r>
+    </w:p>
+    <w:p>
+      <w:pPr>
+        <w:rPr>
+          <w:rFonts w:ascii="Garamond" w:hAnsi="Garamond"/>
+          <w:sz w:val="24"/>
+          <w:szCs w:val="24"/>
+        </w:rPr>
+      </w:pPr>
+      <w:r>
+        <w:rPr>
+          <w:rFonts w:ascii="Garamond" w:hAnsi="Garamond"/>
+          <w:sz w:val="24"/>
+          <w:szCs w:val="24"/>
+        </w:rPr>
+        <w:t>2. Start working on loading and writing comments from/to the database</w:t>
+      </w:r>
+    </w:p>
+    <w:p>
+      <w:pPr>
+        <w:rPr>
+          <w:rFonts w:ascii="Garamond" w:hAnsi="Garamond"/>
+          <w:sz w:val="24"/>
+          <w:szCs w:val="24"/>
+        </w:rPr>
+      </w:pPr>
+      <w:r>
+        <w:rPr>
+          <w:rFonts w:ascii="Garamond" w:hAnsi="Garamond"/>
+          <w:sz w:val="24"/>
+          <w:szCs w:val="24"/>
+        </w:rPr>
+        <w:t>3. Will need the routes for the comments</w:t>
+      </w:r>
+    </w:p>
+    <w:p>
+      <w:pPr>
+        <w:rPr>
+          <w:rFonts w:ascii="Garamond" w:hAnsi="Garamond"/>
+          <w:sz w:val="24"/>
+          <w:szCs w:val="24"/>
+        </w:rPr>
+      </w:pPr>
+    </w:p>
+    <w:p>
+      <w:pPr>
+        <w:rPr>
+          <w:rFonts w:ascii="Garamond" w:hAnsi="Garamond"/>
+          <w:sz w:val="24"/>
+          <w:szCs w:val="24"/>
+        </w:rPr>
+      </w:pPr>
+      <w:r>
+        <w:rPr>
+          <w:rFonts w:ascii="Garamond" w:hAnsi="Garamond"/>
+          <w:sz w:val="24"/>
+          <w:szCs w:val="24"/>
+        </w:rPr>
+        <w:t>Vartan:</w:t>
+      </w:r>
+    </w:p>
+    <w:p>
+      <w:pPr>
+        <w:rPr>
+          <w:rFonts w:ascii="Garamond" w:hAnsi="Garamond"/>
+          <w:sz w:val="24"/>
+          <w:szCs w:val="24"/>
+        </w:rPr>
+      </w:pPr>
+      <w:r>
+        <w:rPr>
+          <w:rFonts w:ascii="Garamond" w:hAnsi="Garamond"/>
+          <w:sz w:val="24"/>
+          <w:szCs w:val="24"/>
+        </w:rPr>
+        <w:t>1. Put first name and last name input fields in sign up page and made sure they</w:t>
+      </w:r>
+      <w:r>
+        <w:rPr>
+          <w:rFonts w:ascii="Garamond" w:hAnsi="Garamond"/>
+          <w:sz w:val="24"/>
+          <w:szCs w:val="24"/>
+        </w:rPr>
+        <w:t>’re required fields. A</w:t>
+      </w:r>
+      <w:r>
+        <w:rPr>
+          <w:rFonts w:ascii="Garamond" w:hAnsi="Garamond"/>
+          <w:sz w:val="24"/>
+          <w:szCs w:val="24"/>
+        </w:rPr>
+        <w:t>lso put a select menu with student, teacher and TA as options</w:t>
+      </w:r>
+      <w:r>
+        <w:rPr>
+          <w:rFonts w:ascii="Garamond" w:hAnsi="Garamond"/>
+          <w:sz w:val="24"/>
+          <w:szCs w:val="24"/>
+        </w:rPr>
+        <w:t>.</w:t>
+      </w:r>
+    </w:p>
+    <w:p>
+      <w:pPr>
+        <w:rPr>
+          <w:rFonts w:ascii="Garamond" w:hAnsi="Garamond"/>
+          <w:sz w:val="24"/>
+          <w:szCs w:val="24"/>
+        </w:rPr>
+      </w:pPr>
+      <w:r>
+        <w:rPr>
+          <w:rFonts w:ascii="Garamond" w:hAnsi="Garamond"/>
+          <w:sz w:val="24"/>
+          <w:szCs w:val="24"/>
+        </w:rPr>
+        <w:t xml:space="preserve">2. </w:t>
+      </w:r>
+      <w:r>
+        <w:rPr>
+          <w:rFonts w:ascii="Garamond" w:hAnsi="Garamond"/>
+          <w:sz w:val="24"/>
+          <w:szCs w:val="24"/>
+        </w:rPr>
+        <w:t>Going to</w:t>
+      </w:r>
+      <w:r>
+        <w:rPr>
+          <w:rFonts w:ascii="Garamond" w:hAnsi="Garamond"/>
+          <w:sz w:val="24"/>
+          <w:szCs w:val="24"/>
+        </w:rPr>
+        <w:t xml:space="preserve"> try to figure out how to get that info to appear on the profile page</w:t>
+      </w:r>
+    </w:p>
+    <w:p>
+      <w:pPr>
+        <w:rPr>
+          <w:rFonts w:ascii="Garamond" w:hAnsi="Garamond"/>
+          <w:sz w:val="24"/>
+          <w:szCs w:val="24"/>
+        </w:rPr>
+      </w:pPr>
+      <w:r>
+        <w:rPr>
+          <w:rFonts w:ascii="Garamond" w:hAnsi="Garamond"/>
+          <w:sz w:val="24"/>
+          <w:szCs w:val="24"/>
+        </w:rPr>
+        <w:t xml:space="preserve">3. </w:t>
+      </w:r>
+      <w:r>
+        <w:rPr>
+          <w:rFonts w:ascii="Garamond" w:hAnsi="Garamond"/>
+          <w:sz w:val="24"/>
+          <w:szCs w:val="24"/>
+        </w:rPr>
+        <w:t>May contact A</w:t>
+      </w:r>
+      <w:r>
+        <w:rPr>
+          <w:rFonts w:ascii="Garamond" w:hAnsi="Garamond"/>
+          <w:sz w:val="24"/>
+          <w:szCs w:val="24"/>
+        </w:rPr>
+        <w:t>nthony this week for some help</w:t>
+      </w:r>
+      <w:r>
+        <w:rPr>
+          <w:rFonts w:ascii="Garamond" w:hAnsi="Garamond"/>
+          <w:sz w:val="24"/>
+          <w:szCs w:val="24"/>
+        </w:rPr>
+        <w:t xml:space="preserve"> on #2</w:t>
+      </w:r>
+    </w:p>
+    <w:p>
+      <w:pPr>
+        <w:rPr>
+          <w:rFonts w:ascii="Garamond" w:hAnsi="Garamond"/>
+          <w:sz w:val="24"/>
+          <w:szCs w:val="24"/>
+        </w:rPr>
+      </w:pPr>
+    </w:p>
+    <w:p>
+      <w:pPr>
+        <w:rPr>
+          <w:rFonts w:ascii="Garamond" w:hAnsi="Garamond"/>
+          <w:sz w:val="24"/>
+          <w:szCs w:val="24"/>
+        </w:rPr>
+      </w:pPr>
+      <w:r>
+        <w:rPr>
+          <w:rFonts w:ascii="Garamond" w:hAnsi="Garamond"/>
+          <w:sz w:val="24"/>
+          <w:szCs w:val="24"/>
+        </w:rPr>
+        <w:t>Mohammed:</w:t>
+      </w:r>
+    </w:p>
+    <w:p>
+      <w:pPr>
+        <w:rPr>
+          <w:rFonts w:ascii="Garamond" w:hAnsi="Garamond"/>
+          <w:sz w:val="24"/>
+          <w:szCs w:val="24"/>
+        </w:rPr>
+      </w:pPr>
+      <w:r>
+        <w:rPr>
+          <w:rFonts w:ascii="Garamond" w:hAnsi="Garamond"/>
+          <w:sz w:val="24"/>
+          <w:szCs w:val="24"/>
+        </w:rPr>
+        <w:t>1.</w:t>
+      </w:r>
+      <w:r>
+        <w:rPr>
+          <w:rFonts w:ascii="Garamond" w:hAnsi="Garamond"/>
+          <w:sz w:val="24"/>
+          <w:szCs w:val="24"/>
+        </w:rPr>
+        <w:t xml:space="preserve"> </w:t>
+      </w:r>
+      <w:r>
+        <w:rPr>
+          <w:rFonts w:ascii="Garamond" w:hAnsi="Garamond"/>
+          <w:sz w:val="24"/>
+          <w:szCs w:val="24"/>
+        </w:rPr>
+        <w:t xml:space="preserve">Created new branch, currently working on the </w:t>
+      </w:r>
+      <w:r>
+        <w:rPr>
+          <w:rFonts w:ascii="Garamond" w:hAnsi="Garamond"/>
+          <w:sz w:val="24"/>
+          <w:szCs w:val="24"/>
+        </w:rPr>
+        <w:t>statistics</w:t>
+      </w:r>
+    </w:p>
+    <w:p>
+      <w:pPr>
+        <w:rPr>
+          <w:rFonts w:ascii="Garamond" w:hAnsi="Garamond"/>
+          <w:sz w:val="24"/>
+          <w:szCs w:val="24"/>
+        </w:rPr>
+      </w:pPr>
+      <w:r>
+        <w:rPr>
+          <w:rFonts w:ascii="Garamond" w:hAnsi="Garamond"/>
+          <w:sz w:val="24"/>
+          <w:szCs w:val="24"/>
+        </w:rPr>
+        <w:t>2. C</w:t>
+      </w:r>
+      <w:r>
+        <w:rPr>
+          <w:rFonts w:ascii="Garamond" w:hAnsi="Garamond"/>
+          <w:sz w:val="24"/>
+          <w:szCs w:val="24"/>
+        </w:rPr>
+        <w:t>ontinue workin</w:t>
+      </w:r>
+      <w:r>
+        <w:rPr>
+          <w:rFonts w:ascii="Garamond" w:hAnsi="Garamond"/>
+          <w:sz w:val="24"/>
+          <w:szCs w:val="24"/>
+        </w:rPr>
+        <w:t>g</w:t>
+      </w:r>
+      <w:r>
+        <w:rPr>
+          <w:rFonts w:ascii="Garamond" w:hAnsi="Garamond"/>
+          <w:sz w:val="24"/>
+          <w:szCs w:val="24"/>
+        </w:rPr>
+        <w:t xml:space="preserve"> it and the </w:t>
+      </w:r>
+      <w:r>
+        <w:rPr>
+          <w:rFonts w:ascii="Garamond" w:hAnsi="Garamond"/>
+          <w:sz w:val="24"/>
+          <w:szCs w:val="24"/>
+        </w:rPr>
+        <w:t>bibliography</w:t>
+      </w:r>
+    </w:p>
+    <w:p>
+      <w:pPr>
+        <w:rPr>
+          <w:rFonts w:ascii="Garamond" w:hAnsi="Garamond"/>
+          <w:sz w:val="24"/>
+          <w:szCs w:val="24"/>
+        </w:rPr>
+      </w:pPr>
+      <w:r>
+        <w:rPr>
+          <w:rFonts w:ascii="Garamond" w:hAnsi="Garamond"/>
+          <w:sz w:val="24"/>
+          <w:szCs w:val="24"/>
+        </w:rPr>
+        <w:t>3. N</w:t>
+      </w:r>
+      <w:r>
+        <w:rPr>
+          <w:rFonts w:ascii="Garamond" w:hAnsi="Garamond"/>
+          <w:sz w:val="24"/>
+          <w:szCs w:val="24"/>
+        </w:rPr>
+        <w:t>one yet</w:t>
+      </w:r>
+    </w:p>
+    <w:p>
+      <w:pPr>
+        <w:rPr>
+          <w:rFonts w:ascii="Garamond" w:hAnsi="Garamond"/>
+          <w:sz w:val="24"/>
+          <w:szCs w:val="24"/>
+        </w:rPr>
+      </w:pPr>
+    </w:p>
+    <w:p>
+      <w:pPr>
+        <w:rPr>
+          <w:rFonts w:ascii="Garamond" w:hAnsi="Garamond"/>
+          <w:sz w:val="24"/>
+          <w:szCs w:val="24"/>
+        </w:rPr>
+      </w:pPr>
+      <w:r>
+        <w:rPr>
+          <w:rFonts w:ascii="Garamond" w:hAnsi="Garamond"/>
+          <w:sz w:val="24"/>
+          <w:szCs w:val="24"/>
+        </w:rPr>
+        <w:t>Adam:</w:t>
+      </w:r>
+    </w:p>
+    <w:p>
+      <w:pPr>
+        <w:rPr>
+          <w:rFonts w:ascii="Garamond" w:hAnsi="Garamond"/>
+          <w:sz w:val="24"/>
+          <w:szCs w:val="24"/>
+        </w:rPr>
+      </w:pPr>
+      <w:r>
+        <w:rPr>
+          <w:rFonts w:ascii="Garamond" w:hAnsi="Garamond"/>
+          <w:sz w:val="24"/>
+          <w:szCs w:val="24"/>
+        </w:rPr>
+        <w:t>1. Nothing yet</w:t>
+      </w:r>
+    </w:p>
+    <w:p>
+      <w:pPr>
+        <w:rPr>
+          <w:rFonts w:ascii="Garamond" w:hAnsi="Garamond"/>
+          <w:sz w:val="24"/>
+          <w:szCs w:val="24"/>
+        </w:rPr>
+      </w:pPr>
+      <w:r>
+        <w:rPr>
+          <w:rFonts w:ascii="Garamond" w:hAnsi="Garamond"/>
+          <w:sz w:val="24"/>
+          <w:szCs w:val="24"/>
+        </w:rPr>
+        <w:t>2. Work on the comment censoring</w:t>
+      </w:r>
+    </w:p>
+    <w:p>
+      <w:pPr>
+        <w:rPr>
+          <w:rFonts w:ascii="Garamond" w:hAnsi="Garamond"/>
+          <w:sz w:val="24"/>
+          <w:szCs w:val="24"/>
+        </w:rPr>
+      </w:pPr>
+      <w:r>
+        <w:rPr>
+          <w:rFonts w:ascii="Garamond" w:hAnsi="Garamond"/>
+          <w:sz w:val="24"/>
+          <w:szCs w:val="24"/>
+        </w:rPr>
+        <w:t>3. Nothing yet</w:t>
+      </w:r>
+    </w:p>
+    <w:p>
+      <w:pPr>
+        <w:rPr>
+          <w:rFonts w:ascii="Garamond" w:hAnsi="Garamond"/>
+          <w:sz w:val="24"/>
+          <w:szCs w:val="24"/>
+        </w:rPr>
+      </w:pPr>
+    </w:p>
+    <w:p>
+      <w:pPr>
+        <w:rPr>
+          <w:rFonts w:ascii="Garamond" w:hAnsi="Garamond"/>
+          <w:sz w:val="24"/>
+          <w:szCs w:val="24"/>
+        </w:rPr>
+      </w:pPr>
+      <w:r>
+        <w:rPr>
+          <w:rFonts w:ascii="Garamond" w:hAnsi="Garamond"/>
+          <w:sz w:val="24"/>
+          <w:szCs w:val="24"/>
+        </w:rPr>
+        <w:t>Francois:</w:t>
+      </w:r>
+    </w:p>
+    <w:p>
+      <w:pPr>
+        <w:rPr>
+          <w:rFonts w:ascii="Garamond" w:hAnsi="Garamond"/>
+          <w:sz w:val="24"/>
+          <w:szCs w:val="24"/>
+        </w:rPr>
+      </w:pPr>
+      <w:r>
+        <w:rPr>
+          <w:rFonts w:ascii="Garamond" w:hAnsi="Garamond"/>
+          <w:sz w:val="24"/>
+          <w:szCs w:val="24"/>
+        </w:rPr>
+        <w:t>1. Worked on the comments in the backend</w:t>
+      </w:r>
+    </w:p>
+    <w:p>
+      <w:pPr>
+        <w:rPr>
+          <w:rFonts w:ascii="Garamond" w:hAnsi="Garamond"/>
+          <w:sz w:val="24"/>
+          <w:szCs w:val="24"/>
+        </w:rPr>
+      </w:pPr>
+      <w:r>
+        <w:rPr>
+          <w:rFonts w:ascii="Garamond" w:hAnsi="Garamond"/>
+          <w:sz w:val="24"/>
+          <w:szCs w:val="24"/>
+        </w:rPr>
+        <w:t>2. Finish the comments and start on profile info</w:t>
+      </w:r>
+    </w:p>
+    <w:p>
+      <w:pPr>
+        <w:rPr>
+          <w:rFonts w:ascii="Garamond" w:hAnsi="Garamond"/>
+          <w:sz w:val="24"/>
+          <w:szCs w:val="24"/>
+        </w:rPr>
+      </w:pPr>
+      <w:r>
+        <w:rPr>
+          <w:rFonts w:ascii="Garamond" w:hAnsi="Garamond"/>
+          <w:sz w:val="24"/>
+          <w:szCs w:val="24"/>
+        </w:rPr>
+        <w:t>3. None</w:t>
+      </w:r>
+    </w:p>
+    <w:p>
+      <w:pPr>
+        <w:rPr>
+          <w:rFonts w:ascii="Garamond" w:hAnsi="Garamond"/>
+          <w:sz w:val="24"/>
+          <w:szCs w:val="24"/>
+        </w:rPr>
+      </w:pPr>
+    </w:p>
+    <w:p>
+      <w:pPr>
+        <w:rPr>
+          <w:rFonts w:ascii="Garamond" w:hAnsi="Garamond"/>
+          <w:sz w:val="24"/>
+          <w:szCs w:val="24"/>
+        </w:rPr>
+      </w:pPr>
+      <w:r>
+        <w:rPr>
+          <w:rFonts w:ascii="Garamond" w:hAnsi="Garamond"/>
+          <w:sz w:val="24"/>
+          <w:szCs w:val="24"/>
+        </w:rPr>
+        <w:t>Charbel:</w:t>
+      </w:r>
+    </w:p>
+    <w:p>
+      <w:pPr>
+        <w:rPr>
+          <w:rFonts w:ascii="Garamond" w:hAnsi="Garamond"/>
+          <w:sz w:val="24"/>
+          <w:szCs w:val="24"/>
+        </w:rPr>
+      </w:pPr>
+      <w:r>
+        <w:rPr>
+          <w:rFonts w:ascii="Garamond" w:hAnsi="Garamond"/>
+          <w:sz w:val="24"/>
+          <w:szCs w:val="24"/>
+        </w:rPr>
+        <w:t>1. Nothing yet (had a midterm Sunday)</w:t>
+      </w:r>
+    </w:p>
+    <w:p>
+      <w:pPr>
+        <w:rPr>
+          <w:rFonts w:ascii="Garamond" w:hAnsi="Garamond"/>
+          <w:sz w:val="24"/>
+          <w:szCs w:val="24"/>
+        </w:rPr>
+      </w:pPr>
+      <w:r>
+        <w:rPr>
+          <w:rFonts w:ascii="Garamond" w:hAnsi="Garamond"/>
+          <w:sz w:val="24"/>
+          <w:szCs w:val="24"/>
+        </w:rPr>
+        <w:t>2. Start working on deleting documents</w:t>
+      </w:r>
+    </w:p>
+    <w:p>
+      <w:pPr>
+        <w:rPr>
+          <w:rFonts w:ascii="Garamond" w:hAnsi="Garamond"/>
+          <w:sz w:val="24"/>
+          <w:szCs w:val="24"/>
+        </w:rPr>
+      </w:pPr>
+      <w:r>
+        <w:rPr>
+          <w:rFonts w:ascii="Garamond" w:hAnsi="Garamond"/>
+          <w:sz w:val="24"/>
+          <w:szCs w:val="24"/>
+        </w:rPr>
+        <w:t>3. N</w:t>
+      </w:r>
+      <w:r>
+        <w:rPr>
+          <w:rFonts w:ascii="Garamond" w:hAnsi="Garamond"/>
+          <w:sz w:val="24"/>
+          <w:szCs w:val="24"/>
+        </w:rPr>
+        <w:t>one</w:t>
+      </w:r>
+    </w:p>
+    <w:p>
+      <w:pPr>
+        <w:rPr>
+          <w:rFonts w:ascii="Garamond" w:hAnsi="Garamond"/>
+          <w:b/>
+          <w:sz w:val="24"/>
+          <w:szCs w:val="24"/>
+        </w:rPr>
+      </w:pPr>
+      <w:r>
+        <w:rPr>
+          <w:rFonts w:ascii="Garamond" w:hAnsi="Garamond"/>
+          <w:b/>
+          <w:sz w:val="24"/>
+          <w:szCs w:val="24"/>
+        </w:rPr>
+        <w:lastRenderedPageBreak/>
+        <w:t>12</w:t>
+      </w:r>
+      <w:r>
+        <w:rPr>
+          <w:rFonts w:ascii="Garamond" w:hAnsi="Garamond"/>
+          <w:b/>
+          <w:sz w:val="24"/>
+          <w:szCs w:val="24"/>
+          <w:vertAlign w:val="superscript"/>
+        </w:rPr>
+        <w:t>th</w:t>
+      </w:r>
+      <w:r>
+        <w:rPr>
+          <w:rFonts w:ascii="Garamond" w:hAnsi="Garamond"/>
+          <w:b/>
+          <w:sz w:val="24"/>
+          <w:szCs w:val="24"/>
+        </w:rPr>
+        <w:t xml:space="preserve"> </w:t>
+      </w:r>
+      <w:r>
+        <w:rPr>
+          <w:rFonts w:ascii="Garamond" w:hAnsi="Garamond"/>
+          <w:b/>
+          <w:sz w:val="24"/>
+          <w:szCs w:val="24"/>
+        </w:rPr>
+        <w:t xml:space="preserve">Virtual </w:t>
+      </w:r>
+      <w:r>
+        <w:rPr>
+          <w:rFonts w:ascii="Garamond" w:hAnsi="Garamond"/>
+          <w:b/>
+          <w:sz w:val="24"/>
+          <w:szCs w:val="24"/>
+        </w:rPr>
+        <w:t xml:space="preserve">Scrum Meeting, </w:t>
+      </w:r>
+      <w:r>
+        <w:rPr>
+          <w:rFonts w:ascii="Garamond" w:hAnsi="Garamond"/>
+          <w:sz w:val="24"/>
+          <w:szCs w:val="24"/>
+        </w:rPr>
+        <w:t>Wednesday</w:t>
+      </w:r>
+      <w:r>
+        <w:rPr>
+          <w:rFonts w:ascii="Garamond" w:hAnsi="Garamond"/>
+          <w:sz w:val="24"/>
+          <w:szCs w:val="24"/>
+        </w:rPr>
+        <w:t xml:space="preserve"> March </w:t>
+      </w:r>
+      <w:r>
+        <w:rPr>
+          <w:rFonts w:ascii="Garamond" w:hAnsi="Garamond"/>
+          <w:sz w:val="24"/>
+          <w:szCs w:val="24"/>
+        </w:rPr>
+        <w:t>15</w:t>
+      </w:r>
+      <w:r>
+        <w:rPr>
+          <w:rFonts w:ascii="Garamond" w:hAnsi="Garamond"/>
+          <w:sz w:val="24"/>
+          <w:szCs w:val="24"/>
+          <w:vertAlign w:val="superscript"/>
+        </w:rPr>
+        <w:t>th</w:t>
+      </w:r>
+      <w:r>
+        <w:rPr>
+          <w:rFonts w:ascii="Garamond" w:hAnsi="Garamond"/>
+          <w:sz w:val="24"/>
+          <w:szCs w:val="24"/>
+        </w:rPr>
+        <w:t>, 2017</w:t>
+      </w:r>
+      <w:r>
+        <w:rPr>
+          <w:rFonts w:ascii="Garamond" w:hAnsi="Garamond"/>
+          <w:b/>
+          <w:sz w:val="24"/>
+          <w:szCs w:val="24"/>
+        </w:rPr>
+        <w:t xml:space="preserve"> </w:t>
+      </w:r>
+    </w:p>
+    <w:p>
+      <w:pPr>
+        <w:rPr>
+          <w:rFonts w:ascii="Garamond" w:hAnsi="Garamond"/>
+          <w:b/>
+          <w:sz w:val="24"/>
+          <w:szCs w:val="24"/>
+        </w:rPr>
+      </w:pPr>
+    </w:p>
+    <w:p>
+      <w:pPr>
+        <w:rPr>
+          <w:rFonts w:ascii="Garamond" w:hAnsi="Garamond"/>
+          <w:sz w:val="24"/>
+          <w:szCs w:val="24"/>
+        </w:rPr>
+      </w:pPr>
+      <w:r>
+        <w:rPr>
+          <w:rFonts w:ascii="Garamond" w:hAnsi="Garamond"/>
+          <w:sz w:val="24"/>
+          <w:szCs w:val="24"/>
+        </w:rPr>
+        <w:t>Var</w:t>
+      </w:r>
+      <w:r>
+        <w:rPr>
+          <w:rFonts w:ascii="Garamond" w:hAnsi="Garamond"/>
+          <w:sz w:val="24"/>
+          <w:szCs w:val="24"/>
+        </w:rPr>
+        <w:t>tan</w:t>
+      </w:r>
+      <w:r>
+        <w:rPr>
+          <w:rFonts w:ascii="Garamond" w:hAnsi="Garamond"/>
+          <w:sz w:val="24"/>
+          <w:szCs w:val="24"/>
+        </w:rPr>
+        <w:t>:</w:t>
+      </w:r>
+    </w:p>
+    <w:p>
+      <w:pPr>
+        <w:rPr>
+          <w:rFonts w:ascii="Garamond" w:hAnsi="Garamond"/>
+          <w:sz w:val="24"/>
+          <w:szCs w:val="24"/>
+        </w:rPr>
+      </w:pPr>
+      <w:r>
+        <w:rPr>
+          <w:rFonts w:ascii="Garamond" w:hAnsi="Garamond"/>
+          <w:sz w:val="24"/>
+          <w:szCs w:val="24"/>
+        </w:rPr>
+        <w:t>1. Nothing much, just some tweaking</w:t>
+      </w:r>
+    </w:p>
+    <w:p>
+      <w:pPr>
+        <w:rPr>
+          <w:rFonts w:ascii="Garamond" w:hAnsi="Garamond"/>
+          <w:sz w:val="24"/>
+          <w:szCs w:val="24"/>
+        </w:rPr>
+      </w:pPr>
+      <w:r>
+        <w:rPr>
+          <w:rFonts w:ascii="Garamond" w:hAnsi="Garamond"/>
+          <w:sz w:val="24"/>
+          <w:szCs w:val="24"/>
+        </w:rPr>
+        <w:t>2. Get user info on profile</w:t>
+      </w:r>
+    </w:p>
+    <w:p>
+      <w:pPr>
+        <w:rPr>
+          <w:rFonts w:ascii="Garamond" w:hAnsi="Garamond"/>
+          <w:sz w:val="24"/>
+          <w:szCs w:val="24"/>
+        </w:rPr>
+      </w:pPr>
+      <w:r>
+        <w:rPr>
+          <w:rFonts w:ascii="Garamond" w:hAnsi="Garamond"/>
+          <w:sz w:val="24"/>
+          <w:szCs w:val="24"/>
+        </w:rPr>
+        <w:t>3. Same as last meeting</w:t>
+      </w:r>
+    </w:p>
+    <w:p>
+      <w:pPr>
+        <w:rPr>
+          <w:rFonts w:ascii="Garamond" w:hAnsi="Garamond"/>
+          <w:sz w:val="24"/>
+          <w:szCs w:val="24"/>
+        </w:rPr>
+      </w:pPr>
+    </w:p>
+    <w:p>
+      <w:pPr>
+        <w:rPr>
+          <w:rFonts w:ascii="Garamond" w:hAnsi="Garamond"/>
+          <w:sz w:val="24"/>
+          <w:szCs w:val="24"/>
+        </w:rPr>
+      </w:pPr>
+      <w:r>
+        <w:rPr>
+          <w:rFonts w:ascii="Garamond" w:hAnsi="Garamond"/>
+          <w:sz w:val="24"/>
+          <w:szCs w:val="24"/>
+        </w:rPr>
+        <w:t>Anthony:</w:t>
+      </w:r>
+    </w:p>
+    <w:p>
+      <w:pPr>
+        <w:rPr>
+          <w:rFonts w:ascii="Garamond" w:hAnsi="Garamond"/>
+          <w:sz w:val="24"/>
+          <w:szCs w:val="24"/>
+        </w:rPr>
+      </w:pPr>
+      <w:r>
+        <w:rPr>
+          <w:rFonts w:ascii="Garamond" w:hAnsi="Garamond"/>
+          <w:sz w:val="24"/>
+          <w:szCs w:val="24"/>
+        </w:rPr>
+        <w:t>1. Created a responsive navbar</w:t>
+      </w:r>
+    </w:p>
+    <w:p>
+      <w:pPr>
+        <w:rPr>
+          <w:rFonts w:ascii="Garamond" w:hAnsi="Garamond"/>
+          <w:sz w:val="24"/>
+          <w:szCs w:val="24"/>
+        </w:rPr>
+      </w:pPr>
+      <w:r>
+        <w:rPr>
+          <w:rFonts w:ascii="Garamond" w:hAnsi="Garamond"/>
+          <w:sz w:val="24"/>
+          <w:szCs w:val="24"/>
+        </w:rPr>
+        <w:t>2. Nicer notification when uploading a document</w:t>
+      </w:r>
+    </w:p>
+    <w:p>
+      <w:pPr>
+        <w:rPr>
+          <w:rFonts w:ascii="Garamond" w:hAnsi="Garamond"/>
+          <w:sz w:val="24"/>
+          <w:szCs w:val="24"/>
+        </w:rPr>
+      </w:pPr>
+      <w:r>
+        <w:rPr>
+          <w:rFonts w:ascii="Garamond" w:hAnsi="Garamond"/>
+          <w:sz w:val="24"/>
+          <w:szCs w:val="24"/>
+        </w:rPr>
+        <w:t>3. N</w:t>
+      </w:r>
+      <w:r>
+        <w:rPr>
+          <w:rFonts w:ascii="Garamond" w:hAnsi="Garamond"/>
+          <w:sz w:val="24"/>
+          <w:szCs w:val="24"/>
+        </w:rPr>
+        <w:t>one</w:t>
+      </w:r>
+    </w:p>
+    <w:p>
+      <w:pPr>
+        <w:rPr>
+          <w:rFonts w:ascii="Garamond" w:hAnsi="Garamond"/>
+          <w:sz w:val="24"/>
+          <w:szCs w:val="24"/>
+        </w:rPr>
+      </w:pPr>
+    </w:p>
+    <w:p>
+      <w:pPr>
+        <w:rPr>
+          <w:rFonts w:ascii="Garamond" w:hAnsi="Garamond"/>
+          <w:sz w:val="24"/>
+          <w:szCs w:val="24"/>
+        </w:rPr>
+      </w:pPr>
+      <w:r>
+        <w:rPr>
+          <w:rFonts w:ascii="Garamond" w:hAnsi="Garamond"/>
+          <w:sz w:val="24"/>
+          <w:szCs w:val="24"/>
+        </w:rPr>
+        <w:t>Daniel:</w:t>
+      </w:r>
+    </w:p>
+    <w:p>
+      <w:pPr>
+        <w:rPr>
+          <w:rFonts w:ascii="Garamond" w:hAnsi="Garamond"/>
+          <w:sz w:val="24"/>
+          <w:szCs w:val="24"/>
+        </w:rPr>
+      </w:pPr>
+      <w:r>
+        <w:rPr>
+          <w:rFonts w:ascii="Garamond" w:hAnsi="Garamond"/>
+          <w:sz w:val="24"/>
+          <w:szCs w:val="24"/>
+        </w:rPr>
+        <w:t>1. Started on uploading comments, made the form and FormData object.</w:t>
+      </w:r>
+    </w:p>
+    <w:p>
+      <w:pPr>
+        <w:rPr>
+          <w:rFonts w:ascii="Garamond" w:hAnsi="Garamond"/>
+          <w:sz w:val="24"/>
+          <w:szCs w:val="24"/>
+        </w:rPr>
+      </w:pPr>
+      <w:r>
+        <w:rPr>
+          <w:rFonts w:ascii="Garamond" w:hAnsi="Garamond"/>
+          <w:sz w:val="24"/>
+          <w:szCs w:val="24"/>
+        </w:rPr>
+        <w:t>2. Finish the comment post request and loading get request parts.</w:t>
+      </w:r>
+    </w:p>
+    <w:p>
+      <w:pPr>
+        <w:rPr>
+          <w:rFonts w:ascii="Garamond" w:hAnsi="Garamond"/>
+          <w:sz w:val="24"/>
+          <w:szCs w:val="24"/>
+        </w:rPr>
+      </w:pPr>
+      <w:r>
+        <w:rPr>
+          <w:rFonts w:ascii="Garamond" w:hAnsi="Garamond"/>
+          <w:sz w:val="24"/>
+          <w:szCs w:val="24"/>
+        </w:rPr>
+        <w:t>3. Still wrapping my head around async and promises</w:t>
+      </w:r>
+    </w:p>
+    <w:p>
+      <w:pPr>
+        <w:rPr>
+          <w:rFonts w:ascii="Garamond" w:hAnsi="Garamond"/>
+          <w:sz w:val="24"/>
+          <w:szCs w:val="24"/>
+        </w:rPr>
+      </w:pPr>
+    </w:p>
+    <w:p>
+      <w:pPr>
+        <w:rPr>
+          <w:rFonts w:ascii="Garamond" w:hAnsi="Garamond"/>
+          <w:sz w:val="24"/>
+          <w:szCs w:val="24"/>
+        </w:rPr>
+      </w:pPr>
+      <w:r>
+        <w:rPr>
+          <w:rFonts w:ascii="Garamond" w:hAnsi="Garamond"/>
+          <w:sz w:val="24"/>
+          <w:szCs w:val="24"/>
+        </w:rPr>
+        <w:t>Fozail:</w:t>
+      </w:r>
+    </w:p>
+    <w:p>
+      <w:pPr>
+        <w:rPr>
+          <w:rFonts w:ascii="Garamond" w:hAnsi="Garamond"/>
+          <w:sz w:val="24"/>
+          <w:szCs w:val="24"/>
+        </w:rPr>
+      </w:pPr>
+      <w:r>
+        <w:rPr>
+          <w:rFonts w:ascii="Garamond" w:hAnsi="Garamond"/>
+          <w:sz w:val="24"/>
+          <w:szCs w:val="24"/>
+        </w:rPr>
+        <w:t>1. Added Slack Conversation</w:t>
+      </w:r>
+    </w:p>
+    <w:p>
+      <w:pPr>
+        <w:rPr>
+          <w:rFonts w:ascii="Garamond" w:hAnsi="Garamond"/>
+          <w:sz w:val="24"/>
+          <w:szCs w:val="24"/>
+        </w:rPr>
+      </w:pPr>
+      <w:r>
+        <w:rPr>
+          <w:rFonts w:ascii="Garamond" w:hAnsi="Garamond"/>
+          <w:sz w:val="24"/>
+          <w:szCs w:val="24"/>
+        </w:rPr>
+        <w:t>2. Want to do Unit Test</w:t>
+      </w:r>
+    </w:p>
+    <w:p>
+      <w:pPr>
+        <w:rPr>
+          <w:rFonts w:ascii="Garamond" w:hAnsi="Garamond"/>
+          <w:sz w:val="24"/>
+          <w:szCs w:val="24"/>
+        </w:rPr>
+      </w:pPr>
+      <w:r>
+        <w:rPr>
+          <w:rFonts w:ascii="Garamond" w:hAnsi="Garamond"/>
+          <w:sz w:val="24"/>
+          <w:szCs w:val="24"/>
+        </w:rPr>
+        <w:t>3. None</w:t>
+      </w:r>
+    </w:p>
+    <w:p>
+      <w:pPr>
+        <w:rPr>
+          <w:rFonts w:ascii="Garamond" w:hAnsi="Garamond"/>
+          <w:sz w:val="24"/>
+          <w:szCs w:val="24"/>
+        </w:rPr>
+      </w:pPr>
+    </w:p>
+    <w:p>
+      <w:pPr>
+        <w:rPr>
+          <w:rFonts w:ascii="Garamond" w:hAnsi="Garamond"/>
+          <w:sz w:val="24"/>
+          <w:szCs w:val="24"/>
+        </w:rPr>
+      </w:pPr>
+      <w:r>
+        <w:rPr>
+          <w:rFonts w:ascii="Garamond" w:hAnsi="Garamond"/>
+          <w:sz w:val="24"/>
+          <w:szCs w:val="24"/>
+        </w:rPr>
+        <w:t>Adam:</w:t>
+      </w:r>
+    </w:p>
+    <w:p>
+      <w:pPr>
+        <w:rPr>
+          <w:rFonts w:ascii="Garamond" w:hAnsi="Garamond"/>
+          <w:sz w:val="24"/>
+          <w:szCs w:val="24"/>
+        </w:rPr>
+      </w:pPr>
+      <w:r>
+        <w:rPr>
+          <w:rFonts w:ascii="Garamond" w:hAnsi="Garamond"/>
+          <w:sz w:val="24"/>
+          <w:szCs w:val="24"/>
+        </w:rPr>
+        <w:t>1. Almost done with the comment filtering function</w:t>
+      </w:r>
+    </w:p>
+    <w:p>
+      <w:pPr>
+        <w:rPr>
+          <w:rFonts w:ascii="Garamond" w:hAnsi="Garamond"/>
+          <w:sz w:val="24"/>
+          <w:szCs w:val="24"/>
+        </w:rPr>
+      </w:pPr>
+      <w:r>
+        <w:rPr>
+          <w:rFonts w:ascii="Garamond" w:hAnsi="Garamond"/>
+          <w:sz w:val="24"/>
+          <w:szCs w:val="24"/>
+        </w:rPr>
+        <w:t>2. Finish it up</w:t>
+      </w:r>
+    </w:p>
+    <w:p>
+      <w:pPr>
+        <w:rPr>
+          <w:rFonts w:ascii="Garamond" w:hAnsi="Garamond"/>
+          <w:sz w:val="24"/>
+          <w:szCs w:val="24"/>
+        </w:rPr>
+      </w:pPr>
+      <w:r>
+        <w:rPr>
+          <w:rFonts w:ascii="Garamond" w:hAnsi="Garamond"/>
+          <w:sz w:val="24"/>
+          <w:szCs w:val="24"/>
+        </w:rPr>
+        <w:t>3. None</w:t>
+      </w:r>
+    </w:p>
+    <w:p>
+      <w:pPr>
+        <w:rPr>
+          <w:rFonts w:ascii="Garamond" w:hAnsi="Garamond"/>
+          <w:sz w:val="24"/>
+          <w:szCs w:val="24"/>
+        </w:rPr>
+      </w:pPr>
+    </w:p>
+    <w:p>
+      <w:pPr>
+        <w:rPr>
+          <w:rFonts w:ascii="Garamond" w:hAnsi="Garamond"/>
+          <w:sz w:val="24"/>
+          <w:szCs w:val="24"/>
+        </w:rPr>
+      </w:pPr>
+      <w:r>
+        <w:rPr>
+          <w:rFonts w:ascii="Garamond" w:hAnsi="Garamond"/>
+          <w:sz w:val="24"/>
+          <w:szCs w:val="24"/>
+        </w:rPr>
+        <w:t>François:</w:t>
+      </w:r>
+    </w:p>
+    <w:p>
+      <w:pPr>
+        <w:rPr>
+          <w:rFonts w:ascii="Garamond" w:hAnsi="Garamond"/>
+          <w:sz w:val="24"/>
+          <w:szCs w:val="24"/>
+        </w:rPr>
+      </w:pPr>
+      <w:r>
+        <w:rPr>
+          <w:rFonts w:ascii="Garamond" w:hAnsi="Garamond"/>
+          <w:sz w:val="24"/>
+          <w:szCs w:val="24"/>
+        </w:rPr>
+        <w:t>1. Finished comments in the backend</w:t>
+      </w:r>
+    </w:p>
+    <w:p>
+      <w:pPr>
+        <w:rPr>
+          <w:rFonts w:ascii="Garamond" w:hAnsi="Garamond"/>
+          <w:sz w:val="24"/>
+          <w:szCs w:val="24"/>
+        </w:rPr>
+      </w:pPr>
+      <w:r>
+        <w:rPr>
+          <w:rFonts w:ascii="Garamond" w:hAnsi="Garamond"/>
+          <w:sz w:val="24"/>
+          <w:szCs w:val="24"/>
+        </w:rPr>
+        <w:t>2. Work on user info and statistics</w:t>
+      </w:r>
+    </w:p>
+    <w:p>
+      <w:pPr>
+        <w:rPr>
+          <w:rFonts w:ascii="Garamond" w:hAnsi="Garamond"/>
+          <w:sz w:val="24"/>
+          <w:szCs w:val="24"/>
+        </w:rPr>
+      </w:pPr>
+      <w:r>
+        <w:rPr>
+          <w:rFonts w:ascii="Garamond" w:hAnsi="Garamond"/>
+          <w:sz w:val="24"/>
+          <w:szCs w:val="24"/>
+        </w:rPr>
+        <w:t>3. None</w:t>
+      </w:r>
+    </w:p>
+    <w:p>
+      <w:pPr>
+        <w:rPr>
+          <w:rFonts w:ascii="Garamond" w:hAnsi="Garamond"/>
+          <w:sz w:val="24"/>
+          <w:szCs w:val="24"/>
+        </w:rPr>
+      </w:pPr>
+    </w:p>
+    <w:p>
+      <w:pPr>
+        <w:rPr>
+          <w:rFonts w:ascii="Garamond" w:hAnsi="Garamond"/>
+          <w:sz w:val="24"/>
+          <w:szCs w:val="24"/>
+        </w:rPr>
+      </w:pPr>
+      <w:r>
+        <w:rPr>
+          <w:rFonts w:ascii="Garamond" w:hAnsi="Garamond"/>
+          <w:sz w:val="24"/>
+          <w:szCs w:val="24"/>
+        </w:rPr>
+        <w:t>Mohammed:</w:t>
+      </w:r>
+    </w:p>
+    <w:p>
+      <w:pPr>
+        <w:rPr>
+          <w:rFonts w:ascii="Garamond" w:hAnsi="Garamond"/>
+          <w:sz w:val="24"/>
+          <w:szCs w:val="24"/>
+        </w:rPr>
+      </w:pPr>
+      <w:r>
+        <w:rPr>
+          <w:rFonts w:ascii="Garamond" w:hAnsi="Garamond"/>
+          <w:sz w:val="24"/>
+          <w:szCs w:val="24"/>
+        </w:rPr>
+        <w:t>1.</w:t>
+      </w:r>
+      <w:r>
+        <w:rPr>
+          <w:rFonts w:ascii="Garamond" w:hAnsi="Garamond"/>
+          <w:sz w:val="24"/>
+          <w:szCs w:val="24"/>
+        </w:rPr>
+        <w:t xml:space="preserve"> </w:t>
+      </w:r>
+      <w:r>
+        <w:rPr>
+          <w:rFonts w:ascii="Garamond" w:hAnsi="Garamond"/>
+          <w:sz w:val="24"/>
+          <w:szCs w:val="24"/>
+        </w:rPr>
+        <w:t>Finished bio and injected some fake data for the comments and uploads</w:t>
+      </w:r>
+    </w:p>
+    <w:p>
+      <w:pPr>
+        <w:rPr>
+          <w:rFonts w:ascii="Garamond" w:hAnsi="Garamond"/>
+          <w:sz w:val="24"/>
+          <w:szCs w:val="24"/>
+        </w:rPr>
+      </w:pPr>
+      <w:r>
+        <w:rPr>
+          <w:rFonts w:ascii="Garamond" w:hAnsi="Garamond"/>
+          <w:sz w:val="24"/>
+          <w:szCs w:val="24"/>
+        </w:rPr>
+        <w:t>2</w:t>
+      </w:r>
+      <w:r>
+        <w:rPr>
+          <w:rFonts w:ascii="Garamond" w:hAnsi="Garamond"/>
+          <w:sz w:val="24"/>
+          <w:szCs w:val="24"/>
+        </w:rPr>
+        <w:t>.</w:t>
+      </w:r>
+      <w:r>
+        <w:rPr>
+          <w:rFonts w:ascii="Garamond" w:hAnsi="Garamond"/>
+          <w:sz w:val="24"/>
+          <w:szCs w:val="24"/>
+        </w:rPr>
+        <w:t xml:space="preserve"> </w:t>
+      </w:r>
+      <w:r>
+        <w:rPr>
+          <w:rFonts w:ascii="Garamond" w:hAnsi="Garamond"/>
+          <w:sz w:val="24"/>
+          <w:szCs w:val="24"/>
+        </w:rPr>
+        <w:t>Wor</w:t>
+      </w:r>
+      <w:r>
+        <w:rPr>
+          <w:rFonts w:ascii="Garamond" w:hAnsi="Garamond"/>
+          <w:sz w:val="24"/>
+          <w:szCs w:val="24"/>
+        </w:rPr>
+        <w:t>k on the number of course added</w:t>
+      </w:r>
+    </w:p>
+    <w:p>
+      <w:pPr>
+        <w:rPr>
+          <w:rFonts w:ascii="Garamond" w:hAnsi="Garamond"/>
+          <w:sz w:val="24"/>
+          <w:szCs w:val="24"/>
+        </w:rPr>
+      </w:pPr>
+      <w:r>
+        <w:rPr>
+          <w:rFonts w:ascii="Garamond" w:hAnsi="Garamond"/>
+          <w:sz w:val="24"/>
+          <w:szCs w:val="24"/>
+        </w:rPr>
+        <w:t>3.</w:t>
+      </w:r>
+      <w:r>
+        <w:rPr>
+          <w:rFonts w:ascii="Garamond" w:hAnsi="Garamond"/>
+          <w:sz w:val="24"/>
+          <w:szCs w:val="24"/>
+        </w:rPr>
+        <w:t xml:space="preserve"> </w:t>
+      </w:r>
+      <w:r>
+        <w:rPr>
+          <w:rFonts w:ascii="Garamond" w:hAnsi="Garamond"/>
+          <w:sz w:val="24"/>
+          <w:szCs w:val="24"/>
+        </w:rPr>
+        <w:t>Trouble with the course array and how to get the object</w:t>
+      </w:r>
+    </w:p>
+    <w:p>
+      <w:pPr>
+        <w:rPr>
+          <w:rFonts w:ascii="Garamond" w:hAnsi="Garamond"/>
+          <w:sz w:val="24"/>
+          <w:szCs w:val="24"/>
+        </w:rPr>
+      </w:pPr>
+    </w:p>
+    <w:p>
+      <w:pPr>
+        <w:rPr>
+          <w:rFonts w:ascii="Garamond" w:hAnsi="Garamond"/>
+          <w:sz w:val="24"/>
+          <w:szCs w:val="24"/>
+        </w:rPr>
+      </w:pPr>
+      <w:r>
+        <w:rPr>
+          <w:rFonts w:ascii="Garamond" w:hAnsi="Garamond"/>
+          <w:sz w:val="24"/>
+          <w:szCs w:val="24"/>
+        </w:rPr>
+        <w:t>Charbel:</w:t>
+      </w:r>
+    </w:p>
+    <w:p>
+      <w:pPr>
+        <w:rPr>
+          <w:rFonts w:ascii="Garamond" w:hAnsi="Garamond"/>
+          <w:sz w:val="24"/>
+          <w:szCs w:val="24"/>
+        </w:rPr>
+      </w:pPr>
+      <w:r>
+        <w:rPr>
+          <w:rFonts w:ascii="Garamond" w:hAnsi="Garamond"/>
+          <w:sz w:val="24"/>
+          <w:szCs w:val="24"/>
+        </w:rPr>
+        <w:t>1.  Researched deleting PDFs from database</w:t>
+      </w:r>
+    </w:p>
+    <w:p>
+      <w:pPr>
+        <w:rPr>
+          <w:rFonts w:ascii="Garamond" w:hAnsi="Garamond"/>
+          <w:sz w:val="24"/>
+          <w:szCs w:val="24"/>
+        </w:rPr>
+      </w:pPr>
+      <w:r>
+        <w:rPr>
+          <w:rFonts w:ascii="Garamond" w:hAnsi="Garamond"/>
+          <w:sz w:val="24"/>
+          <w:szCs w:val="24"/>
+        </w:rPr>
+        <w:t>2.  Begin testing code on my branch</w:t>
+      </w:r>
+    </w:p>
+    <w:p>
+      <w:pPr>
+        <w:rPr>
+          <w:rFonts w:ascii="Garamond" w:hAnsi="Garamond"/>
+          <w:sz w:val="24"/>
+          <w:szCs w:val="24"/>
+        </w:rPr>
+      </w:pPr>
+      <w:r>
+        <w:rPr>
+          <w:rFonts w:ascii="Garamond" w:hAnsi="Garamond"/>
+          <w:sz w:val="24"/>
+          <w:szCs w:val="24"/>
+        </w:rPr>
+        <w:t>3.  Nothing worth mentioning</w:t>
+      </w:r>
+    </w:p>
+    <w:p>
+      <w:pPr>
+        <w:rPr>
+          <w:rFonts w:ascii="Garamond" w:hAnsi="Garamond"/>
+          <w:sz w:val="24"/>
+          <w:szCs w:val="24"/>
+        </w:rPr>
+      </w:pPr>
+      <w:r>
+        <w:rPr>
+          <w:rFonts w:ascii="Garamond" w:hAnsi="Garamond"/>
+          <w:b/>
+          <w:sz w:val="24"/>
+          <w:szCs w:val="24"/>
+        </w:rPr>
+        <w:lastRenderedPageBreak/>
+        <w:t>7</w:t>
+      </w:r>
+      <w:r>
+        <w:rPr>
+          <w:rFonts w:ascii="Garamond" w:hAnsi="Garamond"/>
+          <w:b/>
+          <w:sz w:val="24"/>
+          <w:szCs w:val="24"/>
+          <w:vertAlign w:val="superscript"/>
+        </w:rPr>
+        <w:t>th</w:t>
+      </w:r>
+      <w:r>
+        <w:rPr>
+          <w:rFonts w:ascii="Garamond" w:hAnsi="Garamond"/>
+          <w:b/>
+          <w:sz w:val="24"/>
+          <w:szCs w:val="24"/>
+        </w:rPr>
+        <w:t xml:space="preserve"> Tutorial Meeting,</w:t>
+      </w:r>
+      <w:r>
+        <w:rPr>
+          <w:rFonts w:ascii="Garamond" w:hAnsi="Garamond"/>
+          <w:sz w:val="24"/>
+          <w:szCs w:val="24"/>
+        </w:rPr>
+        <w:t xml:space="preserve"> Friday March 17</w:t>
+      </w:r>
+      <w:r>
+        <w:rPr>
+          <w:rFonts w:ascii="Garamond" w:hAnsi="Garamond"/>
+          <w:sz w:val="24"/>
+          <w:szCs w:val="24"/>
+          <w:vertAlign w:val="superscript"/>
+        </w:rPr>
+        <w:t>th</w:t>
+      </w:r>
+      <w:r>
+        <w:rPr>
+          <w:rFonts w:ascii="Garamond" w:hAnsi="Garamond"/>
+          <w:sz w:val="24"/>
+          <w:szCs w:val="24"/>
+        </w:rPr>
+        <w:t>, 2017</w:t>
+      </w:r>
+    </w:p>
+    <w:p>
+      <w:pPr>
+        <w:rPr>
+          <w:rFonts w:ascii="Garamond" w:hAnsi="Garamond"/>
+          <w:sz w:val="24"/>
+          <w:szCs w:val="24"/>
+        </w:rPr>
+      </w:pPr>
+    </w:p>
+    <w:p>
+      <w:pPr>
+        <w:rPr>
+          <w:rFonts w:ascii="Garamond" w:hAnsi="Garamond"/>
+          <w:sz w:val="24"/>
+          <w:szCs w:val="24"/>
+          <w:u w:val="single"/>
+        </w:rPr>
+      </w:pPr>
+      <w:r>
+        <w:rPr>
+          <w:rFonts w:ascii="Garamond" w:hAnsi="Garamond"/>
+          <w:sz w:val="24"/>
+          <w:szCs w:val="24"/>
+          <w:u w:val="single"/>
+        </w:rPr>
+        <w:t>TA Meeting Start</w:t>
+      </w:r>
+      <w:r>
+        <w:rPr>
+          <w:rFonts w:ascii="Garamond" w:hAnsi="Garamond"/>
+          <w:sz w:val="24"/>
+          <w:szCs w:val="24"/>
+          <w:u w:val="single"/>
+        </w:rPr>
+        <w:t>:</w:t>
+      </w:r>
+      <w:r>
+        <w:rPr>
+          <w:rFonts w:ascii="Garamond" w:hAnsi="Garamond"/>
+          <w:sz w:val="24"/>
+          <w:szCs w:val="24"/>
+          <w:u w:val="single"/>
+        </w:rPr>
+        <w:t xml:space="preserve"> 12:15:</w:t>
+      </w:r>
+    </w:p>
+    <w:p>
+      <w:pPr>
+        <w:rPr>
+          <w:rFonts w:ascii="Garamond" w:hAnsi="Garamond"/>
+          <w:sz w:val="24"/>
+          <w:szCs w:val="24"/>
+          <w:u w:val="single"/>
+        </w:rPr>
+      </w:pPr>
+    </w:p>
+    <w:p>
+      <w:pPr>
+        <w:rPr>
+          <w:rFonts w:ascii="Garamond" w:hAnsi="Garamond"/>
+          <w:sz w:val="24"/>
+          <w:szCs w:val="24"/>
+        </w:rPr>
+      </w:pPr>
+      <w:r>
+        <w:rPr>
+          <w:rFonts w:ascii="Garamond" w:hAnsi="Garamond"/>
+          <w:sz w:val="24"/>
+          <w:szCs w:val="24"/>
+        </w:rPr>
+        <w:t xml:space="preserve">The responsive navigation bar is shown to the TA and he is reassured how the entire team is working on their respective </w:t>
+      </w:r>
+      <w:r>
+        <w:rPr>
+          <w:rFonts w:ascii="Garamond" w:hAnsi="Garamond"/>
+          <w:sz w:val="24"/>
+          <w:szCs w:val="24"/>
+        </w:rPr>
+        <w:t>branches</w:t>
+      </w:r>
+      <w:r>
+        <w:rPr>
+          <w:rFonts w:ascii="Garamond" w:hAnsi="Garamond"/>
+          <w:sz w:val="24"/>
+          <w:szCs w:val="24"/>
+        </w:rPr>
+        <w:t xml:space="preserve">. TA explains what the new requirements are for Sprint 4 and also explained the exemptions in criteria due to the canceled classes. </w:t>
+      </w:r>
+      <w:r>
+        <w:rPr>
+          <w:rFonts w:ascii="Garamond" w:hAnsi="Garamond"/>
+          <w:sz w:val="24"/>
+          <w:szCs w:val="24"/>
+        </w:rPr>
+        <w:t>A preview for Sprint 5</w:t>
+      </w:r>
+      <w:r>
+        <w:rPr>
+          <w:rFonts w:ascii="Garamond" w:hAnsi="Garamond"/>
+          <w:sz w:val="24"/>
+          <w:szCs w:val="24"/>
+        </w:rPr>
+        <w:t xml:space="preserve"> requirements</w:t>
+      </w:r>
+      <w:r>
+        <w:rPr>
+          <w:rFonts w:ascii="Garamond" w:hAnsi="Garamond"/>
+          <w:sz w:val="24"/>
+          <w:szCs w:val="24"/>
+        </w:rPr>
+        <w:t xml:space="preserve"> is also given. </w:t>
+      </w:r>
+      <w:r>
+        <w:rPr>
+          <w:rFonts w:ascii="Garamond" w:hAnsi="Garamond"/>
+          <w:sz w:val="24"/>
+          <w:szCs w:val="24"/>
+        </w:rPr>
+        <w:t>TA is briefed by every member on their respective work and their progress.</w:t>
+      </w:r>
+    </w:p>
+    <w:p>
+      <w:pPr>
+        <w:rPr>
+          <w:rFonts w:ascii="Garamond" w:hAnsi="Garamond"/>
+          <w:sz w:val="24"/>
+          <w:szCs w:val="24"/>
+        </w:rPr>
+      </w:pPr>
+    </w:p>
+    <w:p>
+      <w:pPr>
+        <w:rPr>
+          <w:rFonts w:ascii="Garamond" w:hAnsi="Garamond"/>
+          <w:sz w:val="24"/>
+          <w:szCs w:val="24"/>
+          <w:u w:val="single"/>
+        </w:rPr>
+      </w:pPr>
+      <w:r>
+        <w:rPr>
+          <w:rFonts w:ascii="Garamond" w:hAnsi="Garamond"/>
+          <w:sz w:val="24"/>
+          <w:szCs w:val="24"/>
+          <w:u w:val="single"/>
+        </w:rPr>
+        <w:t>Team Meeting Start: 12:25</w:t>
+      </w:r>
+    </w:p>
+    <w:p>
+      <w:pPr>
+        <w:rPr>
+          <w:rFonts w:ascii="Garamond" w:hAnsi="Garamond"/>
+          <w:sz w:val="24"/>
+          <w:szCs w:val="24"/>
+          <w:u w:val="single"/>
+        </w:rPr>
+      </w:pPr>
+    </w:p>
+    <w:p>
+      <w:pPr>
+        <w:rPr>
+          <w:rFonts w:ascii="Garamond" w:hAnsi="Garamond"/>
+          <w:sz w:val="24"/>
+          <w:szCs w:val="24"/>
+        </w:rPr>
+      </w:pPr>
+      <w:r>
+        <w:rPr>
+          <w:rFonts w:ascii="Garamond" w:hAnsi="Garamond"/>
+          <w:sz w:val="24"/>
+          <w:szCs w:val="24"/>
+        </w:rPr>
+        <w:t xml:space="preserve">Since the </w:t>
+      </w:r>
+      <w:r>
+        <w:rPr>
+          <w:rFonts w:ascii="Garamond" w:hAnsi="Garamond"/>
+          <w:sz w:val="24"/>
+          <w:szCs w:val="24"/>
+        </w:rPr>
+        <w:t>entire team was working on their respective user stories, there was no tutorial or team meeting, Anthony</w:t>
+      </w:r>
+      <w:r>
+        <w:rPr>
+          <w:rFonts w:ascii="Garamond" w:hAnsi="Garamond"/>
+          <w:sz w:val="24"/>
+          <w:szCs w:val="24"/>
+        </w:rPr>
+        <w:t xml:space="preserve"> offered to help any team member who needed assistance with the code.</w:t>
+      </w:r>
+    </w:p>
+    <w:p>
+      <w:pPr>
+        <w:rPr>
+          <w:rFonts w:ascii="Garamond" w:hAnsi="Garamond"/>
+          <w:sz w:val="24"/>
+          <w:szCs w:val="24"/>
+        </w:rPr>
+      </w:pPr>
+    </w:p>
+    <w:p>
+      <w:pPr>
+        <w:rPr>
+          <w:rFonts w:ascii="Garamond" w:hAnsi="Garamond"/>
+          <w:sz w:val="24"/>
+          <w:szCs w:val="24"/>
+        </w:rPr>
+      </w:pPr>
+    </w:p>
+    <w:p>
+      <w:pPr>
+        <w:rPr>
+          <w:rFonts w:ascii="Garamond" w:hAnsi="Garamond"/>
+          <w:sz w:val="24"/>
+          <w:szCs w:val="24"/>
+        </w:rPr>
+      </w:pPr>
+    </w:p>
+    <w:p>
+      <w:pPr>
+        <w:rPr>
+          <w:rFonts w:ascii="Garamond" w:hAnsi="Garamond"/>
+          <w:sz w:val="24"/>
+          <w:szCs w:val="24"/>
+        </w:rPr>
+      </w:pPr>
+    </w:p>
+    <w:p>
+      <w:pPr>
+        <w:rPr>
+          <w:rFonts w:ascii="Garamond" w:hAnsi="Garamond"/>
+          <w:sz w:val="24"/>
+          <w:szCs w:val="24"/>
+        </w:rPr>
+      </w:pPr>
+    </w:p>
+    <w:p>
+      <w:pPr>
+        <w:rPr>
+          <w:rFonts w:ascii="Garamond" w:hAnsi="Garamond"/>
+          <w:sz w:val="24"/>
+          <w:szCs w:val="24"/>
+        </w:rPr>
+      </w:pPr>
+    </w:p>
+    <w:p>
+      <w:pPr>
+        <w:rPr>
+          <w:rFonts w:ascii="Garamond" w:hAnsi="Garamond"/>
+          <w:sz w:val="24"/>
+          <w:szCs w:val="24"/>
+        </w:rPr>
+      </w:pPr>
+    </w:p>
+    <w:p>
+      <w:pPr>
+        <w:rPr>
+          <w:rFonts w:ascii="Garamond" w:hAnsi="Garamond"/>
+          <w:sz w:val="24"/>
+          <w:szCs w:val="24"/>
+        </w:rPr>
+      </w:pPr>
+    </w:p>
+    <w:p>
+      <w:pPr>
+        <w:rPr>
+          <w:rFonts w:ascii="Garamond" w:hAnsi="Garamond"/>
+          <w:sz w:val="24"/>
+          <w:szCs w:val="24"/>
+        </w:rPr>
+      </w:pPr>
+    </w:p>
+    <w:p>
+      <w:pPr>
+        <w:rPr>
+          <w:rFonts w:ascii="Garamond" w:hAnsi="Garamond"/>
+          <w:sz w:val="24"/>
+          <w:szCs w:val="24"/>
+        </w:rPr>
+      </w:pPr>
+    </w:p>
+    <w:p>
+      <w:pPr>
+        <w:rPr>
+          <w:rFonts w:ascii="Garamond" w:hAnsi="Garamond"/>
+          <w:sz w:val="24"/>
+          <w:szCs w:val="24"/>
+        </w:rPr>
+      </w:pPr>
+    </w:p>
+    <w:p>
+      <w:pPr>
+        <w:rPr>
+          <w:rFonts w:ascii="Garamond" w:hAnsi="Garamond"/>
+          <w:sz w:val="24"/>
+          <w:szCs w:val="24"/>
+        </w:rPr>
+      </w:pPr>
+    </w:p>
+    <w:p>
+      <w:pPr>
+        <w:rPr>
+          <w:rFonts w:ascii="Garamond" w:hAnsi="Garamond"/>
+          <w:sz w:val="24"/>
+          <w:szCs w:val="24"/>
+        </w:rPr>
+      </w:pPr>
+    </w:p>
+    <w:p>
+      <w:pPr>
+        <w:rPr>
+          <w:rFonts w:ascii="Garamond" w:hAnsi="Garamond"/>
+          <w:sz w:val="24"/>
+          <w:szCs w:val="24"/>
+        </w:rPr>
+      </w:pPr>
+    </w:p>
+    <w:p>
+      <w:pPr>
+        <w:rPr>
+          <w:rFonts w:ascii="Garamond" w:hAnsi="Garamond"/>
+          <w:sz w:val="24"/>
+          <w:szCs w:val="24"/>
+        </w:rPr>
+      </w:pPr>
+    </w:p>
+    <w:p>
+      <w:pPr>
+        <w:rPr>
+          <w:rFonts w:ascii="Garamond" w:hAnsi="Garamond"/>
+          <w:sz w:val="24"/>
+          <w:szCs w:val="24"/>
+        </w:rPr>
+      </w:pPr>
+    </w:p>
+    <w:p>
+      <w:pPr>
+        <w:rPr>
+          <w:rFonts w:ascii="Garamond" w:hAnsi="Garamond"/>
+          <w:sz w:val="24"/>
+          <w:szCs w:val="24"/>
+        </w:rPr>
+      </w:pPr>
+    </w:p>
+    <w:p>
+      <w:pPr>
+        <w:rPr>
+          <w:rFonts w:ascii="Garamond" w:hAnsi="Garamond"/>
+          <w:sz w:val="24"/>
+          <w:szCs w:val="24"/>
+        </w:rPr>
+      </w:pPr>
+    </w:p>
+    <w:p>
+      <w:pPr>
+        <w:rPr>
+          <w:rFonts w:ascii="Garamond" w:hAnsi="Garamond"/>
+          <w:sz w:val="24"/>
+          <w:szCs w:val="24"/>
+        </w:rPr>
+      </w:pPr>
+    </w:p>
+    <w:p>
+      <w:pPr>
+        <w:rPr>
+          <w:rFonts w:ascii="Garamond" w:hAnsi="Garamond"/>
+          <w:sz w:val="24"/>
+          <w:szCs w:val="24"/>
+        </w:rPr>
+      </w:pPr>
+    </w:p>
+    <w:p>
+      <w:pPr>
+        <w:rPr>
+          <w:rFonts w:ascii="Garamond" w:hAnsi="Garamond"/>
+          <w:sz w:val="24"/>
+          <w:szCs w:val="24"/>
+        </w:rPr>
+      </w:pPr>
+    </w:p>
+    <w:p>
+      <w:pPr>
+        <w:rPr>
+          <w:rFonts w:ascii="Garamond" w:hAnsi="Garamond"/>
+          <w:sz w:val="24"/>
+          <w:szCs w:val="24"/>
+        </w:rPr>
+      </w:pPr>
+    </w:p>
+    <w:p>
+      <w:pPr>
+        <w:rPr>
+          <w:rFonts w:ascii="Garamond" w:hAnsi="Garamond"/>
+          <w:sz w:val="24"/>
+          <w:szCs w:val="24"/>
+        </w:rPr>
+      </w:pPr>
+    </w:p>
+    <w:p>
+      <w:pPr>
+        <w:rPr>
+          <w:rFonts w:ascii="Garamond" w:hAnsi="Garamond"/>
+          <w:sz w:val="24"/>
+          <w:szCs w:val="24"/>
+        </w:rPr>
+      </w:pPr>
+    </w:p>
+    <w:p>
+      <w:pPr>
+        <w:rPr>
+          <w:rFonts w:ascii="Garamond" w:hAnsi="Garamond"/>
+          <w:sz w:val="24"/>
+          <w:szCs w:val="24"/>
+        </w:rPr>
+      </w:pPr>
+    </w:p>
+    <w:p>
+      <w:pPr>
+        <w:rPr>
+          <w:rFonts w:ascii="Garamond" w:hAnsi="Garamond"/>
+          <w:sz w:val="24"/>
+          <w:szCs w:val="24"/>
+        </w:rPr>
+      </w:pPr>
+    </w:p>
+    <w:p>
+      <w:pPr>
+        <w:rPr>
+          <w:rFonts w:ascii="Garamond" w:hAnsi="Garamond"/>
+          <w:sz w:val="24"/>
+          <w:szCs w:val="24"/>
+        </w:rPr>
+      </w:pPr>
+    </w:p>
+    <w:p>
+      <w:pPr>
+        <w:rPr>
+          <w:rFonts w:ascii="Garamond" w:hAnsi="Garamond"/>
+          <w:b/>
+          <w:sz w:val="24"/>
+          <w:szCs w:val="24"/>
+        </w:rPr>
+      </w:pPr>
+      <w:r>
+        <w:rPr>
+          <w:rFonts w:ascii="Garamond" w:hAnsi="Garamond"/>
+          <w:b/>
+          <w:sz w:val="24"/>
+          <w:szCs w:val="24"/>
+        </w:rPr>
+        <w:lastRenderedPageBreak/>
+        <w:t>13</w:t>
+      </w:r>
+      <w:r>
+        <w:rPr>
+          <w:rFonts w:ascii="Garamond" w:hAnsi="Garamond"/>
+          <w:b/>
+          <w:sz w:val="24"/>
+          <w:szCs w:val="24"/>
+          <w:vertAlign w:val="superscript"/>
+        </w:rPr>
+        <w:t>th</w:t>
+      </w:r>
+      <w:r>
+        <w:rPr>
+          <w:rFonts w:ascii="Garamond" w:hAnsi="Garamond"/>
+          <w:b/>
+          <w:sz w:val="24"/>
+          <w:szCs w:val="24"/>
+        </w:rPr>
+        <w:t xml:space="preserve"> </w:t>
+      </w:r>
+      <w:r>
+        <w:rPr>
+          <w:rFonts w:ascii="Garamond" w:hAnsi="Garamond"/>
+          <w:b/>
+          <w:sz w:val="24"/>
+          <w:szCs w:val="24"/>
+        </w:rPr>
+        <w:t xml:space="preserve">Virtual </w:t>
+      </w:r>
+      <w:r>
+        <w:rPr>
+          <w:rFonts w:ascii="Garamond" w:hAnsi="Garamond"/>
+          <w:b/>
+          <w:sz w:val="24"/>
+          <w:szCs w:val="24"/>
+        </w:rPr>
+        <w:t xml:space="preserve">Scrum Meeting, </w:t>
+      </w:r>
+      <w:r>
+        <w:rPr>
+          <w:rFonts w:ascii="Garamond" w:hAnsi="Garamond"/>
+          <w:sz w:val="24"/>
+          <w:szCs w:val="24"/>
+        </w:rPr>
+        <w:t>Monday</w:t>
+      </w:r>
+      <w:r>
+        <w:rPr>
+          <w:rFonts w:ascii="Garamond" w:hAnsi="Garamond"/>
+          <w:sz w:val="24"/>
+          <w:szCs w:val="24"/>
+        </w:rPr>
+        <w:t xml:space="preserve"> March </w:t>
+      </w:r>
+      <w:r>
+        <w:rPr>
+          <w:rFonts w:ascii="Garamond" w:hAnsi="Garamond"/>
+          <w:sz w:val="24"/>
+          <w:szCs w:val="24"/>
+        </w:rPr>
+        <w:t>20</w:t>
+      </w:r>
+      <w:r>
+        <w:rPr>
+          <w:rFonts w:ascii="Garamond" w:hAnsi="Garamond"/>
+          <w:sz w:val="24"/>
+          <w:szCs w:val="24"/>
+          <w:vertAlign w:val="superscript"/>
+        </w:rPr>
+        <w:t>th</w:t>
+      </w:r>
+      <w:r>
+        <w:rPr>
+          <w:rFonts w:ascii="Garamond" w:hAnsi="Garamond"/>
+          <w:sz w:val="24"/>
+          <w:szCs w:val="24"/>
+        </w:rPr>
+        <w:t>, 2017</w:t>
+      </w:r>
+      <w:r>
+        <w:rPr>
+          <w:rFonts w:ascii="Garamond" w:hAnsi="Garamond"/>
+          <w:b/>
+          <w:sz w:val="24"/>
+          <w:szCs w:val="24"/>
+        </w:rPr>
+        <w:t xml:space="preserve"> </w:t>
+      </w:r>
+    </w:p>
+    <w:p>
+      <w:pPr>
+        <w:rPr>
+          <w:rFonts w:ascii="Garamond" w:hAnsi="Garamond"/>
+          <w:sz w:val="24"/>
+          <w:szCs w:val="24"/>
+        </w:rPr>
+      </w:pPr>
+      <w:r>
+        <w:rPr>
+          <w:rFonts w:ascii="Garamond" w:hAnsi="Garamond"/>
+          <w:sz w:val="24"/>
+          <w:szCs w:val="24"/>
+        </w:rPr>
+        <w:t>Charbel</w:t>
+      </w:r>
+      <w:r>
+        <w:rPr>
+          <w:rFonts w:ascii="Garamond" w:hAnsi="Garamond"/>
+          <w:sz w:val="24"/>
+          <w:szCs w:val="24"/>
+        </w:rPr>
+        <w:t>:</w:t>
+      </w:r>
+    </w:p>
+    <w:p>
+      <w:pPr>
+        <w:rPr>
+          <w:rFonts w:ascii="Garamond" w:hAnsi="Garamond"/>
+          <w:sz w:val="24"/>
+          <w:szCs w:val="24"/>
+        </w:rPr>
+      </w:pPr>
+      <w:r>
+        <w:rPr>
+          <w:rFonts w:ascii="Garamond" w:hAnsi="Garamond"/>
+          <w:sz w:val="24"/>
+          <w:szCs w:val="24"/>
+        </w:rPr>
+        <w:t>1. Progress made in deleting documents</w:t>
+      </w:r>
+    </w:p>
+    <w:p>
+      <w:pPr>
+        <w:rPr>
+          <w:rFonts w:ascii="Garamond" w:hAnsi="Garamond"/>
+          <w:sz w:val="24"/>
+          <w:szCs w:val="24"/>
+        </w:rPr>
+      </w:pPr>
+      <w:r>
+        <w:rPr>
+          <w:rFonts w:ascii="Garamond" w:hAnsi="Garamond"/>
+          <w:sz w:val="24"/>
+          <w:szCs w:val="24"/>
+        </w:rPr>
+        <w:t>2. Need to figure out how to access each user's database from noteshare</w:t>
+      </w:r>
+    </w:p>
+    <w:p>
+      <w:pPr>
+        <w:rPr>
+          <w:rFonts w:ascii="Garamond" w:hAnsi="Garamond"/>
+          <w:sz w:val="24"/>
+          <w:szCs w:val="24"/>
+        </w:rPr>
+      </w:pPr>
+      <w:r>
+        <w:rPr>
+          <w:rFonts w:ascii="Garamond" w:hAnsi="Garamond"/>
+          <w:sz w:val="24"/>
+          <w:szCs w:val="24"/>
+        </w:rPr>
+        <w:t>3. The above, will get back at it once I get home from class</w:t>
+      </w:r>
+    </w:p>
+    <w:p>
+      <w:pPr>
+        <w:rPr>
+          <w:rFonts w:ascii="Garamond" w:hAnsi="Garamond"/>
+          <w:sz w:val="24"/>
+          <w:szCs w:val="24"/>
+        </w:rPr>
+      </w:pPr>
+    </w:p>
+    <w:p>
+      <w:pPr>
+        <w:rPr>
+          <w:rFonts w:ascii="Garamond" w:hAnsi="Garamond"/>
+          <w:sz w:val="24"/>
+          <w:szCs w:val="24"/>
+        </w:rPr>
+      </w:pPr>
+      <w:r>
+        <w:rPr>
+          <w:rFonts w:ascii="Garamond" w:hAnsi="Garamond"/>
+          <w:sz w:val="24"/>
+          <w:szCs w:val="24"/>
+        </w:rPr>
+        <w:t>Fozail:</w:t>
+      </w:r>
+    </w:p>
+    <w:p>
+      <w:pPr>
+        <w:rPr>
+          <w:rFonts w:ascii="Garamond" w:hAnsi="Garamond"/>
+          <w:sz w:val="24"/>
+          <w:szCs w:val="24"/>
+        </w:rPr>
+      </w:pPr>
+      <w:r>
+        <w:rPr>
+          <w:rFonts w:ascii="Garamond" w:hAnsi="Garamond"/>
+          <w:sz w:val="24"/>
+          <w:szCs w:val="24"/>
+        </w:rPr>
+        <w:t>1. Updated Slack</w:t>
+      </w:r>
+    </w:p>
+    <w:p>
+      <w:pPr>
+        <w:rPr>
+          <w:rFonts w:ascii="Garamond" w:hAnsi="Garamond"/>
+          <w:sz w:val="24"/>
+          <w:szCs w:val="24"/>
+        </w:rPr>
+      </w:pPr>
+      <w:r>
+        <w:rPr>
+          <w:rFonts w:ascii="Garamond" w:hAnsi="Garamond"/>
+          <w:sz w:val="24"/>
+          <w:szCs w:val="24"/>
+        </w:rPr>
+        <w:t>2. Update Last Meeting Minutes</w:t>
+      </w:r>
+    </w:p>
+    <w:p>
+      <w:pPr>
+        <w:rPr>
+          <w:rFonts w:ascii="Garamond" w:hAnsi="Garamond"/>
+          <w:sz w:val="24"/>
+          <w:szCs w:val="24"/>
+        </w:rPr>
+      </w:pPr>
+      <w:r>
+        <w:rPr>
+          <w:rFonts w:ascii="Garamond" w:hAnsi="Garamond"/>
+          <w:sz w:val="24"/>
+          <w:szCs w:val="24"/>
+        </w:rPr>
+        <w:t>3. None</w:t>
+      </w:r>
+    </w:p>
+    <w:p>
+      <w:pPr>
+        <w:rPr>
+          <w:rFonts w:ascii="Garamond" w:hAnsi="Garamond"/>
+          <w:sz w:val="24"/>
+          <w:szCs w:val="24"/>
+        </w:rPr>
+      </w:pPr>
+    </w:p>
+    <w:p>
+      <w:pPr>
+        <w:rPr>
+          <w:rFonts w:ascii="Garamond" w:hAnsi="Garamond"/>
+          <w:sz w:val="24"/>
+          <w:szCs w:val="24"/>
+        </w:rPr>
+      </w:pPr>
+      <w:r>
+        <w:rPr>
+          <w:rFonts w:ascii="Garamond" w:hAnsi="Garamond"/>
+          <w:sz w:val="24"/>
+          <w:szCs w:val="24"/>
+        </w:rPr>
+        <w:t>Adam:</w:t>
+      </w:r>
+    </w:p>
+    <w:p>
+      <w:pPr>
+        <w:rPr>
+          <w:rFonts w:ascii="Garamond" w:hAnsi="Garamond"/>
+          <w:sz w:val="24"/>
+          <w:szCs w:val="24"/>
+        </w:rPr>
+      </w:pPr>
+      <w:r>
+        <w:rPr>
+          <w:rFonts w:ascii="Garamond" w:hAnsi="Garamond"/>
+          <w:sz w:val="24"/>
+          <w:szCs w:val="24"/>
+        </w:rPr>
+        <w:t>1.</w:t>
+      </w:r>
+      <w:r>
+        <w:rPr>
+          <w:rFonts w:ascii="Garamond" w:hAnsi="Garamond"/>
+          <w:sz w:val="24"/>
+          <w:szCs w:val="24"/>
+        </w:rPr>
+        <w:t xml:space="preserve"> finished comment sensor function</w:t>
+      </w:r>
+    </w:p>
+    <w:p>
+      <w:pPr>
+        <w:rPr>
+          <w:rFonts w:ascii="Garamond" w:hAnsi="Garamond"/>
+          <w:sz w:val="24"/>
+          <w:szCs w:val="24"/>
+        </w:rPr>
+      </w:pPr>
+      <w:r>
+        <w:rPr>
+          <w:rFonts w:ascii="Garamond" w:hAnsi="Garamond"/>
+          <w:sz w:val="24"/>
+          <w:szCs w:val="24"/>
+        </w:rPr>
+        <w:t>2.</w:t>
+      </w:r>
+      <w:r>
+        <w:rPr>
+          <w:rFonts w:ascii="Garamond" w:hAnsi="Garamond"/>
+          <w:sz w:val="24"/>
+          <w:szCs w:val="24"/>
+        </w:rPr>
+        <w:t xml:space="preserve"> nothing really</w:t>
+      </w:r>
+    </w:p>
+    <w:p>
+      <w:pPr>
+        <w:rPr>
+          <w:rFonts w:ascii="Garamond" w:hAnsi="Garamond"/>
+          <w:sz w:val="24"/>
+          <w:szCs w:val="24"/>
+        </w:rPr>
+      </w:pPr>
+      <w:r>
+        <w:rPr>
+          <w:rFonts w:ascii="Garamond" w:hAnsi="Garamond"/>
+          <w:sz w:val="24"/>
+          <w:szCs w:val="24"/>
+        </w:rPr>
+        <w:t>3.</w:t>
+      </w:r>
+      <w:r>
+        <w:rPr>
+          <w:rFonts w:ascii="Garamond" w:hAnsi="Garamond"/>
+          <w:sz w:val="24"/>
+          <w:szCs w:val="24"/>
+        </w:rPr>
+        <w:t xml:space="preserve"> nothing much</w:t>
+      </w:r>
+    </w:p>
+    <w:p>
+      <w:pPr>
+        <w:rPr>
+          <w:rFonts w:ascii="Garamond" w:hAnsi="Garamond"/>
+          <w:sz w:val="24"/>
+          <w:szCs w:val="24"/>
+        </w:rPr>
+      </w:pPr>
+    </w:p>
+    <w:p>
+      <w:pPr>
+        <w:rPr>
+          <w:rFonts w:ascii="Garamond" w:hAnsi="Garamond"/>
+          <w:sz w:val="24"/>
+          <w:szCs w:val="24"/>
+        </w:rPr>
+      </w:pPr>
+      <w:r>
+        <w:rPr>
+          <w:rFonts w:ascii="Garamond" w:hAnsi="Garamond"/>
+          <w:sz w:val="24"/>
+          <w:szCs w:val="24"/>
+        </w:rPr>
+        <w:t>Daniel:</w:t>
+      </w:r>
+    </w:p>
+    <w:p>
+      <w:pPr>
+        <w:rPr>
+          <w:rFonts w:ascii="Garamond" w:hAnsi="Garamond"/>
+          <w:sz w:val="24"/>
+          <w:szCs w:val="24"/>
+        </w:rPr>
+      </w:pPr>
+      <w:r>
+        <w:rPr>
+          <w:rFonts w:ascii="Garamond" w:hAnsi="Garamond"/>
+          <w:sz w:val="24"/>
+          <w:szCs w:val="24"/>
+        </w:rPr>
+        <w:t>1. Finished the comment feature so now comments can be uploaded and viewed.</w:t>
+      </w:r>
+    </w:p>
+    <w:p>
+      <w:pPr>
+        <w:rPr>
+          <w:rFonts w:ascii="Garamond" w:hAnsi="Garamond"/>
+          <w:sz w:val="24"/>
+          <w:szCs w:val="24"/>
+        </w:rPr>
+      </w:pPr>
+      <w:r>
+        <w:rPr>
+          <w:rFonts w:ascii="Garamond" w:hAnsi="Garamond"/>
+          <w:sz w:val="24"/>
+          <w:szCs w:val="24"/>
+        </w:rPr>
+        <w:t>2. Going to add a couple user stories (please check the channel, going to need some feedback)</w:t>
+      </w:r>
+    </w:p>
+    <w:p>
+      <w:pPr>
+        <w:rPr>
+          <w:rFonts w:ascii="Garamond" w:hAnsi="Garamond"/>
+          <w:sz w:val="24"/>
+          <w:szCs w:val="24"/>
+        </w:rPr>
+      </w:pPr>
+      <w:r>
+        <w:rPr>
+          <w:rFonts w:ascii="Garamond" w:hAnsi="Garamond"/>
+          <w:sz w:val="24"/>
+          <w:szCs w:val="24"/>
+        </w:rPr>
+        <w:t>3. Weird bug where comments didn't appear in the proper order. Anthony changed something in the routes and it's working now.</w:t>
+      </w:r>
+    </w:p>
+    <w:p>
+      <w:pPr>
+        <w:rPr>
+          <w:rFonts w:ascii="Garamond" w:hAnsi="Garamond"/>
+          <w:sz w:val="24"/>
+          <w:szCs w:val="24"/>
+        </w:rPr>
+      </w:pPr>
+    </w:p>
+    <w:p>
+      <w:pPr>
+        <w:rPr>
+          <w:rFonts w:ascii="Garamond" w:hAnsi="Garamond"/>
+          <w:sz w:val="24"/>
+          <w:szCs w:val="24"/>
+        </w:rPr>
+      </w:pPr>
+      <w:r>
+        <w:rPr>
+          <w:rFonts w:ascii="Garamond" w:hAnsi="Garamond"/>
+          <w:sz w:val="24"/>
+          <w:szCs w:val="24"/>
+        </w:rPr>
+        <w:t>Anthony:</w:t>
+      </w:r>
+    </w:p>
+    <w:p>
+      <w:pPr>
+        <w:rPr>
+          <w:rFonts w:ascii="Garamond" w:hAnsi="Garamond"/>
+          <w:sz w:val="24"/>
+          <w:szCs w:val="24"/>
+        </w:rPr>
+      </w:pPr>
+      <w:r>
+        <w:rPr>
+          <w:rFonts w:ascii="Garamond" w:hAnsi="Garamond"/>
+          <w:sz w:val="24"/>
+          <w:szCs w:val="24"/>
+        </w:rPr>
+        <w:t>1. Make some big architectural changes refactored pull requests.</w:t>
+      </w:r>
+    </w:p>
+    <w:p>
+      <w:pPr>
+        <w:rPr>
+          <w:rFonts w:ascii="Garamond" w:hAnsi="Garamond"/>
+          <w:sz w:val="24"/>
+          <w:szCs w:val="24"/>
+        </w:rPr>
+      </w:pPr>
+      <w:r>
+        <w:rPr>
+          <w:rFonts w:ascii="Garamond" w:hAnsi="Garamond"/>
+          <w:sz w:val="24"/>
+          <w:szCs w:val="24"/>
+        </w:rPr>
+        <w:t>2. Organize the repo</w:t>
+      </w:r>
+    </w:p>
+    <w:p>
+      <w:pPr>
+        <w:rPr>
+          <w:rFonts w:ascii="Garamond" w:hAnsi="Garamond"/>
+          <w:sz w:val="24"/>
+          <w:szCs w:val="24"/>
+        </w:rPr>
+      </w:pPr>
+      <w:r>
+        <w:rPr>
+          <w:rFonts w:ascii="Garamond" w:hAnsi="Garamond"/>
+          <w:sz w:val="24"/>
+          <w:szCs w:val="24"/>
+        </w:rPr>
+        <w:t>3. Glitches on glitches on glitches</w:t>
+      </w:r>
+    </w:p>
+    <w:p>
+      <w:pPr>
+        <w:rPr>
+          <w:rFonts w:ascii="Garamond" w:hAnsi="Garamond"/>
+          <w:sz w:val="24"/>
+          <w:szCs w:val="24"/>
+        </w:rPr>
+      </w:pPr>
+    </w:p>
+    <w:p>
+      <w:pPr>
+        <w:rPr>
+          <w:rFonts w:ascii="Garamond" w:hAnsi="Garamond"/>
+          <w:sz w:val="24"/>
+          <w:szCs w:val="24"/>
+        </w:rPr>
+      </w:pPr>
+      <w:r>
+        <w:rPr>
+          <w:rFonts w:ascii="Garamond" w:hAnsi="Garamond"/>
+          <w:sz w:val="24"/>
+          <w:szCs w:val="24"/>
+        </w:rPr>
+        <w:t>François:</w:t>
+      </w:r>
+    </w:p>
+    <w:p>
+      <w:pPr>
+        <w:rPr>
+          <w:rFonts w:ascii="Garamond" w:hAnsi="Garamond"/>
+          <w:sz w:val="24"/>
+          <w:szCs w:val="24"/>
+        </w:rPr>
+      </w:pPr>
+      <w:r>
+        <w:rPr>
+          <w:rFonts w:ascii="Garamond" w:hAnsi="Garamond"/>
+          <w:sz w:val="24"/>
+          <w:szCs w:val="24"/>
+        </w:rPr>
+        <w:t>1. Finished the Stats route</w:t>
+      </w:r>
+    </w:p>
+    <w:p>
+      <w:pPr>
+        <w:rPr>
+          <w:rFonts w:ascii="Garamond" w:hAnsi="Garamond"/>
+          <w:sz w:val="24"/>
+          <w:szCs w:val="24"/>
+        </w:rPr>
+      </w:pPr>
+      <w:r>
+        <w:rPr>
+          <w:rFonts w:ascii="Garamond" w:hAnsi="Garamond"/>
+          <w:sz w:val="24"/>
+          <w:szCs w:val="24"/>
+        </w:rPr>
+        <w:t>2. Help with deleting documents</w:t>
+      </w:r>
+    </w:p>
+    <w:p>
+      <w:pPr>
+        <w:rPr>
+          <w:rFonts w:ascii="Garamond" w:hAnsi="Garamond"/>
+          <w:sz w:val="24"/>
+          <w:szCs w:val="24"/>
+        </w:rPr>
+      </w:pPr>
+      <w:r>
+        <w:rPr>
+          <w:rFonts w:ascii="Garamond" w:hAnsi="Garamond"/>
+          <w:sz w:val="24"/>
+          <w:szCs w:val="24"/>
+        </w:rPr>
+        <w:t>3. Learning promises</w:t>
+      </w:r>
+    </w:p>
+    <w:p>
+      <w:pPr>
+        <w:rPr>
+          <w:rFonts w:ascii="Garamond" w:hAnsi="Garamond"/>
+          <w:sz w:val="24"/>
+          <w:szCs w:val="24"/>
+        </w:rPr>
+      </w:pPr>
+    </w:p>
+    <w:p>
+      <w:pPr>
+        <w:rPr>
+          <w:rFonts w:ascii="Garamond" w:hAnsi="Garamond"/>
+          <w:sz w:val="24"/>
+          <w:szCs w:val="24"/>
+        </w:rPr>
+      </w:pPr>
+      <w:r>
+        <w:rPr>
+          <w:rFonts w:ascii="Garamond" w:hAnsi="Garamond"/>
+          <w:sz w:val="24"/>
+          <w:szCs w:val="24"/>
+        </w:rPr>
+        <w:t>Mohammed:</w:t>
+      </w:r>
+    </w:p>
+    <w:p>
+      <w:pPr>
+        <w:rPr>
+          <w:rFonts w:ascii="Garamond" w:hAnsi="Garamond"/>
+          <w:sz w:val="24"/>
+          <w:szCs w:val="24"/>
+        </w:rPr>
+      </w:pPr>
+      <w:r>
+        <w:rPr>
+          <w:rFonts w:ascii="Garamond" w:hAnsi="Garamond"/>
+          <w:sz w:val="24"/>
+          <w:szCs w:val="24"/>
+        </w:rPr>
+        <w:t>1.Finished adding a bio, stats and adding courses</w:t>
+      </w:r>
+    </w:p>
+    <w:p>
+      <w:pPr>
+        <w:rPr>
+          <w:rFonts w:ascii="Garamond" w:hAnsi="Garamond"/>
+          <w:sz w:val="24"/>
+          <w:szCs w:val="24"/>
+        </w:rPr>
+      </w:pPr>
+      <w:r>
+        <w:rPr>
+          <w:rFonts w:ascii="Garamond" w:hAnsi="Garamond"/>
+          <w:sz w:val="24"/>
+          <w:szCs w:val="24"/>
+        </w:rPr>
+        <w:t>2.</w:t>
+      </w:r>
+      <w:r>
+        <w:rPr>
+          <w:rFonts w:ascii="Garamond" w:hAnsi="Garamond"/>
+          <w:sz w:val="24"/>
+          <w:szCs w:val="24"/>
+        </w:rPr>
+        <w:t xml:space="preserve"> H</w:t>
+      </w:r>
+      <w:r>
+        <w:rPr>
+          <w:rFonts w:ascii="Garamond" w:hAnsi="Garamond"/>
+          <w:sz w:val="24"/>
+          <w:szCs w:val="24"/>
+        </w:rPr>
+        <w:t>elp out if anyone needs it</w:t>
+      </w:r>
+    </w:p>
+    <w:p>
+      <w:pPr>
+        <w:rPr>
+          <w:rFonts w:ascii="Garamond" w:hAnsi="Garamond"/>
+          <w:sz w:val="24"/>
+          <w:szCs w:val="24"/>
+        </w:rPr>
+      </w:pPr>
+      <w:r>
+        <w:rPr>
+          <w:rFonts w:ascii="Garamond" w:hAnsi="Garamond"/>
+          <w:sz w:val="24"/>
+          <w:szCs w:val="24"/>
+        </w:rPr>
+        <w:t>3.</w:t>
+      </w:r>
+      <w:r>
+        <w:rPr>
+          <w:rFonts w:ascii="Garamond" w:hAnsi="Garamond"/>
+          <w:sz w:val="24"/>
+          <w:szCs w:val="24"/>
+        </w:rPr>
+        <w:t xml:space="preserve"> Not anymore A</w:t>
+      </w:r>
+      <w:r>
+        <w:rPr>
+          <w:rFonts w:ascii="Garamond" w:hAnsi="Garamond"/>
+          <w:sz w:val="24"/>
+          <w:szCs w:val="24"/>
+        </w:rPr>
+        <w:t>nthony, helped me out!</w:t>
+      </w:r>
+    </w:p>
+    <w:p>
+      <w:pPr>
+        <w:rPr>
+          <w:rFonts w:ascii="Garamond" w:hAnsi="Garamond"/>
+          <w:sz w:val="24"/>
+          <w:szCs w:val="24"/>
+        </w:rPr>
+      </w:pPr>
+    </w:p>
+    <w:p>
+      <w:pPr>
+        <w:rPr>
+          <w:rFonts w:ascii="Garamond" w:hAnsi="Garamond"/>
+          <w:sz w:val="24"/>
+          <w:szCs w:val="24"/>
+        </w:rPr>
+      </w:pPr>
+      <w:r>
+        <w:rPr>
+          <w:rFonts w:ascii="Garamond" w:hAnsi="Garamond"/>
+          <w:sz w:val="24"/>
+          <w:szCs w:val="24"/>
+        </w:rPr>
+        <w:t>Vartan:</w:t>
+      </w:r>
+    </w:p>
+    <w:p>
+      <w:pPr>
+        <w:rPr>
+          <w:rFonts w:ascii="Garamond" w:hAnsi="Garamond"/>
+          <w:sz w:val="24"/>
+          <w:szCs w:val="24"/>
+        </w:rPr>
+      </w:pPr>
+      <w:r>
+        <w:rPr>
+          <w:rFonts w:ascii="Garamond" w:hAnsi="Garamond"/>
+          <w:sz w:val="24"/>
+          <w:szCs w:val="24"/>
+        </w:rPr>
+        <w:t>1. Finished adding fields in signup page</w:t>
+      </w:r>
+    </w:p>
+    <w:p>
+      <w:pPr>
+        <w:rPr>
+          <w:rFonts w:ascii="Garamond" w:hAnsi="Garamond"/>
+          <w:sz w:val="24"/>
+          <w:szCs w:val="24"/>
+        </w:rPr>
+      </w:pPr>
+      <w:r>
+        <w:rPr>
+          <w:rFonts w:ascii="Garamond" w:hAnsi="Garamond"/>
+          <w:sz w:val="24"/>
+          <w:szCs w:val="24"/>
+        </w:rPr>
+        <w:t>2. Help out anyone if they need it</w:t>
+      </w:r>
+    </w:p>
+    <w:p>
+      <w:pPr>
+        <w:rPr>
+          <w:rFonts w:ascii="Garamond" w:hAnsi="Garamond"/>
+          <w:sz w:val="24"/>
+          <w:szCs w:val="24"/>
+        </w:rPr>
+      </w:pPr>
+      <w:r>
+        <w:rPr>
+          <w:rFonts w:ascii="Garamond" w:hAnsi="Garamond"/>
+          <w:sz w:val="24"/>
+          <w:szCs w:val="24"/>
+        </w:rPr>
+        <w:t>3. None, thanks to Anthony</w:t>
+      </w:r>
+    </w:p>
+    <w:p>
+      <w:pPr>
+        <w:rPr>
+          <w:rFonts w:ascii="Garamond" w:hAnsi="Garamond"/>
+          <w:sz w:val="24"/>
+          <w:szCs w:val="24"/>
+        </w:rPr>
+      </w:pPr>
+      <w:r>
+        <w:rPr>
+          <w:rFonts w:ascii="Garamond" w:hAnsi="Garamond"/>
+          <w:b/>
+          <w:sz w:val="24"/>
+          <w:szCs w:val="24"/>
+        </w:rPr>
+        <w:lastRenderedPageBreak/>
+        <w:t>14</w:t>
+      </w:r>
+      <w:r>
+        <w:rPr>
+          <w:rFonts w:ascii="Garamond" w:hAnsi="Garamond"/>
+          <w:b/>
+          <w:sz w:val="24"/>
+          <w:szCs w:val="24"/>
+          <w:vertAlign w:val="superscript"/>
+        </w:rPr>
+        <w:t>th</w:t>
+      </w:r>
+      <w:r>
+        <w:rPr>
+          <w:rFonts w:ascii="Garamond" w:hAnsi="Garamond"/>
+          <w:b/>
+          <w:sz w:val="24"/>
+          <w:szCs w:val="24"/>
+        </w:rPr>
+        <w:t xml:space="preserve"> </w:t>
+      </w:r>
+      <w:r>
+        <w:rPr>
+          <w:rFonts w:ascii="Garamond" w:hAnsi="Garamond"/>
+          <w:b/>
+          <w:sz w:val="24"/>
+          <w:szCs w:val="24"/>
+        </w:rPr>
+        <w:t xml:space="preserve">Virtual </w:t>
+      </w:r>
+      <w:r>
+        <w:rPr>
+          <w:rFonts w:ascii="Garamond" w:hAnsi="Garamond"/>
+          <w:b/>
+          <w:sz w:val="24"/>
+          <w:szCs w:val="24"/>
+        </w:rPr>
+        <w:t xml:space="preserve">Scrum Meeting, </w:t>
+      </w:r>
+      <w:r>
+        <w:rPr>
+          <w:rFonts w:ascii="Garamond" w:hAnsi="Garamond"/>
+          <w:sz w:val="24"/>
+          <w:szCs w:val="24"/>
+        </w:rPr>
+        <w:t>Wednesday</w:t>
+      </w:r>
+      <w:r>
+        <w:rPr>
+          <w:rFonts w:ascii="Garamond" w:hAnsi="Garamond"/>
+          <w:sz w:val="24"/>
+          <w:szCs w:val="24"/>
+        </w:rPr>
+        <w:t xml:space="preserve"> March </w:t>
+      </w:r>
+      <w:r>
+        <w:rPr>
+          <w:rFonts w:ascii="Garamond" w:hAnsi="Garamond"/>
+          <w:sz w:val="24"/>
+          <w:szCs w:val="24"/>
+        </w:rPr>
+        <w:t>22</w:t>
+      </w:r>
+      <w:r>
+        <w:rPr>
+          <w:rFonts w:ascii="Garamond" w:hAnsi="Garamond"/>
+          <w:sz w:val="24"/>
+          <w:szCs w:val="24"/>
+          <w:vertAlign w:val="superscript"/>
+        </w:rPr>
+        <w:t>nd</w:t>
+      </w:r>
+      <w:r>
+        <w:rPr>
+          <w:rFonts w:ascii="Garamond" w:hAnsi="Garamond"/>
+          <w:sz w:val="24"/>
+          <w:szCs w:val="24"/>
+        </w:rPr>
+        <w:t>, 2017</w:t>
+      </w:r>
+    </w:p>
+    <w:p>
+      <w:pPr>
+        <w:rPr>
+          <w:rFonts w:ascii="Garamond" w:hAnsi="Garamond"/>
+          <w:sz w:val="24"/>
+          <w:szCs w:val="24"/>
+        </w:rPr>
+      </w:pPr>
+    </w:p>
+    <w:p>
+      <w:pPr>
+        <w:rPr>
+          <w:rFonts w:ascii="Garamond" w:hAnsi="Garamond"/>
+          <w:sz w:val="24"/>
+          <w:szCs w:val="24"/>
+        </w:rPr>
+      </w:pPr>
+      <w:r>
+        <w:rPr>
+          <w:rFonts w:ascii="Garamond" w:hAnsi="Garamond"/>
+          <w:sz w:val="24"/>
+          <w:szCs w:val="24"/>
+        </w:rPr>
+        <w:t>Daniel:</w:t>
+      </w:r>
+    </w:p>
+    <w:p>
+      <w:pPr>
+        <w:rPr>
+          <w:rFonts w:ascii="Garamond" w:hAnsi="Garamond"/>
+          <w:sz w:val="24"/>
+          <w:szCs w:val="24"/>
+        </w:rPr>
+      </w:pPr>
+      <w:r>
+        <w:rPr>
+          <w:rFonts w:ascii="Garamond" w:hAnsi="Garamond"/>
+          <w:sz w:val="24"/>
+          <w:szCs w:val="24"/>
+        </w:rPr>
+        <w:t>1. Wrote use</w:t>
+      </w:r>
+      <w:r>
+        <w:rPr>
+          <w:rFonts w:ascii="Garamond" w:hAnsi="Garamond"/>
+          <w:sz w:val="24"/>
+          <w:szCs w:val="24"/>
+        </w:rPr>
+        <w:t>r stories, soon to be added to G</w:t>
+      </w:r>
+      <w:r>
+        <w:rPr>
+          <w:rFonts w:ascii="Garamond" w:hAnsi="Garamond"/>
+          <w:sz w:val="24"/>
+          <w:szCs w:val="24"/>
+        </w:rPr>
+        <w:t>ithub</w:t>
+      </w:r>
+    </w:p>
+    <w:p>
+      <w:pPr>
+        <w:rPr>
+          <w:rFonts w:ascii="Garamond" w:hAnsi="Garamond"/>
+          <w:sz w:val="24"/>
+          <w:szCs w:val="24"/>
+        </w:rPr>
+      </w:pPr>
+      <w:r>
+        <w:rPr>
+          <w:rFonts w:ascii="Garamond" w:hAnsi="Garamond"/>
+          <w:sz w:val="24"/>
+          <w:szCs w:val="24"/>
+        </w:rPr>
+        <w:t>3. Balancing the user stories</w:t>
+      </w:r>
+    </w:p>
+    <w:p>
+      <w:pPr>
+        <w:rPr>
+          <w:rFonts w:ascii="Garamond" w:hAnsi="Garamond"/>
+          <w:sz w:val="24"/>
+          <w:szCs w:val="24"/>
+        </w:rPr>
+      </w:pPr>
+    </w:p>
+    <w:p>
+      <w:pPr>
+        <w:rPr>
+          <w:rFonts w:ascii="Garamond" w:hAnsi="Garamond"/>
+          <w:sz w:val="24"/>
+          <w:szCs w:val="24"/>
+        </w:rPr>
+      </w:pPr>
+      <w:r>
+        <w:rPr>
+          <w:rFonts w:ascii="Garamond" w:hAnsi="Garamond"/>
+          <w:sz w:val="24"/>
+          <w:szCs w:val="24"/>
+        </w:rPr>
+        <w:t>François:</w:t>
+      </w:r>
+    </w:p>
+    <w:p>
+      <w:pPr>
+        <w:rPr>
+          <w:rFonts w:ascii="Garamond" w:hAnsi="Garamond"/>
+          <w:sz w:val="24"/>
+          <w:szCs w:val="24"/>
+        </w:rPr>
+      </w:pPr>
+      <w:r>
+        <w:rPr>
+          <w:rFonts w:ascii="Garamond" w:hAnsi="Garamond"/>
+          <w:sz w:val="24"/>
+          <w:szCs w:val="24"/>
+        </w:rPr>
+        <w:t>1. Nothing since last meeting</w:t>
+      </w:r>
+    </w:p>
+    <w:p>
+      <w:pPr>
+        <w:rPr>
+          <w:rFonts w:ascii="Garamond" w:hAnsi="Garamond"/>
+          <w:sz w:val="24"/>
+          <w:szCs w:val="24"/>
+        </w:rPr>
+      </w:pPr>
+      <w:r>
+        <w:rPr>
+          <w:rFonts w:ascii="Garamond" w:hAnsi="Garamond"/>
+          <w:sz w:val="24"/>
+          <w:szCs w:val="24"/>
+        </w:rPr>
+        <w:t>3. None</w:t>
+      </w:r>
+    </w:p>
+    <w:p>
+      <w:pPr>
+        <w:rPr>
+          <w:rFonts w:ascii="Garamond" w:hAnsi="Garamond"/>
+          <w:sz w:val="24"/>
+          <w:szCs w:val="24"/>
+        </w:rPr>
+      </w:pPr>
+    </w:p>
+    <w:p>
+      <w:pPr>
+        <w:rPr>
+          <w:rFonts w:ascii="Garamond" w:hAnsi="Garamond"/>
+          <w:sz w:val="24"/>
+          <w:szCs w:val="24"/>
+        </w:rPr>
+      </w:pPr>
+      <w:r>
+        <w:rPr>
+          <w:rFonts w:ascii="Garamond" w:hAnsi="Garamond"/>
+          <w:sz w:val="24"/>
+          <w:szCs w:val="24"/>
+        </w:rPr>
+        <w:t>Anthony:</w:t>
+      </w:r>
+    </w:p>
+    <w:p>
+      <w:pPr>
+        <w:rPr>
+          <w:rFonts w:ascii="Garamond" w:hAnsi="Garamond"/>
+          <w:sz w:val="24"/>
+          <w:szCs w:val="24"/>
+        </w:rPr>
+      </w:pPr>
+      <w:r>
+        <w:rPr>
+          <w:rFonts w:ascii="Garamond" w:hAnsi="Garamond"/>
+          <w:sz w:val="24"/>
+          <w:szCs w:val="24"/>
+        </w:rPr>
+        <w:t>1. A lot of organization, almost done</w:t>
+      </w:r>
+    </w:p>
+    <w:p>
+      <w:pPr>
+        <w:rPr>
+          <w:rFonts w:ascii="Garamond" w:hAnsi="Garamond"/>
+          <w:sz w:val="24"/>
+          <w:szCs w:val="24"/>
+        </w:rPr>
+      </w:pPr>
+      <w:r>
+        <w:rPr>
+          <w:rFonts w:ascii="Garamond" w:hAnsi="Garamond"/>
+          <w:sz w:val="24"/>
+          <w:szCs w:val="24"/>
+        </w:rPr>
+        <w:t>3. Glitches I will explain F</w:t>
+      </w:r>
+      <w:r>
+        <w:rPr>
+          <w:rFonts w:ascii="Garamond" w:hAnsi="Garamond"/>
+          <w:sz w:val="24"/>
+          <w:szCs w:val="24"/>
+        </w:rPr>
+        <w:t>riday</w:t>
+      </w:r>
+    </w:p>
+    <w:p>
+      <w:pPr>
+        <w:rPr>
+          <w:rFonts w:ascii="Garamond" w:hAnsi="Garamond"/>
+          <w:sz w:val="24"/>
+          <w:szCs w:val="24"/>
+        </w:rPr>
+      </w:pPr>
+    </w:p>
+    <w:p>
+      <w:pPr>
+        <w:rPr>
+          <w:rFonts w:ascii="Garamond" w:hAnsi="Garamond"/>
+          <w:sz w:val="24"/>
+          <w:szCs w:val="24"/>
+        </w:rPr>
+      </w:pPr>
+      <w:r>
+        <w:rPr>
+          <w:rFonts w:ascii="Garamond" w:hAnsi="Garamond"/>
+          <w:sz w:val="24"/>
+          <w:szCs w:val="24"/>
+        </w:rPr>
+        <w:t>Mohammed:</w:t>
+      </w:r>
+    </w:p>
+    <w:p>
+      <w:pPr>
+        <w:rPr>
+          <w:rFonts w:ascii="Garamond" w:hAnsi="Garamond"/>
+          <w:sz w:val="24"/>
+          <w:szCs w:val="24"/>
+        </w:rPr>
+      </w:pPr>
+      <w:r>
+        <w:rPr>
+          <w:rFonts w:ascii="Garamond" w:hAnsi="Garamond"/>
+          <w:sz w:val="24"/>
+          <w:szCs w:val="24"/>
+        </w:rPr>
+        <w:t>1.</w:t>
+      </w:r>
+      <w:r>
+        <w:rPr>
+          <w:rFonts w:ascii="Garamond" w:hAnsi="Garamond"/>
+          <w:sz w:val="24"/>
+          <w:szCs w:val="24"/>
+        </w:rPr>
+        <w:t xml:space="preserve"> N</w:t>
+      </w:r>
+      <w:r>
+        <w:rPr>
+          <w:rFonts w:ascii="Garamond" w:hAnsi="Garamond"/>
+          <w:sz w:val="24"/>
+          <w:szCs w:val="24"/>
+        </w:rPr>
+        <w:t>othing since last push</w:t>
+      </w:r>
+    </w:p>
+    <w:p>
+      <w:pPr>
+        <w:rPr>
+          <w:rFonts w:ascii="Garamond" w:hAnsi="Garamond"/>
+          <w:sz w:val="24"/>
+          <w:szCs w:val="24"/>
+        </w:rPr>
+      </w:pPr>
+      <w:r>
+        <w:rPr>
+          <w:rFonts w:ascii="Garamond" w:hAnsi="Garamond"/>
+          <w:sz w:val="24"/>
+          <w:szCs w:val="24"/>
+        </w:rPr>
+        <w:t>3</w:t>
+      </w:r>
+      <w:r>
+        <w:rPr>
+          <w:rFonts w:ascii="Garamond" w:hAnsi="Garamond"/>
+          <w:sz w:val="24"/>
+          <w:szCs w:val="24"/>
+        </w:rPr>
+        <w:t>. N</w:t>
+      </w:r>
+      <w:r>
+        <w:rPr>
+          <w:rFonts w:ascii="Garamond" w:hAnsi="Garamond"/>
+          <w:sz w:val="24"/>
+          <w:szCs w:val="24"/>
+        </w:rPr>
+        <w:t>one</w:t>
+      </w:r>
+    </w:p>
+    <w:p>
+      <w:pPr>
+        <w:rPr>
+          <w:rFonts w:ascii="Garamond" w:hAnsi="Garamond"/>
+          <w:sz w:val="24"/>
+          <w:szCs w:val="24"/>
+        </w:rPr>
+      </w:pPr>
+    </w:p>
+    <w:p>
+      <w:pPr>
+        <w:rPr>
+          <w:rFonts w:ascii="Garamond" w:hAnsi="Garamond"/>
+          <w:sz w:val="24"/>
+          <w:szCs w:val="24"/>
+        </w:rPr>
+      </w:pPr>
+      <w:r>
+        <w:rPr>
+          <w:rFonts w:ascii="Garamond" w:hAnsi="Garamond"/>
+          <w:sz w:val="24"/>
+          <w:szCs w:val="24"/>
+        </w:rPr>
+        <w:t>Fozail:</w:t>
+      </w:r>
+    </w:p>
+    <w:p>
+      <w:pPr>
+        <w:rPr>
+          <w:rFonts w:ascii="Garamond" w:hAnsi="Garamond"/>
+          <w:sz w:val="24"/>
+          <w:szCs w:val="24"/>
+        </w:rPr>
+      </w:pPr>
+      <w:r>
+        <w:rPr>
+          <w:rFonts w:ascii="Garamond" w:hAnsi="Garamond"/>
+          <w:sz w:val="24"/>
+          <w:szCs w:val="24"/>
+        </w:rPr>
+        <w:t>1. Adding Slack conversations</w:t>
+      </w:r>
+    </w:p>
+    <w:p>
+      <w:pPr>
+        <w:rPr>
+          <w:rFonts w:ascii="Garamond" w:hAnsi="Garamond"/>
+          <w:sz w:val="24"/>
+          <w:szCs w:val="24"/>
+        </w:rPr>
+      </w:pPr>
+      <w:r>
+        <w:rPr>
+          <w:rFonts w:ascii="Garamond" w:hAnsi="Garamond"/>
+          <w:sz w:val="24"/>
+          <w:szCs w:val="24"/>
+        </w:rPr>
+        <w:t>3. None</w:t>
+      </w:r>
+    </w:p>
+    <w:p>
+      <w:pPr>
+        <w:rPr>
+          <w:rFonts w:ascii="Garamond" w:hAnsi="Garamond"/>
+          <w:sz w:val="24"/>
+          <w:szCs w:val="24"/>
+        </w:rPr>
+      </w:pPr>
+    </w:p>
+    <w:p>
+      <w:pPr>
+        <w:rPr>
+          <w:rFonts w:ascii="Garamond" w:hAnsi="Garamond"/>
+          <w:sz w:val="24"/>
+          <w:szCs w:val="24"/>
+        </w:rPr>
+      </w:pPr>
+      <w:r>
+        <w:rPr>
+          <w:rFonts w:ascii="Garamond" w:hAnsi="Garamond"/>
+          <w:sz w:val="24"/>
+          <w:szCs w:val="24"/>
+        </w:rPr>
+        <w:t>Vartan:</w:t>
+      </w:r>
+    </w:p>
+    <w:p>
+      <w:pPr>
+        <w:rPr>
+          <w:rFonts w:ascii="Garamond" w:hAnsi="Garamond"/>
+          <w:sz w:val="24"/>
+          <w:szCs w:val="24"/>
+        </w:rPr>
+      </w:pPr>
+      <w:r>
+        <w:rPr>
+          <w:rFonts w:ascii="Garamond" w:hAnsi="Garamond"/>
+          <w:sz w:val="24"/>
+          <w:szCs w:val="24"/>
+        </w:rPr>
+        <w:t>1. N</w:t>
+      </w:r>
+      <w:r>
+        <w:rPr>
+          <w:rFonts w:ascii="Garamond" w:hAnsi="Garamond"/>
+          <w:sz w:val="24"/>
+          <w:szCs w:val="24"/>
+        </w:rPr>
+        <w:t>othing</w:t>
+      </w:r>
+    </w:p>
+    <w:p>
+      <w:pPr>
+        <w:rPr>
+          <w:rFonts w:ascii="Garamond" w:hAnsi="Garamond"/>
+          <w:sz w:val="24"/>
+          <w:szCs w:val="24"/>
+        </w:rPr>
+      </w:pPr>
+      <w:r>
+        <w:rPr>
+          <w:rFonts w:ascii="Garamond" w:hAnsi="Garamond"/>
+          <w:sz w:val="24"/>
+          <w:szCs w:val="24"/>
+        </w:rPr>
+        <w:t>3. N</w:t>
+      </w:r>
+      <w:r>
+        <w:rPr>
+          <w:rFonts w:ascii="Garamond" w:hAnsi="Garamond"/>
+          <w:sz w:val="24"/>
+          <w:szCs w:val="24"/>
+        </w:rPr>
+        <w:t>othing</w:t>
+      </w:r>
+    </w:p>
+    <w:p>
+      <w:pPr>
+        <w:rPr>
+          <w:rFonts w:ascii="Garamond" w:hAnsi="Garamond"/>
+          <w:sz w:val="24"/>
+          <w:szCs w:val="24"/>
+        </w:rPr>
+      </w:pPr>
+    </w:p>
+    <w:p>
+      <w:pPr>
+        <w:rPr>
+          <w:rFonts w:ascii="Garamond" w:hAnsi="Garamond"/>
+          <w:sz w:val="24"/>
+          <w:szCs w:val="24"/>
+        </w:rPr>
+      </w:pPr>
+      <w:r>
+        <w:rPr>
+          <w:rFonts w:ascii="Garamond" w:hAnsi="Garamond"/>
+          <w:sz w:val="24"/>
+          <w:szCs w:val="24"/>
+        </w:rPr>
+        <w:t>Charbel:</w:t>
+      </w:r>
+    </w:p>
+    <w:p>
+      <w:pPr>
+        <w:rPr>
+          <w:rFonts w:ascii="Garamond" w:hAnsi="Garamond"/>
+          <w:sz w:val="24"/>
+          <w:szCs w:val="24"/>
+        </w:rPr>
+      </w:pPr>
+      <w:r>
+        <w:rPr>
+          <w:rFonts w:ascii="Garamond" w:hAnsi="Garamond"/>
+          <w:sz w:val="24"/>
+          <w:szCs w:val="24"/>
+        </w:rPr>
+        <w:t>1. F</w:t>
+      </w:r>
+      <w:r>
+        <w:rPr>
+          <w:rFonts w:ascii="Garamond" w:hAnsi="Garamond"/>
+          <w:sz w:val="24"/>
+          <w:szCs w:val="24"/>
+        </w:rPr>
+        <w:t>ront-end Delete ic</w:t>
+      </w:r>
+      <w:r>
+        <w:rPr>
+          <w:rFonts w:ascii="Garamond" w:hAnsi="Garamond"/>
+          <w:sz w:val="24"/>
+          <w:szCs w:val="24"/>
+        </w:rPr>
+        <w:t>on + Edit Profile button &amp; menu</w:t>
+      </w:r>
+    </w:p>
+    <w:p>
+      <w:pPr>
+        <w:rPr>
+          <w:rFonts w:ascii="Garamond" w:hAnsi="Garamond"/>
+          <w:sz w:val="24"/>
+          <w:szCs w:val="24"/>
+        </w:rPr>
+      </w:pPr>
+      <w:r>
+        <w:rPr>
+          <w:rFonts w:ascii="Garamond" w:hAnsi="Garamond"/>
+          <w:sz w:val="24"/>
+          <w:szCs w:val="24"/>
+        </w:rPr>
+        <w:t>3. nothing</w:t>
+      </w:r>
+    </w:p>
+    <w:p>
+      <w:pPr>
+        <w:rPr>
+          <w:rFonts w:ascii="Garamond" w:hAnsi="Garamond"/>
+          <w:sz w:val="24"/>
+          <w:szCs w:val="24"/>
+        </w:rPr>
+      </w:pPr>
+    </w:p>
+    <w:p>
+      <w:pPr>
+        <w:rPr>
+          <w:rFonts w:ascii="Garamond" w:hAnsi="Garamond"/>
+          <w:sz w:val="24"/>
+          <w:szCs w:val="24"/>
+        </w:rPr>
+      </w:pPr>
+      <w:r>
+        <w:rPr>
+          <w:rFonts w:ascii="Garamond" w:hAnsi="Garamond"/>
+          <w:sz w:val="24"/>
+          <w:szCs w:val="24"/>
+        </w:rPr>
+        <w:t>Adam:</w:t>
+      </w:r>
+    </w:p>
+    <w:p>
+      <w:pPr>
+        <w:rPr>
+          <w:rFonts w:ascii="Garamond" w:hAnsi="Garamond"/>
+          <w:sz w:val="24"/>
+          <w:szCs w:val="24"/>
+        </w:rPr>
+      </w:pPr>
+      <w:r>
+        <w:rPr>
+          <w:rFonts w:ascii="Garamond" w:hAnsi="Garamond"/>
+          <w:sz w:val="24"/>
+          <w:szCs w:val="24"/>
+        </w:rPr>
+        <w:t>1. Nothing</w:t>
+      </w:r>
+    </w:p>
+    <w:p>
+      <w:pPr>
+        <w:rPr>
+          <w:rFonts w:ascii="Garamond" w:hAnsi="Garamond"/>
+          <w:sz w:val="24"/>
+          <w:szCs w:val="24"/>
+        </w:rPr>
+      </w:pPr>
+      <w:r>
+        <w:rPr>
+          <w:rFonts w:ascii="Garamond" w:hAnsi="Garamond"/>
+          <w:sz w:val="24"/>
+          <w:szCs w:val="24"/>
+        </w:rPr>
+        <w:t>3. Nothing</w:t>
+      </w:r>
       <w:bookmarkStart w:id="2" w:name="_GoBack"/>
       <w:bookmarkEnd w:id="2"/>
-    </w:p>
-    <w:p>
-      <w:pPr>
-        <w:rPr>
-          <w:rFonts w:ascii="Garamond" w:hAnsi="Garamond"/>
-          <w:b/>
-          <w:sz w:val="24"/>
-          <w:szCs w:val="24"/>
-          <w:u w:val="single"/>
-        </w:rPr>
-      </w:pPr>
-    </w:p>
-    <w:p>
-      <w:pPr>
-        <w:rPr>
-          <w:rFonts w:ascii="Garamond" w:hAnsi="Garamond"/>
-          <w:sz w:val="24"/>
-          <w:szCs w:val="24"/>
-        </w:rPr>
-      </w:pPr>
-      <w:r>
-        <w:rPr>
-          <w:rFonts w:ascii="Garamond" w:hAnsi="Garamond"/>
-          <w:sz w:val="24"/>
-          <w:szCs w:val="24"/>
-        </w:rPr>
-        <w:t>TA meeting Start 12:20</w:t>
-      </w:r>
-      <w:r>
-        <w:rPr>
-          <w:rFonts w:ascii="Garamond" w:hAnsi="Garamond"/>
-          <w:sz w:val="24"/>
-          <w:szCs w:val="24"/>
-        </w:rPr>
-        <w:t xml:space="preserve">: </w:t>
-      </w:r>
-    </w:p>
-    <w:p>
-      <w:pPr>
-        <w:rPr>
-          <w:rFonts w:ascii="Garamond" w:hAnsi="Garamond"/>
-          <w:sz w:val="24"/>
-          <w:szCs w:val="24"/>
-        </w:rPr>
-      </w:pPr>
-    </w:p>
-    <w:p>
-      <w:pPr>
-        <w:rPr>
-          <w:rFonts w:ascii="Garamond" w:hAnsi="Garamond"/>
-          <w:sz w:val="24"/>
-          <w:szCs w:val="24"/>
-        </w:rPr>
-      </w:pPr>
-      <w:r>
-        <w:rPr>
-          <w:rFonts w:ascii="Garamond" w:hAnsi="Garamond"/>
-          <w:sz w:val="24"/>
-          <w:szCs w:val="24"/>
-        </w:rPr>
-        <w:t>Attendance is taken</w:t>
-      </w:r>
-      <w:r>
-        <w:rPr>
-          <w:rFonts w:ascii="Garamond" w:hAnsi="Garamond"/>
-          <w:sz w:val="24"/>
-          <w:szCs w:val="24"/>
-        </w:rPr>
-        <w:t xml:space="preserve"> with the entire team present except Adam was not able to attend due to prior </w:t>
-      </w:r>
-      <w:r>
-        <w:rPr>
-          <w:rFonts w:ascii="Garamond" w:hAnsi="Garamond"/>
-          <w:sz w:val="24"/>
-          <w:szCs w:val="24"/>
-        </w:rPr>
-        <w:t xml:space="preserve">engagements. The TA reminds the team to put reference numbers in the commit comments. The TA is given a demonstration of the </w:t>
-      </w:r>
-      <w:proofErr w:type="spellStart"/>
-      <w:r>
-        <w:rPr>
-          <w:rFonts w:ascii="Garamond" w:hAnsi="Garamond"/>
-          <w:sz w:val="24"/>
-          <w:szCs w:val="24"/>
-        </w:rPr>
-        <w:t>Heroku</w:t>
-      </w:r>
-      <w:proofErr w:type="spellEnd"/>
-      <w:r>
-        <w:rPr>
-          <w:rFonts w:ascii="Garamond" w:hAnsi="Garamond"/>
-          <w:sz w:val="24"/>
-          <w:szCs w:val="24"/>
-        </w:rPr>
-        <w:t xml:space="preserve"> deployment so he can see the latest version of the web app based on the master, the TA suggests adding the link on the main page readme file.</w:t>
-      </w:r>
-      <w:r>
-        <w:rPr>
-          <w:rFonts w:ascii="Garamond" w:hAnsi="Garamond"/>
-          <w:sz w:val="24"/>
-          <w:szCs w:val="24"/>
-        </w:rPr>
-        <w:t xml:space="preserve"> The TA warns the team that next time he will carefully comb through the details of the web app and expects a corresponding UML architecture diagram of the project that matches the code as well.</w:t>
-      </w:r>
-      <w:r>
-        <w:rPr>
-          <w:rFonts w:ascii="Garamond" w:hAnsi="Garamond"/>
-          <w:sz w:val="24"/>
-          <w:szCs w:val="24"/>
-        </w:rPr>
-        <w:t xml:space="preserve"> The meeting is</w:t>
-      </w:r>
-      <w:r>
-        <w:rPr>
-          <w:rFonts w:ascii="Garamond" w:hAnsi="Garamond"/>
-          <w:sz w:val="24"/>
-          <w:szCs w:val="24"/>
-        </w:rPr>
-        <w:t xml:space="preserve"> adjourned with the final message that</w:t>
-      </w:r>
-      <w:r>
-        <w:rPr>
-          <w:rFonts w:ascii="Garamond" w:hAnsi="Garamond"/>
-          <w:sz w:val="24"/>
-          <w:szCs w:val="24"/>
-        </w:rPr>
-        <w:t xml:space="preserve"> the new sprint criteria will be similar to the previous sprint except that the TA will dig deeper.</w:t>
-      </w:r>
-    </w:p>
-    <w:p>
-      <w:pPr>
-        <w:rPr>
-          <w:rFonts w:ascii="Garamond" w:hAnsi="Garamond"/>
-          <w:b/>
-          <w:sz w:val="24"/>
-          <w:szCs w:val="24"/>
-          <w:u w:val="single"/>
-        </w:rPr>
-      </w:pPr>
-    </w:p>
-    <w:p>
-      <w:pPr>
-        <w:rPr>
-          <w:rFonts w:ascii="Garamond" w:hAnsi="Garamond"/>
-          <w:sz w:val="24"/>
-          <w:szCs w:val="24"/>
-        </w:rPr>
-      </w:pPr>
-      <w:r>
-        <w:rPr>
-          <w:rFonts w:ascii="Garamond" w:hAnsi="Garamond"/>
-          <w:sz w:val="24"/>
-          <w:szCs w:val="24"/>
-        </w:rPr>
-        <w:t>Team</w:t>
-      </w:r>
-      <w:r>
-        <w:rPr>
-          <w:rFonts w:ascii="Garamond" w:hAnsi="Garamond"/>
-          <w:sz w:val="24"/>
-          <w:szCs w:val="24"/>
-        </w:rPr>
-        <w:t xml:space="preserve"> </w:t>
-      </w:r>
-      <w:r>
-        <w:rPr>
-          <w:rFonts w:ascii="Garamond" w:hAnsi="Garamond"/>
-          <w:sz w:val="24"/>
-          <w:szCs w:val="24"/>
-        </w:rPr>
-        <w:t>Start: 12:20</w:t>
-      </w:r>
-    </w:p>
-    <w:p>
-      <w:pPr>
-        <w:rPr>
-          <w:rFonts w:ascii="Garamond" w:hAnsi="Garamond"/>
-          <w:sz w:val="24"/>
-          <w:szCs w:val="24"/>
-        </w:rPr>
-      </w:pPr>
-    </w:p>
-    <w:p>
-      <w:pPr>
-        <w:rPr>
-          <w:rFonts w:ascii="Garamond" w:hAnsi="Garamond"/>
-          <w:sz w:val="24"/>
-          <w:szCs w:val="24"/>
-        </w:rPr>
-      </w:pPr>
-      <w:r>
-        <w:rPr>
-          <w:rFonts w:ascii="Garamond" w:hAnsi="Garamond"/>
-          <w:sz w:val="24"/>
-          <w:szCs w:val="24"/>
-        </w:rPr>
-        <w:t>Anthony works with everyone to look over any possible p</w:t>
-      </w:r>
-      <w:r>
-        <w:rPr>
-          <w:rFonts w:ascii="Garamond" w:hAnsi="Garamond"/>
-          <w:sz w:val="24"/>
-          <w:szCs w:val="24"/>
-        </w:rPr>
-        <w:t xml:space="preserve">roblems they may be facing and gives guidance to team members who face difficulty with a </w:t>
-      </w:r>
-      <w:proofErr w:type="gramStart"/>
-      <w:r>
-        <w:rPr>
-          <w:rFonts w:ascii="Garamond" w:hAnsi="Garamond"/>
-          <w:sz w:val="24"/>
-          <w:szCs w:val="24"/>
-        </w:rPr>
-        <w:t>particular area</w:t>
-      </w:r>
-      <w:proofErr w:type="gramEnd"/>
-      <w:r>
-        <w:rPr>
-          <w:rFonts w:ascii="Garamond" w:hAnsi="Garamond"/>
-          <w:sz w:val="24"/>
-          <w:szCs w:val="24"/>
-        </w:rPr>
-        <w:t>.</w:t>
-      </w:r>
-    </w:p>
-    <w:p>
-      <w:pPr>
-        <w:rPr>
-          <w:rFonts w:ascii="Garamond" w:hAnsi="Garamond"/>
-          <w:sz w:val="24"/>
-          <w:szCs w:val="24"/>
-        </w:rPr>
-      </w:pPr>
-    </w:p>
-    <w:p>
-      <w:pPr>
-        <w:rPr>
-          <w:rFonts w:ascii="Garamond" w:hAnsi="Garamond"/>
-          <w:sz w:val="24"/>
-          <w:szCs w:val="24"/>
-        </w:rPr>
-      </w:pPr>
-    </w:p>
-    <w:p>
-      <w:pPr>
-        <w:rPr>
-          <w:rFonts w:ascii="Garamond" w:hAnsi="Garamond"/>
-          <w:sz w:val="24"/>
-          <w:szCs w:val="24"/>
-        </w:rPr>
-      </w:pPr>
-    </w:p>
-    <w:p>
-      <w:pPr>
-        <w:rPr>
-          <w:rFonts w:ascii="Garamond" w:hAnsi="Garamond"/>
-          <w:sz w:val="24"/>
-          <w:szCs w:val="24"/>
-        </w:rPr>
-      </w:pPr>
-    </w:p>
-    <w:p>
-      <w:pPr>
-        <w:rPr>
-          <w:rFonts w:ascii="Garamond" w:hAnsi="Garamond"/>
-          <w:sz w:val="24"/>
-          <w:szCs w:val="24"/>
-        </w:rPr>
-      </w:pPr>
-    </w:p>
-    <w:p>
-      <w:pPr>
-        <w:rPr>
-          <w:rFonts w:ascii="Garamond" w:hAnsi="Garamond"/>
-          <w:sz w:val="24"/>
-          <w:szCs w:val="24"/>
-        </w:rPr>
-      </w:pPr>
-    </w:p>
-    <w:p>
-      <w:pPr>
-        <w:rPr>
-          <w:rFonts w:ascii="Garamond" w:hAnsi="Garamond"/>
-          <w:sz w:val="24"/>
-          <w:szCs w:val="24"/>
-        </w:rPr>
-      </w:pPr>
-    </w:p>
-    <w:p>
-      <w:pPr>
-        <w:rPr>
-          <w:rFonts w:ascii="Garamond" w:hAnsi="Garamond"/>
-          <w:sz w:val="24"/>
-          <w:szCs w:val="24"/>
-        </w:rPr>
-      </w:pPr>
-    </w:p>
-    <w:p>
-      <w:pPr>
-        <w:rPr>
-          <w:rFonts w:ascii="Garamond" w:hAnsi="Garamond"/>
-          <w:sz w:val="24"/>
-          <w:szCs w:val="24"/>
-        </w:rPr>
-      </w:pPr>
-    </w:p>
-    <w:p>
-      <w:pPr>
-        <w:rPr>
-          <w:rFonts w:ascii="Garamond" w:hAnsi="Garamond"/>
-          <w:sz w:val="24"/>
-          <w:szCs w:val="24"/>
-        </w:rPr>
-      </w:pPr>
-    </w:p>
-    <w:p>
-      <w:pPr>
-        <w:rPr>
-          <w:rFonts w:ascii="Garamond" w:hAnsi="Garamond"/>
-          <w:sz w:val="24"/>
-          <w:szCs w:val="24"/>
-        </w:rPr>
-      </w:pPr>
-    </w:p>
-    <w:p>
-      <w:pPr>
-        <w:rPr>
-          <w:rFonts w:ascii="Garamond" w:hAnsi="Garamond"/>
-          <w:sz w:val="24"/>
-          <w:szCs w:val="24"/>
-        </w:rPr>
-      </w:pPr>
-    </w:p>
-    <w:p>
-      <w:pPr>
-        <w:rPr>
-          <w:rFonts w:ascii="Garamond" w:hAnsi="Garamond"/>
-          <w:sz w:val="24"/>
-          <w:szCs w:val="24"/>
-        </w:rPr>
-      </w:pPr>
-    </w:p>
-    <w:p>
-      <w:pPr>
-        <w:rPr>
-          <w:rFonts w:ascii="Garamond" w:hAnsi="Garamond"/>
-          <w:sz w:val="24"/>
-          <w:szCs w:val="24"/>
-        </w:rPr>
-      </w:pPr>
-    </w:p>
-    <w:p>
-      <w:pPr>
-        <w:rPr>
-          <w:rFonts w:ascii="Garamond" w:hAnsi="Garamond"/>
-          <w:sz w:val="24"/>
-          <w:szCs w:val="24"/>
-        </w:rPr>
-      </w:pPr>
-    </w:p>
-    <w:p>
-      <w:pPr>
-        <w:rPr>
-          <w:rFonts w:ascii="Garamond" w:hAnsi="Garamond"/>
-          <w:sz w:val="24"/>
-          <w:szCs w:val="24"/>
-        </w:rPr>
-      </w:pPr>
-    </w:p>
-    <w:p>
-      <w:pPr>
-        <w:rPr>
-          <w:rFonts w:ascii="Garamond" w:hAnsi="Garamond"/>
-          <w:sz w:val="24"/>
-          <w:szCs w:val="24"/>
-        </w:rPr>
-      </w:pPr>
-    </w:p>
-    <w:p>
-      <w:pPr>
-        <w:rPr>
-          <w:rFonts w:ascii="Garamond" w:hAnsi="Garamond"/>
-          <w:sz w:val="24"/>
-          <w:szCs w:val="24"/>
-        </w:rPr>
-      </w:pPr>
-    </w:p>
-    <w:p>
-      <w:pPr>
-        <w:rPr>
-          <w:rFonts w:ascii="Garamond" w:hAnsi="Garamond"/>
-          <w:sz w:val="24"/>
-          <w:szCs w:val="24"/>
-        </w:rPr>
-      </w:pPr>
-    </w:p>
-    <w:p>
-      <w:pPr>
-        <w:rPr>
-          <w:rFonts w:ascii="Garamond" w:hAnsi="Garamond"/>
-          <w:sz w:val="24"/>
-          <w:szCs w:val="24"/>
-        </w:rPr>
-      </w:pPr>
-    </w:p>
-    <w:p>
-      <w:pPr>
-        <w:rPr>
-          <w:rFonts w:ascii="Garamond" w:hAnsi="Garamond"/>
-          <w:sz w:val="24"/>
-          <w:szCs w:val="24"/>
-        </w:rPr>
-      </w:pPr>
-    </w:p>
-    <w:p>
-      <w:pPr>
-        <w:rPr>
-          <w:rFonts w:ascii="Garamond" w:hAnsi="Garamond"/>
-          <w:sz w:val="24"/>
-          <w:szCs w:val="24"/>
-        </w:rPr>
-      </w:pPr>
-    </w:p>
-    <w:p>
-      <w:pPr>
-        <w:rPr>
-          <w:rFonts w:ascii="Garamond" w:hAnsi="Garamond"/>
-          <w:sz w:val="24"/>
-          <w:szCs w:val="24"/>
-        </w:rPr>
-      </w:pPr>
-    </w:p>
-    <w:p>
-      <w:pPr>
-        <w:rPr>
-          <w:rFonts w:ascii="Garamond" w:hAnsi="Garamond"/>
-          <w:sz w:val="24"/>
-          <w:szCs w:val="24"/>
-        </w:rPr>
-      </w:pPr>
-    </w:p>
-    <w:p>
-      <w:pPr>
-        <w:rPr>
-          <w:rFonts w:ascii="Garamond" w:hAnsi="Garamond"/>
-          <w:b/>
-          <w:sz w:val="24"/>
-          <w:szCs w:val="24"/>
-        </w:rPr>
-      </w:pPr>
-      <w:r>
-        <w:rPr>
-          <w:rFonts w:ascii="Garamond" w:hAnsi="Garamond"/>
-          <w:b/>
-          <w:sz w:val="24"/>
-          <w:szCs w:val="24"/>
-        </w:rPr>
-        <w:lastRenderedPageBreak/>
-        <w:t>9</w:t>
-      </w:r>
-      <w:r>
-        <w:rPr>
-          <w:rFonts w:ascii="Garamond" w:hAnsi="Garamond"/>
-          <w:b/>
-          <w:sz w:val="24"/>
-          <w:szCs w:val="24"/>
-          <w:vertAlign w:val="superscript"/>
-        </w:rPr>
-        <w:t>th</w:t>
-      </w:r>
-      <w:r>
-        <w:rPr>
-          <w:rFonts w:ascii="Garamond" w:hAnsi="Garamond"/>
-          <w:b/>
-          <w:sz w:val="24"/>
-          <w:szCs w:val="24"/>
-        </w:rPr>
-        <w:t xml:space="preserve"> Scrum Meeting, </w:t>
-      </w:r>
-      <w:r>
-        <w:rPr>
-          <w:rFonts w:ascii="Garamond" w:hAnsi="Garamond"/>
-          <w:sz w:val="24"/>
-          <w:szCs w:val="24"/>
-        </w:rPr>
-        <w:t>Wednesday March 8</w:t>
-      </w:r>
-      <w:r>
-        <w:rPr>
-          <w:rFonts w:ascii="Garamond" w:hAnsi="Garamond"/>
-          <w:sz w:val="24"/>
-          <w:szCs w:val="24"/>
-          <w:vertAlign w:val="superscript"/>
-        </w:rPr>
-        <w:t>th</w:t>
-      </w:r>
-      <w:r>
-        <w:rPr>
-          <w:rFonts w:ascii="Garamond" w:hAnsi="Garamond"/>
-          <w:sz w:val="24"/>
-          <w:szCs w:val="24"/>
-        </w:rPr>
-        <w:t>, 2017</w:t>
-      </w:r>
-      <w:r>
-        <w:rPr>
-          <w:rFonts w:ascii="Garamond" w:hAnsi="Garamond"/>
-          <w:b/>
-          <w:sz w:val="24"/>
-          <w:szCs w:val="24"/>
-        </w:rPr>
-        <w:t xml:space="preserve"> </w:t>
-      </w:r>
-    </w:p>
-    <w:p>
-      <w:pPr>
-        <w:rPr>
-          <w:rFonts w:ascii="Garamond" w:hAnsi="Garamond"/>
-          <w:b/>
-          <w:sz w:val="24"/>
-          <w:szCs w:val="24"/>
-        </w:rPr>
-      </w:pPr>
-    </w:p>
-    <w:p>
-      <w:pPr>
-        <w:rPr>
-          <w:rFonts w:ascii="Garamond" w:hAnsi="Garamond"/>
-          <w:sz w:val="24"/>
-          <w:szCs w:val="24"/>
-        </w:rPr>
-      </w:pPr>
-      <w:r>
-        <w:rPr>
-          <w:rFonts w:ascii="Garamond" w:hAnsi="Garamond"/>
-          <w:sz w:val="24"/>
-          <w:szCs w:val="24"/>
-        </w:rPr>
-        <w:t xml:space="preserve">Anthony: </w:t>
-      </w:r>
-    </w:p>
-    <w:p>
-      <w:pPr>
-        <w:rPr>
-          <w:rFonts w:ascii="Garamond" w:hAnsi="Garamond"/>
-          <w:sz w:val="24"/>
-          <w:szCs w:val="24"/>
-        </w:rPr>
-      </w:pPr>
-      <w:r>
-        <w:rPr>
-          <w:rFonts w:ascii="Garamond" w:hAnsi="Garamond"/>
-          <w:sz w:val="24"/>
-          <w:szCs w:val="24"/>
-        </w:rPr>
-        <w:t>1. Nothing since last meeting</w:t>
-      </w:r>
-    </w:p>
-    <w:p>
-      <w:pPr>
-        <w:rPr>
-          <w:rFonts w:ascii="Garamond" w:hAnsi="Garamond"/>
-          <w:sz w:val="24"/>
-          <w:szCs w:val="24"/>
-        </w:rPr>
-      </w:pPr>
-      <w:r>
-        <w:rPr>
-          <w:rFonts w:ascii="Garamond" w:hAnsi="Garamond"/>
-          <w:sz w:val="24"/>
-          <w:szCs w:val="24"/>
-        </w:rPr>
-        <w:t>3. None.</w:t>
-      </w:r>
-    </w:p>
-    <w:p>
-      <w:pPr>
-        <w:rPr>
-          <w:rFonts w:ascii="Garamond" w:hAnsi="Garamond"/>
-          <w:sz w:val="24"/>
-          <w:szCs w:val="24"/>
-        </w:rPr>
-      </w:pPr>
-    </w:p>
-    <w:p>
-      <w:pPr>
-        <w:rPr>
-          <w:rFonts w:ascii="Garamond" w:hAnsi="Garamond"/>
-          <w:sz w:val="24"/>
-          <w:szCs w:val="24"/>
-        </w:rPr>
-      </w:pPr>
-      <w:r>
-        <w:rPr>
-          <w:rFonts w:ascii="Garamond" w:hAnsi="Garamond"/>
-          <w:sz w:val="24"/>
-          <w:szCs w:val="24"/>
-        </w:rPr>
-        <w:t>Daniel:</w:t>
-      </w:r>
-    </w:p>
-    <w:p>
-      <w:pPr>
-        <w:rPr>
-          <w:rFonts w:ascii="Garamond" w:hAnsi="Garamond"/>
-          <w:sz w:val="24"/>
-          <w:szCs w:val="24"/>
-        </w:rPr>
-      </w:pPr>
-      <w:r>
-        <w:rPr>
-          <w:rFonts w:ascii="Garamond" w:hAnsi="Garamond"/>
-          <w:sz w:val="24"/>
-          <w:szCs w:val="24"/>
-        </w:rPr>
-        <w:t>1. Fixed the way the upload modal is displayed.</w:t>
-      </w:r>
-    </w:p>
-    <w:p>
-      <w:pPr>
-        <w:rPr>
-          <w:rFonts w:ascii="Garamond" w:hAnsi="Garamond"/>
-          <w:sz w:val="24"/>
-          <w:szCs w:val="24"/>
-        </w:rPr>
-      </w:pPr>
-      <w:r>
-        <w:rPr>
-          <w:rFonts w:ascii="Garamond" w:hAnsi="Garamond"/>
-          <w:sz w:val="24"/>
-          <w:szCs w:val="24"/>
-        </w:rPr>
-        <w:t xml:space="preserve">3. It needed some confusing </w:t>
-      </w:r>
-      <w:r>
-        <w:rPr>
-          <w:rFonts w:ascii="Garamond" w:hAnsi="Garamond"/>
-          <w:sz w:val="24"/>
-          <w:szCs w:val="24"/>
-        </w:rPr>
-        <w:t>CSS</w:t>
-      </w:r>
-      <w:r>
-        <w:rPr>
-          <w:rFonts w:ascii="Garamond" w:hAnsi="Garamond"/>
-          <w:sz w:val="24"/>
-          <w:szCs w:val="24"/>
-        </w:rPr>
-        <w:t xml:space="preserve"> styling, probably not the best way to do it but it works.</w:t>
-      </w:r>
-    </w:p>
-    <w:p>
-      <w:pPr>
-        <w:rPr>
-          <w:rFonts w:ascii="Garamond" w:hAnsi="Garamond"/>
-          <w:sz w:val="24"/>
-          <w:szCs w:val="24"/>
-        </w:rPr>
-      </w:pPr>
-    </w:p>
-    <w:p>
-      <w:pPr>
-        <w:rPr>
-          <w:rFonts w:ascii="Garamond" w:hAnsi="Garamond"/>
-          <w:sz w:val="24"/>
-          <w:szCs w:val="24"/>
-        </w:rPr>
-      </w:pPr>
-      <w:r>
-        <w:rPr>
-          <w:rFonts w:ascii="Garamond" w:hAnsi="Garamond"/>
-          <w:sz w:val="24"/>
-          <w:szCs w:val="24"/>
-        </w:rPr>
-        <w:t>Francois:</w:t>
-      </w:r>
-    </w:p>
-    <w:p>
-      <w:pPr>
-        <w:rPr>
-          <w:rFonts w:ascii="Garamond" w:hAnsi="Garamond"/>
-          <w:sz w:val="24"/>
-          <w:szCs w:val="24"/>
-        </w:rPr>
-      </w:pPr>
-      <w:r>
-        <w:rPr>
-          <w:rFonts w:ascii="Garamond" w:hAnsi="Garamond"/>
-          <w:sz w:val="24"/>
-          <w:szCs w:val="24"/>
-        </w:rPr>
-        <w:t>1. Added the download route</w:t>
-      </w:r>
-    </w:p>
-    <w:p>
-      <w:pPr>
-        <w:rPr>
-          <w:rFonts w:ascii="Garamond" w:hAnsi="Garamond"/>
-          <w:sz w:val="24"/>
-          <w:szCs w:val="24"/>
-        </w:rPr>
-      </w:pPr>
-      <w:r>
-        <w:rPr>
-          <w:rFonts w:ascii="Garamond" w:hAnsi="Garamond"/>
-          <w:sz w:val="24"/>
-          <w:szCs w:val="24"/>
-        </w:rPr>
-        <w:t>3. None</w:t>
-      </w:r>
-    </w:p>
-    <w:p>
-      <w:pPr>
-        <w:rPr>
-          <w:rFonts w:ascii="Garamond" w:hAnsi="Garamond"/>
-          <w:sz w:val="24"/>
-          <w:szCs w:val="24"/>
-        </w:rPr>
-      </w:pPr>
-    </w:p>
-    <w:p>
-      <w:pPr>
-        <w:rPr>
-          <w:rFonts w:ascii="Garamond" w:hAnsi="Garamond"/>
-          <w:sz w:val="24"/>
-          <w:szCs w:val="24"/>
-        </w:rPr>
-      </w:pPr>
-      <w:r>
-        <w:rPr>
-          <w:rFonts w:ascii="Garamond" w:hAnsi="Garamond"/>
-          <w:sz w:val="24"/>
-          <w:szCs w:val="24"/>
-        </w:rPr>
-        <w:t>Anthony:</w:t>
-      </w:r>
-    </w:p>
-    <w:p>
-      <w:pPr>
-        <w:rPr>
-          <w:rFonts w:ascii="Garamond" w:hAnsi="Garamond"/>
-          <w:sz w:val="24"/>
-          <w:szCs w:val="24"/>
-        </w:rPr>
-      </w:pPr>
-      <w:r>
-        <w:rPr>
-          <w:rFonts w:ascii="Garamond" w:hAnsi="Garamond"/>
-          <w:sz w:val="24"/>
-          <w:szCs w:val="24"/>
-        </w:rPr>
-        <w:t xml:space="preserve">1. Helped </w:t>
-      </w:r>
-      <w:r>
-        <w:rPr>
-          <w:rFonts w:ascii="Garamond" w:hAnsi="Garamond"/>
-          <w:sz w:val="24"/>
-          <w:szCs w:val="24"/>
-        </w:rPr>
-        <w:t>Charbel</w:t>
-      </w:r>
-      <w:r>
-        <w:rPr>
-          <w:rFonts w:ascii="Garamond" w:hAnsi="Garamond"/>
-          <w:sz w:val="24"/>
-          <w:szCs w:val="24"/>
-        </w:rPr>
-        <w:t xml:space="preserve"> with downloading user story, fixed some bugs (check commits), refactored many things. Connected many views to the database.</w:t>
-      </w:r>
-    </w:p>
-    <w:p>
-      <w:pPr>
-        <w:rPr>
-          <w:rFonts w:ascii="Garamond" w:hAnsi="Garamond"/>
-          <w:sz w:val="24"/>
-          <w:szCs w:val="24"/>
-        </w:rPr>
-      </w:pPr>
-      <w:r>
-        <w:rPr>
-          <w:rFonts w:ascii="Garamond" w:hAnsi="Garamond"/>
-          <w:sz w:val="24"/>
-          <w:szCs w:val="24"/>
-        </w:rPr>
-        <w:t>3. Some team members waiting last minute</w:t>
-      </w:r>
-    </w:p>
-    <w:p>
-      <w:pPr>
-        <w:rPr>
-          <w:rFonts w:ascii="Garamond" w:hAnsi="Garamond"/>
-          <w:sz w:val="24"/>
-          <w:szCs w:val="24"/>
-        </w:rPr>
-      </w:pPr>
-    </w:p>
-    <w:p>
-      <w:pPr>
-        <w:rPr>
-          <w:rFonts w:ascii="Garamond" w:hAnsi="Garamond"/>
-          <w:sz w:val="24"/>
-          <w:szCs w:val="24"/>
-        </w:rPr>
-      </w:pPr>
-      <w:r>
-        <w:rPr>
-          <w:rFonts w:ascii="Garamond" w:hAnsi="Garamond"/>
-          <w:sz w:val="24"/>
-          <w:szCs w:val="24"/>
-        </w:rPr>
-        <w:t>Vartan:</w:t>
-      </w:r>
-    </w:p>
-    <w:p>
-      <w:pPr>
-        <w:rPr>
-          <w:rFonts w:ascii="Garamond" w:hAnsi="Garamond"/>
-          <w:sz w:val="24"/>
-          <w:szCs w:val="24"/>
-        </w:rPr>
-      </w:pPr>
-      <w:r>
-        <w:rPr>
-          <w:rFonts w:ascii="Garamond" w:hAnsi="Garamond"/>
-          <w:sz w:val="24"/>
-          <w:szCs w:val="24"/>
-        </w:rPr>
-        <w:t>1. Almost completed the modal for adding courses</w:t>
-      </w:r>
-    </w:p>
-    <w:p>
-      <w:pPr>
-        <w:rPr>
-          <w:rFonts w:ascii="Garamond" w:hAnsi="Garamond"/>
-          <w:sz w:val="24"/>
-          <w:szCs w:val="24"/>
-        </w:rPr>
-      </w:pPr>
-      <w:r>
-        <w:rPr>
-          <w:rFonts w:ascii="Garamond" w:hAnsi="Garamond"/>
-          <w:sz w:val="24"/>
-          <w:szCs w:val="24"/>
-        </w:rPr>
-        <w:t>3. Making the added courses appear on the sidebar</w:t>
-      </w:r>
-    </w:p>
-    <w:p>
-      <w:pPr>
-        <w:rPr>
-          <w:rFonts w:ascii="Garamond" w:hAnsi="Garamond"/>
-          <w:sz w:val="24"/>
-          <w:szCs w:val="24"/>
-        </w:rPr>
-      </w:pPr>
-    </w:p>
-    <w:p>
-      <w:pPr>
-        <w:rPr>
-          <w:rFonts w:ascii="Garamond" w:hAnsi="Garamond"/>
-          <w:sz w:val="24"/>
-          <w:szCs w:val="24"/>
-        </w:rPr>
-      </w:pPr>
-      <w:r>
-        <w:rPr>
-          <w:rFonts w:ascii="Garamond" w:hAnsi="Garamond"/>
-          <w:sz w:val="24"/>
-          <w:szCs w:val="24"/>
-        </w:rPr>
-        <w:t>Charbel:</w:t>
-      </w:r>
-    </w:p>
-    <w:p>
-      <w:pPr>
-        <w:rPr>
-          <w:rFonts w:ascii="Garamond" w:hAnsi="Garamond"/>
-          <w:sz w:val="24"/>
-          <w:szCs w:val="24"/>
-        </w:rPr>
-      </w:pPr>
-      <w:r>
-        <w:rPr>
-          <w:rFonts w:ascii="Garamond" w:hAnsi="Garamond"/>
-          <w:sz w:val="24"/>
-          <w:szCs w:val="24"/>
-        </w:rPr>
-        <w:t>1. Completed download user story and added scroll ability to the homepage</w:t>
-      </w:r>
-    </w:p>
-    <w:p>
-      <w:pPr>
-        <w:rPr>
-          <w:rFonts w:ascii="Garamond" w:hAnsi="Garamond"/>
-          <w:sz w:val="24"/>
-          <w:szCs w:val="24"/>
-        </w:rPr>
-      </w:pPr>
-      <w:r>
-        <w:rPr>
-          <w:rFonts w:ascii="Garamond" w:hAnsi="Garamond"/>
-          <w:sz w:val="24"/>
-          <w:szCs w:val="24"/>
-        </w:rPr>
-        <w:t>3. Anthony helped me clear out bugs and issues I had with my code</w:t>
-      </w:r>
-    </w:p>
-    <w:p>
-      <w:pPr>
-        <w:rPr>
-          <w:rFonts w:ascii="Garamond" w:hAnsi="Garamond"/>
-          <w:sz w:val="24"/>
-          <w:szCs w:val="24"/>
-        </w:rPr>
-      </w:pPr>
-    </w:p>
-    <w:p>
-      <w:pPr>
-        <w:rPr>
-          <w:rFonts w:ascii="Garamond" w:hAnsi="Garamond"/>
-          <w:sz w:val="24"/>
-          <w:szCs w:val="24"/>
-        </w:rPr>
-      </w:pPr>
-      <w:r>
-        <w:rPr>
-          <w:rFonts w:ascii="Garamond" w:hAnsi="Garamond"/>
-          <w:sz w:val="24"/>
-          <w:szCs w:val="24"/>
-        </w:rPr>
-        <w:t>Fozail:</w:t>
-      </w:r>
-    </w:p>
-    <w:p>
-      <w:pPr>
-        <w:rPr>
-          <w:rFonts w:ascii="Garamond" w:hAnsi="Garamond"/>
-          <w:sz w:val="24"/>
-          <w:szCs w:val="24"/>
-        </w:rPr>
-      </w:pPr>
-      <w:r>
-        <w:rPr>
-          <w:rFonts w:ascii="Garamond" w:hAnsi="Garamond"/>
-          <w:sz w:val="24"/>
-          <w:szCs w:val="24"/>
-        </w:rPr>
-        <w:t>1. Updated meeting minutes</w:t>
-      </w:r>
-    </w:p>
-    <w:p>
-      <w:pPr>
-        <w:rPr>
-          <w:rFonts w:ascii="Garamond" w:hAnsi="Garamond"/>
-          <w:sz w:val="24"/>
-          <w:szCs w:val="24"/>
-        </w:rPr>
-      </w:pPr>
-      <w:r>
-        <w:rPr>
-          <w:rFonts w:ascii="Garamond" w:hAnsi="Garamond"/>
-          <w:sz w:val="24"/>
-          <w:szCs w:val="24"/>
-        </w:rPr>
-        <w:t>2.</w:t>
-      </w:r>
-      <w:r>
-        <w:rPr>
-          <w:rFonts w:ascii="Garamond" w:hAnsi="Garamond"/>
-          <w:sz w:val="24"/>
-          <w:szCs w:val="24"/>
-        </w:rPr>
-        <w:t xml:space="preserve"> W</w:t>
-      </w:r>
-      <w:r>
-        <w:rPr>
-          <w:rFonts w:ascii="Garamond" w:hAnsi="Garamond"/>
-          <w:sz w:val="24"/>
-          <w:szCs w:val="24"/>
-        </w:rPr>
-        <w:t>ill add slack</w:t>
-      </w:r>
-    </w:p>
-    <w:p>
-      <w:pPr>
-        <w:rPr>
-          <w:rFonts w:ascii="Garamond" w:hAnsi="Garamond"/>
-          <w:sz w:val="24"/>
-          <w:szCs w:val="24"/>
-        </w:rPr>
-      </w:pPr>
-      <w:r>
-        <w:rPr>
-          <w:rFonts w:ascii="Garamond" w:hAnsi="Garamond"/>
-          <w:sz w:val="24"/>
-          <w:szCs w:val="24"/>
-        </w:rPr>
-        <w:t>3.</w:t>
-      </w:r>
-      <w:r>
-        <w:rPr>
-          <w:rFonts w:ascii="Garamond" w:hAnsi="Garamond"/>
-          <w:sz w:val="24"/>
-          <w:szCs w:val="24"/>
-        </w:rPr>
-        <w:t xml:space="preserve"> N</w:t>
-      </w:r>
-      <w:r>
-        <w:rPr>
-          <w:rFonts w:ascii="Garamond" w:hAnsi="Garamond"/>
-          <w:sz w:val="24"/>
-          <w:szCs w:val="24"/>
-        </w:rPr>
-        <w:t>one</w:t>
-      </w:r>
     </w:p>
     <w:sectPr>
       <w:pgSz w:w="12240" w:h="15840"/>
@@ -10740,8 +15190,100 @@
       </w:rPr>
     </w:lvl>
   </w:abstractNum>
+  <w:abstractNum w:abstractNumId="1">
+    <w:nsid w:val="2A7E69D2"/>
+    <w:multiLevelType w:val="hybridMultilevel"/>
+    <w:tmpl w:val="176E2CFA"/>
+    <w:lvl w:ilvl="0" w:tplc="0409000F">
+      <w:start w:val="1"/>
+      <w:numFmt w:val="decimal"/>
+      <w:lvlText w:val="%1."/>
+      <w:lvlJc w:val="left"/>
+      <w:pPr>
+        <w:ind w:left="720" w:hanging="360"/>
+      </w:pPr>
+      <w:rPr>
+        <w:rFonts w:hint="default"/>
+      </w:rPr>
+    </w:lvl>
+    <w:lvl w:ilvl="1" w:tplc="04090019" w:tentative="1">
+      <w:start w:val="1"/>
+      <w:numFmt w:val="lowerLetter"/>
+      <w:lvlText w:val="%2."/>
+      <w:lvlJc w:val="left"/>
+      <w:pPr>
+        <w:ind w:left="1440" w:hanging="360"/>
+      </w:pPr>
+    </w:lvl>
+    <w:lvl w:ilvl="2" w:tplc="0409001B" w:tentative="1">
+      <w:start w:val="1"/>
+      <w:numFmt w:val="lowerRoman"/>
+      <w:lvlText w:val="%3."/>
+      <w:lvlJc w:val="right"/>
+      <w:pPr>
+        <w:ind w:left="2160" w:hanging="180"/>
+      </w:pPr>
+    </w:lvl>
+    <w:lvl w:ilvl="3" w:tplc="0409000F" w:tentative="1">
+      <w:start w:val="1"/>
+      <w:numFmt w:val="decimal"/>
+      <w:lvlText w:val="%4."/>
+      <w:lvlJc w:val="left"/>
+      <w:pPr>
+        <w:ind w:left="2880" w:hanging="360"/>
+      </w:pPr>
+    </w:lvl>
+    <w:lvl w:ilvl="4" w:tplc="04090019" w:tentative="1">
+      <w:start w:val="1"/>
+      <w:numFmt w:val="lowerLetter"/>
+      <w:lvlText w:val="%5."/>
+      <w:lvlJc w:val="left"/>
+      <w:pPr>
+        <w:ind w:left="3600" w:hanging="360"/>
+      </w:pPr>
+    </w:lvl>
+    <w:lvl w:ilvl="5" w:tplc="0409001B" w:tentative="1">
+      <w:start w:val="1"/>
+      <w:numFmt w:val="lowerRoman"/>
+      <w:lvlText w:val="%6."/>
+      <w:lvlJc w:val="right"/>
+      <w:pPr>
+        <w:ind w:left="4320" w:hanging="180"/>
+      </w:pPr>
+    </w:lvl>
+    <w:lvl w:ilvl="6" w:tplc="0409000F" w:tentative="1">
+      <w:start w:val="1"/>
+      <w:numFmt w:val="decimal"/>
+      <w:lvlText w:val="%7."/>
+      <w:lvlJc w:val="left"/>
+      <w:pPr>
+        <w:ind w:left="5040" w:hanging="360"/>
+      </w:pPr>
+    </w:lvl>
+    <w:lvl w:ilvl="7" w:tplc="04090019" w:tentative="1">
+      <w:start w:val="1"/>
+      <w:numFmt w:val="lowerLetter"/>
+      <w:lvlText w:val="%8."/>
+      <w:lvlJc w:val="left"/>
+      <w:pPr>
+        <w:ind w:left="5760" w:hanging="360"/>
+      </w:pPr>
+    </w:lvl>
+    <w:lvl w:ilvl="8" w:tplc="0409001B" w:tentative="1">
+      <w:start w:val="1"/>
+      <w:numFmt w:val="lowerRoman"/>
+      <w:lvlText w:val="%9."/>
+      <w:lvlJc w:val="right"/>
+      <w:pPr>
+        <w:ind w:left="6480" w:hanging="180"/>
+      </w:pPr>
+    </w:lvl>
+  </w:abstractNum>
   <w:num w:numId="1">
     <w:abstractNumId w:val="0"/>
+  </w:num>
+  <w:num w:numId="2">
+    <w:abstractNumId w:val="1"/>
   </w:num>
 </w:numbering>
 </file>
@@ -11320,6 +15862,17 @@
       </w:tblCellMar>
     </w:tblPr>
   </w:style>
+  <w:style w:type="paragraph" w:styleId="ListParagraph">
+    <w:name w:val="List Paragraph"/>
+    <w:basedOn w:val="Normal"/>
+    <w:uiPriority w:val="34"/>
+    <w:qFormat/>
+    <w:rsid w:val="00CD49ED"/>
+    <w:pPr>
+      <w:ind w:left="720"/>
+      <w:contextualSpacing/>
+    </w:pPr>
+  </w:style>
 </w:styles>
 </file>
 

--- a/Documentation/Meeting & Conversations/Meeting Minutes.docx
+++ b/Documentation/Meeting & Conversations/Meeting Minutes.docx
@@ -13228,7 +13228,7 @@
           <w:szCs w:val="24"/>
           <w:u w:val="single"/>
         </w:rPr>
-        <w:t xml:space="preserve"> 12:15:</w:t>
+        <w:t xml:space="preserve"> 12:15</w:t>
       </w:r>
     </w:p>
     <w:p>
@@ -15061,6 +15061,2483 @@
           <w:szCs w:val="24"/>
         </w:rPr>
         <w:t>3. Nothing</w:t>
+      </w:r>
+    </w:p>
+    <w:p>
+      <w:pPr>
+        <w:rPr>
+          <w:rFonts w:ascii="Garamond" w:hAnsi="Garamond"/>
+          <w:sz w:val="24"/>
+          <w:szCs w:val="24"/>
+        </w:rPr>
+      </w:pPr>
+    </w:p>
+    <w:p>
+      <w:pPr>
+        <w:rPr>
+          <w:rFonts w:ascii="Garamond" w:hAnsi="Garamond"/>
+          <w:sz w:val="24"/>
+          <w:szCs w:val="24"/>
+        </w:rPr>
+      </w:pPr>
+    </w:p>
+    <w:p>
+      <w:pPr>
+        <w:rPr>
+          <w:rFonts w:ascii="Garamond" w:hAnsi="Garamond"/>
+          <w:sz w:val="24"/>
+          <w:szCs w:val="24"/>
+        </w:rPr>
+      </w:pPr>
+    </w:p>
+    <w:p>
+      <w:pPr>
+        <w:rPr>
+          <w:rFonts w:ascii="Garamond" w:hAnsi="Garamond"/>
+          <w:sz w:val="24"/>
+          <w:szCs w:val="24"/>
+        </w:rPr>
+      </w:pPr>
+    </w:p>
+    <w:p>
+      <w:pPr>
+        <w:rPr>
+          <w:rFonts w:ascii="Garamond" w:hAnsi="Garamond"/>
+          <w:sz w:val="24"/>
+          <w:szCs w:val="24"/>
+        </w:rPr>
+      </w:pPr>
+    </w:p>
+    <w:p>
+      <w:pPr>
+        <w:rPr>
+          <w:rFonts w:ascii="Garamond" w:hAnsi="Garamond"/>
+          <w:sz w:val="24"/>
+          <w:szCs w:val="24"/>
+        </w:rPr>
+      </w:pPr>
+    </w:p>
+    <w:p>
+      <w:pPr>
+        <w:rPr>
+          <w:rFonts w:ascii="Garamond" w:hAnsi="Garamond"/>
+          <w:sz w:val="24"/>
+          <w:szCs w:val="24"/>
+        </w:rPr>
+      </w:pPr>
+    </w:p>
+    <w:p>
+      <w:pPr>
+        <w:rPr>
+          <w:rFonts w:ascii="Garamond" w:hAnsi="Garamond"/>
+          <w:sz w:val="24"/>
+          <w:szCs w:val="24"/>
+        </w:rPr>
+      </w:pPr>
+    </w:p>
+    <w:p>
+      <w:pPr>
+        <w:rPr>
+          <w:rFonts w:ascii="Garamond" w:hAnsi="Garamond"/>
+          <w:sz w:val="24"/>
+          <w:szCs w:val="24"/>
+        </w:rPr>
+      </w:pPr>
+      <w:r>
+        <w:rPr>
+          <w:rFonts w:ascii="Garamond" w:hAnsi="Garamond"/>
+          <w:b/>
+          <w:sz w:val="24"/>
+          <w:szCs w:val="24"/>
+        </w:rPr>
+        <w:lastRenderedPageBreak/>
+        <w:t>8</w:t>
+      </w:r>
+      <w:r>
+        <w:rPr>
+          <w:rFonts w:ascii="Garamond" w:hAnsi="Garamond"/>
+          <w:b/>
+          <w:sz w:val="24"/>
+          <w:szCs w:val="24"/>
+          <w:vertAlign w:val="superscript"/>
+        </w:rPr>
+        <w:t>th</w:t>
+      </w:r>
+      <w:r>
+        <w:rPr>
+          <w:rFonts w:ascii="Garamond" w:hAnsi="Garamond"/>
+          <w:b/>
+          <w:sz w:val="24"/>
+          <w:szCs w:val="24"/>
+        </w:rPr>
+        <w:t xml:space="preserve"> Tutorial Meeting,</w:t>
+      </w:r>
+      <w:r>
+        <w:rPr>
+          <w:rFonts w:ascii="Garamond" w:hAnsi="Garamond"/>
+          <w:sz w:val="24"/>
+          <w:szCs w:val="24"/>
+        </w:rPr>
+        <w:t xml:space="preserve"> Friday March 24</w:t>
+      </w:r>
+      <w:r>
+        <w:rPr>
+          <w:rFonts w:ascii="Garamond" w:hAnsi="Garamond"/>
+          <w:sz w:val="24"/>
+          <w:szCs w:val="24"/>
+          <w:vertAlign w:val="superscript"/>
+        </w:rPr>
+        <w:t>th</w:t>
+      </w:r>
+      <w:r>
+        <w:rPr>
+          <w:rFonts w:ascii="Garamond" w:hAnsi="Garamond"/>
+          <w:sz w:val="24"/>
+          <w:szCs w:val="24"/>
+        </w:rPr>
+        <w:t>, 2017</w:t>
+      </w:r>
+    </w:p>
+    <w:p>
+      <w:pPr>
+        <w:rPr>
+          <w:rFonts w:ascii="Garamond" w:hAnsi="Garamond"/>
+          <w:sz w:val="24"/>
+          <w:szCs w:val="24"/>
+        </w:rPr>
+      </w:pPr>
+    </w:p>
+    <w:p>
+      <w:pPr>
+        <w:rPr>
+          <w:rFonts w:ascii="Garamond" w:hAnsi="Garamond"/>
+          <w:sz w:val="24"/>
+          <w:szCs w:val="24"/>
+          <w:u w:val="single"/>
+        </w:rPr>
+      </w:pPr>
+      <w:r>
+        <w:rPr>
+          <w:rFonts w:ascii="Garamond" w:hAnsi="Garamond"/>
+          <w:sz w:val="24"/>
+          <w:szCs w:val="24"/>
+          <w:u w:val="single"/>
+        </w:rPr>
+        <w:t>TA Meeting Start: 12:15</w:t>
+      </w:r>
+    </w:p>
+    <w:p>
+      <w:pPr>
+        <w:rPr>
+          <w:rFonts w:ascii="Garamond" w:hAnsi="Garamond"/>
+          <w:sz w:val="24"/>
+          <w:szCs w:val="24"/>
+        </w:rPr>
+      </w:pPr>
+    </w:p>
+    <w:p>
+      <w:pPr>
+        <w:rPr>
+          <w:rFonts w:ascii="Garamond" w:hAnsi="Garamond"/>
+          <w:sz w:val="24"/>
+          <w:szCs w:val="24"/>
+        </w:rPr>
+      </w:pPr>
+      <w:r>
+        <w:rPr>
+          <w:rFonts w:ascii="Garamond" w:hAnsi="Garamond"/>
+          <w:sz w:val="24"/>
+          <w:szCs w:val="24"/>
+        </w:rPr>
+        <w:t>TA was given demo of all the work done during Sprint #4 including the burndown chart. Unit testing deployment was confirmed and info on how much unit testing was required was given to the team</w:t>
+      </w:r>
+      <w:r>
+        <w:rPr>
+          <w:rFonts w:ascii="Garamond" w:hAnsi="Garamond"/>
+          <w:sz w:val="24"/>
+          <w:szCs w:val="24"/>
+        </w:rPr>
+        <w:t xml:space="preserve">, moreover the requirement that unit tests should be associated </w:t>
+      </w:r>
+      <w:r>
+        <w:rPr>
+          <w:rFonts w:ascii="Garamond" w:hAnsi="Garamond"/>
+          <w:sz w:val="24"/>
+          <w:szCs w:val="24"/>
+        </w:rPr>
+        <w:t>to</w:t>
+      </w:r>
+      <w:r>
+        <w:rPr>
+          <w:rFonts w:ascii="Garamond" w:hAnsi="Garamond"/>
+          <w:sz w:val="24"/>
+          <w:szCs w:val="24"/>
+        </w:rPr>
+        <w:t xml:space="preserve"> which </w:t>
+      </w:r>
+      <w:r>
+        <w:rPr>
+          <w:rFonts w:ascii="Garamond" w:hAnsi="Garamond"/>
+          <w:sz w:val="24"/>
+          <w:szCs w:val="24"/>
+        </w:rPr>
+        <w:t>part of the code</w:t>
+      </w:r>
+      <w:r>
+        <w:rPr>
+          <w:rFonts w:ascii="Garamond" w:hAnsi="Garamond"/>
+          <w:sz w:val="24"/>
+          <w:szCs w:val="24"/>
+        </w:rPr>
+        <w:t>.</w:t>
+      </w:r>
+      <w:r>
+        <w:rPr>
+          <w:rFonts w:ascii="Garamond" w:hAnsi="Garamond"/>
+          <w:sz w:val="24"/>
+          <w:szCs w:val="24"/>
+        </w:rPr>
+        <w:t xml:space="preserve"> </w:t>
+      </w:r>
+      <w:r>
+        <w:rPr>
+          <w:rFonts w:ascii="Garamond" w:hAnsi="Garamond"/>
+          <w:sz w:val="24"/>
+          <w:szCs w:val="24"/>
+        </w:rPr>
+        <w:t xml:space="preserve">The automated unit testing was explained, how every GitHub push is tested and based on the result if the live website is updated. </w:t>
+      </w:r>
+      <w:r>
+        <w:rPr>
+          <w:rFonts w:ascii="Garamond" w:hAnsi="Garamond"/>
+          <w:sz w:val="24"/>
+          <w:szCs w:val="24"/>
+        </w:rPr>
+        <w:t>TA was briefed on what each team member accomplished during the sprint.</w:t>
+      </w:r>
+      <w:r>
+        <w:rPr>
+          <w:rFonts w:ascii="Garamond" w:hAnsi="Garamond"/>
+          <w:sz w:val="24"/>
+          <w:szCs w:val="24"/>
+        </w:rPr>
+        <w:t xml:space="preserve"> </w:t>
+      </w:r>
+      <w:r>
+        <w:rPr>
+          <w:rFonts w:ascii="Garamond" w:hAnsi="Garamond"/>
+          <w:sz w:val="24"/>
+          <w:szCs w:val="24"/>
+        </w:rPr>
+        <w:t>The TA was briefed on t</w:t>
+      </w:r>
+      <w:r>
+        <w:rPr>
+          <w:rFonts w:ascii="Garamond" w:hAnsi="Garamond"/>
+          <w:sz w:val="24"/>
+          <w:szCs w:val="24"/>
+        </w:rPr>
+        <w:t>he org</w:t>
+      </w:r>
+      <w:r>
+        <w:rPr>
+          <w:rFonts w:ascii="Garamond" w:hAnsi="Garamond"/>
+          <w:sz w:val="24"/>
+          <w:szCs w:val="24"/>
+        </w:rPr>
+        <w:t xml:space="preserve">anization of the repository and the function of each area. The UML diagram for the entire system was presented to the TA. </w:t>
+      </w:r>
+      <w:r>
+        <w:rPr>
+          <w:rFonts w:ascii="Garamond" w:hAnsi="Garamond"/>
+          <w:sz w:val="24"/>
+          <w:szCs w:val="24"/>
+        </w:rPr>
+        <w:t xml:space="preserve">A website demo was given to the TA </w:t>
+      </w:r>
+      <w:r>
+        <w:rPr>
+          <w:rFonts w:ascii="Garamond" w:hAnsi="Garamond"/>
+          <w:sz w:val="24"/>
+          <w:szCs w:val="24"/>
+        </w:rPr>
+        <w:t>showing the user stories which were worked on during the sprint</w:t>
+      </w:r>
+      <w:r>
+        <w:rPr>
+          <w:rFonts w:ascii="Garamond" w:hAnsi="Garamond"/>
+          <w:sz w:val="24"/>
+          <w:szCs w:val="24"/>
+        </w:rPr>
+        <w:t>, functions such as commenting and user statistics</w:t>
+      </w:r>
+      <w:r>
+        <w:rPr>
+          <w:rFonts w:ascii="Garamond" w:hAnsi="Garamond"/>
+          <w:sz w:val="24"/>
+          <w:szCs w:val="24"/>
+        </w:rPr>
+        <w:t xml:space="preserve">. Based </w:t>
+      </w:r>
+      <w:r>
+        <w:rPr>
+          <w:rFonts w:ascii="Garamond" w:hAnsi="Garamond"/>
+          <w:sz w:val="24"/>
+          <w:szCs w:val="24"/>
+        </w:rPr>
+        <w:t xml:space="preserve">on user experience TA recommended on making a default </w:t>
+      </w:r>
+      <w:r>
+        <w:rPr>
+          <w:rFonts w:ascii="Garamond" w:hAnsi="Garamond"/>
+          <w:sz w:val="24"/>
+          <w:szCs w:val="24"/>
+        </w:rPr>
+        <w:t>list of courses</w:t>
+      </w:r>
+      <w:r>
+        <w:rPr>
+          <w:rFonts w:ascii="Garamond" w:hAnsi="Garamond"/>
+          <w:sz w:val="24"/>
+          <w:szCs w:val="24"/>
+        </w:rPr>
+        <w:t xml:space="preserve"> and then prompt the user if </w:t>
+      </w:r>
+      <w:r>
+        <w:rPr>
+          <w:rFonts w:ascii="Garamond" w:hAnsi="Garamond"/>
+          <w:sz w:val="24"/>
+          <w:szCs w:val="24"/>
+        </w:rPr>
+        <w:t>a course</w:t>
+      </w:r>
+      <w:r>
+        <w:rPr>
+          <w:rFonts w:ascii="Garamond" w:hAnsi="Garamond"/>
+          <w:sz w:val="24"/>
+          <w:szCs w:val="24"/>
+        </w:rPr>
+        <w:t xml:space="preserve"> being added does not exist in the database</w:t>
+      </w:r>
+      <w:r>
+        <w:rPr>
+          <w:rFonts w:ascii="Garamond" w:hAnsi="Garamond"/>
+          <w:sz w:val="24"/>
+          <w:szCs w:val="24"/>
+        </w:rPr>
+        <w:t>, and how comments should update automatically without refreshing</w:t>
+      </w:r>
+      <w:r>
+        <w:rPr>
+          <w:rFonts w:ascii="Garamond" w:hAnsi="Garamond"/>
+          <w:sz w:val="24"/>
+          <w:szCs w:val="24"/>
+        </w:rPr>
+        <w:t>.</w:t>
+      </w:r>
+      <w:r>
+        <w:rPr>
+          <w:rFonts w:ascii="Garamond" w:hAnsi="Garamond"/>
+          <w:sz w:val="24"/>
+          <w:szCs w:val="24"/>
+        </w:rPr>
+        <w:t xml:space="preserve"> Overall list of tasks for Sprint #5 is presented and approved by the TA.</w:t>
+      </w:r>
+    </w:p>
+    <w:p>
+      <w:pPr>
+        <w:rPr>
+          <w:rFonts w:ascii="Garamond" w:hAnsi="Garamond"/>
+          <w:sz w:val="24"/>
+          <w:szCs w:val="24"/>
+        </w:rPr>
+      </w:pPr>
+    </w:p>
+    <w:p>
+      <w:pPr>
+        <w:rPr>
+          <w:rFonts w:ascii="Garamond" w:hAnsi="Garamond"/>
+          <w:sz w:val="24"/>
+          <w:szCs w:val="24"/>
+          <w:u w:val="single"/>
+        </w:rPr>
+      </w:pPr>
+      <w:r>
+        <w:rPr>
+          <w:rFonts w:ascii="Garamond" w:hAnsi="Garamond"/>
+          <w:sz w:val="24"/>
+          <w:szCs w:val="24"/>
+          <w:u w:val="single"/>
+        </w:rPr>
+        <w:t>Tea</w:t>
+      </w:r>
+      <w:r>
+        <w:rPr>
+          <w:rFonts w:ascii="Garamond" w:hAnsi="Garamond"/>
+          <w:sz w:val="24"/>
+          <w:szCs w:val="24"/>
+          <w:u w:val="single"/>
+        </w:rPr>
+        <w:t>m Meeting Start:</w:t>
+      </w:r>
+      <w:r>
+        <w:rPr>
+          <w:rFonts w:ascii="Garamond" w:hAnsi="Garamond"/>
+          <w:sz w:val="24"/>
+          <w:szCs w:val="24"/>
+          <w:u w:val="single"/>
+        </w:rPr>
+        <w:t xml:space="preserve"> 12:50</w:t>
+      </w:r>
+      <w:r>
+        <w:rPr>
+          <w:rFonts w:ascii="Garamond" w:hAnsi="Garamond"/>
+          <w:sz w:val="24"/>
+          <w:szCs w:val="24"/>
+          <w:u w:val="single"/>
+        </w:rPr>
+        <w:t xml:space="preserve"> </w:t>
+      </w:r>
+    </w:p>
+    <w:p>
+      <w:pPr>
+        <w:rPr>
+          <w:rFonts w:ascii="Garamond" w:hAnsi="Garamond"/>
+          <w:sz w:val="24"/>
+          <w:szCs w:val="24"/>
+          <w:u w:val="single"/>
+        </w:rPr>
+      </w:pPr>
+    </w:p>
+    <w:p>
+      <w:pPr>
+        <w:rPr>
+          <w:rFonts w:ascii="Garamond" w:hAnsi="Garamond"/>
+          <w:sz w:val="24"/>
+          <w:szCs w:val="24"/>
+        </w:rPr>
+      </w:pPr>
+      <w:r>
+        <w:rPr>
+          <w:rFonts w:ascii="Garamond" w:hAnsi="Garamond"/>
+          <w:sz w:val="24"/>
+          <w:szCs w:val="24"/>
+        </w:rPr>
+        <w:t xml:space="preserve">A </w:t>
+      </w:r>
+      <w:r>
+        <w:rPr>
+          <w:rFonts w:ascii="Garamond" w:hAnsi="Garamond"/>
+          <w:sz w:val="24"/>
+          <w:szCs w:val="24"/>
+        </w:rPr>
+        <w:t xml:space="preserve">detailed </w:t>
+      </w:r>
+      <w:r>
+        <w:rPr>
+          <w:rFonts w:ascii="Garamond" w:hAnsi="Garamond"/>
+          <w:sz w:val="24"/>
+          <w:szCs w:val="24"/>
+        </w:rPr>
+        <w:t>d</w:t>
+      </w:r>
+      <w:r>
+        <w:rPr>
+          <w:rFonts w:ascii="Garamond" w:hAnsi="Garamond"/>
+          <w:sz w:val="24"/>
+          <w:szCs w:val="24"/>
+        </w:rPr>
+        <w:t>emo</w:t>
+      </w:r>
+      <w:r>
+        <w:rPr>
+          <w:rFonts w:ascii="Garamond" w:hAnsi="Garamond"/>
+          <w:sz w:val="24"/>
+          <w:szCs w:val="24"/>
+        </w:rPr>
+        <w:t>nstration of the website</w:t>
+      </w:r>
+      <w:r>
+        <w:rPr>
+          <w:rFonts w:ascii="Garamond" w:hAnsi="Garamond"/>
+          <w:sz w:val="24"/>
+          <w:szCs w:val="24"/>
+        </w:rPr>
+        <w:t xml:space="preserve"> is given </w:t>
+      </w:r>
+      <w:r>
+        <w:rPr>
+          <w:rFonts w:ascii="Garamond" w:hAnsi="Garamond"/>
+          <w:sz w:val="24"/>
+          <w:szCs w:val="24"/>
+        </w:rPr>
+        <w:t>to the team</w:t>
+      </w:r>
+      <w:r>
+        <w:rPr>
+          <w:rFonts w:ascii="Garamond" w:hAnsi="Garamond"/>
+          <w:sz w:val="24"/>
+          <w:szCs w:val="24"/>
+        </w:rPr>
+        <w:t>.</w:t>
+      </w:r>
+    </w:p>
+    <w:p>
+      <w:pPr>
+        <w:rPr>
+          <w:rFonts w:ascii="Garamond" w:hAnsi="Garamond"/>
+          <w:sz w:val="24"/>
+          <w:szCs w:val="24"/>
+        </w:rPr>
+      </w:pPr>
+      <w:r>
+        <w:rPr>
+          <w:rFonts w:ascii="Garamond" w:hAnsi="Garamond"/>
+          <w:sz w:val="24"/>
+          <w:szCs w:val="24"/>
+        </w:rPr>
+        <w:t xml:space="preserve">How to do unit tests and how </w:t>
+      </w:r>
+      <w:r>
+        <w:rPr>
+          <w:rFonts w:ascii="Garamond" w:hAnsi="Garamond"/>
+          <w:sz w:val="24"/>
+          <w:szCs w:val="24"/>
+        </w:rPr>
+        <w:t>deconstruction</w:t>
+      </w:r>
+      <w:r>
+        <w:rPr>
+          <w:rFonts w:ascii="Garamond" w:hAnsi="Garamond"/>
+          <w:sz w:val="24"/>
+          <w:szCs w:val="24"/>
+        </w:rPr>
+        <w:t xml:space="preserve"> works</w:t>
+      </w:r>
+      <w:r>
+        <w:rPr>
+          <w:rFonts w:ascii="Garamond" w:hAnsi="Garamond"/>
+          <w:sz w:val="24"/>
+          <w:szCs w:val="24"/>
+        </w:rPr>
+        <w:t xml:space="preserve">, how to write </w:t>
+      </w:r>
+      <w:r>
+        <w:rPr>
+          <w:rFonts w:ascii="Garamond" w:hAnsi="Garamond"/>
+          <w:sz w:val="24"/>
+          <w:szCs w:val="24"/>
+        </w:rPr>
+        <w:t>a unit test was also discussed.</w:t>
+      </w:r>
+    </w:p>
+    <w:p>
+      <w:pPr>
+        <w:rPr>
+          <w:rFonts w:ascii="Garamond" w:hAnsi="Garamond"/>
+          <w:sz w:val="24"/>
+          <w:szCs w:val="24"/>
+        </w:rPr>
+      </w:pPr>
+      <w:r>
+        <w:rPr>
+          <w:rFonts w:ascii="Garamond" w:hAnsi="Garamond"/>
+          <w:sz w:val="24"/>
+          <w:szCs w:val="24"/>
+        </w:rPr>
+        <w:t>The user stories and t</w:t>
+      </w:r>
+      <w:r>
+        <w:rPr>
+          <w:rFonts w:ascii="Garamond" w:hAnsi="Garamond"/>
+          <w:sz w:val="24"/>
+          <w:szCs w:val="24"/>
+        </w:rPr>
+        <w:t xml:space="preserve">asks </w:t>
+      </w:r>
+      <w:r>
+        <w:rPr>
+          <w:rFonts w:ascii="Garamond" w:hAnsi="Garamond"/>
+          <w:sz w:val="24"/>
+          <w:szCs w:val="24"/>
+        </w:rPr>
+        <w:t xml:space="preserve">for Sprint #5 </w:t>
+      </w:r>
+      <w:r>
+        <w:rPr>
+          <w:rFonts w:ascii="Garamond" w:hAnsi="Garamond"/>
+          <w:sz w:val="24"/>
+          <w:szCs w:val="24"/>
+        </w:rPr>
+        <w:t>are assigned</w:t>
+      </w:r>
+      <w:r>
+        <w:rPr>
+          <w:rFonts w:ascii="Garamond" w:hAnsi="Garamond"/>
+          <w:sz w:val="24"/>
+          <w:szCs w:val="24"/>
+        </w:rPr>
+        <w:t xml:space="preserve"> to the team.</w:t>
+      </w:r>
+    </w:p>
+    <w:p>
+      <w:pPr>
+        <w:rPr>
+          <w:rFonts w:ascii="Garamond" w:hAnsi="Garamond"/>
+          <w:sz w:val="24"/>
+          <w:szCs w:val="24"/>
+        </w:rPr>
+      </w:pPr>
+      <w:r>
+        <w:rPr>
+          <w:rFonts w:ascii="Garamond" w:hAnsi="Garamond"/>
+          <w:sz w:val="24"/>
+          <w:szCs w:val="24"/>
+        </w:rPr>
+        <w:t xml:space="preserve">Project report is </w:t>
+      </w:r>
+      <w:r>
+        <w:rPr>
+          <w:rFonts w:ascii="Garamond" w:hAnsi="Garamond"/>
+          <w:sz w:val="24"/>
+          <w:szCs w:val="24"/>
+        </w:rPr>
+        <w:t xml:space="preserve">briefly </w:t>
+      </w:r>
+      <w:r>
+        <w:rPr>
+          <w:rFonts w:ascii="Garamond" w:hAnsi="Garamond"/>
+          <w:sz w:val="24"/>
+          <w:szCs w:val="24"/>
+        </w:rPr>
+        <w:t>discussed</w:t>
+      </w:r>
+      <w:r>
+        <w:rPr>
+          <w:rFonts w:ascii="Garamond" w:hAnsi="Garamond"/>
+          <w:sz w:val="24"/>
+          <w:szCs w:val="24"/>
+        </w:rPr>
+        <w:t xml:space="preserve"> within the team.</w:t>
+      </w:r>
+    </w:p>
+    <w:p>
+      <w:pPr>
+        <w:rPr>
+          <w:rFonts w:ascii="Garamond" w:hAnsi="Garamond"/>
+          <w:sz w:val="24"/>
+          <w:szCs w:val="24"/>
+        </w:rPr>
+      </w:pPr>
+      <w:r>
+        <w:rPr>
+          <w:rFonts w:ascii="Garamond" w:hAnsi="Garamond"/>
+          <w:sz w:val="24"/>
+          <w:szCs w:val="24"/>
+        </w:rPr>
+        <w:t xml:space="preserve">Discussion </w:t>
+      </w:r>
+      <w:r>
+        <w:rPr>
+          <w:rFonts w:ascii="Garamond" w:hAnsi="Garamond"/>
+          <w:sz w:val="24"/>
+          <w:szCs w:val="24"/>
+        </w:rPr>
+        <w:t xml:space="preserve">of project technicalities </w:t>
+      </w:r>
+      <w:r>
+        <w:rPr>
+          <w:rFonts w:ascii="Garamond" w:hAnsi="Garamond"/>
+          <w:sz w:val="24"/>
+          <w:szCs w:val="24"/>
+        </w:rPr>
+        <w:t xml:space="preserve">and submission </w:t>
+      </w:r>
+      <w:r>
+        <w:rPr>
+          <w:rFonts w:ascii="Garamond" w:hAnsi="Garamond"/>
+          <w:sz w:val="24"/>
+          <w:szCs w:val="24"/>
+        </w:rPr>
+        <w:t>is given, including contributi</w:t>
+      </w:r>
+      <w:r>
+        <w:rPr>
+          <w:rFonts w:ascii="Garamond" w:hAnsi="Garamond"/>
+          <w:sz w:val="24"/>
+          <w:szCs w:val="24"/>
+        </w:rPr>
+        <w:t>on to GitHub</w:t>
+      </w:r>
+      <w:r>
+        <w:rPr>
+          <w:rFonts w:ascii="Garamond" w:hAnsi="Garamond"/>
+          <w:sz w:val="24"/>
+          <w:szCs w:val="24"/>
+        </w:rPr>
+        <w:t xml:space="preserve"> as requirement for the project.</w:t>
+      </w:r>
+    </w:p>
+    <w:p>
+      <w:pPr>
+        <w:rPr>
+          <w:rFonts w:ascii="Garamond" w:hAnsi="Garamond"/>
+          <w:sz w:val="24"/>
+          <w:szCs w:val="24"/>
+        </w:rPr>
+      </w:pPr>
+    </w:p>
+    <w:p>
+      <w:pPr>
+        <w:rPr>
+          <w:rFonts w:ascii="Garamond" w:hAnsi="Garamond"/>
+          <w:sz w:val="24"/>
+          <w:szCs w:val="24"/>
+        </w:rPr>
+      </w:pPr>
+    </w:p>
+    <w:p>
+      <w:pPr>
+        <w:rPr>
+          <w:rFonts w:ascii="Garamond" w:hAnsi="Garamond"/>
+          <w:sz w:val="24"/>
+          <w:szCs w:val="24"/>
+        </w:rPr>
+      </w:pPr>
+    </w:p>
+    <w:p>
+      <w:pPr>
+        <w:rPr>
+          <w:rFonts w:ascii="Garamond" w:hAnsi="Garamond"/>
+          <w:sz w:val="24"/>
+          <w:szCs w:val="24"/>
+        </w:rPr>
+      </w:pPr>
+    </w:p>
+    <w:p>
+      <w:pPr>
+        <w:rPr>
+          <w:rFonts w:ascii="Garamond" w:hAnsi="Garamond"/>
+          <w:sz w:val="24"/>
+          <w:szCs w:val="24"/>
+        </w:rPr>
+      </w:pPr>
+    </w:p>
+    <w:p>
+      <w:pPr>
+        <w:rPr>
+          <w:rFonts w:ascii="Garamond" w:hAnsi="Garamond"/>
+          <w:sz w:val="24"/>
+          <w:szCs w:val="24"/>
+        </w:rPr>
+      </w:pPr>
+    </w:p>
+    <w:p>
+      <w:pPr>
+        <w:rPr>
+          <w:rFonts w:ascii="Garamond" w:hAnsi="Garamond"/>
+          <w:sz w:val="24"/>
+          <w:szCs w:val="24"/>
+        </w:rPr>
+      </w:pPr>
+    </w:p>
+    <w:p>
+      <w:pPr>
+        <w:rPr>
+          <w:rFonts w:ascii="Garamond" w:hAnsi="Garamond"/>
+          <w:sz w:val="24"/>
+          <w:szCs w:val="24"/>
+        </w:rPr>
+      </w:pPr>
+    </w:p>
+    <w:p>
+      <w:pPr>
+        <w:rPr>
+          <w:rFonts w:ascii="Garamond" w:hAnsi="Garamond"/>
+          <w:sz w:val="24"/>
+          <w:szCs w:val="24"/>
+        </w:rPr>
+      </w:pPr>
+    </w:p>
+    <w:p>
+      <w:pPr>
+        <w:rPr>
+          <w:rFonts w:ascii="Garamond" w:hAnsi="Garamond"/>
+          <w:sz w:val="24"/>
+          <w:szCs w:val="24"/>
+        </w:rPr>
+      </w:pPr>
+    </w:p>
+    <w:p>
+      <w:pPr>
+        <w:rPr>
+          <w:rFonts w:ascii="Garamond" w:hAnsi="Garamond"/>
+          <w:sz w:val="24"/>
+          <w:szCs w:val="24"/>
+        </w:rPr>
+      </w:pPr>
+    </w:p>
+    <w:p>
+      <w:pPr>
+        <w:rPr>
+          <w:rFonts w:ascii="Garamond" w:hAnsi="Garamond"/>
+          <w:sz w:val="24"/>
+          <w:szCs w:val="24"/>
+        </w:rPr>
+      </w:pPr>
+    </w:p>
+    <w:p>
+      <w:pPr>
+        <w:rPr>
+          <w:rFonts w:ascii="Garamond" w:hAnsi="Garamond"/>
+          <w:sz w:val="24"/>
+          <w:szCs w:val="24"/>
+        </w:rPr>
+      </w:pPr>
+    </w:p>
+    <w:p>
+      <w:pPr>
+        <w:rPr>
+          <w:rFonts w:ascii="Garamond" w:hAnsi="Garamond"/>
+          <w:sz w:val="24"/>
+          <w:szCs w:val="24"/>
+        </w:rPr>
+      </w:pPr>
+    </w:p>
+    <w:p>
+      <w:pPr>
+        <w:rPr>
+          <w:rFonts w:ascii="Garamond" w:hAnsi="Garamond"/>
+          <w:sz w:val="24"/>
+          <w:szCs w:val="24"/>
+        </w:rPr>
+      </w:pPr>
+    </w:p>
+    <w:p>
+      <w:pPr>
+        <w:rPr>
+          <w:rFonts w:ascii="Garamond" w:hAnsi="Garamond"/>
+          <w:sz w:val="24"/>
+          <w:szCs w:val="24"/>
+        </w:rPr>
+      </w:pPr>
+    </w:p>
+    <w:p>
+      <w:pPr>
+        <w:rPr>
+          <w:rFonts w:ascii="Garamond" w:hAnsi="Garamond"/>
+          <w:sz w:val="24"/>
+          <w:szCs w:val="24"/>
+        </w:rPr>
+      </w:pPr>
+      <w:r>
+        <w:rPr>
+          <w:rFonts w:ascii="Garamond" w:hAnsi="Garamond"/>
+          <w:b/>
+          <w:sz w:val="24"/>
+          <w:szCs w:val="24"/>
+        </w:rPr>
+        <w:lastRenderedPageBreak/>
+        <w:t>1</w:t>
+      </w:r>
+      <w:r>
+        <w:rPr>
+          <w:rFonts w:ascii="Garamond" w:hAnsi="Garamond"/>
+          <w:b/>
+          <w:sz w:val="24"/>
+          <w:szCs w:val="24"/>
+        </w:rPr>
+        <w:t>5</w:t>
+      </w:r>
+      <w:r>
+        <w:rPr>
+          <w:rFonts w:ascii="Garamond" w:hAnsi="Garamond"/>
+          <w:b/>
+          <w:sz w:val="24"/>
+          <w:szCs w:val="24"/>
+          <w:vertAlign w:val="superscript"/>
+        </w:rPr>
+        <w:t>th</w:t>
+      </w:r>
+      <w:r>
+        <w:rPr>
+          <w:rFonts w:ascii="Garamond" w:hAnsi="Garamond"/>
+          <w:b/>
+          <w:sz w:val="24"/>
+          <w:szCs w:val="24"/>
+        </w:rPr>
+        <w:t xml:space="preserve"> </w:t>
+      </w:r>
+      <w:r>
+        <w:rPr>
+          <w:rFonts w:ascii="Garamond" w:hAnsi="Garamond"/>
+          <w:b/>
+          <w:sz w:val="24"/>
+          <w:szCs w:val="24"/>
+        </w:rPr>
+        <w:t xml:space="preserve">Virtual </w:t>
+      </w:r>
+      <w:r>
+        <w:rPr>
+          <w:rFonts w:ascii="Garamond" w:hAnsi="Garamond"/>
+          <w:b/>
+          <w:sz w:val="24"/>
+          <w:szCs w:val="24"/>
+        </w:rPr>
+        <w:t xml:space="preserve">Scrum Meeting, </w:t>
+      </w:r>
+      <w:r>
+        <w:rPr>
+          <w:rFonts w:ascii="Garamond" w:hAnsi="Garamond"/>
+          <w:sz w:val="24"/>
+          <w:szCs w:val="24"/>
+        </w:rPr>
+        <w:t>Monday</w:t>
+      </w:r>
+      <w:r>
+        <w:rPr>
+          <w:rFonts w:ascii="Garamond" w:hAnsi="Garamond"/>
+          <w:sz w:val="24"/>
+          <w:szCs w:val="24"/>
+        </w:rPr>
+        <w:t xml:space="preserve"> March </w:t>
+      </w:r>
+      <w:r>
+        <w:rPr>
+          <w:rFonts w:ascii="Garamond" w:hAnsi="Garamond"/>
+          <w:sz w:val="24"/>
+          <w:szCs w:val="24"/>
+        </w:rPr>
+        <w:t>2</w:t>
+      </w:r>
+      <w:r>
+        <w:rPr>
+          <w:rFonts w:ascii="Garamond" w:hAnsi="Garamond"/>
+          <w:sz w:val="24"/>
+          <w:szCs w:val="24"/>
+        </w:rPr>
+        <w:t>7</w:t>
+      </w:r>
+      <w:r>
+        <w:rPr>
+          <w:rFonts w:ascii="Garamond" w:hAnsi="Garamond"/>
+          <w:sz w:val="24"/>
+          <w:szCs w:val="24"/>
+          <w:vertAlign w:val="superscript"/>
+        </w:rPr>
+        <w:t>th</w:t>
+      </w:r>
+      <w:r>
+        <w:rPr>
+          <w:rFonts w:ascii="Garamond" w:hAnsi="Garamond"/>
+          <w:sz w:val="24"/>
+          <w:szCs w:val="24"/>
+        </w:rPr>
+        <w:t>, 2017</w:t>
+      </w:r>
+    </w:p>
+    <w:p>
+      <w:pPr>
+        <w:rPr>
+          <w:rFonts w:ascii="Garamond" w:hAnsi="Garamond"/>
+          <w:sz w:val="24"/>
+          <w:szCs w:val="24"/>
+        </w:rPr>
+      </w:pPr>
+    </w:p>
+    <w:p>
+      <w:pPr>
+        <w:rPr>
+          <w:rFonts w:ascii="Garamond" w:hAnsi="Garamond"/>
+          <w:sz w:val="24"/>
+          <w:szCs w:val="24"/>
+        </w:rPr>
+      </w:pPr>
+      <w:r>
+        <w:rPr>
+          <w:rFonts w:ascii="Garamond" w:hAnsi="Garamond"/>
+          <w:sz w:val="24"/>
+          <w:szCs w:val="24"/>
+        </w:rPr>
+        <w:t>Charbel:</w:t>
+      </w:r>
+    </w:p>
+    <w:p>
+      <w:pPr>
+        <w:rPr>
+          <w:rFonts w:ascii="Garamond" w:hAnsi="Garamond"/>
+          <w:sz w:val="24"/>
+          <w:szCs w:val="24"/>
+        </w:rPr>
+      </w:pPr>
+      <w:r>
+        <w:rPr>
+          <w:rFonts w:ascii="Garamond" w:hAnsi="Garamond"/>
+          <w:sz w:val="24"/>
+          <w:szCs w:val="24"/>
+        </w:rPr>
+        <w:t>1. Started unit test for Leaving Comments on Documents</w:t>
+      </w:r>
+    </w:p>
+    <w:p>
+      <w:pPr>
+        <w:rPr>
+          <w:rFonts w:ascii="Garamond" w:hAnsi="Garamond"/>
+          <w:sz w:val="24"/>
+          <w:szCs w:val="24"/>
+        </w:rPr>
+      </w:pPr>
+      <w:r>
+        <w:rPr>
+          <w:rFonts w:ascii="Garamond" w:hAnsi="Garamond"/>
+          <w:sz w:val="24"/>
+          <w:szCs w:val="24"/>
+        </w:rPr>
+        <w:t>2. Complete unit test for Leaving Comments on Documents</w:t>
+      </w:r>
+    </w:p>
+    <w:p>
+      <w:pPr>
+        <w:rPr>
+          <w:rFonts w:ascii="Garamond" w:hAnsi="Garamond"/>
+          <w:sz w:val="24"/>
+          <w:szCs w:val="24"/>
+        </w:rPr>
+      </w:pPr>
+      <w:r>
+        <w:rPr>
+          <w:rFonts w:ascii="Garamond" w:hAnsi="Garamond"/>
+          <w:sz w:val="24"/>
+          <w:szCs w:val="24"/>
+        </w:rPr>
+        <w:t>3. Still trying to learn jest and figure how to tackle the unit test code</w:t>
+      </w:r>
+    </w:p>
+    <w:p>
+      <w:pPr>
+        <w:rPr>
+          <w:rFonts w:ascii="Garamond" w:hAnsi="Garamond"/>
+          <w:sz w:val="24"/>
+          <w:szCs w:val="24"/>
+        </w:rPr>
+      </w:pPr>
+    </w:p>
+    <w:p>
+      <w:pPr>
+        <w:rPr>
+          <w:rFonts w:ascii="Garamond" w:hAnsi="Garamond"/>
+          <w:sz w:val="24"/>
+          <w:szCs w:val="24"/>
+        </w:rPr>
+      </w:pPr>
+      <w:r>
+        <w:rPr>
+          <w:rFonts w:ascii="Garamond" w:hAnsi="Garamond"/>
+          <w:sz w:val="24"/>
+          <w:szCs w:val="24"/>
+        </w:rPr>
+        <w:t>Francois:</w:t>
+      </w:r>
+    </w:p>
+    <w:p>
+      <w:pPr>
+        <w:rPr>
+          <w:rFonts w:ascii="Garamond" w:hAnsi="Garamond"/>
+          <w:sz w:val="24"/>
+          <w:szCs w:val="24"/>
+        </w:rPr>
+      </w:pPr>
+      <w:r>
+        <w:rPr>
+          <w:rFonts w:ascii="Garamond" w:hAnsi="Garamond"/>
+          <w:sz w:val="24"/>
+          <w:szCs w:val="24"/>
+        </w:rPr>
+        <w:t>1. Nothing yet</w:t>
+      </w:r>
+    </w:p>
+    <w:p>
+      <w:pPr>
+        <w:rPr>
+          <w:rFonts w:ascii="Garamond" w:hAnsi="Garamond"/>
+          <w:sz w:val="24"/>
+          <w:szCs w:val="24"/>
+        </w:rPr>
+      </w:pPr>
+      <w:r>
+        <w:rPr>
+          <w:rFonts w:ascii="Garamond" w:hAnsi="Garamond"/>
+          <w:sz w:val="24"/>
+          <w:szCs w:val="24"/>
+        </w:rPr>
+        <w:t>2. Start working on renaming documents and deleting a course</w:t>
+      </w:r>
+    </w:p>
+    <w:p>
+      <w:pPr>
+        <w:rPr>
+          <w:rFonts w:ascii="Garamond" w:hAnsi="Garamond"/>
+          <w:sz w:val="24"/>
+          <w:szCs w:val="24"/>
+        </w:rPr>
+      </w:pPr>
+      <w:r>
+        <w:rPr>
+          <w:rFonts w:ascii="Garamond" w:hAnsi="Garamond"/>
+          <w:sz w:val="24"/>
+          <w:szCs w:val="24"/>
+        </w:rPr>
+        <w:t>3. None</w:t>
+      </w:r>
+    </w:p>
+    <w:p>
+      <w:pPr>
+        <w:rPr>
+          <w:rFonts w:ascii="Garamond" w:hAnsi="Garamond"/>
+          <w:sz w:val="24"/>
+          <w:szCs w:val="24"/>
+        </w:rPr>
+      </w:pPr>
+    </w:p>
+    <w:p>
+      <w:pPr>
+        <w:rPr>
+          <w:rFonts w:ascii="Garamond" w:hAnsi="Garamond"/>
+          <w:sz w:val="24"/>
+          <w:szCs w:val="24"/>
+        </w:rPr>
+      </w:pPr>
+      <w:r>
+        <w:rPr>
+          <w:rFonts w:ascii="Garamond" w:hAnsi="Garamond"/>
+          <w:sz w:val="24"/>
+          <w:szCs w:val="24"/>
+        </w:rPr>
+        <w:t>Anthony:</w:t>
+      </w:r>
+    </w:p>
+    <w:p>
+      <w:pPr>
+        <w:rPr>
+          <w:rFonts w:ascii="Garamond" w:hAnsi="Garamond"/>
+          <w:sz w:val="24"/>
+          <w:szCs w:val="24"/>
+        </w:rPr>
+      </w:pPr>
+      <w:r>
+        <w:rPr>
+          <w:rFonts w:ascii="Garamond" w:hAnsi="Garamond"/>
+          <w:sz w:val="24"/>
+          <w:szCs w:val="24"/>
+        </w:rPr>
+        <w:t>1. Started writing unit tests, completed small features TA asked for</w:t>
+      </w:r>
+    </w:p>
+    <w:p>
+      <w:pPr>
+        <w:rPr>
+          <w:rFonts w:ascii="Garamond" w:hAnsi="Garamond"/>
+          <w:sz w:val="24"/>
+          <w:szCs w:val="24"/>
+        </w:rPr>
+      </w:pPr>
+      <w:r>
+        <w:rPr>
+          <w:rFonts w:ascii="Garamond" w:hAnsi="Garamond"/>
+          <w:sz w:val="24"/>
+          <w:szCs w:val="24"/>
+        </w:rPr>
+        <w:t>2. M</w:t>
+      </w:r>
+      <w:r>
+        <w:rPr>
+          <w:rFonts w:ascii="Garamond" w:hAnsi="Garamond"/>
+          <w:sz w:val="24"/>
+          <w:szCs w:val="24"/>
+        </w:rPr>
+        <w:t>ore unit tests</w:t>
+      </w:r>
+    </w:p>
+    <w:p>
+      <w:pPr>
+        <w:rPr>
+          <w:rFonts w:ascii="Garamond" w:hAnsi="Garamond"/>
+          <w:sz w:val="24"/>
+          <w:szCs w:val="24"/>
+        </w:rPr>
+      </w:pPr>
+      <w:r>
+        <w:rPr>
+          <w:rFonts w:ascii="Garamond" w:hAnsi="Garamond"/>
+          <w:sz w:val="24"/>
+          <w:szCs w:val="24"/>
+        </w:rPr>
+        <w:t>3. U</w:t>
+      </w:r>
+      <w:r>
+        <w:rPr>
+          <w:rFonts w:ascii="Garamond" w:hAnsi="Garamond"/>
+          <w:sz w:val="24"/>
+          <w:szCs w:val="24"/>
+        </w:rPr>
+        <w:t>nit tests are tricky</w:t>
+      </w:r>
+    </w:p>
+    <w:p>
+      <w:pPr>
+        <w:rPr>
+          <w:rFonts w:ascii="Garamond" w:hAnsi="Garamond"/>
+          <w:sz w:val="24"/>
+          <w:szCs w:val="24"/>
+        </w:rPr>
+      </w:pPr>
+    </w:p>
+    <w:p>
+      <w:pPr>
+        <w:rPr>
+          <w:rFonts w:ascii="Garamond" w:hAnsi="Garamond"/>
+          <w:sz w:val="24"/>
+          <w:szCs w:val="24"/>
+        </w:rPr>
+      </w:pPr>
+      <w:r>
+        <w:rPr>
+          <w:rFonts w:ascii="Garamond" w:hAnsi="Garamond"/>
+          <w:sz w:val="24"/>
+          <w:szCs w:val="24"/>
+        </w:rPr>
+        <w:t>Fozail:</w:t>
+      </w:r>
+    </w:p>
+    <w:p>
+      <w:pPr>
+        <w:rPr>
+          <w:rFonts w:ascii="Garamond" w:hAnsi="Garamond"/>
+          <w:sz w:val="24"/>
+          <w:szCs w:val="24"/>
+        </w:rPr>
+      </w:pPr>
+      <w:r>
+        <w:rPr>
+          <w:rFonts w:ascii="Garamond" w:hAnsi="Garamond"/>
+          <w:sz w:val="24"/>
+          <w:szCs w:val="24"/>
+        </w:rPr>
+        <w:t>1. Nothing Yet</w:t>
+      </w:r>
+    </w:p>
+    <w:p>
+      <w:pPr>
+        <w:rPr>
+          <w:rFonts w:ascii="Garamond" w:hAnsi="Garamond"/>
+          <w:sz w:val="24"/>
+          <w:szCs w:val="24"/>
+        </w:rPr>
+      </w:pPr>
+      <w:r>
+        <w:rPr>
+          <w:rFonts w:ascii="Garamond" w:hAnsi="Garamond"/>
+          <w:sz w:val="24"/>
+          <w:szCs w:val="24"/>
+        </w:rPr>
+        <w:t>2. Unit Tests</w:t>
+      </w:r>
+    </w:p>
+    <w:p>
+      <w:pPr>
+        <w:rPr>
+          <w:rFonts w:ascii="Garamond" w:hAnsi="Garamond"/>
+          <w:sz w:val="24"/>
+          <w:szCs w:val="24"/>
+        </w:rPr>
+      </w:pPr>
+      <w:r>
+        <w:rPr>
+          <w:rFonts w:ascii="Garamond" w:hAnsi="Garamond"/>
+          <w:sz w:val="24"/>
+          <w:szCs w:val="24"/>
+        </w:rPr>
+        <w:t>3. Will have</w:t>
+      </w:r>
+      <w:r>
+        <w:rPr>
+          <w:rFonts w:ascii="Garamond" w:hAnsi="Garamond"/>
+          <w:sz w:val="24"/>
+          <w:szCs w:val="24"/>
+        </w:rPr>
+        <w:t xml:space="preserve"> problems soon</w:t>
+      </w:r>
+      <w:r>
+        <w:rPr>
+          <w:rFonts w:ascii="Garamond" w:hAnsi="Garamond"/>
+          <w:sz w:val="24"/>
+          <w:szCs w:val="24"/>
+        </w:rPr>
+        <w:t>.... Unit tests are hard</w:t>
+      </w:r>
+    </w:p>
+    <w:p>
+      <w:pPr>
+        <w:rPr>
+          <w:rFonts w:ascii="Garamond" w:hAnsi="Garamond"/>
+          <w:sz w:val="24"/>
+          <w:szCs w:val="24"/>
+        </w:rPr>
+      </w:pPr>
+    </w:p>
+    <w:p>
+      <w:pPr>
+        <w:rPr>
+          <w:rFonts w:ascii="Garamond" w:hAnsi="Garamond"/>
+          <w:sz w:val="24"/>
+          <w:szCs w:val="24"/>
+        </w:rPr>
+      </w:pPr>
+      <w:r>
+        <w:rPr>
+          <w:rFonts w:ascii="Garamond" w:hAnsi="Garamond"/>
+          <w:sz w:val="24"/>
+          <w:szCs w:val="24"/>
+        </w:rPr>
+        <w:t>Daniel:</w:t>
+      </w:r>
+    </w:p>
+    <w:p>
+      <w:pPr>
+        <w:rPr>
+          <w:rFonts w:ascii="Garamond" w:hAnsi="Garamond"/>
+          <w:sz w:val="24"/>
+          <w:szCs w:val="24"/>
+        </w:rPr>
+      </w:pPr>
+      <w:r>
+        <w:rPr>
+          <w:rFonts w:ascii="Garamond" w:hAnsi="Garamond"/>
+          <w:sz w:val="24"/>
+          <w:szCs w:val="24"/>
+        </w:rPr>
+        <w:t>1. E</w:t>
+      </w:r>
+      <w:r>
+        <w:rPr>
+          <w:rFonts w:ascii="Garamond" w:hAnsi="Garamond"/>
+          <w:sz w:val="24"/>
+          <w:szCs w:val="24"/>
+        </w:rPr>
+        <w:t>ncountered bug when pulling from master</w:t>
+      </w:r>
+    </w:p>
+    <w:p>
+      <w:pPr>
+        <w:rPr>
+          <w:rFonts w:ascii="Garamond" w:hAnsi="Garamond"/>
+          <w:sz w:val="24"/>
+          <w:szCs w:val="24"/>
+        </w:rPr>
+      </w:pPr>
+      <w:r>
+        <w:rPr>
+          <w:rFonts w:ascii="Garamond" w:hAnsi="Garamond"/>
+          <w:sz w:val="24"/>
+          <w:szCs w:val="24"/>
+        </w:rPr>
+        <w:t>2. T</w:t>
+      </w:r>
+      <w:r>
+        <w:rPr>
+          <w:rFonts w:ascii="Garamond" w:hAnsi="Garamond"/>
+          <w:sz w:val="24"/>
+          <w:szCs w:val="24"/>
+        </w:rPr>
+        <w:t>he email alerts</w:t>
+      </w:r>
+    </w:p>
+    <w:p>
+      <w:pPr>
+        <w:rPr>
+          <w:rFonts w:ascii="Garamond" w:hAnsi="Garamond"/>
+          <w:sz w:val="24"/>
+          <w:szCs w:val="24"/>
+        </w:rPr>
+      </w:pPr>
+      <w:r>
+        <w:rPr>
+          <w:rFonts w:ascii="Garamond" w:hAnsi="Garamond"/>
+          <w:sz w:val="24"/>
+          <w:szCs w:val="24"/>
+        </w:rPr>
+        <w:t xml:space="preserve">3. Is anybody else encountering the bug where the courses </w:t>
+      </w:r>
+      <w:r>
+        <w:rPr>
+          <w:rFonts w:ascii="Garamond" w:hAnsi="Garamond"/>
+          <w:sz w:val="24"/>
+          <w:szCs w:val="24"/>
+        </w:rPr>
+        <w:t>aren’t</w:t>
+      </w:r>
+      <w:r>
+        <w:rPr>
+          <w:rFonts w:ascii="Garamond" w:hAnsi="Garamond"/>
+          <w:sz w:val="24"/>
+          <w:szCs w:val="24"/>
+        </w:rPr>
+        <w:t xml:space="preserve"> being added to your profile?</w:t>
+      </w:r>
+    </w:p>
+    <w:p>
+      <w:pPr>
+        <w:rPr>
+          <w:rFonts w:ascii="Garamond" w:hAnsi="Garamond"/>
+          <w:sz w:val="24"/>
+          <w:szCs w:val="24"/>
+        </w:rPr>
+      </w:pPr>
+    </w:p>
+    <w:p>
+      <w:pPr>
+        <w:rPr>
+          <w:rFonts w:ascii="Garamond" w:hAnsi="Garamond"/>
+          <w:sz w:val="24"/>
+          <w:szCs w:val="24"/>
+        </w:rPr>
+      </w:pPr>
+      <w:r>
+        <w:rPr>
+          <w:rFonts w:ascii="Garamond" w:hAnsi="Garamond"/>
+          <w:sz w:val="24"/>
+          <w:szCs w:val="24"/>
+        </w:rPr>
+        <w:t>Vartan:</w:t>
+      </w:r>
+    </w:p>
+    <w:p>
+      <w:pPr>
+        <w:rPr>
+          <w:rFonts w:ascii="Garamond" w:hAnsi="Garamond"/>
+          <w:sz w:val="24"/>
+          <w:szCs w:val="24"/>
+        </w:rPr>
+      </w:pPr>
+      <w:r>
+        <w:rPr>
+          <w:rFonts w:ascii="Garamond" w:hAnsi="Garamond"/>
+          <w:sz w:val="24"/>
+          <w:szCs w:val="24"/>
+        </w:rPr>
+        <w:t>1. Nothing</w:t>
+      </w:r>
+    </w:p>
+    <w:p>
+      <w:pPr>
+        <w:rPr>
+          <w:rFonts w:ascii="Garamond" w:hAnsi="Garamond"/>
+          <w:sz w:val="24"/>
+          <w:szCs w:val="24"/>
+        </w:rPr>
+      </w:pPr>
+      <w:r>
+        <w:rPr>
+          <w:rFonts w:ascii="Garamond" w:hAnsi="Garamond"/>
+          <w:sz w:val="24"/>
+          <w:szCs w:val="24"/>
+        </w:rPr>
+        <w:t>2. Unit test</w:t>
+      </w:r>
+    </w:p>
+    <w:p>
+      <w:pPr>
+        <w:rPr>
+          <w:rFonts w:ascii="Garamond" w:hAnsi="Garamond"/>
+          <w:sz w:val="24"/>
+          <w:szCs w:val="24"/>
+        </w:rPr>
+      </w:pPr>
+      <w:r>
+        <w:rPr>
+          <w:rFonts w:ascii="Garamond" w:hAnsi="Garamond"/>
+          <w:sz w:val="24"/>
+          <w:szCs w:val="24"/>
+        </w:rPr>
+        <w:t>3. Nothing</w:t>
+      </w:r>
+    </w:p>
+    <w:p>
+      <w:pPr>
+        <w:rPr>
+          <w:rFonts w:ascii="Garamond" w:hAnsi="Garamond"/>
+          <w:sz w:val="24"/>
+          <w:szCs w:val="24"/>
+        </w:rPr>
+      </w:pPr>
+    </w:p>
+    <w:p>
+      <w:pPr>
+        <w:rPr>
+          <w:rFonts w:ascii="Garamond" w:hAnsi="Garamond"/>
+          <w:sz w:val="24"/>
+          <w:szCs w:val="24"/>
+        </w:rPr>
+      </w:pPr>
+      <w:r>
+        <w:rPr>
+          <w:rFonts w:ascii="Garamond" w:hAnsi="Garamond"/>
+          <w:sz w:val="24"/>
+          <w:szCs w:val="24"/>
+        </w:rPr>
+        <w:t>Adam:</w:t>
+      </w:r>
+    </w:p>
+    <w:p>
+      <w:pPr>
+        <w:rPr>
+          <w:rFonts w:ascii="Garamond" w:hAnsi="Garamond"/>
+          <w:sz w:val="24"/>
+          <w:szCs w:val="24"/>
+        </w:rPr>
+      </w:pPr>
+      <w:r>
+        <w:rPr>
+          <w:rFonts w:ascii="Garamond" w:hAnsi="Garamond"/>
+          <w:sz w:val="24"/>
+          <w:szCs w:val="24"/>
+        </w:rPr>
+        <w:t>1. Nothing yet</w:t>
+      </w:r>
+    </w:p>
+    <w:p>
+      <w:pPr>
+        <w:rPr>
+          <w:rFonts w:ascii="Garamond" w:hAnsi="Garamond"/>
+          <w:sz w:val="24"/>
+          <w:szCs w:val="24"/>
+        </w:rPr>
+      </w:pPr>
+      <w:r>
+        <w:rPr>
+          <w:rFonts w:ascii="Garamond" w:hAnsi="Garamond"/>
+          <w:sz w:val="24"/>
+          <w:szCs w:val="24"/>
+        </w:rPr>
+        <w:t>2. Unit test + renaming</w:t>
+      </w:r>
+    </w:p>
+    <w:p>
+      <w:pPr>
+        <w:rPr>
+          <w:rFonts w:ascii="Garamond" w:hAnsi="Garamond"/>
+          <w:sz w:val="24"/>
+          <w:szCs w:val="24"/>
+        </w:rPr>
+      </w:pPr>
+      <w:r>
+        <w:rPr>
+          <w:rFonts w:ascii="Garamond" w:hAnsi="Garamond"/>
+          <w:sz w:val="24"/>
+          <w:szCs w:val="24"/>
+        </w:rPr>
+        <w:t>3. Nothing yet</w:t>
+      </w:r>
+    </w:p>
+    <w:p>
+      <w:pPr>
+        <w:rPr>
+          <w:rFonts w:ascii="Garamond" w:hAnsi="Garamond"/>
+          <w:sz w:val="24"/>
+          <w:szCs w:val="24"/>
+        </w:rPr>
+      </w:pPr>
+    </w:p>
+    <w:p>
+      <w:pPr>
+        <w:rPr>
+          <w:rFonts w:ascii="Garamond" w:hAnsi="Garamond"/>
+          <w:sz w:val="24"/>
+          <w:szCs w:val="24"/>
+        </w:rPr>
+      </w:pPr>
+      <w:r>
+        <w:rPr>
+          <w:rFonts w:ascii="Garamond" w:hAnsi="Garamond"/>
+          <w:sz w:val="24"/>
+          <w:szCs w:val="24"/>
+        </w:rPr>
+        <w:t>Mohammed:</w:t>
+      </w:r>
+    </w:p>
+    <w:p>
+      <w:pPr>
+        <w:rPr>
+          <w:rFonts w:ascii="Garamond" w:hAnsi="Garamond"/>
+          <w:sz w:val="24"/>
+          <w:szCs w:val="24"/>
+        </w:rPr>
+      </w:pPr>
+      <w:r>
+        <w:rPr>
+          <w:rFonts w:ascii="Garamond" w:hAnsi="Garamond"/>
+          <w:sz w:val="24"/>
+          <w:szCs w:val="24"/>
+        </w:rPr>
+        <w:t>1.</w:t>
+      </w:r>
+      <w:r>
+        <w:rPr>
+          <w:rFonts w:ascii="Garamond" w:hAnsi="Garamond"/>
+          <w:sz w:val="24"/>
+          <w:szCs w:val="24"/>
+        </w:rPr>
+        <w:t xml:space="preserve"> </w:t>
+      </w:r>
+      <w:r>
+        <w:rPr>
+          <w:rFonts w:ascii="Garamond" w:hAnsi="Garamond"/>
+          <w:sz w:val="24"/>
+          <w:szCs w:val="24"/>
+        </w:rPr>
+        <w:t>Nothing yet</w:t>
+      </w:r>
+    </w:p>
+    <w:p>
+      <w:pPr>
+        <w:rPr>
+          <w:rFonts w:ascii="Garamond" w:hAnsi="Garamond"/>
+          <w:sz w:val="24"/>
+          <w:szCs w:val="24"/>
+        </w:rPr>
+      </w:pPr>
+      <w:r>
+        <w:rPr>
+          <w:rFonts w:ascii="Garamond" w:hAnsi="Garamond"/>
+          <w:sz w:val="24"/>
+          <w:szCs w:val="24"/>
+        </w:rPr>
+        <w:t>2.</w:t>
+      </w:r>
+      <w:r>
+        <w:rPr>
+          <w:rFonts w:ascii="Garamond" w:hAnsi="Garamond"/>
+          <w:sz w:val="24"/>
+          <w:szCs w:val="24"/>
+        </w:rPr>
+        <w:t xml:space="preserve"> </w:t>
+      </w:r>
+      <w:r>
+        <w:rPr>
+          <w:rFonts w:ascii="Garamond" w:hAnsi="Garamond"/>
+          <w:sz w:val="24"/>
+          <w:szCs w:val="24"/>
+        </w:rPr>
+        <w:t>Unit test + deleting a course</w:t>
+      </w:r>
+    </w:p>
+    <w:p>
+      <w:pPr>
+        <w:rPr>
+          <w:rFonts w:ascii="Garamond" w:hAnsi="Garamond"/>
+          <w:sz w:val="24"/>
+          <w:szCs w:val="24"/>
+        </w:rPr>
+      </w:pPr>
+      <w:r>
+        <w:rPr>
+          <w:rFonts w:ascii="Garamond" w:hAnsi="Garamond"/>
+          <w:sz w:val="24"/>
+          <w:szCs w:val="24"/>
+        </w:rPr>
+        <w:t>3</w:t>
+      </w:r>
+      <w:r>
+        <w:rPr>
+          <w:rFonts w:ascii="Garamond" w:hAnsi="Garamond"/>
+          <w:sz w:val="24"/>
+          <w:szCs w:val="24"/>
+        </w:rPr>
+        <w:t>.</w:t>
+      </w:r>
+      <w:r>
+        <w:rPr>
+          <w:rFonts w:ascii="Garamond" w:hAnsi="Garamond"/>
+          <w:sz w:val="24"/>
+          <w:szCs w:val="24"/>
+        </w:rPr>
+        <w:t xml:space="preserve"> Nothing</w:t>
+      </w:r>
+    </w:p>
+    <w:p>
+      <w:pPr>
+        <w:rPr>
+          <w:rFonts w:ascii="Garamond" w:hAnsi="Garamond"/>
+          <w:sz w:val="24"/>
+          <w:szCs w:val="24"/>
+        </w:rPr>
+      </w:pPr>
+      <w:r>
+        <w:rPr>
+          <w:rFonts w:ascii="Garamond" w:hAnsi="Garamond"/>
+          <w:b/>
+          <w:sz w:val="24"/>
+          <w:szCs w:val="24"/>
+        </w:rPr>
+        <w:lastRenderedPageBreak/>
+        <w:t>1</w:t>
+      </w:r>
+      <w:r>
+        <w:rPr>
+          <w:rFonts w:ascii="Garamond" w:hAnsi="Garamond"/>
+          <w:b/>
+          <w:sz w:val="24"/>
+          <w:szCs w:val="24"/>
+        </w:rPr>
+        <w:t>7</w:t>
+      </w:r>
+      <w:r>
+        <w:rPr>
+          <w:rFonts w:ascii="Garamond" w:hAnsi="Garamond"/>
+          <w:b/>
+          <w:sz w:val="24"/>
+          <w:szCs w:val="24"/>
+          <w:vertAlign w:val="superscript"/>
+        </w:rPr>
+        <w:t>th</w:t>
+      </w:r>
+      <w:r>
+        <w:rPr>
+          <w:rFonts w:ascii="Garamond" w:hAnsi="Garamond"/>
+          <w:b/>
+          <w:sz w:val="24"/>
+          <w:szCs w:val="24"/>
+        </w:rPr>
+        <w:t xml:space="preserve"> </w:t>
+      </w:r>
+      <w:r>
+        <w:rPr>
+          <w:rFonts w:ascii="Garamond" w:hAnsi="Garamond"/>
+          <w:b/>
+          <w:sz w:val="24"/>
+          <w:szCs w:val="24"/>
+        </w:rPr>
+        <w:t xml:space="preserve">Virtual </w:t>
+      </w:r>
+      <w:r>
+        <w:rPr>
+          <w:rFonts w:ascii="Garamond" w:hAnsi="Garamond"/>
+          <w:b/>
+          <w:sz w:val="24"/>
+          <w:szCs w:val="24"/>
+        </w:rPr>
+        <w:t xml:space="preserve">Scrum Meeting, </w:t>
+      </w:r>
+      <w:r>
+        <w:rPr>
+          <w:rFonts w:ascii="Garamond" w:hAnsi="Garamond"/>
+          <w:sz w:val="24"/>
+          <w:szCs w:val="24"/>
+        </w:rPr>
+        <w:t>Wednesday</w:t>
+      </w:r>
+      <w:r>
+        <w:rPr>
+          <w:rFonts w:ascii="Garamond" w:hAnsi="Garamond"/>
+          <w:sz w:val="24"/>
+          <w:szCs w:val="24"/>
+        </w:rPr>
+        <w:t xml:space="preserve"> March </w:t>
+      </w:r>
+      <w:r>
+        <w:rPr>
+          <w:rFonts w:ascii="Garamond" w:hAnsi="Garamond"/>
+          <w:sz w:val="24"/>
+          <w:szCs w:val="24"/>
+        </w:rPr>
+        <w:t>2</w:t>
+      </w:r>
+      <w:r>
+        <w:rPr>
+          <w:rFonts w:ascii="Garamond" w:hAnsi="Garamond"/>
+          <w:sz w:val="24"/>
+          <w:szCs w:val="24"/>
+        </w:rPr>
+        <w:t>9</w:t>
+      </w:r>
+      <w:r>
+        <w:rPr>
+          <w:rFonts w:ascii="Garamond" w:hAnsi="Garamond"/>
+          <w:sz w:val="24"/>
+          <w:szCs w:val="24"/>
+          <w:vertAlign w:val="superscript"/>
+        </w:rPr>
+        <w:t>nd</w:t>
+      </w:r>
+      <w:r>
+        <w:rPr>
+          <w:rFonts w:ascii="Garamond" w:hAnsi="Garamond"/>
+          <w:sz w:val="24"/>
+          <w:szCs w:val="24"/>
+        </w:rPr>
+        <w:t>, 2017</w:t>
+      </w:r>
+    </w:p>
+    <w:p>
+      <w:pPr>
+        <w:rPr>
+          <w:rFonts w:ascii="Garamond" w:hAnsi="Garamond"/>
+          <w:sz w:val="24"/>
+          <w:szCs w:val="24"/>
+        </w:rPr>
+      </w:pPr>
+      <w:r>
+        <w:rPr>
+          <w:rFonts w:ascii="Garamond" w:hAnsi="Garamond"/>
+          <w:sz w:val="24"/>
+          <w:szCs w:val="24"/>
+        </w:rPr>
+        <w:t>Fozail:</w:t>
+      </w:r>
+    </w:p>
+    <w:p>
+      <w:pPr>
+        <w:rPr>
+          <w:rFonts w:ascii="Garamond" w:hAnsi="Garamond"/>
+          <w:sz w:val="24"/>
+          <w:szCs w:val="24"/>
+        </w:rPr>
+      </w:pPr>
+      <w:r>
+        <w:rPr>
+          <w:rFonts w:ascii="Garamond" w:hAnsi="Garamond"/>
+          <w:sz w:val="24"/>
+          <w:szCs w:val="24"/>
+        </w:rPr>
+        <w:t>1. Started working on unit tests</w:t>
+      </w:r>
+    </w:p>
+    <w:p>
+      <w:pPr>
+        <w:rPr>
+          <w:rFonts w:ascii="Garamond" w:hAnsi="Garamond"/>
+          <w:sz w:val="24"/>
+          <w:szCs w:val="24"/>
+        </w:rPr>
+      </w:pPr>
+      <w:r>
+        <w:rPr>
+          <w:rFonts w:ascii="Garamond" w:hAnsi="Garamond"/>
+          <w:sz w:val="24"/>
+          <w:szCs w:val="24"/>
+        </w:rPr>
+        <w:t>2. More Unit Tests</w:t>
+      </w:r>
+    </w:p>
+    <w:p>
+      <w:pPr>
+        <w:rPr>
+          <w:rFonts w:ascii="Garamond" w:hAnsi="Garamond"/>
+          <w:sz w:val="24"/>
+          <w:szCs w:val="24"/>
+        </w:rPr>
+      </w:pPr>
+      <w:r>
+        <w:rPr>
+          <w:rFonts w:ascii="Garamond" w:hAnsi="Garamond"/>
+          <w:sz w:val="24"/>
+          <w:szCs w:val="24"/>
+        </w:rPr>
+        <w:t>3. Unit test are hard and confusing</w:t>
+      </w:r>
+    </w:p>
+    <w:p>
+      <w:pPr>
+        <w:rPr>
+          <w:rFonts w:ascii="Garamond" w:hAnsi="Garamond"/>
+          <w:sz w:val="24"/>
+          <w:szCs w:val="24"/>
+        </w:rPr>
+      </w:pPr>
+    </w:p>
+    <w:p>
+      <w:pPr>
+        <w:rPr>
+          <w:rFonts w:ascii="Garamond" w:hAnsi="Garamond"/>
+          <w:sz w:val="24"/>
+          <w:szCs w:val="24"/>
+        </w:rPr>
+      </w:pPr>
+      <w:r>
+        <w:rPr>
+          <w:rFonts w:ascii="Garamond" w:hAnsi="Garamond"/>
+          <w:sz w:val="24"/>
+          <w:szCs w:val="24"/>
+        </w:rPr>
+        <w:t>Anthony:</w:t>
+      </w:r>
+    </w:p>
+    <w:p>
+      <w:pPr>
+        <w:rPr>
+          <w:rFonts w:ascii="Garamond" w:hAnsi="Garamond"/>
+          <w:sz w:val="24"/>
+          <w:szCs w:val="24"/>
+        </w:rPr>
+      </w:pPr>
+      <w:r>
+        <w:rPr>
+          <w:rFonts w:ascii="Garamond" w:hAnsi="Garamond"/>
+          <w:sz w:val="24"/>
+          <w:szCs w:val="24"/>
+        </w:rPr>
+        <w:t>1. Almost finished the final report, fixed the live website (e-learning-noteshare.herokuapp.com)</w:t>
+      </w:r>
+    </w:p>
+    <w:p>
+      <w:pPr>
+        <w:rPr>
+          <w:rFonts w:ascii="Garamond" w:hAnsi="Garamond"/>
+          <w:sz w:val="24"/>
+          <w:szCs w:val="24"/>
+        </w:rPr>
+      </w:pPr>
+      <w:r>
+        <w:rPr>
+          <w:rFonts w:ascii="Garamond" w:hAnsi="Garamond"/>
+          <w:sz w:val="24"/>
+          <w:szCs w:val="24"/>
+        </w:rPr>
+        <w:t>2. unit tests</w:t>
+      </w:r>
+    </w:p>
+    <w:p>
+      <w:pPr>
+        <w:rPr>
+          <w:rFonts w:ascii="Garamond" w:hAnsi="Garamond"/>
+          <w:sz w:val="24"/>
+          <w:szCs w:val="24"/>
+        </w:rPr>
+      </w:pPr>
+      <w:r>
+        <w:rPr>
+          <w:rFonts w:ascii="Garamond" w:hAnsi="Garamond"/>
+          <w:sz w:val="24"/>
+          <w:szCs w:val="24"/>
+        </w:rPr>
+        <w:t>3. none for now</w:t>
+      </w:r>
+    </w:p>
+    <w:p>
+      <w:pPr>
+        <w:rPr>
+          <w:rFonts w:ascii="Garamond" w:hAnsi="Garamond"/>
+          <w:sz w:val="24"/>
+          <w:szCs w:val="24"/>
+        </w:rPr>
+      </w:pPr>
+    </w:p>
+    <w:p>
+      <w:pPr>
+        <w:rPr>
+          <w:rFonts w:ascii="Garamond" w:hAnsi="Garamond"/>
+          <w:sz w:val="24"/>
+          <w:szCs w:val="24"/>
+        </w:rPr>
+      </w:pPr>
+      <w:r>
+        <w:rPr>
+          <w:rFonts w:ascii="Garamond" w:hAnsi="Garamond"/>
+          <w:sz w:val="24"/>
+          <w:szCs w:val="24"/>
+        </w:rPr>
+        <w:t>Daniel:</w:t>
+      </w:r>
+    </w:p>
+    <w:p>
+      <w:pPr>
+        <w:rPr>
+          <w:rFonts w:ascii="Garamond" w:hAnsi="Garamond"/>
+          <w:sz w:val="24"/>
+          <w:szCs w:val="24"/>
+        </w:rPr>
+      </w:pPr>
+      <w:r>
+        <w:rPr>
+          <w:rFonts w:ascii="Garamond" w:hAnsi="Garamond"/>
+          <w:sz w:val="24"/>
+          <w:szCs w:val="24"/>
+        </w:rPr>
+        <w:t>1. Started on the emails and did a couple unit tests. Unit test is not comprehensive yet but it checks for what it should.</w:t>
+      </w:r>
+    </w:p>
+    <w:p>
+      <w:pPr>
+        <w:rPr>
+          <w:rFonts w:ascii="Garamond" w:hAnsi="Garamond"/>
+          <w:sz w:val="24"/>
+          <w:szCs w:val="24"/>
+        </w:rPr>
+      </w:pPr>
+      <w:r>
+        <w:rPr>
+          <w:rFonts w:ascii="Garamond" w:hAnsi="Garamond"/>
+          <w:sz w:val="24"/>
+          <w:szCs w:val="24"/>
+        </w:rPr>
+        <w:t>2. Keep working on the email system.</w:t>
+      </w:r>
+    </w:p>
+    <w:p>
+      <w:pPr>
+        <w:rPr>
+          <w:rFonts w:ascii="Garamond" w:hAnsi="Garamond"/>
+          <w:sz w:val="24"/>
+          <w:szCs w:val="24"/>
+        </w:rPr>
+      </w:pPr>
+      <w:r>
+        <w:rPr>
+          <w:rFonts w:ascii="Garamond" w:hAnsi="Garamond"/>
+          <w:sz w:val="24"/>
+          <w:szCs w:val="24"/>
+        </w:rPr>
+        <w:t>3. Email system feels hack-y, getting cors errors but managed to send emails. Also unit tests are tough</w:t>
+      </w:r>
+    </w:p>
+    <w:p>
+      <w:pPr>
+        <w:rPr>
+          <w:rFonts w:ascii="Garamond" w:hAnsi="Garamond"/>
+          <w:sz w:val="24"/>
+          <w:szCs w:val="24"/>
+        </w:rPr>
+      </w:pPr>
+    </w:p>
+    <w:p>
+      <w:pPr>
+        <w:rPr>
+          <w:rFonts w:ascii="Garamond" w:hAnsi="Garamond"/>
+          <w:sz w:val="24"/>
+          <w:szCs w:val="24"/>
+        </w:rPr>
+      </w:pPr>
+      <w:r>
+        <w:rPr>
+          <w:rFonts w:ascii="Garamond" w:hAnsi="Garamond"/>
+          <w:sz w:val="24"/>
+          <w:szCs w:val="24"/>
+        </w:rPr>
+        <w:t>Francois:</w:t>
+      </w:r>
+    </w:p>
+    <w:p>
+      <w:pPr>
+        <w:rPr>
+          <w:rFonts w:ascii="Garamond" w:hAnsi="Garamond"/>
+          <w:sz w:val="24"/>
+          <w:szCs w:val="24"/>
+        </w:rPr>
+      </w:pPr>
+      <w:r>
+        <w:rPr>
+          <w:rFonts w:ascii="Garamond" w:hAnsi="Garamond"/>
+          <w:sz w:val="24"/>
+          <w:szCs w:val="24"/>
+        </w:rPr>
+        <w:t>1. Added renaming documents and deleting courses in the backend</w:t>
+      </w:r>
+    </w:p>
+    <w:p>
+      <w:pPr>
+        <w:rPr>
+          <w:rFonts w:ascii="Garamond" w:hAnsi="Garamond"/>
+          <w:sz w:val="24"/>
+          <w:szCs w:val="24"/>
+        </w:rPr>
+      </w:pPr>
+      <w:r>
+        <w:rPr>
+          <w:rFonts w:ascii="Garamond" w:hAnsi="Garamond"/>
+          <w:sz w:val="24"/>
+          <w:szCs w:val="24"/>
+        </w:rPr>
+        <w:t>2. Not sure yet</w:t>
+      </w:r>
+    </w:p>
+    <w:p>
+      <w:pPr>
+        <w:rPr>
+          <w:rFonts w:ascii="Garamond" w:hAnsi="Garamond"/>
+          <w:sz w:val="24"/>
+          <w:szCs w:val="24"/>
+        </w:rPr>
+      </w:pPr>
+      <w:r>
+        <w:rPr>
+          <w:rFonts w:ascii="Garamond" w:hAnsi="Garamond"/>
+          <w:sz w:val="24"/>
+          <w:szCs w:val="24"/>
+        </w:rPr>
+        <w:t>3. None</w:t>
+      </w:r>
+    </w:p>
+    <w:p>
+      <w:pPr>
+        <w:rPr>
+          <w:rFonts w:ascii="Garamond" w:hAnsi="Garamond"/>
+          <w:sz w:val="24"/>
+          <w:szCs w:val="24"/>
+        </w:rPr>
+      </w:pPr>
+    </w:p>
+    <w:p>
+      <w:pPr>
+        <w:rPr>
+          <w:rFonts w:ascii="Garamond" w:hAnsi="Garamond"/>
+          <w:sz w:val="24"/>
+          <w:szCs w:val="24"/>
+        </w:rPr>
+      </w:pPr>
+      <w:r>
+        <w:rPr>
+          <w:rFonts w:ascii="Garamond" w:hAnsi="Garamond"/>
+          <w:sz w:val="24"/>
+          <w:szCs w:val="24"/>
+        </w:rPr>
+        <w:t>Mohammed:</w:t>
+      </w:r>
+    </w:p>
+    <w:p>
+      <w:pPr>
+        <w:rPr>
+          <w:rFonts w:ascii="Garamond" w:hAnsi="Garamond"/>
+          <w:sz w:val="24"/>
+          <w:szCs w:val="24"/>
+        </w:rPr>
+      </w:pPr>
+      <w:r>
+        <w:rPr>
+          <w:rFonts w:ascii="Garamond" w:hAnsi="Garamond"/>
+          <w:sz w:val="24"/>
+          <w:szCs w:val="24"/>
+        </w:rPr>
+        <w:t>1. S</w:t>
+      </w:r>
+      <w:r>
+        <w:rPr>
+          <w:rFonts w:ascii="Garamond" w:hAnsi="Garamond"/>
+          <w:sz w:val="24"/>
+          <w:szCs w:val="24"/>
+        </w:rPr>
+        <w:t>tarted checking and working around with unit tests.</w:t>
+      </w:r>
+    </w:p>
+    <w:p>
+      <w:pPr>
+        <w:rPr>
+          <w:rFonts w:ascii="Garamond" w:hAnsi="Garamond"/>
+          <w:sz w:val="24"/>
+          <w:szCs w:val="24"/>
+        </w:rPr>
+      </w:pPr>
+      <w:r>
+        <w:rPr>
+          <w:rFonts w:ascii="Garamond" w:hAnsi="Garamond"/>
+          <w:sz w:val="24"/>
+          <w:szCs w:val="24"/>
+        </w:rPr>
+        <w:t>2. D</w:t>
+      </w:r>
+      <w:r>
+        <w:rPr>
+          <w:rFonts w:ascii="Garamond" w:hAnsi="Garamond"/>
+          <w:sz w:val="24"/>
+          <w:szCs w:val="24"/>
+        </w:rPr>
+        <w:t>elete courses from the frontend part.</w:t>
+      </w:r>
+    </w:p>
+    <w:p>
+      <w:pPr>
+        <w:rPr>
+          <w:rFonts w:ascii="Garamond" w:hAnsi="Garamond"/>
+          <w:sz w:val="24"/>
+          <w:szCs w:val="24"/>
+        </w:rPr>
+      </w:pPr>
+      <w:r>
+        <w:rPr>
+          <w:rFonts w:ascii="Garamond" w:hAnsi="Garamond"/>
+          <w:sz w:val="24"/>
+          <w:szCs w:val="24"/>
+        </w:rPr>
+        <w:t>3.</w:t>
+      </w:r>
+      <w:r>
+        <w:rPr>
+          <w:rFonts w:ascii="Garamond" w:hAnsi="Garamond"/>
+          <w:sz w:val="24"/>
+          <w:szCs w:val="24"/>
+        </w:rPr>
+        <w:t xml:space="preserve"> </w:t>
+      </w:r>
+      <w:r>
+        <w:rPr>
+          <w:rFonts w:ascii="Garamond" w:hAnsi="Garamond"/>
+          <w:sz w:val="24"/>
+          <w:szCs w:val="24"/>
+        </w:rPr>
+        <w:t>None</w:t>
+      </w:r>
+    </w:p>
+    <w:p>
+      <w:pPr>
+        <w:rPr>
+          <w:rFonts w:ascii="Garamond" w:hAnsi="Garamond"/>
+          <w:sz w:val="24"/>
+          <w:szCs w:val="24"/>
+        </w:rPr>
+      </w:pPr>
+    </w:p>
+    <w:p>
+      <w:pPr>
+        <w:rPr>
+          <w:rFonts w:ascii="Garamond" w:hAnsi="Garamond"/>
+          <w:sz w:val="24"/>
+          <w:szCs w:val="24"/>
+        </w:rPr>
+      </w:pPr>
+      <w:r>
+        <w:rPr>
+          <w:rFonts w:ascii="Garamond" w:hAnsi="Garamond"/>
+          <w:sz w:val="24"/>
+          <w:szCs w:val="24"/>
+        </w:rPr>
+        <w:t>Vartan:</w:t>
+      </w:r>
+    </w:p>
+    <w:p>
+      <w:pPr>
+        <w:rPr>
+          <w:rFonts w:ascii="Garamond" w:hAnsi="Garamond"/>
+          <w:sz w:val="24"/>
+          <w:szCs w:val="24"/>
+        </w:rPr>
+      </w:pPr>
+      <w:r>
+        <w:rPr>
+          <w:rFonts w:ascii="Garamond" w:hAnsi="Garamond"/>
+          <w:sz w:val="24"/>
+          <w:szCs w:val="24"/>
+        </w:rPr>
+        <w:t>1. N</w:t>
+      </w:r>
+      <w:r>
+        <w:rPr>
+          <w:rFonts w:ascii="Garamond" w:hAnsi="Garamond"/>
+          <w:sz w:val="24"/>
+          <w:szCs w:val="24"/>
+        </w:rPr>
+        <w:t>ot much, sorry guys been overwhelmed</w:t>
+      </w:r>
+    </w:p>
+    <w:p>
+      <w:pPr>
+        <w:rPr>
+          <w:rFonts w:ascii="Garamond" w:hAnsi="Garamond"/>
+          <w:sz w:val="24"/>
+          <w:szCs w:val="24"/>
+        </w:rPr>
+      </w:pPr>
+      <w:r>
+        <w:rPr>
+          <w:rFonts w:ascii="Garamond" w:hAnsi="Garamond"/>
+          <w:sz w:val="24"/>
+          <w:szCs w:val="24"/>
+        </w:rPr>
+        <w:t>2. Going to</w:t>
+      </w:r>
+      <w:r>
+        <w:rPr>
+          <w:rFonts w:ascii="Garamond" w:hAnsi="Garamond"/>
+          <w:sz w:val="24"/>
+          <w:szCs w:val="24"/>
+        </w:rPr>
+        <w:t xml:space="preserve"> work a good bit on deleting courses </w:t>
+      </w:r>
+      <w:r>
+        <w:rPr>
+          <w:rFonts w:ascii="Garamond" w:hAnsi="Garamond"/>
+          <w:sz w:val="24"/>
+          <w:szCs w:val="24"/>
+        </w:rPr>
+        <w:t>tomorrow</w:t>
+      </w:r>
+    </w:p>
+    <w:p>
+      <w:pPr>
+        <w:rPr>
+          <w:rFonts w:ascii="Garamond" w:hAnsi="Garamond"/>
+          <w:sz w:val="24"/>
+          <w:szCs w:val="24"/>
+        </w:rPr>
+      </w:pPr>
+      <w:r>
+        <w:rPr>
+          <w:rFonts w:ascii="Garamond" w:hAnsi="Garamond"/>
+          <w:sz w:val="24"/>
+          <w:szCs w:val="24"/>
+        </w:rPr>
+        <w:t>3. N</w:t>
+      </w:r>
+      <w:r>
+        <w:rPr>
+          <w:rFonts w:ascii="Garamond" w:hAnsi="Garamond"/>
+          <w:sz w:val="24"/>
+          <w:szCs w:val="24"/>
+        </w:rPr>
+        <w:t>one</w:t>
+      </w:r>
+    </w:p>
+    <w:p>
+      <w:pPr>
+        <w:rPr>
+          <w:rFonts w:ascii="Garamond" w:hAnsi="Garamond"/>
+          <w:sz w:val="24"/>
+          <w:szCs w:val="24"/>
+        </w:rPr>
+      </w:pPr>
+    </w:p>
+    <w:p>
+      <w:pPr>
+        <w:rPr>
+          <w:rFonts w:ascii="Garamond" w:hAnsi="Garamond"/>
+          <w:sz w:val="24"/>
+          <w:szCs w:val="24"/>
+        </w:rPr>
+      </w:pPr>
+      <w:r>
+        <w:rPr>
+          <w:rFonts w:ascii="Garamond" w:hAnsi="Garamond"/>
+          <w:sz w:val="24"/>
+          <w:szCs w:val="24"/>
+        </w:rPr>
+        <w:t>Adam:</w:t>
+      </w:r>
+    </w:p>
+    <w:p>
+      <w:pPr>
+        <w:rPr>
+          <w:rFonts w:ascii="Garamond" w:hAnsi="Garamond"/>
+          <w:sz w:val="24"/>
+          <w:szCs w:val="24"/>
+        </w:rPr>
+      </w:pPr>
+      <w:r>
+        <w:rPr>
+          <w:rFonts w:ascii="Garamond" w:hAnsi="Garamond"/>
+          <w:sz w:val="24"/>
+          <w:szCs w:val="24"/>
+        </w:rPr>
+        <w:t>1. Started working on unit test</w:t>
+      </w:r>
+    </w:p>
+    <w:p>
+      <w:pPr>
+        <w:rPr>
+          <w:rFonts w:ascii="Garamond" w:hAnsi="Garamond"/>
+          <w:sz w:val="24"/>
+          <w:szCs w:val="24"/>
+        </w:rPr>
+      </w:pPr>
+      <w:r>
+        <w:rPr>
+          <w:rFonts w:ascii="Garamond" w:hAnsi="Garamond"/>
+          <w:sz w:val="24"/>
+          <w:szCs w:val="24"/>
+        </w:rPr>
+        <w:t>2. Finish that up and work on editing files</w:t>
+      </w:r>
+    </w:p>
+    <w:p>
+      <w:pPr>
+        <w:rPr>
+          <w:rFonts w:ascii="Garamond" w:hAnsi="Garamond"/>
+          <w:sz w:val="24"/>
+          <w:szCs w:val="24"/>
+        </w:rPr>
+      </w:pPr>
+      <w:r>
+        <w:rPr>
+          <w:rFonts w:ascii="Garamond" w:hAnsi="Garamond"/>
+          <w:sz w:val="24"/>
+          <w:szCs w:val="24"/>
+        </w:rPr>
+        <w:t>3. Unit test being weird</w:t>
+      </w:r>
+    </w:p>
+    <w:p>
+      <w:pPr>
+        <w:rPr>
+          <w:rFonts w:ascii="Garamond" w:hAnsi="Garamond"/>
+          <w:sz w:val="24"/>
+          <w:szCs w:val="24"/>
+        </w:rPr>
+      </w:pPr>
+      <w:r>
+        <w:rPr>
+          <w:rFonts w:ascii="Garamond" w:hAnsi="Garamond"/>
+          <w:sz w:val="24"/>
+          <w:szCs w:val="24"/>
+        </w:rPr>
+        <w:t>Charbel:</w:t>
+      </w:r>
+    </w:p>
+    <w:p>
+      <w:pPr>
+        <w:rPr>
+          <w:rFonts w:ascii="Garamond" w:hAnsi="Garamond"/>
+          <w:sz w:val="24"/>
+          <w:szCs w:val="24"/>
+        </w:rPr>
+      </w:pPr>
+      <w:r>
+        <w:rPr>
+          <w:rFonts w:ascii="Garamond" w:hAnsi="Garamond"/>
+          <w:sz w:val="24"/>
+          <w:szCs w:val="24"/>
+        </w:rPr>
+        <w:t>1. Nothing since Monday</w:t>
+      </w:r>
+    </w:p>
+    <w:p>
+      <w:pPr>
+        <w:rPr>
+          <w:rFonts w:ascii="Garamond" w:hAnsi="Garamond"/>
+          <w:sz w:val="24"/>
+          <w:szCs w:val="24"/>
+        </w:rPr>
+      </w:pPr>
+      <w:r>
+        <w:rPr>
+          <w:rFonts w:ascii="Garamond" w:hAnsi="Garamond"/>
+          <w:sz w:val="24"/>
+          <w:szCs w:val="24"/>
+        </w:rPr>
+        <w:t>2. Get first unit test done</w:t>
+      </w:r>
+    </w:p>
+    <w:p>
+      <w:pPr>
+        <w:rPr>
+          <w:rFonts w:ascii="Garamond" w:hAnsi="Garamond"/>
+          <w:sz w:val="24"/>
+          <w:szCs w:val="24"/>
+        </w:rPr>
+      </w:pPr>
+      <w:r>
+        <w:rPr>
+          <w:rFonts w:ascii="Garamond" w:hAnsi="Garamond"/>
+          <w:sz w:val="24"/>
+          <w:szCs w:val="24"/>
+        </w:rPr>
+        <w:t>3. Unit test</w:t>
       </w:r>
       <w:bookmarkStart w:id="2" w:name="_GoBack"/>
       <w:bookmarkEnd w:id="2"/>

--- a/Documentation/Meeting & Conversations/Meeting Minutes.docx
+++ b/Documentation/Meeting & Conversations/Meeting Minutes.docx
@@ -1341,7 +1341,35 @@
           <w:sz w:val="24"/>
           <w:szCs w:val="24"/>
         </w:rPr>
-        <w:t>where we want to be in 2 weeks time.</w:t>
+        <w:t xml:space="preserve">where we want to be in 2 </w:t>
+      </w:r>
+      <w:proofErr w:type="spellStart"/>
+      <w:proofErr w:type="gramStart"/>
+      <w:r>
+        <w:rPr>
+          <w:rFonts w:ascii="Garamond" w:hAnsi="Garamond"/>
+          <w:sz w:val="24"/>
+          <w:szCs w:val="24"/>
+        </w:rPr>
+        <w:t>weeks</w:t>
+      </w:r>
+      <w:proofErr w:type="gramEnd"/>
+      <w:r>
+        <w:rPr>
+          <w:rFonts w:ascii="Garamond" w:hAnsi="Garamond"/>
+          <w:sz w:val="24"/>
+          <w:szCs w:val="24"/>
+        </w:rPr>
+        <w:t xml:space="preserve"> time</w:t>
+      </w:r>
+      <w:proofErr w:type="spellEnd"/>
+      <w:r>
+        <w:rPr>
+          <w:rFonts w:ascii="Garamond" w:hAnsi="Garamond"/>
+          <w:sz w:val="24"/>
+          <w:szCs w:val="24"/>
+        </w:rPr>
+        <w:t>.</w:t>
       </w:r>
     </w:p>
     <w:p>
@@ -1907,7 +1935,25 @@
           <w:sz w:val="24"/>
           <w:szCs w:val="24"/>
         </w:rPr>
-        <w:t>, the NodeJS server. Finally we conclude with how to add components to the project.</w:t>
+        <w:t xml:space="preserve">, the NodeJS server. </w:t>
+      </w:r>
+      <w:proofErr w:type="gramStart"/>
+      <w:r>
+        <w:rPr>
+          <w:rFonts w:ascii="Garamond" w:hAnsi="Garamond"/>
+          <w:sz w:val="24"/>
+          <w:szCs w:val="24"/>
+        </w:rPr>
+        <w:t>Finally</w:t>
+      </w:r>
+      <w:proofErr w:type="gramEnd"/>
+      <w:r>
+        <w:rPr>
+          <w:rFonts w:ascii="Garamond" w:hAnsi="Garamond"/>
+          <w:sz w:val="24"/>
+          <w:szCs w:val="24"/>
+        </w:rPr>
+        <w:t xml:space="preserve"> we conclude with how to add components to the project.</w:t>
       </w:r>
     </w:p>
     <w:p>
@@ -2007,6 +2053,7 @@
         </w:rPr>
         <w:t xml:space="preserve">AJ and </w:t>
       </w:r>
+      <w:proofErr w:type="spellStart"/>
       <w:r>
         <w:rPr>
           <w:rFonts w:ascii="Garamond" w:hAnsi="Garamond"/>
@@ -2015,6 +2062,7 @@
         </w:rPr>
         <w:t>Vertan</w:t>
       </w:r>
+      <w:proofErr w:type="spellEnd"/>
     </w:p>
     <w:p>
       <w:pPr>
@@ -2183,6 +2231,7 @@
         <w:lastRenderedPageBreak/>
         <w:t>1</w:t>
       </w:r>
+      <w:proofErr w:type="gramStart"/>
       <w:r>
         <w:rPr>
           <w:rFonts w:ascii="Garamond" w:hAnsi="Garamond"/>
@@ -2209,8 +2258,9 @@
           <w:sz w:val="24"/>
           <w:szCs w:val="24"/>
         </w:rPr>
-        <w:t xml:space="preserve"> Virtual </w:t>
-      </w:r>
+        <w:t xml:space="preserve"> Virtual</w:t>
+      </w:r>
+      <w:proofErr w:type="gramEnd"/>
       <w:r>
         <w:rPr>
           <w:rFonts w:ascii="Garamond" w:hAnsi="Garamond"/>
@@ -2218,6 +2268,15 @@
           <w:sz w:val="24"/>
           <w:szCs w:val="24"/>
         </w:rPr>
+        <w:t xml:space="preserve"> </w:t>
+      </w:r>
+      <w:r>
+        <w:rPr>
+          <w:rFonts w:ascii="Garamond" w:hAnsi="Garamond"/>
+          <w:b/>
+          <w:sz w:val="24"/>
+          <w:szCs w:val="24"/>
+        </w:rPr>
         <w:t xml:space="preserve">Scrum </w:t>
       </w:r>
       <w:r>
@@ -2629,7 +2688,25 @@
           <w:sz w:val="24"/>
           <w:szCs w:val="24"/>
         </w:rPr>
-        <w:t>2. I will be contacting Charbel to plan the work on the homepage and also to decide on the theme we will be following</w:t>
+        <w:t xml:space="preserve">2. I will be contacting Charbel to plan the work on the homepage </w:t>
+      </w:r>
+      <w:proofErr w:type="gramStart"/>
+      <w:r>
+        <w:rPr>
+          <w:rFonts w:ascii="Garamond" w:hAnsi="Garamond"/>
+          <w:sz w:val="24"/>
+          <w:szCs w:val="24"/>
+        </w:rPr>
+        <w:t>and also</w:t>
+      </w:r>
+      <w:proofErr w:type="gramEnd"/>
+      <w:r>
+        <w:rPr>
+          <w:rFonts w:ascii="Garamond" w:hAnsi="Garamond"/>
+          <w:sz w:val="24"/>
+          <w:szCs w:val="24"/>
+        </w:rPr>
+        <w:t xml:space="preserve"> to decide on the theme we will be following</w:t>
       </w:r>
     </w:p>
     <w:p>
@@ -2723,8 +2800,36 @@
           <w:sz w:val="24"/>
           <w:szCs w:val="24"/>
         </w:rPr>
-        <w:t>3. Learning how Sequelize works with Postgresql</w:t>
-      </w:r>
+        <w:t xml:space="preserve">3. Learning how </w:t>
+      </w:r>
+      <w:proofErr w:type="spellStart"/>
+      <w:r>
+        <w:rPr>
+          <w:rFonts w:ascii="Garamond" w:hAnsi="Garamond"/>
+          <w:sz w:val="24"/>
+          <w:szCs w:val="24"/>
+        </w:rPr>
+        <w:t>Sequelize</w:t>
+      </w:r>
+      <w:proofErr w:type="spellEnd"/>
+      <w:r>
+        <w:rPr>
+          <w:rFonts w:ascii="Garamond" w:hAnsi="Garamond"/>
+          <w:sz w:val="24"/>
+          <w:szCs w:val="24"/>
+        </w:rPr>
+        <w:t xml:space="preserve"> works with </w:t>
+      </w:r>
+      <w:proofErr w:type="spellStart"/>
+      <w:r>
+        <w:rPr>
+          <w:rFonts w:ascii="Garamond" w:hAnsi="Garamond"/>
+          <w:sz w:val="24"/>
+          <w:szCs w:val="24"/>
+        </w:rPr>
+        <w:t>Postgresql</w:t>
+      </w:r>
+      <w:proofErr w:type="spellEnd"/>
     </w:p>
     <w:p>
       <w:pPr>
@@ -3115,23 +3220,59 @@
           <w:sz w:val="24"/>
           <w:szCs w:val="24"/>
         </w:rPr>
-        <w:t xml:space="preserve"> under every User Story. In essence, </w:t>
-      </w:r>
-      <w:r>
-        <w:rPr>
-          <w:rFonts w:ascii="Garamond" w:hAnsi="Garamond"/>
-          <w:sz w:val="24"/>
-          <w:szCs w:val="24"/>
-        </w:rPr>
-        <w:t>a simple descriptio</w:t>
-      </w:r>
-      <w:r>
-        <w:rPr>
-          <w:rFonts w:ascii="Garamond" w:hAnsi="Garamond"/>
-          <w:sz w:val="24"/>
-          <w:szCs w:val="24"/>
-        </w:rPr>
-        <w:t>n of a couple of lines of what we’re going to do to address the problem (a summary of the tasks) for every user story. We also have to have tasks for every user story.</w:t>
+        <w:t xml:space="preserve"> under every User Story. </w:t>
+      </w:r>
+      <w:proofErr w:type="gramStart"/>
+      <w:r>
+        <w:rPr>
+          <w:rFonts w:ascii="Garamond" w:hAnsi="Garamond"/>
+          <w:sz w:val="24"/>
+          <w:szCs w:val="24"/>
+        </w:rPr>
+        <w:t xml:space="preserve">In essence, </w:t>
+      </w:r>
+      <w:r>
+        <w:rPr>
+          <w:rFonts w:ascii="Garamond" w:hAnsi="Garamond"/>
+          <w:sz w:val="24"/>
+          <w:szCs w:val="24"/>
+        </w:rPr>
+        <w:t>a</w:t>
+      </w:r>
+      <w:proofErr w:type="gramEnd"/>
+      <w:r>
+        <w:rPr>
+          <w:rFonts w:ascii="Garamond" w:hAnsi="Garamond"/>
+          <w:sz w:val="24"/>
+          <w:szCs w:val="24"/>
+        </w:rPr>
+        <w:t xml:space="preserve"> simple descriptio</w:t>
+      </w:r>
+      <w:r>
+        <w:rPr>
+          <w:rFonts w:ascii="Garamond" w:hAnsi="Garamond"/>
+          <w:sz w:val="24"/>
+          <w:szCs w:val="24"/>
+        </w:rPr>
+        <w:t xml:space="preserve">n of a couple of lines of what we’re going to do to address the problem (a summary of the tasks) for every user story. We also </w:t>
+      </w:r>
+      <w:proofErr w:type="gramStart"/>
+      <w:r>
+        <w:rPr>
+          <w:rFonts w:ascii="Garamond" w:hAnsi="Garamond"/>
+          <w:sz w:val="24"/>
+          <w:szCs w:val="24"/>
+        </w:rPr>
+        <w:t>have to</w:t>
+      </w:r>
+      <w:proofErr w:type="gramEnd"/>
+      <w:r>
+        <w:rPr>
+          <w:rFonts w:ascii="Garamond" w:hAnsi="Garamond"/>
+          <w:sz w:val="24"/>
+          <w:szCs w:val="24"/>
+        </w:rPr>
+        <w:t xml:space="preserve"> have tasks for every user story.</w:t>
       </w:r>
     </w:p>
     <w:p>
@@ -3555,7 +3696,61 @@
           <w:sz w:val="24"/>
           <w:szCs w:val="24"/>
         </w:rPr>
-        <w:t>artan to set up his environment and create the navbar, helped mo with git commands.</w:t>
+        <w:t xml:space="preserve">artan to set up his environment and create the </w:t>
+      </w:r>
+      <w:proofErr w:type="spellStart"/>
+      <w:r>
+        <w:rPr>
+          <w:rFonts w:ascii="Garamond" w:hAnsi="Garamond"/>
+          <w:sz w:val="24"/>
+          <w:szCs w:val="24"/>
+        </w:rPr>
+        <w:t>navbar</w:t>
+      </w:r>
+      <w:proofErr w:type="spellEnd"/>
+      <w:r>
+        <w:rPr>
+          <w:rFonts w:ascii="Garamond" w:hAnsi="Garamond"/>
+          <w:sz w:val="24"/>
+          <w:szCs w:val="24"/>
+        </w:rPr>
+        <w:t xml:space="preserve">, helped </w:t>
+      </w:r>
+      <w:proofErr w:type="spellStart"/>
+      <w:r>
+        <w:rPr>
+          <w:rFonts w:ascii="Garamond" w:hAnsi="Garamond"/>
+          <w:sz w:val="24"/>
+          <w:szCs w:val="24"/>
+        </w:rPr>
+        <w:t>mo</w:t>
+      </w:r>
+      <w:proofErr w:type="spellEnd"/>
+      <w:r>
+        <w:rPr>
+          <w:rFonts w:ascii="Garamond" w:hAnsi="Garamond"/>
+          <w:sz w:val="24"/>
+          <w:szCs w:val="24"/>
+        </w:rPr>
+        <w:t xml:space="preserve"> with </w:t>
+      </w:r>
+      <w:proofErr w:type="spellStart"/>
+      <w:r>
+        <w:rPr>
+          <w:rFonts w:ascii="Garamond" w:hAnsi="Garamond"/>
+          <w:sz w:val="24"/>
+          <w:szCs w:val="24"/>
+        </w:rPr>
+        <w:t>git</w:t>
+      </w:r>
+      <w:proofErr w:type="spellEnd"/>
+      <w:r>
+        <w:rPr>
+          <w:rFonts w:ascii="Garamond" w:hAnsi="Garamond"/>
+          <w:sz w:val="24"/>
+          <w:szCs w:val="24"/>
+        </w:rPr>
+        <w:t xml:space="preserve"> commands.</w:t>
       </w:r>
     </w:p>
     <w:p>
@@ -3809,7 +4004,43 @@
           <w:sz w:val="24"/>
           <w:szCs w:val="24"/>
         </w:rPr>
-        <w:t>1. coded the first half of the mockup Adam shared on html/css/js (Adam will do the second half)</w:t>
+        <w:t>1. coded the first half of the mockup Adam shared on html/</w:t>
+      </w:r>
+      <w:proofErr w:type="spellStart"/>
+      <w:r>
+        <w:rPr>
+          <w:rFonts w:ascii="Garamond" w:hAnsi="Garamond"/>
+          <w:sz w:val="24"/>
+          <w:szCs w:val="24"/>
+        </w:rPr>
+        <w:t>css</w:t>
+      </w:r>
+      <w:proofErr w:type="spellEnd"/>
+      <w:r>
+        <w:rPr>
+          <w:rFonts w:ascii="Garamond" w:hAnsi="Garamond"/>
+          <w:sz w:val="24"/>
+          <w:szCs w:val="24"/>
+        </w:rPr>
+        <w:t>/</w:t>
+      </w:r>
+      <w:proofErr w:type="spellStart"/>
+      <w:r>
+        <w:rPr>
+          <w:rFonts w:ascii="Garamond" w:hAnsi="Garamond"/>
+          <w:sz w:val="24"/>
+          <w:szCs w:val="24"/>
+        </w:rPr>
+        <w:t>js</w:t>
+      </w:r>
+      <w:proofErr w:type="spellEnd"/>
+      <w:r>
+        <w:rPr>
+          <w:rFonts w:ascii="Garamond" w:hAnsi="Garamond"/>
+          <w:sz w:val="24"/>
+          <w:szCs w:val="24"/>
+        </w:rPr>
+        <w:t xml:space="preserve"> (Adam will do the second half)</w:t>
       </w:r>
     </w:p>
     <w:p>
@@ -3989,7 +4220,25 @@
           <w:sz w:val="24"/>
           <w:szCs w:val="24"/>
         </w:rPr>
-        <w:t>, created the main components of the Navbar and styled it up a bit</w:t>
+        <w:t xml:space="preserve">, created the main components of the </w:t>
+      </w:r>
+      <w:proofErr w:type="spellStart"/>
+      <w:r>
+        <w:rPr>
+          <w:rFonts w:ascii="Garamond" w:hAnsi="Garamond"/>
+          <w:sz w:val="24"/>
+          <w:szCs w:val="24"/>
+        </w:rPr>
+        <w:t>Navbar</w:t>
+      </w:r>
+      <w:proofErr w:type="spellEnd"/>
+      <w:r>
+        <w:rPr>
+          <w:rFonts w:ascii="Garamond" w:hAnsi="Garamond"/>
+          <w:sz w:val="24"/>
+          <w:szCs w:val="24"/>
+        </w:rPr>
+        <w:t xml:space="preserve"> and styled it up a bit</w:t>
       </w:r>
     </w:p>
     <w:p>
@@ -4007,7 +4256,25 @@
           <w:sz w:val="24"/>
           <w:szCs w:val="24"/>
         </w:rPr>
-        <w:t>2. I’ll continue to make it look better when/if i get better ideas</w:t>
+        <w:t xml:space="preserve">2. I’ll continue to make it look better when/if </w:t>
+      </w:r>
+      <w:proofErr w:type="spellStart"/>
+      <w:r>
+        <w:rPr>
+          <w:rFonts w:ascii="Garamond" w:hAnsi="Garamond"/>
+          <w:sz w:val="24"/>
+          <w:szCs w:val="24"/>
+        </w:rPr>
+        <w:t>i</w:t>
+      </w:r>
+      <w:proofErr w:type="spellEnd"/>
+      <w:r>
+        <w:rPr>
+          <w:rFonts w:ascii="Garamond" w:hAnsi="Garamond"/>
+          <w:sz w:val="24"/>
+          <w:szCs w:val="24"/>
+        </w:rPr>
+        <w:t xml:space="preserve"> get better ideas</w:t>
       </w:r>
     </w:p>
     <w:p>
@@ -4087,7 +4354,25 @@
           <w:sz w:val="24"/>
           <w:szCs w:val="24"/>
         </w:rPr>
-        <w:t>oded the sidebar using html and css still haven’t implemented using react</w:t>
+        <w:t xml:space="preserve">oded the sidebar using html and </w:t>
+      </w:r>
+      <w:proofErr w:type="spellStart"/>
+      <w:r>
+        <w:rPr>
+          <w:rFonts w:ascii="Garamond" w:hAnsi="Garamond"/>
+          <w:sz w:val="24"/>
+          <w:szCs w:val="24"/>
+        </w:rPr>
+        <w:t>css</w:t>
+      </w:r>
+      <w:proofErr w:type="spellEnd"/>
+      <w:r>
+        <w:rPr>
+          <w:rFonts w:ascii="Garamond" w:hAnsi="Garamond"/>
+          <w:sz w:val="24"/>
+          <w:szCs w:val="24"/>
+        </w:rPr>
+        <w:t xml:space="preserve"> still haven’t implemented using react</w:t>
       </w:r>
     </w:p>
     <w:p>
@@ -4139,7 +4424,25 @@
           <w:sz w:val="24"/>
           <w:szCs w:val="24"/>
         </w:rPr>
-        <w:t>sing postgress, was having some trouble installing it</w:t>
+        <w:t xml:space="preserve">sing </w:t>
+      </w:r>
+      <w:proofErr w:type="spellStart"/>
+      <w:r>
+        <w:rPr>
+          <w:rFonts w:ascii="Garamond" w:hAnsi="Garamond"/>
+          <w:sz w:val="24"/>
+          <w:szCs w:val="24"/>
+        </w:rPr>
+        <w:t>postgress</w:t>
+      </w:r>
+      <w:proofErr w:type="spellEnd"/>
+      <w:r>
+        <w:rPr>
+          <w:rFonts w:ascii="Garamond" w:hAnsi="Garamond"/>
+          <w:sz w:val="24"/>
+          <w:szCs w:val="24"/>
+        </w:rPr>
+        <w:t>, was having some trouble installing it</w:t>
       </w:r>
     </w:p>
     <w:p>
@@ -4315,7 +4618,25 @@
           <w:sz w:val="24"/>
           <w:szCs w:val="24"/>
         </w:rPr>
-        <w:t>2. I will start looking into how to upload documents from the front end.</w:t>
+        <w:t xml:space="preserve">2. I will start </w:t>
+      </w:r>
+      <w:proofErr w:type="gramStart"/>
+      <w:r>
+        <w:rPr>
+          <w:rFonts w:ascii="Garamond" w:hAnsi="Garamond"/>
+          <w:sz w:val="24"/>
+          <w:szCs w:val="24"/>
+        </w:rPr>
+        <w:t>looking into</w:t>
+      </w:r>
+      <w:proofErr w:type="gramEnd"/>
+      <w:r>
+        <w:rPr>
+          <w:rFonts w:ascii="Garamond" w:hAnsi="Garamond"/>
+          <w:sz w:val="24"/>
+          <w:szCs w:val="24"/>
+        </w:rPr>
+        <w:t xml:space="preserve"> how to upload documents from the front end.</w:t>
       </w:r>
     </w:p>
     <w:p>
@@ -4342,13 +4663,23 @@
         </w:rPr>
         <w:t xml:space="preserve">is </w:t>
       </w:r>
-      <w:r>
-        <w:rPr>
-          <w:rFonts w:ascii="Garamond" w:hAnsi="Garamond"/>
-          <w:sz w:val="24"/>
-          <w:szCs w:val="24"/>
-        </w:rPr>
-        <w:t>pretty empty as of now.</w:t>
+      <w:proofErr w:type="gramStart"/>
+      <w:r>
+        <w:rPr>
+          <w:rFonts w:ascii="Garamond" w:hAnsi="Garamond"/>
+          <w:sz w:val="24"/>
+          <w:szCs w:val="24"/>
+        </w:rPr>
+        <w:t>pretty empty</w:t>
+      </w:r>
+      <w:proofErr w:type="gramEnd"/>
+      <w:r>
+        <w:rPr>
+          <w:rFonts w:ascii="Garamond" w:hAnsi="Garamond"/>
+          <w:sz w:val="24"/>
+          <w:szCs w:val="24"/>
+        </w:rPr>
+        <w:t xml:space="preserve"> as of now.</w:t>
       </w:r>
     </w:p>
     <w:p>
@@ -4484,8 +4815,18 @@
           <w:sz w:val="24"/>
           <w:szCs w:val="24"/>
         </w:rPr>
-        <w:t>inished the sidebar and integrated it using reactjs</w:t>
-      </w:r>
+        <w:t xml:space="preserve">inished the sidebar and integrated it using </w:t>
+      </w:r>
+      <w:proofErr w:type="spellStart"/>
+      <w:r>
+        <w:rPr>
+          <w:rFonts w:ascii="Garamond" w:hAnsi="Garamond"/>
+          <w:sz w:val="24"/>
+          <w:szCs w:val="24"/>
+        </w:rPr>
+        <w:t>reactjs</w:t>
+      </w:r>
+      <w:proofErr w:type="spellEnd"/>
     </w:p>
     <w:p>
       <w:pPr>
@@ -4617,8 +4958,18 @@
           <w:sz w:val="24"/>
           <w:szCs w:val="24"/>
         </w:rPr>
-        <w:t>1. Refined the nav</w:t>
-      </w:r>
+        <w:t xml:space="preserve">1. Refined the </w:t>
+      </w:r>
+      <w:proofErr w:type="spellStart"/>
+      <w:r>
+        <w:rPr>
+          <w:rFonts w:ascii="Garamond" w:hAnsi="Garamond"/>
+          <w:sz w:val="24"/>
+          <w:szCs w:val="24"/>
+        </w:rPr>
+        <w:t>nav</w:t>
+      </w:r>
+      <w:proofErr w:type="spellEnd"/>
       <w:r>
         <w:rPr>
           <w:rFonts w:ascii="Garamond" w:hAnsi="Garamond"/>
@@ -4710,8 +5061,18 @@
           <w:sz w:val="24"/>
           <w:szCs w:val="24"/>
         </w:rPr>
-        <w:t>1. Coded the welcome page of NoteShare</w:t>
-      </w:r>
+        <w:t xml:space="preserve">1. Coded the welcome page of </w:t>
+      </w:r>
+      <w:proofErr w:type="spellStart"/>
+      <w:r>
+        <w:rPr>
+          <w:rFonts w:ascii="Garamond" w:hAnsi="Garamond"/>
+          <w:sz w:val="24"/>
+          <w:szCs w:val="24"/>
+        </w:rPr>
+        <w:t>NoteShare</w:t>
+      </w:r>
+      <w:proofErr w:type="spellEnd"/>
     </w:p>
     <w:p>
       <w:pPr>
@@ -4828,7 +5189,25 @@
           <w:sz w:val="24"/>
           <w:szCs w:val="24"/>
         </w:rPr>
-        <w:t>2. Have to add this meeting to minutes</w:t>
+        <w:t xml:space="preserve">2. </w:t>
+      </w:r>
+      <w:proofErr w:type="gramStart"/>
+      <w:r>
+        <w:rPr>
+          <w:rFonts w:ascii="Garamond" w:hAnsi="Garamond"/>
+          <w:sz w:val="24"/>
+          <w:szCs w:val="24"/>
+        </w:rPr>
+        <w:t>Have to</w:t>
+      </w:r>
+      <w:proofErr w:type="gramEnd"/>
+      <w:r>
+        <w:rPr>
+          <w:rFonts w:ascii="Garamond" w:hAnsi="Garamond"/>
+          <w:sz w:val="24"/>
+          <w:szCs w:val="24"/>
+        </w:rPr>
+        <w:t xml:space="preserve"> add this meeting to minutes</w:t>
       </w:r>
     </w:p>
     <w:p>
@@ -4999,8 +5378,18 @@
           <w:sz w:val="24"/>
           <w:szCs w:val="24"/>
         </w:rPr>
-        <w:t>3. Learning relationships in sequelize</w:t>
-      </w:r>
+        <w:t xml:space="preserve">3. Learning relationships in </w:t>
+      </w:r>
+      <w:proofErr w:type="spellStart"/>
+      <w:r>
+        <w:rPr>
+          <w:rFonts w:ascii="Garamond" w:hAnsi="Garamond"/>
+          <w:sz w:val="24"/>
+          <w:szCs w:val="24"/>
+        </w:rPr>
+        <w:t>sequelize</w:t>
+      </w:r>
+      <w:proofErr w:type="spellEnd"/>
     </w:p>
     <w:p>
       <w:pPr>
@@ -5252,15 +5641,51 @@
           <w:sz w:val="24"/>
           <w:szCs w:val="24"/>
         </w:rPr>
-        <w:t xml:space="preserve"> Teem meeting structure and documentation is also presented to the TA.</w:t>
-      </w:r>
-      <w:r>
-        <w:rPr>
-          <w:rFonts w:ascii="Garamond" w:hAnsi="Garamond"/>
-          <w:sz w:val="24"/>
-          <w:szCs w:val="24"/>
-        </w:rPr>
-        <w:t xml:space="preserve"> A high level presentation of the project architecture is given to the TA, with explanation of how back end requests are handled and how the front end interacts with the back end server. </w:t>
+        <w:t xml:space="preserve"> </w:t>
+      </w:r>
+      <w:proofErr w:type="spellStart"/>
+      <w:r>
+        <w:rPr>
+          <w:rFonts w:ascii="Garamond" w:hAnsi="Garamond"/>
+          <w:sz w:val="24"/>
+          <w:szCs w:val="24"/>
+        </w:rPr>
+        <w:t>Teem</w:t>
+      </w:r>
+      <w:proofErr w:type="spellEnd"/>
+      <w:r>
+        <w:rPr>
+          <w:rFonts w:ascii="Garamond" w:hAnsi="Garamond"/>
+          <w:sz w:val="24"/>
+          <w:szCs w:val="24"/>
+        </w:rPr>
+        <w:t xml:space="preserve"> meeting structure and documentation is also presented to the TA.</w:t>
+      </w:r>
+      <w:r>
+        <w:rPr>
+          <w:rFonts w:ascii="Garamond" w:hAnsi="Garamond"/>
+          <w:sz w:val="24"/>
+          <w:szCs w:val="24"/>
+        </w:rPr>
+        <w:t xml:space="preserve"> A </w:t>
+      </w:r>
+      <w:proofErr w:type="gramStart"/>
+      <w:r>
+        <w:rPr>
+          <w:rFonts w:ascii="Garamond" w:hAnsi="Garamond"/>
+          <w:sz w:val="24"/>
+          <w:szCs w:val="24"/>
+        </w:rPr>
+        <w:t>high level</w:t>
+      </w:r>
+      <w:proofErr w:type="gramEnd"/>
+      <w:r>
+        <w:rPr>
+          <w:rFonts w:ascii="Garamond" w:hAnsi="Garamond"/>
+          <w:sz w:val="24"/>
+          <w:szCs w:val="24"/>
+        </w:rPr>
+        <w:t xml:space="preserve"> presentation of the project architecture is given to the TA, with explanation of how back end requests are handled and how the front end interacts with the back end server. </w:t>
       </w:r>
     </w:p>
     <w:p>
@@ -5342,13 +5767,23 @@
         </w:rPr>
         <w:t xml:space="preserve">First part of the meeting spent on learning about </w:t>
       </w:r>
-      <w:r>
-        <w:rPr>
-          <w:rFonts w:ascii="Garamond" w:hAnsi="Garamond"/>
-          <w:sz w:val="24"/>
-          <w:szCs w:val="24"/>
-        </w:rPr>
-        <w:t xml:space="preserve">Axios server requests and </w:t>
+      <w:proofErr w:type="spellStart"/>
+      <w:r>
+        <w:rPr>
+          <w:rFonts w:ascii="Garamond" w:hAnsi="Garamond"/>
+          <w:sz w:val="24"/>
+          <w:szCs w:val="24"/>
+        </w:rPr>
+        <w:t>Axios</w:t>
+      </w:r>
+      <w:proofErr w:type="spellEnd"/>
+      <w:r>
+        <w:rPr>
+          <w:rFonts w:ascii="Garamond" w:hAnsi="Garamond"/>
+          <w:sz w:val="24"/>
+          <w:szCs w:val="24"/>
+        </w:rPr>
+        <w:t xml:space="preserve"> server requests and </w:t>
       </w:r>
       <w:r>
         <w:rPr>
@@ -6130,7 +6565,25 @@
           <w:sz w:val="24"/>
           <w:szCs w:val="24"/>
         </w:rPr>
-        <w:t>1. Pulled the project and took a look at everyone’s code</w:t>
+        <w:t xml:space="preserve">1. Pulled the project and </w:t>
+      </w:r>
+      <w:proofErr w:type="gramStart"/>
+      <w:r>
+        <w:rPr>
+          <w:rFonts w:ascii="Garamond" w:hAnsi="Garamond"/>
+          <w:sz w:val="24"/>
+          <w:szCs w:val="24"/>
+        </w:rPr>
+        <w:t>took a look</w:t>
+      </w:r>
+      <w:proofErr w:type="gramEnd"/>
+      <w:r>
+        <w:rPr>
+          <w:rFonts w:ascii="Garamond" w:hAnsi="Garamond"/>
+          <w:sz w:val="24"/>
+          <w:szCs w:val="24"/>
+        </w:rPr>
+        <w:t xml:space="preserve"> at everyone’s code</w:t>
       </w:r>
     </w:p>
     <w:p>
@@ -6172,8 +6625,18 @@
           <w:sz w:val="24"/>
           <w:szCs w:val="24"/>
         </w:rPr>
-        <w:t>None at the moment</w:t>
-      </w:r>
+        <w:t xml:space="preserve">None </w:t>
+      </w:r>
+      <w:proofErr w:type="gramStart"/>
+      <w:r>
+        <w:rPr>
+          <w:rFonts w:ascii="Garamond" w:hAnsi="Garamond"/>
+          <w:sz w:val="24"/>
+          <w:szCs w:val="24"/>
+        </w:rPr>
+        <w:t>at the moment</w:t>
+      </w:r>
+      <w:proofErr w:type="gramEnd"/>
     </w:p>
     <w:p>
       <w:pPr>
@@ -6349,7 +6812,25 @@
           <w:sz w:val="24"/>
           <w:szCs w:val="24"/>
         </w:rPr>
-        <w:t>lmost done codeacademys tutorial on react and will look over the code</w:t>
+        <w:t xml:space="preserve">lmost done </w:t>
+      </w:r>
+      <w:proofErr w:type="spellStart"/>
+      <w:r>
+        <w:rPr>
+          <w:rFonts w:ascii="Garamond" w:hAnsi="Garamond"/>
+          <w:sz w:val="24"/>
+          <w:szCs w:val="24"/>
+        </w:rPr>
+        <w:t>codeacademys</w:t>
+      </w:r>
+      <w:proofErr w:type="spellEnd"/>
+      <w:r>
+        <w:rPr>
+          <w:rFonts w:ascii="Garamond" w:hAnsi="Garamond"/>
+          <w:sz w:val="24"/>
+          <w:szCs w:val="24"/>
+        </w:rPr>
+        <w:t xml:space="preserve"> tutorial on react and will look over the code</w:t>
       </w:r>
     </w:p>
     <w:p>
@@ -6536,8 +7017,18 @@
           <w:sz w:val="24"/>
           <w:szCs w:val="24"/>
         </w:rPr>
-        <w:t>3. None at the moment</w:t>
-      </w:r>
+        <w:t xml:space="preserve">3. None </w:t>
+      </w:r>
+      <w:proofErr w:type="gramStart"/>
+      <w:r>
+        <w:rPr>
+          <w:rFonts w:ascii="Garamond" w:hAnsi="Garamond"/>
+          <w:sz w:val="24"/>
+          <w:szCs w:val="24"/>
+        </w:rPr>
+        <w:t>at the moment</w:t>
+      </w:r>
+      <w:proofErr w:type="gramEnd"/>
     </w:p>
     <w:p>
       <w:pPr>
@@ -6683,15 +7174,33 @@
           <w:sz w:val="24"/>
           <w:szCs w:val="24"/>
         </w:rPr>
-        <w:t>API route, installed M</w:t>
-      </w:r>
-      <w:r>
-        <w:rPr>
-          <w:rFonts w:ascii="Garamond" w:hAnsi="Garamond"/>
-          <w:sz w:val="24"/>
-          <w:szCs w:val="24"/>
-        </w:rPr>
-        <w:t>ulter to handle file uploads to the server</w:t>
+        <w:t xml:space="preserve">API route, installed </w:t>
+      </w:r>
+      <w:proofErr w:type="spellStart"/>
+      <w:r>
+        <w:rPr>
+          <w:rFonts w:ascii="Garamond" w:hAnsi="Garamond"/>
+          <w:sz w:val="24"/>
+          <w:szCs w:val="24"/>
+        </w:rPr>
+        <w:t>M</w:t>
+      </w:r>
+      <w:r>
+        <w:rPr>
+          <w:rFonts w:ascii="Garamond" w:hAnsi="Garamond"/>
+          <w:sz w:val="24"/>
+          <w:szCs w:val="24"/>
+        </w:rPr>
+        <w:t>ulter</w:t>
+      </w:r>
+      <w:proofErr w:type="spellEnd"/>
+      <w:r>
+        <w:rPr>
+          <w:rFonts w:ascii="Garamond" w:hAnsi="Garamond"/>
+          <w:sz w:val="24"/>
+          <w:szCs w:val="24"/>
+        </w:rPr>
+        <w:t xml:space="preserve"> to handle file uploads to the server</w:t>
       </w:r>
     </w:p>
     <w:p>
@@ -6743,6 +7252,7 @@
         </w:rPr>
         <w:t xml:space="preserve">3. Need the documents table from </w:t>
       </w:r>
+      <w:proofErr w:type="spellStart"/>
       <w:r>
         <w:rPr>
           <w:rFonts w:ascii="Garamond" w:hAnsi="Garamond"/>
@@ -6751,6 +7261,7 @@
         </w:rPr>
         <w:t>Fancois</w:t>
       </w:r>
+      <w:proofErr w:type="spellEnd"/>
     </w:p>
     <w:p>
       <w:pPr>
@@ -6903,8 +7414,18 @@
           <w:sz w:val="24"/>
           <w:szCs w:val="24"/>
         </w:rPr>
-        <w:t>3. Still trying to get familiar with sequelize</w:t>
-      </w:r>
+        <w:t xml:space="preserve">3. Still trying to get familiar with </w:t>
+      </w:r>
+      <w:proofErr w:type="spellStart"/>
+      <w:r>
+        <w:rPr>
+          <w:rFonts w:ascii="Garamond" w:hAnsi="Garamond"/>
+          <w:sz w:val="24"/>
+          <w:szCs w:val="24"/>
+        </w:rPr>
+        <w:t>sequelize</w:t>
+      </w:r>
+      <w:proofErr w:type="spellEnd"/>
     </w:p>
     <w:p>
       <w:pPr>
@@ -7012,7 +7533,25 @@
           <w:sz w:val="24"/>
           <w:szCs w:val="24"/>
         </w:rPr>
-        <w:t>2. Have to coordinate with Anthony and Francois for the uploading part.</w:t>
+        <w:t xml:space="preserve">2. </w:t>
+      </w:r>
+      <w:proofErr w:type="gramStart"/>
+      <w:r>
+        <w:rPr>
+          <w:rFonts w:ascii="Garamond" w:hAnsi="Garamond"/>
+          <w:sz w:val="24"/>
+          <w:szCs w:val="24"/>
+        </w:rPr>
+        <w:t>Have to</w:t>
+      </w:r>
+      <w:proofErr w:type="gramEnd"/>
+      <w:r>
+        <w:rPr>
+          <w:rFonts w:ascii="Garamond" w:hAnsi="Garamond"/>
+          <w:sz w:val="24"/>
+          <w:szCs w:val="24"/>
+        </w:rPr>
+        <w:t xml:space="preserve"> coordinate with Anthony and Francois for the uploading part.</w:t>
       </w:r>
     </w:p>
     <w:p>
@@ -7667,7 +8206,25 @@
           <w:sz w:val="24"/>
           <w:szCs w:val="24"/>
         </w:rPr>
-        <w:t>1. Setup our web app to run on heroku so new builds are always available</w:t>
+        <w:t xml:space="preserve">1. Setup our web app to run on </w:t>
+      </w:r>
+      <w:proofErr w:type="spellStart"/>
+      <w:r>
+        <w:rPr>
+          <w:rFonts w:ascii="Garamond" w:hAnsi="Garamond"/>
+          <w:sz w:val="24"/>
+          <w:szCs w:val="24"/>
+        </w:rPr>
+        <w:t>heroku</w:t>
+      </w:r>
+      <w:proofErr w:type="spellEnd"/>
+      <w:r>
+        <w:rPr>
+          <w:rFonts w:ascii="Garamond" w:hAnsi="Garamond"/>
+          <w:sz w:val="24"/>
+          <w:szCs w:val="24"/>
+        </w:rPr>
+        <w:t xml:space="preserve"> so new builds are always available</w:t>
       </w:r>
     </w:p>
     <w:p>
@@ -8535,7 +9092,25 @@
           <w:sz w:val="24"/>
           <w:szCs w:val="24"/>
         </w:rPr>
-        <w:t>1. Looked into loading courses/documents</w:t>
+        <w:t xml:space="preserve">1. </w:t>
+      </w:r>
+      <w:proofErr w:type="gramStart"/>
+      <w:r>
+        <w:rPr>
+          <w:rFonts w:ascii="Garamond" w:hAnsi="Garamond"/>
+          <w:sz w:val="24"/>
+          <w:szCs w:val="24"/>
+        </w:rPr>
+        <w:t>Looked into</w:t>
+      </w:r>
+      <w:proofErr w:type="gramEnd"/>
+      <w:r>
+        <w:rPr>
+          <w:rFonts w:ascii="Garamond" w:hAnsi="Garamond"/>
+          <w:sz w:val="24"/>
+          <w:szCs w:val="24"/>
+        </w:rPr>
+        <w:t xml:space="preserve"> loading courses/documents</w:t>
       </w:r>
     </w:p>
     <w:p>
@@ -9141,7 +9716,25 @@
           <w:sz w:val="24"/>
           <w:szCs w:val="24"/>
         </w:rPr>
-        <w:t>engagements. The TA reminds the team to put reference numbers in the commit comments. The TA is given a demonstration of the Heroku deployment so he can see the latest version of the web app based on the master, the TA suggests adding the link on the main page readme file.</w:t>
+        <w:t xml:space="preserve">engagements. The TA reminds the team to put reference numbers in the commit comments. The TA is given a demonstration of the </w:t>
+      </w:r>
+      <w:proofErr w:type="spellStart"/>
+      <w:r>
+        <w:rPr>
+          <w:rFonts w:ascii="Garamond" w:hAnsi="Garamond"/>
+          <w:sz w:val="24"/>
+          <w:szCs w:val="24"/>
+        </w:rPr>
+        <w:t>Heroku</w:t>
+      </w:r>
+      <w:proofErr w:type="spellEnd"/>
+      <w:r>
+        <w:rPr>
+          <w:rFonts w:ascii="Garamond" w:hAnsi="Garamond"/>
+          <w:sz w:val="24"/>
+          <w:szCs w:val="24"/>
+        </w:rPr>
+        <w:t xml:space="preserve"> deployment so he can see the latest version of the web app based on the master, the TA suggests adding the link on the main page readme file.</w:t>
       </w:r>
       <w:r>
         <w:rPr>
@@ -9173,7 +9766,25 @@
           <w:sz w:val="24"/>
           <w:szCs w:val="24"/>
         </w:rPr>
-        <w:t xml:space="preserve"> the new sprint criteria will be similar to the previous sprint except that the TA will dig deeper.</w:t>
+        <w:t xml:space="preserve"> the new sprint criteria will be </w:t>
+      </w:r>
+      <w:proofErr w:type="gramStart"/>
+      <w:r>
+        <w:rPr>
+          <w:rFonts w:ascii="Garamond" w:hAnsi="Garamond"/>
+          <w:sz w:val="24"/>
+          <w:szCs w:val="24"/>
+        </w:rPr>
+        <w:t>similar to</w:t>
+      </w:r>
+      <w:proofErr w:type="gramEnd"/>
+      <w:r>
+        <w:rPr>
+          <w:rFonts w:ascii="Garamond" w:hAnsi="Garamond"/>
+          <w:sz w:val="24"/>
+          <w:szCs w:val="24"/>
+        </w:rPr>
+        <w:t xml:space="preserve"> the previous sprint except that the TA will dig deeper.</w:t>
       </w:r>
     </w:p>
     <w:p>
@@ -9246,7 +9857,25 @@
           <w:sz w:val="24"/>
           <w:szCs w:val="24"/>
         </w:rPr>
-        <w:t>roblems they may be facing and gives guidance to team members who face difficulty with a particular area.</w:t>
+        <w:t xml:space="preserve">roblems they may be facing and gives guidance to team members who face difficulty with a </w:t>
+      </w:r>
+      <w:proofErr w:type="gramStart"/>
+      <w:r>
+        <w:rPr>
+          <w:rFonts w:ascii="Garamond" w:hAnsi="Garamond"/>
+          <w:sz w:val="24"/>
+          <w:szCs w:val="24"/>
+        </w:rPr>
+        <w:t>particular area</w:t>
+      </w:r>
+      <w:proofErr w:type="gramEnd"/>
+      <w:r>
+        <w:rPr>
+          <w:rFonts w:ascii="Garamond" w:hAnsi="Garamond"/>
+          <w:sz w:val="24"/>
+          <w:szCs w:val="24"/>
+        </w:rPr>
+        <w:t>.</w:t>
       </w:r>
     </w:p>
     <w:p>
@@ -9932,15 +10561,33 @@
           <w:sz w:val="24"/>
           <w:szCs w:val="24"/>
         </w:rPr>
-        <w:t>1. L</w:t>
-      </w:r>
-      <w:r>
-        <w:rPr>
-          <w:rFonts w:ascii="Garamond" w:hAnsi="Garamond"/>
-          <w:sz w:val="24"/>
-          <w:szCs w:val="24"/>
-        </w:rPr>
-        <w:t>ooked into the authentication of the profile and adding a class for a user</w:t>
+        <w:t xml:space="preserve">1. </w:t>
+      </w:r>
+      <w:proofErr w:type="gramStart"/>
+      <w:r>
+        <w:rPr>
+          <w:rFonts w:ascii="Garamond" w:hAnsi="Garamond"/>
+          <w:sz w:val="24"/>
+          <w:szCs w:val="24"/>
+        </w:rPr>
+        <w:t>L</w:t>
+      </w:r>
+      <w:r>
+        <w:rPr>
+          <w:rFonts w:ascii="Garamond" w:hAnsi="Garamond"/>
+          <w:sz w:val="24"/>
+          <w:szCs w:val="24"/>
+        </w:rPr>
+        <w:t>ooked into</w:t>
+      </w:r>
+      <w:proofErr w:type="gramEnd"/>
+      <w:r>
+        <w:rPr>
+          <w:rFonts w:ascii="Garamond" w:hAnsi="Garamond"/>
+          <w:sz w:val="24"/>
+          <w:szCs w:val="24"/>
+        </w:rPr>
+        <w:t xml:space="preserve"> the authentication of the profile and adding a class for a user</w:t>
       </w:r>
     </w:p>
     <w:p>
@@ -10118,7 +10765,25 @@
           <w:sz w:val="24"/>
           <w:szCs w:val="24"/>
         </w:rPr>
-        <w:t>1. Finished the front end comments</w:t>
+        <w:t xml:space="preserve">1. Finished the </w:t>
+      </w:r>
+      <w:proofErr w:type="gramStart"/>
+      <w:r>
+        <w:rPr>
+          <w:rFonts w:ascii="Garamond" w:hAnsi="Garamond"/>
+          <w:sz w:val="24"/>
+          <w:szCs w:val="24"/>
+        </w:rPr>
+        <w:t>front end</w:t>
+      </w:r>
+      <w:proofErr w:type="gramEnd"/>
+      <w:r>
+        <w:rPr>
+          <w:rFonts w:ascii="Garamond" w:hAnsi="Garamond"/>
+          <w:sz w:val="24"/>
+          <w:szCs w:val="24"/>
+        </w:rPr>
+        <w:t xml:space="preserve"> comments</w:t>
       </w:r>
     </w:p>
     <w:p>
@@ -11073,7 +11738,25 @@
           <w:sz w:val="24"/>
           <w:szCs w:val="24"/>
         </w:rPr>
-        <w:t xml:space="preserve">on git hub </w:t>
+        <w:t xml:space="preserve">on </w:t>
+      </w:r>
+      <w:proofErr w:type="spellStart"/>
+      <w:r>
+        <w:rPr>
+          <w:rFonts w:ascii="Garamond" w:hAnsi="Garamond"/>
+          <w:sz w:val="24"/>
+          <w:szCs w:val="24"/>
+        </w:rPr>
+        <w:t>git</w:t>
+      </w:r>
+      <w:proofErr w:type="spellEnd"/>
+      <w:r>
+        <w:rPr>
+          <w:rFonts w:ascii="Garamond" w:hAnsi="Garamond"/>
+          <w:sz w:val="24"/>
+          <w:szCs w:val="24"/>
+        </w:rPr>
+        <w:t xml:space="preserve"> hub </w:t>
       </w:r>
       <w:r>
         <w:rPr>
@@ -11105,7 +11788,25 @@
           <w:sz w:val="24"/>
           <w:szCs w:val="24"/>
         </w:rPr>
-        <w:t xml:space="preserve"> by the TA. Issue of two team members working on the same machine is cleared with the TA. Finally the system architecture is presented with the burndown chart for the team.</w:t>
+        <w:t xml:space="preserve"> by the TA. Issue of two team members working on the same machine is cleared with the TA. </w:t>
+      </w:r>
+      <w:proofErr w:type="gramStart"/>
+      <w:r>
+        <w:rPr>
+          <w:rFonts w:ascii="Garamond" w:hAnsi="Garamond"/>
+          <w:sz w:val="24"/>
+          <w:szCs w:val="24"/>
+        </w:rPr>
+        <w:t>Finally</w:t>
+      </w:r>
+      <w:proofErr w:type="gramEnd"/>
+      <w:r>
+        <w:rPr>
+          <w:rFonts w:ascii="Garamond" w:hAnsi="Garamond"/>
+          <w:sz w:val="24"/>
+          <w:szCs w:val="24"/>
+        </w:rPr>
+        <w:t xml:space="preserve"> the system architecture is presented with the burndown chart for the team.</w:t>
       </w:r>
       <w:r>
         <w:rPr>
@@ -11317,7 +12018,25 @@
           <w:sz w:val="24"/>
           <w:szCs w:val="24"/>
         </w:rPr>
-        <w:t xml:space="preserve">Tutorial given on Axios server and react to see how to pull documents and data from the database to properly </w:t>
+        <w:t xml:space="preserve">Tutorial given on </w:t>
+      </w:r>
+      <w:proofErr w:type="spellStart"/>
+      <w:r>
+        <w:rPr>
+          <w:rFonts w:ascii="Garamond" w:hAnsi="Garamond"/>
+          <w:sz w:val="24"/>
+          <w:szCs w:val="24"/>
+        </w:rPr>
+        <w:t>Axios</w:t>
+      </w:r>
+      <w:proofErr w:type="spellEnd"/>
+      <w:r>
+        <w:rPr>
+          <w:rFonts w:ascii="Garamond" w:hAnsi="Garamond"/>
+          <w:sz w:val="24"/>
+          <w:szCs w:val="24"/>
+        </w:rPr>
+        <w:t xml:space="preserve"> server and react to see how to pull documents and data from the database to properly </w:t>
       </w:r>
       <w:r>
         <w:rPr>
@@ -12551,8 +13270,18 @@
           <w:sz w:val="24"/>
           <w:szCs w:val="24"/>
         </w:rPr>
-        <w:t>1. Created a responsive navbar</w:t>
-      </w:r>
+        <w:t xml:space="preserve">1. Created a responsive </w:t>
+      </w:r>
+      <w:proofErr w:type="spellStart"/>
+      <w:r>
+        <w:rPr>
+          <w:rFonts w:ascii="Garamond" w:hAnsi="Garamond"/>
+          <w:sz w:val="24"/>
+          <w:szCs w:val="24"/>
+        </w:rPr>
+        <w:t>navbar</w:t>
+      </w:r>
+      <w:proofErr w:type="spellEnd"/>
     </w:p>
     <w:p>
       <w:pPr>
@@ -12636,7 +13365,25 @@
           <w:sz w:val="24"/>
           <w:szCs w:val="24"/>
         </w:rPr>
-        <w:t>1. Started on uploading comments, made the form and FormData object.</w:t>
+        <w:t xml:space="preserve">1. Started on uploading comments, made the form and </w:t>
+      </w:r>
+      <w:proofErr w:type="spellStart"/>
+      <w:r>
+        <w:rPr>
+          <w:rFonts w:ascii="Garamond" w:hAnsi="Garamond"/>
+          <w:sz w:val="24"/>
+          <w:szCs w:val="24"/>
+        </w:rPr>
+        <w:t>FormData</w:t>
+      </w:r>
+      <w:proofErr w:type="spellEnd"/>
+      <w:r>
+        <w:rPr>
+          <w:rFonts w:ascii="Garamond" w:hAnsi="Garamond"/>
+          <w:sz w:val="24"/>
+          <w:szCs w:val="24"/>
+        </w:rPr>
+        <w:t xml:space="preserve"> object.</w:t>
       </w:r>
     </w:p>
     <w:p>
@@ -12670,7 +13417,25 @@
           <w:sz w:val="24"/>
           <w:szCs w:val="24"/>
         </w:rPr>
-        <w:t>3. Still wrapping my head around async and promises</w:t>
+        <w:t xml:space="preserve">3. Still wrapping my head around </w:t>
+      </w:r>
+      <w:proofErr w:type="spellStart"/>
+      <w:r>
+        <w:rPr>
+          <w:rFonts w:ascii="Garamond" w:hAnsi="Garamond"/>
+          <w:sz w:val="24"/>
+          <w:szCs w:val="24"/>
+        </w:rPr>
+        <w:t>async</w:t>
+      </w:r>
+      <w:proofErr w:type="spellEnd"/>
+      <w:r>
+        <w:rPr>
+          <w:rFonts w:ascii="Garamond" w:hAnsi="Garamond"/>
+          <w:sz w:val="24"/>
+          <w:szCs w:val="24"/>
+        </w:rPr>
+        <w:t xml:space="preserve"> and promises</w:t>
       </w:r>
     </w:p>
     <w:p>
@@ -13271,7 +14036,25 @@
           <w:sz w:val="24"/>
           <w:szCs w:val="24"/>
         </w:rPr>
-        <w:t xml:space="preserve">. TA explains what the new requirements are for Sprint 4 and also explained the exemptions in criteria due to the canceled classes. </w:t>
+        <w:t xml:space="preserve">. TA explains what the new requirements are for Sprint 4 </w:t>
+      </w:r>
+      <w:proofErr w:type="gramStart"/>
+      <w:r>
+        <w:rPr>
+          <w:rFonts w:ascii="Garamond" w:hAnsi="Garamond"/>
+          <w:sz w:val="24"/>
+          <w:szCs w:val="24"/>
+        </w:rPr>
+        <w:t>and also</w:t>
+      </w:r>
+      <w:proofErr w:type="gramEnd"/>
+      <w:r>
+        <w:rPr>
+          <w:rFonts w:ascii="Garamond" w:hAnsi="Garamond"/>
+          <w:sz w:val="24"/>
+          <w:szCs w:val="24"/>
+        </w:rPr>
+        <w:t xml:space="preserve"> explained the exemptions in criteria due to the canceled classes. </w:t>
       </w:r>
       <w:r>
         <w:rPr>
@@ -13783,8 +14566,18 @@
           <w:sz w:val="24"/>
           <w:szCs w:val="24"/>
         </w:rPr>
-        <w:t>2. Need to figure out how to access each user's database from noteshare</w:t>
-      </w:r>
+        <w:t xml:space="preserve">2. Need to figure out how to access each user's database from </w:t>
+      </w:r>
+      <w:proofErr w:type="spellStart"/>
+      <w:r>
+        <w:rPr>
+          <w:rFonts w:ascii="Garamond" w:hAnsi="Garamond"/>
+          <w:sz w:val="24"/>
+          <w:szCs w:val="24"/>
+        </w:rPr>
+        <w:t>noteshare</w:t>
+      </w:r>
+      <w:proofErr w:type="spellEnd"/>
     </w:p>
     <w:p>
       <w:pPr>
@@ -14277,15 +15070,33 @@
           <w:sz w:val="24"/>
           <w:szCs w:val="24"/>
         </w:rPr>
-        <w:t xml:space="preserve"> H</w:t>
-      </w:r>
-      <w:r>
-        <w:rPr>
-          <w:rFonts w:ascii="Garamond" w:hAnsi="Garamond"/>
-          <w:sz w:val="24"/>
-          <w:szCs w:val="24"/>
-        </w:rPr>
-        <w:t>elp out if anyone needs it</w:t>
+        <w:t xml:space="preserve"> </w:t>
+      </w:r>
+      <w:proofErr w:type="gramStart"/>
+      <w:r>
+        <w:rPr>
+          <w:rFonts w:ascii="Garamond" w:hAnsi="Garamond"/>
+          <w:sz w:val="24"/>
+          <w:szCs w:val="24"/>
+        </w:rPr>
+        <w:t>H</w:t>
+      </w:r>
+      <w:r>
+        <w:rPr>
+          <w:rFonts w:ascii="Garamond" w:hAnsi="Garamond"/>
+          <w:sz w:val="24"/>
+          <w:szCs w:val="24"/>
+        </w:rPr>
+        <w:t>elp out</w:t>
+      </w:r>
+      <w:proofErr w:type="gramEnd"/>
+      <w:r>
+        <w:rPr>
+          <w:rFonts w:ascii="Garamond" w:hAnsi="Garamond"/>
+          <w:sz w:val="24"/>
+          <w:szCs w:val="24"/>
+        </w:rPr>
+        <w:t xml:space="preserve"> if anyone needs it</w:t>
       </w:r>
     </w:p>
     <w:p>
@@ -14378,7 +15189,25 @@
           <w:sz w:val="24"/>
           <w:szCs w:val="24"/>
         </w:rPr>
-        <w:t>2. Help out anyone if they need it</w:t>
+        <w:t xml:space="preserve">2. </w:t>
+      </w:r>
+      <w:proofErr w:type="gramStart"/>
+      <w:r>
+        <w:rPr>
+          <w:rFonts w:ascii="Garamond" w:hAnsi="Garamond"/>
+          <w:sz w:val="24"/>
+          <w:szCs w:val="24"/>
+        </w:rPr>
+        <w:t>Help out</w:t>
+      </w:r>
+      <w:proofErr w:type="gramEnd"/>
+      <w:r>
+        <w:rPr>
+          <w:rFonts w:ascii="Garamond" w:hAnsi="Garamond"/>
+          <w:sz w:val="24"/>
+          <w:szCs w:val="24"/>
+        </w:rPr>
+        <w:t xml:space="preserve"> anyone if they need it</w:t>
       </w:r>
     </w:p>
     <w:p>
@@ -14543,7 +15372,16 @@
           <w:sz w:val="24"/>
           <w:szCs w:val="24"/>
         </w:rPr>
-        <w:t>r stories, soon to be added to G</w:t>
+        <w:t xml:space="preserve">r stories, soon to be added to </w:t>
+      </w:r>
+      <w:proofErr w:type="spellStart"/>
+      <w:r>
+        <w:rPr>
+          <w:rFonts w:ascii="Garamond" w:hAnsi="Garamond"/>
+          <w:sz w:val="24"/>
+          <w:szCs w:val="24"/>
+        </w:rPr>
+        <w:t>G</w:t>
       </w:r>
       <w:r>
         <w:rPr>
@@ -14553,6 +15391,7 @@
         </w:rPr>
         <w:t>ithub</w:t>
       </w:r>
+      <w:proofErr w:type="spellEnd"/>
     </w:p>
     <w:p>
       <w:pPr>
@@ -16008,15 +16847,7 @@
           <w:sz w:val="24"/>
           <w:szCs w:val="24"/>
         </w:rPr>
-        <w:t>2</w:t>
-      </w:r>
-      <w:r>
-        <w:rPr>
-          <w:rFonts w:ascii="Garamond" w:hAnsi="Garamond"/>
-          <w:sz w:val="24"/>
-          <w:szCs w:val="24"/>
-        </w:rPr>
-        <w:t>7</w:t>
+        <w:t>27</w:t>
       </w:r>
       <w:r>
         <w:rPr>
@@ -16466,23 +17297,7 @@
           <w:sz w:val="24"/>
           <w:szCs w:val="24"/>
         </w:rPr>
-        <w:t xml:space="preserve">3. Is anybody else encountering the bug where the courses </w:t>
-      </w:r>
-      <w:r>
-        <w:rPr>
-          <w:rFonts w:ascii="Garamond" w:hAnsi="Garamond"/>
-          <w:sz w:val="24"/>
-          <w:szCs w:val="24"/>
-        </w:rPr>
-        <w:t>aren’t</w:t>
-      </w:r>
-      <w:r>
-        <w:rPr>
-          <w:rFonts w:ascii="Garamond" w:hAnsi="Garamond"/>
-          <w:sz w:val="24"/>
-          <w:szCs w:val="24"/>
-        </w:rPr>
-        <w:t xml:space="preserve"> being added to your profile?</w:t>
+        <w:t>3. Is anybody else encountering the bug where the courses aren’t being added to your profile?</w:t>
       </w:r>
     </w:p>
     <w:p>
@@ -16789,6 +17604,1370 @@
           <w:sz w:val="24"/>
           <w:szCs w:val="24"/>
         </w:rPr>
+        <w:t>6</w:t>
+      </w:r>
+      <w:r>
+        <w:rPr>
+          <w:rFonts w:ascii="Garamond" w:hAnsi="Garamond"/>
+          <w:b/>
+          <w:sz w:val="24"/>
+          <w:szCs w:val="24"/>
+          <w:vertAlign w:val="superscript"/>
+        </w:rPr>
+        <w:t>th</w:t>
+      </w:r>
+      <w:r>
+        <w:rPr>
+          <w:rFonts w:ascii="Garamond" w:hAnsi="Garamond"/>
+          <w:b/>
+          <w:sz w:val="24"/>
+          <w:szCs w:val="24"/>
+        </w:rPr>
+        <w:t xml:space="preserve"> </w:t>
+      </w:r>
+      <w:r>
+        <w:rPr>
+          <w:rFonts w:ascii="Garamond" w:hAnsi="Garamond"/>
+          <w:b/>
+          <w:sz w:val="24"/>
+          <w:szCs w:val="24"/>
+        </w:rPr>
+        <w:t xml:space="preserve">Virtual </w:t>
+      </w:r>
+      <w:r>
+        <w:rPr>
+          <w:rFonts w:ascii="Garamond" w:hAnsi="Garamond"/>
+          <w:b/>
+          <w:sz w:val="24"/>
+          <w:szCs w:val="24"/>
+        </w:rPr>
+        <w:t xml:space="preserve">Scrum Meeting, </w:t>
+      </w:r>
+      <w:r>
+        <w:rPr>
+          <w:rFonts w:ascii="Garamond" w:hAnsi="Garamond"/>
+          <w:sz w:val="24"/>
+          <w:szCs w:val="24"/>
+        </w:rPr>
+        <w:t>Wednesday</w:t>
+      </w:r>
+      <w:r>
+        <w:rPr>
+          <w:rFonts w:ascii="Garamond" w:hAnsi="Garamond"/>
+          <w:sz w:val="24"/>
+          <w:szCs w:val="24"/>
+        </w:rPr>
+        <w:t xml:space="preserve"> March </w:t>
+      </w:r>
+      <w:r>
+        <w:rPr>
+          <w:rFonts w:ascii="Garamond" w:hAnsi="Garamond"/>
+          <w:sz w:val="24"/>
+          <w:szCs w:val="24"/>
+        </w:rPr>
+        <w:t>29</w:t>
+      </w:r>
+      <w:r>
+        <w:rPr>
+          <w:rFonts w:ascii="Garamond" w:hAnsi="Garamond"/>
+          <w:sz w:val="24"/>
+          <w:szCs w:val="24"/>
+          <w:vertAlign w:val="superscript"/>
+        </w:rPr>
+        <w:t>nd</w:t>
+      </w:r>
+      <w:r>
+        <w:rPr>
+          <w:rFonts w:ascii="Garamond" w:hAnsi="Garamond"/>
+          <w:sz w:val="24"/>
+          <w:szCs w:val="24"/>
+        </w:rPr>
+        <w:t>, 2017</w:t>
+      </w:r>
+    </w:p>
+    <w:p>
+      <w:pPr>
+        <w:rPr>
+          <w:rFonts w:ascii="Garamond" w:hAnsi="Garamond"/>
+          <w:sz w:val="24"/>
+          <w:szCs w:val="24"/>
+        </w:rPr>
+      </w:pPr>
+      <w:r>
+        <w:rPr>
+          <w:rFonts w:ascii="Garamond" w:hAnsi="Garamond"/>
+          <w:sz w:val="24"/>
+          <w:szCs w:val="24"/>
+        </w:rPr>
+        <w:t>Fozail:</w:t>
+      </w:r>
+    </w:p>
+    <w:p>
+      <w:pPr>
+        <w:rPr>
+          <w:rFonts w:ascii="Garamond" w:hAnsi="Garamond"/>
+          <w:sz w:val="24"/>
+          <w:szCs w:val="24"/>
+        </w:rPr>
+      </w:pPr>
+      <w:r>
+        <w:rPr>
+          <w:rFonts w:ascii="Garamond" w:hAnsi="Garamond"/>
+          <w:sz w:val="24"/>
+          <w:szCs w:val="24"/>
+        </w:rPr>
+        <w:t>1. Started working on unit tests</w:t>
+      </w:r>
+    </w:p>
+    <w:p>
+      <w:pPr>
+        <w:rPr>
+          <w:rFonts w:ascii="Garamond" w:hAnsi="Garamond"/>
+          <w:sz w:val="24"/>
+          <w:szCs w:val="24"/>
+        </w:rPr>
+      </w:pPr>
+      <w:r>
+        <w:rPr>
+          <w:rFonts w:ascii="Garamond" w:hAnsi="Garamond"/>
+          <w:sz w:val="24"/>
+          <w:szCs w:val="24"/>
+        </w:rPr>
+        <w:t>2. More Unit Tests</w:t>
+      </w:r>
+    </w:p>
+    <w:p>
+      <w:pPr>
+        <w:rPr>
+          <w:rFonts w:ascii="Garamond" w:hAnsi="Garamond"/>
+          <w:sz w:val="24"/>
+          <w:szCs w:val="24"/>
+        </w:rPr>
+      </w:pPr>
+      <w:r>
+        <w:rPr>
+          <w:rFonts w:ascii="Garamond" w:hAnsi="Garamond"/>
+          <w:sz w:val="24"/>
+          <w:szCs w:val="24"/>
+        </w:rPr>
+        <w:t>3. Unit test are hard and confusing</w:t>
+      </w:r>
+    </w:p>
+    <w:p>
+      <w:pPr>
+        <w:rPr>
+          <w:rFonts w:ascii="Garamond" w:hAnsi="Garamond"/>
+          <w:sz w:val="24"/>
+          <w:szCs w:val="24"/>
+        </w:rPr>
+      </w:pPr>
+    </w:p>
+    <w:p>
+      <w:pPr>
+        <w:rPr>
+          <w:rFonts w:ascii="Garamond" w:hAnsi="Garamond"/>
+          <w:sz w:val="24"/>
+          <w:szCs w:val="24"/>
+        </w:rPr>
+      </w:pPr>
+      <w:r>
+        <w:rPr>
+          <w:rFonts w:ascii="Garamond" w:hAnsi="Garamond"/>
+          <w:sz w:val="24"/>
+          <w:szCs w:val="24"/>
+        </w:rPr>
+        <w:t>Anthony:</w:t>
+      </w:r>
+    </w:p>
+    <w:p>
+      <w:pPr>
+        <w:rPr>
+          <w:rFonts w:ascii="Garamond" w:hAnsi="Garamond"/>
+          <w:sz w:val="24"/>
+          <w:szCs w:val="24"/>
+        </w:rPr>
+      </w:pPr>
+      <w:r>
+        <w:rPr>
+          <w:rFonts w:ascii="Garamond" w:hAnsi="Garamond"/>
+          <w:sz w:val="24"/>
+          <w:szCs w:val="24"/>
+        </w:rPr>
+        <w:t>1. Almost finished the final report, fixed the live website (e-learning-noteshare.herokuapp.com)</w:t>
+      </w:r>
+    </w:p>
+    <w:p>
+      <w:pPr>
+        <w:rPr>
+          <w:rFonts w:ascii="Garamond" w:hAnsi="Garamond"/>
+          <w:sz w:val="24"/>
+          <w:szCs w:val="24"/>
+        </w:rPr>
+      </w:pPr>
+      <w:r>
+        <w:rPr>
+          <w:rFonts w:ascii="Garamond" w:hAnsi="Garamond"/>
+          <w:sz w:val="24"/>
+          <w:szCs w:val="24"/>
+        </w:rPr>
+        <w:t>2. unit tests</w:t>
+      </w:r>
+    </w:p>
+    <w:p>
+      <w:pPr>
+        <w:rPr>
+          <w:rFonts w:ascii="Garamond" w:hAnsi="Garamond"/>
+          <w:sz w:val="24"/>
+          <w:szCs w:val="24"/>
+        </w:rPr>
+      </w:pPr>
+      <w:r>
+        <w:rPr>
+          <w:rFonts w:ascii="Garamond" w:hAnsi="Garamond"/>
+          <w:sz w:val="24"/>
+          <w:szCs w:val="24"/>
+        </w:rPr>
+        <w:t>3. none for now</w:t>
+      </w:r>
+    </w:p>
+    <w:p>
+      <w:pPr>
+        <w:rPr>
+          <w:rFonts w:ascii="Garamond" w:hAnsi="Garamond"/>
+          <w:sz w:val="24"/>
+          <w:szCs w:val="24"/>
+        </w:rPr>
+      </w:pPr>
+    </w:p>
+    <w:p>
+      <w:pPr>
+        <w:rPr>
+          <w:rFonts w:ascii="Garamond" w:hAnsi="Garamond"/>
+          <w:sz w:val="24"/>
+          <w:szCs w:val="24"/>
+        </w:rPr>
+      </w:pPr>
+      <w:r>
+        <w:rPr>
+          <w:rFonts w:ascii="Garamond" w:hAnsi="Garamond"/>
+          <w:sz w:val="24"/>
+          <w:szCs w:val="24"/>
+        </w:rPr>
+        <w:t>Daniel:</w:t>
+      </w:r>
+    </w:p>
+    <w:p>
+      <w:pPr>
+        <w:rPr>
+          <w:rFonts w:ascii="Garamond" w:hAnsi="Garamond"/>
+          <w:sz w:val="24"/>
+          <w:szCs w:val="24"/>
+        </w:rPr>
+      </w:pPr>
+      <w:r>
+        <w:rPr>
+          <w:rFonts w:ascii="Garamond" w:hAnsi="Garamond"/>
+          <w:sz w:val="24"/>
+          <w:szCs w:val="24"/>
+        </w:rPr>
+        <w:t>1. Started on the emails and did a couple unit tests. Unit test is not comprehensive yet but it checks for what it should.</w:t>
+      </w:r>
+    </w:p>
+    <w:p>
+      <w:pPr>
+        <w:rPr>
+          <w:rFonts w:ascii="Garamond" w:hAnsi="Garamond"/>
+          <w:sz w:val="24"/>
+          <w:szCs w:val="24"/>
+        </w:rPr>
+      </w:pPr>
+      <w:r>
+        <w:rPr>
+          <w:rFonts w:ascii="Garamond" w:hAnsi="Garamond"/>
+          <w:sz w:val="24"/>
+          <w:szCs w:val="24"/>
+        </w:rPr>
+        <w:t>2. Keep working on the email system.</w:t>
+      </w:r>
+    </w:p>
+    <w:p>
+      <w:pPr>
+        <w:rPr>
+          <w:rFonts w:ascii="Garamond" w:hAnsi="Garamond"/>
+          <w:sz w:val="24"/>
+          <w:szCs w:val="24"/>
+        </w:rPr>
+      </w:pPr>
+      <w:r>
+        <w:rPr>
+          <w:rFonts w:ascii="Garamond" w:hAnsi="Garamond"/>
+          <w:sz w:val="24"/>
+          <w:szCs w:val="24"/>
+        </w:rPr>
+        <w:t xml:space="preserve">3. Email system feels hack-y, getting </w:t>
+      </w:r>
+      <w:proofErr w:type="spellStart"/>
+      <w:r>
+        <w:rPr>
+          <w:rFonts w:ascii="Garamond" w:hAnsi="Garamond"/>
+          <w:sz w:val="24"/>
+          <w:szCs w:val="24"/>
+        </w:rPr>
+        <w:t>cors</w:t>
+      </w:r>
+      <w:proofErr w:type="spellEnd"/>
+      <w:r>
+        <w:rPr>
+          <w:rFonts w:ascii="Garamond" w:hAnsi="Garamond"/>
+          <w:sz w:val="24"/>
+          <w:szCs w:val="24"/>
+        </w:rPr>
+        <w:t xml:space="preserve"> errors but managed to send emails. </w:t>
+      </w:r>
+      <w:proofErr w:type="gramStart"/>
+      <w:r>
+        <w:rPr>
+          <w:rFonts w:ascii="Garamond" w:hAnsi="Garamond"/>
+          <w:sz w:val="24"/>
+          <w:szCs w:val="24"/>
+        </w:rPr>
+        <w:t>Also</w:t>
+      </w:r>
+      <w:proofErr w:type="gramEnd"/>
+      <w:r>
+        <w:rPr>
+          <w:rFonts w:ascii="Garamond" w:hAnsi="Garamond"/>
+          <w:sz w:val="24"/>
+          <w:szCs w:val="24"/>
+        </w:rPr>
+        <w:t xml:space="preserve"> unit tests are tough</w:t>
+      </w:r>
+    </w:p>
+    <w:p>
+      <w:pPr>
+        <w:rPr>
+          <w:rFonts w:ascii="Garamond" w:hAnsi="Garamond"/>
+          <w:sz w:val="24"/>
+          <w:szCs w:val="24"/>
+        </w:rPr>
+      </w:pPr>
+    </w:p>
+    <w:p>
+      <w:pPr>
+        <w:rPr>
+          <w:rFonts w:ascii="Garamond" w:hAnsi="Garamond"/>
+          <w:sz w:val="24"/>
+          <w:szCs w:val="24"/>
+        </w:rPr>
+      </w:pPr>
+      <w:r>
+        <w:rPr>
+          <w:rFonts w:ascii="Garamond" w:hAnsi="Garamond"/>
+          <w:sz w:val="24"/>
+          <w:szCs w:val="24"/>
+        </w:rPr>
+        <w:t>Francois:</w:t>
+      </w:r>
+    </w:p>
+    <w:p>
+      <w:pPr>
+        <w:rPr>
+          <w:rFonts w:ascii="Garamond" w:hAnsi="Garamond"/>
+          <w:sz w:val="24"/>
+          <w:szCs w:val="24"/>
+        </w:rPr>
+      </w:pPr>
+      <w:r>
+        <w:rPr>
+          <w:rFonts w:ascii="Garamond" w:hAnsi="Garamond"/>
+          <w:sz w:val="24"/>
+          <w:szCs w:val="24"/>
+        </w:rPr>
+        <w:t>1. Added renaming documents and deleting courses in the backend</w:t>
+      </w:r>
+    </w:p>
+    <w:p>
+      <w:pPr>
+        <w:rPr>
+          <w:rFonts w:ascii="Garamond" w:hAnsi="Garamond"/>
+          <w:sz w:val="24"/>
+          <w:szCs w:val="24"/>
+        </w:rPr>
+      </w:pPr>
+      <w:r>
+        <w:rPr>
+          <w:rFonts w:ascii="Garamond" w:hAnsi="Garamond"/>
+          <w:sz w:val="24"/>
+          <w:szCs w:val="24"/>
+        </w:rPr>
+        <w:t>2. Not sure yet</w:t>
+      </w:r>
+    </w:p>
+    <w:p>
+      <w:pPr>
+        <w:rPr>
+          <w:rFonts w:ascii="Garamond" w:hAnsi="Garamond"/>
+          <w:sz w:val="24"/>
+          <w:szCs w:val="24"/>
+        </w:rPr>
+      </w:pPr>
+      <w:r>
+        <w:rPr>
+          <w:rFonts w:ascii="Garamond" w:hAnsi="Garamond"/>
+          <w:sz w:val="24"/>
+          <w:szCs w:val="24"/>
+        </w:rPr>
+        <w:t>3. None</w:t>
+      </w:r>
+    </w:p>
+    <w:p>
+      <w:pPr>
+        <w:rPr>
+          <w:rFonts w:ascii="Garamond" w:hAnsi="Garamond"/>
+          <w:sz w:val="24"/>
+          <w:szCs w:val="24"/>
+        </w:rPr>
+      </w:pPr>
+    </w:p>
+    <w:p>
+      <w:pPr>
+        <w:rPr>
+          <w:rFonts w:ascii="Garamond" w:hAnsi="Garamond"/>
+          <w:sz w:val="24"/>
+          <w:szCs w:val="24"/>
+        </w:rPr>
+      </w:pPr>
+      <w:r>
+        <w:rPr>
+          <w:rFonts w:ascii="Garamond" w:hAnsi="Garamond"/>
+          <w:sz w:val="24"/>
+          <w:szCs w:val="24"/>
+        </w:rPr>
+        <w:t>Mohammed:</w:t>
+      </w:r>
+    </w:p>
+    <w:p>
+      <w:pPr>
+        <w:rPr>
+          <w:rFonts w:ascii="Garamond" w:hAnsi="Garamond"/>
+          <w:sz w:val="24"/>
+          <w:szCs w:val="24"/>
+        </w:rPr>
+      </w:pPr>
+      <w:r>
+        <w:rPr>
+          <w:rFonts w:ascii="Garamond" w:hAnsi="Garamond"/>
+          <w:sz w:val="24"/>
+          <w:szCs w:val="24"/>
+        </w:rPr>
+        <w:t>1. S</w:t>
+      </w:r>
+      <w:r>
+        <w:rPr>
+          <w:rFonts w:ascii="Garamond" w:hAnsi="Garamond"/>
+          <w:sz w:val="24"/>
+          <w:szCs w:val="24"/>
+        </w:rPr>
+        <w:t>tarted checking and working around with unit tests.</w:t>
+      </w:r>
+    </w:p>
+    <w:p>
+      <w:pPr>
+        <w:rPr>
+          <w:rFonts w:ascii="Garamond" w:hAnsi="Garamond"/>
+          <w:sz w:val="24"/>
+          <w:szCs w:val="24"/>
+        </w:rPr>
+      </w:pPr>
+      <w:r>
+        <w:rPr>
+          <w:rFonts w:ascii="Garamond" w:hAnsi="Garamond"/>
+          <w:sz w:val="24"/>
+          <w:szCs w:val="24"/>
+        </w:rPr>
+        <w:t>2. D</w:t>
+      </w:r>
+      <w:r>
+        <w:rPr>
+          <w:rFonts w:ascii="Garamond" w:hAnsi="Garamond"/>
+          <w:sz w:val="24"/>
+          <w:szCs w:val="24"/>
+        </w:rPr>
+        <w:t>elete courses from the frontend part.</w:t>
+      </w:r>
+    </w:p>
+    <w:p>
+      <w:pPr>
+        <w:rPr>
+          <w:rFonts w:ascii="Garamond" w:hAnsi="Garamond"/>
+          <w:sz w:val="24"/>
+          <w:szCs w:val="24"/>
+        </w:rPr>
+      </w:pPr>
+      <w:r>
+        <w:rPr>
+          <w:rFonts w:ascii="Garamond" w:hAnsi="Garamond"/>
+          <w:sz w:val="24"/>
+          <w:szCs w:val="24"/>
+        </w:rPr>
+        <w:t>3.</w:t>
+      </w:r>
+      <w:r>
+        <w:rPr>
+          <w:rFonts w:ascii="Garamond" w:hAnsi="Garamond"/>
+          <w:sz w:val="24"/>
+          <w:szCs w:val="24"/>
+        </w:rPr>
+        <w:t xml:space="preserve"> </w:t>
+      </w:r>
+      <w:r>
+        <w:rPr>
+          <w:rFonts w:ascii="Garamond" w:hAnsi="Garamond"/>
+          <w:sz w:val="24"/>
+          <w:szCs w:val="24"/>
+        </w:rPr>
+        <w:t>None</w:t>
+      </w:r>
+    </w:p>
+    <w:p>
+      <w:pPr>
+        <w:rPr>
+          <w:rFonts w:ascii="Garamond" w:hAnsi="Garamond"/>
+          <w:sz w:val="24"/>
+          <w:szCs w:val="24"/>
+        </w:rPr>
+      </w:pPr>
+    </w:p>
+    <w:p>
+      <w:pPr>
+        <w:rPr>
+          <w:rFonts w:ascii="Garamond" w:hAnsi="Garamond"/>
+          <w:sz w:val="24"/>
+          <w:szCs w:val="24"/>
+        </w:rPr>
+      </w:pPr>
+      <w:r>
+        <w:rPr>
+          <w:rFonts w:ascii="Garamond" w:hAnsi="Garamond"/>
+          <w:sz w:val="24"/>
+          <w:szCs w:val="24"/>
+        </w:rPr>
+        <w:t>Vartan:</w:t>
+      </w:r>
+    </w:p>
+    <w:p>
+      <w:pPr>
+        <w:rPr>
+          <w:rFonts w:ascii="Garamond" w:hAnsi="Garamond"/>
+          <w:sz w:val="24"/>
+          <w:szCs w:val="24"/>
+        </w:rPr>
+      </w:pPr>
+      <w:r>
+        <w:rPr>
+          <w:rFonts w:ascii="Garamond" w:hAnsi="Garamond"/>
+          <w:sz w:val="24"/>
+          <w:szCs w:val="24"/>
+        </w:rPr>
+        <w:t>1. N</w:t>
+      </w:r>
+      <w:r>
+        <w:rPr>
+          <w:rFonts w:ascii="Garamond" w:hAnsi="Garamond"/>
+          <w:sz w:val="24"/>
+          <w:szCs w:val="24"/>
+        </w:rPr>
+        <w:t>ot much, sorry guys been overwhelmed</w:t>
+      </w:r>
+    </w:p>
+    <w:p>
+      <w:pPr>
+        <w:rPr>
+          <w:rFonts w:ascii="Garamond" w:hAnsi="Garamond"/>
+          <w:sz w:val="24"/>
+          <w:szCs w:val="24"/>
+        </w:rPr>
+      </w:pPr>
+      <w:r>
+        <w:rPr>
+          <w:rFonts w:ascii="Garamond" w:hAnsi="Garamond"/>
+          <w:sz w:val="24"/>
+          <w:szCs w:val="24"/>
+        </w:rPr>
+        <w:t>2. Going to</w:t>
+      </w:r>
+      <w:r>
+        <w:rPr>
+          <w:rFonts w:ascii="Garamond" w:hAnsi="Garamond"/>
+          <w:sz w:val="24"/>
+          <w:szCs w:val="24"/>
+        </w:rPr>
+        <w:t xml:space="preserve"> work a good bit on deleting courses </w:t>
+      </w:r>
+      <w:r>
+        <w:rPr>
+          <w:rFonts w:ascii="Garamond" w:hAnsi="Garamond"/>
+          <w:sz w:val="24"/>
+          <w:szCs w:val="24"/>
+        </w:rPr>
+        <w:t>tomorrow</w:t>
+      </w:r>
+    </w:p>
+    <w:p>
+      <w:pPr>
+        <w:rPr>
+          <w:rFonts w:ascii="Garamond" w:hAnsi="Garamond"/>
+          <w:sz w:val="24"/>
+          <w:szCs w:val="24"/>
+        </w:rPr>
+      </w:pPr>
+      <w:r>
+        <w:rPr>
+          <w:rFonts w:ascii="Garamond" w:hAnsi="Garamond"/>
+          <w:sz w:val="24"/>
+          <w:szCs w:val="24"/>
+        </w:rPr>
+        <w:t>3. N</w:t>
+      </w:r>
+      <w:r>
+        <w:rPr>
+          <w:rFonts w:ascii="Garamond" w:hAnsi="Garamond"/>
+          <w:sz w:val="24"/>
+          <w:szCs w:val="24"/>
+        </w:rPr>
+        <w:t>one</w:t>
+      </w:r>
+    </w:p>
+    <w:p>
+      <w:pPr>
+        <w:rPr>
+          <w:rFonts w:ascii="Garamond" w:hAnsi="Garamond"/>
+          <w:sz w:val="24"/>
+          <w:szCs w:val="24"/>
+        </w:rPr>
+      </w:pPr>
+    </w:p>
+    <w:p>
+      <w:pPr>
+        <w:rPr>
+          <w:rFonts w:ascii="Garamond" w:hAnsi="Garamond"/>
+          <w:sz w:val="24"/>
+          <w:szCs w:val="24"/>
+        </w:rPr>
+      </w:pPr>
+      <w:r>
+        <w:rPr>
+          <w:rFonts w:ascii="Garamond" w:hAnsi="Garamond"/>
+          <w:sz w:val="24"/>
+          <w:szCs w:val="24"/>
+        </w:rPr>
+        <w:t>Adam:</w:t>
+      </w:r>
+    </w:p>
+    <w:p>
+      <w:pPr>
+        <w:rPr>
+          <w:rFonts w:ascii="Garamond" w:hAnsi="Garamond"/>
+          <w:sz w:val="24"/>
+          <w:szCs w:val="24"/>
+        </w:rPr>
+      </w:pPr>
+      <w:r>
+        <w:rPr>
+          <w:rFonts w:ascii="Garamond" w:hAnsi="Garamond"/>
+          <w:sz w:val="24"/>
+          <w:szCs w:val="24"/>
+        </w:rPr>
+        <w:t>1. Started working on unit test</w:t>
+      </w:r>
+    </w:p>
+    <w:p>
+      <w:pPr>
+        <w:rPr>
+          <w:rFonts w:ascii="Garamond" w:hAnsi="Garamond"/>
+          <w:sz w:val="24"/>
+          <w:szCs w:val="24"/>
+        </w:rPr>
+      </w:pPr>
+      <w:r>
+        <w:rPr>
+          <w:rFonts w:ascii="Garamond" w:hAnsi="Garamond"/>
+          <w:sz w:val="24"/>
+          <w:szCs w:val="24"/>
+        </w:rPr>
+        <w:t>2. Finish that up and work on editing files</w:t>
+      </w:r>
+    </w:p>
+    <w:p>
+      <w:pPr>
+        <w:rPr>
+          <w:rFonts w:ascii="Garamond" w:hAnsi="Garamond"/>
+          <w:sz w:val="24"/>
+          <w:szCs w:val="24"/>
+        </w:rPr>
+      </w:pPr>
+      <w:r>
+        <w:rPr>
+          <w:rFonts w:ascii="Garamond" w:hAnsi="Garamond"/>
+          <w:sz w:val="24"/>
+          <w:szCs w:val="24"/>
+        </w:rPr>
+        <w:t>3. Unit test being weird</w:t>
+      </w:r>
+    </w:p>
+    <w:p>
+      <w:pPr>
+        <w:rPr>
+          <w:rFonts w:ascii="Garamond" w:hAnsi="Garamond"/>
+          <w:sz w:val="24"/>
+          <w:szCs w:val="24"/>
+        </w:rPr>
+      </w:pPr>
+      <w:r>
+        <w:rPr>
+          <w:rFonts w:ascii="Garamond" w:hAnsi="Garamond"/>
+          <w:sz w:val="24"/>
+          <w:szCs w:val="24"/>
+        </w:rPr>
+        <w:t>Charbel:</w:t>
+      </w:r>
+    </w:p>
+    <w:p>
+      <w:pPr>
+        <w:rPr>
+          <w:rFonts w:ascii="Garamond" w:hAnsi="Garamond"/>
+          <w:sz w:val="24"/>
+          <w:szCs w:val="24"/>
+        </w:rPr>
+      </w:pPr>
+      <w:r>
+        <w:rPr>
+          <w:rFonts w:ascii="Garamond" w:hAnsi="Garamond"/>
+          <w:sz w:val="24"/>
+          <w:szCs w:val="24"/>
+        </w:rPr>
+        <w:t>1. Nothing since Monday</w:t>
+      </w:r>
+    </w:p>
+    <w:p>
+      <w:pPr>
+        <w:rPr>
+          <w:rFonts w:ascii="Garamond" w:hAnsi="Garamond"/>
+          <w:sz w:val="24"/>
+          <w:szCs w:val="24"/>
+        </w:rPr>
+      </w:pPr>
+      <w:r>
+        <w:rPr>
+          <w:rFonts w:ascii="Garamond" w:hAnsi="Garamond"/>
+          <w:sz w:val="24"/>
+          <w:szCs w:val="24"/>
+        </w:rPr>
+        <w:t>2. Get first unit test done</w:t>
+      </w:r>
+    </w:p>
+    <w:p>
+      <w:pPr>
+        <w:rPr>
+          <w:rFonts w:ascii="Garamond" w:hAnsi="Garamond"/>
+          <w:sz w:val="24"/>
+          <w:szCs w:val="24"/>
+        </w:rPr>
+      </w:pPr>
+      <w:r>
+        <w:rPr>
+          <w:rFonts w:ascii="Garamond" w:hAnsi="Garamond"/>
+          <w:sz w:val="24"/>
+          <w:szCs w:val="24"/>
+        </w:rPr>
+        <w:t>3. Unit test</w:t>
+      </w:r>
+    </w:p>
+    <w:p>
+      <w:pPr>
+        <w:rPr>
+          <w:rFonts w:ascii="Garamond" w:hAnsi="Garamond"/>
+          <w:sz w:val="24"/>
+          <w:szCs w:val="24"/>
+        </w:rPr>
+      </w:pPr>
+      <w:r>
+        <w:rPr>
+          <w:rFonts w:ascii="Garamond" w:hAnsi="Garamond"/>
+          <w:b/>
+          <w:sz w:val="24"/>
+          <w:szCs w:val="24"/>
+        </w:rPr>
+        <w:lastRenderedPageBreak/>
+        <w:t>9</w:t>
+      </w:r>
+      <w:r>
+        <w:rPr>
+          <w:rFonts w:ascii="Garamond" w:hAnsi="Garamond"/>
+          <w:b/>
+          <w:sz w:val="24"/>
+          <w:szCs w:val="24"/>
+          <w:vertAlign w:val="superscript"/>
+        </w:rPr>
+        <w:t>th</w:t>
+      </w:r>
+      <w:r>
+        <w:rPr>
+          <w:rFonts w:ascii="Garamond" w:hAnsi="Garamond"/>
+          <w:b/>
+          <w:sz w:val="24"/>
+          <w:szCs w:val="24"/>
+        </w:rPr>
+        <w:t xml:space="preserve"> Tutorial Meeting,</w:t>
+      </w:r>
+      <w:r>
+        <w:rPr>
+          <w:rFonts w:ascii="Garamond" w:hAnsi="Garamond"/>
+          <w:sz w:val="24"/>
+          <w:szCs w:val="24"/>
+        </w:rPr>
+        <w:t xml:space="preserve"> Friday March 31</w:t>
+      </w:r>
+      <w:r>
+        <w:rPr>
+          <w:rFonts w:ascii="Garamond" w:hAnsi="Garamond"/>
+          <w:sz w:val="24"/>
+          <w:szCs w:val="24"/>
+          <w:vertAlign w:val="superscript"/>
+        </w:rPr>
+        <w:t>st</w:t>
+      </w:r>
+      <w:r>
+        <w:rPr>
+          <w:rFonts w:ascii="Garamond" w:hAnsi="Garamond"/>
+          <w:sz w:val="24"/>
+          <w:szCs w:val="24"/>
+        </w:rPr>
+        <w:t>, 2017</w:t>
+      </w:r>
+    </w:p>
+    <w:p>
+      <w:pPr>
+        <w:rPr>
+          <w:rFonts w:ascii="Garamond" w:hAnsi="Garamond"/>
+          <w:sz w:val="24"/>
+          <w:szCs w:val="24"/>
+        </w:rPr>
+      </w:pPr>
+    </w:p>
+    <w:p>
+      <w:pPr>
+        <w:rPr>
+          <w:rFonts w:ascii="Garamond" w:hAnsi="Garamond"/>
+          <w:sz w:val="24"/>
+          <w:szCs w:val="24"/>
+          <w:u w:val="single"/>
+        </w:rPr>
+      </w:pPr>
+      <w:r>
+        <w:rPr>
+          <w:rFonts w:ascii="Garamond" w:hAnsi="Garamond"/>
+          <w:sz w:val="24"/>
+          <w:szCs w:val="24"/>
+          <w:u w:val="single"/>
+        </w:rPr>
+        <w:t>TA Meeting Start: 12:15</w:t>
+      </w:r>
+    </w:p>
+    <w:p>
+      <w:pPr>
+        <w:rPr>
+          <w:rFonts w:ascii="Garamond" w:hAnsi="Garamond"/>
+          <w:sz w:val="24"/>
+          <w:szCs w:val="24"/>
+          <w:u w:val="single"/>
+        </w:rPr>
+      </w:pPr>
+    </w:p>
+    <w:p>
+      <w:pPr>
+        <w:rPr>
+          <w:rFonts w:ascii="Garamond" w:hAnsi="Garamond"/>
+          <w:sz w:val="24"/>
+          <w:szCs w:val="24"/>
+        </w:rPr>
+      </w:pPr>
+      <w:r>
+        <w:rPr>
+          <w:rFonts w:ascii="Garamond" w:hAnsi="Garamond"/>
+          <w:sz w:val="24"/>
+          <w:szCs w:val="24"/>
+        </w:rPr>
+        <w:t>Update o</w:t>
+      </w:r>
+      <w:r>
+        <w:rPr>
+          <w:rFonts w:ascii="Garamond" w:hAnsi="Garamond"/>
+          <w:sz w:val="24"/>
+          <w:szCs w:val="24"/>
+        </w:rPr>
+        <w:t>n unit test progress and completion of user stories.</w:t>
+      </w:r>
+      <w:r>
+        <w:rPr>
+          <w:rFonts w:ascii="Garamond" w:hAnsi="Garamond"/>
+          <w:sz w:val="24"/>
+          <w:szCs w:val="24"/>
+        </w:rPr>
+        <w:t xml:space="preserve"> TA updates team</w:t>
+      </w:r>
+      <w:r>
+        <w:rPr>
+          <w:rFonts w:ascii="Garamond" w:hAnsi="Garamond"/>
+          <w:sz w:val="24"/>
+          <w:szCs w:val="24"/>
+        </w:rPr>
+        <w:t xml:space="preserve"> on </w:t>
+      </w:r>
+      <w:r>
+        <w:rPr>
+          <w:rFonts w:ascii="Garamond" w:hAnsi="Garamond"/>
+          <w:sz w:val="24"/>
+          <w:szCs w:val="24"/>
+        </w:rPr>
+        <w:t>evaluation from Sprint 4.</w:t>
+      </w:r>
+      <w:r>
+        <w:rPr>
+          <w:rFonts w:ascii="Garamond" w:hAnsi="Garamond"/>
+          <w:sz w:val="24"/>
+          <w:szCs w:val="24"/>
+        </w:rPr>
+        <w:t xml:space="preserve"> TA interrogates every team member on their contribution to the project</w:t>
+      </w:r>
+      <w:r>
+        <w:rPr>
+          <w:rFonts w:ascii="Garamond" w:hAnsi="Garamond"/>
+          <w:sz w:val="24"/>
+          <w:szCs w:val="24"/>
+        </w:rPr>
+        <w:t xml:space="preserve"> </w:t>
+      </w:r>
+      <w:r>
+        <w:rPr>
+          <w:rFonts w:ascii="Garamond" w:hAnsi="Garamond"/>
+          <w:sz w:val="24"/>
+          <w:szCs w:val="24"/>
+        </w:rPr>
+        <w:t xml:space="preserve">for every sprint </w:t>
+      </w:r>
+      <w:r>
+        <w:rPr>
+          <w:rFonts w:ascii="Garamond" w:hAnsi="Garamond"/>
+          <w:sz w:val="24"/>
+          <w:szCs w:val="24"/>
+        </w:rPr>
+        <w:t>while cross referencing from the GitHub to ensure accuracy. Moreover</w:t>
+      </w:r>
+      <w:r>
+        <w:rPr>
+          <w:rFonts w:ascii="Garamond" w:hAnsi="Garamond"/>
+          <w:sz w:val="24"/>
+          <w:szCs w:val="24"/>
+        </w:rPr>
+        <w:t>,</w:t>
+      </w:r>
+      <w:r>
+        <w:rPr>
+          <w:rFonts w:ascii="Garamond" w:hAnsi="Garamond"/>
+          <w:sz w:val="24"/>
+          <w:szCs w:val="24"/>
+        </w:rPr>
+        <w:t xml:space="preserve"> every team member is given a chance to </w:t>
+      </w:r>
+      <w:r>
+        <w:rPr>
+          <w:rFonts w:ascii="Garamond" w:hAnsi="Garamond"/>
+          <w:sz w:val="24"/>
+          <w:szCs w:val="24"/>
+        </w:rPr>
+        <w:t>explain their participation and any discrepancies between the GitHub and any actual work done. The TA is briefed on the team structure and how the organization of work is done</w:t>
+      </w:r>
+      <w:r>
+        <w:rPr>
+          <w:rFonts w:ascii="Garamond" w:hAnsi="Garamond"/>
+          <w:sz w:val="24"/>
+          <w:szCs w:val="24"/>
+        </w:rPr>
+        <w:t xml:space="preserve">, the difference between the tram leader and </w:t>
+      </w:r>
+      <w:r>
+        <w:rPr>
+          <w:rFonts w:ascii="Garamond" w:hAnsi="Garamond"/>
+          <w:sz w:val="24"/>
+          <w:szCs w:val="24"/>
+        </w:rPr>
+        <w:t>developers</w:t>
+      </w:r>
+      <w:r>
+        <w:rPr>
+          <w:rFonts w:ascii="Garamond" w:hAnsi="Garamond"/>
+          <w:sz w:val="24"/>
+          <w:szCs w:val="24"/>
+        </w:rPr>
+        <w:t>.</w:t>
+      </w:r>
+      <w:r>
+        <w:rPr>
+          <w:rFonts w:ascii="Garamond" w:hAnsi="Garamond"/>
+          <w:sz w:val="24"/>
+          <w:szCs w:val="24"/>
+        </w:rPr>
+        <w:t xml:space="preserve"> </w:t>
+      </w:r>
+      <w:r>
+        <w:rPr>
+          <w:rFonts w:ascii="Garamond" w:hAnsi="Garamond"/>
+          <w:sz w:val="24"/>
+          <w:szCs w:val="24"/>
+        </w:rPr>
+        <w:t xml:space="preserve">TA suggests to the team to ensure that every member has </w:t>
+      </w:r>
+      <w:r>
+        <w:rPr>
+          <w:rFonts w:ascii="Garamond" w:hAnsi="Garamond"/>
+          <w:sz w:val="24"/>
+          <w:szCs w:val="24"/>
+        </w:rPr>
+        <w:t>the team average</w:t>
+      </w:r>
+      <w:r>
+        <w:rPr>
+          <w:rFonts w:ascii="Garamond" w:hAnsi="Garamond"/>
+          <w:sz w:val="24"/>
+          <w:szCs w:val="24"/>
+        </w:rPr>
+        <w:t xml:space="preserve"> number of commits to the repository, as to ensure that metrics on GitHub display show </w:t>
+      </w:r>
+      <w:r>
+        <w:rPr>
+          <w:rFonts w:ascii="Garamond" w:hAnsi="Garamond"/>
+          <w:sz w:val="24"/>
+          <w:szCs w:val="24"/>
+        </w:rPr>
+        <w:t xml:space="preserve">everyone is working equally and contributing their fair share. </w:t>
+      </w:r>
+      <w:r>
+        <w:rPr>
+          <w:rFonts w:ascii="Garamond" w:hAnsi="Garamond"/>
+          <w:sz w:val="24"/>
+          <w:szCs w:val="24"/>
+        </w:rPr>
+        <w:t xml:space="preserve">Overall TA applauds work done and encourage to </w:t>
+      </w:r>
+      <w:r>
+        <w:rPr>
+          <w:rFonts w:ascii="Garamond" w:hAnsi="Garamond"/>
+          <w:sz w:val="24"/>
+          <w:szCs w:val="24"/>
+        </w:rPr>
+        <w:t>continue</w:t>
+      </w:r>
+      <w:r>
+        <w:rPr>
+          <w:rFonts w:ascii="Garamond" w:hAnsi="Garamond"/>
+          <w:sz w:val="24"/>
+          <w:szCs w:val="24"/>
+        </w:rPr>
+        <w:t xml:space="preserve"> to finish the </w:t>
+      </w:r>
+      <w:r>
+        <w:rPr>
+          <w:rFonts w:ascii="Garamond" w:hAnsi="Garamond"/>
+          <w:sz w:val="24"/>
+          <w:szCs w:val="24"/>
+        </w:rPr>
+        <w:t>project on time.</w:t>
+      </w:r>
+    </w:p>
+    <w:p>
+      <w:pPr>
+        <w:rPr>
+          <w:rFonts w:ascii="Garamond" w:hAnsi="Garamond"/>
+          <w:sz w:val="24"/>
+          <w:szCs w:val="24"/>
+        </w:rPr>
+      </w:pPr>
+    </w:p>
+    <w:p>
+      <w:pPr>
+        <w:rPr>
+          <w:rFonts w:ascii="Garamond" w:hAnsi="Garamond"/>
+          <w:sz w:val="24"/>
+          <w:szCs w:val="24"/>
+          <w:u w:val="single"/>
+        </w:rPr>
+      </w:pPr>
+      <w:r>
+        <w:rPr>
+          <w:rFonts w:ascii="Garamond" w:hAnsi="Garamond"/>
+          <w:sz w:val="24"/>
+          <w:szCs w:val="24"/>
+          <w:u w:val="single"/>
+        </w:rPr>
+        <w:t>Team Meeting Start: 12:40</w:t>
+      </w:r>
+    </w:p>
+    <w:p>
+      <w:pPr>
+        <w:rPr>
+          <w:rFonts w:ascii="Garamond" w:hAnsi="Garamond"/>
+          <w:sz w:val="24"/>
+          <w:szCs w:val="24"/>
+          <w:u w:val="single"/>
+        </w:rPr>
+      </w:pPr>
+    </w:p>
+    <w:p>
+      <w:pPr>
+        <w:rPr>
+          <w:rFonts w:ascii="Garamond" w:hAnsi="Garamond"/>
+          <w:sz w:val="24"/>
+          <w:szCs w:val="24"/>
+        </w:rPr>
+      </w:pPr>
+      <w:r>
+        <w:rPr>
+          <w:rFonts w:ascii="Garamond" w:hAnsi="Garamond"/>
+          <w:sz w:val="24"/>
+          <w:szCs w:val="24"/>
+        </w:rPr>
+        <w:t>Anthony gives a presentation on unit testing</w:t>
+      </w:r>
+      <w:r>
+        <w:rPr>
+          <w:rFonts w:ascii="Garamond" w:hAnsi="Garamond"/>
+          <w:sz w:val="24"/>
+          <w:szCs w:val="24"/>
+        </w:rPr>
+        <w:t xml:space="preserve"> and how to go about making them and</w:t>
+      </w:r>
+      <w:r>
+        <w:rPr>
+          <w:rFonts w:ascii="Garamond" w:hAnsi="Garamond"/>
+          <w:sz w:val="24"/>
+          <w:szCs w:val="24"/>
+        </w:rPr>
+        <w:t xml:space="preserve"> the nuances between different testing methods</w:t>
+      </w:r>
+      <w:r>
+        <w:rPr>
+          <w:rFonts w:ascii="Garamond" w:hAnsi="Garamond"/>
+          <w:sz w:val="24"/>
+          <w:szCs w:val="24"/>
+        </w:rPr>
+        <w:t xml:space="preserve"> in the unit tests. We also go over the testing framework and how to run and ensure the tests pass and fail as expected. </w:t>
+      </w:r>
+      <w:r>
+        <w:rPr>
+          <w:rFonts w:ascii="Garamond" w:hAnsi="Garamond"/>
+          <w:sz w:val="24"/>
+          <w:szCs w:val="24"/>
+        </w:rPr>
+        <w:t>The team is updated on the progress of the final user stories to be completed. After the presentation, all team members discuss how to ensure that the report and final project commits are done on time and up to standard. Lastly, Anthony works with anyone who’s having trouble with their unit tests to make sure they’re work properly.</w:t>
+      </w:r>
+    </w:p>
+    <w:p>
+      <w:pPr>
+        <w:rPr>
+          <w:rFonts w:ascii="Garamond" w:hAnsi="Garamond"/>
+          <w:sz w:val="24"/>
+          <w:szCs w:val="24"/>
+        </w:rPr>
+      </w:pPr>
+    </w:p>
+    <w:p>
+      <w:pPr>
+        <w:rPr>
+          <w:rFonts w:ascii="Garamond" w:hAnsi="Garamond"/>
+          <w:sz w:val="24"/>
+          <w:szCs w:val="24"/>
+        </w:rPr>
+      </w:pPr>
+    </w:p>
+    <w:p>
+      <w:pPr>
+        <w:rPr>
+          <w:rFonts w:ascii="Garamond" w:hAnsi="Garamond"/>
+          <w:sz w:val="24"/>
+          <w:szCs w:val="24"/>
+        </w:rPr>
+      </w:pPr>
+    </w:p>
+    <w:p>
+      <w:pPr>
+        <w:rPr>
+          <w:rFonts w:ascii="Garamond" w:hAnsi="Garamond"/>
+          <w:sz w:val="24"/>
+          <w:szCs w:val="24"/>
+        </w:rPr>
+      </w:pPr>
+    </w:p>
+    <w:p>
+      <w:pPr>
+        <w:rPr>
+          <w:rFonts w:ascii="Garamond" w:hAnsi="Garamond"/>
+          <w:sz w:val="24"/>
+          <w:szCs w:val="24"/>
+        </w:rPr>
+      </w:pPr>
+    </w:p>
+    <w:p>
+      <w:pPr>
+        <w:rPr>
+          <w:rFonts w:ascii="Garamond" w:hAnsi="Garamond"/>
+          <w:sz w:val="24"/>
+          <w:szCs w:val="24"/>
+        </w:rPr>
+      </w:pPr>
+    </w:p>
+    <w:p>
+      <w:pPr>
+        <w:rPr>
+          <w:rFonts w:ascii="Garamond" w:hAnsi="Garamond"/>
+          <w:sz w:val="24"/>
+          <w:szCs w:val="24"/>
+        </w:rPr>
+      </w:pPr>
+    </w:p>
+    <w:p>
+      <w:pPr>
+        <w:rPr>
+          <w:rFonts w:ascii="Garamond" w:hAnsi="Garamond"/>
+          <w:sz w:val="24"/>
+          <w:szCs w:val="24"/>
+        </w:rPr>
+      </w:pPr>
+    </w:p>
+    <w:p>
+      <w:pPr>
+        <w:rPr>
+          <w:rFonts w:ascii="Garamond" w:hAnsi="Garamond"/>
+          <w:sz w:val="24"/>
+          <w:szCs w:val="24"/>
+        </w:rPr>
+      </w:pPr>
+    </w:p>
+    <w:p>
+      <w:pPr>
+        <w:rPr>
+          <w:rFonts w:ascii="Garamond" w:hAnsi="Garamond"/>
+          <w:sz w:val="24"/>
+          <w:szCs w:val="24"/>
+        </w:rPr>
+      </w:pPr>
+    </w:p>
+    <w:p>
+      <w:pPr>
+        <w:rPr>
+          <w:rFonts w:ascii="Garamond" w:hAnsi="Garamond"/>
+          <w:sz w:val="24"/>
+          <w:szCs w:val="24"/>
+        </w:rPr>
+      </w:pPr>
+    </w:p>
+    <w:p>
+      <w:pPr>
+        <w:rPr>
+          <w:rFonts w:ascii="Garamond" w:hAnsi="Garamond"/>
+          <w:sz w:val="24"/>
+          <w:szCs w:val="24"/>
+        </w:rPr>
+      </w:pPr>
+    </w:p>
+    <w:p>
+      <w:pPr>
+        <w:rPr>
+          <w:rFonts w:ascii="Garamond" w:hAnsi="Garamond"/>
+          <w:sz w:val="24"/>
+          <w:szCs w:val="24"/>
+        </w:rPr>
+      </w:pPr>
+    </w:p>
+    <w:p>
+      <w:pPr>
+        <w:rPr>
+          <w:rFonts w:ascii="Garamond" w:hAnsi="Garamond"/>
+          <w:sz w:val="24"/>
+          <w:szCs w:val="24"/>
+        </w:rPr>
+      </w:pPr>
+    </w:p>
+    <w:p>
+      <w:pPr>
+        <w:rPr>
+          <w:rFonts w:ascii="Garamond" w:hAnsi="Garamond"/>
+          <w:sz w:val="24"/>
+          <w:szCs w:val="24"/>
+        </w:rPr>
+      </w:pPr>
+    </w:p>
+    <w:p>
+      <w:pPr>
+        <w:rPr>
+          <w:rFonts w:ascii="Garamond" w:hAnsi="Garamond"/>
+          <w:sz w:val="24"/>
+          <w:szCs w:val="24"/>
+        </w:rPr>
+      </w:pPr>
+    </w:p>
+    <w:p>
+      <w:pPr>
+        <w:rPr>
+          <w:rFonts w:ascii="Garamond" w:hAnsi="Garamond"/>
+          <w:sz w:val="24"/>
+          <w:szCs w:val="24"/>
+        </w:rPr>
+      </w:pPr>
+    </w:p>
+    <w:p>
+      <w:pPr>
+        <w:rPr>
+          <w:rFonts w:ascii="Garamond" w:hAnsi="Garamond"/>
+          <w:sz w:val="24"/>
+          <w:szCs w:val="24"/>
+        </w:rPr>
+      </w:pPr>
+    </w:p>
+    <w:p>
+      <w:pPr>
+        <w:rPr>
+          <w:rFonts w:ascii="Garamond" w:hAnsi="Garamond"/>
+          <w:sz w:val="24"/>
+          <w:szCs w:val="24"/>
+        </w:rPr>
+      </w:pPr>
+    </w:p>
+    <w:p>
+      <w:pPr>
+        <w:rPr>
+          <w:rFonts w:ascii="Garamond" w:hAnsi="Garamond"/>
+          <w:sz w:val="24"/>
+          <w:szCs w:val="24"/>
+        </w:rPr>
+      </w:pPr>
+      <w:r>
+        <w:rPr>
+          <w:rFonts w:ascii="Garamond" w:hAnsi="Garamond"/>
+          <w:b/>
+          <w:sz w:val="24"/>
+          <w:szCs w:val="24"/>
+        </w:rPr>
+        <w:lastRenderedPageBreak/>
+        <w:t>1</w:t>
+      </w:r>
+      <w:r>
+        <w:rPr>
+          <w:rFonts w:ascii="Garamond" w:hAnsi="Garamond"/>
+          <w:b/>
+          <w:sz w:val="24"/>
+          <w:szCs w:val="24"/>
+        </w:rPr>
         <w:t>7</w:t>
       </w:r>
       <w:r>
@@ -16834,6 +19013,1402 @@
           <w:sz w:val="24"/>
           <w:szCs w:val="24"/>
         </w:rPr>
+        <w:t>Monday</w:t>
+      </w:r>
+      <w:r>
+        <w:rPr>
+          <w:rFonts w:ascii="Garamond" w:hAnsi="Garamond"/>
+          <w:sz w:val="24"/>
+          <w:szCs w:val="24"/>
+        </w:rPr>
+        <w:t xml:space="preserve"> </w:t>
+      </w:r>
+      <w:r>
+        <w:rPr>
+          <w:rFonts w:ascii="Garamond" w:hAnsi="Garamond"/>
+          <w:sz w:val="24"/>
+          <w:szCs w:val="24"/>
+        </w:rPr>
+        <w:t>April</w:t>
+      </w:r>
+      <w:r>
+        <w:rPr>
+          <w:rFonts w:ascii="Garamond" w:hAnsi="Garamond"/>
+          <w:sz w:val="24"/>
+          <w:szCs w:val="24"/>
+        </w:rPr>
+        <w:t xml:space="preserve"> </w:t>
+      </w:r>
+      <w:r>
+        <w:rPr>
+          <w:rFonts w:ascii="Garamond" w:hAnsi="Garamond"/>
+          <w:sz w:val="24"/>
+          <w:szCs w:val="24"/>
+        </w:rPr>
+        <w:t>3</w:t>
+      </w:r>
+      <w:r>
+        <w:rPr>
+          <w:rFonts w:ascii="Garamond" w:hAnsi="Garamond"/>
+          <w:sz w:val="24"/>
+          <w:szCs w:val="24"/>
+          <w:vertAlign w:val="superscript"/>
+        </w:rPr>
+        <w:t>rd</w:t>
+      </w:r>
+      <w:r>
+        <w:rPr>
+          <w:rFonts w:ascii="Garamond" w:hAnsi="Garamond"/>
+          <w:sz w:val="24"/>
+          <w:szCs w:val="24"/>
+        </w:rPr>
+        <w:t>, 2017</w:t>
+      </w:r>
+    </w:p>
+    <w:p>
+      <w:pPr>
+        <w:rPr>
+          <w:rFonts w:ascii="Garamond" w:hAnsi="Garamond"/>
+          <w:sz w:val="24"/>
+          <w:szCs w:val="24"/>
+        </w:rPr>
+      </w:pPr>
+    </w:p>
+    <w:p>
+      <w:pPr>
+        <w:rPr>
+          <w:rFonts w:ascii="Garamond" w:hAnsi="Garamond"/>
+          <w:sz w:val="24"/>
+          <w:szCs w:val="24"/>
+        </w:rPr>
+      </w:pPr>
+      <w:r>
+        <w:rPr>
+          <w:rFonts w:ascii="Garamond" w:hAnsi="Garamond"/>
+          <w:sz w:val="24"/>
+          <w:szCs w:val="24"/>
+        </w:rPr>
+        <w:t>As usual, the point of scum meetings is to say</w:t>
+      </w:r>
+    </w:p>
+    <w:p>
+      <w:pPr>
+        <w:rPr>
+          <w:rFonts w:ascii="Garamond" w:hAnsi="Garamond"/>
+          <w:sz w:val="24"/>
+          <w:szCs w:val="24"/>
+        </w:rPr>
+      </w:pPr>
+      <w:r>
+        <w:rPr>
+          <w:rFonts w:ascii="Garamond" w:hAnsi="Garamond"/>
+          <w:sz w:val="24"/>
+          <w:szCs w:val="24"/>
+        </w:rPr>
+        <w:t xml:space="preserve">1. </w:t>
+      </w:r>
+      <w:r>
+        <w:rPr>
+          <w:rFonts w:ascii="Garamond" w:hAnsi="Garamond"/>
+          <w:sz w:val="24"/>
+          <w:szCs w:val="24"/>
+        </w:rPr>
+        <w:t xml:space="preserve">What you have </w:t>
+      </w:r>
+      <w:r>
+        <w:rPr>
+          <w:rFonts w:ascii="Garamond" w:hAnsi="Garamond"/>
+          <w:sz w:val="24"/>
+          <w:szCs w:val="24"/>
+        </w:rPr>
+        <w:t>accomplished since last meeting</w:t>
+      </w:r>
+    </w:p>
+    <w:p>
+      <w:pPr>
+        <w:rPr>
+          <w:rFonts w:ascii="Garamond" w:hAnsi="Garamond"/>
+          <w:sz w:val="24"/>
+          <w:szCs w:val="24"/>
+        </w:rPr>
+      </w:pPr>
+      <w:r>
+        <w:rPr>
+          <w:rFonts w:ascii="Garamond" w:hAnsi="Garamond"/>
+          <w:sz w:val="24"/>
+          <w:szCs w:val="24"/>
+        </w:rPr>
+        <w:t>2. What you will do next</w:t>
+      </w:r>
+    </w:p>
+    <w:p>
+      <w:pPr>
+        <w:rPr>
+          <w:rFonts w:ascii="Garamond" w:hAnsi="Garamond"/>
+          <w:sz w:val="24"/>
+          <w:szCs w:val="24"/>
+        </w:rPr>
+      </w:pPr>
+      <w:r>
+        <w:rPr>
+          <w:rFonts w:ascii="Garamond" w:hAnsi="Garamond"/>
+          <w:sz w:val="24"/>
+          <w:szCs w:val="24"/>
+        </w:rPr>
+        <w:t>3. Any issues you are having</w:t>
+      </w:r>
+    </w:p>
+    <w:p>
+      <w:pPr>
+        <w:rPr>
+          <w:rFonts w:ascii="Garamond" w:hAnsi="Garamond"/>
+          <w:sz w:val="24"/>
+          <w:szCs w:val="24"/>
+        </w:rPr>
+      </w:pPr>
+      <w:r>
+        <w:rPr>
+          <w:rFonts w:ascii="Garamond" w:hAnsi="Garamond"/>
+          <w:sz w:val="24"/>
+          <w:szCs w:val="24"/>
+        </w:rPr>
+        <w:t>For this meeting:</w:t>
+      </w:r>
+    </w:p>
+    <w:p>
+      <w:pPr>
+        <w:rPr>
+          <w:rFonts w:ascii="Garamond" w:hAnsi="Garamond"/>
+          <w:sz w:val="24"/>
+          <w:szCs w:val="24"/>
+        </w:rPr>
+      </w:pPr>
+      <w:r>
+        <w:rPr>
+          <w:rFonts w:ascii="Garamond" w:hAnsi="Garamond"/>
+          <w:sz w:val="24"/>
+          <w:szCs w:val="24"/>
+        </w:rPr>
+        <w:t xml:space="preserve">4. </w:t>
+      </w:r>
+      <w:r>
+        <w:rPr>
+          <w:rFonts w:ascii="Garamond" w:hAnsi="Garamond"/>
+          <w:sz w:val="24"/>
+          <w:szCs w:val="24"/>
+        </w:rPr>
+        <w:t>Will you finis</w:t>
+      </w:r>
+      <w:r>
+        <w:rPr>
+          <w:rFonts w:ascii="Garamond" w:hAnsi="Garamond"/>
+          <w:sz w:val="24"/>
+          <w:szCs w:val="24"/>
+        </w:rPr>
+        <w:t>h your unit tests by Wednesday?</w:t>
+      </w:r>
+    </w:p>
+    <w:p>
+      <w:pPr>
+        <w:rPr>
+          <w:rFonts w:ascii="Garamond" w:hAnsi="Garamond"/>
+          <w:sz w:val="24"/>
+          <w:szCs w:val="24"/>
+        </w:rPr>
+      </w:pPr>
+    </w:p>
+    <w:p>
+      <w:pPr>
+        <w:rPr>
+          <w:rFonts w:ascii="Garamond" w:hAnsi="Garamond"/>
+          <w:sz w:val="24"/>
+          <w:szCs w:val="24"/>
+        </w:rPr>
+      </w:pPr>
+      <w:r>
+        <w:rPr>
+          <w:rFonts w:ascii="Garamond" w:hAnsi="Garamond"/>
+          <w:sz w:val="24"/>
+          <w:szCs w:val="24"/>
+        </w:rPr>
+        <w:t>Fozail:</w:t>
+      </w:r>
+    </w:p>
+    <w:p>
+      <w:pPr>
+        <w:rPr>
+          <w:rFonts w:ascii="Garamond" w:hAnsi="Garamond"/>
+          <w:sz w:val="24"/>
+          <w:szCs w:val="24"/>
+        </w:rPr>
+      </w:pPr>
+      <w:r>
+        <w:rPr>
+          <w:rFonts w:ascii="Garamond" w:hAnsi="Garamond"/>
+          <w:sz w:val="24"/>
+          <w:szCs w:val="24"/>
+        </w:rPr>
+        <w:t>1. Meeting Minutes and Unit Tests</w:t>
+      </w:r>
+    </w:p>
+    <w:p>
+      <w:pPr>
+        <w:rPr>
+          <w:rFonts w:ascii="Garamond" w:hAnsi="Garamond"/>
+          <w:sz w:val="24"/>
+          <w:szCs w:val="24"/>
+        </w:rPr>
+      </w:pPr>
+      <w:r>
+        <w:rPr>
+          <w:rFonts w:ascii="Garamond" w:hAnsi="Garamond"/>
+          <w:sz w:val="24"/>
+          <w:szCs w:val="24"/>
+        </w:rPr>
+        <w:t>2. Update and Finalize Documentation</w:t>
+      </w:r>
+    </w:p>
+    <w:p>
+      <w:pPr>
+        <w:rPr>
+          <w:rFonts w:ascii="Garamond" w:hAnsi="Garamond"/>
+          <w:sz w:val="24"/>
+          <w:szCs w:val="24"/>
+        </w:rPr>
+      </w:pPr>
+      <w:r>
+        <w:rPr>
+          <w:rFonts w:ascii="Garamond" w:hAnsi="Garamond"/>
+          <w:sz w:val="24"/>
+          <w:szCs w:val="24"/>
+        </w:rPr>
+        <w:t>3. None</w:t>
+      </w:r>
+    </w:p>
+    <w:p>
+      <w:pPr>
+        <w:rPr>
+          <w:rFonts w:ascii="Garamond" w:hAnsi="Garamond"/>
+          <w:sz w:val="24"/>
+          <w:szCs w:val="24"/>
+        </w:rPr>
+      </w:pPr>
+      <w:r>
+        <w:rPr>
+          <w:rFonts w:ascii="Garamond" w:hAnsi="Garamond"/>
+          <w:sz w:val="24"/>
+          <w:szCs w:val="24"/>
+        </w:rPr>
+        <w:t>4. Done with help from Anthony</w:t>
+      </w:r>
+    </w:p>
+    <w:p>
+      <w:pPr>
+        <w:rPr>
+          <w:rFonts w:ascii="Garamond" w:hAnsi="Garamond"/>
+          <w:sz w:val="24"/>
+          <w:szCs w:val="24"/>
+        </w:rPr>
+      </w:pPr>
+    </w:p>
+    <w:p>
+      <w:pPr>
+        <w:rPr>
+          <w:rFonts w:ascii="Garamond" w:hAnsi="Garamond"/>
+          <w:sz w:val="24"/>
+          <w:szCs w:val="24"/>
+        </w:rPr>
+      </w:pPr>
+      <w:r>
+        <w:rPr>
+          <w:rFonts w:ascii="Garamond" w:hAnsi="Garamond"/>
+          <w:sz w:val="24"/>
+          <w:szCs w:val="24"/>
+        </w:rPr>
+        <w:t>Mohammed:</w:t>
+      </w:r>
+    </w:p>
+    <w:p>
+      <w:pPr>
+        <w:rPr>
+          <w:rFonts w:ascii="Garamond" w:hAnsi="Garamond"/>
+          <w:sz w:val="24"/>
+          <w:szCs w:val="24"/>
+        </w:rPr>
+      </w:pPr>
+      <w:r>
+        <w:rPr>
+          <w:rFonts w:ascii="Garamond" w:hAnsi="Garamond"/>
+          <w:sz w:val="24"/>
+          <w:szCs w:val="24"/>
+        </w:rPr>
+        <w:t>1.</w:t>
+      </w:r>
+      <w:r>
+        <w:rPr>
+          <w:rFonts w:ascii="Garamond" w:hAnsi="Garamond"/>
+          <w:sz w:val="24"/>
+          <w:szCs w:val="24"/>
+        </w:rPr>
+        <w:t xml:space="preserve"> Almost done Unit T</w:t>
+      </w:r>
+      <w:r>
+        <w:rPr>
+          <w:rFonts w:ascii="Garamond" w:hAnsi="Garamond"/>
+          <w:sz w:val="24"/>
+          <w:szCs w:val="24"/>
+        </w:rPr>
+        <w:t>esting</w:t>
+      </w:r>
+      <w:r>
+        <w:rPr>
+          <w:rFonts w:ascii="Garamond" w:hAnsi="Garamond"/>
+          <w:sz w:val="24"/>
+          <w:szCs w:val="24"/>
+        </w:rPr>
+        <w:t>,</w:t>
+      </w:r>
+      <w:r>
+        <w:rPr>
+          <w:rFonts w:ascii="Garamond" w:hAnsi="Garamond"/>
+          <w:sz w:val="24"/>
+          <w:szCs w:val="24"/>
+        </w:rPr>
+        <w:t xml:space="preserve"> should be done by tonight</w:t>
+      </w:r>
+    </w:p>
+    <w:p>
+      <w:pPr>
+        <w:rPr>
+          <w:rFonts w:ascii="Garamond" w:hAnsi="Garamond"/>
+          <w:sz w:val="24"/>
+          <w:szCs w:val="24"/>
+        </w:rPr>
+      </w:pPr>
+      <w:r>
+        <w:rPr>
+          <w:rFonts w:ascii="Garamond" w:hAnsi="Garamond"/>
+          <w:sz w:val="24"/>
+          <w:szCs w:val="24"/>
+        </w:rPr>
+        <w:t>2.</w:t>
+      </w:r>
+      <w:r>
+        <w:rPr>
+          <w:rFonts w:ascii="Garamond" w:hAnsi="Garamond"/>
+          <w:sz w:val="24"/>
+          <w:szCs w:val="24"/>
+        </w:rPr>
+        <w:t xml:space="preserve"> Get the Unit Tests done</w:t>
+      </w:r>
+    </w:p>
+    <w:p>
+      <w:pPr>
+        <w:rPr>
+          <w:rFonts w:ascii="Garamond" w:hAnsi="Garamond"/>
+          <w:sz w:val="24"/>
+          <w:szCs w:val="24"/>
+        </w:rPr>
+      </w:pPr>
+      <w:r>
+        <w:rPr>
+          <w:rFonts w:ascii="Garamond" w:hAnsi="Garamond"/>
+          <w:sz w:val="24"/>
+          <w:szCs w:val="24"/>
+        </w:rPr>
+        <w:t>3. The Unit T</w:t>
+      </w:r>
+      <w:r>
+        <w:rPr>
+          <w:rFonts w:ascii="Garamond" w:hAnsi="Garamond"/>
+          <w:sz w:val="24"/>
+          <w:szCs w:val="24"/>
+        </w:rPr>
+        <w:t xml:space="preserve">est for my </w:t>
+      </w:r>
+      <w:r>
+        <w:rPr>
+          <w:rFonts w:ascii="Garamond" w:hAnsi="Garamond"/>
+          <w:sz w:val="24"/>
+          <w:szCs w:val="24"/>
+        </w:rPr>
+        <w:t>biography</w:t>
+      </w:r>
+    </w:p>
+    <w:p>
+      <w:pPr>
+        <w:rPr>
+          <w:rFonts w:ascii="Garamond" w:hAnsi="Garamond"/>
+          <w:sz w:val="24"/>
+          <w:szCs w:val="24"/>
+        </w:rPr>
+      </w:pPr>
+      <w:r>
+        <w:rPr>
+          <w:rFonts w:ascii="Garamond" w:hAnsi="Garamond"/>
+          <w:sz w:val="24"/>
+          <w:szCs w:val="24"/>
+        </w:rPr>
+        <w:t>4. Yes</w:t>
+      </w:r>
+    </w:p>
+    <w:p>
+      <w:pPr>
+        <w:rPr>
+          <w:rFonts w:ascii="Garamond" w:hAnsi="Garamond"/>
+          <w:sz w:val="24"/>
+          <w:szCs w:val="24"/>
+        </w:rPr>
+      </w:pPr>
+    </w:p>
+    <w:p>
+      <w:pPr>
+        <w:rPr>
+          <w:rFonts w:ascii="Garamond" w:hAnsi="Garamond"/>
+          <w:sz w:val="24"/>
+          <w:szCs w:val="24"/>
+        </w:rPr>
+      </w:pPr>
+      <w:r>
+        <w:rPr>
+          <w:rFonts w:ascii="Garamond" w:hAnsi="Garamond"/>
+          <w:sz w:val="24"/>
+          <w:szCs w:val="24"/>
+        </w:rPr>
+        <w:t>Anthony:</w:t>
+      </w:r>
+    </w:p>
+    <w:p>
+      <w:pPr>
+        <w:rPr>
+          <w:rFonts w:ascii="Garamond" w:hAnsi="Garamond"/>
+          <w:sz w:val="24"/>
+          <w:szCs w:val="24"/>
+        </w:rPr>
+      </w:pPr>
+      <w:r>
+        <w:rPr>
+          <w:rFonts w:ascii="Garamond" w:hAnsi="Garamond"/>
+          <w:sz w:val="24"/>
+          <w:szCs w:val="24"/>
+        </w:rPr>
+        <w:t>1. A</w:t>
+      </w:r>
+      <w:r>
+        <w:rPr>
+          <w:rFonts w:ascii="Garamond" w:hAnsi="Garamond"/>
+          <w:sz w:val="24"/>
+          <w:szCs w:val="24"/>
+        </w:rPr>
+        <w:t xml:space="preserve"> </w:t>
+      </w:r>
+      <w:r>
+        <w:rPr>
+          <w:rFonts w:ascii="Garamond" w:hAnsi="Garamond"/>
+          <w:sz w:val="24"/>
+          <w:szCs w:val="24"/>
+        </w:rPr>
+        <w:t>lot of managerial work, making diagrams and stuff (see Documentation folder)</w:t>
+      </w:r>
+    </w:p>
+    <w:p>
+      <w:pPr>
+        <w:rPr>
+          <w:rFonts w:ascii="Garamond" w:hAnsi="Garamond"/>
+          <w:sz w:val="24"/>
+          <w:szCs w:val="24"/>
+        </w:rPr>
+      </w:pPr>
+      <w:r>
+        <w:rPr>
+          <w:rFonts w:ascii="Garamond" w:hAnsi="Garamond"/>
+          <w:sz w:val="24"/>
+          <w:szCs w:val="24"/>
+        </w:rPr>
+        <w:t>2. Organize everyone’s unit tests</w:t>
+      </w:r>
+    </w:p>
+    <w:p>
+      <w:pPr>
+        <w:rPr>
+          <w:rFonts w:ascii="Garamond" w:hAnsi="Garamond"/>
+          <w:sz w:val="24"/>
+          <w:szCs w:val="24"/>
+        </w:rPr>
+      </w:pPr>
+      <w:r>
+        <w:rPr>
+          <w:rFonts w:ascii="Garamond" w:hAnsi="Garamond"/>
+          <w:sz w:val="24"/>
+          <w:szCs w:val="24"/>
+        </w:rPr>
+        <w:t>3. studying for SOEN</w:t>
+      </w:r>
+    </w:p>
+    <w:p>
+      <w:pPr>
+        <w:rPr>
+          <w:rFonts w:ascii="Garamond" w:hAnsi="Garamond"/>
+          <w:sz w:val="24"/>
+          <w:szCs w:val="24"/>
+        </w:rPr>
+      </w:pPr>
+      <w:r>
+        <w:rPr>
+          <w:rFonts w:ascii="Garamond" w:hAnsi="Garamond"/>
+          <w:sz w:val="24"/>
+          <w:szCs w:val="24"/>
+        </w:rPr>
+        <w:t>4. Y</w:t>
+      </w:r>
+      <w:r>
+        <w:rPr>
+          <w:rFonts w:ascii="Garamond" w:hAnsi="Garamond"/>
+          <w:sz w:val="24"/>
+          <w:szCs w:val="24"/>
+        </w:rPr>
+        <w:t>es</w:t>
+      </w:r>
+    </w:p>
+    <w:p>
+      <w:pPr>
+        <w:rPr>
+          <w:rFonts w:ascii="Garamond" w:hAnsi="Garamond"/>
+          <w:sz w:val="24"/>
+          <w:szCs w:val="24"/>
+        </w:rPr>
+      </w:pPr>
+    </w:p>
+    <w:p>
+      <w:pPr>
+        <w:rPr>
+          <w:rFonts w:ascii="Garamond" w:hAnsi="Garamond"/>
+          <w:sz w:val="24"/>
+          <w:szCs w:val="24"/>
+        </w:rPr>
+      </w:pPr>
+      <w:r>
+        <w:rPr>
+          <w:rFonts w:ascii="Garamond" w:hAnsi="Garamond"/>
+          <w:sz w:val="24"/>
+          <w:szCs w:val="24"/>
+        </w:rPr>
+        <w:t>Vartan:</w:t>
+      </w:r>
+    </w:p>
+    <w:p>
+      <w:pPr>
+        <w:rPr>
+          <w:rFonts w:ascii="Garamond" w:hAnsi="Garamond"/>
+          <w:sz w:val="24"/>
+          <w:szCs w:val="24"/>
+        </w:rPr>
+      </w:pPr>
+      <w:r>
+        <w:rPr>
+          <w:rFonts w:ascii="Garamond" w:hAnsi="Garamond"/>
+          <w:sz w:val="24"/>
+          <w:szCs w:val="24"/>
+        </w:rPr>
+        <w:t>1. Did a unit test but it keeps failing</w:t>
+      </w:r>
+    </w:p>
+    <w:p>
+      <w:pPr>
+        <w:rPr>
+          <w:rFonts w:ascii="Garamond" w:hAnsi="Garamond"/>
+          <w:sz w:val="24"/>
+          <w:szCs w:val="24"/>
+        </w:rPr>
+      </w:pPr>
+      <w:r>
+        <w:rPr>
+          <w:rFonts w:ascii="Garamond" w:hAnsi="Garamond"/>
+          <w:sz w:val="24"/>
+          <w:szCs w:val="24"/>
+        </w:rPr>
+        <w:t>2. Ask</w:t>
+      </w:r>
+      <w:r>
+        <w:rPr>
+          <w:rFonts w:ascii="Garamond" w:hAnsi="Garamond"/>
+          <w:sz w:val="24"/>
+          <w:szCs w:val="24"/>
+        </w:rPr>
+        <w:t xml:space="preserve"> A</w:t>
+      </w:r>
+      <w:r>
+        <w:rPr>
+          <w:rFonts w:ascii="Garamond" w:hAnsi="Garamond"/>
+          <w:sz w:val="24"/>
+          <w:szCs w:val="24"/>
+        </w:rPr>
+        <w:t>nthony for help. Will</w:t>
+      </w:r>
+      <w:r>
+        <w:rPr>
+          <w:rFonts w:ascii="Garamond" w:hAnsi="Garamond"/>
+          <w:sz w:val="24"/>
+          <w:szCs w:val="24"/>
+        </w:rPr>
+        <w:t xml:space="preserve"> try to do a couple more tests to </w:t>
+      </w:r>
+      <w:r>
+        <w:rPr>
+          <w:rFonts w:ascii="Garamond" w:hAnsi="Garamond"/>
+          <w:sz w:val="24"/>
+          <w:szCs w:val="24"/>
+        </w:rPr>
+        <w:t>raise my commits</w:t>
+      </w:r>
+    </w:p>
+    <w:p>
+      <w:pPr>
+        <w:rPr>
+          <w:rFonts w:ascii="Garamond" w:hAnsi="Garamond"/>
+          <w:sz w:val="24"/>
+          <w:szCs w:val="24"/>
+        </w:rPr>
+      </w:pPr>
+      <w:r>
+        <w:rPr>
+          <w:rFonts w:ascii="Garamond" w:hAnsi="Garamond"/>
+          <w:sz w:val="24"/>
+          <w:szCs w:val="24"/>
+        </w:rPr>
+        <w:t>3. Can</w:t>
+      </w:r>
+      <w:r>
+        <w:rPr>
+          <w:rFonts w:ascii="Garamond" w:hAnsi="Garamond"/>
+          <w:sz w:val="24"/>
+          <w:szCs w:val="24"/>
+        </w:rPr>
+        <w:t>’</w:t>
+      </w:r>
+      <w:r>
+        <w:rPr>
+          <w:rFonts w:ascii="Garamond" w:hAnsi="Garamond"/>
+          <w:sz w:val="24"/>
+          <w:szCs w:val="24"/>
+        </w:rPr>
+        <w:t>t put my finger on why my test is failing</w:t>
+      </w:r>
+    </w:p>
+    <w:p>
+      <w:pPr>
+        <w:rPr>
+          <w:rFonts w:ascii="Garamond" w:hAnsi="Garamond"/>
+          <w:sz w:val="24"/>
+          <w:szCs w:val="24"/>
+        </w:rPr>
+      </w:pPr>
+      <w:r>
+        <w:rPr>
+          <w:rFonts w:ascii="Garamond" w:hAnsi="Garamond"/>
+          <w:sz w:val="24"/>
+          <w:szCs w:val="24"/>
+        </w:rPr>
+        <w:t>4. Most likely yes</w:t>
+      </w:r>
+    </w:p>
+    <w:p>
+      <w:pPr>
+        <w:rPr>
+          <w:rFonts w:ascii="Garamond" w:hAnsi="Garamond"/>
+          <w:sz w:val="24"/>
+          <w:szCs w:val="24"/>
+        </w:rPr>
+      </w:pPr>
+    </w:p>
+    <w:p>
+      <w:pPr>
+        <w:rPr>
+          <w:rFonts w:ascii="Garamond" w:hAnsi="Garamond"/>
+          <w:sz w:val="24"/>
+          <w:szCs w:val="24"/>
+        </w:rPr>
+      </w:pPr>
+      <w:r>
+        <w:rPr>
+          <w:rFonts w:ascii="Garamond" w:hAnsi="Garamond"/>
+          <w:sz w:val="24"/>
+          <w:szCs w:val="24"/>
+        </w:rPr>
+        <w:t>Adam:</w:t>
+      </w:r>
+    </w:p>
+    <w:p>
+      <w:pPr>
+        <w:rPr>
+          <w:rFonts w:ascii="Garamond" w:hAnsi="Garamond"/>
+          <w:sz w:val="24"/>
+          <w:szCs w:val="24"/>
+        </w:rPr>
+      </w:pPr>
+      <w:r>
+        <w:rPr>
+          <w:rFonts w:ascii="Garamond" w:hAnsi="Garamond"/>
+          <w:sz w:val="24"/>
+          <w:szCs w:val="24"/>
+        </w:rPr>
+        <w:t xml:space="preserve">1. </w:t>
+      </w:r>
+      <w:r>
+        <w:rPr>
+          <w:rFonts w:ascii="Garamond" w:hAnsi="Garamond"/>
+          <w:sz w:val="24"/>
+          <w:szCs w:val="24"/>
+        </w:rPr>
+        <w:t>Finished the unit test</w:t>
+      </w:r>
+    </w:p>
+    <w:p>
+      <w:pPr>
+        <w:rPr>
+          <w:rFonts w:ascii="Garamond" w:hAnsi="Garamond"/>
+          <w:sz w:val="24"/>
+          <w:szCs w:val="24"/>
+        </w:rPr>
+      </w:pPr>
+      <w:r>
+        <w:rPr>
+          <w:rFonts w:ascii="Garamond" w:hAnsi="Garamond"/>
+          <w:sz w:val="24"/>
+          <w:szCs w:val="24"/>
+        </w:rPr>
+        <w:t>2. N</w:t>
+      </w:r>
+      <w:r>
+        <w:rPr>
+          <w:rFonts w:ascii="Garamond" w:hAnsi="Garamond"/>
+          <w:sz w:val="24"/>
+          <w:szCs w:val="24"/>
+        </w:rPr>
+        <w:t>othing much left</w:t>
+      </w:r>
+    </w:p>
+    <w:p>
+      <w:pPr>
+        <w:rPr>
+          <w:rFonts w:ascii="Garamond" w:hAnsi="Garamond"/>
+          <w:sz w:val="24"/>
+          <w:szCs w:val="24"/>
+        </w:rPr>
+      </w:pPr>
+      <w:r>
+        <w:rPr>
+          <w:rFonts w:ascii="Garamond" w:hAnsi="Garamond"/>
+          <w:sz w:val="24"/>
+          <w:szCs w:val="24"/>
+        </w:rPr>
+        <w:t>3. N</w:t>
+      </w:r>
+      <w:r>
+        <w:rPr>
+          <w:rFonts w:ascii="Garamond" w:hAnsi="Garamond"/>
+          <w:sz w:val="24"/>
+          <w:szCs w:val="24"/>
+        </w:rPr>
+        <w:t>othing</w:t>
+      </w:r>
+    </w:p>
+    <w:p>
+      <w:pPr>
+        <w:rPr>
+          <w:rFonts w:ascii="Garamond" w:hAnsi="Garamond"/>
+          <w:sz w:val="24"/>
+          <w:szCs w:val="24"/>
+        </w:rPr>
+      </w:pPr>
+      <w:r>
+        <w:rPr>
+          <w:rFonts w:ascii="Garamond" w:hAnsi="Garamond"/>
+          <w:sz w:val="24"/>
+          <w:szCs w:val="24"/>
+        </w:rPr>
+        <w:t>4. D</w:t>
+      </w:r>
+      <w:r>
+        <w:rPr>
+          <w:rFonts w:ascii="Garamond" w:hAnsi="Garamond"/>
+          <w:sz w:val="24"/>
+          <w:szCs w:val="24"/>
+        </w:rPr>
+        <w:t>one for now</w:t>
+      </w:r>
+    </w:p>
+    <w:p>
+      <w:pPr>
+        <w:rPr>
+          <w:rFonts w:ascii="Garamond" w:hAnsi="Garamond"/>
+          <w:sz w:val="24"/>
+          <w:szCs w:val="24"/>
+        </w:rPr>
+      </w:pPr>
+    </w:p>
+    <w:p>
+      <w:pPr>
+        <w:rPr>
+          <w:rFonts w:ascii="Garamond" w:hAnsi="Garamond"/>
+          <w:sz w:val="24"/>
+          <w:szCs w:val="24"/>
+        </w:rPr>
+      </w:pPr>
+    </w:p>
+    <w:p>
+      <w:pPr>
+        <w:rPr>
+          <w:rFonts w:ascii="Garamond" w:hAnsi="Garamond"/>
+          <w:sz w:val="24"/>
+          <w:szCs w:val="24"/>
+        </w:rPr>
+      </w:pPr>
+    </w:p>
+    <w:p>
+      <w:pPr>
+        <w:rPr>
+          <w:rFonts w:ascii="Garamond" w:hAnsi="Garamond"/>
+          <w:sz w:val="24"/>
+          <w:szCs w:val="24"/>
+        </w:rPr>
+      </w:pPr>
+      <w:r>
+        <w:rPr>
+          <w:rFonts w:ascii="Garamond" w:hAnsi="Garamond"/>
+          <w:sz w:val="24"/>
+          <w:szCs w:val="24"/>
+        </w:rPr>
+        <w:lastRenderedPageBreak/>
+        <w:t>Francois:</w:t>
+      </w:r>
+    </w:p>
+    <w:p>
+      <w:pPr>
+        <w:rPr>
+          <w:rFonts w:ascii="Garamond" w:hAnsi="Garamond"/>
+          <w:sz w:val="24"/>
+          <w:szCs w:val="24"/>
+        </w:rPr>
+      </w:pPr>
+      <w:r>
+        <w:rPr>
+          <w:rFonts w:ascii="Garamond" w:hAnsi="Garamond"/>
+          <w:sz w:val="24"/>
+          <w:szCs w:val="24"/>
+        </w:rPr>
+        <w:t>1. Added import script to add default classes</w:t>
+      </w:r>
+    </w:p>
+    <w:p>
+      <w:pPr>
+        <w:rPr>
+          <w:rFonts w:ascii="Garamond" w:hAnsi="Garamond"/>
+          <w:sz w:val="24"/>
+          <w:szCs w:val="24"/>
+        </w:rPr>
+      </w:pPr>
+      <w:r>
+        <w:rPr>
+          <w:rFonts w:ascii="Garamond" w:hAnsi="Garamond"/>
+          <w:sz w:val="24"/>
+          <w:szCs w:val="24"/>
+        </w:rPr>
+        <w:t>2. Nothing</w:t>
+      </w:r>
+    </w:p>
+    <w:p>
+      <w:pPr>
+        <w:rPr>
+          <w:rFonts w:ascii="Garamond" w:hAnsi="Garamond"/>
+          <w:sz w:val="24"/>
+          <w:szCs w:val="24"/>
+        </w:rPr>
+      </w:pPr>
+      <w:r>
+        <w:rPr>
+          <w:rFonts w:ascii="Garamond" w:hAnsi="Garamond"/>
+          <w:sz w:val="24"/>
+          <w:szCs w:val="24"/>
+        </w:rPr>
+        <w:t>3. None</w:t>
+      </w:r>
+    </w:p>
+    <w:p>
+      <w:pPr>
+        <w:rPr>
+          <w:rFonts w:ascii="Garamond" w:hAnsi="Garamond"/>
+          <w:sz w:val="24"/>
+          <w:szCs w:val="24"/>
+        </w:rPr>
+      </w:pPr>
+    </w:p>
+    <w:p>
+      <w:pPr>
+        <w:rPr>
+          <w:rFonts w:ascii="Garamond" w:hAnsi="Garamond"/>
+          <w:sz w:val="24"/>
+          <w:szCs w:val="24"/>
+        </w:rPr>
+      </w:pPr>
+      <w:r>
+        <w:rPr>
+          <w:rFonts w:ascii="Garamond" w:hAnsi="Garamond"/>
+          <w:sz w:val="24"/>
+          <w:szCs w:val="24"/>
+        </w:rPr>
+        <w:t>Daniel:</w:t>
+      </w:r>
+    </w:p>
+    <w:p>
+      <w:pPr>
+        <w:rPr>
+          <w:rFonts w:ascii="Garamond" w:hAnsi="Garamond"/>
+          <w:sz w:val="24"/>
+          <w:szCs w:val="24"/>
+        </w:rPr>
+      </w:pPr>
+      <w:r>
+        <w:rPr>
+          <w:rFonts w:ascii="Garamond" w:hAnsi="Garamond"/>
+          <w:sz w:val="24"/>
+          <w:szCs w:val="24"/>
+        </w:rPr>
+        <w:t>1. U</w:t>
+      </w:r>
+      <w:r>
+        <w:rPr>
+          <w:rFonts w:ascii="Garamond" w:hAnsi="Garamond"/>
+          <w:sz w:val="24"/>
+          <w:szCs w:val="24"/>
+        </w:rPr>
+        <w:t>nit test and tried working on the email system.</w:t>
+      </w:r>
+    </w:p>
+    <w:p>
+      <w:pPr>
+        <w:rPr>
+          <w:rFonts w:ascii="Garamond" w:hAnsi="Garamond"/>
+          <w:sz w:val="24"/>
+          <w:szCs w:val="24"/>
+        </w:rPr>
+      </w:pPr>
+      <w:r>
+        <w:rPr>
+          <w:rFonts w:ascii="Garamond" w:hAnsi="Garamond"/>
+          <w:sz w:val="24"/>
+          <w:szCs w:val="24"/>
+        </w:rPr>
+        <w:t>2. F</w:t>
+      </w:r>
+      <w:r>
+        <w:rPr>
+          <w:rFonts w:ascii="Garamond" w:hAnsi="Garamond"/>
+          <w:sz w:val="24"/>
+          <w:szCs w:val="24"/>
+        </w:rPr>
+        <w:t>inish the unit tests</w:t>
+      </w:r>
+    </w:p>
+    <w:p>
+      <w:pPr>
+        <w:rPr>
+          <w:rFonts w:ascii="Garamond" w:hAnsi="Garamond"/>
+          <w:sz w:val="24"/>
+          <w:szCs w:val="24"/>
+        </w:rPr>
+      </w:pPr>
+      <w:r>
+        <w:rPr>
+          <w:rFonts w:ascii="Garamond" w:hAnsi="Garamond"/>
+          <w:sz w:val="24"/>
+          <w:szCs w:val="24"/>
+        </w:rPr>
+        <w:t>3. H</w:t>
+      </w:r>
+      <w:r>
+        <w:rPr>
+          <w:rFonts w:ascii="Garamond" w:hAnsi="Garamond"/>
+          <w:sz w:val="24"/>
+          <w:szCs w:val="24"/>
+        </w:rPr>
+        <w:t>ard to find information on unit testing online as each case is very specific.</w:t>
+      </w:r>
+    </w:p>
+    <w:p>
+      <w:pPr>
+        <w:rPr>
+          <w:rFonts w:ascii="Garamond" w:hAnsi="Garamond"/>
+          <w:sz w:val="24"/>
+          <w:szCs w:val="24"/>
+        </w:rPr>
+      </w:pPr>
+      <w:r>
+        <w:rPr>
+          <w:rFonts w:ascii="Garamond" w:hAnsi="Garamond"/>
+          <w:sz w:val="24"/>
+          <w:szCs w:val="24"/>
+        </w:rPr>
+        <w:t>4. F</w:t>
+      </w:r>
+      <w:r>
+        <w:rPr>
+          <w:rFonts w:ascii="Garamond" w:hAnsi="Garamond"/>
+          <w:sz w:val="24"/>
+          <w:szCs w:val="24"/>
+        </w:rPr>
+        <w:t>or sure</w:t>
+      </w:r>
+    </w:p>
+    <w:p>
+      <w:pPr>
+        <w:rPr>
+          <w:rFonts w:ascii="Garamond" w:hAnsi="Garamond"/>
+          <w:sz w:val="24"/>
+          <w:szCs w:val="24"/>
+        </w:rPr>
+      </w:pPr>
+    </w:p>
+    <w:p>
+      <w:pPr>
+        <w:rPr>
+          <w:rFonts w:ascii="Garamond" w:hAnsi="Garamond"/>
+          <w:sz w:val="24"/>
+          <w:szCs w:val="24"/>
+        </w:rPr>
+      </w:pPr>
+    </w:p>
+    <w:p>
+      <w:pPr>
+        <w:rPr>
+          <w:rFonts w:ascii="Garamond" w:hAnsi="Garamond"/>
+          <w:sz w:val="24"/>
+          <w:szCs w:val="24"/>
+        </w:rPr>
+      </w:pPr>
+    </w:p>
+    <w:p>
+      <w:pPr>
+        <w:rPr>
+          <w:rFonts w:ascii="Garamond" w:hAnsi="Garamond"/>
+          <w:sz w:val="24"/>
+          <w:szCs w:val="24"/>
+        </w:rPr>
+      </w:pPr>
+    </w:p>
+    <w:p>
+      <w:pPr>
+        <w:rPr>
+          <w:rFonts w:ascii="Garamond" w:hAnsi="Garamond"/>
+          <w:sz w:val="24"/>
+          <w:szCs w:val="24"/>
+        </w:rPr>
+      </w:pPr>
+    </w:p>
+    <w:p>
+      <w:pPr>
+        <w:rPr>
+          <w:rFonts w:ascii="Garamond" w:hAnsi="Garamond"/>
+          <w:sz w:val="24"/>
+          <w:szCs w:val="24"/>
+        </w:rPr>
+      </w:pPr>
+    </w:p>
+    <w:p>
+      <w:pPr>
+        <w:rPr>
+          <w:rFonts w:ascii="Garamond" w:hAnsi="Garamond"/>
+          <w:sz w:val="24"/>
+          <w:szCs w:val="24"/>
+        </w:rPr>
+      </w:pPr>
+    </w:p>
+    <w:p>
+      <w:pPr>
+        <w:rPr>
+          <w:rFonts w:ascii="Garamond" w:hAnsi="Garamond"/>
+          <w:sz w:val="24"/>
+          <w:szCs w:val="24"/>
+        </w:rPr>
+      </w:pPr>
+    </w:p>
+    <w:p>
+      <w:pPr>
+        <w:rPr>
+          <w:rFonts w:ascii="Garamond" w:hAnsi="Garamond"/>
+          <w:sz w:val="24"/>
+          <w:szCs w:val="24"/>
+        </w:rPr>
+      </w:pPr>
+    </w:p>
+    <w:p>
+      <w:pPr>
+        <w:rPr>
+          <w:rFonts w:ascii="Garamond" w:hAnsi="Garamond"/>
+          <w:sz w:val="24"/>
+          <w:szCs w:val="24"/>
+        </w:rPr>
+      </w:pPr>
+    </w:p>
+    <w:p>
+      <w:pPr>
+        <w:rPr>
+          <w:rFonts w:ascii="Garamond" w:hAnsi="Garamond"/>
+          <w:sz w:val="24"/>
+          <w:szCs w:val="24"/>
+        </w:rPr>
+      </w:pPr>
+    </w:p>
+    <w:p>
+      <w:pPr>
+        <w:rPr>
+          <w:rFonts w:ascii="Garamond" w:hAnsi="Garamond"/>
+          <w:sz w:val="24"/>
+          <w:szCs w:val="24"/>
+        </w:rPr>
+      </w:pPr>
+    </w:p>
+    <w:p>
+      <w:pPr>
+        <w:rPr>
+          <w:rFonts w:ascii="Garamond" w:hAnsi="Garamond"/>
+          <w:sz w:val="24"/>
+          <w:szCs w:val="24"/>
+        </w:rPr>
+      </w:pPr>
+    </w:p>
+    <w:p>
+      <w:pPr>
+        <w:rPr>
+          <w:rFonts w:ascii="Garamond" w:hAnsi="Garamond"/>
+          <w:sz w:val="24"/>
+          <w:szCs w:val="24"/>
+        </w:rPr>
+      </w:pPr>
+    </w:p>
+    <w:p>
+      <w:pPr>
+        <w:rPr>
+          <w:rFonts w:ascii="Garamond" w:hAnsi="Garamond"/>
+          <w:sz w:val="24"/>
+          <w:szCs w:val="24"/>
+        </w:rPr>
+      </w:pPr>
+    </w:p>
+    <w:p>
+      <w:pPr>
+        <w:rPr>
+          <w:rFonts w:ascii="Garamond" w:hAnsi="Garamond"/>
+          <w:sz w:val="24"/>
+          <w:szCs w:val="24"/>
+        </w:rPr>
+      </w:pPr>
+    </w:p>
+    <w:p>
+      <w:pPr>
+        <w:rPr>
+          <w:rFonts w:ascii="Garamond" w:hAnsi="Garamond"/>
+          <w:sz w:val="24"/>
+          <w:szCs w:val="24"/>
+        </w:rPr>
+      </w:pPr>
+    </w:p>
+    <w:p>
+      <w:pPr>
+        <w:rPr>
+          <w:rFonts w:ascii="Garamond" w:hAnsi="Garamond"/>
+          <w:sz w:val="24"/>
+          <w:szCs w:val="24"/>
+        </w:rPr>
+      </w:pPr>
+    </w:p>
+    <w:p>
+      <w:pPr>
+        <w:rPr>
+          <w:rFonts w:ascii="Garamond" w:hAnsi="Garamond"/>
+          <w:sz w:val="24"/>
+          <w:szCs w:val="24"/>
+        </w:rPr>
+      </w:pPr>
+    </w:p>
+    <w:p>
+      <w:pPr>
+        <w:rPr>
+          <w:rFonts w:ascii="Garamond" w:hAnsi="Garamond"/>
+          <w:sz w:val="24"/>
+          <w:szCs w:val="24"/>
+        </w:rPr>
+      </w:pPr>
+    </w:p>
+    <w:p>
+      <w:pPr>
+        <w:rPr>
+          <w:rFonts w:ascii="Garamond" w:hAnsi="Garamond"/>
+          <w:sz w:val="24"/>
+          <w:szCs w:val="24"/>
+        </w:rPr>
+      </w:pPr>
+    </w:p>
+    <w:p>
+      <w:pPr>
+        <w:rPr>
+          <w:rFonts w:ascii="Garamond" w:hAnsi="Garamond"/>
+          <w:sz w:val="24"/>
+          <w:szCs w:val="24"/>
+        </w:rPr>
+      </w:pPr>
+    </w:p>
+    <w:p>
+      <w:pPr>
+        <w:rPr>
+          <w:rFonts w:ascii="Garamond" w:hAnsi="Garamond"/>
+          <w:sz w:val="24"/>
+          <w:szCs w:val="24"/>
+        </w:rPr>
+      </w:pPr>
+    </w:p>
+    <w:p>
+      <w:pPr>
+        <w:rPr>
+          <w:rFonts w:ascii="Garamond" w:hAnsi="Garamond"/>
+          <w:sz w:val="24"/>
+          <w:szCs w:val="24"/>
+        </w:rPr>
+      </w:pPr>
+    </w:p>
+    <w:p>
+      <w:pPr>
+        <w:rPr>
+          <w:rFonts w:ascii="Garamond" w:hAnsi="Garamond"/>
+          <w:sz w:val="24"/>
+          <w:szCs w:val="24"/>
+        </w:rPr>
+      </w:pPr>
+    </w:p>
+    <w:p>
+      <w:pPr>
+        <w:rPr>
+          <w:rFonts w:ascii="Garamond" w:hAnsi="Garamond"/>
+          <w:sz w:val="24"/>
+          <w:szCs w:val="24"/>
+        </w:rPr>
+      </w:pPr>
+    </w:p>
+    <w:p>
+      <w:pPr>
+        <w:rPr>
+          <w:rFonts w:ascii="Garamond" w:hAnsi="Garamond"/>
+          <w:sz w:val="24"/>
+          <w:szCs w:val="24"/>
+        </w:rPr>
+      </w:pPr>
+    </w:p>
+    <w:p>
+      <w:pPr>
+        <w:rPr>
+          <w:rFonts w:ascii="Garamond" w:hAnsi="Garamond"/>
+          <w:sz w:val="24"/>
+          <w:szCs w:val="24"/>
+        </w:rPr>
+      </w:pPr>
+    </w:p>
+    <w:p>
+      <w:pPr>
+        <w:rPr>
+          <w:rFonts w:ascii="Garamond" w:hAnsi="Garamond"/>
+          <w:sz w:val="24"/>
+          <w:szCs w:val="24"/>
+        </w:rPr>
+      </w:pPr>
+    </w:p>
+    <w:p>
+      <w:pPr>
+        <w:rPr>
+          <w:rFonts w:ascii="Garamond" w:hAnsi="Garamond"/>
+          <w:sz w:val="24"/>
+          <w:szCs w:val="24"/>
+        </w:rPr>
+      </w:pPr>
+    </w:p>
+    <w:p>
+      <w:pPr>
+        <w:rPr>
+          <w:rFonts w:ascii="Garamond" w:hAnsi="Garamond"/>
+          <w:sz w:val="24"/>
+          <w:szCs w:val="24"/>
+        </w:rPr>
+      </w:pPr>
+    </w:p>
+    <w:p>
+      <w:pPr>
+        <w:rPr>
+          <w:rFonts w:ascii="Garamond" w:hAnsi="Garamond"/>
+          <w:sz w:val="24"/>
+          <w:szCs w:val="24"/>
+        </w:rPr>
+      </w:pPr>
+      <w:r>
+        <w:rPr>
+          <w:rFonts w:ascii="Garamond" w:hAnsi="Garamond"/>
+          <w:b/>
+          <w:sz w:val="24"/>
+          <w:szCs w:val="24"/>
+        </w:rPr>
+        <w:lastRenderedPageBreak/>
+        <w:t>1</w:t>
+      </w:r>
+      <w:r>
+        <w:rPr>
+          <w:rFonts w:ascii="Garamond" w:hAnsi="Garamond"/>
+          <w:b/>
+          <w:sz w:val="24"/>
+          <w:szCs w:val="24"/>
+        </w:rPr>
+        <w:t>8</w:t>
+      </w:r>
+      <w:r>
+        <w:rPr>
+          <w:rFonts w:ascii="Garamond" w:hAnsi="Garamond"/>
+          <w:b/>
+          <w:sz w:val="24"/>
+          <w:szCs w:val="24"/>
+          <w:vertAlign w:val="superscript"/>
+        </w:rPr>
+        <w:t>th</w:t>
+      </w:r>
+      <w:r>
+        <w:rPr>
+          <w:rFonts w:ascii="Garamond" w:hAnsi="Garamond"/>
+          <w:b/>
+          <w:sz w:val="24"/>
+          <w:szCs w:val="24"/>
+        </w:rPr>
+        <w:t xml:space="preserve"> </w:t>
+      </w:r>
+      <w:r>
+        <w:rPr>
+          <w:rFonts w:ascii="Garamond" w:hAnsi="Garamond"/>
+          <w:b/>
+          <w:sz w:val="24"/>
+          <w:szCs w:val="24"/>
+        </w:rPr>
+        <w:t xml:space="preserve">Virtual </w:t>
+      </w:r>
+      <w:r>
+        <w:rPr>
+          <w:rFonts w:ascii="Garamond" w:hAnsi="Garamond"/>
+          <w:b/>
+          <w:sz w:val="24"/>
+          <w:szCs w:val="24"/>
+        </w:rPr>
+        <w:t xml:space="preserve">Scrum Meeting, </w:t>
+      </w:r>
+      <w:r>
+        <w:rPr>
+          <w:rFonts w:ascii="Garamond" w:hAnsi="Garamond"/>
+          <w:sz w:val="24"/>
+          <w:szCs w:val="24"/>
+        </w:rPr>
         <w:t>Wednesday</w:t>
       </w:r>
       <w:r>
@@ -16842,23 +20417,15 @@
           <w:sz w:val="24"/>
           <w:szCs w:val="24"/>
         </w:rPr>
-        <w:t xml:space="preserve"> March </w:t>
-      </w:r>
-      <w:r>
-        <w:rPr>
-          <w:rFonts w:ascii="Garamond" w:hAnsi="Garamond"/>
-          <w:sz w:val="24"/>
-          <w:szCs w:val="24"/>
-        </w:rPr>
-        <w:t>2</w:t>
-      </w:r>
-      <w:r>
-        <w:rPr>
-          <w:rFonts w:ascii="Garamond" w:hAnsi="Garamond"/>
-          <w:sz w:val="24"/>
-          <w:szCs w:val="24"/>
-        </w:rPr>
-        <w:t>9</w:t>
+        <w:t xml:space="preserve"> </w:t>
+      </w:r>
+      <w:r>
+        <w:rPr>
+          <w:rFonts w:ascii="Garamond" w:hAnsi="Garamond"/>
+          <w:sz w:val="24"/>
+          <w:szCs w:val="24"/>
+        </w:rPr>
+        <w:t>April 5</w:t>
       </w:r>
       <w:r>
         <w:rPr>
@@ -16867,7 +20434,7 @@
           <w:szCs w:val="24"/>
           <w:vertAlign w:val="superscript"/>
         </w:rPr>
-        <w:t>nd</w:t>
+        <w:t>th</w:t>
       </w:r>
       <w:r>
         <w:rPr>
@@ -16877,6 +20444,168 @@
         </w:rPr>
         <w:t>, 2017</w:t>
       </w:r>
+      <w:r>
+        <w:rPr>
+          <w:rFonts w:ascii="Garamond" w:hAnsi="Garamond"/>
+          <w:sz w:val="24"/>
+          <w:szCs w:val="24"/>
+        </w:rPr>
+        <w:t xml:space="preserve"> (Last Meeting)</w:t>
+      </w:r>
+    </w:p>
+    <w:p>
+      <w:pPr>
+        <w:rPr>
+          <w:rFonts w:ascii="Garamond" w:hAnsi="Garamond"/>
+          <w:sz w:val="24"/>
+          <w:szCs w:val="24"/>
+        </w:rPr>
+      </w:pPr>
+    </w:p>
+    <w:p>
+      <w:pPr>
+        <w:rPr>
+          <w:rFonts w:ascii="Garamond" w:hAnsi="Garamond"/>
+          <w:sz w:val="24"/>
+          <w:szCs w:val="24"/>
+        </w:rPr>
+      </w:pPr>
+      <w:r>
+        <w:rPr>
+          <w:rFonts w:ascii="Garamond" w:hAnsi="Garamond"/>
+          <w:sz w:val="24"/>
+          <w:szCs w:val="24"/>
+        </w:rPr>
+        <w:t xml:space="preserve">1. </w:t>
+      </w:r>
+      <w:r>
+        <w:rPr>
+          <w:rFonts w:ascii="Garamond" w:hAnsi="Garamond"/>
+          <w:sz w:val="24"/>
+          <w:szCs w:val="24"/>
+        </w:rPr>
+        <w:t xml:space="preserve">What you have </w:t>
+      </w:r>
+      <w:r>
+        <w:rPr>
+          <w:rFonts w:ascii="Garamond" w:hAnsi="Garamond"/>
+          <w:sz w:val="24"/>
+          <w:szCs w:val="24"/>
+        </w:rPr>
+        <w:t>accomplished since last meeting</w:t>
+      </w:r>
+    </w:p>
+    <w:p>
+      <w:pPr>
+        <w:rPr>
+          <w:rFonts w:ascii="Garamond" w:hAnsi="Garamond"/>
+          <w:sz w:val="24"/>
+          <w:szCs w:val="24"/>
+        </w:rPr>
+      </w:pPr>
+      <w:r>
+        <w:rPr>
+          <w:rFonts w:ascii="Garamond" w:hAnsi="Garamond"/>
+          <w:strike/>
+          <w:sz w:val="24"/>
+          <w:szCs w:val="24"/>
+        </w:rPr>
+        <w:t>2. What you will do next</w:t>
+      </w:r>
+      <w:r>
+        <w:rPr>
+          <w:rFonts w:ascii="Garamond" w:hAnsi="Garamond"/>
+          <w:sz w:val="24"/>
+          <w:szCs w:val="24"/>
+        </w:rPr>
+        <w:t xml:space="preserve"> (not required)</w:t>
+      </w:r>
+    </w:p>
+    <w:p>
+      <w:pPr>
+        <w:rPr>
+          <w:rFonts w:ascii="Garamond" w:hAnsi="Garamond"/>
+          <w:sz w:val="24"/>
+          <w:szCs w:val="24"/>
+        </w:rPr>
+      </w:pPr>
+      <w:r>
+        <w:rPr>
+          <w:rFonts w:ascii="Garamond" w:hAnsi="Garamond"/>
+          <w:sz w:val="24"/>
+          <w:szCs w:val="24"/>
+        </w:rPr>
+        <w:t>3. Any issues you are having</w:t>
+      </w:r>
+    </w:p>
+    <w:p>
+      <w:pPr>
+        <w:rPr>
+          <w:rFonts w:ascii="Garamond" w:hAnsi="Garamond"/>
+          <w:sz w:val="24"/>
+          <w:szCs w:val="24"/>
+        </w:rPr>
+      </w:pPr>
+    </w:p>
+    <w:p>
+      <w:pPr>
+        <w:rPr>
+          <w:rFonts w:ascii="Garamond" w:hAnsi="Garamond"/>
+          <w:sz w:val="24"/>
+          <w:szCs w:val="24"/>
+        </w:rPr>
+      </w:pPr>
+      <w:r>
+        <w:rPr>
+          <w:rFonts w:ascii="Garamond" w:hAnsi="Garamond"/>
+          <w:sz w:val="24"/>
+          <w:szCs w:val="24"/>
+        </w:rPr>
+        <w:t>Adam:</w:t>
+      </w:r>
+    </w:p>
+    <w:p>
+      <w:pPr>
+        <w:rPr>
+          <w:rFonts w:ascii="Garamond" w:hAnsi="Garamond"/>
+          <w:sz w:val="24"/>
+          <w:szCs w:val="24"/>
+        </w:rPr>
+      </w:pPr>
+      <w:r>
+        <w:rPr>
+          <w:rFonts w:ascii="Garamond" w:hAnsi="Garamond"/>
+          <w:sz w:val="24"/>
+          <w:szCs w:val="24"/>
+        </w:rPr>
+        <w:t>1. Pushed the last unit test</w:t>
+      </w:r>
+    </w:p>
+    <w:p>
+      <w:pPr>
+        <w:rPr>
+          <w:rFonts w:ascii="Garamond" w:hAnsi="Garamond"/>
+          <w:sz w:val="24"/>
+          <w:szCs w:val="24"/>
+        </w:rPr>
+      </w:pPr>
+      <w:r>
+        <w:rPr>
+          <w:rFonts w:ascii="Garamond" w:hAnsi="Garamond"/>
+          <w:sz w:val="24"/>
+          <w:szCs w:val="24"/>
+        </w:rPr>
+        <w:t>3. Nothing much</w:t>
+      </w:r>
+    </w:p>
+    <w:p>
+      <w:pPr>
+        <w:rPr>
+          <w:rFonts w:ascii="Garamond" w:hAnsi="Garamond"/>
+          <w:sz w:val="24"/>
+          <w:szCs w:val="24"/>
+        </w:rPr>
+      </w:pPr>
     </w:p>
     <w:p>
       <w:pPr>
@@ -16909,41 +20638,415 @@
           <w:sz w:val="24"/>
           <w:szCs w:val="24"/>
         </w:rPr>
-        <w:t>1. Started working on unit tests</w:t>
-      </w:r>
-    </w:p>
-    <w:p>
-      <w:pPr>
-        <w:rPr>
-          <w:rFonts w:ascii="Garamond" w:hAnsi="Garamond"/>
-          <w:sz w:val="24"/>
-          <w:szCs w:val="24"/>
-        </w:rPr>
-      </w:pPr>
-      <w:r>
-        <w:rPr>
-          <w:rFonts w:ascii="Garamond" w:hAnsi="Garamond"/>
-          <w:sz w:val="24"/>
-          <w:szCs w:val="24"/>
-        </w:rPr>
-        <w:t>2. More Unit Tests</w:t>
-      </w:r>
-    </w:p>
-    <w:p>
-      <w:pPr>
-        <w:rPr>
-          <w:rFonts w:ascii="Garamond" w:hAnsi="Garamond"/>
-          <w:sz w:val="24"/>
-          <w:szCs w:val="24"/>
-        </w:rPr>
-      </w:pPr>
-      <w:r>
-        <w:rPr>
-          <w:rFonts w:ascii="Garamond" w:hAnsi="Garamond"/>
-          <w:sz w:val="24"/>
-          <w:szCs w:val="24"/>
-        </w:rPr>
-        <w:t>3. Unit test are hard and confusing</w:t>
+        <w:t>1. Updated and finished all documentation</w:t>
+      </w:r>
+    </w:p>
+    <w:p>
+      <w:pPr>
+        <w:rPr>
+          <w:rFonts w:ascii="Garamond" w:hAnsi="Garamond"/>
+          <w:sz w:val="24"/>
+          <w:szCs w:val="24"/>
+        </w:rPr>
+      </w:pPr>
+      <w:r>
+        <w:rPr>
+          <w:rFonts w:ascii="Garamond" w:hAnsi="Garamond"/>
+          <w:sz w:val="24"/>
+          <w:szCs w:val="24"/>
+        </w:rPr>
+        <w:t>2. Add this meeting to the documentation and proof read</w:t>
+      </w:r>
+    </w:p>
+    <w:p>
+      <w:pPr>
+        <w:rPr>
+          <w:rFonts w:ascii="Garamond" w:hAnsi="Garamond"/>
+          <w:sz w:val="24"/>
+          <w:szCs w:val="24"/>
+        </w:rPr>
+      </w:pPr>
+      <w:r>
+        <w:rPr>
+          <w:rFonts w:ascii="Garamond" w:hAnsi="Garamond"/>
+          <w:sz w:val="24"/>
+          <w:szCs w:val="24"/>
+        </w:rPr>
+        <w:t>3. None</w:t>
+      </w:r>
+    </w:p>
+    <w:p>
+      <w:pPr>
+        <w:rPr>
+          <w:rFonts w:ascii="Garamond" w:hAnsi="Garamond"/>
+          <w:sz w:val="24"/>
+          <w:szCs w:val="24"/>
+        </w:rPr>
+      </w:pPr>
+    </w:p>
+    <w:p>
+      <w:pPr>
+        <w:rPr>
+          <w:rFonts w:ascii="Garamond" w:hAnsi="Garamond"/>
+          <w:sz w:val="24"/>
+          <w:szCs w:val="24"/>
+        </w:rPr>
+      </w:pPr>
+      <w:r>
+        <w:rPr>
+          <w:rFonts w:ascii="Garamond" w:hAnsi="Garamond"/>
+          <w:sz w:val="24"/>
+          <w:szCs w:val="24"/>
+        </w:rPr>
+        <w:t>Francois:</w:t>
+      </w:r>
+    </w:p>
+    <w:p>
+      <w:pPr>
+        <w:rPr>
+          <w:rFonts w:ascii="Garamond" w:hAnsi="Garamond"/>
+          <w:sz w:val="24"/>
+          <w:szCs w:val="24"/>
+        </w:rPr>
+      </w:pPr>
+      <w:r>
+        <w:rPr>
+          <w:rFonts w:ascii="Garamond" w:hAnsi="Garamond"/>
+          <w:sz w:val="24"/>
+          <w:szCs w:val="24"/>
+        </w:rPr>
+        <w:t>1. Nothing since last sprint</w:t>
+      </w:r>
+    </w:p>
+    <w:p>
+      <w:pPr>
+        <w:rPr>
+          <w:rFonts w:ascii="Garamond" w:hAnsi="Garamond"/>
+          <w:sz w:val="24"/>
+          <w:szCs w:val="24"/>
+        </w:rPr>
+      </w:pPr>
+      <w:r>
+        <w:rPr>
+          <w:rFonts w:ascii="Garamond" w:hAnsi="Garamond"/>
+          <w:sz w:val="24"/>
+          <w:szCs w:val="24"/>
+        </w:rPr>
+        <w:t>3. None</w:t>
+      </w:r>
+    </w:p>
+    <w:p>
+      <w:pPr>
+        <w:rPr>
+          <w:rFonts w:ascii="Garamond" w:hAnsi="Garamond"/>
+          <w:sz w:val="24"/>
+          <w:szCs w:val="24"/>
+        </w:rPr>
+      </w:pPr>
+    </w:p>
+    <w:p>
+      <w:pPr>
+        <w:rPr>
+          <w:rFonts w:ascii="Garamond" w:hAnsi="Garamond"/>
+          <w:sz w:val="24"/>
+          <w:szCs w:val="24"/>
+        </w:rPr>
+      </w:pPr>
+      <w:r>
+        <w:rPr>
+          <w:rFonts w:ascii="Garamond" w:hAnsi="Garamond"/>
+          <w:sz w:val="24"/>
+          <w:szCs w:val="24"/>
+        </w:rPr>
+        <w:t>Daniel:</w:t>
+      </w:r>
+    </w:p>
+    <w:p>
+      <w:pPr>
+        <w:rPr>
+          <w:rFonts w:ascii="Garamond" w:hAnsi="Garamond"/>
+          <w:sz w:val="24"/>
+          <w:szCs w:val="24"/>
+        </w:rPr>
+      </w:pPr>
+      <w:r>
+        <w:rPr>
+          <w:rFonts w:ascii="Garamond" w:hAnsi="Garamond"/>
+          <w:sz w:val="24"/>
+          <w:szCs w:val="24"/>
+        </w:rPr>
+        <w:t>1. P</w:t>
+      </w:r>
+      <w:r>
+        <w:rPr>
+          <w:rFonts w:ascii="Garamond" w:hAnsi="Garamond"/>
+          <w:sz w:val="24"/>
+          <w:szCs w:val="24"/>
+        </w:rPr>
+        <w:t>ull request unit tests, went over the report and fixed some small typos</w:t>
+      </w:r>
+    </w:p>
+    <w:p>
+      <w:pPr>
+        <w:rPr>
+          <w:rFonts w:ascii="Garamond" w:hAnsi="Garamond"/>
+          <w:sz w:val="24"/>
+          <w:szCs w:val="24"/>
+        </w:rPr>
+      </w:pPr>
+      <w:r>
+        <w:rPr>
+          <w:rFonts w:ascii="Garamond" w:hAnsi="Garamond"/>
+          <w:sz w:val="24"/>
+          <w:szCs w:val="24"/>
+        </w:rPr>
+        <w:t>3. T</w:t>
+      </w:r>
+      <w:r>
+        <w:rPr>
+          <w:rFonts w:ascii="Garamond" w:hAnsi="Garamond"/>
+          <w:sz w:val="24"/>
+          <w:szCs w:val="24"/>
+        </w:rPr>
+        <w:t xml:space="preserve">ook a while to figure out </w:t>
+      </w:r>
+      <w:proofErr w:type="spellStart"/>
+      <w:r>
+        <w:rPr>
+          <w:rFonts w:ascii="Garamond" w:hAnsi="Garamond"/>
+          <w:sz w:val="24"/>
+          <w:szCs w:val="24"/>
+        </w:rPr>
+        <w:t>async</w:t>
+      </w:r>
+      <w:proofErr w:type="spellEnd"/>
+      <w:r>
+        <w:rPr>
+          <w:rFonts w:ascii="Garamond" w:hAnsi="Garamond"/>
+          <w:sz w:val="24"/>
+          <w:szCs w:val="24"/>
+        </w:rPr>
+        <w:t xml:space="preserve"> unit tests</w:t>
+      </w:r>
+    </w:p>
+    <w:p>
+      <w:pPr>
+        <w:rPr>
+          <w:rFonts w:ascii="Garamond" w:hAnsi="Garamond"/>
+          <w:sz w:val="24"/>
+          <w:szCs w:val="24"/>
+        </w:rPr>
+      </w:pPr>
+    </w:p>
+    <w:p>
+      <w:pPr>
+        <w:rPr>
+          <w:rFonts w:ascii="Garamond" w:hAnsi="Garamond"/>
+          <w:sz w:val="24"/>
+          <w:szCs w:val="24"/>
+        </w:rPr>
+      </w:pPr>
+      <w:r>
+        <w:rPr>
+          <w:rFonts w:ascii="Garamond" w:hAnsi="Garamond"/>
+          <w:sz w:val="24"/>
+          <w:szCs w:val="24"/>
+        </w:rPr>
+        <w:t>Charbel:</w:t>
+      </w:r>
+    </w:p>
+    <w:p>
+      <w:pPr>
+        <w:rPr>
+          <w:rFonts w:ascii="Garamond" w:hAnsi="Garamond"/>
+          <w:sz w:val="24"/>
+          <w:szCs w:val="24"/>
+        </w:rPr>
+      </w:pPr>
+      <w:r>
+        <w:rPr>
+          <w:rFonts w:ascii="Garamond" w:hAnsi="Garamond"/>
+          <w:sz w:val="24"/>
+          <w:szCs w:val="24"/>
+        </w:rPr>
+        <w:t>1. Completed some unit tests</w:t>
+      </w:r>
+    </w:p>
+    <w:p>
+      <w:pPr>
+        <w:rPr>
+          <w:rFonts w:ascii="Garamond" w:hAnsi="Garamond"/>
+          <w:sz w:val="24"/>
+          <w:szCs w:val="24"/>
+        </w:rPr>
+      </w:pPr>
+      <w:r>
+        <w:rPr>
+          <w:rFonts w:ascii="Garamond" w:hAnsi="Garamond"/>
+          <w:sz w:val="24"/>
+          <w:szCs w:val="24"/>
+        </w:rPr>
+        <w:t>3. None</w:t>
+      </w:r>
+    </w:p>
+    <w:p>
+      <w:pPr>
+        <w:rPr>
+          <w:rFonts w:ascii="Garamond" w:hAnsi="Garamond"/>
+          <w:sz w:val="24"/>
+          <w:szCs w:val="24"/>
+        </w:rPr>
+      </w:pPr>
+    </w:p>
+    <w:p>
+      <w:pPr>
+        <w:rPr>
+          <w:rFonts w:ascii="Garamond" w:hAnsi="Garamond"/>
+          <w:sz w:val="24"/>
+          <w:szCs w:val="24"/>
+        </w:rPr>
+      </w:pPr>
+      <w:r>
+        <w:rPr>
+          <w:rFonts w:ascii="Garamond" w:hAnsi="Garamond"/>
+          <w:sz w:val="24"/>
+          <w:szCs w:val="24"/>
+        </w:rPr>
+        <w:t>Vartan:</w:t>
+      </w:r>
+    </w:p>
+    <w:p>
+      <w:pPr>
+        <w:rPr>
+          <w:rFonts w:ascii="Garamond" w:hAnsi="Garamond"/>
+          <w:sz w:val="24"/>
+          <w:szCs w:val="24"/>
+        </w:rPr>
+      </w:pPr>
+      <w:r>
+        <w:rPr>
+          <w:rFonts w:ascii="Garamond" w:hAnsi="Garamond"/>
+          <w:sz w:val="24"/>
+          <w:szCs w:val="24"/>
+        </w:rPr>
+        <w:t>1. Completed some unit test with A</w:t>
+      </w:r>
+      <w:r>
+        <w:rPr>
+          <w:rFonts w:ascii="Garamond" w:hAnsi="Garamond"/>
+          <w:sz w:val="24"/>
+          <w:szCs w:val="24"/>
+        </w:rPr>
+        <w:t>nthony’s help</w:t>
+      </w:r>
+    </w:p>
+    <w:p>
+      <w:pPr>
+        <w:rPr>
+          <w:rFonts w:ascii="Garamond" w:hAnsi="Garamond"/>
+          <w:sz w:val="24"/>
+          <w:szCs w:val="24"/>
+        </w:rPr>
+      </w:pPr>
+      <w:r>
+        <w:rPr>
+          <w:rFonts w:ascii="Garamond" w:hAnsi="Garamond"/>
+          <w:sz w:val="24"/>
+          <w:szCs w:val="24"/>
+        </w:rPr>
+        <w:t>3. N</w:t>
+      </w:r>
+      <w:r>
+        <w:rPr>
+          <w:rFonts w:ascii="Garamond" w:hAnsi="Garamond"/>
+          <w:sz w:val="24"/>
+          <w:szCs w:val="24"/>
+        </w:rPr>
+        <w:t>one</w:t>
+      </w:r>
+    </w:p>
+    <w:p>
+      <w:pPr>
+        <w:rPr>
+          <w:rFonts w:ascii="Garamond" w:hAnsi="Garamond"/>
+          <w:sz w:val="24"/>
+          <w:szCs w:val="24"/>
+        </w:rPr>
+      </w:pPr>
+    </w:p>
+    <w:p>
+      <w:pPr>
+        <w:rPr>
+          <w:rFonts w:ascii="Garamond" w:hAnsi="Garamond"/>
+          <w:sz w:val="24"/>
+          <w:szCs w:val="24"/>
+        </w:rPr>
+      </w:pPr>
+      <w:r>
+        <w:rPr>
+          <w:rFonts w:ascii="Garamond" w:hAnsi="Garamond"/>
+          <w:sz w:val="24"/>
+          <w:szCs w:val="24"/>
+        </w:rPr>
+        <w:t>Mohammed:</w:t>
+      </w:r>
+    </w:p>
+    <w:p>
+      <w:pPr>
+        <w:rPr>
+          <w:rFonts w:ascii="Garamond" w:hAnsi="Garamond"/>
+          <w:sz w:val="24"/>
+          <w:szCs w:val="24"/>
+        </w:rPr>
+      </w:pPr>
+      <w:r>
+        <w:rPr>
+          <w:rFonts w:ascii="Garamond" w:hAnsi="Garamond"/>
+          <w:sz w:val="24"/>
+          <w:szCs w:val="24"/>
+        </w:rPr>
+        <w:t>1. Couple unit tests, with A</w:t>
+      </w:r>
+      <w:r>
+        <w:rPr>
+          <w:rFonts w:ascii="Garamond" w:hAnsi="Garamond"/>
+          <w:sz w:val="24"/>
+          <w:szCs w:val="24"/>
+        </w:rPr>
+        <w:t>nthony's help</w:t>
+      </w:r>
+    </w:p>
+    <w:p>
+      <w:pPr>
+        <w:rPr>
+          <w:rFonts w:ascii="Garamond" w:hAnsi="Garamond"/>
+          <w:sz w:val="24"/>
+          <w:szCs w:val="24"/>
+        </w:rPr>
+      </w:pPr>
+      <w:r>
+        <w:rPr>
+          <w:rFonts w:ascii="Garamond" w:hAnsi="Garamond"/>
+          <w:sz w:val="24"/>
+          <w:szCs w:val="24"/>
+        </w:rPr>
+        <w:t>3.</w:t>
+      </w:r>
+      <w:r>
+        <w:rPr>
+          <w:rFonts w:ascii="Garamond" w:hAnsi="Garamond"/>
+          <w:sz w:val="24"/>
+          <w:szCs w:val="24"/>
+        </w:rPr>
+        <w:t xml:space="preserve"> N</w:t>
+      </w:r>
+      <w:r>
+        <w:rPr>
+          <w:rFonts w:ascii="Garamond" w:hAnsi="Garamond"/>
+          <w:sz w:val="24"/>
+          <w:szCs w:val="24"/>
+        </w:rPr>
+        <w:t>one</w:t>
       </w:r>
     </w:p>
     <w:p>
@@ -16986,558 +21089,42 @@
           <w:sz w:val="24"/>
           <w:szCs w:val="24"/>
         </w:rPr>
-        <w:t>1. Almost finished the final report, fixed the live website (e-learning-noteshare.herokuapp.com)</w:t>
-      </w:r>
-    </w:p>
-    <w:p>
-      <w:pPr>
-        <w:rPr>
-          <w:rFonts w:ascii="Garamond" w:hAnsi="Garamond"/>
-          <w:sz w:val="24"/>
-          <w:szCs w:val="24"/>
-        </w:rPr>
-      </w:pPr>
-      <w:r>
-        <w:rPr>
-          <w:rFonts w:ascii="Garamond" w:hAnsi="Garamond"/>
-          <w:sz w:val="24"/>
-          <w:szCs w:val="24"/>
-        </w:rPr>
-        <w:t>2. unit tests</w:t>
-      </w:r>
-    </w:p>
-    <w:p>
-      <w:pPr>
-        <w:rPr>
-          <w:rFonts w:ascii="Garamond" w:hAnsi="Garamond"/>
-          <w:sz w:val="24"/>
-          <w:szCs w:val="24"/>
-        </w:rPr>
-      </w:pPr>
-      <w:r>
-        <w:rPr>
-          <w:rFonts w:ascii="Garamond" w:hAnsi="Garamond"/>
-          <w:sz w:val="24"/>
-          <w:szCs w:val="24"/>
-        </w:rPr>
-        <w:t>3. none for now</w:t>
-      </w:r>
-    </w:p>
-    <w:p>
-      <w:pPr>
-        <w:rPr>
-          <w:rFonts w:ascii="Garamond" w:hAnsi="Garamond"/>
-          <w:sz w:val="24"/>
-          <w:szCs w:val="24"/>
-        </w:rPr>
-      </w:pPr>
-    </w:p>
-    <w:p>
-      <w:pPr>
-        <w:rPr>
-          <w:rFonts w:ascii="Garamond" w:hAnsi="Garamond"/>
-          <w:sz w:val="24"/>
-          <w:szCs w:val="24"/>
-        </w:rPr>
-      </w:pPr>
-      <w:r>
-        <w:rPr>
-          <w:rFonts w:ascii="Garamond" w:hAnsi="Garamond"/>
-          <w:sz w:val="24"/>
-          <w:szCs w:val="24"/>
-        </w:rPr>
-        <w:t>Daniel:</w:t>
-      </w:r>
-    </w:p>
-    <w:p>
-      <w:pPr>
-        <w:rPr>
-          <w:rFonts w:ascii="Garamond" w:hAnsi="Garamond"/>
-          <w:sz w:val="24"/>
-          <w:szCs w:val="24"/>
-        </w:rPr>
-      </w:pPr>
-      <w:r>
-        <w:rPr>
-          <w:rFonts w:ascii="Garamond" w:hAnsi="Garamond"/>
-          <w:sz w:val="24"/>
-          <w:szCs w:val="24"/>
-        </w:rPr>
-        <w:t>1. Started on the emails and did a couple unit tests. Unit test is not comprehensive yet but it checks for what it should.</w:t>
-      </w:r>
-    </w:p>
-    <w:p>
-      <w:pPr>
-        <w:rPr>
-          <w:rFonts w:ascii="Garamond" w:hAnsi="Garamond"/>
-          <w:sz w:val="24"/>
-          <w:szCs w:val="24"/>
-        </w:rPr>
-      </w:pPr>
-      <w:r>
-        <w:rPr>
-          <w:rFonts w:ascii="Garamond" w:hAnsi="Garamond"/>
-          <w:sz w:val="24"/>
-          <w:szCs w:val="24"/>
-        </w:rPr>
-        <w:t>2. Keep working on the email system.</w:t>
-      </w:r>
-    </w:p>
-    <w:p>
-      <w:pPr>
-        <w:rPr>
-          <w:rFonts w:ascii="Garamond" w:hAnsi="Garamond"/>
-          <w:sz w:val="24"/>
-          <w:szCs w:val="24"/>
-        </w:rPr>
-      </w:pPr>
-      <w:r>
-        <w:rPr>
-          <w:rFonts w:ascii="Garamond" w:hAnsi="Garamond"/>
-          <w:sz w:val="24"/>
-          <w:szCs w:val="24"/>
-        </w:rPr>
-        <w:t>3. Email system feels hack-y, getting cors errors but managed to send emails. Also unit tests are tough</w:t>
-      </w:r>
-    </w:p>
-    <w:p>
-      <w:pPr>
-        <w:rPr>
-          <w:rFonts w:ascii="Garamond" w:hAnsi="Garamond"/>
-          <w:sz w:val="24"/>
-          <w:szCs w:val="24"/>
-        </w:rPr>
-      </w:pPr>
-    </w:p>
-    <w:p>
-      <w:pPr>
-        <w:rPr>
-          <w:rFonts w:ascii="Garamond" w:hAnsi="Garamond"/>
-          <w:sz w:val="24"/>
-          <w:szCs w:val="24"/>
-        </w:rPr>
-      </w:pPr>
-      <w:r>
-        <w:rPr>
-          <w:rFonts w:ascii="Garamond" w:hAnsi="Garamond"/>
-          <w:sz w:val="24"/>
-          <w:szCs w:val="24"/>
-        </w:rPr>
-        <w:t>Francois:</w:t>
-      </w:r>
-    </w:p>
-    <w:p>
-      <w:pPr>
-        <w:rPr>
-          <w:rFonts w:ascii="Garamond" w:hAnsi="Garamond"/>
-          <w:sz w:val="24"/>
-          <w:szCs w:val="24"/>
-        </w:rPr>
-      </w:pPr>
-      <w:r>
-        <w:rPr>
-          <w:rFonts w:ascii="Garamond" w:hAnsi="Garamond"/>
-          <w:sz w:val="24"/>
-          <w:szCs w:val="24"/>
-        </w:rPr>
-        <w:t>1. Added renaming documents and deleting courses in the backend</w:t>
-      </w:r>
-    </w:p>
-    <w:p>
-      <w:pPr>
-        <w:rPr>
-          <w:rFonts w:ascii="Garamond" w:hAnsi="Garamond"/>
-          <w:sz w:val="24"/>
-          <w:szCs w:val="24"/>
-        </w:rPr>
-      </w:pPr>
-      <w:r>
-        <w:rPr>
-          <w:rFonts w:ascii="Garamond" w:hAnsi="Garamond"/>
-          <w:sz w:val="24"/>
-          <w:szCs w:val="24"/>
-        </w:rPr>
-        <w:t>2. Not sure yet</w:t>
-      </w:r>
-    </w:p>
-    <w:p>
-      <w:pPr>
-        <w:rPr>
-          <w:rFonts w:ascii="Garamond" w:hAnsi="Garamond"/>
-          <w:sz w:val="24"/>
-          <w:szCs w:val="24"/>
-        </w:rPr>
-      </w:pPr>
-      <w:r>
-        <w:rPr>
-          <w:rFonts w:ascii="Garamond" w:hAnsi="Garamond"/>
-          <w:sz w:val="24"/>
-          <w:szCs w:val="24"/>
-        </w:rPr>
-        <w:t>3. None</w:t>
-      </w:r>
-    </w:p>
-    <w:p>
-      <w:pPr>
-        <w:rPr>
-          <w:rFonts w:ascii="Garamond" w:hAnsi="Garamond"/>
-          <w:sz w:val="24"/>
-          <w:szCs w:val="24"/>
-        </w:rPr>
-      </w:pPr>
-    </w:p>
-    <w:p>
-      <w:pPr>
-        <w:rPr>
-          <w:rFonts w:ascii="Garamond" w:hAnsi="Garamond"/>
-          <w:sz w:val="24"/>
-          <w:szCs w:val="24"/>
-        </w:rPr>
-      </w:pPr>
-      <w:r>
-        <w:rPr>
-          <w:rFonts w:ascii="Garamond" w:hAnsi="Garamond"/>
-          <w:sz w:val="24"/>
-          <w:szCs w:val="24"/>
-        </w:rPr>
-        <w:t>Mohammed:</w:t>
-      </w:r>
-    </w:p>
-    <w:p>
-      <w:pPr>
-        <w:rPr>
-          <w:rFonts w:ascii="Garamond" w:hAnsi="Garamond"/>
-          <w:sz w:val="24"/>
-          <w:szCs w:val="24"/>
-        </w:rPr>
-      </w:pPr>
-      <w:r>
-        <w:rPr>
-          <w:rFonts w:ascii="Garamond" w:hAnsi="Garamond"/>
-          <w:sz w:val="24"/>
-          <w:szCs w:val="24"/>
-        </w:rPr>
-        <w:t>1. S</w:t>
-      </w:r>
-      <w:r>
-        <w:rPr>
-          <w:rFonts w:ascii="Garamond" w:hAnsi="Garamond"/>
-          <w:sz w:val="24"/>
-          <w:szCs w:val="24"/>
-        </w:rPr>
-        <w:t>tarted checking and working around with unit tests.</w:t>
-      </w:r>
-    </w:p>
-    <w:p>
-      <w:pPr>
-        <w:rPr>
-          <w:rFonts w:ascii="Garamond" w:hAnsi="Garamond"/>
-          <w:sz w:val="24"/>
-          <w:szCs w:val="24"/>
-        </w:rPr>
-      </w:pPr>
-      <w:r>
-        <w:rPr>
-          <w:rFonts w:ascii="Garamond" w:hAnsi="Garamond"/>
-          <w:sz w:val="24"/>
-          <w:szCs w:val="24"/>
-        </w:rPr>
-        <w:t>2. D</w:t>
-      </w:r>
-      <w:r>
-        <w:rPr>
-          <w:rFonts w:ascii="Garamond" w:hAnsi="Garamond"/>
-          <w:sz w:val="24"/>
-          <w:szCs w:val="24"/>
-        </w:rPr>
-        <w:t>elete courses from the frontend part.</w:t>
-      </w:r>
-    </w:p>
-    <w:p>
-      <w:pPr>
-        <w:rPr>
-          <w:rFonts w:ascii="Garamond" w:hAnsi="Garamond"/>
-          <w:sz w:val="24"/>
-          <w:szCs w:val="24"/>
-        </w:rPr>
-      </w:pPr>
-      <w:r>
-        <w:rPr>
-          <w:rFonts w:ascii="Garamond" w:hAnsi="Garamond"/>
-          <w:sz w:val="24"/>
-          <w:szCs w:val="24"/>
-        </w:rPr>
-        <w:t>3.</w:t>
-      </w:r>
-      <w:r>
-        <w:rPr>
-          <w:rFonts w:ascii="Garamond" w:hAnsi="Garamond"/>
-          <w:sz w:val="24"/>
-          <w:szCs w:val="24"/>
-        </w:rPr>
-        <w:t xml:space="preserve"> </w:t>
-      </w:r>
-      <w:r>
-        <w:rPr>
-          <w:rFonts w:ascii="Garamond" w:hAnsi="Garamond"/>
-          <w:sz w:val="24"/>
-          <w:szCs w:val="24"/>
-        </w:rPr>
-        <w:t>None</w:t>
-      </w:r>
-    </w:p>
-    <w:p>
-      <w:pPr>
-        <w:rPr>
-          <w:rFonts w:ascii="Garamond" w:hAnsi="Garamond"/>
-          <w:sz w:val="24"/>
-          <w:szCs w:val="24"/>
-        </w:rPr>
-      </w:pPr>
-    </w:p>
-    <w:p>
-      <w:pPr>
-        <w:rPr>
-          <w:rFonts w:ascii="Garamond" w:hAnsi="Garamond"/>
-          <w:sz w:val="24"/>
-          <w:szCs w:val="24"/>
-        </w:rPr>
-      </w:pPr>
-      <w:r>
-        <w:rPr>
-          <w:rFonts w:ascii="Garamond" w:hAnsi="Garamond"/>
-          <w:sz w:val="24"/>
-          <w:szCs w:val="24"/>
-        </w:rPr>
-        <w:t>Vartan:</w:t>
-      </w:r>
-    </w:p>
-    <w:p>
-      <w:pPr>
-        <w:rPr>
-          <w:rFonts w:ascii="Garamond" w:hAnsi="Garamond"/>
-          <w:sz w:val="24"/>
-          <w:szCs w:val="24"/>
-        </w:rPr>
-      </w:pPr>
-      <w:r>
-        <w:rPr>
-          <w:rFonts w:ascii="Garamond" w:hAnsi="Garamond"/>
-          <w:sz w:val="24"/>
-          <w:szCs w:val="24"/>
-        </w:rPr>
-        <w:t>1. N</w:t>
-      </w:r>
-      <w:r>
-        <w:rPr>
-          <w:rFonts w:ascii="Garamond" w:hAnsi="Garamond"/>
-          <w:sz w:val="24"/>
-          <w:szCs w:val="24"/>
-        </w:rPr>
-        <w:t>ot much, sorry guys been overwhelmed</w:t>
-      </w:r>
-    </w:p>
-    <w:p>
-      <w:pPr>
-        <w:rPr>
-          <w:rFonts w:ascii="Garamond" w:hAnsi="Garamond"/>
-          <w:sz w:val="24"/>
-          <w:szCs w:val="24"/>
-        </w:rPr>
-      </w:pPr>
-      <w:r>
-        <w:rPr>
-          <w:rFonts w:ascii="Garamond" w:hAnsi="Garamond"/>
-          <w:sz w:val="24"/>
-          <w:szCs w:val="24"/>
-        </w:rPr>
-        <w:t>2. Going to</w:t>
-      </w:r>
-      <w:r>
-        <w:rPr>
-          <w:rFonts w:ascii="Garamond" w:hAnsi="Garamond"/>
-          <w:sz w:val="24"/>
-          <w:szCs w:val="24"/>
-        </w:rPr>
-        <w:t xml:space="preserve"> work a good bit on deleting courses </w:t>
-      </w:r>
-      <w:r>
-        <w:rPr>
-          <w:rFonts w:ascii="Garamond" w:hAnsi="Garamond"/>
-          <w:sz w:val="24"/>
-          <w:szCs w:val="24"/>
-        </w:rPr>
-        <w:t>tomorrow</w:t>
-      </w:r>
-    </w:p>
-    <w:p>
-      <w:pPr>
-        <w:rPr>
-          <w:rFonts w:ascii="Garamond" w:hAnsi="Garamond"/>
-          <w:sz w:val="24"/>
-          <w:szCs w:val="24"/>
-        </w:rPr>
-      </w:pPr>
-      <w:r>
-        <w:rPr>
-          <w:rFonts w:ascii="Garamond" w:hAnsi="Garamond"/>
-          <w:sz w:val="24"/>
-          <w:szCs w:val="24"/>
-        </w:rPr>
-        <w:t>3. N</w:t>
-      </w:r>
-      <w:r>
-        <w:rPr>
-          <w:rFonts w:ascii="Garamond" w:hAnsi="Garamond"/>
-          <w:sz w:val="24"/>
-          <w:szCs w:val="24"/>
-        </w:rPr>
-        <w:t>one</w:t>
-      </w:r>
-    </w:p>
-    <w:p>
-      <w:pPr>
-        <w:rPr>
-          <w:rFonts w:ascii="Garamond" w:hAnsi="Garamond"/>
-          <w:sz w:val="24"/>
-          <w:szCs w:val="24"/>
-        </w:rPr>
-      </w:pPr>
-    </w:p>
-    <w:p>
-      <w:pPr>
-        <w:rPr>
-          <w:rFonts w:ascii="Garamond" w:hAnsi="Garamond"/>
-          <w:sz w:val="24"/>
-          <w:szCs w:val="24"/>
-        </w:rPr>
-      </w:pPr>
-      <w:r>
-        <w:rPr>
-          <w:rFonts w:ascii="Garamond" w:hAnsi="Garamond"/>
-          <w:sz w:val="24"/>
-          <w:szCs w:val="24"/>
-        </w:rPr>
-        <w:t>Adam:</w:t>
-      </w:r>
-    </w:p>
-    <w:p>
-      <w:pPr>
-        <w:rPr>
-          <w:rFonts w:ascii="Garamond" w:hAnsi="Garamond"/>
-          <w:sz w:val="24"/>
-          <w:szCs w:val="24"/>
-        </w:rPr>
-      </w:pPr>
-      <w:r>
-        <w:rPr>
-          <w:rFonts w:ascii="Garamond" w:hAnsi="Garamond"/>
-          <w:sz w:val="24"/>
-          <w:szCs w:val="24"/>
-        </w:rPr>
-        <w:t>1. Started working on unit test</w:t>
-      </w:r>
-    </w:p>
-    <w:p>
-      <w:pPr>
-        <w:rPr>
-          <w:rFonts w:ascii="Garamond" w:hAnsi="Garamond"/>
-          <w:sz w:val="24"/>
-          <w:szCs w:val="24"/>
-        </w:rPr>
-      </w:pPr>
-      <w:r>
-        <w:rPr>
-          <w:rFonts w:ascii="Garamond" w:hAnsi="Garamond"/>
-          <w:sz w:val="24"/>
-          <w:szCs w:val="24"/>
-        </w:rPr>
-        <w:t>2. Finish that up and work on editing files</w:t>
-      </w:r>
-    </w:p>
-    <w:p>
-      <w:pPr>
-        <w:rPr>
-          <w:rFonts w:ascii="Garamond" w:hAnsi="Garamond"/>
-          <w:sz w:val="24"/>
-          <w:szCs w:val="24"/>
-        </w:rPr>
-      </w:pPr>
-      <w:r>
-        <w:rPr>
-          <w:rFonts w:ascii="Garamond" w:hAnsi="Garamond"/>
-          <w:sz w:val="24"/>
-          <w:szCs w:val="24"/>
-        </w:rPr>
-        <w:t>3. Unit test being weird</w:t>
-      </w:r>
-    </w:p>
-    <w:p>
-      <w:pPr>
-        <w:rPr>
-          <w:rFonts w:ascii="Garamond" w:hAnsi="Garamond"/>
-          <w:sz w:val="24"/>
-          <w:szCs w:val="24"/>
-        </w:rPr>
-      </w:pPr>
-      <w:r>
-        <w:rPr>
-          <w:rFonts w:ascii="Garamond" w:hAnsi="Garamond"/>
-          <w:sz w:val="24"/>
-          <w:szCs w:val="24"/>
-        </w:rPr>
-        <w:t>Charbel:</w:t>
-      </w:r>
-    </w:p>
-    <w:p>
-      <w:pPr>
-        <w:rPr>
-          <w:rFonts w:ascii="Garamond" w:hAnsi="Garamond"/>
-          <w:sz w:val="24"/>
-          <w:szCs w:val="24"/>
-        </w:rPr>
-      </w:pPr>
-      <w:r>
-        <w:rPr>
-          <w:rFonts w:ascii="Garamond" w:hAnsi="Garamond"/>
-          <w:sz w:val="24"/>
-          <w:szCs w:val="24"/>
-        </w:rPr>
-        <w:t>1. Nothing since Monday</w:t>
-      </w:r>
-    </w:p>
-    <w:p>
-      <w:pPr>
-        <w:rPr>
-          <w:rFonts w:ascii="Garamond" w:hAnsi="Garamond"/>
-          <w:sz w:val="24"/>
-          <w:szCs w:val="24"/>
-        </w:rPr>
-      </w:pPr>
-      <w:r>
-        <w:rPr>
-          <w:rFonts w:ascii="Garamond" w:hAnsi="Garamond"/>
-          <w:sz w:val="24"/>
-          <w:szCs w:val="24"/>
-        </w:rPr>
-        <w:t>2. Get first unit test done</w:t>
-      </w:r>
-    </w:p>
-    <w:p>
-      <w:pPr>
-        <w:rPr>
-          <w:rFonts w:ascii="Garamond" w:hAnsi="Garamond"/>
-          <w:sz w:val="24"/>
-          <w:szCs w:val="24"/>
-        </w:rPr>
-      </w:pPr>
-      <w:r>
-        <w:rPr>
-          <w:rFonts w:ascii="Garamond" w:hAnsi="Garamond"/>
-          <w:sz w:val="24"/>
-          <w:szCs w:val="24"/>
-        </w:rPr>
-        <w:t>3. Unit test</w:t>
+        <w:t>1. Refactored Unit tests</w:t>
+      </w:r>
+    </w:p>
+    <w:p>
+      <w:pPr>
+        <w:rPr>
+          <w:rFonts w:ascii="Garamond" w:hAnsi="Garamond"/>
+          <w:sz w:val="24"/>
+          <w:szCs w:val="24"/>
+        </w:rPr>
+      </w:pPr>
+      <w:r>
+        <w:rPr>
+          <w:rFonts w:ascii="Garamond" w:hAnsi="Garamond"/>
+          <w:sz w:val="24"/>
+          <w:szCs w:val="24"/>
+        </w:rPr>
+        <w:t xml:space="preserve">3. </w:t>
+      </w:r>
+      <w:proofErr w:type="spellStart"/>
+      <w:r>
+        <w:rPr>
+          <w:rFonts w:ascii="Garamond" w:hAnsi="Garamond"/>
+          <w:sz w:val="24"/>
+          <w:szCs w:val="24"/>
+        </w:rPr>
+        <w:t>nodeJs</w:t>
+      </w:r>
+      <w:proofErr w:type="spellEnd"/>
+      <w:r>
+        <w:rPr>
+          <w:rFonts w:ascii="Garamond" w:hAnsi="Garamond"/>
+          <w:sz w:val="24"/>
+          <w:szCs w:val="24"/>
+        </w:rPr>
+        <w:t xml:space="preserve"> DDOS</w:t>
       </w:r>
       <w:bookmarkStart w:id="2" w:name="_GoBack"/>
       <w:bookmarkEnd w:id="2"/>
@@ -18612,4 +22199,16 @@
     </a:ext>
   </a:extLst>
 </a:theme>
+</file>
+
+<file path=customXml/item1.xml><?xml version="1.0" encoding="utf-8"?>
+<b:Sources xmlns:b="http://schemas.openxmlformats.org/officeDocument/2006/bibliography" xmlns="http://schemas.openxmlformats.org/officeDocument/2006/bibliography" SelectedStyle="/IEEE2006OfficeOnline.xsl" StyleName="IEEE"/>
+</file>
+
+<file path=customXml/itemProps1.xml><?xml version="1.0" encoding="utf-8"?>
+<ds:datastoreItem xmlns:ds="http://schemas.openxmlformats.org/officeDocument/2006/customXml" ds:itemID="{8CA4E693-2A69-A64A-BCDD-64BE51B31960}">
+  <ds:schemaRefs>
+    <ds:schemaRef ds:uri="http://schemas.openxmlformats.org/officeDocument/2006/bibliography"/>
+  </ds:schemaRefs>
+</ds:datastoreItem>
 </file>